--- a/Documentación/Especificación de Requisitos Software (ERS).docx
+++ b/Documentación/Especificación de Requisitos Software (ERS).docx
@@ -3965,23 +3965,7 @@
                                         <w:sz w:val="36"/>
                                         <w:szCs w:val="36"/>
                                       </w:rPr>
-                                      <w:t xml:space="preserve">Proyecto Comunidad </w:t>
-                                    </w:r>
-                                    <w:r>
-                                      <w:rPr>
-                                        <w:color w:val="404040" w:themeColor="text1" w:themeTint="BF"/>
-                                        <w:sz w:val="36"/>
-                                        <w:szCs w:val="36"/>
-                                      </w:rPr>
-                                      <w:t>O</w:t>
-                                    </w:r>
-                                    <w:r>
-                                      <w:rPr>
-                                        <w:color w:val="404040" w:themeColor="text1" w:themeTint="BF"/>
-                                        <w:sz w:val="36"/>
-                                        <w:szCs w:val="36"/>
-                                      </w:rPr>
-                                      <w:t>rganizada</w:t>
+                                      <w:t>Proyecto Comunidad Organizada</w:t>
                                     </w:r>
                                   </w:sdtContent>
                                 </w:sdt>
@@ -4076,23 +4060,7 @@
                                   <w:sz w:val="36"/>
                                   <w:szCs w:val="36"/>
                                 </w:rPr>
-                                <w:t xml:space="preserve">Proyecto Comunidad </w:t>
-                              </w:r>
-                              <w:r>
-                                <w:rPr>
-                                  <w:color w:val="404040" w:themeColor="text1" w:themeTint="BF"/>
-                                  <w:sz w:val="36"/>
-                                  <w:szCs w:val="36"/>
-                                </w:rPr>
-                                <w:t>O</w:t>
-                              </w:r>
-                              <w:r>
-                                <w:rPr>
-                                  <w:color w:val="404040" w:themeColor="text1" w:themeTint="BF"/>
-                                  <w:sz w:val="36"/>
-                                  <w:szCs w:val="36"/>
-                                </w:rPr>
-                                <w:t>rganizada</w:t>
+                                <w:t>Proyecto Comunidad Organizada</w:t>
                               </w:r>
                             </w:sdtContent>
                           </w:sdt>
@@ -4154,7 +4122,6 @@
         <w:tblCellMar>
           <w:top w:w="23" w:type="dxa"/>
           <w:left w:w="103" w:type="dxa"/>
-          <w:bottom w:w="0" w:type="dxa"/>
           <w:right w:w="73" w:type="dxa"/>
         </w:tblCellMar>
         <w:tblLook w:val="04A0" w:firstRow="1" w:lastRow="0" w:firstColumn="1" w:lastColumn="0" w:noHBand="0" w:noVBand="1"/>
@@ -6713,7 +6680,6 @@
         <w:tblCellMar>
           <w:top w:w="37" w:type="dxa"/>
           <w:left w:w="45" w:type="dxa"/>
-          <w:bottom w:w="0" w:type="dxa"/>
           <w:right w:w="115" w:type="dxa"/>
         </w:tblCellMar>
         <w:tblLook w:val="04A0" w:firstRow="1" w:lastRow="0" w:firstColumn="1" w:lastColumn="0" w:noHBand="0" w:noVBand="1"/>
@@ -6805,7 +6771,10 @@
               <w:spacing w:line="259" w:lineRule="auto"/>
             </w:pPr>
             <w:r>
-              <w:t xml:space="preserve">Arquitecto de Software </w:t>
+              <w:t>Arquitecto de Software</w:t>
+            </w:r>
+            <w:r>
+              <w:t>,</w:t>
             </w:r>
           </w:p>
         </w:tc>
@@ -6849,8 +6818,16 @@
               <w:spacing w:line="259" w:lineRule="auto"/>
             </w:pPr>
             <w:r>
-              <w:t xml:space="preserve">Estudiante </w:t>
-            </w:r>
+              <w:t>Líder QA</w:t>
+            </w:r>
+            <w:r>
+              <w:t xml:space="preserve">, desarrollador, </w:t>
+            </w:r>
+            <w:proofErr w:type="spellStart"/>
+            <w:r>
+              <w:t>tester</w:t>
+            </w:r>
+            <w:proofErr w:type="spellEnd"/>
           </w:p>
         </w:tc>
       </w:tr>
@@ -6893,10 +6870,8 @@
               <w:spacing w:line="259" w:lineRule="auto"/>
             </w:pPr>
             <w:r>
-              <w:t xml:space="preserve">Levantamiento de requerimientos, diseñar software </w:t>
-            </w:r>
-            <w:bookmarkStart w:id="0" w:name="_GoBack"/>
-            <w:bookmarkEnd w:id="0"/>
+              <w:t>Levantamiento de requerimientos, diseñar software, desarrollar y probar</w:t>
+            </w:r>
           </w:p>
         </w:tc>
       </w:tr>
@@ -6965,7 +6940,6 @@
         <w:tblCellMar>
           <w:top w:w="37" w:type="dxa"/>
           <w:left w:w="45" w:type="dxa"/>
-          <w:bottom w:w="0" w:type="dxa"/>
           <w:right w:w="115" w:type="dxa"/>
         </w:tblCellMar>
         <w:tblLook w:val="04A0" w:firstRow="1" w:lastRow="0" w:firstColumn="1" w:lastColumn="0" w:noHBand="0" w:noVBand="1"/>
@@ -7059,12 +7033,6 @@
             <w:r>
               <w:t>Arquitecta de Software</w:t>
             </w:r>
-            <w:r>
-              <w:t>, PM</w:t>
-            </w:r>
-            <w:r>
-              <w:t xml:space="preserve"> </w:t>
-            </w:r>
           </w:p>
         </w:tc>
       </w:tr>
@@ -7107,7 +7075,15 @@
               <w:spacing w:line="259" w:lineRule="auto"/>
             </w:pPr>
             <w:r>
-              <w:t xml:space="preserve">Estudiante </w:t>
+              <w:t xml:space="preserve">Project manager, </w:t>
+            </w:r>
+            <w:proofErr w:type="spellStart"/>
+            <w:r>
+              <w:t>tester</w:t>
+            </w:r>
+            <w:proofErr w:type="spellEnd"/>
+            <w:r>
+              <w:t>, desarrolladora</w:t>
             </w:r>
           </w:p>
         </w:tc>
@@ -7151,7 +7127,7 @@
               <w:spacing w:line="259" w:lineRule="auto"/>
             </w:pPr>
             <w:r>
-              <w:t xml:space="preserve">Levantamiento de requerimientos, diseñar software </w:t>
+              <w:t>Levantamiento de requerimientos, administrar/organizar, diseñar software, desarrollar y probar</w:t>
             </w:r>
           </w:p>
         </w:tc>
@@ -7204,14 +7180,28 @@
     <w:p>
       <w:pPr>
         <w:spacing w:after="0" w:line="259" w:lineRule="auto"/>
-      </w:pPr>
-      <w:r>
         <w:rPr>
           <w:i/>
           <w:color w:val="0000FF"/>
         </w:rPr>
+      </w:pPr>
+      <w:r>
+        <w:rPr>
+          <w:i/>
+          <w:color w:val="0000FF"/>
+        </w:rPr>
         <w:t xml:space="preserve"> </w:t>
       </w:r>
+    </w:p>
+    <w:p>
+      <w:pPr>
+        <w:spacing w:after="0" w:line="259" w:lineRule="auto"/>
+      </w:pPr>
+    </w:p>
+    <w:p>
+      <w:pPr>
+        <w:spacing w:after="0" w:line="259" w:lineRule="auto"/>
+      </w:pPr>
     </w:p>
     <w:p>
       <w:pPr>
@@ -7223,8 +7213,260 @@
           <w:i/>
           <w:color w:val="0000FF"/>
         </w:rPr>
+        <w:lastRenderedPageBreak/>
         <w:t xml:space="preserve"> </w:t>
       </w:r>
+    </w:p>
+    <w:tbl>
+      <w:tblPr>
+        <w:tblStyle w:val="TableGrid"/>
+        <w:tblW w:w="7808" w:type="dxa"/>
+        <w:tblInd w:w="705" w:type="dxa"/>
+        <w:tblCellMar>
+          <w:top w:w="37" w:type="dxa"/>
+          <w:left w:w="45" w:type="dxa"/>
+          <w:right w:w="115" w:type="dxa"/>
+        </w:tblCellMar>
+        <w:tblLook w:val="04A0" w:firstRow="1" w:lastRow="0" w:firstColumn="1" w:lastColumn="0" w:noHBand="0" w:noVBand="1"/>
+      </w:tblPr>
+      <w:tblGrid>
+        <w:gridCol w:w="2357"/>
+        <w:gridCol w:w="5451"/>
+      </w:tblGrid>
+      <w:tr>
+        <w:trPr>
+          <w:trHeight w:val="272"/>
+        </w:trPr>
+        <w:tc>
+          <w:tcPr>
+            <w:tcW w:w="2357" w:type="dxa"/>
+            <w:tcBorders>
+              <w:top w:val="single" w:sz="6" w:space="0" w:color="292929"/>
+              <w:left w:val="single" w:sz="6" w:space="0" w:color="292929"/>
+              <w:bottom w:val="single" w:sz="6" w:space="0" w:color="292929"/>
+              <w:right w:val="single" w:sz="6" w:space="0" w:color="292929"/>
+            </w:tcBorders>
+            <w:shd w:val="clear" w:color="auto" w:fill="EAEAEA"/>
+          </w:tcPr>
+          <w:p>
+            <w:pPr>
+              <w:spacing w:line="259" w:lineRule="auto"/>
+            </w:pPr>
+            <w:r>
+              <w:t xml:space="preserve">Nombre </w:t>
+            </w:r>
+          </w:p>
+        </w:tc>
+        <w:tc>
+          <w:tcPr>
+            <w:tcW w:w="5451" w:type="dxa"/>
+            <w:tcBorders>
+              <w:top w:val="single" w:sz="6" w:space="0" w:color="292929"/>
+              <w:left w:val="single" w:sz="6" w:space="0" w:color="292929"/>
+              <w:bottom w:val="single" w:sz="6" w:space="0" w:color="292929"/>
+              <w:right w:val="single" w:sz="6" w:space="0" w:color="292929"/>
+            </w:tcBorders>
+          </w:tcPr>
+          <w:p>
+            <w:pPr>
+              <w:spacing w:line="259" w:lineRule="auto"/>
+            </w:pPr>
+            <w:r>
+              <w:t xml:space="preserve">Philip Arias Ares                                                </w:t>
+            </w:r>
+          </w:p>
+        </w:tc>
+      </w:tr>
+      <w:tr>
+        <w:trPr>
+          <w:trHeight w:val="270"/>
+        </w:trPr>
+        <w:tc>
+          <w:tcPr>
+            <w:tcW w:w="2357" w:type="dxa"/>
+            <w:tcBorders>
+              <w:top w:val="single" w:sz="6" w:space="0" w:color="292929"/>
+              <w:left w:val="single" w:sz="6" w:space="0" w:color="292929"/>
+              <w:bottom w:val="single" w:sz="6" w:space="0" w:color="292929"/>
+              <w:right w:val="single" w:sz="6" w:space="0" w:color="292929"/>
+            </w:tcBorders>
+            <w:shd w:val="clear" w:color="auto" w:fill="EAEAEA"/>
+          </w:tcPr>
+          <w:p>
+            <w:pPr>
+              <w:spacing w:line="259" w:lineRule="auto"/>
+            </w:pPr>
+            <w:r>
+              <w:t xml:space="preserve">Rol </w:t>
+            </w:r>
+          </w:p>
+        </w:tc>
+        <w:tc>
+          <w:tcPr>
+            <w:tcW w:w="5451" w:type="dxa"/>
+            <w:tcBorders>
+              <w:top w:val="single" w:sz="6" w:space="0" w:color="292929"/>
+              <w:left w:val="single" w:sz="6" w:space="0" w:color="292929"/>
+              <w:bottom w:val="single" w:sz="6" w:space="0" w:color="292929"/>
+              <w:right w:val="single" w:sz="6" w:space="0" w:color="292929"/>
+            </w:tcBorders>
+          </w:tcPr>
+          <w:p>
+            <w:pPr>
+              <w:spacing w:line="259" w:lineRule="auto"/>
+            </w:pPr>
+            <w:r>
+              <w:t>Arquitecta de Software</w:t>
+            </w:r>
+          </w:p>
+        </w:tc>
+      </w:tr>
+      <w:tr>
+        <w:trPr>
+          <w:trHeight w:val="270"/>
+        </w:trPr>
+        <w:tc>
+          <w:tcPr>
+            <w:tcW w:w="2357" w:type="dxa"/>
+            <w:tcBorders>
+              <w:top w:val="single" w:sz="6" w:space="0" w:color="292929"/>
+              <w:left w:val="single" w:sz="6" w:space="0" w:color="292929"/>
+              <w:bottom w:val="single" w:sz="6" w:space="0" w:color="292929"/>
+              <w:right w:val="single" w:sz="6" w:space="0" w:color="292929"/>
+            </w:tcBorders>
+            <w:shd w:val="clear" w:color="auto" w:fill="EAEAEA"/>
+          </w:tcPr>
+          <w:p>
+            <w:pPr>
+              <w:spacing w:line="259" w:lineRule="auto"/>
+            </w:pPr>
+            <w:r>
+              <w:t xml:space="preserve">Categoría profesional </w:t>
+            </w:r>
+          </w:p>
+        </w:tc>
+        <w:tc>
+          <w:tcPr>
+            <w:tcW w:w="5451" w:type="dxa"/>
+            <w:tcBorders>
+              <w:top w:val="single" w:sz="6" w:space="0" w:color="292929"/>
+              <w:left w:val="single" w:sz="6" w:space="0" w:color="292929"/>
+              <w:bottom w:val="single" w:sz="6" w:space="0" w:color="292929"/>
+              <w:right w:val="single" w:sz="6" w:space="0" w:color="292929"/>
+            </w:tcBorders>
+          </w:tcPr>
+          <w:p>
+            <w:pPr>
+              <w:spacing w:line="259" w:lineRule="auto"/>
+            </w:pPr>
+            <w:r>
+              <w:t xml:space="preserve">Líder de Desarrollo, desarrollador, </w:t>
+            </w:r>
+            <w:proofErr w:type="spellStart"/>
+            <w:r>
+              <w:t>tester</w:t>
+            </w:r>
+            <w:proofErr w:type="spellEnd"/>
+            <w:r>
+              <w:t>.</w:t>
+            </w:r>
+          </w:p>
+        </w:tc>
+      </w:tr>
+      <w:tr>
+        <w:trPr>
+          <w:trHeight w:val="270"/>
+        </w:trPr>
+        <w:tc>
+          <w:tcPr>
+            <w:tcW w:w="2357" w:type="dxa"/>
+            <w:tcBorders>
+              <w:top w:val="single" w:sz="6" w:space="0" w:color="292929"/>
+              <w:left w:val="single" w:sz="6" w:space="0" w:color="292929"/>
+              <w:bottom w:val="single" w:sz="6" w:space="0" w:color="292929"/>
+              <w:right w:val="single" w:sz="6" w:space="0" w:color="292929"/>
+            </w:tcBorders>
+            <w:shd w:val="clear" w:color="auto" w:fill="EAEAEA"/>
+          </w:tcPr>
+          <w:p>
+            <w:pPr>
+              <w:spacing w:line="259" w:lineRule="auto"/>
+            </w:pPr>
+            <w:r>
+              <w:t xml:space="preserve">Responsabilidades </w:t>
+            </w:r>
+          </w:p>
+        </w:tc>
+        <w:tc>
+          <w:tcPr>
+            <w:tcW w:w="5451" w:type="dxa"/>
+            <w:tcBorders>
+              <w:top w:val="single" w:sz="6" w:space="0" w:color="292929"/>
+              <w:left w:val="single" w:sz="6" w:space="0" w:color="292929"/>
+              <w:bottom w:val="single" w:sz="6" w:space="0" w:color="292929"/>
+              <w:right w:val="single" w:sz="6" w:space="0" w:color="292929"/>
+            </w:tcBorders>
+          </w:tcPr>
+          <w:p>
+            <w:pPr>
+              <w:spacing w:line="259" w:lineRule="auto"/>
+            </w:pPr>
+            <w:r>
+              <w:t>Levantamiento de requerimientos, diseñar software, desarrollar y probar</w:t>
+            </w:r>
+          </w:p>
+        </w:tc>
+      </w:tr>
+      <w:tr>
+        <w:trPr>
+          <w:trHeight w:val="268"/>
+        </w:trPr>
+        <w:tc>
+          <w:tcPr>
+            <w:tcW w:w="2357" w:type="dxa"/>
+            <w:tcBorders>
+              <w:top w:val="single" w:sz="6" w:space="0" w:color="292929"/>
+              <w:left w:val="single" w:sz="6" w:space="0" w:color="292929"/>
+              <w:bottom w:val="single" w:sz="6" w:space="0" w:color="292929"/>
+              <w:right w:val="single" w:sz="6" w:space="0" w:color="292929"/>
+            </w:tcBorders>
+            <w:shd w:val="clear" w:color="auto" w:fill="EAEAEA"/>
+          </w:tcPr>
+          <w:p>
+            <w:pPr>
+              <w:spacing w:line="259" w:lineRule="auto"/>
+            </w:pPr>
+            <w:r>
+              <w:t xml:space="preserve">Información de contacto </w:t>
+            </w:r>
+          </w:p>
+        </w:tc>
+        <w:tc>
+          <w:tcPr>
+            <w:tcW w:w="5451" w:type="dxa"/>
+            <w:tcBorders>
+              <w:top w:val="single" w:sz="6" w:space="0" w:color="292929"/>
+              <w:left w:val="single" w:sz="6" w:space="0" w:color="292929"/>
+              <w:bottom w:val="single" w:sz="6" w:space="0" w:color="292929"/>
+              <w:right w:val="single" w:sz="6" w:space="0" w:color="292929"/>
+            </w:tcBorders>
+          </w:tcPr>
+          <w:p>
+            <w:pPr>
+              <w:spacing w:line="259" w:lineRule="auto"/>
+            </w:pPr>
+            <w:r>
+              <w:t>aresphilip@gmail.com</w:t>
+            </w:r>
+          </w:p>
+        </w:tc>
+      </w:tr>
+    </w:tbl>
+    <w:p>
+      <w:pPr>
+        <w:spacing w:after="0" w:line="259" w:lineRule="auto"/>
+        <w:ind w:left="706"/>
+      </w:pPr>
     </w:p>
     <w:p>
       <w:pPr>
@@ -7246,7 +7488,6 @@
         <w:ind w:left="596"/>
       </w:pPr>
       <w:r>
-        <w:lastRenderedPageBreak/>
         <w:t xml:space="preserve">1.4 Definiciones, acrónimos y abreviaturas </w:t>
       </w:r>
     </w:p>
@@ -7255,22 +7496,31 @@
         <w:spacing w:after="3" w:line="441" w:lineRule="auto"/>
         <w:ind w:left="601" w:right="10"/>
       </w:pPr>
+      <w:r>
+        <w:rPr>
+          <w:b/>
+        </w:rPr>
+        <w:t>Comunidad organizada</w:t>
+      </w:r>
+      <w:r>
+        <w:rPr>
+          <w:rFonts w:ascii="Calibri" w:eastAsia="Calibri" w:hAnsi="Calibri" w:cs="Calibri"/>
+        </w:rPr>
+        <w:t>​</w:t>
+      </w:r>
+      <w:r>
+        <w:t xml:space="preserve">:  Es una </w:t>
+      </w:r>
+      <w:r>
+        <w:t xml:space="preserve">aplicación de recolección y análisis de datos para la toma de </w:t>
+      </w:r>
       <w:proofErr w:type="spellStart"/>
       <w:r>
-        <w:rPr>
-          <w:b/>
-        </w:rPr>
-        <w:t>Temporis</w:t>
+        <w:t>desiciones</w:t>
       </w:r>
       <w:proofErr w:type="spellEnd"/>
       <w:r>
-        <w:rPr>
-          <w:rFonts w:ascii="Calibri" w:eastAsia="Calibri" w:hAnsi="Calibri" w:cs="Calibri"/>
-        </w:rPr>
-        <w:t>​</w:t>
-      </w:r>
-      <w:r>
-        <w:t xml:space="preserve">:  Es una página web de venta de relojes de gama alta, orientada a clientes del todo el mundo que puedan manejar el idioma español, inglés y mandarín.  </w:t>
+        <w:t xml:space="preserve">.  </w:t>
       </w:r>
     </w:p>
     <w:p>
@@ -7363,9 +7613,7 @@
         <w:tblW w:w="7807" w:type="dxa"/>
         <w:tblInd w:w="707" w:type="dxa"/>
         <w:tblCellMar>
-          <w:top w:w="0" w:type="dxa"/>
           <w:left w:w="103" w:type="dxa"/>
-          <w:bottom w:w="0" w:type="dxa"/>
           <w:right w:w="115" w:type="dxa"/>
         </w:tblCellMar>
         <w:tblLook w:val="04A0" w:firstRow="1" w:lastRow="0" w:firstColumn="1" w:lastColumn="0" w:noHBand="0" w:noVBand="1"/>
@@ -7496,14 +7744,36 @@
       <w:pPr>
         <w:spacing w:after="382" w:line="259" w:lineRule="auto"/>
         <w:ind w:left="706"/>
-      </w:pPr>
-      <w:r>
         <w:rPr>
           <w:i/>
           <w:color w:val="0000FF"/>
         </w:rPr>
+      </w:pPr>
+      <w:r>
+        <w:rPr>
+          <w:i/>
+          <w:color w:val="0000FF"/>
+        </w:rPr>
         <w:t xml:space="preserve"> </w:t>
       </w:r>
+    </w:p>
+    <w:p>
+      <w:pPr>
+        <w:spacing w:after="382" w:line="259" w:lineRule="auto"/>
+        <w:ind w:left="706"/>
+      </w:pPr>
+    </w:p>
+    <w:p>
+      <w:pPr>
+        <w:spacing w:after="382" w:line="259" w:lineRule="auto"/>
+        <w:ind w:left="706"/>
+      </w:pPr>
+    </w:p>
+    <w:p>
+      <w:pPr>
+        <w:spacing w:after="382" w:line="259" w:lineRule="auto"/>
+        <w:ind w:left="706"/>
+      </w:pPr>
     </w:p>
     <w:p>
       <w:pPr>
@@ -7511,6 +7781,7 @@
         <w:ind w:left="596"/>
       </w:pPr>
       <w:r>
+        <w:lastRenderedPageBreak/>
         <w:t xml:space="preserve">1.6 Resumen </w:t>
       </w:r>
     </w:p>
@@ -7526,7 +7797,7 @@
     <w:p>
       <w:pPr>
         <w:spacing w:line="378" w:lineRule="auto"/>
-        <w:ind w:left="721" w:right="53" w:firstLine="721"/>
+        <w:ind w:left="721" w:right="53"/>
       </w:pPr>
       <w:r>
         <w:t xml:space="preserve">En el punto 2 se hablará de la descripción general del proyecto, esto incluye la perspectiva, funcionalidad, características de los usuarios, restricciones, suposiciones y evolución previsible del sistema. </w:t>
@@ -7535,7 +7806,7 @@
     <w:p>
       <w:pPr>
         <w:spacing w:line="379" w:lineRule="auto"/>
-        <w:ind w:left="721" w:right="53" w:firstLine="721"/>
+        <w:ind w:left="721" w:right="53"/>
       </w:pPr>
       <w:r>
         <w:t>El punto 3 consta de los requisitos del sistema, como lo son los requisitos de interfaces, los requisitos funcionales y no funcionales.</w:t>
@@ -7559,35 +7830,34 @@
         </w:rPr>
         <w:t xml:space="preserve"> </w:t>
       </w:r>
+      <w:bookmarkStart w:id="0" w:name="_GoBack"/>
+      <w:bookmarkEnd w:id="0"/>
     </w:p>
     <w:p>
       <w:pPr>
         <w:pStyle w:val="Ttulo1"/>
+        <w:numPr>
+          <w:ilvl w:val="0"/>
+          <w:numId w:val="11"/>
+        </w:numPr>
         <w:spacing w:after="394"/>
-        <w:ind w:left="-5"/>
-      </w:pPr>
-      <w:r>
-        <w:t xml:space="preserve">2Descripción general </w:t>
-      </w:r>
-    </w:p>
-    <w:p>
-      <w:pPr>
-        <w:spacing w:after="164" w:line="259" w:lineRule="auto"/>
-        <w:ind w:left="596"/>
-      </w:pPr>
-      <w:r>
-        <w:rPr>
-          <w:b/>
-          <w:sz w:val="36"/>
-        </w:rPr>
+      </w:pPr>
+      <w:r>
+        <w:t xml:space="preserve">Descripción general </w:t>
+      </w:r>
+    </w:p>
+    <w:p>
+      <w:pPr>
+        <w:pStyle w:val="Ttulo2"/>
+        <w:ind w:left="611"/>
+      </w:pPr>
+      <w:r>
         <w:t>2.1 Perspectiva del producto</w:t>
       </w:r>
       <w:r>
         <w:rPr>
-          <w:b/>
           <w:i/>
           <w:color w:val="0000FF"/>
-          <w:sz w:val="36"/>
         </w:rPr>
         <w:t xml:space="preserve"> </w:t>
       </w:r>
@@ -7598,7 +7868,6 @@
         <w:ind w:left="611" w:right="53"/>
       </w:pPr>
       <w:r>
-        <w:lastRenderedPageBreak/>
         <w:t xml:space="preserve">Es un producto independiente. </w:t>
       </w:r>
     </w:p>
@@ -7724,6 +7993,7 @@
         <w:ind w:left="705" w:right="53" w:hanging="360"/>
       </w:pPr>
       <w:r>
+        <w:lastRenderedPageBreak/>
         <w:t xml:space="preserve">El sistema debe poder manejar la moneda de cada país y realizar las conversiones respectivas al momento de realizar el pago. Todas las ventas serán registradas en USD. </w:t>
       </w:r>
     </w:p>
@@ -7822,7 +8092,6 @@
         <w:tblCellMar>
           <w:top w:w="37" w:type="dxa"/>
           <w:left w:w="45" w:type="dxa"/>
-          <w:bottom w:w="0" w:type="dxa"/>
           <w:right w:w="115" w:type="dxa"/>
         </w:tblCellMar>
         <w:tblLook w:val="04A0" w:firstRow="1" w:lastRow="0" w:firstColumn="1" w:lastColumn="0" w:noHBand="0" w:noVBand="1"/>
@@ -7895,7 +8164,6 @@
               <w:spacing w:line="259" w:lineRule="auto"/>
             </w:pPr>
             <w:r>
-              <w:lastRenderedPageBreak/>
               <w:t xml:space="preserve">Formación </w:t>
             </w:r>
           </w:p>
@@ -8029,7 +8297,6 @@
         <w:tblCellMar>
           <w:top w:w="37" w:type="dxa"/>
           <w:left w:w="45" w:type="dxa"/>
-          <w:bottom w:w="0" w:type="dxa"/>
           <w:right w:w="115" w:type="dxa"/>
         </w:tblCellMar>
         <w:tblLook w:val="04A0" w:firstRow="1" w:lastRow="0" w:firstColumn="1" w:lastColumn="0" w:noHBand="0" w:noVBand="1"/>
@@ -8355,6 +8622,7 @@
         <w:rPr>
           <w:b/>
         </w:rPr>
+        <w:lastRenderedPageBreak/>
         <w:t>Interfaces gráficas</w:t>
       </w:r>
       <w:r>
@@ -8457,7 +8725,6 @@
         <w:ind w:left="611" w:right="53"/>
       </w:pPr>
       <w:r>
-        <w:lastRenderedPageBreak/>
         <w:t>Venta de más artículos, no sólo de relojes.</w:t>
       </w:r>
       <w:r>
@@ -8623,6 +8890,7 @@
         <w:ind w:left="2071" w:right="53" w:hanging="360"/>
       </w:pPr>
       <w:r>
+        <w:lastRenderedPageBreak/>
         <w:t xml:space="preserve">Logo de la empresa al costado superior izquierdo, que sea visible por el usuario. </w:t>
       </w:r>
     </w:p>
@@ -8726,7 +8994,6 @@
         <w:rPr>
           <w:sz w:val="28"/>
         </w:rPr>
-        <w:lastRenderedPageBreak/>
         <w:t>3.1.3 Interfaces de software</w:t>
       </w:r>
       <w:r>
@@ -8847,7 +9114,6 @@
         <w:tblCellMar>
           <w:top w:w="135" w:type="dxa"/>
           <w:left w:w="103" w:type="dxa"/>
-          <w:bottom w:w="0" w:type="dxa"/>
           <w:right w:w="115" w:type="dxa"/>
         </w:tblCellMar>
         <w:tblLook w:val="04A0" w:firstRow="1" w:lastRow="0" w:firstColumn="1" w:lastColumn="0" w:noHBand="0" w:noVBand="1"/>
@@ -8878,6 +9144,7 @@
               <w:rPr>
                 <w:b/>
               </w:rPr>
+              <w:lastRenderedPageBreak/>
               <w:t xml:space="preserve">Número de Requisito </w:t>
             </w:r>
           </w:p>
@@ -9081,11 +9348,7 @@
         <w:ind w:left="1426" w:right="53" w:firstLine="721"/>
       </w:pPr>
       <w:r>
-        <w:t xml:space="preserve">El usuario ingresa correo y contraseña en los campos de texto respectivos. Se verifica que los datos estén correctos y existan en la base de datos, de lo contrario, se </w:t>
-      </w:r>
-      <w:r>
-        <w:lastRenderedPageBreak/>
-        <w:t>muestra un mensaje de error. El sistema muestra el módulo correspondiente al nivel del usuario que está accediendo.</w:t>
+        <w:t>El usuario ingresa correo y contraseña en los campos de texto respectivos. Se verifica que los datos estén correctos y existan en la base de datos, de lo contrario, se muestra un mensaje de error. El sistema muestra el módulo correspondiente al nivel del usuario que está accediendo.</w:t>
       </w:r>
       <w:r>
         <w:rPr>
@@ -9128,7 +9391,6 @@
         <w:tblCellMar>
           <w:top w:w="135" w:type="dxa"/>
           <w:left w:w="103" w:type="dxa"/>
-          <w:bottom w:w="0" w:type="dxa"/>
           <w:right w:w="115" w:type="dxa"/>
         </w:tblCellMar>
         <w:tblLook w:val="04A0" w:firstRow="1" w:lastRow="0" w:firstColumn="1" w:lastColumn="0" w:noHBand="0" w:noVBand="1"/>
@@ -9341,6 +9603,7 @@
         <w:ind w:left="1426" w:right="53" w:firstLine="721"/>
       </w:pPr>
       <w:r>
+        <w:lastRenderedPageBreak/>
         <w:t xml:space="preserve">Los usuarios deberán registrarse para poder realizar compras, consultar envíos y módulos administrativos. </w:t>
       </w:r>
     </w:p>
@@ -9490,7 +9753,6 @@
         <w:ind w:right="53" w:hanging="360"/>
       </w:pPr>
       <w:r>
-        <w:lastRenderedPageBreak/>
         <w:t xml:space="preserve">14. Tipo de tarjeta </w:t>
       </w:r>
     </w:p>
@@ -9572,7 +9834,6 @@
         <w:tblCellMar>
           <w:top w:w="135" w:type="dxa"/>
           <w:left w:w="103" w:type="dxa"/>
-          <w:bottom w:w="0" w:type="dxa"/>
           <w:right w:w="115" w:type="dxa"/>
         </w:tblCellMar>
         <w:tblLook w:val="04A0" w:firstRow="1" w:lastRow="0" w:firstColumn="1" w:lastColumn="0" w:noHBand="0" w:noVBand="1"/>
@@ -9695,6 +9956,7 @@
               <w:rPr>
                 <w:b/>
               </w:rPr>
+              <w:lastRenderedPageBreak/>
               <w:t xml:space="preserve">Tipo </w:t>
             </w:r>
           </w:p>
@@ -9825,7 +10087,6 @@
         <w:tblCellMar>
           <w:top w:w="135" w:type="dxa"/>
           <w:left w:w="103" w:type="dxa"/>
-          <w:bottom w:w="0" w:type="dxa"/>
           <w:right w:w="115" w:type="dxa"/>
         </w:tblCellMar>
         <w:tblLook w:val="04A0" w:firstRow="1" w:lastRow="0" w:firstColumn="1" w:lastColumn="0" w:noHBand="0" w:noVBand="1"/>
@@ -9856,7 +10117,6 @@
               <w:rPr>
                 <w:b/>
               </w:rPr>
-              <w:lastRenderedPageBreak/>
               <w:t xml:space="preserve">Número de Requisito </w:t>
             </w:r>
           </w:p>
@@ -10057,6 +10317,7 @@
         <w:ind w:left="2162"/>
       </w:pPr>
       <w:r>
+        <w:lastRenderedPageBreak/>
         <w:t xml:space="preserve"> </w:t>
       </w:r>
     </w:p>
@@ -10106,7 +10367,6 @@
         <w:tblCellMar>
           <w:top w:w="135" w:type="dxa"/>
           <w:left w:w="103" w:type="dxa"/>
-          <w:bottom w:w="0" w:type="dxa"/>
           <w:right w:w="115" w:type="dxa"/>
         </w:tblCellMar>
         <w:tblLook w:val="04A0" w:firstRow="1" w:lastRow="0" w:firstColumn="1" w:lastColumn="0" w:noHBand="0" w:noVBand="1"/>
@@ -10328,7 +10588,6 @@
         <w:ind w:right="53"/>
       </w:pPr>
       <w:r>
-        <w:lastRenderedPageBreak/>
         <w:t>El usuario es redirigido al menú principal.</w:t>
       </w:r>
       <w:r>
@@ -10372,7 +10631,6 @@
         <w:tblCellMar>
           <w:top w:w="135" w:type="dxa"/>
           <w:left w:w="103" w:type="dxa"/>
-          <w:bottom w:w="0" w:type="dxa"/>
           <w:right w:w="115" w:type="dxa"/>
         </w:tblCellMar>
         <w:tblLook w:val="04A0" w:firstRow="1" w:lastRow="0" w:firstColumn="1" w:lastColumn="0" w:noHBand="0" w:noVBand="1"/>
@@ -10590,6 +10848,7 @@
           <w:color w:val="0000FF"/>
           <w:sz w:val="21"/>
         </w:rPr>
+        <w:lastRenderedPageBreak/>
         <w:t>​</w:t>
       </w:r>
       <w:r>
@@ -10651,7 +10910,6 @@
         <w:tblCellMar>
           <w:top w:w="135" w:type="dxa"/>
           <w:left w:w="103" w:type="dxa"/>
-          <w:bottom w:w="0" w:type="dxa"/>
           <w:right w:w="115" w:type="dxa"/>
         </w:tblCellMar>
         <w:tblLook w:val="04A0" w:firstRow="1" w:lastRow="0" w:firstColumn="1" w:lastColumn="0" w:noHBand="0" w:noVBand="1"/>
@@ -10855,7 +11113,6 @@
           <w:i/>
           <w:color w:val="0000FF"/>
         </w:rPr>
-        <w:lastRenderedPageBreak/>
         <w:t xml:space="preserve"> </w:t>
       </w:r>
     </w:p>
@@ -10921,7 +11178,6 @@
         <w:tblCellMar>
           <w:top w:w="135" w:type="dxa"/>
           <w:left w:w="103" w:type="dxa"/>
-          <w:bottom w:w="0" w:type="dxa"/>
           <w:right w:w="115" w:type="dxa"/>
         </w:tblCellMar>
         <w:tblLook w:val="04A0" w:firstRow="1" w:lastRow="0" w:firstColumn="1" w:lastColumn="0" w:noHBand="0" w:noVBand="1"/>
@@ -11044,6 +11300,7 @@
               <w:rPr>
                 <w:b/>
               </w:rPr>
+              <w:lastRenderedPageBreak/>
               <w:t xml:space="preserve">Tipo </w:t>
             </w:r>
           </w:p>
@@ -11220,7 +11477,6 @@
         <w:ind w:left="1196"/>
       </w:pPr>
       <w:r>
-        <w:lastRenderedPageBreak/>
         <w:t>3.2.9 Consultar Compras</w:t>
       </w:r>
       <w:r>
@@ -11248,7 +11504,6 @@
         <w:tblCellMar>
           <w:top w:w="135" w:type="dxa"/>
           <w:left w:w="103" w:type="dxa"/>
-          <w:bottom w:w="0" w:type="dxa"/>
           <w:right w:w="115" w:type="dxa"/>
         </w:tblCellMar>
         <w:tblLook w:val="04A0" w:firstRow="1" w:lastRow="0" w:firstColumn="1" w:lastColumn="0" w:noHBand="0" w:noVBand="1"/>
@@ -11461,6 +11716,7 @@
         <w:ind w:left="1081" w:right="53" w:firstLine="360"/>
       </w:pPr>
       <w:r>
+        <w:lastRenderedPageBreak/>
         <w:t xml:space="preserve">El usuario puede consultar las compras que ha realizado. Para realizar esta acción debe de estar autenticado en el sistema con su cuenta. </w:t>
       </w:r>
     </w:p>
@@ -11580,7 +11836,6 @@
         <w:tblCellMar>
           <w:top w:w="135" w:type="dxa"/>
           <w:left w:w="103" w:type="dxa"/>
-          <w:bottom w:w="0" w:type="dxa"/>
           <w:right w:w="115" w:type="dxa"/>
         </w:tblCellMar>
         <w:tblLook w:val="04A0" w:firstRow="1" w:lastRow="0" w:firstColumn="1" w:lastColumn="0" w:noHBand="0" w:noVBand="1"/>
@@ -11749,7 +12004,6 @@
               <w:rPr>
                 <w:b/>
               </w:rPr>
-              <w:lastRenderedPageBreak/>
               <w:t xml:space="preserve">Prioridad del Requisito </w:t>
             </w:r>
           </w:p>
@@ -11880,6 +12134,7 @@
         <w:spacing w:after="0" w:line="259" w:lineRule="auto"/>
       </w:pPr>
       <w:r>
+        <w:lastRenderedPageBreak/>
         <w:t xml:space="preserve"> </w:t>
       </w:r>
     </w:p>
@@ -11891,7 +12146,6 @@
         <w:tblCellMar>
           <w:top w:w="135" w:type="dxa"/>
           <w:left w:w="103" w:type="dxa"/>
-          <w:bottom w:w="0" w:type="dxa"/>
           <w:right w:w="115" w:type="dxa"/>
         </w:tblCellMar>
         <w:tblLook w:val="04A0" w:firstRow="1" w:lastRow="0" w:firstColumn="1" w:lastColumn="0" w:noHBand="0" w:noVBand="1"/>
@@ -12175,7 +12429,6 @@
           <w:b/>
           <w:sz w:val="22"/>
         </w:rPr>
-        <w:lastRenderedPageBreak/>
         <w:tab/>
       </w:r>
       <w:r>
@@ -12230,7 +12483,6 @@
         <w:tblCellMar>
           <w:top w:w="135" w:type="dxa"/>
           <w:left w:w="103" w:type="dxa"/>
-          <w:bottom w:w="0" w:type="dxa"/>
           <w:right w:w="115" w:type="dxa"/>
         </w:tblCellMar>
         <w:tblLook w:val="04A0" w:firstRow="1" w:lastRow="0" w:firstColumn="1" w:lastColumn="0" w:noHBand="0" w:noVBand="1"/>
@@ -12466,6 +12718,7 @@
         <w:ind w:left="1081" w:right="53" w:firstLine="360"/>
       </w:pPr>
       <w:r>
+        <w:lastRenderedPageBreak/>
         <w:t xml:space="preserve">El usuario puede eliminar productos que haya agregado al “carrito” de compras, para realizar esta acción no es necesario que el usuario se encuentre autenticado en el sistema. </w:t>
       </w:r>
     </w:p>
@@ -12565,7 +12818,6 @@
         <w:tblCellMar>
           <w:top w:w="135" w:type="dxa"/>
           <w:left w:w="103" w:type="dxa"/>
-          <w:bottom w:w="0" w:type="dxa"/>
           <w:right w:w="115" w:type="dxa"/>
         </w:tblCellMar>
         <w:tblLook w:val="04A0" w:firstRow="1" w:lastRow="0" w:firstColumn="1" w:lastColumn="0" w:noHBand="0" w:noVBand="1"/>
@@ -12734,7 +12986,6 @@
               <w:rPr>
                 <w:b/>
               </w:rPr>
-              <w:lastRenderedPageBreak/>
               <w:t xml:space="preserve">Prioridad del Requisito </w:t>
             </w:r>
           </w:p>
@@ -12883,7 +13134,6 @@
         <w:tblCellMar>
           <w:top w:w="135" w:type="dxa"/>
           <w:left w:w="103" w:type="dxa"/>
-          <w:bottom w:w="0" w:type="dxa"/>
           <w:right w:w="115" w:type="dxa"/>
         </w:tblCellMar>
         <w:tblLook w:val="04A0" w:firstRow="1" w:lastRow="0" w:firstColumn="1" w:lastColumn="0" w:noHBand="0" w:noVBand="1"/>
@@ -12914,6 +13164,7 @@
               <w:rPr>
                 <w:b/>
               </w:rPr>
+              <w:lastRenderedPageBreak/>
               <w:t xml:space="preserve">Número de Requisito </w:t>
             </w:r>
           </w:p>
@@ -13160,7 +13411,6 @@
         <w:ind w:right="53" w:hanging="360"/>
       </w:pPr>
       <w:r>
-        <w:lastRenderedPageBreak/>
         <w:t xml:space="preserve">Imagen principal </w:t>
       </w:r>
     </w:p>
@@ -13296,7 +13546,6 @@
         <w:tblCellMar>
           <w:top w:w="135" w:type="dxa"/>
           <w:left w:w="103" w:type="dxa"/>
-          <w:bottom w:w="0" w:type="dxa"/>
           <w:right w:w="115" w:type="dxa"/>
         </w:tblCellMar>
         <w:tblLook w:val="04A0" w:firstRow="1" w:lastRow="0" w:firstColumn="1" w:lastColumn="0" w:noHBand="0" w:noVBand="1"/>
@@ -13373,6 +13622,7 @@
               <w:rPr>
                 <w:b/>
               </w:rPr>
+              <w:lastRenderedPageBreak/>
               <w:t xml:space="preserve">Nombre de Requisito </w:t>
             </w:r>
           </w:p>
@@ -13596,7 +13846,6 @@
           <w:b/>
           <w:sz w:val="22"/>
         </w:rPr>
-        <w:lastRenderedPageBreak/>
         <w:tab/>
       </w:r>
       <w:r>
@@ -13631,7 +13880,6 @@
         <w:tblCellMar>
           <w:top w:w="135" w:type="dxa"/>
           <w:left w:w="103" w:type="dxa"/>
-          <w:bottom w:w="0" w:type="dxa"/>
           <w:right w:w="115" w:type="dxa"/>
         </w:tblCellMar>
         <w:tblLook w:val="04A0" w:firstRow="1" w:lastRow="0" w:firstColumn="1" w:lastColumn="0" w:noHBand="0" w:noVBand="1"/>
@@ -13868,6 +14116,7 @@
         <w:ind w:left="1426" w:right="53" w:firstLine="721"/>
       </w:pPr>
       <w:r>
+        <w:lastRenderedPageBreak/>
         <w:t xml:space="preserve">Se requiere de un módulo donde se le permita agregar la siguiente información de los productos: </w:t>
       </w:r>
     </w:p>
@@ -14018,7 +14267,6 @@
         <w:tblCellMar>
           <w:top w:w="135" w:type="dxa"/>
           <w:left w:w="103" w:type="dxa"/>
-          <w:bottom w:w="0" w:type="dxa"/>
           <w:right w:w="115" w:type="dxa"/>
         </w:tblCellMar>
         <w:tblLook w:val="04A0" w:firstRow="1" w:lastRow="0" w:firstColumn="1" w:lastColumn="0" w:noHBand="0" w:noVBand="1"/>
@@ -14095,7 +14343,6 @@
               <w:rPr>
                 <w:b/>
               </w:rPr>
-              <w:lastRenderedPageBreak/>
               <w:t xml:space="preserve">Nombre de Requisito </w:t>
             </w:r>
           </w:p>
@@ -14298,7 +14545,6 @@
         <w:tblCellMar>
           <w:top w:w="135" w:type="dxa"/>
           <w:left w:w="103" w:type="dxa"/>
-          <w:bottom w:w="0" w:type="dxa"/>
           <w:right w:w="115" w:type="dxa"/>
         </w:tblCellMar>
         <w:tblLook w:val="04A0" w:firstRow="1" w:lastRow="0" w:firstColumn="1" w:lastColumn="0" w:noHBand="0" w:noVBand="1"/>
@@ -14375,6 +14621,7 @@
               <w:rPr>
                 <w:b/>
               </w:rPr>
+              <w:lastRenderedPageBreak/>
               <w:t xml:space="preserve">Nombre de Requisito </w:t>
             </w:r>
           </w:p>
@@ -14592,7 +14839,6 @@
         <w:tblCellMar>
           <w:top w:w="135" w:type="dxa"/>
           <w:left w:w="103" w:type="dxa"/>
-          <w:bottom w:w="0" w:type="dxa"/>
           <w:right w:w="115" w:type="dxa"/>
         </w:tblCellMar>
         <w:tblLook w:val="04A0" w:firstRow="1" w:lastRow="0" w:firstColumn="1" w:lastColumn="0" w:noHBand="0" w:noVBand="1"/>
@@ -14623,7 +14869,6 @@
               <w:rPr>
                 <w:b/>
               </w:rPr>
-              <w:lastRenderedPageBreak/>
               <w:t xml:space="preserve">Número de Requisito </w:t>
             </w:r>
           </w:p>
@@ -14842,6 +15087,7 @@
         <w:ind w:right="53" w:hanging="360"/>
       </w:pPr>
       <w:r>
+        <w:lastRenderedPageBreak/>
         <w:t xml:space="preserve">Hora </w:t>
       </w:r>
     </w:p>
@@ -14999,7 +15245,6 @@
         <w:tblCellMar>
           <w:top w:w="135" w:type="dxa"/>
           <w:left w:w="103" w:type="dxa"/>
-          <w:bottom w:w="0" w:type="dxa"/>
           <w:right w:w="115" w:type="dxa"/>
         </w:tblCellMar>
         <w:tblLook w:val="04A0" w:firstRow="1" w:lastRow="0" w:firstColumn="1" w:lastColumn="0" w:noHBand="0" w:noVBand="1"/>
@@ -15076,7 +15321,6 @@
               <w:rPr>
                 <w:b/>
               </w:rPr>
-              <w:lastRenderedPageBreak/>
               <w:t xml:space="preserve">Nombre de Requisito </w:t>
             </w:r>
           </w:p>
@@ -15276,6 +15520,7 @@
         <w:ind w:right="53" w:hanging="360"/>
       </w:pPr>
       <w:r>
+        <w:lastRenderedPageBreak/>
         <w:t xml:space="preserve">Correo </w:t>
       </w:r>
     </w:p>
@@ -15444,7 +15689,6 @@
         <w:tblCellMar>
           <w:top w:w="135" w:type="dxa"/>
           <w:left w:w="103" w:type="dxa"/>
-          <w:bottom w:w="0" w:type="dxa"/>
           <w:right w:w="115" w:type="dxa"/>
         </w:tblCellMar>
         <w:tblLook w:val="04A0" w:firstRow="1" w:lastRow="0" w:firstColumn="1" w:lastColumn="0" w:noHBand="0" w:noVBand="1"/>
@@ -15521,7 +15765,6 @@
               <w:rPr>
                 <w:b/>
               </w:rPr>
-              <w:lastRenderedPageBreak/>
               <w:t xml:space="preserve">Nombre de Requisito </w:t>
             </w:r>
           </w:p>
@@ -15741,7 +15984,6 @@
         <w:tblCellMar>
           <w:top w:w="135" w:type="dxa"/>
           <w:left w:w="103" w:type="dxa"/>
-          <w:bottom w:w="0" w:type="dxa"/>
           <w:right w:w="115" w:type="dxa"/>
         </w:tblCellMar>
         <w:tblLook w:val="04A0" w:firstRow="1" w:lastRow="0" w:firstColumn="1" w:lastColumn="0" w:noHBand="0" w:noVBand="1"/>
@@ -15772,6 +16014,7 @@
               <w:rPr>
                 <w:b/>
               </w:rPr>
+              <w:lastRenderedPageBreak/>
               <w:t xml:space="preserve">Número de Requisito </w:t>
             </w:r>
           </w:p>
@@ -16018,7 +16261,6 @@
         <w:ind w:left="596"/>
       </w:pPr>
       <w:r>
-        <w:lastRenderedPageBreak/>
         <w:t xml:space="preserve">3.3 Requisitos no funcionales </w:t>
       </w:r>
     </w:p>
@@ -16087,6 +16329,7 @@
         <w:ind w:left="1441" w:right="10" w:firstLine="721"/>
       </w:pPr>
       <w:r>
+        <w:lastRenderedPageBreak/>
         <w:t xml:space="preserve">Las contraseñas deben estar encriptadas de la mejor forma posible se utilizará el algoritmo de </w:t>
       </w:r>
       <w:proofErr w:type="spellStart"/>
@@ -16157,11 +16400,7 @@
       </w:r>
       <w:proofErr w:type="gramEnd"/>
       <w:r>
-        <w:t xml:space="preserve"> servidores en diferentes regiones y distribuidos de tal forma que puedan soportar gran cantidad de peticiones y que puedan tener un balanceo de </w:t>
-      </w:r>
-      <w:r>
-        <w:lastRenderedPageBreak/>
-        <w:t xml:space="preserve">carga adecuado. </w:t>
+        <w:t xml:space="preserve"> servidores en diferentes regiones y distribuidos de tal forma que puedan soportar gran cantidad de peticiones y que puedan tener un balanceo de carga adecuado. </w:t>
       </w:r>
       <w:proofErr w:type="gramStart"/>
       <w:r>
@@ -16240,6 +16479,7 @@
         <w:ind w:left="1201" w:right="53" w:firstLine="240"/>
       </w:pPr>
       <w:r>
+        <w:lastRenderedPageBreak/>
         <w:t>El sistema debe funcionar en los diferentes dispositivos como computadoras, tabletas y celulares. La página web debe funcionar en diferentes navegadores como Google Chrome, Firefox, etc.</w:t>
       </w:r>
       <w:r>
@@ -16322,7 +16562,6 @@
           <w:i/>
           <w:color w:val="0000FF"/>
         </w:rPr>
-        <w:lastRenderedPageBreak/>
         <w:t xml:space="preserve">Pueden contener todo tipo de información relevante para la SRS pero que, propiamente, no forme parte de la SRS. </w:t>
       </w:r>
     </w:p>
@@ -17864,14 +18103,7 @@
                                 <w:b/>
                                 <w:color w:val="241A61"/>
                               </w:rPr>
-                              <w:t>Especificación de requisitos de Software</w:t>
-                            </w:r>
-                            <w:r>
-                              <w:rPr>
-                                <w:b/>
-                                <w:color w:val="241A61"/>
-                              </w:rPr>
-                              <w:t xml:space="preserve"> versión 1</w:t>
+                              <w:t>Especificación de requisitos de Software versión 1</w:t>
                             </w:r>
                           </w:p>
                         </w:txbxContent>
@@ -18078,14 +18310,7 @@
                           <w:b/>
                           <w:color w:val="241A61"/>
                         </w:rPr>
-                        <w:t>Especificación de requisitos de Software</w:t>
-                      </w:r>
-                      <w:r>
-                        <w:rPr>
-                          <w:b/>
-                          <w:color w:val="241A61"/>
-                        </w:rPr>
-                        <w:t xml:space="preserve"> versión 1</w:t>
+                        <w:t>Especificación de requisitos de Software versión 1</w:t>
                       </w:r>
                     </w:p>
                   </w:txbxContent>
@@ -18186,7 +18411,7 @@
   <w:abstractNum w:abstractNumId="0" w15:restartNumberingAfterBreak="0">
     <w:nsid w:val="1A3A6B1D"/>
     <w:multiLevelType w:val="hybridMultilevel"/>
-    <w:tmpl w:val="9E92C9AA"/>
+    <w:tmpl w:val="8744CBC0"/>
     <w:lvl w:ilvl="0" w:tplc="140A000F">
       <w:start w:val="1"/>
       <w:numFmt w:val="decimal"/>
@@ -19331,52 +19556,52 @@
   </w:abstractNum>
   <w:abstractNum w:abstractNumId="6" w15:restartNumberingAfterBreak="0">
     <w:nsid w:val="41DA92DB"/>
-    <w:multiLevelType w:val="hybridMultilevel"/>
-    <w:tmpl w:val="EC0017B8"/>
-    <w:lvl w:ilvl="0" w:tplc="FFFFFFFF">
+    <w:multiLevelType w:val="multilevel"/>
+    <w:tmpl w:val="C5DC0A96"/>
+    <w:lvl w:ilvl="0">
       <w:start w:val="1"/>
       <w:numFmt w:val="ideographDigital"/>
       <w:lvlText w:val=""/>
       <w:lvlJc w:val="left"/>
     </w:lvl>
-    <w:lvl w:ilvl="1" w:tplc="FFFFFFFF">
+    <w:lvl w:ilvl="1">
       <w:start w:val="1"/>
       <w:numFmt w:val="lowerLetter"/>
       <w:lvlText w:val=""/>
       <w:lvlJc w:val="left"/>
     </w:lvl>
-    <w:lvl w:ilvl="2" w:tplc="A8D719C5">
+    <w:lvl w:ilvl="2">
       <w:start w:val="1"/>
       <w:numFmt w:val="lowerRoman"/>
       <w:lvlText w:val="%1"/>
       <w:lvlJc w:val="left"/>
     </w:lvl>
-    <w:lvl w:ilvl="3" w:tplc="FFFFFFFF">
+    <w:lvl w:ilvl="3">
       <w:numFmt w:val="decimal"/>
       <w:lvlText w:val=""/>
       <w:lvlJc w:val="left"/>
     </w:lvl>
-    <w:lvl w:ilvl="4" w:tplc="FFFFFFFF">
+    <w:lvl w:ilvl="4">
       <w:numFmt w:val="decimal"/>
       <w:lvlText w:val=""/>
       <w:lvlJc w:val="left"/>
     </w:lvl>
-    <w:lvl w:ilvl="5" w:tplc="FFFFFFFF">
+    <w:lvl w:ilvl="5">
       <w:numFmt w:val="decimal"/>
       <w:lvlText w:val=""/>
       <w:lvlJc w:val="left"/>
     </w:lvl>
-    <w:lvl w:ilvl="6" w:tplc="FFFFFFFF">
+    <w:lvl w:ilvl="6">
       <w:numFmt w:val="decimal"/>
       <w:lvlText w:val=""/>
       <w:lvlJc w:val="left"/>
     </w:lvl>
-    <w:lvl w:ilvl="7" w:tplc="FFFFFFFF">
+    <w:lvl w:ilvl="7">
       <w:numFmt w:val="decimal"/>
       <w:lvlText w:val=""/>
       <w:lvlJc w:val="left"/>
     </w:lvl>
-    <w:lvl w:ilvl="8" w:tplc="FFFFFFFF">
+    <w:lvl w:ilvl="8">
       <w:numFmt w:val="decimal"/>
       <w:lvlText w:val=""/>
       <w:lvlJc w:val="left"/>
@@ -21177,6 +21402,7 @@
   <w:style w:type="character" w:default="1" w:styleId="Fuentedeprrafopredeter">
     <w:name w:val="Default Paragraph Font"/>
     <w:uiPriority w:val="1"/>
+    <w:semiHidden/>
     <w:unhideWhenUsed/>
   </w:style>
   <w:style w:type="table" w:default="1" w:styleId="Tablanormal">

--- a/Documentación/Especificación de Requisitos Software (ERS).docx
+++ b/Documentación/Especificación de Requisitos Software (ERS).docx
@@ -6588,6 +6588,11 @@
       <w:pPr>
         <w:pStyle w:val="Prrafodelista"/>
       </w:pPr>
+    </w:p>
+    <w:p>
+      <w:pPr>
+        <w:pStyle w:val="Prrafodelista"/>
+      </w:pPr>
       <w:r>
         <w:t>Dentro de este contara con dos secciones más. Una para el filtrar, agregar, activar y desactivar tipos de arma y otra para la gestión de medios de transporte donde podrá realizar las mismas funciones que en la anterior.</w:t>
       </w:r>
@@ -6660,6 +6665,24 @@
       </w:r>
       <w:r>
         <w:t xml:space="preserve"> </w:t>
+      </w:r>
+      <w:r>
+        <w:t>Además,</w:t>
+      </w:r>
+      <w:r>
+        <w:t xml:space="preserve"> se le permitirá al usuario c</w:t>
+      </w:r>
+      <w:r>
+        <w:t>ambiar estado de publicación</w:t>
+      </w:r>
+      <w:r>
+        <w:t xml:space="preserve"> y f</w:t>
+      </w:r>
+      <w:r>
+        <w:t>iltrar incidencias por comunidades</w:t>
+      </w:r>
+      <w:r>
+        <w:t>.</w:t>
       </w:r>
     </w:p>
     <w:p/>
@@ -7213,7 +7236,6 @@
           <w:i/>
           <w:color w:val="0000FF"/>
         </w:rPr>
-        <w:lastRenderedPageBreak/>
         <w:t xml:space="preserve"> </w:t>
       </w:r>
     </w:p>
@@ -7514,11 +7536,9 @@
       <w:r>
         <w:t xml:space="preserve">aplicación de recolección y análisis de datos para la toma de </w:t>
       </w:r>
-      <w:proofErr w:type="spellStart"/>
-      <w:r>
-        <w:t>desiciones</w:t>
-      </w:r>
-      <w:proofErr w:type="spellEnd"/>
+      <w:r>
+        <w:t>decisiones</w:t>
+      </w:r>
       <w:r>
         <w:t xml:space="preserve">.  </w:t>
       </w:r>
@@ -7781,7 +7801,6 @@
         <w:ind w:left="596"/>
       </w:pPr>
       <w:r>
-        <w:lastRenderedPageBreak/>
         <w:t xml:space="preserve">1.6 Resumen </w:t>
       </w:r>
     </w:p>
@@ -7830,8 +7849,6 @@
         </w:rPr>
         <w:t xml:space="preserve"> </w:t>
       </w:r>
-      <w:bookmarkStart w:id="0" w:name="_GoBack"/>
-      <w:bookmarkEnd w:id="0"/>
     </w:p>
     <w:p>
       <w:pPr>
@@ -7899,7 +7916,22 @@
         <w:ind w:left="705" w:right="53" w:hanging="360"/>
       </w:pPr>
       <w:r>
-        <w:t xml:space="preserve">Se requiere de un sistema que sea capaz de administrar, controlar y supervisar las compras y entregas de relojes para personas de toda edad a nivel internacional. </w:t>
+        <w:t xml:space="preserve">Se requiere de un sistema que sea capaz de administrar, controlar y supervisar las </w:t>
+      </w:r>
+      <w:r>
+        <w:t>publicaciones</w:t>
+      </w:r>
+      <w:r>
+        <w:t xml:space="preserve"> y todas las variantes que puedan presentar</w:t>
+      </w:r>
+      <w:r>
+        <w:t>.</w:t>
+      </w:r>
+      <w:r>
+        <w:t xml:space="preserve"> Administrar las entradas de publicaciones de incidentes de servicios y seguridad.</w:t>
+      </w:r>
+      <w:r>
+        <w:t xml:space="preserve"> </w:t>
       </w:r>
     </w:p>
     <w:p>
@@ -7925,15 +7957,36 @@
         <w:ind w:left="705" w:right="53" w:hanging="360"/>
       </w:pPr>
       <w:r>
-        <w:t xml:space="preserve">El sistema debe permitir el ingreso de un artículo de ropa junto con sus diferentes variaciones. </w:t>
-      </w:r>
-      <w:proofErr w:type="gramStart"/>
-      <w:r>
-        <w:t>La variaciones</w:t>
-      </w:r>
-      <w:proofErr w:type="gramEnd"/>
-      <w:r>
-        <w:t xml:space="preserve"> serán representadas a través de imágenes y descripciones. </w:t>
+        <w:t xml:space="preserve">El sistema debe permitir </w:t>
+      </w:r>
+      <w:r>
+        <w:t xml:space="preserve">realizar publicaciones y poder editar </w:t>
+      </w:r>
+      <w:r>
+        <w:t>el contenido de las</w:t>
+      </w:r>
+      <w:r>
+        <w:t xml:space="preserve"> publicaciones propias</w:t>
+      </w:r>
+      <w:r>
+        <w:t xml:space="preserve"> o desactivarlas</w:t>
+      </w:r>
+      <w:r>
+        <w:t>.</w:t>
+      </w:r>
+      <w:r>
+        <w:t xml:space="preserve"> Además, debe permitir</w:t>
+      </w:r>
+      <w:r>
+        <w:t xml:space="preserve"> </w:t>
+      </w:r>
+      <w:r>
+        <w:t>interactuar con publicaciones ajenas donde puedan reaccionar con un “gracias” o reportarlas si consideran que algo es inadecu</w:t>
+      </w:r>
+      <w:bookmarkStart w:id="0" w:name="_GoBack"/>
+      <w:bookmarkEnd w:id="0"/>
+      <w:r>
+        <w:t>ado.</w:t>
       </w:r>
     </w:p>
     <w:p>
@@ -7946,7 +7999,7 @@
         <w:ind w:left="705" w:right="53" w:hanging="360"/>
       </w:pPr>
       <w:r>
-        <w:t xml:space="preserve">El sistema debe permitir a los usuarios administradores generar un reporte (por hora, día, mes, año, país, artículo) para que permita analizar las ventas. </w:t>
+        <w:t>El sistema le debe permitir filtrar las publicaciones por comunidades o bien grupos de estas.</w:t>
       </w:r>
     </w:p>
     <w:p>
@@ -7959,6 +8012,20 @@
         <w:ind w:left="705" w:right="53" w:hanging="360"/>
       </w:pPr>
       <w:r>
+        <w:t xml:space="preserve">El sistema debe permitir a los usuarios administradores </w:t>
+      </w:r>
+    </w:p>
+    <w:p>
+      <w:pPr>
+        <w:numPr>
+          <w:ilvl w:val="0"/>
+          <w:numId w:val="1"/>
+        </w:numPr>
+        <w:spacing w:after="3" w:line="380" w:lineRule="auto"/>
+        <w:ind w:left="705" w:right="53" w:hanging="360"/>
+      </w:pPr>
+      <w:r>
+        <w:lastRenderedPageBreak/>
         <w:t xml:space="preserve">El sistema debe permitir al usuario realizar búsquedas de </w:t>
       </w:r>
       <w:proofErr w:type="gramStart"/>
@@ -7993,7 +8060,6 @@
         <w:ind w:left="705" w:right="53" w:hanging="360"/>
       </w:pPr>
       <w:r>
-        <w:lastRenderedPageBreak/>
         <w:t xml:space="preserve">El sistema debe poder manejar la moneda de cada país y realizar las conversiones respectivas al momento de realizar el pago. Todas las ventas serán registradas en USD. </w:t>
       </w:r>
     </w:p>
@@ -8585,6 +8651,7 @@
       </w:pPr>
       <w:proofErr w:type="spellStart"/>
       <w:r>
+        <w:lastRenderedPageBreak/>
         <w:t>Javascript</w:t>
       </w:r>
       <w:proofErr w:type="spellEnd"/>
@@ -8622,7 +8689,6 @@
         <w:rPr>
           <w:b/>
         </w:rPr>
-        <w:lastRenderedPageBreak/>
         <w:t>Interfaces gráficas</w:t>
       </w:r>
       <w:r>
@@ -8877,6 +8943,7 @@
         <w:ind w:left="2071" w:right="53" w:hanging="360"/>
       </w:pPr>
       <w:r>
+        <w:lastRenderedPageBreak/>
         <w:t xml:space="preserve">Colores blanco y dorado como fondo, color dorado para botones y otros elementos. Esto para denotar lujo y que se venden productos de alta calidad. </w:t>
       </w:r>
     </w:p>
@@ -8890,7 +8957,6 @@
         <w:ind w:left="2071" w:right="53" w:hanging="360"/>
       </w:pPr>
       <w:r>
-        <w:lastRenderedPageBreak/>
         <w:t xml:space="preserve">Logo de la empresa al costado superior izquierdo, que sea visible por el usuario. </w:t>
       </w:r>
     </w:p>
@@ -9087,6 +9153,7 @@
         <w:ind w:left="1196"/>
       </w:pPr>
       <w:r>
+        <w:lastRenderedPageBreak/>
         <w:t>3.2.1 Ingresar Cuenta</w:t>
       </w:r>
       <w:r>
@@ -9144,7 +9211,6 @@
               <w:rPr>
                 <w:b/>
               </w:rPr>
-              <w:lastRenderedPageBreak/>
               <w:t xml:space="preserve">Número de Requisito </w:t>
             </w:r>
           </w:p>
@@ -9559,6 +9625,7 @@
               <w:rPr>
                 <w:b/>
               </w:rPr>
+              <w:lastRenderedPageBreak/>
               <w:t xml:space="preserve">Prioridad del Requisito </w:t>
             </w:r>
           </w:p>
@@ -9603,7 +9670,6 @@
         <w:ind w:left="1426" w:right="53" w:firstLine="721"/>
       </w:pPr>
       <w:r>
-        <w:lastRenderedPageBreak/>
         <w:t xml:space="preserve">Los usuarios deberán registrarse para poder realizar compras, consultar envíos y módulos administrativos. </w:t>
       </w:r>
     </w:p>
@@ -9864,6 +9930,7 @@
               <w:rPr>
                 <w:b/>
               </w:rPr>
+              <w:lastRenderedPageBreak/>
               <w:t xml:space="preserve">Número de Requisito </w:t>
             </w:r>
           </w:p>
@@ -9956,7 +10023,6 @@
               <w:rPr>
                 <w:b/>
               </w:rPr>
-              <w:lastRenderedPageBreak/>
               <w:t xml:space="preserve">Tipo </w:t>
             </w:r>
           </w:p>
@@ -10299,6 +10365,7 @@
         <w:ind w:left="1426" w:right="53" w:firstLine="721"/>
       </w:pPr>
       <w:r>
+        <w:lastRenderedPageBreak/>
         <w:t xml:space="preserve">El usuario puede cambiar en cualquier momento la información que ingresó en el momento de registro. </w:t>
       </w:r>
     </w:p>
@@ -10317,7 +10384,6 @@
         <w:ind w:left="2162"/>
       </w:pPr>
       <w:r>
-        <w:lastRenderedPageBreak/>
         <w:t xml:space="preserve"> </w:t>
       </w:r>
     </w:p>
@@ -10753,6 +10819,7 @@
               <w:rPr>
                 <w:b/>
               </w:rPr>
+              <w:lastRenderedPageBreak/>
               <w:t xml:space="preserve">Tipo </w:t>
             </w:r>
           </w:p>
@@ -10848,7 +10915,6 @@
           <w:color w:val="0000FF"/>
           <w:sz w:val="21"/>
         </w:rPr>
-        <w:lastRenderedPageBreak/>
         <w:t>​</w:t>
       </w:r>
       <w:r>
@@ -11208,6 +11274,7 @@
               <w:rPr>
                 <w:b/>
               </w:rPr>
+              <w:lastRenderedPageBreak/>
               <w:t xml:space="preserve">Número de Requisito </w:t>
             </w:r>
           </w:p>
@@ -11300,7 +11367,6 @@
               <w:rPr>
                 <w:b/>
               </w:rPr>
-              <w:lastRenderedPageBreak/>
               <w:t xml:space="preserve">Tipo </w:t>
             </w:r>
           </w:p>
@@ -11672,6 +11738,7 @@
               <w:rPr>
                 <w:b/>
               </w:rPr>
+              <w:lastRenderedPageBreak/>
               <w:t xml:space="preserve">Prioridad del Requisito </w:t>
             </w:r>
           </w:p>
@@ -11716,7 +11783,6 @@
         <w:ind w:left="1081" w:right="53" w:firstLine="360"/>
       </w:pPr>
       <w:r>
-        <w:lastRenderedPageBreak/>
         <w:t xml:space="preserve">El usuario puede consultar las compras que ha realizado. Para realizar esta acción debe de estar autenticado en el sistema con su cuenta. </w:t>
       </w:r>
     </w:p>
@@ -12073,6 +12139,7 @@
           <w:i/>
           <w:color w:val="0000FF"/>
         </w:rPr>
+        <w:lastRenderedPageBreak/>
         <w:t xml:space="preserve"> </w:t>
       </w:r>
     </w:p>
@@ -12134,7 +12201,6 @@
         <w:spacing w:after="0" w:line="259" w:lineRule="auto"/>
       </w:pPr>
       <w:r>
-        <w:lastRenderedPageBreak/>
         <w:t xml:space="preserve"> </w:t>
       </w:r>
     </w:p>
@@ -12674,6 +12740,7 @@
               <w:rPr>
                 <w:b/>
               </w:rPr>
+              <w:lastRenderedPageBreak/>
               <w:t xml:space="preserve">Prioridad del Requisito </w:t>
             </w:r>
           </w:p>
@@ -12718,7 +12785,6 @@
         <w:ind w:left="1081" w:right="53" w:firstLine="360"/>
       </w:pPr>
       <w:r>
-        <w:lastRenderedPageBreak/>
         <w:t xml:space="preserve">El usuario puede eliminar productos que haya agregado al “carrito” de compras, para realizar esta acción no es necesario que el usuario se encuentre autenticado en el sistema. </w:t>
       </w:r>
     </w:p>
@@ -13070,6 +13136,7 @@
           <w:b/>
           <w:sz w:val="22"/>
         </w:rPr>
+        <w:lastRenderedPageBreak/>
         <w:tab/>
       </w:r>
       <w:r>
@@ -13164,7 +13231,6 @@
               <w:rPr>
                 <w:b/>
               </w:rPr>
-              <w:lastRenderedPageBreak/>
               <w:t xml:space="preserve">Número de Requisito </w:t>
             </w:r>
           </w:p>
@@ -13576,6 +13642,7 @@
               <w:rPr>
                 <w:b/>
               </w:rPr>
+              <w:lastRenderedPageBreak/>
               <w:t xml:space="preserve">Número de Requisito </w:t>
             </w:r>
           </w:p>
@@ -13622,7 +13689,6 @@
               <w:rPr>
                 <w:b/>
               </w:rPr>
-              <w:lastRenderedPageBreak/>
               <w:t xml:space="preserve">Nombre de Requisito </w:t>
             </w:r>
           </w:p>
@@ -14048,6 +14114,7 @@
               <w:rPr>
                 <w:b/>
               </w:rPr>
+              <w:lastRenderedPageBreak/>
               <w:t xml:space="preserve">Prioridad del Requisito </w:t>
             </w:r>
           </w:p>
@@ -14116,7 +14183,6 @@
         <w:ind w:left="1426" w:right="53" w:firstLine="721"/>
       </w:pPr>
       <w:r>
-        <w:lastRenderedPageBreak/>
         <w:t xml:space="preserve">Se requiere de un módulo donde se le permita agregar la siguiente información de los productos: </w:t>
       </w:r>
     </w:p>
@@ -14503,6 +14569,7 @@
         <w:ind w:left="1426" w:right="53" w:firstLine="721"/>
       </w:pPr>
       <w:r>
+        <w:lastRenderedPageBreak/>
         <w:t>Es necesario un módulo donde se le permita al Administrador eliminar un producto de manera permanente del sistema.</w:t>
       </w:r>
       <w:r>
@@ -14621,7 +14688,6 @@
               <w:rPr>
                 <w:b/>
               </w:rPr>
-              <w:lastRenderedPageBreak/>
               <w:t xml:space="preserve">Nombre de Requisito </w:t>
             </w:r>
           </w:p>
@@ -15050,6 +15116,7 @@
         <w:ind w:left="1426" w:right="53" w:firstLine="721"/>
       </w:pPr>
       <w:r>
+        <w:lastRenderedPageBreak/>
         <w:t xml:space="preserve">El usuario </w:t>
       </w:r>
       <w:r>
@@ -15087,7 +15154,6 @@
         <w:ind w:right="53" w:hanging="360"/>
       </w:pPr>
       <w:r>
-        <w:lastRenderedPageBreak/>
         <w:t xml:space="preserve">Hora </w:t>
       </w:r>
     </w:p>
@@ -15481,6 +15547,7 @@
         <w:ind w:left="1426" w:right="53" w:firstLine="721"/>
       </w:pPr>
       <w:r>
+        <w:lastRenderedPageBreak/>
         <w:t xml:space="preserve">Es necesario un módulo que permita al Administrador agregar nuevos administradores. El Administrador debe ingresar la siguiente información: </w:t>
       </w:r>
     </w:p>
@@ -15520,7 +15587,6 @@
         <w:ind w:right="53" w:hanging="360"/>
       </w:pPr>
       <w:r>
-        <w:lastRenderedPageBreak/>
         <w:t xml:space="preserve">Correo </w:t>
       </w:r>
     </w:p>
@@ -15933,6 +15999,7 @@
         <w:ind w:left="1426" w:right="53" w:firstLine="721"/>
       </w:pPr>
       <w:r>
+        <w:lastRenderedPageBreak/>
         <w:t>Es necesario de un módulo que permita al Administrador desactivar otros usuarios que se encuentran registrados en el sistema.</w:t>
       </w:r>
       <w:r>
@@ -16014,7 +16081,6 @@
               <w:rPr>
                 <w:b/>
               </w:rPr>
-              <w:lastRenderedPageBreak/>
               <w:t xml:space="preserve">Número de Requisito </w:t>
             </w:r>
           </w:p>
@@ -16311,6 +16377,7 @@
         <w:ind w:left="1201"/>
       </w:pPr>
       <w:r>
+        <w:lastRenderedPageBreak/>
         <w:t xml:space="preserve"> </w:t>
       </w:r>
     </w:p>
@@ -16329,7 +16396,6 @@
         <w:ind w:left="1441" w:right="10" w:firstLine="721"/>
       </w:pPr>
       <w:r>
-        <w:lastRenderedPageBreak/>
         <w:t xml:space="preserve">Las contraseñas deben estar encriptadas de la mejor forma posible se utilizará el algoritmo de </w:t>
       </w:r>
       <w:proofErr w:type="spellStart"/>
@@ -16453,6 +16519,7 @@
         <w:ind w:left="1201" w:right="53" w:firstLine="240"/>
       </w:pPr>
       <w:r>
+        <w:lastRenderedPageBreak/>
         <w:t>Semanalmente se deben ver las estadísticas para verificar que todo esté de manera correcta. Sin embargo, diariamente se debe verificar el correcto funcionamiento del sistema.</w:t>
       </w:r>
       <w:r>
@@ -16479,7 +16546,6 @@
         <w:ind w:left="1201" w:right="53" w:firstLine="240"/>
       </w:pPr>
       <w:r>
-        <w:lastRenderedPageBreak/>
         <w:t>El sistema debe funcionar en los diferentes dispositivos como computadoras, tabletas y celulares. La página web debe funcionar en diferentes navegadores como Google Chrome, Firefox, etc.</w:t>
       </w:r>
       <w:r>

--- a/Documentación/Especificación de Requisitos Software (ERS).docx
+++ b/Documentación/Especificación de Requisitos Software (ERS).docx
@@ -7960,7 +7960,13 @@
         <w:t xml:space="preserve">El sistema debe permitir </w:t>
       </w:r>
       <w:r>
-        <w:t xml:space="preserve">realizar publicaciones y poder editar </w:t>
+        <w:t>realizar publicaciones</w:t>
+      </w:r>
+      <w:r>
+        <w:t>, filtrarlas</w:t>
+      </w:r>
+      <w:r>
+        <w:t xml:space="preserve"> y poder editar </w:t>
       </w:r>
       <w:r>
         <w:t>el contenido de las</w:t>
@@ -7969,24 +7975,24 @@
         <w:t xml:space="preserve"> publicaciones propias</w:t>
       </w:r>
       <w:r>
-        <w:t xml:space="preserve"> o desactivarlas</w:t>
-      </w:r>
-      <w:r>
-        <w:t>.</w:t>
-      </w:r>
-      <w:r>
-        <w:t xml:space="preserve"> Además, debe permitir</w:t>
-      </w:r>
-      <w:r>
-        <w:t xml:space="preserve"> </w:t>
-      </w:r>
-      <w:r>
-        <w:t>interactuar con publicaciones ajenas donde puedan reaccionar con un “gracias” o reportarlas si consideran que algo es inadecu</w:t>
+        <w:t>, cambiar el estado</w:t>
       </w:r>
       <w:bookmarkStart w:id="0" w:name="_GoBack"/>
       <w:bookmarkEnd w:id="0"/>
       <w:r>
-        <w:t>ado.</w:t>
+        <w:t xml:space="preserve"> o desactivarlas</w:t>
+      </w:r>
+      <w:r>
+        <w:t>.</w:t>
+      </w:r>
+      <w:r>
+        <w:t xml:space="preserve"> Además, debe permitir</w:t>
+      </w:r>
+      <w:r>
+        <w:t xml:space="preserve"> </w:t>
+      </w:r>
+      <w:r>
+        <w:t>interactuar con publicaciones ajenas donde puedan reaccionar con un “gracias” o reportarlas si consideran que algo es inadecuado.</w:t>
       </w:r>
     </w:p>
     <w:p>
@@ -8012,7 +8018,28 @@
         <w:ind w:left="705" w:right="53" w:hanging="360"/>
       </w:pPr>
       <w:r>
+        <w:lastRenderedPageBreak/>
         <w:t xml:space="preserve">El sistema debe permitir a los usuarios administradores </w:t>
+      </w:r>
+      <w:r>
+        <w:t xml:space="preserve">gestionen </w:t>
+      </w:r>
+      <w:r>
+        <w:t xml:space="preserve">las incidencias de seguridad y servicios públicos permitiéndoles filtrar, agregar, activar y desactivar </w:t>
+      </w:r>
+      <w:r>
+        <w:t>todo lo referente</w:t>
+      </w:r>
+      <w:r>
+        <w:t xml:space="preserve"> con este tipo de incidencias que serán los tipos de publicaciones que los usuarios tendrán permitido hacer dentro de la aplicación cuando están </w:t>
+      </w:r>
+      <w:proofErr w:type="spellStart"/>
+      <w:r>
+        <w:t>logueados</w:t>
+      </w:r>
+      <w:proofErr w:type="spellEnd"/>
+      <w:r>
+        <w:t>.</w:t>
       </w:r>
     </w:p>
     <w:p>
@@ -8025,16 +8052,38 @@
         <w:ind w:left="705" w:right="53" w:hanging="360"/>
       </w:pPr>
       <w:r>
-        <w:lastRenderedPageBreak/>
+        <w:t xml:space="preserve">El sistema debe permitirle al administrador gestionar las comunidades y los grupos de comunidades de la aplicación. </w:t>
+      </w:r>
+      <w:r>
+        <w:t>Los administradores podrán filtrar, inspeccionar comunidades individualmente filtrando incluso usuarios dentro de la comunidad. Además, podrán agregar nuevas comunidades y grupos de ellas.</w:t>
+      </w:r>
+    </w:p>
+    <w:p>
+      <w:pPr>
+        <w:numPr>
+          <w:ilvl w:val="0"/>
+          <w:numId w:val="1"/>
+        </w:numPr>
+        <w:spacing w:after="3" w:line="380" w:lineRule="auto"/>
+        <w:ind w:left="705" w:right="53" w:hanging="360"/>
+      </w:pPr>
+      <w:r>
         <w:t xml:space="preserve">El sistema debe permitir al usuario realizar búsquedas de </w:t>
       </w:r>
-      <w:proofErr w:type="gramStart"/>
-      <w:r>
-        <w:t>artículos</w:t>
-      </w:r>
-      <w:proofErr w:type="gramEnd"/>
-      <w:r>
-        <w:t xml:space="preserve"> así como realizar compras por medio de tarjeta de crédito, ver el seguimiento del estado de entrega y consultar su historial de artículos comprados. </w:t>
+      <w:r>
+        <w:t>publicaciones</w:t>
+      </w:r>
+      <w:r>
+        <w:t xml:space="preserve"> </w:t>
+      </w:r>
+      <w:r>
+        <w:t>mediante filtros de tiempo, lugar, grupo entre otros</w:t>
+      </w:r>
+      <w:r>
+        <w:t xml:space="preserve"> dependiendo el tipo de reporte</w:t>
+      </w:r>
+      <w:r>
+        <w:t>.</w:t>
       </w:r>
     </w:p>
     <w:p>
@@ -8047,7 +8096,13 @@
         <w:ind w:left="705" w:right="53" w:hanging="360"/>
       </w:pPr>
       <w:r>
-        <w:t xml:space="preserve">El sistema debe permitir visualizar el contenido en los lenguajes: español, inglés y mandarín. </w:t>
+        <w:t xml:space="preserve">El </w:t>
+      </w:r>
+      <w:r>
+        <w:t>idioma del contenido del sistema será español</w:t>
+      </w:r>
+      <w:r>
+        <w:t xml:space="preserve">. </w:t>
       </w:r>
     </w:p>
     <w:p>
@@ -8060,7 +8115,16 @@
         <w:ind w:left="705" w:right="53" w:hanging="360"/>
       </w:pPr>
       <w:r>
-        <w:t xml:space="preserve">El sistema debe poder manejar la moneda de cada país y realizar las conversiones respectivas al momento de realizar el pago. Todas las ventas serán registradas en USD. </w:t>
+        <w:t xml:space="preserve">Dentro de la gestión de incidentes de seguridad se </w:t>
+      </w:r>
+      <w:r>
+        <w:t>gestionarán</w:t>
+      </w:r>
+      <w:r>
+        <w:t xml:space="preserve"> además dos catálogos importantes que son el de tipo de arma y el de medio de transporte.</w:t>
+      </w:r>
+      <w:r>
+        <w:tab/>
       </w:r>
     </w:p>
     <w:p>
@@ -8073,66 +8137,19 @@
         <w:ind w:left="705" w:right="53" w:hanging="360"/>
       </w:pPr>
       <w:r>
-        <w:t>El sistema debe mostrar el formato de fecha y decimales del país donde se está realizando la compra, con los husos horarios según UTC. ●</w:t>
-      </w:r>
-      <w:r>
-        <w:tab/>
-        <w:t xml:space="preserve">El sistema debe tener 3 interfaces: web, smartphone y </w:t>
-      </w:r>
-      <w:proofErr w:type="spellStart"/>
-      <w:r>
-        <w:t>tablet</w:t>
-      </w:r>
-      <w:proofErr w:type="spellEnd"/>
-      <w:r>
-        <w:t xml:space="preserve">. </w:t>
-      </w:r>
-    </w:p>
-    <w:p>
-      <w:pPr>
-        <w:numPr>
-          <w:ilvl w:val="0"/>
-          <w:numId w:val="1"/>
-        </w:numPr>
-        <w:spacing w:line="385" w:lineRule="auto"/>
-        <w:ind w:left="705" w:right="53" w:hanging="360"/>
-      </w:pPr>
-      <w:r>
-        <w:t xml:space="preserve">Debe crearse un API para que otras empresas puedan utilizar los servicios de </w:t>
-      </w:r>
-      <w:proofErr w:type="spellStart"/>
-      <w:r>
-        <w:t>Temporis</w:t>
-      </w:r>
-      <w:proofErr w:type="spellEnd"/>
-      <w:r>
-        <w:t xml:space="preserve">. </w:t>
-      </w:r>
-    </w:p>
-    <w:p>
-      <w:pPr>
-        <w:numPr>
-          <w:ilvl w:val="0"/>
-          <w:numId w:val="1"/>
-        </w:numPr>
-        <w:spacing w:after="150"/>
-        <w:ind w:left="705" w:right="53" w:hanging="360"/>
-      </w:pPr>
-      <w:r>
-        <w:t xml:space="preserve">El sistema debe llevar control de todo lo que ocurre en el sistema. </w:t>
-      </w:r>
-    </w:p>
-    <w:p>
-      <w:pPr>
-        <w:numPr>
-          <w:ilvl w:val="0"/>
-          <w:numId w:val="1"/>
-        </w:numPr>
-        <w:spacing w:after="339" w:line="385" w:lineRule="auto"/>
-        <w:ind w:left="705" w:right="53" w:hanging="360"/>
-      </w:pPr>
-      <w:r>
-        <w:t xml:space="preserve">El sistema es de alta disponibilidad, debe garantizar su funcionamiento 24/7. </w:t>
+        <w:t xml:space="preserve">El sistema debe tener </w:t>
+      </w:r>
+      <w:r>
+        <w:t>2</w:t>
+      </w:r>
+      <w:r>
+        <w:t xml:space="preserve"> interfaces: web</w:t>
+      </w:r>
+      <w:r>
+        <w:t xml:space="preserve"> y</w:t>
+      </w:r>
+      <w:r>
+        <w:t xml:space="preserve"> smartphone.</w:t>
       </w:r>
     </w:p>
     <w:p>
@@ -8596,6 +8613,7 @@
           <w:rFonts w:ascii="Calibri" w:eastAsia="Calibri" w:hAnsi="Calibri" w:cs="Calibri"/>
           <w:sz w:val="22"/>
         </w:rPr>
+        <w:lastRenderedPageBreak/>
         <w:tab/>
       </w:r>
       <w:r>
@@ -8651,7 +8669,6 @@
       </w:pPr>
       <w:proofErr w:type="spellStart"/>
       <w:r>
-        <w:lastRenderedPageBreak/>
         <w:t>Javascript</w:t>
       </w:r>
       <w:proofErr w:type="spellEnd"/>
@@ -8926,6 +8943,7 @@
         <w:rPr>
           <w:i/>
         </w:rPr>
+        <w:lastRenderedPageBreak/>
         <w:t>Responsive</w:t>
       </w:r>
       <w:proofErr w:type="spellEnd"/>
@@ -8943,7 +8961,6 @@
         <w:ind w:left="2071" w:right="53" w:hanging="360"/>
       </w:pPr>
       <w:r>
-        <w:lastRenderedPageBreak/>
         <w:t xml:space="preserve">Colores blanco y dorado como fondo, color dorado para botones y otros elementos. Esto para denotar lujo y que se venden productos de alta calidad. </w:t>
       </w:r>
     </w:p>

--- a/Documentación/Especificación de Requisitos Software (ERS).docx
+++ b/Documentación/Especificación de Requisitos Software (ERS).docx
@@ -7977,8 +7977,6 @@
       <w:r>
         <w:t>, cambiar el estado</w:t>
       </w:r>
-      <w:bookmarkStart w:id="0" w:name="_GoBack"/>
-      <w:bookmarkEnd w:id="0"/>
       <w:r>
         <w:t xml:space="preserve"> o desactivarlas</w:t>
       </w:r>
@@ -8354,7 +8352,13 @@
               <w:spacing w:line="259" w:lineRule="auto"/>
             </w:pPr>
             <w:r>
-              <w:t xml:space="preserve">Ingresar productos al inventario </w:t>
+              <w:t xml:space="preserve">Ingresar </w:t>
+            </w:r>
+            <w:r>
+              <w:t>elementos a los catálogos de incidencias, gestionar comunidades y publicaciones.</w:t>
+            </w:r>
+            <w:r>
+              <w:t xml:space="preserve"> </w:t>
             </w:r>
           </w:p>
         </w:tc>
@@ -8559,7 +8563,10 @@
               <w:spacing w:line="259" w:lineRule="auto"/>
             </w:pPr>
             <w:r>
-              <w:t xml:space="preserve">Ver o comprar productos  </w:t>
+              <w:t>Hacer publicaciones y ver la información proporcionada por la aplicación.</w:t>
+            </w:r>
+            <w:r>
+              <w:t xml:space="preserve">  </w:t>
             </w:r>
           </w:p>
         </w:tc>
@@ -8584,6 +8591,7 @@
         <w:ind w:left="596"/>
       </w:pPr>
       <w:r>
+        <w:lastRenderedPageBreak/>
         <w:t>2.4 Restricciones</w:t>
       </w:r>
       <w:r>
@@ -8597,83 +8605,57 @@
     </w:p>
     <w:p>
       <w:pPr>
-        <w:tabs>
-          <w:tab w:val="center" w:pos="1248"/>
-          <w:tab w:val="center" w:pos="2209"/>
-          <w:tab w:val="center" w:pos="3328"/>
-          <w:tab w:val="center" w:pos="4808"/>
-          <w:tab w:val="center" w:pos="5867"/>
-          <w:tab w:val="center" w:pos="7047"/>
-          <w:tab w:val="right" w:pos="8568"/>
-        </w:tabs>
-        <w:spacing w:after="269"/>
+        <w:ind w:left="596"/>
       </w:pPr>
       <w:r>
         <w:rPr>
           <w:rFonts w:ascii="Calibri" w:eastAsia="Calibri" w:hAnsi="Calibri" w:cs="Calibri"/>
           <w:sz w:val="22"/>
         </w:rPr>
-        <w:lastRenderedPageBreak/>
         <w:tab/>
       </w:r>
       <w:r>
         <w:rPr>
           <w:b/>
         </w:rPr>
-        <w:t xml:space="preserve">Lenguaje </w:t>
-      </w:r>
-      <w:r>
-        <w:rPr>
-          <w:b/>
-        </w:rPr>
-        <w:tab/>
-        <w:t xml:space="preserve">y </w:t>
-      </w:r>
-      <w:r>
-        <w:rPr>
-          <w:b/>
-        </w:rPr>
-        <w:tab/>
-        <w:t>tecnologías</w:t>
-      </w:r>
-      <w:r>
-        <w:rPr>
-          <w:rFonts w:ascii="Calibri" w:eastAsia="Calibri" w:hAnsi="Calibri" w:cs="Calibri"/>
-        </w:rPr>
-        <w:t>​</w:t>
-      </w:r>
-      <w:r>
-        <w:t xml:space="preserve">: </w:t>
-      </w:r>
-      <w:r>
-        <w:tab/>
-        <w:t xml:space="preserve">HTML5, </w:t>
-      </w:r>
-      <w:r>
-        <w:tab/>
-        <w:t xml:space="preserve">CSS, </w:t>
-      </w:r>
-      <w:r>
-        <w:tab/>
-        <w:t xml:space="preserve">Bootstrap, </w:t>
-      </w:r>
-      <w:r>
-        <w:tab/>
-        <w:t xml:space="preserve">PHP, </w:t>
-      </w:r>
-    </w:p>
-    <w:p>
-      <w:pPr>
-        <w:spacing w:after="147"/>
-        <w:ind w:left="731" w:right="53"/>
-      </w:pPr>
+        <w:t>Lenguaje y tecnologías​</w:t>
+      </w:r>
+      <w:r>
+        <w:t>:</w:t>
+      </w:r>
+      <w:r>
+        <w:t xml:space="preserve"> </w:t>
+      </w:r>
+      <w:r>
+        <w:t>HTML5, CSS</w:t>
+      </w:r>
+      <w:r>
+        <w:t>3</w:t>
+      </w:r>
+      <w:r>
+        <w:t xml:space="preserve">, Bootstrap, PHP, </w:t>
+      </w:r>
       <w:proofErr w:type="spellStart"/>
       <w:r>
         <w:t>Javascript</w:t>
       </w:r>
       <w:proofErr w:type="spellEnd"/>
       <w:r>
-        <w:t xml:space="preserve">/AJAX. </w:t>
+        <w:t>/AJAX</w:t>
+      </w:r>
+      <w:r>
+        <w:t xml:space="preserve">, </w:t>
+      </w:r>
+      <w:proofErr w:type="spellStart"/>
+      <w:r>
+        <w:t>laravel</w:t>
+      </w:r>
+      <w:proofErr w:type="spellEnd"/>
+      <w:r>
+        <w:t>, jQuery, jQuery Mobile</w:t>
+      </w:r>
+      <w:r>
+        <w:t xml:space="preserve">. </w:t>
       </w:r>
     </w:p>
     <w:p>
@@ -8694,7 +8676,13 @@
         <w:t>​</w:t>
       </w:r>
       <w:r>
-        <w:t xml:space="preserve">: Se hará uso de cuatro bases de datos que son: MySQL, Neo4J, MongoDB. </w:t>
+        <w:t xml:space="preserve">: Se hará uso de </w:t>
+      </w:r>
+      <w:r>
+        <w:t>la</w:t>
+      </w:r>
+      <w:r>
+        <w:t xml:space="preserve"> base de datos MySQL. </w:t>
       </w:r>
     </w:p>
     <w:p>
@@ -8715,7 +8703,7 @@
         <w:t>​</w:t>
       </w:r>
       <w:r>
-        <w:t xml:space="preserve">: El sistema debe estar diseñado para implementarse en móviles, tabletas y página web. </w:t>
+        <w:t xml:space="preserve">: El sistema debe estar diseñado para implementarse en móviles y página web. </w:t>
       </w:r>
     </w:p>
     <w:p>
@@ -8736,7 +8724,7 @@
         <w:t>​</w:t>
       </w:r>
       <w:r>
-        <w:t xml:space="preserve">: El material que se realiza para el usuario y administrador debe estar en inglés, español y mandarín. </w:t>
+        <w:t xml:space="preserve">: El material que se realiza para el usuario y administrador debe estar en español. </w:t>
       </w:r>
     </w:p>
     <w:p>
@@ -8757,44 +8745,240 @@
     </w:p>
     <w:p>
       <w:pPr>
-        <w:spacing w:after="345" w:line="378" w:lineRule="auto"/>
-        <w:ind w:left="706" w:right="53" w:firstLine="616"/>
-      </w:pPr>
-      <w:r>
-        <w:t>Una serie de servidores que deben estar distribuidos por distintas regiones del mundo. Además de un server principal que debe ser el encargado de administrar las distintas funciones. Los servidores funcionarán bajo una metodología master/</w:t>
-      </w:r>
-      <w:proofErr w:type="spellStart"/>
-      <w:r>
-        <w:t>slave</w:t>
-      </w:r>
-      <w:proofErr w:type="spellEnd"/>
-      <w:r>
-        <w:t>.</w:t>
-      </w:r>
-      <w:r>
-        <w:rPr>
-          <w:color w:val="0000FF"/>
-        </w:rPr>
-        <w:t xml:space="preserve"> </w:t>
-      </w:r>
-    </w:p>
-    <w:p>
-      <w:pPr>
         <w:spacing w:after="0" w:line="259" w:lineRule="auto"/>
         <w:ind w:left="596"/>
       </w:pPr>
-      <w:r>
-        <w:rPr>
-          <w:b/>
-          <w:sz w:val="36"/>
-        </w:rPr>
+    </w:p>
+    <w:p>
+      <w:pPr>
+        <w:pStyle w:val="Prrafodelista"/>
+        <w:numPr>
+          <w:ilvl w:val="0"/>
+          <w:numId w:val="15"/>
+        </w:numPr>
+      </w:pPr>
+      <w:r>
+        <w:t>Suposiciones:</w:t>
+      </w:r>
+    </w:p>
+    <w:p>
+      <w:pPr>
+        <w:pStyle w:val="Prrafodelista"/>
+        <w:numPr>
+          <w:ilvl w:val="1"/>
+          <w:numId w:val="15"/>
+        </w:numPr>
+      </w:pPr>
+      <w:r>
+        <w:t>Los usuarios finales de la aplicación saben que los desarrolladores no se hacen responsables por las</w:t>
+      </w:r>
+      <w:r>
+        <w:t xml:space="preserve"> </w:t>
+      </w:r>
+      <w:r>
+        <w:t>tarifas y costos del consumo de datos de descarga que la aplicación requiere para su funcionamiento.</w:t>
+      </w:r>
+    </w:p>
+    <w:p>
+      <w:pPr>
+        <w:pStyle w:val="Prrafodelista"/>
+        <w:numPr>
+          <w:ilvl w:val="1"/>
+          <w:numId w:val="15"/>
+        </w:numPr>
+      </w:pPr>
+      <w:r>
+        <w:t>La aplicación será usada por los habitantes de Costa Rica y extranjeros de manera que se cumpla el</w:t>
+      </w:r>
+      <w:r>
+        <w:t xml:space="preserve"> </w:t>
+      </w:r>
+      <w:r>
+        <w:t>objetivo de realizar la recolección de datos para el análisis.</w:t>
+      </w:r>
+    </w:p>
+    <w:p>
+      <w:pPr>
+        <w:pStyle w:val="Prrafodelista"/>
+        <w:numPr>
+          <w:ilvl w:val="1"/>
+          <w:numId w:val="15"/>
+        </w:numPr>
+      </w:pPr>
+      <w:r>
+        <w:t>Los usuarios aportaran a la aplicación información veraz y de importancia en cada publicación</w:t>
+      </w:r>
+      <w:r>
+        <w:t xml:space="preserve"> </w:t>
+      </w:r>
+      <w:r>
+        <w:t>siguiendo los términos y condiciones establecidos.</w:t>
+      </w:r>
+    </w:p>
+    <w:p>
+      <w:pPr>
+        <w:pStyle w:val="Prrafodelista"/>
+        <w:numPr>
+          <w:ilvl w:val="1"/>
+          <w:numId w:val="15"/>
+        </w:numPr>
+      </w:pPr>
+      <w:r>
+        <w:t>Los tipos de incidentes dentro del sistema son los más comunes y tipos adicionales van a depender de</w:t>
+      </w:r>
+      <w:r>
+        <w:t xml:space="preserve"> </w:t>
+      </w:r>
+      <w:r>
+        <w:t>comunidad en comunidad.</w:t>
+      </w:r>
+    </w:p>
+    <w:p>
+      <w:pPr>
+        <w:pStyle w:val="Prrafodelista"/>
+        <w:numPr>
+          <w:ilvl w:val="0"/>
+          <w:numId w:val="15"/>
+        </w:numPr>
+      </w:pPr>
+      <w:r>
+        <w:t>Dependencias:</w:t>
+      </w:r>
+    </w:p>
+    <w:p>
+      <w:pPr>
+        <w:pStyle w:val="Prrafodelista"/>
+        <w:numPr>
+          <w:ilvl w:val="1"/>
+          <w:numId w:val="15"/>
+        </w:numPr>
+      </w:pPr>
+      <w:r>
+        <w:t xml:space="preserve"> Se necesita de un servidor (dominio) para el </w:t>
+      </w:r>
+      <w:proofErr w:type="spellStart"/>
+      <w:r>
+        <w:t>hosteo</w:t>
+      </w:r>
+      <w:proofErr w:type="spellEnd"/>
+      <w:r>
+        <w:t xml:space="preserve"> de la aplicación web.</w:t>
+      </w:r>
+    </w:p>
+    <w:p>
+      <w:pPr>
+        <w:pStyle w:val="Prrafodelista"/>
+        <w:numPr>
+          <w:ilvl w:val="1"/>
+          <w:numId w:val="15"/>
+        </w:numPr>
+      </w:pPr>
+      <w:r>
+        <w:t>Se requiere del uso de un software de bases de datos para almacenar la información de los</w:t>
+      </w:r>
+      <w:r>
+        <w:t xml:space="preserve"> u</w:t>
+      </w:r>
+      <w:r>
+        <w:t>suarios registrados.</w:t>
+      </w:r>
+    </w:p>
+    <w:p>
+      <w:pPr>
+        <w:pStyle w:val="Prrafodelista"/>
+        <w:numPr>
+          <w:ilvl w:val="1"/>
+          <w:numId w:val="15"/>
+        </w:numPr>
+      </w:pPr>
+      <w:r>
+        <w:t>Se necesitan dispositivos en buen estado que utilicen el sistema operativo móvil para realizar</w:t>
+      </w:r>
+      <w:r>
+        <w:t xml:space="preserve"> </w:t>
+      </w:r>
+      <w:r>
+        <w:t>los test pertinentes de la aplicación y asegurar la calidad de esta.</w:t>
+      </w:r>
+    </w:p>
+    <w:p>
+      <w:pPr>
+        <w:pStyle w:val="Prrafodelista"/>
+        <w:numPr>
+          <w:ilvl w:val="1"/>
+          <w:numId w:val="15"/>
+        </w:numPr>
+      </w:pPr>
+      <w:r>
+        <w:t>Administradores que moderen el sitio web tanto en el módulo del chat, como en los reportes</w:t>
+      </w:r>
+      <w:r>
+        <w:t xml:space="preserve"> </w:t>
+      </w:r>
+      <w:r>
+        <w:t>de publicaciones.</w:t>
+      </w:r>
+    </w:p>
+    <w:p>
+      <w:pPr>
+        <w:pStyle w:val="Prrafodelista"/>
+        <w:ind w:left="1676"/>
+      </w:pPr>
+    </w:p>
+    <w:p>
+      <w:pPr>
+        <w:pStyle w:val="Ttulo2"/>
+        <w:ind w:left="596"/>
+      </w:pPr>
+      <w:r>
         <w:t xml:space="preserve">2.6 Evolución previsible del sistema </w:t>
       </w:r>
     </w:p>
     <w:p>
       <w:pPr>
-        <w:spacing w:after="37" w:line="259" w:lineRule="auto"/>
-      </w:pPr>
+        <w:ind w:left="596"/>
+      </w:pPr>
+      <w:r>
+        <w:t xml:space="preserve">Agregado de </w:t>
+      </w:r>
+      <w:proofErr w:type="spellStart"/>
+      <w:r>
+        <w:t>mas</w:t>
+      </w:r>
+      <w:proofErr w:type="spellEnd"/>
+      <w:r>
+        <w:t xml:space="preserve"> tipos de incidencias con todo un modulo nuevo especifico</w:t>
+      </w:r>
+      <w:r>
+        <w:t>.</w:t>
+      </w:r>
+    </w:p>
+    <w:p>
+      <w:pPr>
+        <w:ind w:left="596"/>
+      </w:pPr>
+      <w:r>
+        <w:t xml:space="preserve">Uso de la aplicación a nivel mundial y no solo nacional. </w:t>
+      </w:r>
+    </w:p>
+    <w:p>
+      <w:r>
+        <w:lastRenderedPageBreak/>
+        <w:t xml:space="preserve"> </w:t>
+      </w:r>
+    </w:p>
+    <w:p>
+      <w:pPr>
+        <w:pStyle w:val="Ttulo1"/>
+        <w:numPr>
+          <w:ilvl w:val="0"/>
+          <w:numId w:val="11"/>
+        </w:numPr>
+        <w:spacing w:after="95"/>
+      </w:pPr>
+      <w:r>
+        <w:t>Requisitos específicos</w:t>
+      </w:r>
       <w:r>
         <w:rPr>
           <w:i/>
@@ -8805,10 +8989,11 @@
     </w:p>
     <w:p>
       <w:pPr>
-        <w:ind w:left="611" w:right="53"/>
-      </w:pPr>
-      <w:r>
-        <w:t>Venta de más artículos, no sólo de relojes.</w:t>
+        <w:pStyle w:val="Ttulo2"/>
+        <w:ind w:left="708"/>
+      </w:pPr>
+      <w:r>
+        <w:t>3.1 Requisitos comunes de los interfaces</w:t>
       </w:r>
       <w:r>
         <w:rPr>
@@ -8820,51 +9005,10 @@
     </w:p>
     <w:p>
       <w:pPr>
-        <w:pStyle w:val="Ttulo1"/>
-        <w:spacing w:after="95"/>
-        <w:ind w:left="-5"/>
-      </w:pPr>
-      <w:r>
-        <w:t>3Requisitos específicos</w:t>
-      </w:r>
-      <w:r>
-        <w:rPr>
-          <w:i/>
-          <w:color w:val="0000FF"/>
-        </w:rPr>
-        <w:t xml:space="preserve"> </w:t>
-      </w:r>
-    </w:p>
-    <w:p>
-      <w:pPr>
-        <w:spacing w:after="165" w:line="259" w:lineRule="auto"/>
-        <w:ind w:right="179"/>
-        <w:jc w:val="center"/>
-      </w:pPr>
-      <w:r>
-        <w:rPr>
-          <w:b/>
-          <w:sz w:val="36"/>
-        </w:rPr>
-        <w:t>3.1 Requisitos comunes de los interfaces</w:t>
-      </w:r>
-      <w:r>
-        <w:rPr>
-          <w:i/>
-          <w:color w:val="0000FF"/>
-        </w:rPr>
-        <w:t xml:space="preserve"> </w:t>
-      </w:r>
-    </w:p>
-    <w:p>
-      <w:pPr>
-        <w:pStyle w:val="Ttulo2"/>
-        <w:ind w:left="1196"/>
-      </w:pPr>
-      <w:r>
-        <w:rPr>
-          <w:sz w:val="28"/>
-        </w:rPr>
+        <w:pStyle w:val="Ttulo3"/>
+        <w:ind w:left="1201"/>
+      </w:pPr>
+      <w:r>
         <w:t xml:space="preserve">3.1.1 Interfaces de usuario </w:t>
       </w:r>
     </w:p>
@@ -8905,12 +9049,13 @@
     </w:p>
     <w:p>
       <w:pPr>
+        <w:pStyle w:val="Prrafodelista"/>
         <w:numPr>
           <w:ilvl w:val="0"/>
-          <w:numId w:val="2"/>
+          <w:numId w:val="16"/>
         </w:numPr>
         <w:spacing w:after="150"/>
-        <w:ind w:left="2071" w:right="53" w:hanging="360"/>
+        <w:ind w:right="53"/>
       </w:pPr>
       <w:r>
         <w:t xml:space="preserve">Un fondo minimalista. </w:t>
@@ -8918,12 +9063,13 @@
     </w:p>
     <w:p>
       <w:pPr>
+        <w:pStyle w:val="Prrafodelista"/>
         <w:numPr>
           <w:ilvl w:val="0"/>
-          <w:numId w:val="2"/>
+          <w:numId w:val="16"/>
         </w:numPr>
         <w:spacing w:after="150"/>
-        <w:ind w:left="2071" w:right="53" w:hanging="360"/>
+        <w:ind w:right="53"/>
       </w:pPr>
       <w:r>
         <w:t xml:space="preserve">Botones para realizar acciones en las diferentes páginas. </w:t>
@@ -8931,83 +9077,99 @@
     </w:p>
     <w:p>
       <w:pPr>
+        <w:pStyle w:val="Prrafodelista"/>
         <w:numPr>
           <w:ilvl w:val="0"/>
-          <w:numId w:val="2"/>
+          <w:numId w:val="16"/>
         </w:numPr>
         <w:spacing w:after="141" w:line="259" w:lineRule="auto"/>
-        <w:ind w:left="2071" w:right="53" w:hanging="360"/>
+        <w:ind w:right="53"/>
       </w:pPr>
       <w:proofErr w:type="spellStart"/>
       <w:r>
         <w:rPr>
           <w:i/>
         </w:rPr>
-        <w:lastRenderedPageBreak/>
         <w:t>Responsive</w:t>
       </w:r>
       <w:proofErr w:type="spellEnd"/>
       <w:r>
+        <w:rPr>
+          <w:i/>
+        </w:rPr>
+        <w:t>.</w:t>
+      </w:r>
+      <w:r>
         <w:t xml:space="preserve"> </w:t>
       </w:r>
     </w:p>
     <w:p>
       <w:pPr>
+        <w:pStyle w:val="Prrafodelista"/>
         <w:numPr>
           <w:ilvl w:val="0"/>
-          <w:numId w:val="2"/>
+          <w:numId w:val="16"/>
         </w:numPr>
         <w:spacing w:line="382" w:lineRule="auto"/>
-        <w:ind w:left="2071" w:right="53" w:hanging="360"/>
-      </w:pPr>
-      <w:r>
-        <w:t xml:space="preserve">Colores blanco y dorado como fondo, color dorado para botones y otros elementos. Esto para denotar lujo y que se venden productos de alta calidad. </w:t>
-      </w:r>
-    </w:p>
-    <w:p>
-      <w:pPr>
+        <w:ind w:right="53"/>
+      </w:pPr>
+      <w:r>
+        <w:t>Colores blanco</w:t>
+      </w:r>
+      <w:r>
+        <w:t>, celeste</w:t>
+      </w:r>
+      <w:r>
+        <w:t xml:space="preserve"> y </w:t>
+      </w:r>
+      <w:r>
+        <w:t xml:space="preserve">negro </w:t>
+      </w:r>
+      <w:r>
+        <w:t xml:space="preserve">como fondo, color </w:t>
+      </w:r>
+      <w:r>
+        <w:t>verde y azul</w:t>
+      </w:r>
+      <w:r>
+        <w:t xml:space="preserve"> para botones y otros elementos. Esto para denotar </w:t>
+      </w:r>
+      <w:r>
+        <w:t>seriedad en la aplicación.</w:t>
+      </w:r>
+    </w:p>
+    <w:p>
+      <w:pPr>
+        <w:pStyle w:val="Prrafodelista"/>
         <w:numPr>
           <w:ilvl w:val="0"/>
-          <w:numId w:val="2"/>
+          <w:numId w:val="16"/>
         </w:numPr>
         <w:spacing w:line="385" w:lineRule="auto"/>
-        <w:ind w:left="2071" w:right="53" w:hanging="360"/>
-      </w:pPr>
-      <w:r>
-        <w:t xml:space="preserve">Logo de la empresa al costado superior izquierdo, que sea visible por el usuario. </w:t>
-      </w:r>
-    </w:p>
-    <w:p>
-      <w:pPr>
-        <w:numPr>
-          <w:ilvl w:val="0"/>
-          <w:numId w:val="2"/>
-        </w:numPr>
-        <w:spacing w:after="150"/>
-        <w:ind w:left="2071" w:right="53" w:hanging="360"/>
-      </w:pPr>
-      <w:r>
-        <w:t xml:space="preserve">Imágenes de productos de alta calidad. </w:t>
-      </w:r>
-    </w:p>
-    <w:p>
-      <w:pPr>
-        <w:spacing w:after="258" w:line="259" w:lineRule="auto"/>
-      </w:pPr>
-      <w:r>
-        <w:t xml:space="preserve"> </w:t>
-      </w:r>
-    </w:p>
-    <w:p>
-      <w:pPr>
-        <w:pStyle w:val="Ttulo2"/>
-        <w:spacing w:after="206"/>
-        <w:ind w:left="1196"/>
-      </w:pPr>
-      <w:r>
-        <w:rPr>
-          <w:sz w:val="28"/>
-        </w:rPr>
+        <w:ind w:right="53"/>
+      </w:pPr>
+      <w:r>
+        <w:t xml:space="preserve">Logo de la </w:t>
+      </w:r>
+      <w:r>
+        <w:t>aplicación</w:t>
+      </w:r>
+      <w:r>
+        <w:t xml:space="preserve"> al costado superior izquierdo, que sea visible por </w:t>
+      </w:r>
+      <w:r>
+        <w:t>e</w:t>
+      </w:r>
+      <w:r>
+        <w:t xml:space="preserve">l usuario. </w:t>
+      </w:r>
+    </w:p>
+    <w:p>
+      <w:pPr>
+        <w:pStyle w:val="Ttulo3"/>
+        <w:ind w:left="1416"/>
+      </w:pPr>
+      <w:r>
         <w:t>3.1.2 Interfaces de hardware</w:t>
       </w:r>
       <w:r>
@@ -9070,13 +9232,10 @@
     </w:p>
     <w:p>
       <w:pPr>
-        <w:pStyle w:val="Ttulo2"/>
-        <w:ind w:left="1196"/>
-      </w:pPr>
-      <w:r>
-        <w:rPr>
-          <w:sz w:val="28"/>
-        </w:rPr>
+        <w:pStyle w:val="Ttulo3"/>
+        <w:ind w:left="1416"/>
+      </w:pPr>
+      <w:r>
         <w:t>3.1.3 Interfaces de software</w:t>
       </w:r>
       <w:r>
@@ -9098,7 +9257,7 @@
     </w:p>
     <w:p>
       <w:pPr>
-        <w:ind w:left="721" w:right="53" w:firstLine="721"/>
+        <w:ind w:left="1416" w:right="53"/>
       </w:pPr>
       <w:r>
         <w:t xml:space="preserve">Se necesita un explorador para la visualización del sitio web, por ejemplo: Chrome, Mozilla, Safari. </w:t>
@@ -9118,13 +9277,11 @@
     </w:p>
     <w:p>
       <w:pPr>
-        <w:pStyle w:val="Ttulo2"/>
-        <w:ind w:left="1196"/>
-      </w:pPr>
-      <w:r>
-        <w:rPr>
-          <w:sz w:val="28"/>
-        </w:rPr>
+        <w:pStyle w:val="Ttulo3"/>
+        <w:ind w:left="1201"/>
+      </w:pPr>
+      <w:r>
+        <w:lastRenderedPageBreak/>
         <w:t xml:space="preserve">3.1.4 Interfaces de comunicación </w:t>
       </w:r>
     </w:p>
@@ -9170,7 +9327,6 @@
         <w:ind w:left="1196"/>
       </w:pPr>
       <w:r>
-        <w:lastRenderedPageBreak/>
         <w:t>3.2.1 Ingresar Cuenta</w:t>
       </w:r>
       <w:r>
@@ -9429,17 +9585,33 @@
       <w:pPr>
         <w:spacing w:after="407" w:line="378" w:lineRule="auto"/>
         <w:ind w:left="1426" w:right="53" w:firstLine="721"/>
-      </w:pPr>
-      <w:r>
-        <w:t>El usuario ingresa correo y contraseña en los campos de texto respectivos. Se verifica que los datos estén correctos y existan en la base de datos, de lo contrario, se muestra un mensaje de error. El sistema muestra el módulo correspondiente al nivel del usuario que está accediendo.</w:t>
-      </w:r>
-      <w:r>
         <w:rPr>
           <w:i/>
           <w:color w:val="0000FF"/>
         </w:rPr>
+      </w:pPr>
+      <w:r>
+        <w:t>El usuario ingresa correo y contraseña en los campos de texto respectivos. Se verifica que los datos estén correctos y existan en la base de datos, de lo contrario, se muestra un mensaje de error. El sistema muestra el módulo correspondiente al nivel del usuario que está accediendo.</w:t>
+      </w:r>
+      <w:r>
+        <w:rPr>
+          <w:i/>
+          <w:color w:val="0000FF"/>
+        </w:rPr>
         <w:t xml:space="preserve"> </w:t>
       </w:r>
+    </w:p>
+    <w:p>
+      <w:pPr>
+        <w:spacing w:after="407" w:line="378" w:lineRule="auto"/>
+        <w:ind w:left="1426" w:right="53" w:firstLine="721"/>
+      </w:pPr>
+    </w:p>
+    <w:p>
+      <w:pPr>
+        <w:spacing w:after="407" w:line="378" w:lineRule="auto"/>
+        <w:ind w:left="1426" w:right="53" w:firstLine="721"/>
+      </w:pPr>
     </w:p>
     <w:p>
       <w:pPr>
@@ -9447,6 +9619,7 @@
         <w:ind w:left="1196"/>
       </w:pPr>
       <w:r>
+        <w:lastRenderedPageBreak/>
         <w:t>3.2.2 Registrar Cuenta</w:t>
       </w:r>
       <w:r>
@@ -9642,7 +9815,6 @@
               <w:rPr>
                 <w:b/>
               </w:rPr>
-              <w:lastRenderedPageBreak/>
               <w:t xml:space="preserve">Prioridad del Requisito </w:t>
             </w:r>
           </w:p>
@@ -9823,6 +9995,8 @@
         </w:numPr>
         <w:ind w:right="53" w:hanging="360"/>
       </w:pPr>
+      <w:bookmarkStart w:id="0" w:name="_GoBack"/>
+      <w:bookmarkEnd w:id="0"/>
       <w:r>
         <w:t xml:space="preserve">13. Número de celular </w:t>
       </w:r>
@@ -9861,6 +10035,7 @@
         <w:ind w:right="53" w:hanging="360"/>
       </w:pPr>
       <w:r>
+        <w:lastRenderedPageBreak/>
         <w:t xml:space="preserve">16. Fecha de vencimiento </w:t>
       </w:r>
     </w:p>
@@ -9947,7 +10122,6 @@
               <w:rPr>
                 <w:b/>
               </w:rPr>
-              <w:lastRenderedPageBreak/>
               <w:t xml:space="preserve">Número de Requisito </w:t>
             </w:r>
           </w:p>
@@ -10246,6 +10420,7 @@
               <w:rPr>
                 <w:b/>
               </w:rPr>
+              <w:lastRenderedPageBreak/>
               <w:t xml:space="preserve">Nombre de Requisito </w:t>
             </w:r>
           </w:p>
@@ -10382,7 +10557,6 @@
         <w:ind w:left="1426" w:right="53" w:firstLine="721"/>
       </w:pPr>
       <w:r>
-        <w:lastRenderedPageBreak/>
         <w:t xml:space="preserve">El usuario puede cambiar en cualquier momento la información que ingresó en el momento de registro. </w:t>
       </w:r>
     </w:p>
@@ -10687,6 +10861,7 @@
         <w:ind w:left="1196"/>
       </w:pPr>
       <w:r>
+        <w:lastRenderedPageBreak/>
         <w:t>3.2.6 Buscar Producto</w:t>
       </w:r>
       <w:r>
@@ -10836,7 +11011,6 @@
               <w:rPr>
                 <w:b/>
               </w:rPr>
-              <w:lastRenderedPageBreak/>
               <w:t xml:space="preserve">Tipo </w:t>
             </w:r>
           </w:p>
@@ -11205,6 +11379,7 @@
         <w:ind w:left="1201" w:right="10"/>
       </w:pPr>
       <w:r>
+        <w:lastRenderedPageBreak/>
         <w:t>El usuario selecciona un artículo que le parece de su agrado, Se redirige a una nueva página donde se encuentra la información del artículo: nombre, descripción detallada, precio, oferta (en caso de estar), calificación, fotos, talla, botón de agregar al carrito.</w:t>
       </w:r>
       <w:r>
@@ -11291,7 +11466,6 @@
               <w:rPr>
                 <w:b/>
               </w:rPr>
-              <w:lastRenderedPageBreak/>
               <w:t xml:space="preserve">Número de Requisito </w:t>
             </w:r>
           </w:p>
@@ -11576,6 +11750,7 @@
         <w:ind w:left="1441"/>
       </w:pPr>
       <w:r>
+        <w:lastRenderedPageBreak/>
         <w:t xml:space="preserve"> </w:t>
       </w:r>
     </w:p>
@@ -11755,7 +11930,6 @@
               <w:rPr>
                 <w:b/>
               </w:rPr>
-              <w:lastRenderedPageBreak/>
               <w:t xml:space="preserve">Prioridad del Requisito </w:t>
             </w:r>
           </w:p>
@@ -12118,6 +12292,7 @@
         <w:ind w:left="1441"/>
       </w:pPr>
       <w:r>
+        <w:lastRenderedPageBreak/>
         <w:t xml:space="preserve"> </w:t>
       </w:r>
     </w:p>
@@ -12156,7 +12331,6 @@
           <w:i/>
           <w:color w:val="0000FF"/>
         </w:rPr>
-        <w:lastRenderedPageBreak/>
         <w:t xml:space="preserve"> </w:t>
       </w:r>
     </w:p>
@@ -12596,6 +12770,7 @@
               <w:rPr>
                 <w:b/>
               </w:rPr>
+              <w:lastRenderedPageBreak/>
               <w:t xml:space="preserve">Número de Requisito </w:t>
             </w:r>
           </w:p>
@@ -12757,7 +12932,6 @@
               <w:rPr>
                 <w:b/>
               </w:rPr>
-              <w:lastRenderedPageBreak/>
               <w:t xml:space="preserve">Prioridad del Requisito </w:t>
             </w:r>
           </w:p>
@@ -13113,6 +13287,7 @@
         <w:ind w:left="1081" w:right="53" w:firstLine="360"/>
       </w:pPr>
       <w:r>
+        <w:lastRenderedPageBreak/>
         <w:t xml:space="preserve">El usuario puede seguir marca de productos para que se le muestren recomendaciones acerca de estos productos.  </w:t>
       </w:r>
     </w:p>
@@ -13153,7 +13328,6 @@
           <w:b/>
           <w:sz w:val="22"/>
         </w:rPr>
-        <w:lastRenderedPageBreak/>
         <w:tab/>
       </w:r>
       <w:r>
@@ -13533,6 +13707,7 @@
         <w:ind w:right="53" w:hanging="360"/>
       </w:pPr>
       <w:r>
+        <w:lastRenderedPageBreak/>
         <w:t xml:space="preserve">Total </w:t>
       </w:r>
     </w:p>
@@ -13659,7 +13834,6 @@
               <w:rPr>
                 <w:b/>
               </w:rPr>
-              <w:lastRenderedPageBreak/>
               <w:t xml:space="preserve">Número de Requisito </w:t>
             </w:r>
           </w:p>
@@ -13993,6 +14167,7 @@
               <w:rPr>
                 <w:b/>
               </w:rPr>
+              <w:lastRenderedPageBreak/>
               <w:t xml:space="preserve">Número de Requisito </w:t>
             </w:r>
           </w:p>
@@ -14131,7 +14306,6 @@
               <w:rPr>
                 <w:b/>
               </w:rPr>
-              <w:lastRenderedPageBreak/>
               <w:t xml:space="preserve">Prioridad del Requisito </w:t>
             </w:r>
           </w:p>
@@ -14472,6 +14646,7 @@
               <w:rPr>
                 <w:b/>
               </w:rPr>
+              <w:lastRenderedPageBreak/>
               <w:t xml:space="preserve">Tipo </w:t>
             </w:r>
           </w:p>
@@ -14586,7 +14761,6 @@
         <w:ind w:left="1426" w:right="53" w:firstLine="721"/>
       </w:pPr>
       <w:r>
-        <w:lastRenderedPageBreak/>
         <w:t>Es necesario un módulo donde se le permita al Administrador eliminar un producto de manera permanente del sistema.</w:t>
       </w:r>
       <w:r>
@@ -14998,6 +15172,7 @@
               <w:rPr>
                 <w:b/>
               </w:rPr>
+              <w:lastRenderedPageBreak/>
               <w:t xml:space="preserve">Nombre de Requisito </w:t>
             </w:r>
           </w:p>
@@ -15133,7 +15308,6 @@
         <w:ind w:left="1426" w:right="53" w:firstLine="721"/>
       </w:pPr>
       <w:r>
-        <w:lastRenderedPageBreak/>
         <w:t xml:space="preserve">El usuario </w:t>
       </w:r>
       <w:r>
@@ -15450,6 +15624,7 @@
               <w:rPr>
                 <w:b/>
               </w:rPr>
+              <w:lastRenderedPageBreak/>
               <w:t xml:space="preserve">Tipo </w:t>
             </w:r>
           </w:p>
@@ -15564,7 +15739,6 @@
         <w:ind w:left="1426" w:right="53" w:firstLine="721"/>
       </w:pPr>
       <w:r>
-        <w:lastRenderedPageBreak/>
         <w:t xml:space="preserve">Es necesario un módulo que permita al Administrador agregar nuevos administradores. El Administrador debe ingresar la siguiente información: </w:t>
       </w:r>
     </w:p>
@@ -15894,6 +16068,7 @@
               <w:rPr>
                 <w:b/>
               </w:rPr>
+              <w:lastRenderedPageBreak/>
               <w:t xml:space="preserve">Tipo </w:t>
             </w:r>
           </w:p>
@@ -16016,7 +16191,6 @@
         <w:ind w:left="1426" w:right="53" w:firstLine="721"/>
       </w:pPr>
       <w:r>
-        <w:lastRenderedPageBreak/>
         <w:t>Es necesario de un módulo que permita al Administrador desactivar otros usuarios que se encuentran registrados en el sistema.</w:t>
       </w:r>
       <w:r>
@@ -16354,6 +16528,7 @@
         <w:ind w:left="1196"/>
       </w:pPr>
       <w:r>
+        <w:lastRenderedPageBreak/>
         <w:t>3.3.1 Requisitos de rendimiento</w:t>
       </w:r>
       <w:r>
@@ -16394,7 +16569,6 @@
         <w:ind w:left="1201"/>
       </w:pPr>
       <w:r>
-        <w:lastRenderedPageBreak/>
         <w:t xml:space="preserve"> </w:t>
       </w:r>
     </w:p>
@@ -16501,6 +16675,7 @@
         <w:ind w:left="1196"/>
       </w:pPr>
       <w:r>
+        <w:lastRenderedPageBreak/>
         <w:t xml:space="preserve">3.3.5 Mantenibilidad </w:t>
       </w:r>
     </w:p>
@@ -16536,7 +16711,6 @@
         <w:ind w:left="1201" w:right="53" w:firstLine="240"/>
       </w:pPr>
       <w:r>
-        <w:lastRenderedPageBreak/>
         <w:t>Semanalmente se deben ver las estadísticas para verificar que todo esté de manera correcta. Sin embargo, diariamente se debe verificar el correcto funcionamiento del sistema.</w:t>
       </w:r>
       <w:r>
@@ -18494,7 +18668,7 @@
   <w:abstractNum w:abstractNumId="0" w15:restartNumberingAfterBreak="0">
     <w:nsid w:val="1A3A6B1D"/>
     <w:multiLevelType w:val="hybridMultilevel"/>
-    <w:tmpl w:val="8744CBC0"/>
+    <w:tmpl w:val="517C6C32"/>
     <w:lvl w:ilvl="0" w:tplc="140A000F">
       <w:start w:val="1"/>
       <w:numFmt w:val="decimal"/>
@@ -18578,6 +18752,231 @@
     </w:lvl>
   </w:abstractNum>
   <w:abstractNum w:abstractNumId="1" w15:restartNumberingAfterBreak="0">
+    <w:nsid w:val="1B73347D"/>
+    <w:multiLevelType w:val="hybridMultilevel"/>
+    <w:tmpl w:val="A82653A2"/>
+    <w:lvl w:ilvl="0" w:tplc="140A0001">
+      <w:start w:val="1"/>
+      <w:numFmt w:val="bullet"/>
+      <w:lvlText w:val=""/>
+      <w:lvlJc w:val="left"/>
+      <w:pPr>
+        <w:ind w:left="1316" w:hanging="360"/>
+      </w:pPr>
+      <w:rPr>
+        <w:rFonts w:ascii="Symbol" w:hAnsi="Symbol" w:hint="default"/>
+      </w:rPr>
+    </w:lvl>
+    <w:lvl w:ilvl="1" w:tplc="140A0003" w:tentative="1">
+      <w:start w:val="1"/>
+      <w:numFmt w:val="bullet"/>
+      <w:lvlText w:val="o"/>
+      <w:lvlJc w:val="left"/>
+      <w:pPr>
+        <w:ind w:left="2036" w:hanging="360"/>
+      </w:pPr>
+      <w:rPr>
+        <w:rFonts w:ascii="Courier New" w:hAnsi="Courier New" w:cs="Courier New" w:hint="default"/>
+      </w:rPr>
+    </w:lvl>
+    <w:lvl w:ilvl="2" w:tplc="140A0005" w:tentative="1">
+      <w:start w:val="1"/>
+      <w:numFmt w:val="bullet"/>
+      <w:lvlText w:val=""/>
+      <w:lvlJc w:val="left"/>
+      <w:pPr>
+        <w:ind w:left="2756" w:hanging="360"/>
+      </w:pPr>
+      <w:rPr>
+        <w:rFonts w:ascii="Wingdings" w:hAnsi="Wingdings" w:hint="default"/>
+      </w:rPr>
+    </w:lvl>
+    <w:lvl w:ilvl="3" w:tplc="140A0001" w:tentative="1">
+      <w:start w:val="1"/>
+      <w:numFmt w:val="bullet"/>
+      <w:lvlText w:val=""/>
+      <w:lvlJc w:val="left"/>
+      <w:pPr>
+        <w:ind w:left="3476" w:hanging="360"/>
+      </w:pPr>
+      <w:rPr>
+        <w:rFonts w:ascii="Symbol" w:hAnsi="Symbol" w:hint="default"/>
+      </w:rPr>
+    </w:lvl>
+    <w:lvl w:ilvl="4" w:tplc="140A0003" w:tentative="1">
+      <w:start w:val="1"/>
+      <w:numFmt w:val="bullet"/>
+      <w:lvlText w:val="o"/>
+      <w:lvlJc w:val="left"/>
+      <w:pPr>
+        <w:ind w:left="4196" w:hanging="360"/>
+      </w:pPr>
+      <w:rPr>
+        <w:rFonts w:ascii="Courier New" w:hAnsi="Courier New" w:cs="Courier New" w:hint="default"/>
+      </w:rPr>
+    </w:lvl>
+    <w:lvl w:ilvl="5" w:tplc="140A0005" w:tentative="1">
+      <w:start w:val="1"/>
+      <w:numFmt w:val="bullet"/>
+      <w:lvlText w:val=""/>
+      <w:lvlJc w:val="left"/>
+      <w:pPr>
+        <w:ind w:left="4916" w:hanging="360"/>
+      </w:pPr>
+      <w:rPr>
+        <w:rFonts w:ascii="Wingdings" w:hAnsi="Wingdings" w:hint="default"/>
+      </w:rPr>
+    </w:lvl>
+    <w:lvl w:ilvl="6" w:tplc="140A0001" w:tentative="1">
+      <w:start w:val="1"/>
+      <w:numFmt w:val="bullet"/>
+      <w:lvlText w:val=""/>
+      <w:lvlJc w:val="left"/>
+      <w:pPr>
+        <w:ind w:left="5636" w:hanging="360"/>
+      </w:pPr>
+      <w:rPr>
+        <w:rFonts w:ascii="Symbol" w:hAnsi="Symbol" w:hint="default"/>
+      </w:rPr>
+    </w:lvl>
+    <w:lvl w:ilvl="7" w:tplc="140A0003" w:tentative="1">
+      <w:start w:val="1"/>
+      <w:numFmt w:val="bullet"/>
+      <w:lvlText w:val="o"/>
+      <w:lvlJc w:val="left"/>
+      <w:pPr>
+        <w:ind w:left="6356" w:hanging="360"/>
+      </w:pPr>
+      <w:rPr>
+        <w:rFonts w:ascii="Courier New" w:hAnsi="Courier New" w:cs="Courier New" w:hint="default"/>
+      </w:rPr>
+    </w:lvl>
+    <w:lvl w:ilvl="8" w:tplc="140A0005" w:tentative="1">
+      <w:start w:val="1"/>
+      <w:numFmt w:val="bullet"/>
+      <w:lvlText w:val=""/>
+      <w:lvlJc w:val="left"/>
+      <w:pPr>
+        <w:ind w:left="7076" w:hanging="360"/>
+      </w:pPr>
+      <w:rPr>
+        <w:rFonts w:ascii="Wingdings" w:hAnsi="Wingdings" w:hint="default"/>
+      </w:rPr>
+    </w:lvl>
+  </w:abstractNum>
+  <w:abstractNum w:abstractNumId="2" w15:restartNumberingAfterBreak="0">
+    <w:nsid w:val="1CBE4E53"/>
+    <w:multiLevelType w:val="hybridMultilevel"/>
+    <w:tmpl w:val="1B98E360"/>
+    <w:lvl w:ilvl="0" w:tplc="18189902">
+      <w:numFmt w:val="bullet"/>
+      <w:lvlText w:val="•"/>
+      <w:lvlJc w:val="left"/>
+      <w:pPr>
+        <w:ind w:left="2667" w:hanging="360"/>
+      </w:pPr>
+      <w:rPr>
+        <w:rFonts w:ascii="Calibri" w:eastAsiaTheme="minorEastAsia" w:hAnsi="Calibri" w:cs="Calibri" w:hint="default"/>
+      </w:rPr>
+    </w:lvl>
+    <w:lvl w:ilvl="1" w:tplc="140A0003" w:tentative="1">
+      <w:start w:val="1"/>
+      <w:numFmt w:val="bullet"/>
+      <w:lvlText w:val="o"/>
+      <w:lvlJc w:val="left"/>
+      <w:pPr>
+        <w:ind w:left="3151" w:hanging="360"/>
+      </w:pPr>
+      <w:rPr>
+        <w:rFonts w:ascii="Courier New" w:hAnsi="Courier New" w:cs="Courier New" w:hint="default"/>
+      </w:rPr>
+    </w:lvl>
+    <w:lvl w:ilvl="2" w:tplc="140A0005" w:tentative="1">
+      <w:start w:val="1"/>
+      <w:numFmt w:val="bullet"/>
+      <w:lvlText w:val=""/>
+      <w:lvlJc w:val="left"/>
+      <w:pPr>
+        <w:ind w:left="3871" w:hanging="360"/>
+      </w:pPr>
+      <w:rPr>
+        <w:rFonts w:ascii="Wingdings" w:hAnsi="Wingdings" w:hint="default"/>
+      </w:rPr>
+    </w:lvl>
+    <w:lvl w:ilvl="3" w:tplc="140A0001" w:tentative="1">
+      <w:start w:val="1"/>
+      <w:numFmt w:val="bullet"/>
+      <w:lvlText w:val=""/>
+      <w:lvlJc w:val="left"/>
+      <w:pPr>
+        <w:ind w:left="4591" w:hanging="360"/>
+      </w:pPr>
+      <w:rPr>
+        <w:rFonts w:ascii="Symbol" w:hAnsi="Symbol" w:hint="default"/>
+      </w:rPr>
+    </w:lvl>
+    <w:lvl w:ilvl="4" w:tplc="140A0003" w:tentative="1">
+      <w:start w:val="1"/>
+      <w:numFmt w:val="bullet"/>
+      <w:lvlText w:val="o"/>
+      <w:lvlJc w:val="left"/>
+      <w:pPr>
+        <w:ind w:left="5311" w:hanging="360"/>
+      </w:pPr>
+      <w:rPr>
+        <w:rFonts w:ascii="Courier New" w:hAnsi="Courier New" w:cs="Courier New" w:hint="default"/>
+      </w:rPr>
+    </w:lvl>
+    <w:lvl w:ilvl="5" w:tplc="140A0005" w:tentative="1">
+      <w:start w:val="1"/>
+      <w:numFmt w:val="bullet"/>
+      <w:lvlText w:val=""/>
+      <w:lvlJc w:val="left"/>
+      <w:pPr>
+        <w:ind w:left="6031" w:hanging="360"/>
+      </w:pPr>
+      <w:rPr>
+        <w:rFonts w:ascii="Wingdings" w:hAnsi="Wingdings" w:hint="default"/>
+      </w:rPr>
+    </w:lvl>
+    <w:lvl w:ilvl="6" w:tplc="140A0001" w:tentative="1">
+      <w:start w:val="1"/>
+      <w:numFmt w:val="bullet"/>
+      <w:lvlText w:val=""/>
+      <w:lvlJc w:val="left"/>
+      <w:pPr>
+        <w:ind w:left="6751" w:hanging="360"/>
+      </w:pPr>
+      <w:rPr>
+        <w:rFonts w:ascii="Symbol" w:hAnsi="Symbol" w:hint="default"/>
+      </w:rPr>
+    </w:lvl>
+    <w:lvl w:ilvl="7" w:tplc="140A0003" w:tentative="1">
+      <w:start w:val="1"/>
+      <w:numFmt w:val="bullet"/>
+      <w:lvlText w:val="o"/>
+      <w:lvlJc w:val="left"/>
+      <w:pPr>
+        <w:ind w:left="7471" w:hanging="360"/>
+      </w:pPr>
+      <w:rPr>
+        <w:rFonts w:ascii="Courier New" w:hAnsi="Courier New" w:cs="Courier New" w:hint="default"/>
+      </w:rPr>
+    </w:lvl>
+    <w:lvl w:ilvl="8" w:tplc="140A0005" w:tentative="1">
+      <w:start w:val="1"/>
+      <w:numFmt w:val="bullet"/>
+      <w:lvlText w:val=""/>
+      <w:lvlJc w:val="left"/>
+      <w:pPr>
+        <w:ind w:left="8191" w:hanging="360"/>
+      </w:pPr>
+      <w:rPr>
+        <w:rFonts w:ascii="Wingdings" w:hAnsi="Wingdings" w:hint="default"/>
+      </w:rPr>
+    </w:lvl>
+  </w:abstractNum>
+  <w:abstractNum w:abstractNumId="3" w15:restartNumberingAfterBreak="0">
     <w:nsid w:val="1D713E64"/>
     <w:multiLevelType w:val="hybridMultilevel"/>
     <w:tmpl w:val="AB28CEB2"/>
@@ -18789,7 +19188,7 @@
       </w:rPr>
     </w:lvl>
   </w:abstractNum>
-  <w:abstractNum w:abstractNumId="2" w15:restartNumberingAfterBreak="0">
+  <w:abstractNum w:abstractNumId="4" w15:restartNumberingAfterBreak="0">
     <w:nsid w:val="23AD5DCF"/>
     <w:multiLevelType w:val="hybridMultilevel"/>
     <w:tmpl w:val="27D0B460"/>
@@ -19001,7 +19400,7 @@
       </w:rPr>
     </w:lvl>
   </w:abstractNum>
-  <w:abstractNum w:abstractNumId="3" w15:restartNumberingAfterBreak="0">
+  <w:abstractNum w:abstractNumId="5" w15:restartNumberingAfterBreak="0">
     <w:nsid w:val="2A2A4568"/>
     <w:multiLevelType w:val="hybridMultilevel"/>
     <w:tmpl w:val="B87E2848"/>
@@ -19213,7 +19612,7 @@
       </w:rPr>
     </w:lvl>
   </w:abstractNum>
-  <w:abstractNum w:abstractNumId="4" w15:restartNumberingAfterBreak="0">
+  <w:abstractNum w:abstractNumId="6" w15:restartNumberingAfterBreak="0">
     <w:nsid w:val="2ACE4AD5"/>
     <w:multiLevelType w:val="hybridMultilevel"/>
     <w:tmpl w:val="10DAD8D0"/>
@@ -19425,7 +19824,7 @@
       </w:rPr>
     </w:lvl>
   </w:abstractNum>
-  <w:abstractNum w:abstractNumId="5" w15:restartNumberingAfterBreak="0">
+  <w:abstractNum w:abstractNumId="7" w15:restartNumberingAfterBreak="0">
     <w:nsid w:val="3F1F3BEB"/>
     <w:multiLevelType w:val="hybridMultilevel"/>
     <w:tmpl w:val="B4CEC162"/>
@@ -19637,7 +20036,7 @@
       </w:rPr>
     </w:lvl>
   </w:abstractNum>
-  <w:abstractNum w:abstractNumId="6" w15:restartNumberingAfterBreak="0">
+  <w:abstractNum w:abstractNumId="8" w15:restartNumberingAfterBreak="0">
     <w:nsid w:val="41DA92DB"/>
     <w:multiLevelType w:val="multilevel"/>
     <w:tmpl w:val="C5DC0A96"/>
@@ -19690,7 +20089,7 @@
       <w:lvlJc w:val="left"/>
     </w:lvl>
   </w:abstractNum>
-  <w:abstractNum w:abstractNumId="7" w15:restartNumberingAfterBreak="0">
+  <w:abstractNum w:abstractNumId="9" w15:restartNumberingAfterBreak="0">
     <w:nsid w:val="45E82A18"/>
     <w:multiLevelType w:val="hybridMultilevel"/>
     <w:tmpl w:val="3B9407C0"/>
@@ -19902,7 +20301,7 @@
       </w:rPr>
     </w:lvl>
   </w:abstractNum>
-  <w:abstractNum w:abstractNumId="8" w15:restartNumberingAfterBreak="0">
+  <w:abstractNum w:abstractNumId="10" w15:restartNumberingAfterBreak="0">
     <w:nsid w:val="572A1E5F"/>
     <w:multiLevelType w:val="hybridMultilevel"/>
     <w:tmpl w:val="B1DE25D2"/>
@@ -20114,7 +20513,7 @@
       </w:rPr>
     </w:lvl>
   </w:abstractNum>
-  <w:abstractNum w:abstractNumId="9" w15:restartNumberingAfterBreak="0">
+  <w:abstractNum w:abstractNumId="11" w15:restartNumberingAfterBreak="0">
     <w:nsid w:val="77490DB3"/>
     <w:multiLevelType w:val="hybridMultilevel"/>
     <w:tmpl w:val="73E0DA76"/>
@@ -20326,7 +20725,7 @@
       </w:rPr>
     </w:lvl>
   </w:abstractNum>
-  <w:abstractNum w:abstractNumId="10" w15:restartNumberingAfterBreak="0">
+  <w:abstractNum w:abstractNumId="12" w15:restartNumberingAfterBreak="0">
     <w:nsid w:val="78E3743D"/>
     <w:multiLevelType w:val="hybridMultilevel"/>
     <w:tmpl w:val="9E92C9AA"/>
@@ -20412,7 +20811,7 @@
       </w:pPr>
     </w:lvl>
   </w:abstractNum>
-  <w:abstractNum w:abstractNumId="11" w15:restartNumberingAfterBreak="0">
+  <w:abstractNum w:abstractNumId="13" w15:restartNumberingAfterBreak="0">
     <w:nsid w:val="7BD27052"/>
     <w:multiLevelType w:val="hybridMultilevel"/>
     <w:tmpl w:val="AF000650"/>
@@ -20624,7 +21023,119 @@
       </w:rPr>
     </w:lvl>
   </w:abstractNum>
-  <w:abstractNum w:abstractNumId="12" w15:restartNumberingAfterBreak="0">
+  <w:abstractNum w:abstractNumId="14" w15:restartNumberingAfterBreak="0">
+    <w:nsid w:val="7DD2382D"/>
+    <w:multiLevelType w:val="hybridMultilevel"/>
+    <w:tmpl w:val="76180CBA"/>
+    <w:lvl w:ilvl="0" w:tplc="18189902">
+      <w:numFmt w:val="bullet"/>
+      <w:lvlText w:val="•"/>
+      <w:lvlJc w:val="left"/>
+      <w:pPr>
+        <w:ind w:left="956" w:hanging="360"/>
+      </w:pPr>
+      <w:rPr>
+        <w:rFonts w:ascii="Calibri" w:eastAsiaTheme="minorEastAsia" w:hAnsi="Calibri" w:cs="Calibri" w:hint="default"/>
+      </w:rPr>
+    </w:lvl>
+    <w:lvl w:ilvl="1" w:tplc="140A0003">
+      <w:start w:val="1"/>
+      <w:numFmt w:val="bullet"/>
+      <w:lvlText w:val="o"/>
+      <w:lvlJc w:val="left"/>
+      <w:pPr>
+        <w:ind w:left="1676" w:hanging="360"/>
+      </w:pPr>
+      <w:rPr>
+        <w:rFonts w:ascii="Courier New" w:hAnsi="Courier New" w:cs="Courier New" w:hint="default"/>
+      </w:rPr>
+    </w:lvl>
+    <w:lvl w:ilvl="2" w:tplc="140A0005" w:tentative="1">
+      <w:start w:val="1"/>
+      <w:numFmt w:val="bullet"/>
+      <w:lvlText w:val=""/>
+      <w:lvlJc w:val="left"/>
+      <w:pPr>
+        <w:ind w:left="2396" w:hanging="360"/>
+      </w:pPr>
+      <w:rPr>
+        <w:rFonts w:ascii="Wingdings" w:hAnsi="Wingdings" w:hint="default"/>
+      </w:rPr>
+    </w:lvl>
+    <w:lvl w:ilvl="3" w:tplc="140A0001" w:tentative="1">
+      <w:start w:val="1"/>
+      <w:numFmt w:val="bullet"/>
+      <w:lvlText w:val=""/>
+      <w:lvlJc w:val="left"/>
+      <w:pPr>
+        <w:ind w:left="3116" w:hanging="360"/>
+      </w:pPr>
+      <w:rPr>
+        <w:rFonts w:ascii="Symbol" w:hAnsi="Symbol" w:hint="default"/>
+      </w:rPr>
+    </w:lvl>
+    <w:lvl w:ilvl="4" w:tplc="140A0003" w:tentative="1">
+      <w:start w:val="1"/>
+      <w:numFmt w:val="bullet"/>
+      <w:lvlText w:val="o"/>
+      <w:lvlJc w:val="left"/>
+      <w:pPr>
+        <w:ind w:left="3836" w:hanging="360"/>
+      </w:pPr>
+      <w:rPr>
+        <w:rFonts w:ascii="Courier New" w:hAnsi="Courier New" w:cs="Courier New" w:hint="default"/>
+      </w:rPr>
+    </w:lvl>
+    <w:lvl w:ilvl="5" w:tplc="140A0005" w:tentative="1">
+      <w:start w:val="1"/>
+      <w:numFmt w:val="bullet"/>
+      <w:lvlText w:val=""/>
+      <w:lvlJc w:val="left"/>
+      <w:pPr>
+        <w:ind w:left="4556" w:hanging="360"/>
+      </w:pPr>
+      <w:rPr>
+        <w:rFonts w:ascii="Wingdings" w:hAnsi="Wingdings" w:hint="default"/>
+      </w:rPr>
+    </w:lvl>
+    <w:lvl w:ilvl="6" w:tplc="140A0001" w:tentative="1">
+      <w:start w:val="1"/>
+      <w:numFmt w:val="bullet"/>
+      <w:lvlText w:val=""/>
+      <w:lvlJc w:val="left"/>
+      <w:pPr>
+        <w:ind w:left="5276" w:hanging="360"/>
+      </w:pPr>
+      <w:rPr>
+        <w:rFonts w:ascii="Symbol" w:hAnsi="Symbol" w:hint="default"/>
+      </w:rPr>
+    </w:lvl>
+    <w:lvl w:ilvl="7" w:tplc="140A0003" w:tentative="1">
+      <w:start w:val="1"/>
+      <w:numFmt w:val="bullet"/>
+      <w:lvlText w:val="o"/>
+      <w:lvlJc w:val="left"/>
+      <w:pPr>
+        <w:ind w:left="5996" w:hanging="360"/>
+      </w:pPr>
+      <w:rPr>
+        <w:rFonts w:ascii="Courier New" w:hAnsi="Courier New" w:cs="Courier New" w:hint="default"/>
+      </w:rPr>
+    </w:lvl>
+    <w:lvl w:ilvl="8" w:tplc="140A0005" w:tentative="1">
+      <w:start w:val="1"/>
+      <w:numFmt w:val="bullet"/>
+      <w:lvlText w:val=""/>
+      <w:lvlJc w:val="left"/>
+      <w:pPr>
+        <w:ind w:left="6716" w:hanging="360"/>
+      </w:pPr>
+      <w:rPr>
+        <w:rFonts w:ascii="Wingdings" w:hAnsi="Wingdings" w:hint="default"/>
+      </w:rPr>
+    </w:lvl>
+  </w:abstractNum>
+  <w:abstractNum w:abstractNumId="15" w15:restartNumberingAfterBreak="0">
     <w:nsid w:val="7E5147D0"/>
     <w:multiLevelType w:val="hybridMultilevel"/>
     <w:tmpl w:val="937A45BC"/>
@@ -20837,43 +21348,52 @@
     </w:lvl>
   </w:abstractNum>
   <w:num w:numId="1">
+    <w:abstractNumId w:val="7"/>
+  </w:num>
+  <w:num w:numId="2">
+    <w:abstractNumId w:val="13"/>
+  </w:num>
+  <w:num w:numId="3">
+    <w:abstractNumId w:val="4"/>
+  </w:num>
+  <w:num w:numId="4">
+    <w:abstractNumId w:val="6"/>
+  </w:num>
+  <w:num w:numId="5">
+    <w:abstractNumId w:val="10"/>
+  </w:num>
+  <w:num w:numId="6">
+    <w:abstractNumId w:val="9"/>
+  </w:num>
+  <w:num w:numId="7">
+    <w:abstractNumId w:val="3"/>
+  </w:num>
+  <w:num w:numId="8">
+    <w:abstractNumId w:val="15"/>
+  </w:num>
+  <w:num w:numId="9">
     <w:abstractNumId w:val="5"/>
   </w:num>
-  <w:num w:numId="2">
+  <w:num w:numId="10">
     <w:abstractNumId w:val="11"/>
-  </w:num>
-  <w:num w:numId="3">
-    <w:abstractNumId w:val="2"/>
-  </w:num>
-  <w:num w:numId="4">
-    <w:abstractNumId w:val="4"/>
-  </w:num>
-  <w:num w:numId="5">
-    <w:abstractNumId w:val="8"/>
-  </w:num>
-  <w:num w:numId="6">
-    <w:abstractNumId w:val="7"/>
-  </w:num>
-  <w:num w:numId="7">
-    <w:abstractNumId w:val="1"/>
-  </w:num>
-  <w:num w:numId="8">
-    <w:abstractNumId w:val="12"/>
-  </w:num>
-  <w:num w:numId="9">
-    <w:abstractNumId w:val="3"/>
-  </w:num>
-  <w:num w:numId="10">
-    <w:abstractNumId w:val="9"/>
   </w:num>
   <w:num w:numId="11">
     <w:abstractNumId w:val="0"/>
   </w:num>
   <w:num w:numId="12">
-    <w:abstractNumId w:val="6"/>
+    <w:abstractNumId w:val="8"/>
   </w:num>
   <w:num w:numId="13">
-    <w:abstractNumId w:val="10"/>
+    <w:abstractNumId w:val="12"/>
+  </w:num>
+  <w:num w:numId="14">
+    <w:abstractNumId w:val="1"/>
+  </w:num>
+  <w:num w:numId="15">
+    <w:abstractNumId w:val="14"/>
+  </w:num>
+  <w:num w:numId="16">
+    <w:abstractNumId w:val="2"/>
   </w:num>
 </w:numbering>
 </file>

--- a/Documentación/Especificación de Requisitos Software (ERS).docx
+++ b/Documentación/Especificación de Requisitos Software (ERS).docx
@@ -9306,11 +9306,14 @@
     <w:p>
       <w:pPr>
         <w:pStyle w:val="Ttulo2"/>
+        <w:numPr>
+          <w:ilvl w:val="1"/>
+          <w:numId w:val="20"/>
+        </w:numPr>
         <w:spacing w:after="165"/>
-        <w:ind w:left="596"/>
-      </w:pPr>
-      <w:r>
-        <w:t>3.2 Requisitos funcionales</w:t>
+      </w:pPr>
+      <w:r>
+        <w:t>Requisitos funcionales</w:t>
       </w:r>
       <w:r>
         <w:rPr>
@@ -9323,11 +9326,19 @@
     </w:p>
     <w:p>
       <w:pPr>
+        <w:spacing w:after="0" w:line="259" w:lineRule="auto"/>
+      </w:pPr>
+    </w:p>
+    <w:p>
+      <w:pPr>
         <w:pStyle w:val="Ttulo3"/>
-        <w:ind w:left="1196"/>
-      </w:pPr>
-      <w:r>
-        <w:t>3.2.1 Ingresar Cuenta</w:t>
+        <w:numPr>
+          <w:ilvl w:val="2"/>
+          <w:numId w:val="20"/>
+        </w:numPr>
+      </w:pPr>
+      <w:r>
+        <w:t>Modificar Cuenta</w:t>
       </w:r>
       <w:r>
         <w:rPr>
@@ -9403,7 +9414,10 @@
               <w:spacing w:line="259" w:lineRule="auto"/>
             </w:pPr>
             <w:r>
-              <w:t xml:space="preserve">RF01 </w:t>
+              <w:t>RF0</w:t>
+            </w:r>
+            <w:r>
+              <w:t>1</w:t>
             </w:r>
           </w:p>
         </w:tc>
@@ -9449,7 +9463,10 @@
               <w:spacing w:line="259" w:lineRule="auto"/>
             </w:pPr>
             <w:r>
-              <w:t xml:space="preserve">Ingresar Cuenta </w:t>
+              <w:t>Gestión de administración de usuarios</w:t>
+            </w:r>
+            <w:r>
+              <w:t xml:space="preserve"> </w:t>
             </w:r>
           </w:p>
         </w:tc>
@@ -9549,7 +9566,8 @@
     </w:tbl>
     <w:p>
       <w:pPr>
-        <w:spacing w:after="112" w:line="259" w:lineRule="auto"/>
+        <w:spacing w:after="157" w:line="259" w:lineRule="auto"/>
+        <w:ind w:left="1441"/>
       </w:pPr>
       <w:r>
         <w:rPr>
@@ -9561,37 +9579,284 @@
     </w:p>
     <w:p>
       <w:pPr>
-        <w:spacing w:after="157" w:line="259" w:lineRule="auto"/>
-        <w:ind w:left="1441"/>
-      </w:pPr>
-      <w:r>
+        <w:spacing w:line="378" w:lineRule="auto"/>
+        <w:ind w:left="1426" w:right="53" w:firstLine="721"/>
+        <w:rPr>
+          <w:b/>
+        </w:rPr>
+      </w:pPr>
+      <w:r>
+        <w:rPr>
+          <w:b/>
+        </w:rPr>
+        <w:t>Registro de cuenta:</w:t>
+      </w:r>
+    </w:p>
+    <w:p>
+      <w:pPr>
+        <w:spacing w:after="235"/>
+        <w:ind w:left="2124" w:right="53"/>
+      </w:pPr>
+      <w:r>
+        <w:t xml:space="preserve">Los usuarios deberán registrarse para poder realizar compras, consultar envíos y módulos administrativos. </w:t>
+      </w:r>
+    </w:p>
+    <w:p>
+      <w:pPr>
+        <w:spacing w:after="235"/>
+        <w:ind w:left="2124" w:right="53"/>
+      </w:pPr>
+      <w:r>
+        <w:t xml:space="preserve">Se requiere de un módulo que permita ingresar la siguiente información de un usuario: </w:t>
+      </w:r>
+    </w:p>
+    <w:p>
+      <w:pPr>
+        <w:pStyle w:val="Prrafodelista"/>
+        <w:numPr>
+          <w:ilvl w:val="0"/>
+          <w:numId w:val="17"/>
+        </w:numPr>
+        <w:ind w:left="2860" w:right="53"/>
+      </w:pPr>
+      <w:r>
+        <w:t>Indicar si es extranjero</w:t>
+      </w:r>
+      <w:r>
+        <w:tab/>
+      </w:r>
+    </w:p>
+    <w:p>
+      <w:pPr>
+        <w:pStyle w:val="Prrafodelista"/>
+        <w:numPr>
+          <w:ilvl w:val="0"/>
+          <w:numId w:val="17"/>
+        </w:numPr>
+        <w:ind w:left="2860" w:right="53"/>
+      </w:pPr>
+      <w:r>
+        <w:t xml:space="preserve">Email </w:t>
+      </w:r>
+    </w:p>
+    <w:p>
+      <w:pPr>
+        <w:pStyle w:val="Prrafodelista"/>
+        <w:numPr>
+          <w:ilvl w:val="0"/>
+          <w:numId w:val="17"/>
+        </w:numPr>
+        <w:ind w:left="2860" w:right="53"/>
+      </w:pPr>
+      <w:r>
+        <w:t xml:space="preserve">Contraseña </w:t>
+      </w:r>
+    </w:p>
+    <w:p>
+      <w:pPr>
+        <w:pStyle w:val="Prrafodelista"/>
+        <w:numPr>
+          <w:ilvl w:val="0"/>
+          <w:numId w:val="17"/>
+        </w:numPr>
+        <w:ind w:left="2860" w:right="53"/>
+      </w:pPr>
+      <w:r>
+        <w:t>Nombre</w:t>
+      </w:r>
+      <w:r>
+        <w:tab/>
+      </w:r>
+    </w:p>
+    <w:p>
+      <w:pPr>
+        <w:pStyle w:val="Prrafodelista"/>
+        <w:numPr>
+          <w:ilvl w:val="0"/>
+          <w:numId w:val="17"/>
+        </w:numPr>
+        <w:ind w:left="2860" w:right="53"/>
+      </w:pPr>
+      <w:r>
+        <w:t xml:space="preserve">Apellidos </w:t>
+      </w:r>
+    </w:p>
+    <w:p>
+      <w:pPr>
+        <w:pStyle w:val="Prrafodelista"/>
+        <w:numPr>
+          <w:ilvl w:val="0"/>
+          <w:numId w:val="17"/>
+        </w:numPr>
+        <w:ind w:left="2860" w:right="53"/>
+      </w:pPr>
+      <w:r>
+        <w:t>Cedula de identidad</w:t>
+      </w:r>
+    </w:p>
+    <w:p>
+      <w:pPr>
+        <w:pStyle w:val="Prrafodelista"/>
+        <w:numPr>
+          <w:ilvl w:val="0"/>
+          <w:numId w:val="17"/>
+        </w:numPr>
+        <w:ind w:left="2860" w:right="53"/>
+      </w:pPr>
+      <w:r>
+        <w:t>Genero</w:t>
+      </w:r>
+    </w:p>
+    <w:p>
+      <w:pPr>
+        <w:ind w:left="2124" w:right="53"/>
+      </w:pPr>
+      <w:r>
+        <w:lastRenderedPageBreak/>
+        <w:t xml:space="preserve">Si todos los datos son correctos, el usuario quedará registrado en el sistema, de lo contrario, se mostrará un mensaje de error. </w:t>
+      </w:r>
+    </w:p>
+    <w:p>
+      <w:pPr>
+        <w:spacing w:line="378" w:lineRule="auto"/>
+        <w:ind w:left="1426" w:right="53" w:firstLine="721"/>
+        <w:rPr>
+          <w:b/>
+        </w:rPr>
+      </w:pPr>
+      <w:r>
+        <w:rPr>
+          <w:b/>
+        </w:rPr>
+        <w:t xml:space="preserve">Edición de </w:t>
+      </w:r>
+      <w:r>
+        <w:rPr>
+          <w:b/>
+        </w:rPr>
+        <w:t>cuenta</w:t>
+      </w:r>
+      <w:r>
+        <w:rPr>
+          <w:b/>
+        </w:rPr>
+        <w:t>:</w:t>
+      </w:r>
+    </w:p>
+    <w:p>
+      <w:pPr>
+        <w:ind w:left="2124"/>
+      </w:pPr>
+      <w:r>
+        <w:t>El usuario puede cambiar en cualquier momento la información que ingresó</w:t>
+      </w:r>
+      <w:r>
+        <w:t xml:space="preserve"> </w:t>
+      </w:r>
+      <w:r>
+        <w:t xml:space="preserve">en el momento de registro. </w:t>
+      </w:r>
+    </w:p>
+    <w:p>
+      <w:pPr>
+        <w:ind w:left="2124"/>
+      </w:pPr>
+      <w:r>
+        <w:t xml:space="preserve">Los datos que ingrese el usuario deben ser validados por las mismas restricciones en el momento del registro. </w:t>
+      </w:r>
+      <w:r>
+        <w:t xml:space="preserve">Y Si son correctas </w:t>
+      </w:r>
+      <w:r>
+        <w:t>el perfil se actualizará.</w:t>
+      </w:r>
+    </w:p>
+    <w:p>
+      <w:pPr>
+        <w:ind w:left="2124"/>
+        <w:rPr>
+          <w:b/>
+        </w:rPr>
+      </w:pPr>
+      <w:r>
+        <w:rPr>
+          <w:b/>
+        </w:rPr>
+        <w:t>Ingresar a cuenta:</w:t>
+      </w:r>
+    </w:p>
+    <w:p>
+      <w:pPr>
+        <w:ind w:left="2124"/>
+      </w:pPr>
+      <w:r>
+        <w:t xml:space="preserve">Se debe de ingresar un correo previamente creado en el sistema y la contraseña debe estar asociada a esa cuenta, para verificar la identidad del usuario y pueda acceder a consulta de compras, envíos y poder realizar compras. </w:t>
+      </w:r>
+    </w:p>
+    <w:p>
+      <w:pPr>
+        <w:ind w:left="2124"/>
         <w:rPr>
           <w:i/>
           <w:color w:val="0000FF"/>
         </w:rPr>
-        <w:t xml:space="preserve"> </w:t>
-      </w:r>
-    </w:p>
-    <w:p>
-      <w:pPr>
-        <w:spacing w:after="240" w:line="378" w:lineRule="auto"/>
-        <w:ind w:left="1426" w:right="53" w:firstLine="721"/>
-      </w:pPr>
-      <w:r>
-        <w:t xml:space="preserve">Se debe de ingresar un correo previamente creado en el sistema y la contraseña debe estar asociada a esa cuenta, para verificar la identidad del usuario y pueda acceder a consulta de compras, envíos y poder realizar compras. </w:t>
-      </w:r>
-    </w:p>
-    <w:p>
-      <w:pPr>
-        <w:spacing w:after="407" w:line="378" w:lineRule="auto"/>
-        <w:ind w:left="1426" w:right="53" w:firstLine="721"/>
+      </w:pPr>
+      <w:r>
+        <w:t>El usuario ingresa correo y contraseña en los campos de texto respectivos. Se verifica que los datos estén correctos y existan en la base de datos, de lo contrario, se muestra un mensaje de error. El sistema muestra el módulo correspondiente al nivel del usuario que está accediendo.</w:t>
+      </w:r>
+      <w:r>
         <w:rPr>
           <w:i/>
           <w:color w:val="0000FF"/>
         </w:rPr>
-      </w:pPr>
-      <w:r>
-        <w:t>El usuario ingresa correo y contraseña en los campos de texto respectivos. Se verifica que los datos estén correctos y existan en la base de datos, de lo contrario, se muestra un mensaje de error. El sistema muestra el módulo correspondiente al nivel del usuario que está accediendo.</w:t>
+        <w:t xml:space="preserve"> </w:t>
+      </w:r>
+    </w:p>
+    <w:p>
+      <w:pPr>
+        <w:ind w:left="2124"/>
+      </w:pPr>
+    </w:p>
+    <w:p>
+      <w:pPr>
+        <w:ind w:left="2124"/>
+        <w:rPr>
+          <w:b/>
+        </w:rPr>
+      </w:pPr>
+      <w:r>
+        <w:rPr>
+          <w:b/>
+        </w:rPr>
+        <w:t xml:space="preserve">Salir de </w:t>
+      </w:r>
+      <w:r>
+        <w:rPr>
+          <w:b/>
+        </w:rPr>
+        <w:t>cuenta</w:t>
+      </w:r>
+      <w:r>
+        <w:rPr>
+          <w:b/>
+        </w:rPr>
+        <w:t>:</w:t>
+      </w:r>
+    </w:p>
+    <w:p>
+      <w:pPr>
+        <w:ind w:left="2124"/>
+      </w:pPr>
+      <w:r>
+        <w:t xml:space="preserve">El usuario una vez autenticado puede salir de la cuenta en cualquier momento.  </w:t>
+      </w:r>
+    </w:p>
+    <w:p>
+      <w:pPr>
+        <w:ind w:left="2124"/>
+      </w:pPr>
+      <w:r>
+        <w:t>El usuario es redirigido a la página principal.</w:t>
       </w:r>
       <w:r>
         <w:rPr>
@@ -9603,24 +9868,19 @@
     </w:p>
     <w:p>
       <w:pPr>
-        <w:spacing w:after="407" w:line="378" w:lineRule="auto"/>
-        <w:ind w:left="1426" w:right="53" w:firstLine="721"/>
-      </w:pPr>
-    </w:p>
-    <w:p>
-      <w:pPr>
-        <w:spacing w:after="407" w:line="378" w:lineRule="auto"/>
-        <w:ind w:left="1426" w:right="53" w:firstLine="721"/>
+        <w:spacing w:after="92" w:line="259" w:lineRule="auto"/>
       </w:pPr>
     </w:p>
     <w:p>
       <w:pPr>
         <w:pStyle w:val="Ttulo3"/>
-        <w:ind w:left="1196"/>
-      </w:pPr>
-      <w:r>
-        <w:lastRenderedPageBreak/>
-        <w:t>3.2.2 Registrar Cuenta</w:t>
+        <w:numPr>
+          <w:ilvl w:val="2"/>
+          <w:numId w:val="20"/>
+        </w:numPr>
+      </w:pPr>
+      <w:r>
+        <w:t>Buscar Producto</w:t>
       </w:r>
       <w:r>
         <w:rPr>
@@ -9696,7 +9956,7 @@
               <w:spacing w:line="259" w:lineRule="auto"/>
             </w:pPr>
             <w:r>
-              <w:t xml:space="preserve">RF02 </w:t>
+              <w:t xml:space="preserve">RF06 </w:t>
             </w:r>
           </w:p>
         </w:tc>
@@ -9742,7 +10002,15 @@
               <w:spacing w:line="259" w:lineRule="auto"/>
             </w:pPr>
             <w:r>
-              <w:t xml:space="preserve">Registrar Cuenta </w:t>
+              <w:t>Gestión</w:t>
+            </w:r>
+            <w:bookmarkStart w:id="0" w:name="_GoBack"/>
+            <w:bookmarkEnd w:id="0"/>
+            <w:r>
+              <w:t xml:space="preserve"> de incidencias de seguridad</w:t>
+            </w:r>
+            <w:r>
+              <w:t xml:space="preserve"> </w:t>
             </w:r>
           </w:p>
         </w:tc>
@@ -9815,6 +10083,7 @@
               <w:rPr>
                 <w:b/>
               </w:rPr>
+              <w:lastRenderedPageBreak/>
               <w:t xml:space="preserve">Prioridad del Requisito </w:t>
             </w:r>
           </w:p>
@@ -9842,7 +10111,7 @@
     </w:tbl>
     <w:p>
       <w:pPr>
-        <w:spacing w:after="397" w:line="259" w:lineRule="auto"/>
+        <w:spacing w:after="157" w:line="259" w:lineRule="auto"/>
         <w:ind w:left="1441"/>
       </w:pPr>
       <w:r>
@@ -9855,201 +10124,33 @@
     </w:p>
     <w:p>
       <w:pPr>
-        <w:spacing w:after="235"/>
-        <w:ind w:left="1426" w:right="53" w:firstLine="721"/>
-      </w:pPr>
-      <w:r>
-        <w:t xml:space="preserve">Los usuarios deberán registrarse para poder realizar compras, consultar envíos y módulos administrativos. </w:t>
-      </w:r>
-    </w:p>
-    <w:p>
-      <w:pPr>
-        <w:spacing w:after="235"/>
-        <w:ind w:left="1426" w:right="53" w:firstLine="721"/>
-      </w:pPr>
-      <w:r>
-        <w:t xml:space="preserve">Se requiere de un módulo que permita ingresar la siguiente información de un usuario: </w:t>
-      </w:r>
-    </w:p>
-    <w:p>
-      <w:pPr>
-        <w:numPr>
-          <w:ilvl w:val="0"/>
-          <w:numId w:val="3"/>
-        </w:numPr>
-        <w:ind w:right="53" w:hanging="360"/>
-      </w:pPr>
-      <w:r>
-        <w:t>1. País de residencia ●</w:t>
-      </w:r>
-      <w:r>
-        <w:tab/>
-        <w:t xml:space="preserve">2. Email </w:t>
-      </w:r>
-    </w:p>
-    <w:p>
-      <w:pPr>
-        <w:numPr>
-          <w:ilvl w:val="0"/>
-          <w:numId w:val="3"/>
-        </w:numPr>
-        <w:ind w:right="53" w:hanging="360"/>
-      </w:pPr>
-      <w:r>
-        <w:t xml:space="preserve">3. </w:t>
-      </w:r>
-      <w:proofErr w:type="spellStart"/>
-      <w:r>
-        <w:t>Constraseña</w:t>
-      </w:r>
-      <w:proofErr w:type="spellEnd"/>
-      <w:r>
-        <w:t xml:space="preserve"> ●</w:t>
-      </w:r>
-      <w:r>
-        <w:tab/>
-        <w:t xml:space="preserve">4. Nombre </w:t>
-      </w:r>
-    </w:p>
-    <w:p>
-      <w:pPr>
-        <w:numPr>
-          <w:ilvl w:val="0"/>
-          <w:numId w:val="3"/>
-        </w:numPr>
-        <w:ind w:right="53" w:hanging="360"/>
-      </w:pPr>
-      <w:r>
-        <w:t>5. Segundo nombre ●</w:t>
-      </w:r>
-      <w:r>
-        <w:tab/>
-        <w:t xml:space="preserve">6. Apellidos </w:t>
-      </w:r>
-    </w:p>
-    <w:p>
-      <w:pPr>
-        <w:numPr>
-          <w:ilvl w:val="0"/>
-          <w:numId w:val="3"/>
-        </w:numPr>
-        <w:ind w:right="53" w:hanging="360"/>
-      </w:pPr>
-      <w:r>
-        <w:t xml:space="preserve">7. Fecha de nacimiento </w:t>
-      </w:r>
-    </w:p>
-    <w:p>
-      <w:pPr>
-        <w:numPr>
-          <w:ilvl w:val="0"/>
-          <w:numId w:val="3"/>
-        </w:numPr>
-        <w:ind w:right="53" w:hanging="360"/>
-      </w:pPr>
-      <w:r>
-        <w:t xml:space="preserve">9. Dirección de domicilio </w:t>
-      </w:r>
-    </w:p>
-    <w:p>
-      <w:pPr>
-        <w:numPr>
-          <w:ilvl w:val="0"/>
-          <w:numId w:val="3"/>
-        </w:numPr>
-        <w:ind w:right="53" w:hanging="360"/>
-      </w:pPr>
-      <w:r>
-        <w:t xml:space="preserve">10. Ciudad </w:t>
-      </w:r>
-    </w:p>
-    <w:p>
-      <w:pPr>
-        <w:numPr>
-          <w:ilvl w:val="0"/>
-          <w:numId w:val="3"/>
-        </w:numPr>
-        <w:ind w:right="53" w:hanging="360"/>
-      </w:pPr>
-      <w:r>
-        <w:t xml:space="preserve">11. Provincia/Región/Estado </w:t>
-      </w:r>
-    </w:p>
-    <w:p>
-      <w:pPr>
-        <w:numPr>
-          <w:ilvl w:val="0"/>
-          <w:numId w:val="3"/>
-        </w:numPr>
-        <w:ind w:right="53" w:hanging="360"/>
-      </w:pPr>
-      <w:r>
-        <w:t xml:space="preserve">12. Código postal </w:t>
-      </w:r>
-    </w:p>
-    <w:p>
-      <w:pPr>
-        <w:numPr>
-          <w:ilvl w:val="0"/>
-          <w:numId w:val="3"/>
-        </w:numPr>
-        <w:ind w:right="53" w:hanging="360"/>
-      </w:pPr>
-      <w:bookmarkStart w:id="0" w:name="_GoBack"/>
-      <w:bookmarkEnd w:id="0"/>
-      <w:r>
-        <w:t xml:space="preserve">13. Número de celular </w:t>
-      </w:r>
-    </w:p>
-    <w:p>
-      <w:pPr>
-        <w:numPr>
-          <w:ilvl w:val="0"/>
-          <w:numId w:val="3"/>
-        </w:numPr>
-        <w:ind w:right="53" w:hanging="360"/>
-      </w:pPr>
-      <w:r>
-        <w:t xml:space="preserve">14. Tipo de tarjeta </w:t>
-      </w:r>
-    </w:p>
-    <w:p>
-      <w:pPr>
-        <w:numPr>
-          <w:ilvl w:val="0"/>
-          <w:numId w:val="3"/>
-        </w:numPr>
-        <w:ind w:right="53" w:hanging="360"/>
-      </w:pPr>
-      <w:r>
-        <w:t xml:space="preserve">15. Número de tarjeta </w:t>
-      </w:r>
-    </w:p>
-    <w:p>
-      <w:pPr>
-        <w:numPr>
-          <w:ilvl w:val="0"/>
-          <w:numId w:val="3"/>
-        </w:numPr>
-        <w:spacing w:after="240"/>
-        <w:ind w:right="53" w:hanging="360"/>
-      </w:pPr>
-      <w:r>
-        <w:lastRenderedPageBreak/>
-        <w:t xml:space="preserve">16. Fecha de vencimiento </w:t>
-      </w:r>
-    </w:p>
-    <w:p>
-      <w:pPr>
-        <w:ind w:left="1436" w:right="53"/>
-      </w:pPr>
-      <w:r>
-        <w:t xml:space="preserve">Si todos los datos son correctos, el usuario quedará registrado en el sistema, de lo contrario, se mostrará un mensaje de error. </w:t>
-      </w:r>
-    </w:p>
-    <w:p>
-      <w:pPr>
-        <w:spacing w:after="0" w:line="259" w:lineRule="auto"/>
+        <w:spacing w:after="46" w:line="380" w:lineRule="auto"/>
+        <w:ind w:left="1081" w:right="10" w:firstLine="1040"/>
+      </w:pPr>
+      <w:r>
+        <w:rPr>
+          <w:rFonts w:ascii="Calibri" w:eastAsia="Calibri" w:hAnsi="Calibri" w:cs="Calibri"/>
+          <w:color w:val="0000FF"/>
+          <w:sz w:val="21"/>
+        </w:rPr>
+        <w:t>​</w:t>
+      </w:r>
+      <w:r>
+        <w:t xml:space="preserve">El usuario puede buscar un producto de su interés en cualquier momento en la barra buscadora que se encuentra en la esquina superior derecha. </w:t>
+      </w:r>
+    </w:p>
+    <w:p>
+      <w:pPr>
+        <w:spacing w:line="378" w:lineRule="auto"/>
+        <w:ind w:left="1081" w:right="53" w:firstLine="360"/>
+      </w:pPr>
+      <w:r>
+        <w:t xml:space="preserve"> Una vez que presiona “Buscar” se redirige a una página donde se encuentra los productos o producto que buscó. </w:t>
+      </w:r>
+    </w:p>
+    <w:p>
+      <w:pPr>
+        <w:spacing w:after="427" w:line="259" w:lineRule="auto"/>
       </w:pPr>
       <w:r>
         <w:rPr>
@@ -10062,10 +10163,279 @@
     <w:p>
       <w:pPr>
         <w:pStyle w:val="Ttulo3"/>
+        <w:spacing w:after="201"/>
         <w:ind w:left="1196"/>
       </w:pPr>
       <w:r>
-        <w:t>3.2.3 Recuperar Cuenta</w:t>
+        <w:t>3.2.7 Seleccionar Producto</w:t>
+      </w:r>
+      <w:r>
+        <w:rPr>
+          <w:i/>
+          <w:color w:val="0000FF"/>
+        </w:rPr>
+        <w:t xml:space="preserve"> </w:t>
+      </w:r>
+    </w:p>
+    <w:p>
+      <w:pPr>
+        <w:spacing w:after="0" w:line="259" w:lineRule="auto"/>
+        <w:ind w:left="1441"/>
+      </w:pPr>
+      <w:r>
+        <w:t xml:space="preserve"> </w:t>
+      </w:r>
+    </w:p>
+    <w:tbl>
+      <w:tblPr>
+        <w:tblStyle w:val="TableGrid"/>
+        <w:tblW w:w="7041" w:type="dxa"/>
+        <w:tblInd w:w="1443" w:type="dxa"/>
+        <w:tblCellMar>
+          <w:top w:w="135" w:type="dxa"/>
+          <w:left w:w="103" w:type="dxa"/>
+          <w:right w:w="115" w:type="dxa"/>
+        </w:tblCellMar>
+        <w:tblLook w:val="04A0" w:firstRow="1" w:lastRow="0" w:firstColumn="1" w:lastColumn="0" w:noHBand="0" w:noVBand="1"/>
+      </w:tblPr>
+      <w:tblGrid>
+        <w:gridCol w:w="3528"/>
+        <w:gridCol w:w="3513"/>
+      </w:tblGrid>
+      <w:tr>
+        <w:trPr>
+          <w:trHeight w:val="661"/>
+        </w:trPr>
+        <w:tc>
+          <w:tcPr>
+            <w:tcW w:w="3528" w:type="dxa"/>
+            <w:tcBorders>
+              <w:top w:val="single" w:sz="6" w:space="0" w:color="000000"/>
+              <w:left w:val="single" w:sz="6" w:space="0" w:color="000000"/>
+              <w:bottom w:val="single" w:sz="6" w:space="0" w:color="000000"/>
+              <w:right w:val="single" w:sz="6" w:space="0" w:color="000000"/>
+            </w:tcBorders>
+          </w:tcPr>
+          <w:p>
+            <w:pPr>
+              <w:spacing w:line="259" w:lineRule="auto"/>
+            </w:pPr>
+            <w:r>
+              <w:rPr>
+                <w:b/>
+              </w:rPr>
+              <w:t xml:space="preserve">Número de Requisito </w:t>
+            </w:r>
+          </w:p>
+        </w:tc>
+        <w:tc>
+          <w:tcPr>
+            <w:tcW w:w="3513" w:type="dxa"/>
+            <w:tcBorders>
+              <w:top w:val="single" w:sz="6" w:space="0" w:color="000000"/>
+              <w:left w:val="single" w:sz="6" w:space="0" w:color="000000"/>
+              <w:bottom w:val="single" w:sz="6" w:space="0" w:color="000000"/>
+              <w:right w:val="single" w:sz="6" w:space="0" w:color="000000"/>
+            </w:tcBorders>
+          </w:tcPr>
+          <w:p>
+            <w:pPr>
+              <w:spacing w:line="259" w:lineRule="auto"/>
+            </w:pPr>
+            <w:r>
+              <w:t xml:space="preserve">RF07 </w:t>
+            </w:r>
+          </w:p>
+        </w:tc>
+      </w:tr>
+      <w:tr>
+        <w:trPr>
+          <w:trHeight w:val="661"/>
+        </w:trPr>
+        <w:tc>
+          <w:tcPr>
+            <w:tcW w:w="3528" w:type="dxa"/>
+            <w:tcBorders>
+              <w:top w:val="single" w:sz="6" w:space="0" w:color="000000"/>
+              <w:left w:val="single" w:sz="6" w:space="0" w:color="000000"/>
+              <w:bottom w:val="single" w:sz="6" w:space="0" w:color="000000"/>
+              <w:right w:val="single" w:sz="6" w:space="0" w:color="000000"/>
+            </w:tcBorders>
+          </w:tcPr>
+          <w:p>
+            <w:pPr>
+              <w:spacing w:line="259" w:lineRule="auto"/>
+            </w:pPr>
+            <w:r>
+              <w:rPr>
+                <w:b/>
+              </w:rPr>
+              <w:t xml:space="preserve">Nombre de Requisito </w:t>
+            </w:r>
+          </w:p>
+        </w:tc>
+        <w:tc>
+          <w:tcPr>
+            <w:tcW w:w="3513" w:type="dxa"/>
+            <w:tcBorders>
+              <w:top w:val="single" w:sz="6" w:space="0" w:color="000000"/>
+              <w:left w:val="single" w:sz="6" w:space="0" w:color="000000"/>
+              <w:bottom w:val="single" w:sz="6" w:space="0" w:color="000000"/>
+              <w:right w:val="single" w:sz="6" w:space="0" w:color="000000"/>
+            </w:tcBorders>
+          </w:tcPr>
+          <w:p>
+            <w:pPr>
+              <w:spacing w:line="259" w:lineRule="auto"/>
+            </w:pPr>
+            <w:r>
+              <w:t xml:space="preserve">Seleccionar Producto </w:t>
+            </w:r>
+          </w:p>
+        </w:tc>
+      </w:tr>
+      <w:tr>
+        <w:trPr>
+          <w:trHeight w:val="661"/>
+        </w:trPr>
+        <w:tc>
+          <w:tcPr>
+            <w:tcW w:w="3528" w:type="dxa"/>
+            <w:tcBorders>
+              <w:top w:val="single" w:sz="6" w:space="0" w:color="000000"/>
+              <w:left w:val="single" w:sz="6" w:space="0" w:color="000000"/>
+              <w:bottom w:val="single" w:sz="6" w:space="0" w:color="000000"/>
+              <w:right w:val="single" w:sz="6" w:space="0" w:color="000000"/>
+            </w:tcBorders>
+          </w:tcPr>
+          <w:p>
+            <w:pPr>
+              <w:spacing w:line="259" w:lineRule="auto"/>
+            </w:pPr>
+            <w:r>
+              <w:rPr>
+                <w:b/>
+              </w:rPr>
+              <w:t xml:space="preserve">Tipo </w:t>
+            </w:r>
+          </w:p>
+        </w:tc>
+        <w:tc>
+          <w:tcPr>
+            <w:tcW w:w="3513" w:type="dxa"/>
+            <w:tcBorders>
+              <w:top w:val="single" w:sz="6" w:space="0" w:color="000000"/>
+              <w:left w:val="single" w:sz="6" w:space="0" w:color="000000"/>
+              <w:bottom w:val="single" w:sz="6" w:space="0" w:color="000000"/>
+              <w:right w:val="single" w:sz="6" w:space="0" w:color="000000"/>
+            </w:tcBorders>
+          </w:tcPr>
+          <w:p>
+            <w:pPr>
+              <w:spacing w:line="259" w:lineRule="auto"/>
+            </w:pPr>
+            <w:r>
+              <w:t xml:space="preserve">Requisito </w:t>
+            </w:r>
+          </w:p>
+        </w:tc>
+      </w:tr>
+      <w:tr>
+        <w:trPr>
+          <w:trHeight w:val="661"/>
+        </w:trPr>
+        <w:tc>
+          <w:tcPr>
+            <w:tcW w:w="3528" w:type="dxa"/>
+            <w:tcBorders>
+              <w:top w:val="single" w:sz="6" w:space="0" w:color="000000"/>
+              <w:left w:val="single" w:sz="6" w:space="0" w:color="000000"/>
+              <w:bottom w:val="single" w:sz="6" w:space="0" w:color="000000"/>
+              <w:right w:val="single" w:sz="6" w:space="0" w:color="000000"/>
+            </w:tcBorders>
+          </w:tcPr>
+          <w:p>
+            <w:pPr>
+              <w:spacing w:line="259" w:lineRule="auto"/>
+            </w:pPr>
+            <w:r>
+              <w:rPr>
+                <w:b/>
+              </w:rPr>
+              <w:t xml:space="preserve">Prioridad del Requisito </w:t>
+            </w:r>
+          </w:p>
+        </w:tc>
+        <w:tc>
+          <w:tcPr>
+            <w:tcW w:w="3513" w:type="dxa"/>
+            <w:tcBorders>
+              <w:top w:val="single" w:sz="6" w:space="0" w:color="000000"/>
+              <w:left w:val="single" w:sz="6" w:space="0" w:color="000000"/>
+              <w:bottom w:val="single" w:sz="6" w:space="0" w:color="000000"/>
+              <w:right w:val="single" w:sz="6" w:space="0" w:color="000000"/>
+            </w:tcBorders>
+          </w:tcPr>
+          <w:p>
+            <w:pPr>
+              <w:spacing w:line="259" w:lineRule="auto"/>
+            </w:pPr>
+            <w:r>
+              <w:t xml:space="preserve">Alta </w:t>
+            </w:r>
+          </w:p>
+        </w:tc>
+      </w:tr>
+    </w:tbl>
+    <w:p>
+      <w:pPr>
+        <w:spacing w:after="157" w:line="259" w:lineRule="auto"/>
+        <w:ind w:left="1441"/>
+      </w:pPr>
+      <w:r>
+        <w:rPr>
+          <w:i/>
+          <w:color w:val="0000FF"/>
+        </w:rPr>
+        <w:t xml:space="preserve"> </w:t>
+      </w:r>
+    </w:p>
+    <w:p>
+      <w:pPr>
+        <w:spacing w:after="3" w:line="380" w:lineRule="auto"/>
+        <w:ind w:left="1201" w:right="10"/>
+      </w:pPr>
+      <w:r>
+        <w:t>El usuario selecciona un artículo que le parece de su agrado, Se redirige a una nueva página donde se encuentra la información del artículo: nombre, descripción detallada, precio, oferta (en caso de estar), calificación, fotos, talla, botón de agregar al carrito.</w:t>
+      </w:r>
+      <w:r>
+        <w:rPr>
+          <w:i/>
+          <w:color w:val="0000FF"/>
+        </w:rPr>
+        <w:t xml:space="preserve"> </w:t>
+      </w:r>
+    </w:p>
+    <w:p>
+      <w:pPr>
+        <w:spacing w:after="427" w:line="259" w:lineRule="auto"/>
+        <w:ind w:left="360"/>
+      </w:pPr>
+      <w:r>
+        <w:rPr>
+          <w:i/>
+          <w:color w:val="0000FF"/>
+        </w:rPr>
+        <w:t xml:space="preserve"> </w:t>
+      </w:r>
+    </w:p>
+    <w:p>
+      <w:pPr>
+        <w:pStyle w:val="Ttulo3"/>
+        <w:ind w:left="1196"/>
+      </w:pPr>
+      <w:r>
+        <w:t>3.2.8 Comprar Producto</w:t>
       </w:r>
       <w:r>
         <w:rPr>
@@ -10141,7 +10511,7 @@
               <w:spacing w:line="259" w:lineRule="auto"/>
             </w:pPr>
             <w:r>
-              <w:t xml:space="preserve">RF03 </w:t>
+              <w:t xml:space="preserve">RF08 </w:t>
             </w:r>
           </w:p>
         </w:tc>
@@ -10168,6 +10538,7 @@
               <w:rPr>
                 <w:b/>
               </w:rPr>
+              <w:lastRenderedPageBreak/>
               <w:t xml:space="preserve">Nombre de Requisito </w:t>
             </w:r>
           </w:p>
@@ -10187,7 +10558,7 @@
               <w:spacing w:line="259" w:lineRule="auto"/>
             </w:pPr>
             <w:r>
-              <w:t xml:space="preserve">Recuperar Cuenta </w:t>
+              <w:t xml:space="preserve">Comprar Producto </w:t>
             </w:r>
           </w:p>
         </w:tc>
@@ -10287,28 +10658,101 @@
     </w:tbl>
     <w:p>
       <w:pPr>
-        <w:spacing w:after="377" w:line="259" w:lineRule="auto"/>
-      </w:pPr>
-      <w:r>
+        <w:spacing w:after="157" w:line="259" w:lineRule="auto"/>
+        <w:ind w:left="1441"/>
+      </w:pPr>
+      <w:r>
+        <w:rPr>
+          <w:i/>
+          <w:color w:val="0000FF"/>
+        </w:rPr>
         <w:t xml:space="preserve"> </w:t>
       </w:r>
     </w:p>
     <w:p>
       <w:pPr>
-        <w:spacing w:after="240" w:line="378" w:lineRule="auto"/>
-        <w:ind w:left="1426" w:right="53" w:firstLine="721"/>
-      </w:pPr>
-      <w:r>
-        <w:t xml:space="preserve">El usuario puede ser capaz de recuperar su cuenta en caso de que haya olvidado su contraseña, en ese caso presione el enlace de “contraseña olvidada” e ingresa el correo electrónico para enviar un código de verificación y que pueda restaurar la contraseña. </w:t>
-      </w:r>
-    </w:p>
-    <w:p>
-      <w:pPr>
-        <w:spacing w:after="270" w:line="378" w:lineRule="auto"/>
-        <w:ind w:left="1426" w:right="53" w:firstLine="721"/>
-      </w:pPr>
-      <w:r>
-        <w:t xml:space="preserve">El sistema envía un correo de verificación al correo electrónico ingresado por el usuario para que este puede restablecer la contraseña correctamente. Una vez restaurada, se reenvía un correo informando que la contraseña ha sido cambiada. El correo de verificación debe ser diferente para todos los usuarios. </w:t>
+        <w:spacing w:after="3" w:line="380" w:lineRule="auto"/>
+        <w:ind w:left="1081" w:right="10" w:firstLine="360"/>
+      </w:pPr>
+      <w:r>
+        <w:t xml:space="preserve">El usuario puede realizar la compra de los productos que tiene en el “carrito” de compras. El usuario debe estar autenticado para poder realizar la compra de los productos.  </w:t>
+      </w:r>
+    </w:p>
+    <w:p>
+      <w:pPr>
+        <w:spacing w:after="3" w:line="380" w:lineRule="auto"/>
+        <w:ind w:left="1081" w:right="10" w:firstLine="360"/>
+      </w:pPr>
+      <w:r>
+        <w:t xml:space="preserve">El usuario debe ingresar a su “carrito” de compras, el sistema le mostrará una lista con los productos que tiene en el “carrito”, con la siguiente información para cada producto: </w:t>
+      </w:r>
+    </w:p>
+    <w:p>
+      <w:pPr>
+        <w:numPr>
+          <w:ilvl w:val="0"/>
+          <w:numId w:val="4"/>
+        </w:numPr>
+        <w:spacing w:after="143"/>
+        <w:ind w:right="53" w:hanging="212"/>
+      </w:pPr>
+      <w:r>
+        <w:t xml:space="preserve">Nombre del producto </w:t>
+      </w:r>
+    </w:p>
+    <w:p>
+      <w:pPr>
+        <w:numPr>
+          <w:ilvl w:val="0"/>
+          <w:numId w:val="4"/>
+        </w:numPr>
+        <w:spacing w:after="143"/>
+        <w:ind w:right="53" w:hanging="212"/>
+      </w:pPr>
+      <w:r>
+        <w:t xml:space="preserve">Imagen principal </w:t>
+      </w:r>
+    </w:p>
+    <w:p>
+      <w:pPr>
+        <w:numPr>
+          <w:ilvl w:val="0"/>
+          <w:numId w:val="4"/>
+        </w:numPr>
+        <w:spacing w:after="143"/>
+        <w:ind w:right="53" w:hanging="212"/>
+      </w:pPr>
+      <w:r>
+        <w:t xml:space="preserve">Precio </w:t>
+      </w:r>
+    </w:p>
+    <w:p>
+      <w:pPr>
+        <w:numPr>
+          <w:ilvl w:val="0"/>
+          <w:numId w:val="4"/>
+        </w:numPr>
+        <w:spacing w:after="143"/>
+        <w:ind w:right="53" w:hanging="212"/>
+      </w:pPr>
+      <w:r>
+        <w:t xml:space="preserve">Unidades </w:t>
+      </w:r>
+    </w:p>
+    <w:p>
+      <w:pPr>
+        <w:spacing w:after="269" w:line="380" w:lineRule="auto"/>
+        <w:ind w:left="1081" w:right="1586" w:firstLine="360"/>
+      </w:pPr>
+      <w:r>
+        <w:t>El usuario selecciona la opción “Finalizar Compra” y automáticamente se mostrará una ventana de confirmación, con su número de tarjeta de crédito.</w:t>
+      </w:r>
+      <w:r>
+        <w:rPr>
+          <w:i/>
+          <w:color w:val="0000FF"/>
+        </w:rPr>
+        <w:t xml:space="preserve"> </w:t>
       </w:r>
     </w:p>
     <w:p>
@@ -10317,7 +10761,7 @@
         <w:ind w:left="1196"/>
       </w:pPr>
       <w:r>
-        <w:t>3.2.4 Modificar Cuenta</w:t>
+        <w:t>3.2.9 Consultar Compras</w:t>
       </w:r>
       <w:r>
         <w:rPr>
@@ -10393,7 +10837,7 @@
               <w:spacing w:line="259" w:lineRule="auto"/>
             </w:pPr>
             <w:r>
-              <w:t xml:space="preserve">RF04 </w:t>
+              <w:t xml:space="preserve">RF09 </w:t>
             </w:r>
           </w:p>
         </w:tc>
@@ -10420,7 +10864,6 @@
               <w:rPr>
                 <w:b/>
               </w:rPr>
-              <w:lastRenderedPageBreak/>
               <w:t xml:space="preserve">Nombre de Requisito </w:t>
             </w:r>
           </w:p>
@@ -10440,7 +10883,7 @@
               <w:spacing w:line="259" w:lineRule="auto"/>
             </w:pPr>
             <w:r>
-              <w:t xml:space="preserve">Modificar Cuenta </w:t>
+              <w:t xml:space="preserve">Consultar Compras </w:t>
             </w:r>
           </w:p>
         </w:tc>
@@ -10548,41 +10991,79 @@
           <w:i/>
           <w:color w:val="0000FF"/>
         </w:rPr>
+        <w:lastRenderedPageBreak/>
         <w:t xml:space="preserve"> </w:t>
       </w:r>
     </w:p>
     <w:p>
       <w:pPr>
         <w:spacing w:line="378" w:lineRule="auto"/>
-        <w:ind w:left="1426" w:right="53" w:firstLine="721"/>
-      </w:pPr>
-      <w:r>
-        <w:t xml:space="preserve">El usuario puede cambiar en cualquier momento la información que ingresó en el momento de registro. </w:t>
+        <w:ind w:left="1081" w:right="53" w:firstLine="360"/>
+      </w:pPr>
+      <w:r>
+        <w:t xml:space="preserve">El usuario puede consultar las compras que ha realizado. Para realizar esta acción debe de estar autenticado en el sistema con su cuenta. </w:t>
       </w:r>
     </w:p>
     <w:p>
       <w:pPr>
         <w:spacing w:line="378" w:lineRule="auto"/>
-        <w:ind w:left="1426" w:right="53" w:firstLine="721"/>
-      </w:pPr>
-      <w:r>
-        <w:t xml:space="preserve">Los datos que ingrese el usuario deben ser validados por las mismas restricciones en el momento del registro. </w:t>
-      </w:r>
-    </w:p>
-    <w:p>
-      <w:pPr>
-        <w:spacing w:after="92" w:line="259" w:lineRule="auto"/>
-        <w:ind w:left="2162"/>
-      </w:pPr>
-      <w:r>
-        <w:t xml:space="preserve"> </w:t>
-      </w:r>
-    </w:p>
-    <w:p>
-      <w:pPr>
-        <w:spacing w:after="427" w:line="259" w:lineRule="auto"/>
-        <w:ind w:left="2162"/>
-      </w:pPr>
+        <w:ind w:left="1081" w:right="53" w:firstLine="360"/>
+      </w:pPr>
+      <w:r>
+        <w:t xml:space="preserve">El usuario ingresa en la sección de “Consultar Compras” y se redirige a un nuevo módulo donde se muestran productos con la siguiente información: </w:t>
+      </w:r>
+    </w:p>
+    <w:p>
+      <w:pPr>
+        <w:numPr>
+          <w:ilvl w:val="0"/>
+          <w:numId w:val="5"/>
+        </w:numPr>
+        <w:spacing w:after="143"/>
+        <w:ind w:right="53" w:hanging="212"/>
+      </w:pPr>
+      <w:r>
+        <w:t xml:space="preserve">Nombre del producto </w:t>
+      </w:r>
+    </w:p>
+    <w:p>
+      <w:pPr>
+        <w:numPr>
+          <w:ilvl w:val="0"/>
+          <w:numId w:val="5"/>
+        </w:numPr>
+        <w:spacing w:after="143"/>
+        <w:ind w:right="53" w:hanging="212"/>
+      </w:pPr>
+      <w:r>
+        <w:t xml:space="preserve">Imagen principal </w:t>
+      </w:r>
+    </w:p>
+    <w:p>
+      <w:pPr>
+        <w:numPr>
+          <w:ilvl w:val="0"/>
+          <w:numId w:val="5"/>
+        </w:numPr>
+        <w:spacing w:after="144"/>
+        <w:ind w:right="53" w:hanging="212"/>
+      </w:pPr>
+      <w:r>
+        <w:t xml:space="preserve">Precio </w:t>
+      </w:r>
+    </w:p>
+    <w:p>
+      <w:pPr>
+        <w:numPr>
+          <w:ilvl w:val="0"/>
+          <w:numId w:val="5"/>
+        </w:numPr>
+        <w:spacing w:after="413"/>
+        <w:ind w:right="53" w:hanging="212"/>
+      </w:pPr>
+      <w:r>
+        <w:t>Unidades</w:t>
+      </w:r>
       <w:r>
         <w:rPr>
           <w:i/>
@@ -10594,10 +11075,25 @@
     <w:p>
       <w:pPr>
         <w:pStyle w:val="Ttulo3"/>
-        <w:ind w:left="1196"/>
-      </w:pPr>
-      <w:r>
-        <w:t>3.2.5 Salir de Cuenta</w:t>
+        <w:tabs>
+          <w:tab w:val="center" w:pos="1590"/>
+          <w:tab w:val="center" w:pos="3872"/>
+        </w:tabs>
+      </w:pPr>
+      <w:r>
+        <w:rPr>
+          <w:rFonts w:ascii="Calibri" w:eastAsia="Calibri" w:hAnsi="Calibri" w:cs="Calibri"/>
+          <w:b/>
+          <w:sz w:val="22"/>
+        </w:rPr>
+        <w:tab/>
+      </w:r>
+      <w:r>
+        <w:t>3.2.10</w:t>
+      </w:r>
+      <w:r>
+        <w:tab/>
+        <w:t>Seleccionar Marca</w:t>
       </w:r>
       <w:r>
         <w:rPr>
@@ -10673,7 +11169,7 @@
               <w:spacing w:line="259" w:lineRule="auto"/>
             </w:pPr>
             <w:r>
-              <w:t xml:space="preserve">RF05 </w:t>
+              <w:t xml:space="preserve">RF10 </w:t>
             </w:r>
           </w:p>
         </w:tc>
@@ -10719,7 +11215,7 @@
               <w:spacing w:line="259" w:lineRule="auto"/>
             </w:pPr>
             <w:r>
-              <w:t xml:space="preserve">Salir de Cuenta </w:t>
+              <w:t xml:space="preserve">Seleccionar Marca </w:t>
             </w:r>
           </w:p>
         </w:tc>
@@ -10819,9 +11315,30 @@
     </w:tbl>
     <w:p>
       <w:pPr>
-        <w:spacing w:after="157" w:line="259" w:lineRule="auto"/>
+        <w:spacing w:after="137" w:line="259" w:lineRule="auto"/>
         <w:ind w:left="1441"/>
       </w:pPr>
+      <w:r>
+        <w:t xml:space="preserve"> </w:t>
+      </w:r>
+    </w:p>
+    <w:p>
+      <w:pPr>
+        <w:spacing w:line="378" w:lineRule="auto"/>
+        <w:ind w:left="1081" w:right="53" w:firstLine="360"/>
+      </w:pPr>
+      <w:r>
+        <w:t xml:space="preserve">El usuario puede seleccionar la marca para ver sólo productos correspondientes a esa marca. No es necesario que el usuario esté autenticado para esta acción. </w:t>
+      </w:r>
+    </w:p>
+    <w:p>
+      <w:pPr>
+        <w:spacing w:line="378" w:lineRule="auto"/>
+        <w:ind w:left="1081" w:right="53" w:firstLine="360"/>
+      </w:pPr>
+      <w:r>
+        <w:t>El usuario va a la sección de “Tienda” donde se le muestra las marcas que se encuentran disponibles y el usuario puede seleccionarla, una vez que la selecciona, se redirige a una nueva página donde se le muestra los productos asociados a esa marca.</w:t>
+      </w:r>
       <w:r>
         <w:rPr>
           <w:i/>
@@ -10832,21 +11349,9 @@
     </w:p>
     <w:p>
       <w:pPr>
-        <w:spacing w:line="378" w:lineRule="auto"/>
-        <w:ind w:left="1802" w:right="53" w:firstLine="360"/>
-      </w:pPr>
-      <w:r>
-        <w:t xml:space="preserve">El usuario una vez autenticado puede salir de la cuenta en cualquier momento.  </w:t>
-      </w:r>
-    </w:p>
-    <w:p>
-      <w:pPr>
-        <w:spacing w:after="413"/>
-        <w:ind w:right="53"/>
-      </w:pPr>
-      <w:r>
-        <w:t>El usuario es redirigido al menú principal.</w:t>
-      </w:r>
+        <w:spacing w:after="432" w:line="259" w:lineRule="auto"/>
+        <w:ind w:left="360"/>
+      </w:pPr>
       <w:r>
         <w:rPr>
           <w:i/>
@@ -10858,11 +11363,48 @@
     <w:p>
       <w:pPr>
         <w:pStyle w:val="Ttulo3"/>
-        <w:ind w:left="1196"/>
-      </w:pPr>
-      <w:r>
+        <w:tabs>
+          <w:tab w:val="center" w:pos="1590"/>
+          <w:tab w:val="center" w:pos="4533"/>
+          <w:tab w:val="center" w:pos="6424"/>
+        </w:tabs>
+        <w:spacing w:after="294"/>
+      </w:pPr>
+      <w:r>
+        <w:rPr>
+          <w:rFonts w:ascii="Calibri" w:eastAsia="Calibri" w:hAnsi="Calibri" w:cs="Calibri"/>
+          <w:b/>
+          <w:sz w:val="22"/>
+        </w:rPr>
         <w:lastRenderedPageBreak/>
-        <w:t>3.2.6 Buscar Producto</w:t>
+        <w:tab/>
+      </w:r>
+      <w:r>
+        <w:t>3.2.11</w:t>
+      </w:r>
+      <w:r>
+        <w:tab/>
+        <w:t xml:space="preserve">Agregar producto al </w:t>
+      </w:r>
+      <w:r>
+        <w:rPr>
+          <w:i/>
+        </w:rPr>
+        <w:t>‘carrito’</w:t>
+      </w:r>
+      <w:r>
+        <w:rPr>
+          <w:rFonts w:ascii="Calibri" w:eastAsia="Calibri" w:hAnsi="Calibri" w:cs="Calibri"/>
+          <w:b/>
+        </w:rPr>
+        <w:t>​</w:t>
+      </w:r>
+      <w:r>
+        <w:rPr>
+          <w:rFonts w:ascii="Calibri" w:eastAsia="Calibri" w:hAnsi="Calibri" w:cs="Calibri"/>
+          <w:b/>
+        </w:rPr>
+        <w:tab/>
       </w:r>
       <w:r>
         <w:rPr>
@@ -10875,7 +11417,6 @@
     <w:p>
       <w:pPr>
         <w:spacing w:after="0" w:line="259" w:lineRule="auto"/>
-        <w:ind w:left="1441"/>
       </w:pPr>
       <w:r>
         <w:t xml:space="preserve"> </w:t>
@@ -10938,7 +11479,7 @@
               <w:spacing w:line="259" w:lineRule="auto"/>
             </w:pPr>
             <w:r>
-              <w:t xml:space="preserve">RF06 </w:t>
+              <w:t xml:space="preserve">RF11 </w:t>
             </w:r>
           </w:p>
         </w:tc>
@@ -10984,7 +11525,30 @@
               <w:spacing w:line="259" w:lineRule="auto"/>
             </w:pPr>
             <w:r>
-              <w:t xml:space="preserve">Buscar Producto </w:t>
+              <w:t xml:space="preserve">Agregar producto al </w:t>
+            </w:r>
+            <w:proofErr w:type="gramStart"/>
+            <w:r>
+              <w:rPr>
+                <w:rFonts w:ascii="Calibri" w:eastAsia="Calibri" w:hAnsi="Calibri" w:cs="Calibri"/>
+              </w:rPr>
+              <w:t>​</w:t>
+            </w:r>
+            <w:r>
+              <w:rPr>
+                <w:i/>
+              </w:rPr>
+              <w:t>‘</w:t>
+            </w:r>
+            <w:proofErr w:type="gramEnd"/>
+            <w:r>
+              <w:rPr>
+                <w:i/>
+              </w:rPr>
+              <w:t>carrito’</w:t>
+            </w:r>
+            <w:r>
+              <w:t xml:space="preserve"> </w:t>
             </w:r>
           </w:p>
         </w:tc>
@@ -11097,34 +11661,21 @@
     </w:p>
     <w:p>
       <w:pPr>
-        <w:spacing w:after="46" w:line="380" w:lineRule="auto"/>
-        <w:ind w:left="1081" w:right="10" w:firstLine="1040"/>
-      </w:pPr>
-      <w:r>
-        <w:rPr>
-          <w:rFonts w:ascii="Calibri" w:eastAsia="Calibri" w:hAnsi="Calibri" w:cs="Calibri"/>
-          <w:color w:val="0000FF"/>
-          <w:sz w:val="21"/>
-        </w:rPr>
-        <w:t>​</w:t>
-      </w:r>
-      <w:r>
-        <w:t xml:space="preserve">El usuario puede buscar un producto de su interés en cualquier momento en la barra buscadora que se encuentra en la esquina superior derecha. </w:t>
-      </w:r>
-    </w:p>
-    <w:p>
-      <w:pPr>
         <w:spacing w:line="378" w:lineRule="auto"/>
         <w:ind w:left="1081" w:right="53" w:firstLine="360"/>
       </w:pPr>
       <w:r>
-        <w:t xml:space="preserve"> Una vez que presiona “Buscar” se redirige a una página donde se encuentra los productos o producto que buscó. </w:t>
-      </w:r>
-    </w:p>
-    <w:p>
-      <w:pPr>
-        <w:spacing w:after="427" w:line="259" w:lineRule="auto"/>
-      </w:pPr>
+        <w:t xml:space="preserve">El usuario puede agregar productos al “carrito” de compras. Para realizar esta acción no es necesario que el usuario esté autenticado.  </w:t>
+      </w:r>
+    </w:p>
+    <w:p>
+      <w:pPr>
+        <w:spacing w:line="378" w:lineRule="auto"/>
+        <w:ind w:left="1081" w:right="53" w:firstLine="360"/>
+      </w:pPr>
+      <w:r>
+        <w:t>El usuario una vez que ha seleccionado un producto (Ver RF07), puede seleccionar la opción de “Agregar al carrito”, el sistema agrega el producto seleccionado al “carrito” de compras.</w:t>
+      </w:r>
       <w:r>
         <w:rPr>
           <w:i/>
@@ -11135,13 +11686,9 @@
     </w:p>
     <w:p>
       <w:pPr>
-        <w:pStyle w:val="Ttulo3"/>
-        <w:spacing w:after="201"/>
-        <w:ind w:left="1196"/>
-      </w:pPr>
-      <w:r>
-        <w:t>3.2.7 Seleccionar Producto</w:t>
-      </w:r>
+        <w:spacing w:after="432" w:line="259" w:lineRule="auto"/>
+        <w:ind w:left="360"/>
+      </w:pPr>
       <w:r>
         <w:rPr>
           <w:i/>
@@ -11152,264 +11699,48 @@
     </w:p>
     <w:p>
       <w:pPr>
-        <w:spacing w:after="0" w:line="259" w:lineRule="auto"/>
-        <w:ind w:left="1441"/>
-      </w:pPr>
-      <w:r>
-        <w:t xml:space="preserve"> </w:t>
-      </w:r>
-    </w:p>
-    <w:tbl>
-      <w:tblPr>
-        <w:tblStyle w:val="TableGrid"/>
-        <w:tblW w:w="7041" w:type="dxa"/>
-        <w:tblInd w:w="1443" w:type="dxa"/>
-        <w:tblCellMar>
-          <w:top w:w="135" w:type="dxa"/>
-          <w:left w:w="103" w:type="dxa"/>
-          <w:right w:w="115" w:type="dxa"/>
-        </w:tblCellMar>
-        <w:tblLook w:val="04A0" w:firstRow="1" w:lastRow="0" w:firstColumn="1" w:lastColumn="0" w:noHBand="0" w:noVBand="1"/>
-      </w:tblPr>
-      <w:tblGrid>
-        <w:gridCol w:w="3528"/>
-        <w:gridCol w:w="3513"/>
-      </w:tblGrid>
-      <w:tr>
-        <w:trPr>
-          <w:trHeight w:val="661"/>
-        </w:trPr>
-        <w:tc>
-          <w:tcPr>
-            <w:tcW w:w="3528" w:type="dxa"/>
-            <w:tcBorders>
-              <w:top w:val="single" w:sz="6" w:space="0" w:color="000000"/>
-              <w:left w:val="single" w:sz="6" w:space="0" w:color="000000"/>
-              <w:bottom w:val="single" w:sz="6" w:space="0" w:color="000000"/>
-              <w:right w:val="single" w:sz="6" w:space="0" w:color="000000"/>
-            </w:tcBorders>
-          </w:tcPr>
-          <w:p>
-            <w:pPr>
-              <w:spacing w:line="259" w:lineRule="auto"/>
-            </w:pPr>
-            <w:r>
-              <w:rPr>
-                <w:b/>
-              </w:rPr>
-              <w:t xml:space="preserve">Número de Requisito </w:t>
-            </w:r>
-          </w:p>
-        </w:tc>
-        <w:tc>
-          <w:tcPr>
-            <w:tcW w:w="3513" w:type="dxa"/>
-            <w:tcBorders>
-              <w:top w:val="single" w:sz="6" w:space="0" w:color="000000"/>
-              <w:left w:val="single" w:sz="6" w:space="0" w:color="000000"/>
-              <w:bottom w:val="single" w:sz="6" w:space="0" w:color="000000"/>
-              <w:right w:val="single" w:sz="6" w:space="0" w:color="000000"/>
-            </w:tcBorders>
-          </w:tcPr>
-          <w:p>
-            <w:pPr>
-              <w:spacing w:line="259" w:lineRule="auto"/>
-            </w:pPr>
-            <w:r>
-              <w:t xml:space="preserve">RF07 </w:t>
-            </w:r>
-          </w:p>
-        </w:tc>
-      </w:tr>
-      <w:tr>
-        <w:trPr>
-          <w:trHeight w:val="661"/>
-        </w:trPr>
-        <w:tc>
-          <w:tcPr>
-            <w:tcW w:w="3528" w:type="dxa"/>
-            <w:tcBorders>
-              <w:top w:val="single" w:sz="6" w:space="0" w:color="000000"/>
-              <w:left w:val="single" w:sz="6" w:space="0" w:color="000000"/>
-              <w:bottom w:val="single" w:sz="6" w:space="0" w:color="000000"/>
-              <w:right w:val="single" w:sz="6" w:space="0" w:color="000000"/>
-            </w:tcBorders>
-          </w:tcPr>
-          <w:p>
-            <w:pPr>
-              <w:spacing w:line="259" w:lineRule="auto"/>
-            </w:pPr>
-            <w:r>
-              <w:rPr>
-                <w:b/>
-              </w:rPr>
-              <w:t xml:space="preserve">Nombre de Requisito </w:t>
-            </w:r>
-          </w:p>
-        </w:tc>
-        <w:tc>
-          <w:tcPr>
-            <w:tcW w:w="3513" w:type="dxa"/>
-            <w:tcBorders>
-              <w:top w:val="single" w:sz="6" w:space="0" w:color="000000"/>
-              <w:left w:val="single" w:sz="6" w:space="0" w:color="000000"/>
-              <w:bottom w:val="single" w:sz="6" w:space="0" w:color="000000"/>
-              <w:right w:val="single" w:sz="6" w:space="0" w:color="000000"/>
-            </w:tcBorders>
-          </w:tcPr>
-          <w:p>
-            <w:pPr>
-              <w:spacing w:line="259" w:lineRule="auto"/>
-            </w:pPr>
-            <w:r>
-              <w:t xml:space="preserve">Seleccionar Producto </w:t>
-            </w:r>
-          </w:p>
-        </w:tc>
-      </w:tr>
-      <w:tr>
-        <w:trPr>
-          <w:trHeight w:val="661"/>
-        </w:trPr>
-        <w:tc>
-          <w:tcPr>
-            <w:tcW w:w="3528" w:type="dxa"/>
-            <w:tcBorders>
-              <w:top w:val="single" w:sz="6" w:space="0" w:color="000000"/>
-              <w:left w:val="single" w:sz="6" w:space="0" w:color="000000"/>
-              <w:bottom w:val="single" w:sz="6" w:space="0" w:color="000000"/>
-              <w:right w:val="single" w:sz="6" w:space="0" w:color="000000"/>
-            </w:tcBorders>
-          </w:tcPr>
-          <w:p>
-            <w:pPr>
-              <w:spacing w:line="259" w:lineRule="auto"/>
-            </w:pPr>
-            <w:r>
-              <w:rPr>
-                <w:b/>
-              </w:rPr>
-              <w:t xml:space="preserve">Tipo </w:t>
-            </w:r>
-          </w:p>
-        </w:tc>
-        <w:tc>
-          <w:tcPr>
-            <w:tcW w:w="3513" w:type="dxa"/>
-            <w:tcBorders>
-              <w:top w:val="single" w:sz="6" w:space="0" w:color="000000"/>
-              <w:left w:val="single" w:sz="6" w:space="0" w:color="000000"/>
-              <w:bottom w:val="single" w:sz="6" w:space="0" w:color="000000"/>
-              <w:right w:val="single" w:sz="6" w:space="0" w:color="000000"/>
-            </w:tcBorders>
-          </w:tcPr>
-          <w:p>
-            <w:pPr>
-              <w:spacing w:line="259" w:lineRule="auto"/>
-            </w:pPr>
-            <w:r>
-              <w:t xml:space="preserve">Requisito </w:t>
-            </w:r>
-          </w:p>
-        </w:tc>
-      </w:tr>
-      <w:tr>
-        <w:trPr>
-          <w:trHeight w:val="661"/>
-        </w:trPr>
-        <w:tc>
-          <w:tcPr>
-            <w:tcW w:w="3528" w:type="dxa"/>
-            <w:tcBorders>
-              <w:top w:val="single" w:sz="6" w:space="0" w:color="000000"/>
-              <w:left w:val="single" w:sz="6" w:space="0" w:color="000000"/>
-              <w:bottom w:val="single" w:sz="6" w:space="0" w:color="000000"/>
-              <w:right w:val="single" w:sz="6" w:space="0" w:color="000000"/>
-            </w:tcBorders>
-          </w:tcPr>
-          <w:p>
-            <w:pPr>
-              <w:spacing w:line="259" w:lineRule="auto"/>
-            </w:pPr>
-            <w:r>
-              <w:rPr>
-                <w:b/>
-              </w:rPr>
-              <w:t xml:space="preserve">Prioridad del Requisito </w:t>
-            </w:r>
-          </w:p>
-        </w:tc>
-        <w:tc>
-          <w:tcPr>
-            <w:tcW w:w="3513" w:type="dxa"/>
-            <w:tcBorders>
-              <w:top w:val="single" w:sz="6" w:space="0" w:color="000000"/>
-              <w:left w:val="single" w:sz="6" w:space="0" w:color="000000"/>
-              <w:bottom w:val="single" w:sz="6" w:space="0" w:color="000000"/>
-              <w:right w:val="single" w:sz="6" w:space="0" w:color="000000"/>
-            </w:tcBorders>
-          </w:tcPr>
-          <w:p>
-            <w:pPr>
-              <w:spacing w:line="259" w:lineRule="auto"/>
-            </w:pPr>
-            <w:r>
-              <w:t xml:space="preserve">Alta </w:t>
-            </w:r>
-          </w:p>
-        </w:tc>
-      </w:tr>
-    </w:tbl>
-    <w:p>
-      <w:pPr>
-        <w:spacing w:after="157" w:line="259" w:lineRule="auto"/>
-        <w:ind w:left="1441"/>
-      </w:pPr>
+        <w:pStyle w:val="Ttulo3"/>
+        <w:tabs>
+          <w:tab w:val="center" w:pos="1590"/>
+          <w:tab w:val="center" w:pos="4634"/>
+          <w:tab w:val="center" w:pos="6626"/>
+        </w:tabs>
+        <w:spacing w:after="294"/>
+      </w:pPr>
+      <w:r>
+        <w:rPr>
+          <w:rFonts w:ascii="Calibri" w:eastAsia="Calibri" w:hAnsi="Calibri" w:cs="Calibri"/>
+          <w:b/>
+          <w:sz w:val="22"/>
+        </w:rPr>
+        <w:tab/>
+      </w:r>
+      <w:r>
+        <w:t>3.2.12</w:t>
+      </w:r>
+      <w:r>
+        <w:tab/>
+        <w:t xml:space="preserve">Eliminar producto del </w:t>
+      </w:r>
       <w:r>
         <w:rPr>
           <w:i/>
-          <w:color w:val="0000FF"/>
-        </w:rPr>
-        <w:t xml:space="preserve"> </w:t>
-      </w:r>
-    </w:p>
-    <w:p>
-      <w:pPr>
-        <w:spacing w:after="3" w:line="380" w:lineRule="auto"/>
-        <w:ind w:left="1201" w:right="10"/>
-      </w:pPr>
-      <w:r>
-        <w:lastRenderedPageBreak/>
-        <w:t>El usuario selecciona un artículo que le parece de su agrado, Se redirige a una nueva página donde se encuentra la información del artículo: nombre, descripción detallada, precio, oferta (en caso de estar), calificación, fotos, talla, botón de agregar al carrito.</w:t>
-      </w:r>
-      <w:r>
-        <w:rPr>
-          <w:i/>
-          <w:color w:val="0000FF"/>
-        </w:rPr>
-        <w:t xml:space="preserve"> </w:t>
-      </w:r>
-    </w:p>
-    <w:p>
-      <w:pPr>
-        <w:spacing w:after="427" w:line="259" w:lineRule="auto"/>
-        <w:ind w:left="360"/>
-      </w:pPr>
-      <w:r>
-        <w:rPr>
-          <w:i/>
-          <w:color w:val="0000FF"/>
-        </w:rPr>
-        <w:t xml:space="preserve"> </w:t>
-      </w:r>
-    </w:p>
-    <w:p>
-      <w:pPr>
-        <w:pStyle w:val="Ttulo3"/>
-        <w:ind w:left="1196"/>
-      </w:pPr>
-      <w:r>
-        <w:t>3.2.8 Comprar Producto</w:t>
+        </w:rPr>
+        <w:t>‘carrito’</w:t>
+      </w:r>
+      <w:r>
+        <w:rPr>
+          <w:rFonts w:ascii="Calibri" w:eastAsia="Calibri" w:hAnsi="Calibri" w:cs="Calibri"/>
+          <w:b/>
+        </w:rPr>
+        <w:t>​</w:t>
+      </w:r>
+      <w:r>
+        <w:rPr>
+          <w:rFonts w:ascii="Calibri" w:eastAsia="Calibri" w:hAnsi="Calibri" w:cs="Calibri"/>
+          <w:b/>
+        </w:rPr>
+        <w:tab/>
       </w:r>
       <w:r>
         <w:rPr>
@@ -11485,7 +11816,7 @@
               <w:spacing w:line="259" w:lineRule="auto"/>
             </w:pPr>
             <w:r>
-              <w:t xml:space="preserve">RF08 </w:t>
+              <w:t xml:space="preserve">RF12 </w:t>
             </w:r>
           </w:p>
         </w:tc>
@@ -11531,7 +11862,30 @@
               <w:spacing w:line="259" w:lineRule="auto"/>
             </w:pPr>
             <w:r>
-              <w:t xml:space="preserve">Comprar Producto </w:t>
+              <w:t xml:space="preserve">Eliminar Producto de </w:t>
+            </w:r>
+            <w:proofErr w:type="gramStart"/>
+            <w:r>
+              <w:rPr>
+                <w:rFonts w:ascii="Calibri" w:eastAsia="Calibri" w:hAnsi="Calibri" w:cs="Calibri"/>
+              </w:rPr>
+              <w:t>​</w:t>
+            </w:r>
+            <w:r>
+              <w:rPr>
+                <w:i/>
+              </w:rPr>
+              <w:t>‘</w:t>
+            </w:r>
+            <w:proofErr w:type="gramEnd"/>
+            <w:r>
+              <w:rPr>
+                <w:i/>
+              </w:rPr>
+              <w:t>carrito’</w:t>
+            </w:r>
+            <w:r>
+              <w:t xml:space="preserve"> </w:t>
             </w:r>
           </w:p>
         </w:tc>
@@ -11631,7 +11985,7 @@
     </w:tbl>
     <w:p>
       <w:pPr>
-        <w:spacing w:after="157" w:line="259" w:lineRule="auto"/>
+        <w:spacing w:after="0" w:line="259" w:lineRule="auto"/>
         <w:ind w:left="1441"/>
       </w:pPr>
       <w:r>
@@ -11639,87 +11993,33 @@
           <w:i/>
           <w:color w:val="0000FF"/>
         </w:rPr>
+        <w:lastRenderedPageBreak/>
         <w:t xml:space="preserve"> </w:t>
       </w:r>
     </w:p>
     <w:p>
       <w:pPr>
-        <w:spacing w:after="3" w:line="380" w:lineRule="auto"/>
-        <w:ind w:left="1081" w:right="10" w:firstLine="360"/>
-      </w:pPr>
-      <w:r>
-        <w:t xml:space="preserve">El usuario puede realizar la compra de los productos que tiene en el “carrito” de compras. El usuario debe estar autenticado para poder realizar la compra de los productos.  </w:t>
-      </w:r>
-    </w:p>
-    <w:p>
-      <w:pPr>
-        <w:spacing w:after="3" w:line="380" w:lineRule="auto"/>
-        <w:ind w:left="1081" w:right="10" w:firstLine="360"/>
-      </w:pPr>
-      <w:r>
-        <w:t xml:space="preserve">El usuario debe ingresar a su “carrito” de compras, el sistema le mostrará una lista con los productos que tiene en el “carrito”, con la siguiente información para cada producto: </w:t>
-      </w:r>
-    </w:p>
-    <w:p>
-      <w:pPr>
-        <w:numPr>
-          <w:ilvl w:val="0"/>
-          <w:numId w:val="4"/>
-        </w:numPr>
-        <w:spacing w:after="143"/>
-        <w:ind w:right="53" w:hanging="212"/>
-      </w:pPr>
-      <w:r>
-        <w:t xml:space="preserve">Nombre del producto </w:t>
-      </w:r>
-    </w:p>
-    <w:p>
-      <w:pPr>
-        <w:numPr>
-          <w:ilvl w:val="0"/>
-          <w:numId w:val="4"/>
-        </w:numPr>
-        <w:spacing w:after="143"/>
-        <w:ind w:right="53" w:hanging="212"/>
-      </w:pPr>
-      <w:r>
-        <w:t xml:space="preserve">Imagen principal </w:t>
-      </w:r>
-    </w:p>
-    <w:p>
-      <w:pPr>
-        <w:numPr>
-          <w:ilvl w:val="0"/>
-          <w:numId w:val="4"/>
-        </w:numPr>
-        <w:spacing w:after="143"/>
-        <w:ind w:right="53" w:hanging="212"/>
-      </w:pPr>
-      <w:r>
-        <w:t xml:space="preserve">Precio </w:t>
-      </w:r>
-    </w:p>
-    <w:p>
-      <w:pPr>
-        <w:numPr>
-          <w:ilvl w:val="0"/>
-          <w:numId w:val="4"/>
-        </w:numPr>
-        <w:spacing w:after="143"/>
-        <w:ind w:right="53" w:hanging="212"/>
-      </w:pPr>
-      <w:r>
-        <w:t xml:space="preserve">Unidades </w:t>
-      </w:r>
-    </w:p>
-    <w:p>
-      <w:pPr>
-        <w:spacing w:after="269" w:line="380" w:lineRule="auto"/>
-        <w:ind w:left="1081" w:right="1586" w:firstLine="360"/>
-      </w:pPr>
-      <w:r>
-        <w:t>El usuario selecciona la opción “Finalizar Compra” y automáticamente se mostrará una ventana de confirmación, con su número de tarjeta de crédito.</w:t>
-      </w:r>
+        <w:spacing w:line="378" w:lineRule="auto"/>
+        <w:ind w:left="1081" w:right="53" w:firstLine="360"/>
+      </w:pPr>
+      <w:r>
+        <w:t xml:space="preserve">El usuario puede eliminar productos que haya agregado al “carrito” de compras, para realizar esta acción no es necesario que el usuario se encuentre autenticado en el sistema. </w:t>
+      </w:r>
+    </w:p>
+    <w:p>
+      <w:pPr>
+        <w:spacing w:line="378" w:lineRule="auto"/>
+        <w:ind w:left="1081" w:right="53" w:firstLine="360"/>
+      </w:pPr>
+      <w:r>
+        <w:t xml:space="preserve">Una vez que el usuario consulta el “carrito” de compras (Ver RF14) el usuario puede seleccionar la opción “Eliminar” que se encuentra adjunta a cada producto. El sistema saca del “carrito” de comprar el producto seleccionado. </w:t>
+      </w:r>
+    </w:p>
+    <w:p>
+      <w:pPr>
+        <w:spacing w:after="112" w:line="259" w:lineRule="auto"/>
+        <w:ind w:left="360"/>
+      </w:pPr>
       <w:r>
         <w:rPr>
           <w:i/>
@@ -11730,12 +12030,9 @@
     </w:p>
     <w:p>
       <w:pPr>
-        <w:pStyle w:val="Ttulo3"/>
-        <w:ind w:left="1196"/>
-      </w:pPr>
-      <w:r>
-        <w:t>3.2.9 Consultar Compras</w:t>
-      </w:r>
+        <w:spacing w:after="112" w:line="259" w:lineRule="auto"/>
+        <w:ind w:left="360"/>
+      </w:pPr>
       <w:r>
         <w:rPr>
           <w:i/>
@@ -11746,11 +12043,54 @@
     </w:p>
     <w:p>
       <w:pPr>
+        <w:spacing w:after="427" w:line="259" w:lineRule="auto"/>
+        <w:ind w:left="360"/>
+      </w:pPr>
+      <w:r>
+        <w:rPr>
+          <w:i/>
+          <w:color w:val="0000FF"/>
+        </w:rPr>
+        <w:t xml:space="preserve"> </w:t>
+      </w:r>
+    </w:p>
+    <w:p>
+      <w:pPr>
+        <w:pStyle w:val="Ttulo3"/>
+        <w:tabs>
+          <w:tab w:val="center" w:pos="1590"/>
+          <w:tab w:val="center" w:pos="4378"/>
+        </w:tabs>
+      </w:pPr>
+      <w:r>
+        <w:rPr>
+          <w:rFonts w:ascii="Calibri" w:eastAsia="Calibri" w:hAnsi="Calibri" w:cs="Calibri"/>
+          <w:b/>
+          <w:sz w:val="22"/>
+        </w:rPr>
+        <w:tab/>
+      </w:r>
+      <w:r>
+        <w:t>3.2.13</w:t>
+      </w:r>
+      <w:r>
+        <w:tab/>
+        <w:t>Seguir marca de producto</w:t>
+      </w:r>
+      <w:r>
+        <w:rPr>
+          <w:i/>
+          <w:color w:val="0000FF"/>
+        </w:rPr>
+        <w:t xml:space="preserve"> </w:t>
+      </w:r>
+    </w:p>
+    <w:p>
+      <w:pPr>
         <w:spacing w:after="0" w:line="259" w:lineRule="auto"/>
         <w:ind w:left="1441"/>
       </w:pPr>
       <w:r>
-        <w:lastRenderedPageBreak/>
         <w:t xml:space="preserve"> </w:t>
       </w:r>
     </w:p>
@@ -11811,7 +12151,7 @@
               <w:spacing w:line="259" w:lineRule="auto"/>
             </w:pPr>
             <w:r>
-              <w:t xml:space="preserve">RF09 </w:t>
+              <w:t xml:space="preserve">RF13 </w:t>
             </w:r>
           </w:p>
         </w:tc>
@@ -11857,7 +12197,7 @@
               <w:spacing w:line="259" w:lineRule="auto"/>
             </w:pPr>
             <w:r>
-              <w:t xml:space="preserve">Consultar Compras </w:t>
+              <w:t xml:space="preserve">Seguir marca de Producto </w:t>
             </w:r>
           </w:p>
         </w:tc>
@@ -11974,7 +12314,7 @@
         <w:ind w:left="1081" w:right="53" w:firstLine="360"/>
       </w:pPr>
       <w:r>
-        <w:t xml:space="preserve">El usuario puede consultar las compras que ha realizado. Para realizar esta acción debe de estar autenticado en el sistema con su cuenta. </w:t>
+        <w:t xml:space="preserve">El usuario puede seguir marca de productos para que se le muestren recomendaciones acerca de estos productos.  </w:t>
       </w:r>
     </w:p>
     <w:p>
@@ -11983,60 +12323,13 @@
         <w:ind w:left="1081" w:right="53" w:firstLine="360"/>
       </w:pPr>
       <w:r>
-        <w:t xml:space="preserve">El usuario ingresa en la sección de “Consultar Compras” y se redirige a un nuevo módulo donde se muestran productos con la siguiente información: </w:t>
-      </w:r>
-    </w:p>
-    <w:p>
-      <w:pPr>
-        <w:numPr>
-          <w:ilvl w:val="0"/>
-          <w:numId w:val="5"/>
-        </w:numPr>
-        <w:spacing w:after="143"/>
-        <w:ind w:right="53" w:hanging="212"/>
-      </w:pPr>
-      <w:r>
-        <w:t xml:space="preserve">Nombre del producto </w:t>
-      </w:r>
-    </w:p>
-    <w:p>
-      <w:pPr>
-        <w:numPr>
-          <w:ilvl w:val="0"/>
-          <w:numId w:val="5"/>
-        </w:numPr>
-        <w:spacing w:after="143"/>
-        <w:ind w:right="53" w:hanging="212"/>
-      </w:pPr>
-      <w:r>
-        <w:t xml:space="preserve">Imagen principal </w:t>
-      </w:r>
-    </w:p>
-    <w:p>
-      <w:pPr>
-        <w:numPr>
-          <w:ilvl w:val="0"/>
-          <w:numId w:val="5"/>
-        </w:numPr>
-        <w:spacing w:after="144"/>
-        <w:ind w:right="53" w:hanging="212"/>
-      </w:pPr>
-      <w:r>
-        <w:t xml:space="preserve">Precio </w:t>
-      </w:r>
-    </w:p>
-    <w:p>
-      <w:pPr>
-        <w:numPr>
-          <w:ilvl w:val="0"/>
-          <w:numId w:val="5"/>
-        </w:numPr>
-        <w:spacing w:after="413"/>
-        <w:ind w:right="53" w:hanging="212"/>
-      </w:pPr>
-      <w:r>
-        <w:t>Unidades</w:t>
-      </w:r>
+        <w:t xml:space="preserve">El usuario selecciona la opción de “Seguir Marca” al momento de seleccionar un producto (Ver RF07). El sistema asocia al usuario con la marca a la cual decidió seguir. </w:t>
+      </w:r>
+    </w:p>
+    <w:p>
+      <w:pPr>
+        <w:spacing w:after="432" w:line="259" w:lineRule="auto"/>
+      </w:pPr>
       <w:r>
         <w:rPr>
           <w:i/>
@@ -12050,8 +12343,10 @@
         <w:pStyle w:val="Ttulo3"/>
         <w:tabs>
           <w:tab w:val="center" w:pos="1590"/>
-          <w:tab w:val="center" w:pos="3872"/>
+          <w:tab w:val="center" w:pos="3848"/>
+          <w:tab w:val="center" w:pos="5851"/>
         </w:tabs>
+        <w:spacing w:after="279"/>
       </w:pPr>
       <w:r>
         <w:rPr>
@@ -12062,15 +12357,45 @@
         <w:tab/>
       </w:r>
       <w:r>
-        <w:t>3.2.10</w:t>
+        <w:t>3.2.14</w:t>
       </w:r>
       <w:r>
         <w:tab/>
-        <w:t>Seleccionar Marca</w:t>
+        <w:t xml:space="preserve">Consultar </w:t>
       </w:r>
       <w:r>
         <w:rPr>
           <w:i/>
+        </w:rPr>
+        <w:t>‘carrito’</w:t>
+      </w:r>
+      <w:r>
+        <w:rPr>
+          <w:rFonts w:ascii="Calibri" w:eastAsia="Calibri" w:hAnsi="Calibri" w:cs="Calibri"/>
+          <w:b/>
+        </w:rPr>
+        <w:t>​</w:t>
+      </w:r>
+      <w:r>
+        <w:rPr>
+          <w:rFonts w:ascii="Calibri" w:eastAsia="Calibri" w:hAnsi="Calibri" w:cs="Calibri"/>
+          <w:b/>
+        </w:rPr>
+        <w:tab/>
+      </w:r>
+      <w:r>
+        <w:rPr>
+          <w:rFonts w:ascii="Calibri" w:eastAsia="Calibri" w:hAnsi="Calibri" w:cs="Calibri"/>
+          <w:b/>
+          <w:sz w:val="29"/>
+        </w:rPr>
+        <w:t>​</w:t>
+      </w:r>
+      <w:r>
+        <w:t xml:space="preserve"> de compras</w:t>
+      </w:r>
+      <w:r>
+        <w:rPr>
           <w:color w:val="0000FF"/>
         </w:rPr>
         <w:t xml:space="preserve"> </w:t>
@@ -12082,6 +12407,7 @@
         <w:ind w:left="1441"/>
       </w:pPr>
       <w:r>
+        <w:lastRenderedPageBreak/>
         <w:t xml:space="preserve"> </w:t>
       </w:r>
     </w:p>
@@ -12142,7 +12468,7 @@
               <w:spacing w:line="259" w:lineRule="auto"/>
             </w:pPr>
             <w:r>
-              <w:t xml:space="preserve">RF10 </w:t>
+              <w:t xml:space="preserve">RF14 </w:t>
             </w:r>
           </w:p>
         </w:tc>
@@ -12188,7 +12514,37 @@
               <w:spacing w:line="259" w:lineRule="auto"/>
             </w:pPr>
             <w:r>
-              <w:t xml:space="preserve">Seleccionar Marca </w:t>
+              <w:t xml:space="preserve">Consultar </w:t>
+            </w:r>
+            <w:proofErr w:type="gramStart"/>
+            <w:r>
+              <w:rPr>
+                <w:rFonts w:ascii="Calibri" w:eastAsia="Calibri" w:hAnsi="Calibri" w:cs="Calibri"/>
+              </w:rPr>
+              <w:t>​</w:t>
+            </w:r>
+            <w:r>
+              <w:rPr>
+                <w:i/>
+              </w:rPr>
+              <w:t>‘</w:t>
+            </w:r>
+            <w:proofErr w:type="gramEnd"/>
+            <w:r>
+              <w:rPr>
+                <w:i/>
+              </w:rPr>
+              <w:t xml:space="preserve">carrito’ </w:t>
+            </w:r>
+            <w:r>
+              <w:rPr>
+                <w:rFonts w:ascii="Calibri" w:eastAsia="Calibri" w:hAnsi="Calibri" w:cs="Calibri"/>
+                <w:sz w:val="25"/>
+              </w:rPr>
+              <w:t>​</w:t>
+            </w:r>
+            <w:r>
+              <w:t xml:space="preserve">de compras </w:t>
             </w:r>
           </w:p>
         </w:tc>
@@ -12288,31 +12644,8 @@
     </w:tbl>
     <w:p>
       <w:pPr>
-        <w:spacing w:after="137" w:line="259" w:lineRule="auto"/>
-        <w:ind w:left="1441"/>
-      </w:pPr>
-      <w:r>
-        <w:lastRenderedPageBreak/>
-        <w:t xml:space="preserve"> </w:t>
-      </w:r>
-    </w:p>
-    <w:p>
-      <w:pPr>
-        <w:spacing w:line="378" w:lineRule="auto"/>
-        <w:ind w:left="1081" w:right="53" w:firstLine="360"/>
-      </w:pPr>
-      <w:r>
-        <w:t xml:space="preserve">El usuario puede seleccionar la marca para ver sólo productos correspondientes a esa marca. No es necesario que el usuario esté autenticado para esta acción. </w:t>
-      </w:r>
-    </w:p>
-    <w:p>
-      <w:pPr>
-        <w:spacing w:line="378" w:lineRule="auto"/>
-        <w:ind w:left="1081" w:right="53" w:firstLine="360"/>
-      </w:pPr>
-      <w:r>
-        <w:t>El usuario va a la sección de “Tienda” donde se le muestra las marcas que se encuentran disponibles y el usuario puede seleccionarla, una vez que la selecciona, se redirige a una nueva página donde se le muestra los productos asociados a esa marca.</w:t>
-      </w:r>
+        <w:spacing w:after="157" w:line="259" w:lineRule="auto"/>
+      </w:pPr>
       <w:r>
         <w:rPr>
           <w:i/>
@@ -12323,7 +12656,123 @@
     </w:p>
     <w:p>
       <w:pPr>
-        <w:spacing w:after="432" w:line="259" w:lineRule="auto"/>
+        <w:spacing w:line="378" w:lineRule="auto"/>
+        <w:ind w:left="1426" w:right="53" w:firstLine="721"/>
+      </w:pPr>
+      <w:r>
+        <w:t xml:space="preserve">El usuario puede consultar el “carrito” de compras. Para realizar esta acción no es necesario que el usuario se encuentre autenticado en el sistema. </w:t>
+      </w:r>
+    </w:p>
+    <w:p>
+      <w:pPr>
+        <w:spacing w:line="378" w:lineRule="auto"/>
+        <w:ind w:left="1426" w:right="53" w:firstLine="721"/>
+      </w:pPr>
+      <w:r>
+        <w:t xml:space="preserve">El usuario selecciona el ícono que se encuentra en al final de la barra de menú, se despliega una ventana en la parte derecha que muestra los productos agregados y la opción de “Ver Carrito”, cuando selecciona esta opción se redirige a la página donde se muestra la siguiente información de cada producto: </w:t>
+      </w:r>
+    </w:p>
+    <w:p>
+      <w:pPr>
+        <w:numPr>
+          <w:ilvl w:val="0"/>
+          <w:numId w:val="6"/>
+        </w:numPr>
+        <w:spacing w:after="150"/>
+        <w:ind w:right="53" w:hanging="360"/>
+      </w:pPr>
+      <w:r>
+        <w:t xml:space="preserve">Nombre del producto </w:t>
+      </w:r>
+    </w:p>
+    <w:p>
+      <w:pPr>
+        <w:numPr>
+          <w:ilvl w:val="0"/>
+          <w:numId w:val="6"/>
+        </w:numPr>
+        <w:spacing w:after="150"/>
+        <w:ind w:right="53" w:hanging="360"/>
+      </w:pPr>
+      <w:r>
+        <w:t xml:space="preserve">Imagen principal </w:t>
+      </w:r>
+    </w:p>
+    <w:p>
+      <w:pPr>
+        <w:numPr>
+          <w:ilvl w:val="0"/>
+          <w:numId w:val="6"/>
+        </w:numPr>
+        <w:spacing w:after="150"/>
+        <w:ind w:right="53" w:hanging="360"/>
+      </w:pPr>
+      <w:r>
+        <w:t xml:space="preserve">Precio </w:t>
+      </w:r>
+    </w:p>
+    <w:p>
+      <w:pPr>
+        <w:numPr>
+          <w:ilvl w:val="0"/>
+          <w:numId w:val="6"/>
+        </w:numPr>
+        <w:spacing w:after="150"/>
+        <w:ind w:right="53" w:hanging="360"/>
+      </w:pPr>
+      <w:r>
+        <w:t xml:space="preserve">Cantidad </w:t>
+      </w:r>
+    </w:p>
+    <w:p>
+      <w:pPr>
+        <w:numPr>
+          <w:ilvl w:val="0"/>
+          <w:numId w:val="6"/>
+        </w:numPr>
+        <w:spacing w:after="151"/>
+        <w:ind w:right="53" w:hanging="360"/>
+      </w:pPr>
+      <w:r>
+        <w:t xml:space="preserve">Total </w:t>
+      </w:r>
+    </w:p>
+    <w:p>
+      <w:pPr>
+        <w:numPr>
+          <w:ilvl w:val="0"/>
+          <w:numId w:val="6"/>
+        </w:numPr>
+        <w:spacing w:after="105"/>
+        <w:ind w:right="53" w:hanging="360"/>
+      </w:pPr>
+      <w:r>
+        <w:t>Opción de “Eliminar”</w:t>
+      </w:r>
+      <w:r>
+        <w:rPr>
+          <w:i/>
+          <w:color w:val="0000FF"/>
+        </w:rPr>
+        <w:t xml:space="preserve"> </w:t>
+      </w:r>
+    </w:p>
+    <w:p>
+      <w:pPr>
+        <w:spacing w:after="112" w:line="259" w:lineRule="auto"/>
+        <w:ind w:left="360"/>
+      </w:pPr>
+      <w:r>
+        <w:rPr>
+          <w:i/>
+          <w:color w:val="0000FF"/>
+        </w:rPr>
+        <w:t xml:space="preserve"> </w:t>
+      </w:r>
+    </w:p>
+    <w:p>
+      <w:pPr>
+        <w:spacing w:after="427" w:line="259" w:lineRule="auto"/>
         <w:ind w:left="360"/>
       </w:pPr>
       <w:r>
@@ -12339,10 +12788,8 @@
         <w:pStyle w:val="Ttulo3"/>
         <w:tabs>
           <w:tab w:val="center" w:pos="1590"/>
-          <w:tab w:val="center" w:pos="4533"/>
-          <w:tab w:val="center" w:pos="6424"/>
+          <w:tab w:val="center" w:pos="3693"/>
         </w:tabs>
-        <w:spacing w:after="294"/>
       </w:pPr>
       <w:r>
         <w:rPr>
@@ -12353,31 +12800,11 @@
         <w:tab/>
       </w:r>
       <w:r>
-        <w:t>3.2.11</w:t>
+        <w:t>3.2.15</w:t>
       </w:r>
       <w:r>
         <w:tab/>
-        <w:t xml:space="preserve">Agregar producto al </w:t>
-      </w:r>
-      <w:r>
-        <w:rPr>
-          <w:i/>
-        </w:rPr>
-        <w:t>‘carrito’</w:t>
-      </w:r>
-      <w:r>
-        <w:rPr>
-          <w:rFonts w:ascii="Calibri" w:eastAsia="Calibri" w:hAnsi="Calibri" w:cs="Calibri"/>
-          <w:b/>
-        </w:rPr>
-        <w:t>​</w:t>
-      </w:r>
-      <w:r>
-        <w:rPr>
-          <w:rFonts w:ascii="Calibri" w:eastAsia="Calibri" w:hAnsi="Calibri" w:cs="Calibri"/>
-          <w:b/>
-        </w:rPr>
-        <w:tab/>
+        <w:t>Cambiar idioma</w:t>
       </w:r>
       <w:r>
         <w:rPr>
@@ -12433,6 +12860,7 @@
               <w:rPr>
                 <w:b/>
               </w:rPr>
+              <w:lastRenderedPageBreak/>
               <w:t xml:space="preserve">Número de Requisito </w:t>
             </w:r>
           </w:p>
@@ -12452,7 +12880,7 @@
               <w:spacing w:line="259" w:lineRule="auto"/>
             </w:pPr>
             <w:r>
-              <w:t xml:space="preserve">RF11 </w:t>
+              <w:t xml:space="preserve">RF15 </w:t>
             </w:r>
           </w:p>
         </w:tc>
@@ -12498,30 +12926,7 @@
               <w:spacing w:line="259" w:lineRule="auto"/>
             </w:pPr>
             <w:r>
-              <w:t xml:space="preserve">Agregar producto al </w:t>
-            </w:r>
-            <w:proofErr w:type="gramStart"/>
-            <w:r>
-              <w:rPr>
-                <w:rFonts w:ascii="Calibri" w:eastAsia="Calibri" w:hAnsi="Calibri" w:cs="Calibri"/>
-              </w:rPr>
-              <w:t>​</w:t>
-            </w:r>
-            <w:r>
-              <w:rPr>
-                <w:i/>
-              </w:rPr>
-              <w:t>‘</w:t>
-            </w:r>
-            <w:proofErr w:type="gramEnd"/>
-            <w:r>
-              <w:rPr>
-                <w:i/>
-              </w:rPr>
-              <w:t>carrito’</w:t>
-            </w:r>
-            <w:r>
-              <w:t xml:space="preserve"> </w:t>
+              <w:t xml:space="preserve">Cambiar Idioma </w:t>
             </w:r>
           </w:p>
         </w:tc>
@@ -12635,32 +13040,73 @@
     <w:p>
       <w:pPr>
         <w:spacing w:line="378" w:lineRule="auto"/>
-        <w:ind w:left="1081" w:right="53" w:firstLine="360"/>
-      </w:pPr>
-      <w:r>
-        <w:t xml:space="preserve">El usuario puede agregar productos al “carrito” de compras. Para realizar esta acción no es necesario que el usuario esté autenticado.  </w:t>
+        <w:ind w:left="1426" w:right="53" w:firstLine="721"/>
+      </w:pPr>
+      <w:r>
+        <w:t xml:space="preserve">El usuario puede cambiar el idioma de la página web, para esta acción no es necesario que el usuario se encuentre autenticado en el sistema con su cuenta. </w:t>
       </w:r>
     </w:p>
     <w:p>
       <w:pPr>
         <w:spacing w:line="378" w:lineRule="auto"/>
-        <w:ind w:left="1081" w:right="53" w:firstLine="360"/>
-      </w:pPr>
-      <w:r>
-        <w:t>El usuario una vez que ha seleccionado un producto (Ver RF07), puede seleccionar la opción de “Agregar al carrito”, el sistema agrega el producto seleccionado al “carrito” de compras.</w:t>
-      </w:r>
-      <w:r>
-        <w:rPr>
-          <w:i/>
-          <w:color w:val="0000FF"/>
-        </w:rPr>
-        <w:t xml:space="preserve"> </w:t>
-      </w:r>
-    </w:p>
-    <w:p>
-      <w:pPr>
-        <w:spacing w:after="432" w:line="259" w:lineRule="auto"/>
-        <w:ind w:left="360"/>
+        <w:ind w:left="1426" w:right="53" w:firstLine="721"/>
+      </w:pPr>
+      <w:r>
+        <w:t xml:space="preserve">El usuario selecciona el ícono de la bandera el cual desea cambiar, una vez que realiza esta acción, se recarga la página con el nuevo idioma. </w:t>
+      </w:r>
+    </w:p>
+    <w:p>
+      <w:pPr>
+        <w:spacing w:after="137" w:line="259" w:lineRule="auto"/>
+        <w:ind w:left="309"/>
+        <w:jc w:val="center"/>
+      </w:pPr>
+      <w:r>
+        <w:t xml:space="preserve">Los idiomas disponibles en el sistema son: </w:t>
+      </w:r>
+    </w:p>
+    <w:p>
+      <w:pPr>
+        <w:numPr>
+          <w:ilvl w:val="0"/>
+          <w:numId w:val="7"/>
+        </w:numPr>
+        <w:spacing w:after="150"/>
+        <w:ind w:right="53" w:hanging="360"/>
+      </w:pPr>
+      <w:r>
+        <w:t xml:space="preserve">Español </w:t>
+      </w:r>
+    </w:p>
+    <w:p>
+      <w:pPr>
+        <w:numPr>
+          <w:ilvl w:val="0"/>
+          <w:numId w:val="7"/>
+        </w:numPr>
+        <w:spacing w:after="150"/>
+        <w:ind w:right="53" w:hanging="360"/>
+      </w:pPr>
+      <w:r>
+        <w:t xml:space="preserve">Inglés </w:t>
+      </w:r>
+    </w:p>
+    <w:p>
+      <w:pPr>
+        <w:numPr>
+          <w:ilvl w:val="0"/>
+          <w:numId w:val="7"/>
+        </w:numPr>
+        <w:spacing w:after="105"/>
+        <w:ind w:right="53" w:hanging="360"/>
+      </w:pPr>
+      <w:r>
+        <w:t xml:space="preserve">Mandarín </w:t>
+      </w:r>
+    </w:p>
+    <w:p>
+      <w:pPr>
+        <w:spacing w:after="427" w:line="259" w:lineRule="auto"/>
       </w:pPr>
       <w:r>
         <w:rPr>
@@ -12675,10 +13121,8 @@
         <w:pStyle w:val="Ttulo3"/>
         <w:tabs>
           <w:tab w:val="center" w:pos="1590"/>
-          <w:tab w:val="center" w:pos="4634"/>
-          <w:tab w:val="center" w:pos="6626"/>
+          <w:tab w:val="center" w:pos="3833"/>
         </w:tabs>
-        <w:spacing w:after="294"/>
       </w:pPr>
       <w:r>
         <w:rPr>
@@ -12689,31 +13133,11 @@
         <w:tab/>
       </w:r>
       <w:r>
-        <w:t>3.2.12</w:t>
+        <w:t>3.2.16</w:t>
       </w:r>
       <w:r>
         <w:tab/>
-        <w:t xml:space="preserve">Eliminar producto del </w:t>
-      </w:r>
-      <w:r>
-        <w:rPr>
-          <w:i/>
-        </w:rPr>
-        <w:t>‘carrito’</w:t>
-      </w:r>
-      <w:r>
-        <w:rPr>
-          <w:rFonts w:ascii="Calibri" w:eastAsia="Calibri" w:hAnsi="Calibri" w:cs="Calibri"/>
-          <w:b/>
-        </w:rPr>
-        <w:t>​</w:t>
-      </w:r>
-      <w:r>
-        <w:rPr>
-          <w:rFonts w:ascii="Calibri" w:eastAsia="Calibri" w:hAnsi="Calibri" w:cs="Calibri"/>
-          <w:b/>
-        </w:rPr>
-        <w:tab/>
+        <w:t>Agregar Producto</w:t>
       </w:r>
       <w:r>
         <w:rPr>
@@ -12770,7 +13194,6 @@
               <w:rPr>
                 <w:b/>
               </w:rPr>
-              <w:lastRenderedPageBreak/>
               <w:t xml:space="preserve">Número de Requisito </w:t>
             </w:r>
           </w:p>
@@ -12790,7 +13213,7 @@
               <w:spacing w:line="259" w:lineRule="auto"/>
             </w:pPr>
             <w:r>
-              <w:t xml:space="preserve">RF12 </w:t>
+              <w:t xml:space="preserve">RF16 </w:t>
             </w:r>
           </w:p>
         </w:tc>
@@ -12836,30 +13259,7 @@
               <w:spacing w:line="259" w:lineRule="auto"/>
             </w:pPr>
             <w:r>
-              <w:t xml:space="preserve">Eliminar Producto de </w:t>
-            </w:r>
-            <w:proofErr w:type="gramStart"/>
-            <w:r>
-              <w:rPr>
-                <w:rFonts w:ascii="Calibri" w:eastAsia="Calibri" w:hAnsi="Calibri" w:cs="Calibri"/>
-              </w:rPr>
-              <w:t>​</w:t>
-            </w:r>
-            <w:r>
-              <w:rPr>
-                <w:i/>
-              </w:rPr>
-              <w:t>‘</w:t>
-            </w:r>
-            <w:proofErr w:type="gramEnd"/>
-            <w:r>
-              <w:rPr>
-                <w:i/>
-              </w:rPr>
-              <w:t>carrito’</w:t>
-            </w:r>
-            <w:r>
-              <w:t xml:space="preserve"> </w:t>
+              <w:t xml:space="preserve">Agregar Producto </w:t>
             </w:r>
           </w:p>
         </w:tc>
@@ -12932,6 +13332,7 @@
               <w:rPr>
                 <w:b/>
               </w:rPr>
+              <w:lastRenderedPageBreak/>
               <w:t xml:space="preserve">Prioridad del Requisito </w:t>
             </w:r>
           </w:p>
@@ -12959,7 +13360,7 @@
     </w:tbl>
     <w:p>
       <w:pPr>
-        <w:spacing w:after="0" w:line="259" w:lineRule="auto"/>
+        <w:spacing w:after="161" w:line="259" w:lineRule="auto"/>
         <w:ind w:left="1441"/>
       </w:pPr>
       <w:r>
@@ -12972,53 +13373,127 @@
     </w:p>
     <w:p>
       <w:pPr>
+        <w:spacing w:line="504" w:lineRule="auto"/>
+        <w:ind w:left="1426" w:right="53" w:firstLine="721"/>
+      </w:pPr>
+      <w:r>
+        <w:t xml:space="preserve">El usuario </w:t>
+      </w:r>
+      <w:r>
+        <w:rPr>
+          <w:rFonts w:ascii="Calibri" w:eastAsia="Calibri" w:hAnsi="Calibri" w:cs="Calibri"/>
+        </w:rPr>
+        <w:t>​</w:t>
+      </w:r>
+      <w:r>
+        <w:rPr>
+          <w:b/>
+        </w:rPr>
+        <w:t>Administrador</w:t>
+      </w:r>
+      <w:r>
+        <w:t xml:space="preserve"> puede agregar productos al sistema. </w:t>
+      </w:r>
+    </w:p>
+    <w:p>
+      <w:pPr>
         <w:spacing w:line="378" w:lineRule="auto"/>
-        <w:ind w:left="1081" w:right="53" w:firstLine="360"/>
-      </w:pPr>
-      <w:r>
-        <w:t xml:space="preserve">El usuario puede eliminar productos que haya agregado al “carrito” de compras, para realizar esta acción no es necesario que el usuario se encuentre autenticado en el sistema. </w:t>
-      </w:r>
-    </w:p>
-    <w:p>
-      <w:pPr>
-        <w:spacing w:line="378" w:lineRule="auto"/>
-        <w:ind w:left="1081" w:right="53" w:firstLine="360"/>
-      </w:pPr>
-      <w:r>
-        <w:t xml:space="preserve">Una vez que el usuario consulta el “carrito” de compras (Ver RF14) el usuario puede seleccionar la opción “Eliminar” que se encuentra adjunta a cada producto. El sistema saca del “carrito” de comprar el producto seleccionado. </w:t>
-      </w:r>
-    </w:p>
-    <w:p>
-      <w:pPr>
-        <w:spacing w:after="112" w:line="259" w:lineRule="auto"/>
-        <w:ind w:left="360"/>
-      </w:pPr>
-      <w:r>
-        <w:rPr>
-          <w:i/>
-          <w:color w:val="0000FF"/>
-        </w:rPr>
-        <w:t xml:space="preserve"> </w:t>
-      </w:r>
-    </w:p>
-    <w:p>
-      <w:pPr>
-        <w:spacing w:after="112" w:line="259" w:lineRule="auto"/>
-        <w:ind w:left="360"/>
-      </w:pPr>
-      <w:r>
-        <w:rPr>
-          <w:i/>
-          <w:color w:val="0000FF"/>
-        </w:rPr>
-        <w:t xml:space="preserve"> </w:t>
-      </w:r>
-    </w:p>
-    <w:p>
-      <w:pPr>
-        <w:spacing w:after="427" w:line="259" w:lineRule="auto"/>
-        <w:ind w:left="360"/>
-      </w:pPr>
+        <w:ind w:left="1426" w:right="53" w:firstLine="721"/>
+      </w:pPr>
+      <w:r>
+        <w:t xml:space="preserve">Se requiere de un módulo donde se le permita agregar la siguiente información de los productos: </w:t>
+      </w:r>
+    </w:p>
+    <w:p>
+      <w:pPr>
+        <w:numPr>
+          <w:ilvl w:val="0"/>
+          <w:numId w:val="8"/>
+        </w:numPr>
+        <w:spacing w:after="150"/>
+        <w:ind w:right="53" w:hanging="360"/>
+      </w:pPr>
+      <w:r>
+        <w:t xml:space="preserve">Nombre </w:t>
+      </w:r>
+    </w:p>
+    <w:p>
+      <w:pPr>
+        <w:numPr>
+          <w:ilvl w:val="0"/>
+          <w:numId w:val="8"/>
+        </w:numPr>
+        <w:spacing w:after="150"/>
+        <w:ind w:right="53" w:hanging="360"/>
+      </w:pPr>
+      <w:r>
+        <w:t xml:space="preserve">Marca </w:t>
+      </w:r>
+    </w:p>
+    <w:p>
+      <w:pPr>
+        <w:numPr>
+          <w:ilvl w:val="0"/>
+          <w:numId w:val="8"/>
+        </w:numPr>
+        <w:spacing w:after="150"/>
+        <w:ind w:right="53" w:hanging="360"/>
+      </w:pPr>
+      <w:r>
+        <w:t xml:space="preserve">Imágenes </w:t>
+      </w:r>
+    </w:p>
+    <w:p>
+      <w:pPr>
+        <w:numPr>
+          <w:ilvl w:val="0"/>
+          <w:numId w:val="8"/>
+        </w:numPr>
+        <w:spacing w:after="150"/>
+        <w:ind w:right="53" w:hanging="360"/>
+      </w:pPr>
+      <w:r>
+        <w:t xml:space="preserve">Precio ($) </w:t>
+      </w:r>
+    </w:p>
+    <w:p>
+      <w:pPr>
+        <w:numPr>
+          <w:ilvl w:val="0"/>
+          <w:numId w:val="8"/>
+        </w:numPr>
+        <w:spacing w:after="150"/>
+        <w:ind w:right="53" w:hanging="360"/>
+      </w:pPr>
+      <w:r>
+        <w:t xml:space="preserve">Colores </w:t>
+      </w:r>
+    </w:p>
+    <w:p>
+      <w:pPr>
+        <w:numPr>
+          <w:ilvl w:val="0"/>
+          <w:numId w:val="8"/>
+        </w:numPr>
+        <w:spacing w:after="151"/>
+        <w:ind w:right="53" w:hanging="360"/>
+      </w:pPr>
+      <w:r>
+        <w:t xml:space="preserve">Descripción </w:t>
+      </w:r>
+    </w:p>
+    <w:p>
+      <w:pPr>
+        <w:numPr>
+          <w:ilvl w:val="0"/>
+          <w:numId w:val="8"/>
+        </w:numPr>
+        <w:spacing w:after="421"/>
+        <w:ind w:right="53" w:hanging="360"/>
+      </w:pPr>
+      <w:r>
+        <w:t>Unidades disponibles</w:t>
+      </w:r>
       <w:r>
         <w:rPr>
           <w:i/>
@@ -13032,8 +13507,9 @@
         <w:pStyle w:val="Ttulo3"/>
         <w:tabs>
           <w:tab w:val="center" w:pos="1590"/>
-          <w:tab w:val="center" w:pos="4378"/>
+          <w:tab w:val="center" w:pos="3848"/>
         </w:tabs>
+        <w:spacing w:after="201"/>
       </w:pPr>
       <w:r>
         <w:rPr>
@@ -13044,11 +13520,11 @@
         <w:tab/>
       </w:r>
       <w:r>
-        <w:t>3.2.13</w:t>
+        <w:t>3.2.17</w:t>
       </w:r>
       <w:r>
         <w:tab/>
-        <w:t>Seguir marca de producto</w:t>
+        <w:t>Eliminar Producto</w:t>
       </w:r>
       <w:r>
         <w:rPr>
@@ -13124,7 +13600,7 @@
               <w:spacing w:line="259" w:lineRule="auto"/>
             </w:pPr>
             <w:r>
-              <w:t xml:space="preserve">RF13 </w:t>
+              <w:t xml:space="preserve">RF17 </w:t>
             </w:r>
           </w:p>
         </w:tc>
@@ -13170,7 +13646,7 @@
               <w:spacing w:line="259" w:lineRule="auto"/>
             </w:pPr>
             <w:r>
-              <w:t xml:space="preserve">Seguir marca de Producto </w:t>
+              <w:t xml:space="preserve">Eliminar Producto </w:t>
             </w:r>
           </w:p>
         </w:tc>
@@ -13270,7 +13746,7 @@
     </w:tbl>
     <w:p>
       <w:pPr>
-        <w:spacing w:after="157" w:line="259" w:lineRule="auto"/>
+        <w:spacing w:after="161" w:line="259" w:lineRule="auto"/>
         <w:ind w:left="1441"/>
       </w:pPr>
       <w:r>
@@ -13283,27 +13759,37 @@
     </w:p>
     <w:p>
       <w:pPr>
-        <w:spacing w:line="378" w:lineRule="auto"/>
-        <w:ind w:left="1081" w:right="53" w:firstLine="360"/>
+        <w:spacing w:line="504" w:lineRule="auto"/>
+        <w:ind w:left="1426" w:right="53" w:firstLine="721"/>
+      </w:pPr>
+      <w:r>
+        <w:t xml:space="preserve">El usuario </w:t>
+      </w:r>
+      <w:r>
+        <w:rPr>
+          <w:rFonts w:ascii="Calibri" w:eastAsia="Calibri" w:hAnsi="Calibri" w:cs="Calibri"/>
+        </w:rPr>
+        <w:t>​</w:t>
+      </w:r>
+      <w:r>
+        <w:rPr>
+          <w:b/>
+        </w:rPr>
+        <w:t>Administrador</w:t>
+      </w:r>
+      <w:r>
+        <w:t xml:space="preserve"> puede agregar productos al sistema. </w:t>
+      </w:r>
+    </w:p>
+    <w:p>
+      <w:pPr>
+        <w:spacing w:after="270" w:line="379" w:lineRule="auto"/>
+        <w:ind w:left="1426" w:right="53" w:firstLine="721"/>
       </w:pPr>
       <w:r>
         <w:lastRenderedPageBreak/>
-        <w:t xml:space="preserve">El usuario puede seguir marca de productos para que se le muestren recomendaciones acerca de estos productos.  </w:t>
-      </w:r>
-    </w:p>
-    <w:p>
-      <w:pPr>
-        <w:spacing w:line="378" w:lineRule="auto"/>
-        <w:ind w:left="1081" w:right="53" w:firstLine="360"/>
-      </w:pPr>
-      <w:r>
-        <w:t xml:space="preserve">El usuario selecciona la opción de “Seguir Marca” al momento de seleccionar un producto (Ver RF07). El sistema asocia al usuario con la marca a la cual decidió seguir. </w:t>
-      </w:r>
-    </w:p>
-    <w:p>
-      <w:pPr>
-        <w:spacing w:after="432" w:line="259" w:lineRule="auto"/>
-      </w:pPr>
+        <w:t>Es necesario un módulo donde se le permita al Administrador eliminar un producto de manera permanente del sistema.</w:t>
+      </w:r>
       <w:r>
         <w:rPr>
           <w:i/>
@@ -13317,10 +13803,8 @@
         <w:pStyle w:val="Ttulo3"/>
         <w:tabs>
           <w:tab w:val="center" w:pos="1590"/>
-          <w:tab w:val="center" w:pos="3848"/>
-          <w:tab w:val="center" w:pos="5851"/>
+          <w:tab w:val="center" w:pos="3918"/>
         </w:tabs>
-        <w:spacing w:after="279"/>
       </w:pPr>
       <w:r>
         <w:rPr>
@@ -13331,57 +13815,11 @@
         <w:tab/>
       </w:r>
       <w:r>
-        <w:t>3.2.14</w:t>
+        <w:t>3.2.18</w:t>
       </w:r>
       <w:r>
         <w:tab/>
-        <w:t xml:space="preserve">Consultar </w:t>
-      </w:r>
-      <w:r>
-        <w:rPr>
-          <w:i/>
-        </w:rPr>
-        <w:t>‘carrito’</w:t>
-      </w:r>
-      <w:r>
-        <w:rPr>
-          <w:rFonts w:ascii="Calibri" w:eastAsia="Calibri" w:hAnsi="Calibri" w:cs="Calibri"/>
-          <w:b/>
-        </w:rPr>
-        <w:t>​</w:t>
-      </w:r>
-      <w:r>
-        <w:rPr>
-          <w:rFonts w:ascii="Calibri" w:eastAsia="Calibri" w:hAnsi="Calibri" w:cs="Calibri"/>
-          <w:b/>
-        </w:rPr>
-        <w:tab/>
-      </w:r>
-      <w:r>
-        <w:rPr>
-          <w:rFonts w:ascii="Calibri" w:eastAsia="Calibri" w:hAnsi="Calibri" w:cs="Calibri"/>
-          <w:b/>
-          <w:sz w:val="29"/>
-        </w:rPr>
-        <w:t>​</w:t>
-      </w:r>
-      <w:r>
-        <w:t xml:space="preserve"> de compras</w:t>
-      </w:r>
-      <w:r>
-        <w:rPr>
-          <w:color w:val="0000FF"/>
-        </w:rPr>
-        <w:t xml:space="preserve"> </w:t>
-      </w:r>
-    </w:p>
-    <w:p>
-      <w:pPr>
-        <w:spacing w:after="0" w:line="259" w:lineRule="auto"/>
-        <w:ind w:left="1441"/>
-      </w:pPr>
-      <w:r>
-        <w:t xml:space="preserve"> </w:t>
+        <w:t xml:space="preserve">Modificar Producto </w:t>
       </w:r>
     </w:p>
     <w:tbl>
@@ -13441,7 +13879,7 @@
               <w:spacing w:line="259" w:lineRule="auto"/>
             </w:pPr>
             <w:r>
-              <w:t xml:space="preserve">RF14 </w:t>
+              <w:t xml:space="preserve">RF18 </w:t>
             </w:r>
           </w:p>
         </w:tc>
@@ -13487,37 +13925,7 @@
               <w:spacing w:line="259" w:lineRule="auto"/>
             </w:pPr>
             <w:r>
-              <w:t xml:space="preserve">Consultar </w:t>
-            </w:r>
-            <w:proofErr w:type="gramStart"/>
-            <w:r>
-              <w:rPr>
-                <w:rFonts w:ascii="Calibri" w:eastAsia="Calibri" w:hAnsi="Calibri" w:cs="Calibri"/>
-              </w:rPr>
-              <w:t>​</w:t>
-            </w:r>
-            <w:r>
-              <w:rPr>
-                <w:i/>
-              </w:rPr>
-              <w:t>‘</w:t>
-            </w:r>
-            <w:proofErr w:type="gramEnd"/>
-            <w:r>
-              <w:rPr>
-                <w:i/>
-              </w:rPr>
-              <w:t xml:space="preserve">carrito’ </w:t>
-            </w:r>
-            <w:r>
-              <w:rPr>
-                <w:rFonts w:ascii="Calibri" w:eastAsia="Calibri" w:hAnsi="Calibri" w:cs="Calibri"/>
-                <w:sz w:val="25"/>
-              </w:rPr>
-              <w:t>​</w:t>
-            </w:r>
-            <w:r>
-              <w:t xml:space="preserve">de compras </w:t>
+              <w:t xml:space="preserve">Modificar Producto </w:t>
             </w:r>
           </w:p>
         </w:tc>
@@ -13617,7 +14025,8 @@
     </w:tbl>
     <w:p>
       <w:pPr>
-        <w:spacing w:after="157" w:line="259" w:lineRule="auto"/>
+        <w:spacing w:after="161" w:line="259" w:lineRule="auto"/>
+        <w:ind w:left="1441"/>
       </w:pPr>
       <w:r>
         <w:rPr>
@@ -13629,126 +14038,36 @@
     </w:p>
     <w:p>
       <w:pPr>
-        <w:spacing w:line="378" w:lineRule="auto"/>
+        <w:spacing w:line="504" w:lineRule="auto"/>
         <w:ind w:left="1426" w:right="53" w:firstLine="721"/>
       </w:pPr>
       <w:r>
-        <w:t xml:space="preserve">El usuario puede consultar el “carrito” de compras. Para realizar esta acción no es necesario que el usuario se encuentre autenticado en el sistema. </w:t>
-      </w:r>
-    </w:p>
-    <w:p>
-      <w:pPr>
-        <w:spacing w:line="378" w:lineRule="auto"/>
-        <w:ind w:left="1426" w:right="53" w:firstLine="721"/>
-      </w:pPr>
-      <w:r>
-        <w:t xml:space="preserve">El usuario selecciona el ícono que se encuentra en al final de la barra de menú, se despliega una ventana en la parte derecha que muestra los productos agregados y la opción de “Ver Carrito”, cuando selecciona esta opción se redirige a la página donde se muestra la siguiente información de cada producto: </w:t>
-      </w:r>
-    </w:p>
-    <w:p>
-      <w:pPr>
-        <w:numPr>
-          <w:ilvl w:val="0"/>
-          <w:numId w:val="6"/>
-        </w:numPr>
-        <w:spacing w:after="150"/>
-        <w:ind w:right="53" w:hanging="360"/>
-      </w:pPr>
-      <w:r>
-        <w:t xml:space="preserve">Nombre del producto </w:t>
-      </w:r>
-    </w:p>
-    <w:p>
-      <w:pPr>
-        <w:numPr>
-          <w:ilvl w:val="0"/>
-          <w:numId w:val="6"/>
-        </w:numPr>
-        <w:spacing w:after="150"/>
-        <w:ind w:right="53" w:hanging="360"/>
-      </w:pPr>
-      <w:r>
-        <w:t xml:space="preserve">Imagen principal </w:t>
-      </w:r>
-    </w:p>
-    <w:p>
-      <w:pPr>
-        <w:numPr>
-          <w:ilvl w:val="0"/>
-          <w:numId w:val="6"/>
-        </w:numPr>
-        <w:spacing w:after="150"/>
-        <w:ind w:right="53" w:hanging="360"/>
-      </w:pPr>
-      <w:r>
-        <w:t xml:space="preserve">Precio </w:t>
-      </w:r>
-    </w:p>
-    <w:p>
-      <w:pPr>
-        <w:numPr>
-          <w:ilvl w:val="0"/>
-          <w:numId w:val="6"/>
-        </w:numPr>
-        <w:spacing w:after="150"/>
-        <w:ind w:right="53" w:hanging="360"/>
-      </w:pPr>
-      <w:r>
-        <w:t xml:space="preserve">Cantidad </w:t>
-      </w:r>
-    </w:p>
-    <w:p>
-      <w:pPr>
-        <w:numPr>
-          <w:ilvl w:val="0"/>
-          <w:numId w:val="6"/>
-        </w:numPr>
-        <w:spacing w:after="151"/>
-        <w:ind w:right="53" w:hanging="360"/>
-      </w:pPr>
-      <w:r>
-        <w:lastRenderedPageBreak/>
-        <w:t xml:space="preserve">Total </w:t>
-      </w:r>
-    </w:p>
-    <w:p>
-      <w:pPr>
-        <w:numPr>
-          <w:ilvl w:val="0"/>
-          <w:numId w:val="6"/>
-        </w:numPr>
-        <w:spacing w:after="105"/>
-        <w:ind w:right="53" w:hanging="360"/>
-      </w:pPr>
-      <w:r>
-        <w:t>Opción de “Eliminar”</w:t>
-      </w:r>
-      <w:r>
-        <w:rPr>
-          <w:i/>
-          <w:color w:val="0000FF"/>
-        </w:rPr>
-        <w:t xml:space="preserve"> </w:t>
-      </w:r>
-    </w:p>
-    <w:p>
-      <w:pPr>
-        <w:spacing w:after="112" w:line="259" w:lineRule="auto"/>
-        <w:ind w:left="360"/>
-      </w:pPr>
-      <w:r>
-        <w:rPr>
-          <w:i/>
-          <w:color w:val="0000FF"/>
-        </w:rPr>
-        <w:t xml:space="preserve"> </w:t>
-      </w:r>
-    </w:p>
-    <w:p>
-      <w:pPr>
-        <w:spacing w:after="427" w:line="259" w:lineRule="auto"/>
-        <w:ind w:left="360"/>
-      </w:pPr>
+        <w:t xml:space="preserve">El usuario </w:t>
+      </w:r>
+      <w:r>
+        <w:rPr>
+          <w:rFonts w:ascii="Calibri" w:eastAsia="Calibri" w:hAnsi="Calibri" w:cs="Calibri"/>
+        </w:rPr>
+        <w:t>​</w:t>
+      </w:r>
+      <w:r>
+        <w:rPr>
+          <w:b/>
+        </w:rPr>
+        <w:t>Administrador</w:t>
+      </w:r>
+      <w:r>
+        <w:t xml:space="preserve"> puede modificar información de los productos que se encuentran en el sistema. </w:t>
+      </w:r>
+    </w:p>
+    <w:p>
+      <w:pPr>
+        <w:spacing w:after="269" w:line="380" w:lineRule="auto"/>
+        <w:ind w:left="1441" w:right="10" w:firstLine="721"/>
+      </w:pPr>
+      <w:r>
+        <w:t>Es necesario de un módulo que permita al Administrador modificar la información de productos que se encuentran en el sistema.</w:t>
+      </w:r>
       <w:r>
         <w:rPr>
           <w:i/>
@@ -13762,7 +14081,7 @@
         <w:pStyle w:val="Ttulo3"/>
         <w:tabs>
           <w:tab w:val="center" w:pos="1590"/>
-          <w:tab w:val="center" w:pos="3693"/>
+          <w:tab w:val="center" w:pos="3747"/>
         </w:tabs>
       </w:pPr>
       <w:r>
@@ -13774,11 +14093,11 @@
         <w:tab/>
       </w:r>
       <w:r>
-        <w:t>3.2.15</w:t>
+        <w:t>3.2.19</w:t>
       </w:r>
       <w:r>
         <w:tab/>
-        <w:t>Cambiar idioma</w:t>
+        <w:t>Generar Reporte</w:t>
       </w:r>
       <w:r>
         <w:rPr>
@@ -13853,7 +14172,7 @@
               <w:spacing w:line="259" w:lineRule="auto"/>
             </w:pPr>
             <w:r>
-              <w:t xml:space="preserve">RF15 </w:t>
+              <w:t xml:space="preserve">RF21 </w:t>
             </w:r>
           </w:p>
         </w:tc>
@@ -13899,7 +14218,7 @@
               <w:spacing w:line="259" w:lineRule="auto"/>
             </w:pPr>
             <w:r>
-              <w:t xml:space="preserve">Cambiar Idioma </w:t>
+              <w:t xml:space="preserve">Generar Reporte </w:t>
             </w:r>
           </w:p>
         </w:tc>
@@ -13999,8 +14318,7 @@
     </w:tbl>
     <w:p>
       <w:pPr>
-        <w:spacing w:after="157" w:line="259" w:lineRule="auto"/>
-        <w:ind w:left="1441"/>
+        <w:spacing w:after="142" w:line="259" w:lineRule="auto"/>
       </w:pPr>
       <w:r>
         <w:rPr>
@@ -14012,74 +14330,148 @@
     </w:p>
     <w:p>
       <w:pPr>
+        <w:spacing w:line="504" w:lineRule="auto"/>
+        <w:ind w:left="1426" w:right="53" w:firstLine="721"/>
+      </w:pPr>
+      <w:r>
+        <w:lastRenderedPageBreak/>
+        <w:t xml:space="preserve">El usuario </w:t>
+      </w:r>
+      <w:r>
+        <w:rPr>
+          <w:rFonts w:ascii="Calibri" w:eastAsia="Calibri" w:hAnsi="Calibri" w:cs="Calibri"/>
+        </w:rPr>
+        <w:t>​</w:t>
+      </w:r>
+      <w:r>
+        <w:rPr>
+          <w:b/>
+        </w:rPr>
+        <w:t>Administrador</w:t>
+      </w:r>
+      <w:r>
+        <w:t xml:space="preserve"> puede generar un reporte para analizar las ventas que se han hecho. </w:t>
+      </w:r>
+    </w:p>
+    <w:p>
+      <w:pPr>
         <w:spacing w:line="378" w:lineRule="auto"/>
         <w:ind w:left="1426" w:right="53" w:firstLine="721"/>
       </w:pPr>
       <w:r>
-        <w:t xml:space="preserve">El usuario puede cambiar el idioma de la página web, para esta acción no es necesario que el usuario se encuentre autenticado en el sistema con su cuenta. </w:t>
-      </w:r>
-    </w:p>
-    <w:p>
-      <w:pPr>
-        <w:spacing w:line="378" w:lineRule="auto"/>
-        <w:ind w:left="1426" w:right="53" w:firstLine="721"/>
-      </w:pPr>
-      <w:r>
-        <w:t xml:space="preserve">El usuario selecciona el ícono de la bandera el cual desea cambiar, una vez que realiza esta acción, se recarga la página con el nuevo idioma. </w:t>
-      </w:r>
-    </w:p>
-    <w:p>
-      <w:pPr>
-        <w:spacing w:after="137" w:line="259" w:lineRule="auto"/>
-        <w:ind w:left="309"/>
-        <w:jc w:val="center"/>
-      </w:pPr>
-      <w:r>
-        <w:t xml:space="preserve">Los idiomas disponibles en el sistema son: </w:t>
+        <w:t xml:space="preserve">Es necesario un módulo que permita al usuario administrador desplegar reportes. Estos reportes deben contener: </w:t>
       </w:r>
     </w:p>
     <w:p>
       <w:pPr>
         <w:numPr>
           <w:ilvl w:val="0"/>
-          <w:numId w:val="7"/>
+          <w:numId w:val="9"/>
         </w:numPr>
         <w:spacing w:after="150"/>
         <w:ind w:right="53" w:hanging="360"/>
       </w:pPr>
       <w:r>
-        <w:t xml:space="preserve">Español </w:t>
+        <w:t xml:space="preserve">Hora </w:t>
       </w:r>
     </w:p>
     <w:p>
       <w:pPr>
         <w:numPr>
           <w:ilvl w:val="0"/>
-          <w:numId w:val="7"/>
+          <w:numId w:val="9"/>
         </w:numPr>
         <w:spacing w:after="150"/>
         <w:ind w:right="53" w:hanging="360"/>
       </w:pPr>
       <w:r>
-        <w:t xml:space="preserve">Inglés </w:t>
+        <w:t xml:space="preserve">Día </w:t>
       </w:r>
     </w:p>
     <w:p>
       <w:pPr>
         <w:numPr>
           <w:ilvl w:val="0"/>
-          <w:numId w:val="7"/>
+          <w:numId w:val="9"/>
         </w:numPr>
-        <w:spacing w:after="105"/>
+        <w:spacing w:after="150"/>
         <w:ind w:right="53" w:hanging="360"/>
       </w:pPr>
       <w:r>
-        <w:t xml:space="preserve">Mandarín </w:t>
+        <w:t xml:space="preserve">Mes </w:t>
+      </w:r>
+    </w:p>
+    <w:p>
+      <w:pPr>
+        <w:numPr>
+          <w:ilvl w:val="0"/>
+          <w:numId w:val="9"/>
+        </w:numPr>
+        <w:spacing w:after="150"/>
+        <w:ind w:right="53" w:hanging="360"/>
+      </w:pPr>
+      <w:r>
+        <w:t xml:space="preserve">Año </w:t>
+      </w:r>
+    </w:p>
+    <w:p>
+      <w:pPr>
+        <w:numPr>
+          <w:ilvl w:val="0"/>
+          <w:numId w:val="9"/>
+        </w:numPr>
+        <w:spacing w:after="150"/>
+        <w:ind w:right="53" w:hanging="360"/>
+      </w:pPr>
+      <w:r>
+        <w:t xml:space="preserve">País </w:t>
+      </w:r>
+    </w:p>
+    <w:p>
+      <w:pPr>
+        <w:numPr>
+          <w:ilvl w:val="0"/>
+          <w:numId w:val="9"/>
+        </w:numPr>
+        <w:spacing w:after="151"/>
+        <w:ind w:right="53" w:hanging="360"/>
+      </w:pPr>
+      <w:r>
+        <w:t xml:space="preserve">Artículo </w:t>
+      </w:r>
+    </w:p>
+    <w:p>
+      <w:pPr>
+        <w:ind w:left="1436" w:right="53"/>
+      </w:pPr>
+      <w:r>
+        <w:t>Además, deben poder descargarse en formato PDF.</w:t>
+      </w:r>
+      <w:r>
+        <w:rPr>
+          <w:i/>
+          <w:color w:val="0000FF"/>
+        </w:rPr>
+        <w:t xml:space="preserve"> </w:t>
+      </w:r>
+    </w:p>
+    <w:p>
+      <w:pPr>
+        <w:spacing w:after="112" w:line="259" w:lineRule="auto"/>
+        <w:ind w:left="360"/>
+      </w:pPr>
+      <w:r>
+        <w:rPr>
+          <w:i/>
+          <w:color w:val="0000FF"/>
+        </w:rPr>
+        <w:t xml:space="preserve"> </w:t>
       </w:r>
     </w:p>
     <w:p>
       <w:pPr>
         <w:spacing w:after="427" w:line="259" w:lineRule="auto"/>
+        <w:ind w:left="360"/>
       </w:pPr>
       <w:r>
         <w:rPr>
@@ -14094,7 +14486,7 @@
         <w:pStyle w:val="Ttulo3"/>
         <w:tabs>
           <w:tab w:val="center" w:pos="1590"/>
-          <w:tab w:val="center" w:pos="3833"/>
+          <w:tab w:val="center" w:pos="3740"/>
         </w:tabs>
       </w:pPr>
       <w:r>
@@ -14106,11 +14498,11 @@
         <w:tab/>
       </w:r>
       <w:r>
-        <w:t>3.2.16</w:t>
+        <w:t>3.2.20</w:t>
       </w:r>
       <w:r>
         <w:tab/>
-        <w:t>Agregar Producto</w:t>
+        <w:t>Agregar Usuario</w:t>
       </w:r>
       <w:r>
         <w:rPr>
@@ -14167,7 +14559,6 @@
               <w:rPr>
                 <w:b/>
               </w:rPr>
-              <w:lastRenderedPageBreak/>
               <w:t xml:space="preserve">Número de Requisito </w:t>
             </w:r>
           </w:p>
@@ -14187,7 +14578,7 @@
               <w:spacing w:line="259" w:lineRule="auto"/>
             </w:pPr>
             <w:r>
-              <w:t xml:space="preserve">RF16 </w:t>
+              <w:t xml:space="preserve">RF22 </w:t>
             </w:r>
           </w:p>
         </w:tc>
@@ -14233,7 +14624,7 @@
               <w:spacing w:line="259" w:lineRule="auto"/>
             </w:pPr>
             <w:r>
-              <w:t xml:space="preserve">Agregar Producto </w:t>
+              <w:t xml:space="preserve">Agregar Usuario </w:t>
             </w:r>
           </w:p>
         </w:tc>
@@ -14365,7 +14756,7 @@
         <w:t>Administrador</w:t>
       </w:r>
       <w:r>
-        <w:t xml:space="preserve"> puede agregar productos al sistema. </w:t>
+        <w:t xml:space="preserve"> puede agregar otros usuarios administradores al sistema. </w:t>
       </w:r>
     </w:p>
     <w:p>
@@ -14374,14 +14765,15 @@
         <w:ind w:left="1426" w:right="53" w:firstLine="721"/>
       </w:pPr>
       <w:r>
-        <w:t xml:space="preserve">Se requiere de un módulo donde se le permita agregar la siguiente información de los productos: </w:t>
+        <w:lastRenderedPageBreak/>
+        <w:t xml:space="preserve">Es necesario un módulo que permita al Administrador agregar nuevos administradores. El Administrador debe ingresar la siguiente información: </w:t>
       </w:r>
     </w:p>
     <w:p>
       <w:pPr>
         <w:numPr>
           <w:ilvl w:val="0"/>
-          <w:numId w:val="8"/>
+          <w:numId w:val="10"/>
         </w:numPr>
         <w:spacing w:after="150"/>
         <w:ind w:right="53" w:hanging="360"/>
@@ -14394,79 +14786,137 @@
       <w:pPr>
         <w:numPr>
           <w:ilvl w:val="0"/>
-          <w:numId w:val="8"/>
+          <w:numId w:val="10"/>
         </w:numPr>
         <w:spacing w:after="150"/>
         <w:ind w:right="53" w:hanging="360"/>
       </w:pPr>
       <w:r>
-        <w:t xml:space="preserve">Marca </w:t>
+        <w:t xml:space="preserve">Apellido </w:t>
       </w:r>
     </w:p>
     <w:p>
       <w:pPr>
         <w:numPr>
           <w:ilvl w:val="0"/>
-          <w:numId w:val="8"/>
+          <w:numId w:val="10"/>
         </w:numPr>
         <w:spacing w:after="150"/>
         <w:ind w:right="53" w:hanging="360"/>
       </w:pPr>
       <w:r>
-        <w:t xml:space="preserve">Imágenes </w:t>
+        <w:t xml:space="preserve">Correo </w:t>
       </w:r>
     </w:p>
     <w:p>
       <w:pPr>
         <w:numPr>
           <w:ilvl w:val="0"/>
-          <w:numId w:val="8"/>
+          <w:numId w:val="10"/>
         </w:numPr>
         <w:spacing w:after="150"/>
         <w:ind w:right="53" w:hanging="360"/>
       </w:pPr>
       <w:r>
-        <w:t xml:space="preserve">Precio ($) </w:t>
+        <w:t xml:space="preserve">Fecha Nacimiento </w:t>
       </w:r>
     </w:p>
     <w:p>
       <w:pPr>
         <w:numPr>
           <w:ilvl w:val="0"/>
-          <w:numId w:val="8"/>
+          <w:numId w:val="10"/>
         </w:numPr>
         <w:spacing w:after="150"/>
         <w:ind w:right="53" w:hanging="360"/>
       </w:pPr>
       <w:r>
-        <w:t xml:space="preserve">Colores </w:t>
+        <w:t xml:space="preserve">ID administrador </w:t>
       </w:r>
     </w:p>
     <w:p>
       <w:pPr>
         <w:numPr>
           <w:ilvl w:val="0"/>
-          <w:numId w:val="8"/>
+          <w:numId w:val="10"/>
         </w:numPr>
-        <w:spacing w:after="151"/>
+        <w:spacing w:after="150"/>
         <w:ind w:right="53" w:hanging="360"/>
       </w:pPr>
       <w:r>
-        <w:t xml:space="preserve">Descripción </w:t>
+        <w:t xml:space="preserve">Contraseña </w:t>
       </w:r>
     </w:p>
     <w:p>
       <w:pPr>
         <w:numPr>
           <w:ilvl w:val="0"/>
-          <w:numId w:val="8"/>
+          <w:numId w:val="10"/>
         </w:numPr>
-        <w:spacing w:after="421"/>
+        <w:spacing w:after="105"/>
         <w:ind w:right="53" w:hanging="360"/>
       </w:pPr>
       <w:r>
-        <w:t>Unidades disponibles</w:t>
-      </w:r>
+        <w:t xml:space="preserve">Dirección </w:t>
+      </w:r>
+    </w:p>
+    <w:p>
+      <w:pPr>
+        <w:spacing w:after="112" w:line="259" w:lineRule="auto"/>
+        <w:ind w:left="1441"/>
+      </w:pPr>
+      <w:r>
+        <w:rPr>
+          <w:i/>
+          <w:color w:val="0000FF"/>
+        </w:rPr>
+        <w:t xml:space="preserve"> </w:t>
+      </w:r>
+    </w:p>
+    <w:p>
+      <w:pPr>
+        <w:spacing w:after="112" w:line="259" w:lineRule="auto"/>
+        <w:ind w:left="1441"/>
+      </w:pPr>
+      <w:r>
+        <w:rPr>
+          <w:i/>
+          <w:color w:val="0000FF"/>
+        </w:rPr>
+        <w:t xml:space="preserve"> </w:t>
+      </w:r>
+    </w:p>
+    <w:p>
+      <w:pPr>
+        <w:spacing w:after="112" w:line="259" w:lineRule="auto"/>
+        <w:ind w:left="1441"/>
+      </w:pPr>
+      <w:r>
+        <w:rPr>
+          <w:i/>
+          <w:color w:val="0000FF"/>
+        </w:rPr>
+        <w:t xml:space="preserve"> </w:t>
+      </w:r>
+    </w:p>
+    <w:p>
+      <w:pPr>
+        <w:spacing w:after="112" w:line="259" w:lineRule="auto"/>
+        <w:ind w:left="1441"/>
+      </w:pPr>
+      <w:r>
+        <w:rPr>
+          <w:i/>
+          <w:color w:val="0000FF"/>
+        </w:rPr>
+        <w:t xml:space="preserve"> </w:t>
+      </w:r>
+    </w:p>
+    <w:p>
+      <w:pPr>
+        <w:spacing w:after="0" w:line="259" w:lineRule="auto"/>
+        <w:ind w:left="1441"/>
+      </w:pPr>
       <w:r>
         <w:rPr>
           <w:i/>
@@ -14480,9 +14930,8 @@
         <w:pStyle w:val="Ttulo3"/>
         <w:tabs>
           <w:tab w:val="center" w:pos="1590"/>
-          <w:tab w:val="center" w:pos="3848"/>
+          <w:tab w:val="center" w:pos="4004"/>
         </w:tabs>
-        <w:spacing w:after="201"/>
       </w:pPr>
       <w:r>
         <w:rPr>
@@ -14493,11 +14942,11 @@
         <w:tab/>
       </w:r>
       <w:r>
-        <w:t>3.2.17</w:t>
+        <w:t>3.2.21</w:t>
       </w:r>
       <w:r>
         <w:tab/>
-        <w:t>Eliminar Producto</w:t>
+        <w:t>Deshabilitar Usuario</w:t>
       </w:r>
       <w:r>
         <w:rPr>
@@ -14573,7 +15022,7 @@
               <w:spacing w:line="259" w:lineRule="auto"/>
             </w:pPr>
             <w:r>
-              <w:t xml:space="preserve">RF17 </w:t>
+              <w:t xml:space="preserve">RF24 </w:t>
             </w:r>
           </w:p>
         </w:tc>
@@ -14619,7 +15068,7 @@
               <w:spacing w:line="259" w:lineRule="auto"/>
             </w:pPr>
             <w:r>
-              <w:t xml:space="preserve">Eliminar Producto </w:t>
+              <w:t xml:space="preserve">Desactivar Usuario </w:t>
             </w:r>
           </w:p>
         </w:tc>
@@ -14646,7 +15095,6 @@
               <w:rPr>
                 <w:b/>
               </w:rPr>
-              <w:lastRenderedPageBreak/>
               <w:t xml:space="preserve">Tipo </w:t>
             </w:r>
           </w:p>
@@ -14752,7 +15200,15 @@
         <w:t>Administrador</w:t>
       </w:r>
       <w:r>
-        <w:t xml:space="preserve"> puede agregar productos al sistema. </w:t>
+        <w:t xml:space="preserve"> puede desactivar otros usuarios para que </w:t>
+      </w:r>
+      <w:proofErr w:type="gramStart"/>
+      <w:r>
+        <w:t>estos no pueda</w:t>
+      </w:r>
+      <w:proofErr w:type="gramEnd"/>
+      <w:r>
+        <w:t xml:space="preserve"> autenticarse en el sistema. </w:t>
       </w:r>
     </w:p>
     <w:p>
@@ -14761,7 +15217,8 @@
         <w:ind w:left="1426" w:right="53" w:firstLine="721"/>
       </w:pPr>
       <w:r>
-        <w:t>Es necesario un módulo donde se le permita al Administrador eliminar un producto de manera permanente del sistema.</w:t>
+        <w:lastRenderedPageBreak/>
+        <w:t>Es necesario de un módulo que permita al Administrador desactivar otros usuarios que se encuentran registrados en el sistema.</w:t>
       </w:r>
       <w:r>
         <w:rPr>
@@ -14776,7 +15233,7 @@
         <w:pStyle w:val="Ttulo3"/>
         <w:tabs>
           <w:tab w:val="center" w:pos="1590"/>
-          <w:tab w:val="center" w:pos="3918"/>
+          <w:tab w:val="center" w:pos="4097"/>
         </w:tabs>
       </w:pPr>
       <w:r>
@@ -14788,11 +15245,20 @@
         <w:tab/>
       </w:r>
       <w:r>
-        <w:t>3.2.18</w:t>
+        <w:t>3.2.22</w:t>
       </w:r>
       <w:r>
         <w:tab/>
-        <w:t xml:space="preserve">Modificar Producto </w:t>
+        <w:t xml:space="preserve">Deshabilitar Producto </w:t>
+      </w:r>
+    </w:p>
+    <w:p>
+      <w:pPr>
+        <w:spacing w:after="0" w:line="259" w:lineRule="auto"/>
+        <w:ind w:left="1441"/>
+      </w:pPr>
+      <w:r>
+        <w:t xml:space="preserve"> </w:t>
       </w:r>
     </w:p>
     <w:tbl>
@@ -14852,7 +15318,7 @@
               <w:spacing w:line="259" w:lineRule="auto"/>
             </w:pPr>
             <w:r>
-              <w:t xml:space="preserve">RF18 </w:t>
+              <w:t xml:space="preserve">RF25 </w:t>
             </w:r>
           </w:p>
         </w:tc>
@@ -14898,7 +15364,7 @@
               <w:spacing w:line="259" w:lineRule="auto"/>
             </w:pPr>
             <w:r>
-              <w:t xml:space="preserve">Modificar Producto </w:t>
+              <w:t xml:space="preserve">Deshabilitar Producto </w:t>
             </w:r>
           </w:p>
         </w:tc>
@@ -14998,1445 +15464,6 @@
     </w:tbl>
     <w:p>
       <w:pPr>
-        <w:spacing w:after="161" w:line="259" w:lineRule="auto"/>
-        <w:ind w:left="1441"/>
-      </w:pPr>
-      <w:r>
-        <w:rPr>
-          <w:i/>
-          <w:color w:val="0000FF"/>
-        </w:rPr>
-        <w:t xml:space="preserve"> </w:t>
-      </w:r>
-    </w:p>
-    <w:p>
-      <w:pPr>
-        <w:spacing w:line="504" w:lineRule="auto"/>
-        <w:ind w:left="1426" w:right="53" w:firstLine="721"/>
-      </w:pPr>
-      <w:r>
-        <w:t xml:space="preserve">El usuario </w:t>
-      </w:r>
-      <w:r>
-        <w:rPr>
-          <w:rFonts w:ascii="Calibri" w:eastAsia="Calibri" w:hAnsi="Calibri" w:cs="Calibri"/>
-        </w:rPr>
-        <w:t>​</w:t>
-      </w:r>
-      <w:r>
-        <w:rPr>
-          <w:b/>
-        </w:rPr>
-        <w:t>Administrador</w:t>
-      </w:r>
-      <w:r>
-        <w:t xml:space="preserve"> puede modificar información de los productos que se encuentran en el sistema. </w:t>
-      </w:r>
-    </w:p>
-    <w:p>
-      <w:pPr>
-        <w:spacing w:after="269" w:line="380" w:lineRule="auto"/>
-        <w:ind w:left="1441" w:right="10" w:firstLine="721"/>
-      </w:pPr>
-      <w:r>
-        <w:t>Es necesario de un módulo que permita al Administrador modificar la información de productos que se encuentran en el sistema.</w:t>
-      </w:r>
-      <w:r>
-        <w:rPr>
-          <w:i/>
-          <w:color w:val="0000FF"/>
-        </w:rPr>
-        <w:t xml:space="preserve"> </w:t>
-      </w:r>
-    </w:p>
-    <w:p>
-      <w:pPr>
-        <w:pStyle w:val="Ttulo3"/>
-        <w:tabs>
-          <w:tab w:val="center" w:pos="1590"/>
-          <w:tab w:val="center" w:pos="3747"/>
-        </w:tabs>
-      </w:pPr>
-      <w:r>
-        <w:rPr>
-          <w:rFonts w:ascii="Calibri" w:eastAsia="Calibri" w:hAnsi="Calibri" w:cs="Calibri"/>
-          <w:b/>
-          <w:sz w:val="22"/>
-        </w:rPr>
-        <w:tab/>
-      </w:r>
-      <w:r>
-        <w:t>3.2.19</w:t>
-      </w:r>
-      <w:r>
-        <w:tab/>
-        <w:t>Generar Reporte</w:t>
-      </w:r>
-      <w:r>
-        <w:rPr>
-          <w:i/>
-          <w:color w:val="0000FF"/>
-        </w:rPr>
-        <w:t xml:space="preserve"> </w:t>
-      </w:r>
-    </w:p>
-    <w:p>
-      <w:pPr>
-        <w:spacing w:after="0" w:line="259" w:lineRule="auto"/>
-      </w:pPr>
-      <w:r>
-        <w:t xml:space="preserve"> </w:t>
-      </w:r>
-    </w:p>
-    <w:tbl>
-      <w:tblPr>
-        <w:tblStyle w:val="TableGrid"/>
-        <w:tblW w:w="7056" w:type="dxa"/>
-        <w:tblInd w:w="1443" w:type="dxa"/>
-        <w:tblCellMar>
-          <w:top w:w="135" w:type="dxa"/>
-          <w:left w:w="103" w:type="dxa"/>
-          <w:right w:w="115" w:type="dxa"/>
-        </w:tblCellMar>
-        <w:tblLook w:val="04A0" w:firstRow="1" w:lastRow="0" w:firstColumn="1" w:lastColumn="0" w:noHBand="0" w:noVBand="1"/>
-      </w:tblPr>
-      <w:tblGrid>
-        <w:gridCol w:w="3528"/>
-        <w:gridCol w:w="3528"/>
-      </w:tblGrid>
-      <w:tr>
-        <w:trPr>
-          <w:trHeight w:val="661"/>
-        </w:trPr>
-        <w:tc>
-          <w:tcPr>
-            <w:tcW w:w="3528" w:type="dxa"/>
-            <w:tcBorders>
-              <w:top w:val="single" w:sz="6" w:space="0" w:color="000000"/>
-              <w:left w:val="single" w:sz="6" w:space="0" w:color="000000"/>
-              <w:bottom w:val="single" w:sz="6" w:space="0" w:color="000000"/>
-              <w:right w:val="single" w:sz="6" w:space="0" w:color="000000"/>
-            </w:tcBorders>
-          </w:tcPr>
-          <w:p>
-            <w:pPr>
-              <w:spacing w:line="259" w:lineRule="auto"/>
-            </w:pPr>
-            <w:r>
-              <w:rPr>
-                <w:b/>
-              </w:rPr>
-              <w:t xml:space="preserve">Número de Requisito </w:t>
-            </w:r>
-          </w:p>
-        </w:tc>
-        <w:tc>
-          <w:tcPr>
-            <w:tcW w:w="3528" w:type="dxa"/>
-            <w:tcBorders>
-              <w:top w:val="single" w:sz="6" w:space="0" w:color="000000"/>
-              <w:left w:val="single" w:sz="6" w:space="0" w:color="000000"/>
-              <w:bottom w:val="single" w:sz="6" w:space="0" w:color="000000"/>
-              <w:right w:val="single" w:sz="6" w:space="0" w:color="000000"/>
-            </w:tcBorders>
-          </w:tcPr>
-          <w:p>
-            <w:pPr>
-              <w:spacing w:line="259" w:lineRule="auto"/>
-            </w:pPr>
-            <w:r>
-              <w:t xml:space="preserve">RF21 </w:t>
-            </w:r>
-          </w:p>
-        </w:tc>
-      </w:tr>
-      <w:tr>
-        <w:trPr>
-          <w:trHeight w:val="661"/>
-        </w:trPr>
-        <w:tc>
-          <w:tcPr>
-            <w:tcW w:w="3528" w:type="dxa"/>
-            <w:tcBorders>
-              <w:top w:val="single" w:sz="6" w:space="0" w:color="000000"/>
-              <w:left w:val="single" w:sz="6" w:space="0" w:color="000000"/>
-              <w:bottom w:val="single" w:sz="6" w:space="0" w:color="000000"/>
-              <w:right w:val="single" w:sz="6" w:space="0" w:color="000000"/>
-            </w:tcBorders>
-          </w:tcPr>
-          <w:p>
-            <w:pPr>
-              <w:spacing w:line="259" w:lineRule="auto"/>
-            </w:pPr>
-            <w:r>
-              <w:rPr>
-                <w:b/>
-              </w:rPr>
-              <w:lastRenderedPageBreak/>
-              <w:t xml:space="preserve">Nombre de Requisito </w:t>
-            </w:r>
-          </w:p>
-        </w:tc>
-        <w:tc>
-          <w:tcPr>
-            <w:tcW w:w="3528" w:type="dxa"/>
-            <w:tcBorders>
-              <w:top w:val="single" w:sz="6" w:space="0" w:color="000000"/>
-              <w:left w:val="single" w:sz="6" w:space="0" w:color="000000"/>
-              <w:bottom w:val="single" w:sz="6" w:space="0" w:color="000000"/>
-              <w:right w:val="single" w:sz="6" w:space="0" w:color="000000"/>
-            </w:tcBorders>
-          </w:tcPr>
-          <w:p>
-            <w:pPr>
-              <w:spacing w:line="259" w:lineRule="auto"/>
-            </w:pPr>
-            <w:r>
-              <w:t xml:space="preserve">Generar Reporte </w:t>
-            </w:r>
-          </w:p>
-        </w:tc>
-      </w:tr>
-      <w:tr>
-        <w:trPr>
-          <w:trHeight w:val="661"/>
-        </w:trPr>
-        <w:tc>
-          <w:tcPr>
-            <w:tcW w:w="3528" w:type="dxa"/>
-            <w:tcBorders>
-              <w:top w:val="single" w:sz="6" w:space="0" w:color="000000"/>
-              <w:left w:val="single" w:sz="6" w:space="0" w:color="000000"/>
-              <w:bottom w:val="single" w:sz="6" w:space="0" w:color="000000"/>
-              <w:right w:val="single" w:sz="6" w:space="0" w:color="000000"/>
-            </w:tcBorders>
-          </w:tcPr>
-          <w:p>
-            <w:pPr>
-              <w:spacing w:line="259" w:lineRule="auto"/>
-            </w:pPr>
-            <w:r>
-              <w:rPr>
-                <w:b/>
-              </w:rPr>
-              <w:t xml:space="preserve">Tipo </w:t>
-            </w:r>
-          </w:p>
-        </w:tc>
-        <w:tc>
-          <w:tcPr>
-            <w:tcW w:w="3528" w:type="dxa"/>
-            <w:tcBorders>
-              <w:top w:val="single" w:sz="6" w:space="0" w:color="000000"/>
-              <w:left w:val="single" w:sz="6" w:space="0" w:color="000000"/>
-              <w:bottom w:val="single" w:sz="6" w:space="0" w:color="000000"/>
-              <w:right w:val="single" w:sz="6" w:space="0" w:color="000000"/>
-            </w:tcBorders>
-          </w:tcPr>
-          <w:p>
-            <w:pPr>
-              <w:spacing w:line="259" w:lineRule="auto"/>
-            </w:pPr>
-            <w:r>
-              <w:t xml:space="preserve">Requisito </w:t>
-            </w:r>
-          </w:p>
-        </w:tc>
-      </w:tr>
-      <w:tr>
-        <w:trPr>
-          <w:trHeight w:val="661"/>
-        </w:trPr>
-        <w:tc>
-          <w:tcPr>
-            <w:tcW w:w="3528" w:type="dxa"/>
-            <w:tcBorders>
-              <w:top w:val="single" w:sz="6" w:space="0" w:color="000000"/>
-              <w:left w:val="single" w:sz="6" w:space="0" w:color="000000"/>
-              <w:bottom w:val="single" w:sz="6" w:space="0" w:color="000000"/>
-              <w:right w:val="single" w:sz="6" w:space="0" w:color="000000"/>
-            </w:tcBorders>
-          </w:tcPr>
-          <w:p>
-            <w:pPr>
-              <w:spacing w:line="259" w:lineRule="auto"/>
-            </w:pPr>
-            <w:r>
-              <w:rPr>
-                <w:b/>
-              </w:rPr>
-              <w:t xml:space="preserve">Prioridad del Requisito </w:t>
-            </w:r>
-          </w:p>
-        </w:tc>
-        <w:tc>
-          <w:tcPr>
-            <w:tcW w:w="3528" w:type="dxa"/>
-            <w:tcBorders>
-              <w:top w:val="single" w:sz="6" w:space="0" w:color="000000"/>
-              <w:left w:val="single" w:sz="6" w:space="0" w:color="000000"/>
-              <w:bottom w:val="single" w:sz="6" w:space="0" w:color="000000"/>
-              <w:right w:val="single" w:sz="6" w:space="0" w:color="000000"/>
-            </w:tcBorders>
-          </w:tcPr>
-          <w:p>
-            <w:pPr>
-              <w:spacing w:line="259" w:lineRule="auto"/>
-            </w:pPr>
-            <w:r>
-              <w:t xml:space="preserve">Alta </w:t>
-            </w:r>
-          </w:p>
-        </w:tc>
-      </w:tr>
-    </w:tbl>
-    <w:p>
-      <w:pPr>
-        <w:spacing w:after="142" w:line="259" w:lineRule="auto"/>
-      </w:pPr>
-      <w:r>
-        <w:rPr>
-          <w:i/>
-          <w:color w:val="0000FF"/>
-        </w:rPr>
-        <w:t xml:space="preserve"> </w:t>
-      </w:r>
-    </w:p>
-    <w:p>
-      <w:pPr>
-        <w:spacing w:line="504" w:lineRule="auto"/>
-        <w:ind w:left="1426" w:right="53" w:firstLine="721"/>
-      </w:pPr>
-      <w:r>
-        <w:t xml:space="preserve">El usuario </w:t>
-      </w:r>
-      <w:r>
-        <w:rPr>
-          <w:rFonts w:ascii="Calibri" w:eastAsia="Calibri" w:hAnsi="Calibri" w:cs="Calibri"/>
-        </w:rPr>
-        <w:t>​</w:t>
-      </w:r>
-      <w:r>
-        <w:rPr>
-          <w:b/>
-        </w:rPr>
-        <w:t>Administrador</w:t>
-      </w:r>
-      <w:r>
-        <w:t xml:space="preserve"> puede generar un reporte para analizar las ventas que se han hecho. </w:t>
-      </w:r>
-    </w:p>
-    <w:p>
-      <w:pPr>
-        <w:spacing w:line="378" w:lineRule="auto"/>
-        <w:ind w:left="1426" w:right="53" w:firstLine="721"/>
-      </w:pPr>
-      <w:r>
-        <w:t xml:space="preserve">Es necesario un módulo que permita al usuario administrador desplegar reportes. Estos reportes deben contener: </w:t>
-      </w:r>
-    </w:p>
-    <w:p>
-      <w:pPr>
-        <w:numPr>
-          <w:ilvl w:val="0"/>
-          <w:numId w:val="9"/>
-        </w:numPr>
-        <w:spacing w:after="150"/>
-        <w:ind w:right="53" w:hanging="360"/>
-      </w:pPr>
-      <w:r>
-        <w:t xml:space="preserve">Hora </w:t>
-      </w:r>
-    </w:p>
-    <w:p>
-      <w:pPr>
-        <w:numPr>
-          <w:ilvl w:val="0"/>
-          <w:numId w:val="9"/>
-        </w:numPr>
-        <w:spacing w:after="150"/>
-        <w:ind w:right="53" w:hanging="360"/>
-      </w:pPr>
-      <w:r>
-        <w:t xml:space="preserve">Día </w:t>
-      </w:r>
-    </w:p>
-    <w:p>
-      <w:pPr>
-        <w:numPr>
-          <w:ilvl w:val="0"/>
-          <w:numId w:val="9"/>
-        </w:numPr>
-        <w:spacing w:after="150"/>
-        <w:ind w:right="53" w:hanging="360"/>
-      </w:pPr>
-      <w:r>
-        <w:t xml:space="preserve">Mes </w:t>
-      </w:r>
-    </w:p>
-    <w:p>
-      <w:pPr>
-        <w:numPr>
-          <w:ilvl w:val="0"/>
-          <w:numId w:val="9"/>
-        </w:numPr>
-        <w:spacing w:after="150"/>
-        <w:ind w:right="53" w:hanging="360"/>
-      </w:pPr>
-      <w:r>
-        <w:t xml:space="preserve">Año </w:t>
-      </w:r>
-    </w:p>
-    <w:p>
-      <w:pPr>
-        <w:numPr>
-          <w:ilvl w:val="0"/>
-          <w:numId w:val="9"/>
-        </w:numPr>
-        <w:spacing w:after="150"/>
-        <w:ind w:right="53" w:hanging="360"/>
-      </w:pPr>
-      <w:r>
-        <w:t xml:space="preserve">País </w:t>
-      </w:r>
-    </w:p>
-    <w:p>
-      <w:pPr>
-        <w:numPr>
-          <w:ilvl w:val="0"/>
-          <w:numId w:val="9"/>
-        </w:numPr>
-        <w:spacing w:after="151"/>
-        <w:ind w:right="53" w:hanging="360"/>
-      </w:pPr>
-      <w:r>
-        <w:t xml:space="preserve">Artículo </w:t>
-      </w:r>
-    </w:p>
-    <w:p>
-      <w:pPr>
-        <w:ind w:left="1436" w:right="53"/>
-      </w:pPr>
-      <w:r>
-        <w:t>Además, deben poder descargarse en formato PDF.</w:t>
-      </w:r>
-      <w:r>
-        <w:rPr>
-          <w:i/>
-          <w:color w:val="0000FF"/>
-        </w:rPr>
-        <w:t xml:space="preserve"> </w:t>
-      </w:r>
-    </w:p>
-    <w:p>
-      <w:pPr>
-        <w:spacing w:after="112" w:line="259" w:lineRule="auto"/>
-        <w:ind w:left="360"/>
-      </w:pPr>
-      <w:r>
-        <w:rPr>
-          <w:i/>
-          <w:color w:val="0000FF"/>
-        </w:rPr>
-        <w:t xml:space="preserve"> </w:t>
-      </w:r>
-    </w:p>
-    <w:p>
-      <w:pPr>
-        <w:spacing w:after="427" w:line="259" w:lineRule="auto"/>
-        <w:ind w:left="360"/>
-      </w:pPr>
-      <w:r>
-        <w:rPr>
-          <w:i/>
-          <w:color w:val="0000FF"/>
-        </w:rPr>
-        <w:t xml:space="preserve"> </w:t>
-      </w:r>
-    </w:p>
-    <w:p>
-      <w:pPr>
-        <w:pStyle w:val="Ttulo3"/>
-        <w:tabs>
-          <w:tab w:val="center" w:pos="1590"/>
-          <w:tab w:val="center" w:pos="3740"/>
-        </w:tabs>
-      </w:pPr>
-      <w:r>
-        <w:rPr>
-          <w:rFonts w:ascii="Calibri" w:eastAsia="Calibri" w:hAnsi="Calibri" w:cs="Calibri"/>
-          <w:b/>
-          <w:sz w:val="22"/>
-        </w:rPr>
-        <w:tab/>
-      </w:r>
-      <w:r>
-        <w:t>3.2.20</w:t>
-      </w:r>
-      <w:r>
-        <w:tab/>
-        <w:t>Agregar Usuario</w:t>
-      </w:r>
-      <w:r>
-        <w:rPr>
-          <w:i/>
-          <w:color w:val="0000FF"/>
-        </w:rPr>
-        <w:t xml:space="preserve"> </w:t>
-      </w:r>
-    </w:p>
-    <w:p>
-      <w:pPr>
-        <w:spacing w:after="0" w:line="259" w:lineRule="auto"/>
-        <w:ind w:left="1441"/>
-      </w:pPr>
-      <w:r>
-        <w:t xml:space="preserve"> </w:t>
-      </w:r>
-    </w:p>
-    <w:tbl>
-      <w:tblPr>
-        <w:tblStyle w:val="TableGrid"/>
-        <w:tblW w:w="7056" w:type="dxa"/>
-        <w:tblInd w:w="1443" w:type="dxa"/>
-        <w:tblCellMar>
-          <w:top w:w="135" w:type="dxa"/>
-          <w:left w:w="103" w:type="dxa"/>
-          <w:right w:w="115" w:type="dxa"/>
-        </w:tblCellMar>
-        <w:tblLook w:val="04A0" w:firstRow="1" w:lastRow="0" w:firstColumn="1" w:lastColumn="0" w:noHBand="0" w:noVBand="1"/>
-      </w:tblPr>
-      <w:tblGrid>
-        <w:gridCol w:w="3528"/>
-        <w:gridCol w:w="3528"/>
-      </w:tblGrid>
-      <w:tr>
-        <w:trPr>
-          <w:trHeight w:val="661"/>
-        </w:trPr>
-        <w:tc>
-          <w:tcPr>
-            <w:tcW w:w="3528" w:type="dxa"/>
-            <w:tcBorders>
-              <w:top w:val="single" w:sz="6" w:space="0" w:color="000000"/>
-              <w:left w:val="single" w:sz="6" w:space="0" w:color="000000"/>
-              <w:bottom w:val="single" w:sz="6" w:space="0" w:color="000000"/>
-              <w:right w:val="single" w:sz="6" w:space="0" w:color="000000"/>
-            </w:tcBorders>
-          </w:tcPr>
-          <w:p>
-            <w:pPr>
-              <w:spacing w:line="259" w:lineRule="auto"/>
-            </w:pPr>
-            <w:r>
-              <w:rPr>
-                <w:b/>
-              </w:rPr>
-              <w:t xml:space="preserve">Número de Requisito </w:t>
-            </w:r>
-          </w:p>
-        </w:tc>
-        <w:tc>
-          <w:tcPr>
-            <w:tcW w:w="3528" w:type="dxa"/>
-            <w:tcBorders>
-              <w:top w:val="single" w:sz="6" w:space="0" w:color="000000"/>
-              <w:left w:val="single" w:sz="6" w:space="0" w:color="000000"/>
-              <w:bottom w:val="single" w:sz="6" w:space="0" w:color="000000"/>
-              <w:right w:val="single" w:sz="6" w:space="0" w:color="000000"/>
-            </w:tcBorders>
-          </w:tcPr>
-          <w:p>
-            <w:pPr>
-              <w:spacing w:line="259" w:lineRule="auto"/>
-            </w:pPr>
-            <w:r>
-              <w:t xml:space="preserve">RF22 </w:t>
-            </w:r>
-          </w:p>
-        </w:tc>
-      </w:tr>
-      <w:tr>
-        <w:trPr>
-          <w:trHeight w:val="661"/>
-        </w:trPr>
-        <w:tc>
-          <w:tcPr>
-            <w:tcW w:w="3528" w:type="dxa"/>
-            <w:tcBorders>
-              <w:top w:val="single" w:sz="6" w:space="0" w:color="000000"/>
-              <w:left w:val="single" w:sz="6" w:space="0" w:color="000000"/>
-              <w:bottom w:val="single" w:sz="6" w:space="0" w:color="000000"/>
-              <w:right w:val="single" w:sz="6" w:space="0" w:color="000000"/>
-            </w:tcBorders>
-          </w:tcPr>
-          <w:p>
-            <w:pPr>
-              <w:spacing w:line="259" w:lineRule="auto"/>
-            </w:pPr>
-            <w:r>
-              <w:rPr>
-                <w:b/>
-              </w:rPr>
-              <w:t xml:space="preserve">Nombre de Requisito </w:t>
-            </w:r>
-          </w:p>
-        </w:tc>
-        <w:tc>
-          <w:tcPr>
-            <w:tcW w:w="3528" w:type="dxa"/>
-            <w:tcBorders>
-              <w:top w:val="single" w:sz="6" w:space="0" w:color="000000"/>
-              <w:left w:val="single" w:sz="6" w:space="0" w:color="000000"/>
-              <w:bottom w:val="single" w:sz="6" w:space="0" w:color="000000"/>
-              <w:right w:val="single" w:sz="6" w:space="0" w:color="000000"/>
-            </w:tcBorders>
-          </w:tcPr>
-          <w:p>
-            <w:pPr>
-              <w:spacing w:line="259" w:lineRule="auto"/>
-            </w:pPr>
-            <w:r>
-              <w:t xml:space="preserve">Agregar Usuario </w:t>
-            </w:r>
-          </w:p>
-        </w:tc>
-      </w:tr>
-      <w:tr>
-        <w:trPr>
-          <w:trHeight w:val="661"/>
-        </w:trPr>
-        <w:tc>
-          <w:tcPr>
-            <w:tcW w:w="3528" w:type="dxa"/>
-            <w:tcBorders>
-              <w:top w:val="single" w:sz="6" w:space="0" w:color="000000"/>
-              <w:left w:val="single" w:sz="6" w:space="0" w:color="000000"/>
-              <w:bottom w:val="single" w:sz="6" w:space="0" w:color="000000"/>
-              <w:right w:val="single" w:sz="6" w:space="0" w:color="000000"/>
-            </w:tcBorders>
-          </w:tcPr>
-          <w:p>
-            <w:pPr>
-              <w:spacing w:line="259" w:lineRule="auto"/>
-            </w:pPr>
-            <w:r>
-              <w:rPr>
-                <w:b/>
-              </w:rPr>
-              <w:lastRenderedPageBreak/>
-              <w:t xml:space="preserve">Tipo </w:t>
-            </w:r>
-          </w:p>
-        </w:tc>
-        <w:tc>
-          <w:tcPr>
-            <w:tcW w:w="3528" w:type="dxa"/>
-            <w:tcBorders>
-              <w:top w:val="single" w:sz="6" w:space="0" w:color="000000"/>
-              <w:left w:val="single" w:sz="6" w:space="0" w:color="000000"/>
-              <w:bottom w:val="single" w:sz="6" w:space="0" w:color="000000"/>
-              <w:right w:val="single" w:sz="6" w:space="0" w:color="000000"/>
-            </w:tcBorders>
-          </w:tcPr>
-          <w:p>
-            <w:pPr>
-              <w:spacing w:line="259" w:lineRule="auto"/>
-            </w:pPr>
-            <w:r>
-              <w:t xml:space="preserve">Requisito </w:t>
-            </w:r>
-          </w:p>
-        </w:tc>
-      </w:tr>
-      <w:tr>
-        <w:trPr>
-          <w:trHeight w:val="661"/>
-        </w:trPr>
-        <w:tc>
-          <w:tcPr>
-            <w:tcW w:w="3528" w:type="dxa"/>
-            <w:tcBorders>
-              <w:top w:val="single" w:sz="6" w:space="0" w:color="000000"/>
-              <w:left w:val="single" w:sz="6" w:space="0" w:color="000000"/>
-              <w:bottom w:val="single" w:sz="6" w:space="0" w:color="000000"/>
-              <w:right w:val="single" w:sz="6" w:space="0" w:color="000000"/>
-            </w:tcBorders>
-          </w:tcPr>
-          <w:p>
-            <w:pPr>
-              <w:spacing w:line="259" w:lineRule="auto"/>
-            </w:pPr>
-            <w:r>
-              <w:rPr>
-                <w:b/>
-              </w:rPr>
-              <w:t xml:space="preserve">Prioridad del Requisito </w:t>
-            </w:r>
-          </w:p>
-        </w:tc>
-        <w:tc>
-          <w:tcPr>
-            <w:tcW w:w="3528" w:type="dxa"/>
-            <w:tcBorders>
-              <w:top w:val="single" w:sz="6" w:space="0" w:color="000000"/>
-              <w:left w:val="single" w:sz="6" w:space="0" w:color="000000"/>
-              <w:bottom w:val="single" w:sz="6" w:space="0" w:color="000000"/>
-              <w:right w:val="single" w:sz="6" w:space="0" w:color="000000"/>
-            </w:tcBorders>
-          </w:tcPr>
-          <w:p>
-            <w:pPr>
-              <w:spacing w:line="259" w:lineRule="auto"/>
-            </w:pPr>
-            <w:r>
-              <w:t xml:space="preserve">Alta </w:t>
-            </w:r>
-          </w:p>
-        </w:tc>
-      </w:tr>
-    </w:tbl>
-    <w:p>
-      <w:pPr>
-        <w:spacing w:after="161" w:line="259" w:lineRule="auto"/>
-        <w:ind w:left="1441"/>
-      </w:pPr>
-      <w:r>
-        <w:rPr>
-          <w:i/>
-          <w:color w:val="0000FF"/>
-        </w:rPr>
-        <w:t xml:space="preserve"> </w:t>
-      </w:r>
-    </w:p>
-    <w:p>
-      <w:pPr>
-        <w:spacing w:line="504" w:lineRule="auto"/>
-        <w:ind w:left="1426" w:right="53" w:firstLine="721"/>
-      </w:pPr>
-      <w:r>
-        <w:t xml:space="preserve">El usuario </w:t>
-      </w:r>
-      <w:r>
-        <w:rPr>
-          <w:rFonts w:ascii="Calibri" w:eastAsia="Calibri" w:hAnsi="Calibri" w:cs="Calibri"/>
-        </w:rPr>
-        <w:t>​</w:t>
-      </w:r>
-      <w:r>
-        <w:rPr>
-          <w:b/>
-        </w:rPr>
-        <w:t>Administrador</w:t>
-      </w:r>
-      <w:r>
-        <w:t xml:space="preserve"> puede agregar otros usuarios administradores al sistema. </w:t>
-      </w:r>
-    </w:p>
-    <w:p>
-      <w:pPr>
-        <w:spacing w:line="378" w:lineRule="auto"/>
-        <w:ind w:left="1426" w:right="53" w:firstLine="721"/>
-      </w:pPr>
-      <w:r>
-        <w:t xml:space="preserve">Es necesario un módulo que permita al Administrador agregar nuevos administradores. El Administrador debe ingresar la siguiente información: </w:t>
-      </w:r>
-    </w:p>
-    <w:p>
-      <w:pPr>
-        <w:numPr>
-          <w:ilvl w:val="0"/>
-          <w:numId w:val="10"/>
-        </w:numPr>
-        <w:spacing w:after="150"/>
-        <w:ind w:right="53" w:hanging="360"/>
-      </w:pPr>
-      <w:r>
-        <w:t xml:space="preserve">Nombre </w:t>
-      </w:r>
-    </w:p>
-    <w:p>
-      <w:pPr>
-        <w:numPr>
-          <w:ilvl w:val="0"/>
-          <w:numId w:val="10"/>
-        </w:numPr>
-        <w:spacing w:after="150"/>
-        <w:ind w:right="53" w:hanging="360"/>
-      </w:pPr>
-      <w:r>
-        <w:t xml:space="preserve">Apellido </w:t>
-      </w:r>
-    </w:p>
-    <w:p>
-      <w:pPr>
-        <w:numPr>
-          <w:ilvl w:val="0"/>
-          <w:numId w:val="10"/>
-        </w:numPr>
-        <w:spacing w:after="150"/>
-        <w:ind w:right="53" w:hanging="360"/>
-      </w:pPr>
-      <w:r>
-        <w:t xml:space="preserve">Correo </w:t>
-      </w:r>
-    </w:p>
-    <w:p>
-      <w:pPr>
-        <w:numPr>
-          <w:ilvl w:val="0"/>
-          <w:numId w:val="10"/>
-        </w:numPr>
-        <w:spacing w:after="150"/>
-        <w:ind w:right="53" w:hanging="360"/>
-      </w:pPr>
-      <w:r>
-        <w:t xml:space="preserve">Fecha Nacimiento </w:t>
-      </w:r>
-    </w:p>
-    <w:p>
-      <w:pPr>
-        <w:numPr>
-          <w:ilvl w:val="0"/>
-          <w:numId w:val="10"/>
-        </w:numPr>
-        <w:spacing w:after="150"/>
-        <w:ind w:right="53" w:hanging="360"/>
-      </w:pPr>
-      <w:r>
-        <w:t xml:space="preserve">ID administrador </w:t>
-      </w:r>
-    </w:p>
-    <w:p>
-      <w:pPr>
-        <w:numPr>
-          <w:ilvl w:val="0"/>
-          <w:numId w:val="10"/>
-        </w:numPr>
-        <w:spacing w:after="150"/>
-        <w:ind w:right="53" w:hanging="360"/>
-      </w:pPr>
-      <w:r>
-        <w:t xml:space="preserve">Contraseña </w:t>
-      </w:r>
-    </w:p>
-    <w:p>
-      <w:pPr>
-        <w:numPr>
-          <w:ilvl w:val="0"/>
-          <w:numId w:val="10"/>
-        </w:numPr>
-        <w:spacing w:after="105"/>
-        <w:ind w:right="53" w:hanging="360"/>
-      </w:pPr>
-      <w:r>
-        <w:t xml:space="preserve">Dirección </w:t>
-      </w:r>
-    </w:p>
-    <w:p>
-      <w:pPr>
-        <w:spacing w:after="112" w:line="259" w:lineRule="auto"/>
-        <w:ind w:left="1441"/>
-      </w:pPr>
-      <w:r>
-        <w:rPr>
-          <w:i/>
-          <w:color w:val="0000FF"/>
-        </w:rPr>
-        <w:t xml:space="preserve"> </w:t>
-      </w:r>
-    </w:p>
-    <w:p>
-      <w:pPr>
-        <w:spacing w:after="112" w:line="259" w:lineRule="auto"/>
-        <w:ind w:left="1441"/>
-      </w:pPr>
-      <w:r>
-        <w:rPr>
-          <w:i/>
-          <w:color w:val="0000FF"/>
-        </w:rPr>
-        <w:t xml:space="preserve"> </w:t>
-      </w:r>
-    </w:p>
-    <w:p>
-      <w:pPr>
-        <w:spacing w:after="112" w:line="259" w:lineRule="auto"/>
-        <w:ind w:left="1441"/>
-      </w:pPr>
-      <w:r>
-        <w:rPr>
-          <w:i/>
-          <w:color w:val="0000FF"/>
-        </w:rPr>
-        <w:t xml:space="preserve"> </w:t>
-      </w:r>
-    </w:p>
-    <w:p>
-      <w:pPr>
-        <w:spacing w:after="112" w:line="259" w:lineRule="auto"/>
-        <w:ind w:left="1441"/>
-      </w:pPr>
-      <w:r>
-        <w:rPr>
-          <w:i/>
-          <w:color w:val="0000FF"/>
-        </w:rPr>
-        <w:t xml:space="preserve"> </w:t>
-      </w:r>
-    </w:p>
-    <w:p>
-      <w:pPr>
-        <w:spacing w:after="0" w:line="259" w:lineRule="auto"/>
-        <w:ind w:left="1441"/>
-      </w:pPr>
-      <w:r>
-        <w:rPr>
-          <w:i/>
-          <w:color w:val="0000FF"/>
-        </w:rPr>
-        <w:t xml:space="preserve"> </w:t>
-      </w:r>
-    </w:p>
-    <w:p>
-      <w:pPr>
-        <w:pStyle w:val="Ttulo3"/>
-        <w:tabs>
-          <w:tab w:val="center" w:pos="1590"/>
-          <w:tab w:val="center" w:pos="4004"/>
-        </w:tabs>
-      </w:pPr>
-      <w:r>
-        <w:rPr>
-          <w:rFonts w:ascii="Calibri" w:eastAsia="Calibri" w:hAnsi="Calibri" w:cs="Calibri"/>
-          <w:b/>
-          <w:sz w:val="22"/>
-        </w:rPr>
-        <w:tab/>
-      </w:r>
-      <w:r>
-        <w:t>3.2.21</w:t>
-      </w:r>
-      <w:r>
-        <w:tab/>
-        <w:t>Deshabilitar Usuario</w:t>
-      </w:r>
-      <w:r>
-        <w:rPr>
-          <w:i/>
-          <w:color w:val="0000FF"/>
-        </w:rPr>
-        <w:t xml:space="preserve"> </w:t>
-      </w:r>
-    </w:p>
-    <w:p>
-      <w:pPr>
-        <w:spacing w:after="0" w:line="259" w:lineRule="auto"/>
-        <w:ind w:left="1441"/>
-      </w:pPr>
-      <w:r>
-        <w:t xml:space="preserve"> </w:t>
-      </w:r>
-    </w:p>
-    <w:tbl>
-      <w:tblPr>
-        <w:tblStyle w:val="TableGrid"/>
-        <w:tblW w:w="7056" w:type="dxa"/>
-        <w:tblInd w:w="1443" w:type="dxa"/>
-        <w:tblCellMar>
-          <w:top w:w="135" w:type="dxa"/>
-          <w:left w:w="103" w:type="dxa"/>
-          <w:right w:w="115" w:type="dxa"/>
-        </w:tblCellMar>
-        <w:tblLook w:val="04A0" w:firstRow="1" w:lastRow="0" w:firstColumn="1" w:lastColumn="0" w:noHBand="0" w:noVBand="1"/>
-      </w:tblPr>
-      <w:tblGrid>
-        <w:gridCol w:w="3528"/>
-        <w:gridCol w:w="3528"/>
-      </w:tblGrid>
-      <w:tr>
-        <w:trPr>
-          <w:trHeight w:val="661"/>
-        </w:trPr>
-        <w:tc>
-          <w:tcPr>
-            <w:tcW w:w="3528" w:type="dxa"/>
-            <w:tcBorders>
-              <w:top w:val="single" w:sz="6" w:space="0" w:color="000000"/>
-              <w:left w:val="single" w:sz="6" w:space="0" w:color="000000"/>
-              <w:bottom w:val="single" w:sz="6" w:space="0" w:color="000000"/>
-              <w:right w:val="single" w:sz="6" w:space="0" w:color="000000"/>
-            </w:tcBorders>
-          </w:tcPr>
-          <w:p>
-            <w:pPr>
-              <w:spacing w:line="259" w:lineRule="auto"/>
-            </w:pPr>
-            <w:r>
-              <w:rPr>
-                <w:b/>
-              </w:rPr>
-              <w:t xml:space="preserve">Número de Requisito </w:t>
-            </w:r>
-          </w:p>
-        </w:tc>
-        <w:tc>
-          <w:tcPr>
-            <w:tcW w:w="3528" w:type="dxa"/>
-            <w:tcBorders>
-              <w:top w:val="single" w:sz="6" w:space="0" w:color="000000"/>
-              <w:left w:val="single" w:sz="6" w:space="0" w:color="000000"/>
-              <w:bottom w:val="single" w:sz="6" w:space="0" w:color="000000"/>
-              <w:right w:val="single" w:sz="6" w:space="0" w:color="000000"/>
-            </w:tcBorders>
-          </w:tcPr>
-          <w:p>
-            <w:pPr>
-              <w:spacing w:line="259" w:lineRule="auto"/>
-            </w:pPr>
-            <w:r>
-              <w:t xml:space="preserve">RF24 </w:t>
-            </w:r>
-          </w:p>
-        </w:tc>
-      </w:tr>
-      <w:tr>
-        <w:trPr>
-          <w:trHeight w:val="661"/>
-        </w:trPr>
-        <w:tc>
-          <w:tcPr>
-            <w:tcW w:w="3528" w:type="dxa"/>
-            <w:tcBorders>
-              <w:top w:val="single" w:sz="6" w:space="0" w:color="000000"/>
-              <w:left w:val="single" w:sz="6" w:space="0" w:color="000000"/>
-              <w:bottom w:val="single" w:sz="6" w:space="0" w:color="000000"/>
-              <w:right w:val="single" w:sz="6" w:space="0" w:color="000000"/>
-            </w:tcBorders>
-          </w:tcPr>
-          <w:p>
-            <w:pPr>
-              <w:spacing w:line="259" w:lineRule="auto"/>
-            </w:pPr>
-            <w:r>
-              <w:rPr>
-                <w:b/>
-              </w:rPr>
-              <w:t xml:space="preserve">Nombre de Requisito </w:t>
-            </w:r>
-          </w:p>
-        </w:tc>
-        <w:tc>
-          <w:tcPr>
-            <w:tcW w:w="3528" w:type="dxa"/>
-            <w:tcBorders>
-              <w:top w:val="single" w:sz="6" w:space="0" w:color="000000"/>
-              <w:left w:val="single" w:sz="6" w:space="0" w:color="000000"/>
-              <w:bottom w:val="single" w:sz="6" w:space="0" w:color="000000"/>
-              <w:right w:val="single" w:sz="6" w:space="0" w:color="000000"/>
-            </w:tcBorders>
-          </w:tcPr>
-          <w:p>
-            <w:pPr>
-              <w:spacing w:line="259" w:lineRule="auto"/>
-            </w:pPr>
-            <w:r>
-              <w:t xml:space="preserve">Desactivar Usuario </w:t>
-            </w:r>
-          </w:p>
-        </w:tc>
-      </w:tr>
-      <w:tr>
-        <w:trPr>
-          <w:trHeight w:val="661"/>
-        </w:trPr>
-        <w:tc>
-          <w:tcPr>
-            <w:tcW w:w="3528" w:type="dxa"/>
-            <w:tcBorders>
-              <w:top w:val="single" w:sz="6" w:space="0" w:color="000000"/>
-              <w:left w:val="single" w:sz="6" w:space="0" w:color="000000"/>
-              <w:bottom w:val="single" w:sz="6" w:space="0" w:color="000000"/>
-              <w:right w:val="single" w:sz="6" w:space="0" w:color="000000"/>
-            </w:tcBorders>
-          </w:tcPr>
-          <w:p>
-            <w:pPr>
-              <w:spacing w:line="259" w:lineRule="auto"/>
-            </w:pPr>
-            <w:r>
-              <w:rPr>
-                <w:b/>
-              </w:rPr>
-              <w:lastRenderedPageBreak/>
-              <w:t xml:space="preserve">Tipo </w:t>
-            </w:r>
-          </w:p>
-        </w:tc>
-        <w:tc>
-          <w:tcPr>
-            <w:tcW w:w="3528" w:type="dxa"/>
-            <w:tcBorders>
-              <w:top w:val="single" w:sz="6" w:space="0" w:color="000000"/>
-              <w:left w:val="single" w:sz="6" w:space="0" w:color="000000"/>
-              <w:bottom w:val="single" w:sz="6" w:space="0" w:color="000000"/>
-              <w:right w:val="single" w:sz="6" w:space="0" w:color="000000"/>
-            </w:tcBorders>
-          </w:tcPr>
-          <w:p>
-            <w:pPr>
-              <w:spacing w:line="259" w:lineRule="auto"/>
-            </w:pPr>
-            <w:r>
-              <w:t xml:space="preserve">Requisito </w:t>
-            </w:r>
-          </w:p>
-        </w:tc>
-      </w:tr>
-      <w:tr>
-        <w:trPr>
-          <w:trHeight w:val="661"/>
-        </w:trPr>
-        <w:tc>
-          <w:tcPr>
-            <w:tcW w:w="3528" w:type="dxa"/>
-            <w:tcBorders>
-              <w:top w:val="single" w:sz="6" w:space="0" w:color="000000"/>
-              <w:left w:val="single" w:sz="6" w:space="0" w:color="000000"/>
-              <w:bottom w:val="single" w:sz="6" w:space="0" w:color="000000"/>
-              <w:right w:val="single" w:sz="6" w:space="0" w:color="000000"/>
-            </w:tcBorders>
-          </w:tcPr>
-          <w:p>
-            <w:pPr>
-              <w:spacing w:line="259" w:lineRule="auto"/>
-            </w:pPr>
-            <w:r>
-              <w:rPr>
-                <w:b/>
-              </w:rPr>
-              <w:t xml:space="preserve">Prioridad del Requisito </w:t>
-            </w:r>
-          </w:p>
-        </w:tc>
-        <w:tc>
-          <w:tcPr>
-            <w:tcW w:w="3528" w:type="dxa"/>
-            <w:tcBorders>
-              <w:top w:val="single" w:sz="6" w:space="0" w:color="000000"/>
-              <w:left w:val="single" w:sz="6" w:space="0" w:color="000000"/>
-              <w:bottom w:val="single" w:sz="6" w:space="0" w:color="000000"/>
-              <w:right w:val="single" w:sz="6" w:space="0" w:color="000000"/>
-            </w:tcBorders>
-          </w:tcPr>
-          <w:p>
-            <w:pPr>
-              <w:spacing w:line="259" w:lineRule="auto"/>
-            </w:pPr>
-            <w:r>
-              <w:t xml:space="preserve">Alta </w:t>
-            </w:r>
-          </w:p>
-        </w:tc>
-      </w:tr>
-    </w:tbl>
-    <w:p>
-      <w:pPr>
-        <w:spacing w:after="161" w:line="259" w:lineRule="auto"/>
-        <w:ind w:left="1441"/>
-      </w:pPr>
-      <w:r>
-        <w:rPr>
-          <w:i/>
-          <w:color w:val="0000FF"/>
-        </w:rPr>
-        <w:t xml:space="preserve"> </w:t>
-      </w:r>
-    </w:p>
-    <w:p>
-      <w:pPr>
-        <w:spacing w:line="504" w:lineRule="auto"/>
-        <w:ind w:left="1426" w:right="53" w:firstLine="721"/>
-      </w:pPr>
-      <w:r>
-        <w:t xml:space="preserve">El usuario </w:t>
-      </w:r>
-      <w:r>
-        <w:rPr>
-          <w:rFonts w:ascii="Calibri" w:eastAsia="Calibri" w:hAnsi="Calibri" w:cs="Calibri"/>
-        </w:rPr>
-        <w:t>​</w:t>
-      </w:r>
-      <w:r>
-        <w:rPr>
-          <w:b/>
-        </w:rPr>
-        <w:t>Administrador</w:t>
-      </w:r>
-      <w:r>
-        <w:t xml:space="preserve"> puede desactivar otros usuarios para que </w:t>
-      </w:r>
-      <w:proofErr w:type="gramStart"/>
-      <w:r>
-        <w:t>estos no pueda</w:t>
-      </w:r>
-      <w:proofErr w:type="gramEnd"/>
-      <w:r>
-        <w:t xml:space="preserve"> autenticarse en el sistema. </w:t>
-      </w:r>
-    </w:p>
-    <w:p>
-      <w:pPr>
-        <w:spacing w:after="270" w:line="379" w:lineRule="auto"/>
-        <w:ind w:left="1426" w:right="53" w:firstLine="721"/>
-      </w:pPr>
-      <w:r>
-        <w:t>Es necesario de un módulo que permita al Administrador desactivar otros usuarios que se encuentran registrados en el sistema.</w:t>
-      </w:r>
-      <w:r>
-        <w:rPr>
-          <w:i/>
-          <w:color w:val="0000FF"/>
-        </w:rPr>
-        <w:t xml:space="preserve"> </w:t>
-      </w:r>
-    </w:p>
-    <w:p>
-      <w:pPr>
-        <w:pStyle w:val="Ttulo3"/>
-        <w:tabs>
-          <w:tab w:val="center" w:pos="1590"/>
-          <w:tab w:val="center" w:pos="4097"/>
-        </w:tabs>
-      </w:pPr>
-      <w:r>
-        <w:rPr>
-          <w:rFonts w:ascii="Calibri" w:eastAsia="Calibri" w:hAnsi="Calibri" w:cs="Calibri"/>
-          <w:b/>
-          <w:sz w:val="22"/>
-        </w:rPr>
-        <w:tab/>
-      </w:r>
-      <w:r>
-        <w:t>3.2.22</w:t>
-      </w:r>
-      <w:r>
-        <w:tab/>
-        <w:t xml:space="preserve">Deshabilitar Producto </w:t>
-      </w:r>
-    </w:p>
-    <w:p>
-      <w:pPr>
-        <w:spacing w:after="0" w:line="259" w:lineRule="auto"/>
-        <w:ind w:left="1441"/>
-      </w:pPr>
-      <w:r>
-        <w:t xml:space="preserve"> </w:t>
-      </w:r>
-    </w:p>
-    <w:tbl>
-      <w:tblPr>
-        <w:tblStyle w:val="TableGrid"/>
-        <w:tblW w:w="7056" w:type="dxa"/>
-        <w:tblInd w:w="1443" w:type="dxa"/>
-        <w:tblCellMar>
-          <w:top w:w="135" w:type="dxa"/>
-          <w:left w:w="103" w:type="dxa"/>
-          <w:right w:w="115" w:type="dxa"/>
-        </w:tblCellMar>
-        <w:tblLook w:val="04A0" w:firstRow="1" w:lastRow="0" w:firstColumn="1" w:lastColumn="0" w:noHBand="0" w:noVBand="1"/>
-      </w:tblPr>
-      <w:tblGrid>
-        <w:gridCol w:w="3528"/>
-        <w:gridCol w:w="3528"/>
-      </w:tblGrid>
-      <w:tr>
-        <w:trPr>
-          <w:trHeight w:val="661"/>
-        </w:trPr>
-        <w:tc>
-          <w:tcPr>
-            <w:tcW w:w="3528" w:type="dxa"/>
-            <w:tcBorders>
-              <w:top w:val="single" w:sz="6" w:space="0" w:color="000000"/>
-              <w:left w:val="single" w:sz="6" w:space="0" w:color="000000"/>
-              <w:bottom w:val="single" w:sz="6" w:space="0" w:color="000000"/>
-              <w:right w:val="single" w:sz="6" w:space="0" w:color="000000"/>
-            </w:tcBorders>
-          </w:tcPr>
-          <w:p>
-            <w:pPr>
-              <w:spacing w:line="259" w:lineRule="auto"/>
-            </w:pPr>
-            <w:r>
-              <w:rPr>
-                <w:b/>
-              </w:rPr>
-              <w:t xml:space="preserve">Número de Requisito </w:t>
-            </w:r>
-          </w:p>
-        </w:tc>
-        <w:tc>
-          <w:tcPr>
-            <w:tcW w:w="3528" w:type="dxa"/>
-            <w:tcBorders>
-              <w:top w:val="single" w:sz="6" w:space="0" w:color="000000"/>
-              <w:left w:val="single" w:sz="6" w:space="0" w:color="000000"/>
-              <w:bottom w:val="single" w:sz="6" w:space="0" w:color="000000"/>
-              <w:right w:val="single" w:sz="6" w:space="0" w:color="000000"/>
-            </w:tcBorders>
-          </w:tcPr>
-          <w:p>
-            <w:pPr>
-              <w:spacing w:line="259" w:lineRule="auto"/>
-            </w:pPr>
-            <w:r>
-              <w:t xml:space="preserve">RF25 </w:t>
-            </w:r>
-          </w:p>
-        </w:tc>
-      </w:tr>
-      <w:tr>
-        <w:trPr>
-          <w:trHeight w:val="661"/>
-        </w:trPr>
-        <w:tc>
-          <w:tcPr>
-            <w:tcW w:w="3528" w:type="dxa"/>
-            <w:tcBorders>
-              <w:top w:val="single" w:sz="6" w:space="0" w:color="000000"/>
-              <w:left w:val="single" w:sz="6" w:space="0" w:color="000000"/>
-              <w:bottom w:val="single" w:sz="6" w:space="0" w:color="000000"/>
-              <w:right w:val="single" w:sz="6" w:space="0" w:color="000000"/>
-            </w:tcBorders>
-          </w:tcPr>
-          <w:p>
-            <w:pPr>
-              <w:spacing w:line="259" w:lineRule="auto"/>
-            </w:pPr>
-            <w:r>
-              <w:rPr>
-                <w:b/>
-              </w:rPr>
-              <w:t xml:space="preserve">Nombre de Requisito </w:t>
-            </w:r>
-          </w:p>
-        </w:tc>
-        <w:tc>
-          <w:tcPr>
-            <w:tcW w:w="3528" w:type="dxa"/>
-            <w:tcBorders>
-              <w:top w:val="single" w:sz="6" w:space="0" w:color="000000"/>
-              <w:left w:val="single" w:sz="6" w:space="0" w:color="000000"/>
-              <w:bottom w:val="single" w:sz="6" w:space="0" w:color="000000"/>
-              <w:right w:val="single" w:sz="6" w:space="0" w:color="000000"/>
-            </w:tcBorders>
-          </w:tcPr>
-          <w:p>
-            <w:pPr>
-              <w:spacing w:line="259" w:lineRule="auto"/>
-            </w:pPr>
-            <w:r>
-              <w:t xml:space="preserve">Deshabilitar Producto </w:t>
-            </w:r>
-          </w:p>
-        </w:tc>
-      </w:tr>
-      <w:tr>
-        <w:trPr>
-          <w:trHeight w:val="661"/>
-        </w:trPr>
-        <w:tc>
-          <w:tcPr>
-            <w:tcW w:w="3528" w:type="dxa"/>
-            <w:tcBorders>
-              <w:top w:val="single" w:sz="6" w:space="0" w:color="000000"/>
-              <w:left w:val="single" w:sz="6" w:space="0" w:color="000000"/>
-              <w:bottom w:val="single" w:sz="6" w:space="0" w:color="000000"/>
-              <w:right w:val="single" w:sz="6" w:space="0" w:color="000000"/>
-            </w:tcBorders>
-          </w:tcPr>
-          <w:p>
-            <w:pPr>
-              <w:spacing w:line="259" w:lineRule="auto"/>
-            </w:pPr>
-            <w:r>
-              <w:rPr>
-                <w:b/>
-              </w:rPr>
-              <w:t xml:space="preserve">Tipo </w:t>
-            </w:r>
-          </w:p>
-        </w:tc>
-        <w:tc>
-          <w:tcPr>
-            <w:tcW w:w="3528" w:type="dxa"/>
-            <w:tcBorders>
-              <w:top w:val="single" w:sz="6" w:space="0" w:color="000000"/>
-              <w:left w:val="single" w:sz="6" w:space="0" w:color="000000"/>
-              <w:bottom w:val="single" w:sz="6" w:space="0" w:color="000000"/>
-              <w:right w:val="single" w:sz="6" w:space="0" w:color="000000"/>
-            </w:tcBorders>
-          </w:tcPr>
-          <w:p>
-            <w:pPr>
-              <w:spacing w:line="259" w:lineRule="auto"/>
-            </w:pPr>
-            <w:r>
-              <w:t xml:space="preserve">Requisito </w:t>
-            </w:r>
-          </w:p>
-        </w:tc>
-      </w:tr>
-      <w:tr>
-        <w:trPr>
-          <w:trHeight w:val="661"/>
-        </w:trPr>
-        <w:tc>
-          <w:tcPr>
-            <w:tcW w:w="3528" w:type="dxa"/>
-            <w:tcBorders>
-              <w:top w:val="single" w:sz="6" w:space="0" w:color="000000"/>
-              <w:left w:val="single" w:sz="6" w:space="0" w:color="000000"/>
-              <w:bottom w:val="single" w:sz="6" w:space="0" w:color="000000"/>
-              <w:right w:val="single" w:sz="6" w:space="0" w:color="000000"/>
-            </w:tcBorders>
-          </w:tcPr>
-          <w:p>
-            <w:pPr>
-              <w:spacing w:line="259" w:lineRule="auto"/>
-            </w:pPr>
-            <w:r>
-              <w:rPr>
-                <w:b/>
-              </w:rPr>
-              <w:t xml:space="preserve">Prioridad del Requisito </w:t>
-            </w:r>
-          </w:p>
-        </w:tc>
-        <w:tc>
-          <w:tcPr>
-            <w:tcW w:w="3528" w:type="dxa"/>
-            <w:tcBorders>
-              <w:top w:val="single" w:sz="6" w:space="0" w:color="000000"/>
-              <w:left w:val="single" w:sz="6" w:space="0" w:color="000000"/>
-              <w:bottom w:val="single" w:sz="6" w:space="0" w:color="000000"/>
-              <w:right w:val="single" w:sz="6" w:space="0" w:color="000000"/>
-            </w:tcBorders>
-          </w:tcPr>
-          <w:p>
-            <w:pPr>
-              <w:spacing w:line="259" w:lineRule="auto"/>
-            </w:pPr>
-            <w:r>
-              <w:t xml:space="preserve">Alta </w:t>
-            </w:r>
-          </w:p>
-        </w:tc>
-      </w:tr>
-    </w:tbl>
-    <w:p>
-      <w:pPr>
         <w:spacing w:after="41" w:line="259" w:lineRule="auto"/>
         <w:ind w:left="1441"/>
       </w:pPr>
@@ -16528,7 +15555,6 @@
         <w:ind w:left="1196"/>
       </w:pPr>
       <w:r>
-        <w:lastRenderedPageBreak/>
         <w:t>3.3.1 Requisitos de rendimiento</w:t>
       </w:r>
       <w:r>
@@ -16569,6 +15595,7 @@
         <w:ind w:left="1201"/>
       </w:pPr>
       <w:r>
+        <w:lastRenderedPageBreak/>
         <w:t xml:space="preserve"> </w:t>
       </w:r>
     </w:p>
@@ -16675,7 +15702,6 @@
         <w:ind w:left="1196"/>
       </w:pPr>
       <w:r>
-        <w:lastRenderedPageBreak/>
         <w:t xml:space="preserve">3.3.5 Mantenibilidad </w:t>
       </w:r>
     </w:p>
@@ -16711,6 +15737,7 @@
         <w:ind w:left="1201" w:right="53" w:firstLine="240"/>
       </w:pPr>
       <w:r>
+        <w:lastRenderedPageBreak/>
         <w:t>Semanalmente se deben ver las estadísticas para verificar que todo esté de manera correcta. Sin embargo, diariamente se debe verificar el correcto funcionamiento del sistema.</w:t>
       </w:r>
       <w:r>
@@ -18668,7 +17695,7 @@
   <w:abstractNum w:abstractNumId="0" w15:restartNumberingAfterBreak="0">
     <w:nsid w:val="1A3A6B1D"/>
     <w:multiLevelType w:val="hybridMultilevel"/>
-    <w:tmpl w:val="517C6C32"/>
+    <w:tmpl w:val="6950867C"/>
     <w:lvl w:ilvl="0" w:tplc="140A000F">
       <w:start w:val="1"/>
       <w:numFmt w:val="decimal"/>
@@ -19401,6 +18428,208 @@
     </w:lvl>
   </w:abstractNum>
   <w:abstractNum w:abstractNumId="5" w15:restartNumberingAfterBreak="0">
+    <w:nsid w:val="24852A39"/>
+    <w:multiLevelType w:val="multilevel"/>
+    <w:tmpl w:val="E698E2C0"/>
+    <w:lvl w:ilvl="0">
+      <w:start w:val="3"/>
+      <w:numFmt w:val="decimal"/>
+      <w:lvlText w:val="%1"/>
+      <w:lvlJc w:val="left"/>
+      <w:pPr>
+        <w:ind w:left="360" w:hanging="360"/>
+      </w:pPr>
+      <w:rPr>
+        <w:rFonts w:hint="default"/>
+      </w:rPr>
+    </w:lvl>
+    <w:lvl w:ilvl="1">
+      <w:start w:val="2"/>
+      <w:numFmt w:val="decimal"/>
+      <w:lvlText w:val="%1.%2"/>
+      <w:lvlJc w:val="left"/>
+      <w:pPr>
+        <w:ind w:left="956" w:hanging="360"/>
+      </w:pPr>
+      <w:rPr>
+        <w:rFonts w:hint="default"/>
+      </w:rPr>
+    </w:lvl>
+    <w:lvl w:ilvl="2">
+      <w:start w:val="1"/>
+      <w:numFmt w:val="decimal"/>
+      <w:lvlText w:val="%1.%2.%3"/>
+      <w:lvlJc w:val="left"/>
+      <w:pPr>
+        <w:ind w:left="1912" w:hanging="720"/>
+      </w:pPr>
+      <w:rPr>
+        <w:rFonts w:hint="default"/>
+      </w:rPr>
+    </w:lvl>
+    <w:lvl w:ilvl="3">
+      <w:start w:val="1"/>
+      <w:numFmt w:val="decimal"/>
+      <w:lvlText w:val="%1.%2.%3.%4"/>
+      <w:lvlJc w:val="left"/>
+      <w:pPr>
+        <w:ind w:left="2508" w:hanging="720"/>
+      </w:pPr>
+      <w:rPr>
+        <w:rFonts w:hint="default"/>
+      </w:rPr>
+    </w:lvl>
+    <w:lvl w:ilvl="4">
+      <w:start w:val="1"/>
+      <w:numFmt w:val="decimal"/>
+      <w:lvlText w:val="%1.%2.%3.%4.%5"/>
+      <w:lvlJc w:val="left"/>
+      <w:pPr>
+        <w:ind w:left="3464" w:hanging="1080"/>
+      </w:pPr>
+      <w:rPr>
+        <w:rFonts w:hint="default"/>
+      </w:rPr>
+    </w:lvl>
+    <w:lvl w:ilvl="5">
+      <w:start w:val="1"/>
+      <w:numFmt w:val="decimal"/>
+      <w:lvlText w:val="%1.%2.%3.%4.%5.%6"/>
+      <w:lvlJc w:val="left"/>
+      <w:pPr>
+        <w:ind w:left="4060" w:hanging="1080"/>
+      </w:pPr>
+      <w:rPr>
+        <w:rFonts w:hint="default"/>
+      </w:rPr>
+    </w:lvl>
+    <w:lvl w:ilvl="6">
+      <w:start w:val="1"/>
+      <w:numFmt w:val="decimal"/>
+      <w:lvlText w:val="%1.%2.%3.%4.%5.%6.%7"/>
+      <w:lvlJc w:val="left"/>
+      <w:pPr>
+        <w:ind w:left="5016" w:hanging="1440"/>
+      </w:pPr>
+      <w:rPr>
+        <w:rFonts w:hint="default"/>
+      </w:rPr>
+    </w:lvl>
+    <w:lvl w:ilvl="7">
+      <w:start w:val="1"/>
+      <w:numFmt w:val="decimal"/>
+      <w:lvlText w:val="%1.%2.%3.%4.%5.%6.%7.%8"/>
+      <w:lvlJc w:val="left"/>
+      <w:pPr>
+        <w:ind w:left="5612" w:hanging="1440"/>
+      </w:pPr>
+      <w:rPr>
+        <w:rFonts w:hint="default"/>
+      </w:rPr>
+    </w:lvl>
+    <w:lvl w:ilvl="8">
+      <w:start w:val="1"/>
+      <w:numFmt w:val="decimal"/>
+      <w:lvlText w:val="%1.%2.%3.%4.%5.%6.%7.%8.%9"/>
+      <w:lvlJc w:val="left"/>
+      <w:pPr>
+        <w:ind w:left="6568" w:hanging="1800"/>
+      </w:pPr>
+      <w:rPr>
+        <w:rFonts w:hint="default"/>
+      </w:rPr>
+    </w:lvl>
+  </w:abstractNum>
+  <w:abstractNum w:abstractNumId="6" w15:restartNumberingAfterBreak="0">
+    <w:nsid w:val="25432E17"/>
+    <w:multiLevelType w:val="hybridMultilevel"/>
+    <w:tmpl w:val="C0E81F72"/>
+    <w:lvl w:ilvl="0" w:tplc="85F0EA86">
+      <w:start w:val="1"/>
+      <w:numFmt w:val="decimal"/>
+      <w:lvlText w:val="%1."/>
+      <w:lvlJc w:val="left"/>
+      <w:pPr>
+        <w:ind w:left="3358" w:hanging="360"/>
+      </w:pPr>
+      <w:rPr>
+        <w:rFonts w:hint="default"/>
+      </w:rPr>
+    </w:lvl>
+    <w:lvl w:ilvl="1" w:tplc="140A0019">
+      <w:start w:val="1"/>
+      <w:numFmt w:val="lowerLetter"/>
+      <w:lvlText w:val="%2."/>
+      <w:lvlJc w:val="left"/>
+      <w:pPr>
+        <w:ind w:left="2636" w:hanging="360"/>
+      </w:pPr>
+    </w:lvl>
+    <w:lvl w:ilvl="2" w:tplc="140A001B">
+      <w:start w:val="1"/>
+      <w:numFmt w:val="lowerRoman"/>
+      <w:lvlText w:val="%3."/>
+      <w:lvlJc w:val="right"/>
+      <w:pPr>
+        <w:ind w:left="3356" w:hanging="180"/>
+      </w:pPr>
+    </w:lvl>
+    <w:lvl w:ilvl="3" w:tplc="140A000F" w:tentative="1">
+      <w:start w:val="1"/>
+      <w:numFmt w:val="decimal"/>
+      <w:lvlText w:val="%4."/>
+      <w:lvlJc w:val="left"/>
+      <w:pPr>
+        <w:ind w:left="4076" w:hanging="360"/>
+      </w:pPr>
+    </w:lvl>
+    <w:lvl w:ilvl="4" w:tplc="140A0019" w:tentative="1">
+      <w:start w:val="1"/>
+      <w:numFmt w:val="lowerLetter"/>
+      <w:lvlText w:val="%5."/>
+      <w:lvlJc w:val="left"/>
+      <w:pPr>
+        <w:ind w:left="4796" w:hanging="360"/>
+      </w:pPr>
+    </w:lvl>
+    <w:lvl w:ilvl="5" w:tplc="140A001B" w:tentative="1">
+      <w:start w:val="1"/>
+      <w:numFmt w:val="lowerRoman"/>
+      <w:lvlText w:val="%6."/>
+      <w:lvlJc w:val="right"/>
+      <w:pPr>
+        <w:ind w:left="5516" w:hanging="180"/>
+      </w:pPr>
+    </w:lvl>
+    <w:lvl w:ilvl="6" w:tplc="140A000F" w:tentative="1">
+      <w:start w:val="1"/>
+      <w:numFmt w:val="decimal"/>
+      <w:lvlText w:val="%7."/>
+      <w:lvlJc w:val="left"/>
+      <w:pPr>
+        <w:ind w:left="6236" w:hanging="360"/>
+      </w:pPr>
+    </w:lvl>
+    <w:lvl w:ilvl="7" w:tplc="140A0019" w:tentative="1">
+      <w:start w:val="1"/>
+      <w:numFmt w:val="lowerLetter"/>
+      <w:lvlText w:val="%8."/>
+      <w:lvlJc w:val="left"/>
+      <w:pPr>
+        <w:ind w:left="6956" w:hanging="360"/>
+      </w:pPr>
+    </w:lvl>
+    <w:lvl w:ilvl="8" w:tplc="140A001B" w:tentative="1">
+      <w:start w:val="1"/>
+      <w:numFmt w:val="lowerRoman"/>
+      <w:lvlText w:val="%9."/>
+      <w:lvlJc w:val="right"/>
+      <w:pPr>
+        <w:ind w:left="7676" w:hanging="180"/>
+      </w:pPr>
+    </w:lvl>
+  </w:abstractNum>
+  <w:abstractNum w:abstractNumId="7" w15:restartNumberingAfterBreak="0">
     <w:nsid w:val="2A2A4568"/>
     <w:multiLevelType w:val="hybridMultilevel"/>
     <w:tmpl w:val="B87E2848"/>
@@ -19612,7 +18841,7 @@
       </w:rPr>
     </w:lvl>
   </w:abstractNum>
-  <w:abstractNum w:abstractNumId="6" w15:restartNumberingAfterBreak="0">
+  <w:abstractNum w:abstractNumId="8" w15:restartNumberingAfterBreak="0">
     <w:nsid w:val="2ACE4AD5"/>
     <w:multiLevelType w:val="hybridMultilevel"/>
     <w:tmpl w:val="10DAD8D0"/>
@@ -19824,7 +19053,7 @@
       </w:rPr>
     </w:lvl>
   </w:abstractNum>
-  <w:abstractNum w:abstractNumId="7" w15:restartNumberingAfterBreak="0">
+  <w:abstractNum w:abstractNumId="9" w15:restartNumberingAfterBreak="0">
     <w:nsid w:val="3F1F3BEB"/>
     <w:multiLevelType w:val="hybridMultilevel"/>
     <w:tmpl w:val="B4CEC162"/>
@@ -20036,7 +19265,7 @@
       </w:rPr>
     </w:lvl>
   </w:abstractNum>
-  <w:abstractNum w:abstractNumId="8" w15:restartNumberingAfterBreak="0">
+  <w:abstractNum w:abstractNumId="10" w15:restartNumberingAfterBreak="0">
     <w:nsid w:val="41DA92DB"/>
     <w:multiLevelType w:val="multilevel"/>
     <w:tmpl w:val="C5DC0A96"/>
@@ -20089,7 +19318,7 @@
       <w:lvlJc w:val="left"/>
     </w:lvl>
   </w:abstractNum>
-  <w:abstractNum w:abstractNumId="9" w15:restartNumberingAfterBreak="0">
+  <w:abstractNum w:abstractNumId="11" w15:restartNumberingAfterBreak="0">
     <w:nsid w:val="45E82A18"/>
     <w:multiLevelType w:val="hybridMultilevel"/>
     <w:tmpl w:val="3B9407C0"/>
@@ -20301,7 +19530,96 @@
       </w:rPr>
     </w:lvl>
   </w:abstractNum>
-  <w:abstractNum w:abstractNumId="10" w15:restartNumberingAfterBreak="0">
+  <w:abstractNum w:abstractNumId="12" w15:restartNumberingAfterBreak="0">
+    <w:nsid w:val="54550202"/>
+    <w:multiLevelType w:val="hybridMultilevel"/>
+    <w:tmpl w:val="E9A2A924"/>
+    <w:lvl w:ilvl="0" w:tplc="85F0EA86">
+      <w:start w:val="1"/>
+      <w:numFmt w:val="decimal"/>
+      <w:lvlText w:val="%1."/>
+      <w:lvlJc w:val="left"/>
+      <w:pPr>
+        <w:ind w:left="2162" w:hanging="360"/>
+      </w:pPr>
+      <w:rPr>
+        <w:rFonts w:hint="default"/>
+      </w:rPr>
+    </w:lvl>
+    <w:lvl w:ilvl="1" w:tplc="140A0019" w:tentative="1">
+      <w:start w:val="1"/>
+      <w:numFmt w:val="lowerLetter"/>
+      <w:lvlText w:val="%2."/>
+      <w:lvlJc w:val="left"/>
+      <w:pPr>
+        <w:ind w:left="2882" w:hanging="360"/>
+      </w:pPr>
+    </w:lvl>
+    <w:lvl w:ilvl="2" w:tplc="140A001B" w:tentative="1">
+      <w:start w:val="1"/>
+      <w:numFmt w:val="lowerRoman"/>
+      <w:lvlText w:val="%3."/>
+      <w:lvlJc w:val="right"/>
+      <w:pPr>
+        <w:ind w:left="3602" w:hanging="180"/>
+      </w:pPr>
+    </w:lvl>
+    <w:lvl w:ilvl="3" w:tplc="140A000F" w:tentative="1">
+      <w:start w:val="1"/>
+      <w:numFmt w:val="decimal"/>
+      <w:lvlText w:val="%4."/>
+      <w:lvlJc w:val="left"/>
+      <w:pPr>
+        <w:ind w:left="4322" w:hanging="360"/>
+      </w:pPr>
+    </w:lvl>
+    <w:lvl w:ilvl="4" w:tplc="140A0019" w:tentative="1">
+      <w:start w:val="1"/>
+      <w:numFmt w:val="lowerLetter"/>
+      <w:lvlText w:val="%5."/>
+      <w:lvlJc w:val="left"/>
+      <w:pPr>
+        <w:ind w:left="5042" w:hanging="360"/>
+      </w:pPr>
+    </w:lvl>
+    <w:lvl w:ilvl="5" w:tplc="140A001B" w:tentative="1">
+      <w:start w:val="1"/>
+      <w:numFmt w:val="lowerRoman"/>
+      <w:lvlText w:val="%6."/>
+      <w:lvlJc w:val="right"/>
+      <w:pPr>
+        <w:ind w:left="5762" w:hanging="180"/>
+      </w:pPr>
+    </w:lvl>
+    <w:lvl w:ilvl="6" w:tplc="140A000F" w:tentative="1">
+      <w:start w:val="1"/>
+      <w:numFmt w:val="decimal"/>
+      <w:lvlText w:val="%7."/>
+      <w:lvlJc w:val="left"/>
+      <w:pPr>
+        <w:ind w:left="6482" w:hanging="360"/>
+      </w:pPr>
+    </w:lvl>
+    <w:lvl w:ilvl="7" w:tplc="140A0019" w:tentative="1">
+      <w:start w:val="1"/>
+      <w:numFmt w:val="lowerLetter"/>
+      <w:lvlText w:val="%8."/>
+      <w:lvlJc w:val="left"/>
+      <w:pPr>
+        <w:ind w:left="7202" w:hanging="360"/>
+      </w:pPr>
+    </w:lvl>
+    <w:lvl w:ilvl="8" w:tplc="140A001B" w:tentative="1">
+      <w:start w:val="1"/>
+      <w:numFmt w:val="lowerRoman"/>
+      <w:lvlText w:val="%9."/>
+      <w:lvlJc w:val="right"/>
+      <w:pPr>
+        <w:ind w:left="7922" w:hanging="180"/>
+      </w:pPr>
+    </w:lvl>
+  </w:abstractNum>
+  <w:abstractNum w:abstractNumId="13" w15:restartNumberingAfterBreak="0">
     <w:nsid w:val="572A1E5F"/>
     <w:multiLevelType w:val="hybridMultilevel"/>
     <w:tmpl w:val="B1DE25D2"/>
@@ -20513,7 +19831,332 @@
       </w:rPr>
     </w:lvl>
   </w:abstractNum>
-  <w:abstractNum w:abstractNumId="11" w15:restartNumberingAfterBreak="0">
+  <w:abstractNum w:abstractNumId="14" w15:restartNumberingAfterBreak="0">
+    <w:nsid w:val="5DD16F6A"/>
+    <w:multiLevelType w:val="multilevel"/>
+    <w:tmpl w:val="E698E2C0"/>
+    <w:lvl w:ilvl="0">
+      <w:start w:val="3"/>
+      <w:numFmt w:val="decimal"/>
+      <w:lvlText w:val="%1"/>
+      <w:lvlJc w:val="left"/>
+      <w:pPr>
+        <w:ind w:left="360" w:hanging="360"/>
+      </w:pPr>
+      <w:rPr>
+        <w:rFonts w:hint="default"/>
+      </w:rPr>
+    </w:lvl>
+    <w:lvl w:ilvl="1">
+      <w:start w:val="2"/>
+      <w:numFmt w:val="decimal"/>
+      <w:lvlText w:val="%1.%2"/>
+      <w:lvlJc w:val="left"/>
+      <w:pPr>
+        <w:ind w:left="956" w:hanging="360"/>
+      </w:pPr>
+      <w:rPr>
+        <w:rFonts w:hint="default"/>
+      </w:rPr>
+    </w:lvl>
+    <w:lvl w:ilvl="2">
+      <w:start w:val="1"/>
+      <w:numFmt w:val="decimal"/>
+      <w:lvlText w:val="%1.%2.%3"/>
+      <w:lvlJc w:val="left"/>
+      <w:pPr>
+        <w:ind w:left="1912" w:hanging="720"/>
+      </w:pPr>
+      <w:rPr>
+        <w:rFonts w:hint="default"/>
+      </w:rPr>
+    </w:lvl>
+    <w:lvl w:ilvl="3">
+      <w:start w:val="1"/>
+      <w:numFmt w:val="decimal"/>
+      <w:lvlText w:val="%1.%2.%3.%4"/>
+      <w:lvlJc w:val="left"/>
+      <w:pPr>
+        <w:ind w:left="2508" w:hanging="720"/>
+      </w:pPr>
+      <w:rPr>
+        <w:rFonts w:hint="default"/>
+      </w:rPr>
+    </w:lvl>
+    <w:lvl w:ilvl="4">
+      <w:start w:val="1"/>
+      <w:numFmt w:val="decimal"/>
+      <w:lvlText w:val="%1.%2.%3.%4.%5"/>
+      <w:lvlJc w:val="left"/>
+      <w:pPr>
+        <w:ind w:left="3464" w:hanging="1080"/>
+      </w:pPr>
+      <w:rPr>
+        <w:rFonts w:hint="default"/>
+      </w:rPr>
+    </w:lvl>
+    <w:lvl w:ilvl="5">
+      <w:start w:val="1"/>
+      <w:numFmt w:val="decimal"/>
+      <w:lvlText w:val="%1.%2.%3.%4.%5.%6"/>
+      <w:lvlJc w:val="left"/>
+      <w:pPr>
+        <w:ind w:left="4060" w:hanging="1080"/>
+      </w:pPr>
+      <w:rPr>
+        <w:rFonts w:hint="default"/>
+      </w:rPr>
+    </w:lvl>
+    <w:lvl w:ilvl="6">
+      <w:start w:val="1"/>
+      <w:numFmt w:val="decimal"/>
+      <w:lvlText w:val="%1.%2.%3.%4.%5.%6.%7"/>
+      <w:lvlJc w:val="left"/>
+      <w:pPr>
+        <w:ind w:left="5016" w:hanging="1440"/>
+      </w:pPr>
+      <w:rPr>
+        <w:rFonts w:hint="default"/>
+      </w:rPr>
+    </w:lvl>
+    <w:lvl w:ilvl="7">
+      <w:start w:val="1"/>
+      <w:numFmt w:val="decimal"/>
+      <w:lvlText w:val="%1.%2.%3.%4.%5.%6.%7.%8"/>
+      <w:lvlJc w:val="left"/>
+      <w:pPr>
+        <w:ind w:left="5612" w:hanging="1440"/>
+      </w:pPr>
+      <w:rPr>
+        <w:rFonts w:hint="default"/>
+      </w:rPr>
+    </w:lvl>
+    <w:lvl w:ilvl="8">
+      <w:start w:val="1"/>
+      <w:numFmt w:val="decimal"/>
+      <w:lvlText w:val="%1.%2.%3.%4.%5.%6.%7.%8.%9"/>
+      <w:lvlJc w:val="left"/>
+      <w:pPr>
+        <w:ind w:left="6568" w:hanging="1800"/>
+      </w:pPr>
+      <w:rPr>
+        <w:rFonts w:hint="default"/>
+      </w:rPr>
+    </w:lvl>
+  </w:abstractNum>
+  <w:abstractNum w:abstractNumId="15" w15:restartNumberingAfterBreak="0">
+    <w:nsid w:val="6E4F1BA4"/>
+    <w:multiLevelType w:val="hybridMultilevel"/>
+    <w:tmpl w:val="32228C28"/>
+    <w:lvl w:ilvl="0" w:tplc="85F0EA86">
+      <w:start w:val="1"/>
+      <w:numFmt w:val="decimal"/>
+      <w:lvlText w:val="%1."/>
+      <w:lvlJc w:val="left"/>
+      <w:pPr>
+        <w:ind w:left="2162"/>
+      </w:pPr>
+      <w:rPr>
+        <w:rFonts w:hint="default"/>
+        <w:b w:val="0"/>
+        <w:i w:val="0"/>
+        <w:strike w:val="0"/>
+        <w:dstrike w:val="0"/>
+        <w:color w:val="000000"/>
+        <w:sz w:val="24"/>
+        <w:szCs w:val="24"/>
+        <w:u w:val="none" w:color="000000"/>
+        <w:bdr w:val="none" w:sz="0" w:space="0" w:color="auto"/>
+        <w:shd w:val="clear" w:color="auto" w:fill="auto"/>
+        <w:vertAlign w:val="baseline"/>
+      </w:rPr>
+    </w:lvl>
+    <w:lvl w:ilvl="1" w:tplc="73248D52">
+      <w:start w:val="1"/>
+      <w:numFmt w:val="bullet"/>
+      <w:lvlText w:val="o"/>
+      <w:lvlJc w:val="left"/>
+      <w:pPr>
+        <w:ind w:left="2882"/>
+      </w:pPr>
+      <w:rPr>
+        <w:rFonts w:ascii="Arial" w:eastAsia="Arial" w:hAnsi="Arial" w:cs="Arial"/>
+        <w:b w:val="0"/>
+        <w:i w:val="0"/>
+        <w:strike w:val="0"/>
+        <w:dstrike w:val="0"/>
+        <w:color w:val="000000"/>
+        <w:sz w:val="24"/>
+        <w:szCs w:val="24"/>
+        <w:u w:val="none" w:color="000000"/>
+        <w:bdr w:val="none" w:sz="0" w:space="0" w:color="auto"/>
+        <w:shd w:val="clear" w:color="auto" w:fill="auto"/>
+        <w:vertAlign w:val="baseline"/>
+      </w:rPr>
+    </w:lvl>
+    <w:lvl w:ilvl="2" w:tplc="EE12C5D8">
+      <w:start w:val="1"/>
+      <w:numFmt w:val="bullet"/>
+      <w:lvlText w:val="▪"/>
+      <w:lvlJc w:val="left"/>
+      <w:pPr>
+        <w:ind w:left="3602"/>
+      </w:pPr>
+      <w:rPr>
+        <w:rFonts w:ascii="Arial" w:eastAsia="Arial" w:hAnsi="Arial" w:cs="Arial"/>
+        <w:b w:val="0"/>
+        <w:i w:val="0"/>
+        <w:strike w:val="0"/>
+        <w:dstrike w:val="0"/>
+        <w:color w:val="000000"/>
+        <w:sz w:val="24"/>
+        <w:szCs w:val="24"/>
+        <w:u w:val="none" w:color="000000"/>
+        <w:bdr w:val="none" w:sz="0" w:space="0" w:color="auto"/>
+        <w:shd w:val="clear" w:color="auto" w:fill="auto"/>
+        <w:vertAlign w:val="baseline"/>
+      </w:rPr>
+    </w:lvl>
+    <w:lvl w:ilvl="3" w:tplc="941EE0D4">
+      <w:start w:val="1"/>
+      <w:numFmt w:val="bullet"/>
+      <w:lvlText w:val="•"/>
+      <w:lvlJc w:val="left"/>
+      <w:pPr>
+        <w:ind w:left="4322"/>
+      </w:pPr>
+      <w:rPr>
+        <w:rFonts w:ascii="Arial" w:eastAsia="Arial" w:hAnsi="Arial" w:cs="Arial"/>
+        <w:b w:val="0"/>
+        <w:i w:val="0"/>
+        <w:strike w:val="0"/>
+        <w:dstrike w:val="0"/>
+        <w:color w:val="000000"/>
+        <w:sz w:val="24"/>
+        <w:szCs w:val="24"/>
+        <w:u w:val="none" w:color="000000"/>
+        <w:bdr w:val="none" w:sz="0" w:space="0" w:color="auto"/>
+        <w:shd w:val="clear" w:color="auto" w:fill="auto"/>
+        <w:vertAlign w:val="baseline"/>
+      </w:rPr>
+    </w:lvl>
+    <w:lvl w:ilvl="4" w:tplc="A37C7F5A">
+      <w:start w:val="1"/>
+      <w:numFmt w:val="bullet"/>
+      <w:lvlText w:val="o"/>
+      <w:lvlJc w:val="left"/>
+      <w:pPr>
+        <w:ind w:left="5042"/>
+      </w:pPr>
+      <w:rPr>
+        <w:rFonts w:ascii="Arial" w:eastAsia="Arial" w:hAnsi="Arial" w:cs="Arial"/>
+        <w:b w:val="0"/>
+        <w:i w:val="0"/>
+        <w:strike w:val="0"/>
+        <w:dstrike w:val="0"/>
+        <w:color w:val="000000"/>
+        <w:sz w:val="24"/>
+        <w:szCs w:val="24"/>
+        <w:u w:val="none" w:color="000000"/>
+        <w:bdr w:val="none" w:sz="0" w:space="0" w:color="auto"/>
+        <w:shd w:val="clear" w:color="auto" w:fill="auto"/>
+        <w:vertAlign w:val="baseline"/>
+      </w:rPr>
+    </w:lvl>
+    <w:lvl w:ilvl="5" w:tplc="2E2CB01A">
+      <w:start w:val="1"/>
+      <w:numFmt w:val="bullet"/>
+      <w:lvlText w:val="▪"/>
+      <w:lvlJc w:val="left"/>
+      <w:pPr>
+        <w:ind w:left="5762"/>
+      </w:pPr>
+      <w:rPr>
+        <w:rFonts w:ascii="Arial" w:eastAsia="Arial" w:hAnsi="Arial" w:cs="Arial"/>
+        <w:b w:val="0"/>
+        <w:i w:val="0"/>
+        <w:strike w:val="0"/>
+        <w:dstrike w:val="0"/>
+        <w:color w:val="000000"/>
+        <w:sz w:val="24"/>
+        <w:szCs w:val="24"/>
+        <w:u w:val="none" w:color="000000"/>
+        <w:bdr w:val="none" w:sz="0" w:space="0" w:color="auto"/>
+        <w:shd w:val="clear" w:color="auto" w:fill="auto"/>
+        <w:vertAlign w:val="baseline"/>
+      </w:rPr>
+    </w:lvl>
+    <w:lvl w:ilvl="6" w:tplc="81949CEC">
+      <w:start w:val="1"/>
+      <w:numFmt w:val="bullet"/>
+      <w:lvlText w:val="•"/>
+      <w:lvlJc w:val="left"/>
+      <w:pPr>
+        <w:ind w:left="6482"/>
+      </w:pPr>
+      <w:rPr>
+        <w:rFonts w:ascii="Arial" w:eastAsia="Arial" w:hAnsi="Arial" w:cs="Arial"/>
+        <w:b w:val="0"/>
+        <w:i w:val="0"/>
+        <w:strike w:val="0"/>
+        <w:dstrike w:val="0"/>
+        <w:color w:val="000000"/>
+        <w:sz w:val="24"/>
+        <w:szCs w:val="24"/>
+        <w:u w:val="none" w:color="000000"/>
+        <w:bdr w:val="none" w:sz="0" w:space="0" w:color="auto"/>
+        <w:shd w:val="clear" w:color="auto" w:fill="auto"/>
+        <w:vertAlign w:val="baseline"/>
+      </w:rPr>
+    </w:lvl>
+    <w:lvl w:ilvl="7" w:tplc="A5D8DEF6">
+      <w:start w:val="1"/>
+      <w:numFmt w:val="bullet"/>
+      <w:lvlText w:val="o"/>
+      <w:lvlJc w:val="left"/>
+      <w:pPr>
+        <w:ind w:left="7202"/>
+      </w:pPr>
+      <w:rPr>
+        <w:rFonts w:ascii="Arial" w:eastAsia="Arial" w:hAnsi="Arial" w:cs="Arial"/>
+        <w:b w:val="0"/>
+        <w:i w:val="0"/>
+        <w:strike w:val="0"/>
+        <w:dstrike w:val="0"/>
+        <w:color w:val="000000"/>
+        <w:sz w:val="24"/>
+        <w:szCs w:val="24"/>
+        <w:u w:val="none" w:color="000000"/>
+        <w:bdr w:val="none" w:sz="0" w:space="0" w:color="auto"/>
+        <w:shd w:val="clear" w:color="auto" w:fill="auto"/>
+        <w:vertAlign w:val="baseline"/>
+      </w:rPr>
+    </w:lvl>
+    <w:lvl w:ilvl="8" w:tplc="1228FA6A">
+      <w:start w:val="1"/>
+      <w:numFmt w:val="bullet"/>
+      <w:lvlText w:val="▪"/>
+      <w:lvlJc w:val="left"/>
+      <w:pPr>
+        <w:ind w:left="7922"/>
+      </w:pPr>
+      <w:rPr>
+        <w:rFonts w:ascii="Arial" w:eastAsia="Arial" w:hAnsi="Arial" w:cs="Arial"/>
+        <w:b w:val="0"/>
+        <w:i w:val="0"/>
+        <w:strike w:val="0"/>
+        <w:dstrike w:val="0"/>
+        <w:color w:val="000000"/>
+        <w:sz w:val="24"/>
+        <w:szCs w:val="24"/>
+        <w:u w:val="none" w:color="000000"/>
+        <w:bdr w:val="none" w:sz="0" w:space="0" w:color="auto"/>
+        <w:shd w:val="clear" w:color="auto" w:fill="auto"/>
+        <w:vertAlign w:val="baseline"/>
+      </w:rPr>
+    </w:lvl>
+  </w:abstractNum>
+  <w:abstractNum w:abstractNumId="16" w15:restartNumberingAfterBreak="0">
     <w:nsid w:val="77490DB3"/>
     <w:multiLevelType w:val="hybridMultilevel"/>
     <w:tmpl w:val="73E0DA76"/>
@@ -20725,7 +20368,7 @@
       </w:rPr>
     </w:lvl>
   </w:abstractNum>
-  <w:abstractNum w:abstractNumId="12" w15:restartNumberingAfterBreak="0">
+  <w:abstractNum w:abstractNumId="17" w15:restartNumberingAfterBreak="0">
     <w:nsid w:val="78E3743D"/>
     <w:multiLevelType w:val="hybridMultilevel"/>
     <w:tmpl w:val="9E92C9AA"/>
@@ -20811,7 +20454,7 @@
       </w:pPr>
     </w:lvl>
   </w:abstractNum>
-  <w:abstractNum w:abstractNumId="13" w15:restartNumberingAfterBreak="0">
+  <w:abstractNum w:abstractNumId="18" w15:restartNumberingAfterBreak="0">
     <w:nsid w:val="7BD27052"/>
     <w:multiLevelType w:val="hybridMultilevel"/>
     <w:tmpl w:val="AF000650"/>
@@ -21023,7 +20666,7 @@
       </w:rPr>
     </w:lvl>
   </w:abstractNum>
-  <w:abstractNum w:abstractNumId="14" w15:restartNumberingAfterBreak="0">
+  <w:abstractNum w:abstractNumId="19" w15:restartNumberingAfterBreak="0">
     <w:nsid w:val="7DD2382D"/>
     <w:multiLevelType w:val="hybridMultilevel"/>
     <w:tmpl w:val="76180CBA"/>
@@ -21135,7 +20778,7 @@
       </w:rPr>
     </w:lvl>
   </w:abstractNum>
-  <w:abstractNum w:abstractNumId="15" w15:restartNumberingAfterBreak="0">
+  <w:abstractNum w:abstractNumId="20" w15:restartNumberingAfterBreak="0">
     <w:nsid w:val="7E5147D0"/>
     <w:multiLevelType w:val="hybridMultilevel"/>
     <w:tmpl w:val="937A45BC"/>
@@ -21348,52 +20991,67 @@
     </w:lvl>
   </w:abstractNum>
   <w:num w:numId="1">
-    <w:abstractNumId w:val="7"/>
+    <w:abstractNumId w:val="9"/>
   </w:num>
   <w:num w:numId="2">
-    <w:abstractNumId w:val="13"/>
+    <w:abstractNumId w:val="18"/>
   </w:num>
   <w:num w:numId="3">
     <w:abstractNumId w:val="4"/>
   </w:num>
   <w:num w:numId="4">
-    <w:abstractNumId w:val="6"/>
+    <w:abstractNumId w:val="8"/>
   </w:num>
   <w:num w:numId="5">
-    <w:abstractNumId w:val="10"/>
+    <w:abstractNumId w:val="13"/>
   </w:num>
   <w:num w:numId="6">
-    <w:abstractNumId w:val="9"/>
+    <w:abstractNumId w:val="11"/>
   </w:num>
   <w:num w:numId="7">
     <w:abstractNumId w:val="3"/>
   </w:num>
   <w:num w:numId="8">
-    <w:abstractNumId w:val="15"/>
+    <w:abstractNumId w:val="20"/>
   </w:num>
   <w:num w:numId="9">
-    <w:abstractNumId w:val="5"/>
+    <w:abstractNumId w:val="7"/>
   </w:num>
   <w:num w:numId="10">
-    <w:abstractNumId w:val="11"/>
+    <w:abstractNumId w:val="16"/>
   </w:num>
   <w:num w:numId="11">
     <w:abstractNumId w:val="0"/>
   </w:num>
   <w:num w:numId="12">
-    <w:abstractNumId w:val="8"/>
+    <w:abstractNumId w:val="10"/>
   </w:num>
   <w:num w:numId="13">
-    <w:abstractNumId w:val="12"/>
+    <w:abstractNumId w:val="17"/>
   </w:num>
   <w:num w:numId="14">
     <w:abstractNumId w:val="1"/>
   </w:num>
   <w:num w:numId="15">
-    <w:abstractNumId w:val="14"/>
+    <w:abstractNumId w:val="19"/>
   </w:num>
   <w:num w:numId="16">
     <w:abstractNumId w:val="2"/>
+  </w:num>
+  <w:num w:numId="17">
+    <w:abstractNumId w:val="12"/>
+  </w:num>
+  <w:num w:numId="18">
+    <w:abstractNumId w:val="15"/>
+  </w:num>
+  <w:num w:numId="19">
+    <w:abstractNumId w:val="6"/>
+  </w:num>
+  <w:num w:numId="20">
+    <w:abstractNumId w:val="14"/>
+  </w:num>
+  <w:num w:numId="21">
+    <w:abstractNumId w:val="5"/>
   </w:num>
 </w:numbering>
 </file>

--- a/Documentación/Especificación de Requisitos Software (ERS).docx
+++ b/Documentación/Especificación de Requisitos Software (ERS).docx
@@ -9338,14 +9338,7 @@
         </w:numPr>
       </w:pPr>
       <w:r>
-        <w:t>Modificar Cuenta</w:t>
-      </w:r>
-      <w:r>
-        <w:rPr>
-          <w:i/>
-          <w:color w:val="0000FF"/>
-        </w:rPr>
-        <w:t xml:space="preserve"> </w:t>
+        <w:t>Gestion de administracion de usuarios</w:t>
       </w:r>
     </w:p>
     <w:p>
@@ -9848,15 +9841,7 @@
         <w:ind w:left="2124"/>
       </w:pPr>
       <w:r>
-        <w:t xml:space="preserve">El usuario una vez autenticado puede salir de la cuenta en cualquier momento.  </w:t>
-      </w:r>
-    </w:p>
-    <w:p>
-      <w:pPr>
-        <w:ind w:left="2124"/>
-      </w:pPr>
-      <w:r>
-        <w:t>El usuario es redirigido a la página principal.</w:t>
+        <w:t>El usuario una vez autenticado puede salir de la cuenta en cualquier momento.  El usuario es redirigido a la página principal.</w:t>
       </w:r>
       <w:r>
         <w:rPr>
@@ -9880,14 +9865,7 @@
         </w:numPr>
       </w:pPr>
       <w:r>
-        <w:t>Buscar Producto</w:t>
-      </w:r>
-      <w:r>
-        <w:rPr>
-          <w:i/>
-          <w:color w:val="0000FF"/>
-        </w:rPr>
-        <w:t xml:space="preserve"> </w:t>
+        <w:t>Gestion de incidencias de seguridad</w:t>
       </w:r>
     </w:p>
     <w:p>
@@ -9956,7 +9934,10 @@
               <w:spacing w:line="259" w:lineRule="auto"/>
             </w:pPr>
             <w:r>
-              <w:t xml:space="preserve">RF06 </w:t>
+              <w:t>RF0</w:t>
+            </w:r>
+            <w:r>
+              <w:t>2</w:t>
             </w:r>
           </w:p>
         </w:tc>
@@ -10002,12 +9983,7 @@
               <w:spacing w:line="259" w:lineRule="auto"/>
             </w:pPr>
             <w:r>
-              <w:t>Gestión</w:t>
-            </w:r>
-            <w:bookmarkStart w:id="0" w:name="_GoBack"/>
-            <w:bookmarkEnd w:id="0"/>
-            <w:r>
-              <w:t xml:space="preserve"> de incidencias de seguridad</w:t>
+              <w:t>Gestión de incidencias de seguridad</w:t>
             </w:r>
             <w:r>
               <w:t xml:space="preserve"> </w:t>
@@ -10111,8 +10087,89 @@
     </w:tbl>
     <w:p>
       <w:pPr>
-        <w:spacing w:after="157" w:line="259" w:lineRule="auto"/>
-        <w:ind w:left="1441"/>
+        <w:pStyle w:val="Default"/>
+        <w:ind w:left="1416"/>
+      </w:pPr>
+      <w:r>
+        <w:t xml:space="preserve"> </w:t>
+      </w:r>
+    </w:p>
+    <w:p>
+      <w:pPr>
+        <w:ind w:left="1416"/>
+      </w:pPr>
+      <w:r>
+        <w:t>Filtrar tipo de incidencia de seguridad</w:t>
+      </w:r>
+      <w:r>
+        <w:t>:</w:t>
+      </w:r>
+      <w:r>
+        <w:t xml:space="preserve"> </w:t>
+      </w:r>
+    </w:p>
+    <w:p>
+      <w:pPr>
+        <w:ind w:left="1416"/>
+      </w:pPr>
+      <w:r>
+        <w:t xml:space="preserve">En la barra de sección de </w:t>
+      </w:r>
+      <w:bookmarkStart w:id="0" w:name="_GoBack"/>
+      <w:bookmarkEnd w:id="0"/>
+    </w:p>
+    <w:p>
+      <w:pPr>
+        <w:ind w:left="1416"/>
+      </w:pPr>
+      <w:r>
+        <w:t>Agregar tipo de incidencia de seguridad</w:t>
+      </w:r>
+      <w:r>
+        <w:t>:</w:t>
+      </w:r>
+      <w:r>
+        <w:t xml:space="preserve"> </w:t>
+      </w:r>
+    </w:p>
+    <w:p>
+      <w:pPr>
+        <w:ind w:left="1416"/>
+      </w:pPr>
+      <w:r>
+        <w:t>Activar/Desactivar tipo de incidencia de seguridad</w:t>
+      </w:r>
+      <w:r>
+        <w:t>:</w:t>
+      </w:r>
+      <w:r>
+        <w:t xml:space="preserve"> </w:t>
+      </w:r>
+    </w:p>
+    <w:p>
+      <w:pPr>
+        <w:pStyle w:val="Default"/>
+        <w:numPr>
+          <w:ilvl w:val="1"/>
+          <w:numId w:val="22"/>
+        </w:numPr>
+        <w:rPr>
+          <w:sz w:val="20"/>
+          <w:szCs w:val="20"/>
+        </w:rPr>
+      </w:pPr>
+    </w:p>
+    <w:p>
+      <w:r>
+        <w:rPr>
+          <w:rFonts w:eastAsia="Calibri"/>
+        </w:rPr>
+        <w:t xml:space="preserve"> </w:t>
+      </w:r>
+    </w:p>
+    <w:p>
+      <w:pPr>
+        <w:spacing w:after="427" w:line="259" w:lineRule="auto"/>
       </w:pPr>
       <w:r>
         <w:rPr>
@@ -10124,50 +10181,15 @@
     </w:p>
     <w:p>
       <w:pPr>
-        <w:spacing w:after="46" w:line="380" w:lineRule="auto"/>
-        <w:ind w:left="1081" w:right="10" w:firstLine="1040"/>
-      </w:pPr>
-      <w:r>
-        <w:rPr>
-          <w:rFonts w:ascii="Calibri" w:eastAsia="Calibri" w:hAnsi="Calibri" w:cs="Calibri"/>
-          <w:color w:val="0000FF"/>
-          <w:sz w:val="21"/>
-        </w:rPr>
-        <w:t>​</w:t>
-      </w:r>
-      <w:r>
-        <w:t xml:space="preserve">El usuario puede buscar un producto de su interés en cualquier momento en la barra buscadora que se encuentra en la esquina superior derecha. </w:t>
-      </w:r>
-    </w:p>
-    <w:p>
-      <w:pPr>
-        <w:spacing w:line="378" w:lineRule="auto"/>
-        <w:ind w:left="1081" w:right="53" w:firstLine="360"/>
-      </w:pPr>
-      <w:r>
-        <w:t xml:space="preserve"> Una vez que presiona “Buscar” se redirige a una página donde se encuentra los productos o producto que buscó. </w:t>
-      </w:r>
-    </w:p>
-    <w:p>
-      <w:pPr>
-        <w:spacing w:after="427" w:line="259" w:lineRule="auto"/>
-      </w:pPr>
-      <w:r>
-        <w:rPr>
-          <w:i/>
-          <w:color w:val="0000FF"/>
-        </w:rPr>
-        <w:t xml:space="preserve"> </w:t>
-      </w:r>
-    </w:p>
-    <w:p>
-      <w:pPr>
         <w:pStyle w:val="Ttulo3"/>
+        <w:numPr>
+          <w:ilvl w:val="2"/>
+          <w:numId w:val="20"/>
+        </w:numPr>
         <w:spacing w:after="201"/>
-        <w:ind w:left="1196"/>
-      </w:pPr>
-      <w:r>
-        <w:t>3.2.7 Seleccionar Producto</w:t>
+      </w:pPr>
+      <w:r>
+        <w:t>Gestion de tipo de armas</w:t>
       </w:r>
       <w:r>
         <w:rPr>
@@ -10243,7 +10265,10 @@
               <w:spacing w:line="259" w:lineRule="auto"/>
             </w:pPr>
             <w:r>
-              <w:t xml:space="preserve">RF07 </w:t>
+              <w:t>RF0</w:t>
+            </w:r>
+            <w:r>
+              <w:t>3</w:t>
             </w:r>
           </w:p>
         </w:tc>
@@ -10289,7 +10314,7 @@
               <w:spacing w:line="259" w:lineRule="auto"/>
             </w:pPr>
             <w:r>
-              <w:t xml:space="preserve">Seleccionar Producto </w:t>
+              <w:t>Gestión de tipo de armas</w:t>
             </w:r>
           </w:p>
         </w:tc>
@@ -10402,47 +10427,20 @@
     </w:p>
     <w:p>
       <w:pPr>
-        <w:spacing w:after="3" w:line="380" w:lineRule="auto"/>
-        <w:ind w:left="1201" w:right="10"/>
-      </w:pPr>
-      <w:r>
-        <w:t>El usuario selecciona un artículo que le parece de su agrado, Se redirige a una nueva página donde se encuentra la información del artículo: nombre, descripción detallada, precio, oferta (en caso de estar), calificación, fotos, talla, botón de agregar al carrito.</w:t>
-      </w:r>
-      <w:r>
-        <w:rPr>
-          <w:i/>
-          <w:color w:val="0000FF"/>
-        </w:rPr>
-        <w:t xml:space="preserve"> </w:t>
-      </w:r>
-    </w:p>
-    <w:p>
-      <w:pPr>
         <w:spacing w:after="427" w:line="259" w:lineRule="auto"/>
         <w:ind w:left="360"/>
       </w:pPr>
-      <w:r>
-        <w:rPr>
-          <w:i/>
-          <w:color w:val="0000FF"/>
-        </w:rPr>
-        <w:t xml:space="preserve"> </w:t>
-      </w:r>
     </w:p>
     <w:p>
       <w:pPr>
         <w:pStyle w:val="Ttulo3"/>
-        <w:ind w:left="1196"/>
-      </w:pPr>
-      <w:r>
-        <w:t>3.2.8 Comprar Producto</w:t>
-      </w:r>
-      <w:r>
-        <w:rPr>
-          <w:i/>
-          <w:color w:val="0000FF"/>
-        </w:rPr>
-        <w:t xml:space="preserve"> </w:t>
+        <w:numPr>
+          <w:ilvl w:val="2"/>
+          <w:numId w:val="20"/>
+        </w:numPr>
+      </w:pPr>
+      <w:r>
+        <w:t>Gestión de medios de transporte</w:t>
       </w:r>
     </w:p>
     <w:p>
@@ -10511,7 +10509,10 @@
               <w:spacing w:line="259" w:lineRule="auto"/>
             </w:pPr>
             <w:r>
-              <w:t xml:space="preserve">RF08 </w:t>
+              <w:t>RF0</w:t>
+            </w:r>
+            <w:r>
+              <w:t>4</w:t>
             </w:r>
           </w:p>
         </w:tc>
@@ -10558,7 +10559,7 @@
               <w:spacing w:line="259" w:lineRule="auto"/>
             </w:pPr>
             <w:r>
-              <w:t xml:space="preserve">Comprar Producto </w:t>
+              <w:t>Gestión de medios de transporte</w:t>
             </w:r>
           </w:p>
         </w:tc>
@@ -10671,103 +10672,19 @@
     </w:p>
     <w:p>
       <w:pPr>
-        <w:spacing w:after="3" w:line="380" w:lineRule="auto"/>
-        <w:ind w:left="1081" w:right="10" w:firstLine="360"/>
-      </w:pPr>
-      <w:r>
-        <w:t xml:space="preserve">El usuario puede realizar la compra de los productos que tiene en el “carrito” de compras. El usuario debe estar autenticado para poder realizar la compra de los productos.  </w:t>
-      </w:r>
-    </w:p>
-    <w:p>
-      <w:pPr>
-        <w:spacing w:after="3" w:line="380" w:lineRule="auto"/>
-        <w:ind w:left="1081" w:right="10" w:firstLine="360"/>
-      </w:pPr>
-      <w:r>
-        <w:t xml:space="preserve">El usuario debe ingresar a su “carrito” de compras, el sistema le mostrará una lista con los productos que tiene en el “carrito”, con la siguiente información para cada producto: </w:t>
-      </w:r>
-    </w:p>
-    <w:p>
-      <w:pPr>
+        <w:pStyle w:val="Ttulo3"/>
         <w:numPr>
-          <w:ilvl w:val="0"/>
-          <w:numId w:val="4"/>
+          <w:ilvl w:val="2"/>
+          <w:numId w:val="20"/>
         </w:numPr>
-        <w:spacing w:after="143"/>
-        <w:ind w:right="53" w:hanging="212"/>
-      </w:pPr>
-      <w:r>
-        <w:t xml:space="preserve">Nombre del producto </w:t>
-      </w:r>
-    </w:p>
-    <w:p>
-      <w:pPr>
-        <w:numPr>
-          <w:ilvl w:val="0"/>
-          <w:numId w:val="4"/>
-        </w:numPr>
-        <w:spacing w:after="143"/>
-        <w:ind w:right="53" w:hanging="212"/>
-      </w:pPr>
-      <w:r>
-        <w:t xml:space="preserve">Imagen principal </w:t>
-      </w:r>
-    </w:p>
-    <w:p>
-      <w:pPr>
-        <w:numPr>
-          <w:ilvl w:val="0"/>
-          <w:numId w:val="4"/>
-        </w:numPr>
-        <w:spacing w:after="143"/>
-        <w:ind w:right="53" w:hanging="212"/>
-      </w:pPr>
-      <w:r>
-        <w:t xml:space="preserve">Precio </w:t>
-      </w:r>
-    </w:p>
-    <w:p>
-      <w:pPr>
-        <w:numPr>
-          <w:ilvl w:val="0"/>
-          <w:numId w:val="4"/>
-        </w:numPr>
-        <w:spacing w:after="143"/>
-        <w:ind w:right="53" w:hanging="212"/>
-      </w:pPr>
-      <w:r>
-        <w:t xml:space="preserve">Unidades </w:t>
-      </w:r>
-    </w:p>
-    <w:p>
-      <w:pPr>
-        <w:spacing w:after="269" w:line="380" w:lineRule="auto"/>
-        <w:ind w:left="1081" w:right="1586" w:firstLine="360"/>
-      </w:pPr>
-      <w:r>
-        <w:t>El usuario selecciona la opción “Finalizar Compra” y automáticamente se mostrará una ventana de confirmación, con su número de tarjeta de crédito.</w:t>
-      </w:r>
-      <w:r>
-        <w:rPr>
-          <w:i/>
-          <w:color w:val="0000FF"/>
-        </w:rPr>
-        <w:t xml:space="preserve"> </w:t>
-      </w:r>
-    </w:p>
-    <w:p>
-      <w:pPr>
-        <w:pStyle w:val="Ttulo3"/>
-        <w:ind w:left="1196"/>
-      </w:pPr>
-      <w:r>
-        <w:t>3.2.9 Consultar Compras</w:t>
-      </w:r>
-      <w:r>
-        <w:rPr>
-          <w:i/>
-          <w:color w:val="0000FF"/>
-        </w:rPr>
+      </w:pPr>
+      <w:r>
+        <w:t>Gestion de incidencias de servicios publicos</w:t>
+      </w:r>
+      <w:r>
+        <w:tab/>
+      </w:r>
+      <w:r>
         <w:t xml:space="preserve"> </w:t>
       </w:r>
     </w:p>
@@ -10837,7 +10754,10 @@
               <w:spacing w:line="259" w:lineRule="auto"/>
             </w:pPr>
             <w:r>
-              <w:t xml:space="preserve">RF09 </w:t>
+              <w:t>RF0</w:t>
+            </w:r>
+            <w:r>
+              <w:t>5</w:t>
             </w:r>
           </w:p>
         </w:tc>
@@ -10883,669 +10803,7 @@
               <w:spacing w:line="259" w:lineRule="auto"/>
             </w:pPr>
             <w:r>
-              <w:t xml:space="preserve">Consultar Compras </w:t>
-            </w:r>
-          </w:p>
-        </w:tc>
-      </w:tr>
-      <w:tr>
-        <w:trPr>
-          <w:trHeight w:val="661"/>
-        </w:trPr>
-        <w:tc>
-          <w:tcPr>
-            <w:tcW w:w="3528" w:type="dxa"/>
-            <w:tcBorders>
-              <w:top w:val="single" w:sz="6" w:space="0" w:color="000000"/>
-              <w:left w:val="single" w:sz="6" w:space="0" w:color="000000"/>
-              <w:bottom w:val="single" w:sz="6" w:space="0" w:color="000000"/>
-              <w:right w:val="single" w:sz="6" w:space="0" w:color="000000"/>
-            </w:tcBorders>
-          </w:tcPr>
-          <w:p>
-            <w:pPr>
-              <w:spacing w:line="259" w:lineRule="auto"/>
-            </w:pPr>
-            <w:r>
-              <w:rPr>
-                <w:b/>
-              </w:rPr>
-              <w:t xml:space="preserve">Tipo </w:t>
-            </w:r>
-          </w:p>
-        </w:tc>
-        <w:tc>
-          <w:tcPr>
-            <w:tcW w:w="3528" w:type="dxa"/>
-            <w:tcBorders>
-              <w:top w:val="single" w:sz="6" w:space="0" w:color="000000"/>
-              <w:left w:val="single" w:sz="6" w:space="0" w:color="000000"/>
-              <w:bottom w:val="single" w:sz="6" w:space="0" w:color="000000"/>
-              <w:right w:val="single" w:sz="6" w:space="0" w:color="000000"/>
-            </w:tcBorders>
-          </w:tcPr>
-          <w:p>
-            <w:pPr>
-              <w:spacing w:line="259" w:lineRule="auto"/>
-            </w:pPr>
-            <w:r>
-              <w:t xml:space="preserve">Requisito </w:t>
-            </w:r>
-          </w:p>
-        </w:tc>
-      </w:tr>
-      <w:tr>
-        <w:trPr>
-          <w:trHeight w:val="661"/>
-        </w:trPr>
-        <w:tc>
-          <w:tcPr>
-            <w:tcW w:w="3528" w:type="dxa"/>
-            <w:tcBorders>
-              <w:top w:val="single" w:sz="6" w:space="0" w:color="000000"/>
-              <w:left w:val="single" w:sz="6" w:space="0" w:color="000000"/>
-              <w:bottom w:val="single" w:sz="6" w:space="0" w:color="000000"/>
-              <w:right w:val="single" w:sz="6" w:space="0" w:color="000000"/>
-            </w:tcBorders>
-          </w:tcPr>
-          <w:p>
-            <w:pPr>
-              <w:spacing w:line="259" w:lineRule="auto"/>
-            </w:pPr>
-            <w:r>
-              <w:rPr>
-                <w:b/>
-              </w:rPr>
-              <w:t xml:space="preserve">Prioridad del Requisito </w:t>
-            </w:r>
-          </w:p>
-        </w:tc>
-        <w:tc>
-          <w:tcPr>
-            <w:tcW w:w="3528" w:type="dxa"/>
-            <w:tcBorders>
-              <w:top w:val="single" w:sz="6" w:space="0" w:color="000000"/>
-              <w:left w:val="single" w:sz="6" w:space="0" w:color="000000"/>
-              <w:bottom w:val="single" w:sz="6" w:space="0" w:color="000000"/>
-              <w:right w:val="single" w:sz="6" w:space="0" w:color="000000"/>
-            </w:tcBorders>
-          </w:tcPr>
-          <w:p>
-            <w:pPr>
-              <w:spacing w:line="259" w:lineRule="auto"/>
-            </w:pPr>
-            <w:r>
-              <w:t xml:space="preserve">Alta </w:t>
-            </w:r>
-          </w:p>
-        </w:tc>
-      </w:tr>
-    </w:tbl>
-    <w:p>
-      <w:pPr>
-        <w:spacing w:after="157" w:line="259" w:lineRule="auto"/>
-        <w:ind w:left="1441"/>
-      </w:pPr>
-      <w:r>
-        <w:rPr>
-          <w:i/>
-          <w:color w:val="0000FF"/>
-        </w:rPr>
-        <w:lastRenderedPageBreak/>
-        <w:t xml:space="preserve"> </w:t>
-      </w:r>
-    </w:p>
-    <w:p>
-      <w:pPr>
-        <w:spacing w:line="378" w:lineRule="auto"/>
-        <w:ind w:left="1081" w:right="53" w:firstLine="360"/>
-      </w:pPr>
-      <w:r>
-        <w:t xml:space="preserve">El usuario puede consultar las compras que ha realizado. Para realizar esta acción debe de estar autenticado en el sistema con su cuenta. </w:t>
-      </w:r>
-    </w:p>
-    <w:p>
-      <w:pPr>
-        <w:spacing w:line="378" w:lineRule="auto"/>
-        <w:ind w:left="1081" w:right="53" w:firstLine="360"/>
-      </w:pPr>
-      <w:r>
-        <w:t xml:space="preserve">El usuario ingresa en la sección de “Consultar Compras” y se redirige a un nuevo módulo donde se muestran productos con la siguiente información: </w:t>
-      </w:r>
-    </w:p>
-    <w:p>
-      <w:pPr>
-        <w:numPr>
-          <w:ilvl w:val="0"/>
-          <w:numId w:val="5"/>
-        </w:numPr>
-        <w:spacing w:after="143"/>
-        <w:ind w:right="53" w:hanging="212"/>
-      </w:pPr>
-      <w:r>
-        <w:t xml:space="preserve">Nombre del producto </w:t>
-      </w:r>
-    </w:p>
-    <w:p>
-      <w:pPr>
-        <w:numPr>
-          <w:ilvl w:val="0"/>
-          <w:numId w:val="5"/>
-        </w:numPr>
-        <w:spacing w:after="143"/>
-        <w:ind w:right="53" w:hanging="212"/>
-      </w:pPr>
-      <w:r>
-        <w:t xml:space="preserve">Imagen principal </w:t>
-      </w:r>
-    </w:p>
-    <w:p>
-      <w:pPr>
-        <w:numPr>
-          <w:ilvl w:val="0"/>
-          <w:numId w:val="5"/>
-        </w:numPr>
-        <w:spacing w:after="144"/>
-        <w:ind w:right="53" w:hanging="212"/>
-      </w:pPr>
-      <w:r>
-        <w:t xml:space="preserve">Precio </w:t>
-      </w:r>
-    </w:p>
-    <w:p>
-      <w:pPr>
-        <w:numPr>
-          <w:ilvl w:val="0"/>
-          <w:numId w:val="5"/>
-        </w:numPr>
-        <w:spacing w:after="413"/>
-        <w:ind w:right="53" w:hanging="212"/>
-      </w:pPr>
-      <w:r>
-        <w:t>Unidades</w:t>
-      </w:r>
-      <w:r>
-        <w:rPr>
-          <w:i/>
-          <w:color w:val="0000FF"/>
-        </w:rPr>
-        <w:t xml:space="preserve"> </w:t>
-      </w:r>
-    </w:p>
-    <w:p>
-      <w:pPr>
-        <w:pStyle w:val="Ttulo3"/>
-        <w:tabs>
-          <w:tab w:val="center" w:pos="1590"/>
-          <w:tab w:val="center" w:pos="3872"/>
-        </w:tabs>
-      </w:pPr>
-      <w:r>
-        <w:rPr>
-          <w:rFonts w:ascii="Calibri" w:eastAsia="Calibri" w:hAnsi="Calibri" w:cs="Calibri"/>
-          <w:b/>
-          <w:sz w:val="22"/>
-        </w:rPr>
-        <w:tab/>
-      </w:r>
-      <w:r>
-        <w:t>3.2.10</w:t>
-      </w:r>
-      <w:r>
-        <w:tab/>
-        <w:t>Seleccionar Marca</w:t>
-      </w:r>
-      <w:r>
-        <w:rPr>
-          <w:i/>
-          <w:color w:val="0000FF"/>
-        </w:rPr>
-        <w:t xml:space="preserve"> </w:t>
-      </w:r>
-    </w:p>
-    <w:p>
-      <w:pPr>
-        <w:spacing w:after="0" w:line="259" w:lineRule="auto"/>
-        <w:ind w:left="1441"/>
-      </w:pPr>
-      <w:r>
-        <w:t xml:space="preserve"> </w:t>
-      </w:r>
-    </w:p>
-    <w:tbl>
-      <w:tblPr>
-        <w:tblStyle w:val="TableGrid"/>
-        <w:tblW w:w="7056" w:type="dxa"/>
-        <w:tblInd w:w="1443" w:type="dxa"/>
-        <w:tblCellMar>
-          <w:top w:w="135" w:type="dxa"/>
-          <w:left w:w="103" w:type="dxa"/>
-          <w:right w:w="115" w:type="dxa"/>
-        </w:tblCellMar>
-        <w:tblLook w:val="04A0" w:firstRow="1" w:lastRow="0" w:firstColumn="1" w:lastColumn="0" w:noHBand="0" w:noVBand="1"/>
-      </w:tblPr>
-      <w:tblGrid>
-        <w:gridCol w:w="3528"/>
-        <w:gridCol w:w="3528"/>
-      </w:tblGrid>
-      <w:tr>
-        <w:trPr>
-          <w:trHeight w:val="661"/>
-        </w:trPr>
-        <w:tc>
-          <w:tcPr>
-            <w:tcW w:w="3528" w:type="dxa"/>
-            <w:tcBorders>
-              <w:top w:val="single" w:sz="6" w:space="0" w:color="000000"/>
-              <w:left w:val="single" w:sz="6" w:space="0" w:color="000000"/>
-              <w:bottom w:val="single" w:sz="6" w:space="0" w:color="000000"/>
-              <w:right w:val="single" w:sz="6" w:space="0" w:color="000000"/>
-            </w:tcBorders>
-          </w:tcPr>
-          <w:p>
-            <w:pPr>
-              <w:spacing w:line="259" w:lineRule="auto"/>
-            </w:pPr>
-            <w:r>
-              <w:rPr>
-                <w:b/>
-              </w:rPr>
-              <w:t xml:space="preserve">Número de Requisito </w:t>
-            </w:r>
-          </w:p>
-        </w:tc>
-        <w:tc>
-          <w:tcPr>
-            <w:tcW w:w="3528" w:type="dxa"/>
-            <w:tcBorders>
-              <w:top w:val="single" w:sz="6" w:space="0" w:color="000000"/>
-              <w:left w:val="single" w:sz="6" w:space="0" w:color="000000"/>
-              <w:bottom w:val="single" w:sz="6" w:space="0" w:color="000000"/>
-              <w:right w:val="single" w:sz="6" w:space="0" w:color="000000"/>
-            </w:tcBorders>
-          </w:tcPr>
-          <w:p>
-            <w:pPr>
-              <w:spacing w:line="259" w:lineRule="auto"/>
-            </w:pPr>
-            <w:r>
-              <w:t xml:space="preserve">RF10 </w:t>
-            </w:r>
-          </w:p>
-        </w:tc>
-      </w:tr>
-      <w:tr>
-        <w:trPr>
-          <w:trHeight w:val="661"/>
-        </w:trPr>
-        <w:tc>
-          <w:tcPr>
-            <w:tcW w:w="3528" w:type="dxa"/>
-            <w:tcBorders>
-              <w:top w:val="single" w:sz="6" w:space="0" w:color="000000"/>
-              <w:left w:val="single" w:sz="6" w:space="0" w:color="000000"/>
-              <w:bottom w:val="single" w:sz="6" w:space="0" w:color="000000"/>
-              <w:right w:val="single" w:sz="6" w:space="0" w:color="000000"/>
-            </w:tcBorders>
-          </w:tcPr>
-          <w:p>
-            <w:pPr>
-              <w:spacing w:line="259" w:lineRule="auto"/>
-            </w:pPr>
-            <w:r>
-              <w:rPr>
-                <w:b/>
-              </w:rPr>
-              <w:t xml:space="preserve">Nombre de Requisito </w:t>
-            </w:r>
-          </w:p>
-        </w:tc>
-        <w:tc>
-          <w:tcPr>
-            <w:tcW w:w="3528" w:type="dxa"/>
-            <w:tcBorders>
-              <w:top w:val="single" w:sz="6" w:space="0" w:color="000000"/>
-              <w:left w:val="single" w:sz="6" w:space="0" w:color="000000"/>
-              <w:bottom w:val="single" w:sz="6" w:space="0" w:color="000000"/>
-              <w:right w:val="single" w:sz="6" w:space="0" w:color="000000"/>
-            </w:tcBorders>
-          </w:tcPr>
-          <w:p>
-            <w:pPr>
-              <w:spacing w:line="259" w:lineRule="auto"/>
-            </w:pPr>
-            <w:r>
-              <w:t xml:space="preserve">Seleccionar Marca </w:t>
-            </w:r>
-          </w:p>
-        </w:tc>
-      </w:tr>
-      <w:tr>
-        <w:trPr>
-          <w:trHeight w:val="661"/>
-        </w:trPr>
-        <w:tc>
-          <w:tcPr>
-            <w:tcW w:w="3528" w:type="dxa"/>
-            <w:tcBorders>
-              <w:top w:val="single" w:sz="6" w:space="0" w:color="000000"/>
-              <w:left w:val="single" w:sz="6" w:space="0" w:color="000000"/>
-              <w:bottom w:val="single" w:sz="6" w:space="0" w:color="000000"/>
-              <w:right w:val="single" w:sz="6" w:space="0" w:color="000000"/>
-            </w:tcBorders>
-          </w:tcPr>
-          <w:p>
-            <w:pPr>
-              <w:spacing w:line="259" w:lineRule="auto"/>
-            </w:pPr>
-            <w:r>
-              <w:rPr>
-                <w:b/>
-              </w:rPr>
-              <w:t xml:space="preserve">Tipo </w:t>
-            </w:r>
-          </w:p>
-        </w:tc>
-        <w:tc>
-          <w:tcPr>
-            <w:tcW w:w="3528" w:type="dxa"/>
-            <w:tcBorders>
-              <w:top w:val="single" w:sz="6" w:space="0" w:color="000000"/>
-              <w:left w:val="single" w:sz="6" w:space="0" w:color="000000"/>
-              <w:bottom w:val="single" w:sz="6" w:space="0" w:color="000000"/>
-              <w:right w:val="single" w:sz="6" w:space="0" w:color="000000"/>
-            </w:tcBorders>
-          </w:tcPr>
-          <w:p>
-            <w:pPr>
-              <w:spacing w:line="259" w:lineRule="auto"/>
-            </w:pPr>
-            <w:r>
-              <w:t xml:space="preserve">Requisito </w:t>
-            </w:r>
-          </w:p>
-        </w:tc>
-      </w:tr>
-      <w:tr>
-        <w:trPr>
-          <w:trHeight w:val="661"/>
-        </w:trPr>
-        <w:tc>
-          <w:tcPr>
-            <w:tcW w:w="3528" w:type="dxa"/>
-            <w:tcBorders>
-              <w:top w:val="single" w:sz="6" w:space="0" w:color="000000"/>
-              <w:left w:val="single" w:sz="6" w:space="0" w:color="000000"/>
-              <w:bottom w:val="single" w:sz="6" w:space="0" w:color="000000"/>
-              <w:right w:val="single" w:sz="6" w:space="0" w:color="000000"/>
-            </w:tcBorders>
-          </w:tcPr>
-          <w:p>
-            <w:pPr>
-              <w:spacing w:line="259" w:lineRule="auto"/>
-            </w:pPr>
-            <w:r>
-              <w:rPr>
-                <w:b/>
-              </w:rPr>
-              <w:t xml:space="preserve">Prioridad del Requisito </w:t>
-            </w:r>
-          </w:p>
-        </w:tc>
-        <w:tc>
-          <w:tcPr>
-            <w:tcW w:w="3528" w:type="dxa"/>
-            <w:tcBorders>
-              <w:top w:val="single" w:sz="6" w:space="0" w:color="000000"/>
-              <w:left w:val="single" w:sz="6" w:space="0" w:color="000000"/>
-              <w:bottom w:val="single" w:sz="6" w:space="0" w:color="000000"/>
-              <w:right w:val="single" w:sz="6" w:space="0" w:color="000000"/>
-            </w:tcBorders>
-          </w:tcPr>
-          <w:p>
-            <w:pPr>
-              <w:spacing w:line="259" w:lineRule="auto"/>
-            </w:pPr>
-            <w:r>
-              <w:t xml:space="preserve">Alta </w:t>
-            </w:r>
-          </w:p>
-        </w:tc>
-      </w:tr>
-    </w:tbl>
-    <w:p>
-      <w:pPr>
-        <w:spacing w:after="137" w:line="259" w:lineRule="auto"/>
-        <w:ind w:left="1441"/>
-      </w:pPr>
-      <w:r>
-        <w:t xml:space="preserve"> </w:t>
-      </w:r>
-    </w:p>
-    <w:p>
-      <w:pPr>
-        <w:spacing w:line="378" w:lineRule="auto"/>
-        <w:ind w:left="1081" w:right="53" w:firstLine="360"/>
-      </w:pPr>
-      <w:r>
-        <w:t xml:space="preserve">El usuario puede seleccionar la marca para ver sólo productos correspondientes a esa marca. No es necesario que el usuario esté autenticado para esta acción. </w:t>
-      </w:r>
-    </w:p>
-    <w:p>
-      <w:pPr>
-        <w:spacing w:line="378" w:lineRule="auto"/>
-        <w:ind w:left="1081" w:right="53" w:firstLine="360"/>
-      </w:pPr>
-      <w:r>
-        <w:t>El usuario va a la sección de “Tienda” donde se le muestra las marcas que se encuentran disponibles y el usuario puede seleccionarla, una vez que la selecciona, se redirige a una nueva página donde se le muestra los productos asociados a esa marca.</w:t>
-      </w:r>
-      <w:r>
-        <w:rPr>
-          <w:i/>
-          <w:color w:val="0000FF"/>
-        </w:rPr>
-        <w:t xml:space="preserve"> </w:t>
-      </w:r>
-    </w:p>
-    <w:p>
-      <w:pPr>
-        <w:spacing w:after="432" w:line="259" w:lineRule="auto"/>
-        <w:ind w:left="360"/>
-      </w:pPr>
-      <w:r>
-        <w:rPr>
-          <w:i/>
-          <w:color w:val="0000FF"/>
-        </w:rPr>
-        <w:t xml:space="preserve"> </w:t>
-      </w:r>
-    </w:p>
-    <w:p>
-      <w:pPr>
-        <w:pStyle w:val="Ttulo3"/>
-        <w:tabs>
-          <w:tab w:val="center" w:pos="1590"/>
-          <w:tab w:val="center" w:pos="4533"/>
-          <w:tab w:val="center" w:pos="6424"/>
-        </w:tabs>
-        <w:spacing w:after="294"/>
-      </w:pPr>
-      <w:r>
-        <w:rPr>
-          <w:rFonts w:ascii="Calibri" w:eastAsia="Calibri" w:hAnsi="Calibri" w:cs="Calibri"/>
-          <w:b/>
-          <w:sz w:val="22"/>
-        </w:rPr>
-        <w:lastRenderedPageBreak/>
-        <w:tab/>
-      </w:r>
-      <w:r>
-        <w:t>3.2.11</w:t>
-      </w:r>
-      <w:r>
-        <w:tab/>
-        <w:t xml:space="preserve">Agregar producto al </w:t>
-      </w:r>
-      <w:r>
-        <w:rPr>
-          <w:i/>
-        </w:rPr>
-        <w:t>‘carrito’</w:t>
-      </w:r>
-      <w:r>
-        <w:rPr>
-          <w:rFonts w:ascii="Calibri" w:eastAsia="Calibri" w:hAnsi="Calibri" w:cs="Calibri"/>
-          <w:b/>
-        </w:rPr>
-        <w:t>​</w:t>
-      </w:r>
-      <w:r>
-        <w:rPr>
-          <w:rFonts w:ascii="Calibri" w:eastAsia="Calibri" w:hAnsi="Calibri" w:cs="Calibri"/>
-          <w:b/>
-        </w:rPr>
-        <w:tab/>
-      </w:r>
-      <w:r>
-        <w:rPr>
-          <w:i/>
-          <w:color w:val="0000FF"/>
-        </w:rPr>
-        <w:t xml:space="preserve"> </w:t>
-      </w:r>
-    </w:p>
-    <w:p>
-      <w:pPr>
-        <w:spacing w:after="0" w:line="259" w:lineRule="auto"/>
-      </w:pPr>
-      <w:r>
-        <w:t xml:space="preserve"> </w:t>
-      </w:r>
-    </w:p>
-    <w:tbl>
-      <w:tblPr>
-        <w:tblStyle w:val="TableGrid"/>
-        <w:tblW w:w="7056" w:type="dxa"/>
-        <w:tblInd w:w="1443" w:type="dxa"/>
-        <w:tblCellMar>
-          <w:top w:w="135" w:type="dxa"/>
-          <w:left w:w="103" w:type="dxa"/>
-          <w:right w:w="115" w:type="dxa"/>
-        </w:tblCellMar>
-        <w:tblLook w:val="04A0" w:firstRow="1" w:lastRow="0" w:firstColumn="1" w:lastColumn="0" w:noHBand="0" w:noVBand="1"/>
-      </w:tblPr>
-      <w:tblGrid>
-        <w:gridCol w:w="3528"/>
-        <w:gridCol w:w="3528"/>
-      </w:tblGrid>
-      <w:tr>
-        <w:trPr>
-          <w:trHeight w:val="661"/>
-        </w:trPr>
-        <w:tc>
-          <w:tcPr>
-            <w:tcW w:w="3528" w:type="dxa"/>
-            <w:tcBorders>
-              <w:top w:val="single" w:sz="6" w:space="0" w:color="000000"/>
-              <w:left w:val="single" w:sz="6" w:space="0" w:color="000000"/>
-              <w:bottom w:val="single" w:sz="6" w:space="0" w:color="000000"/>
-              <w:right w:val="single" w:sz="6" w:space="0" w:color="000000"/>
-            </w:tcBorders>
-          </w:tcPr>
-          <w:p>
-            <w:pPr>
-              <w:spacing w:line="259" w:lineRule="auto"/>
-            </w:pPr>
-            <w:r>
-              <w:rPr>
-                <w:b/>
-              </w:rPr>
-              <w:t xml:space="preserve">Número de Requisito </w:t>
-            </w:r>
-          </w:p>
-        </w:tc>
-        <w:tc>
-          <w:tcPr>
-            <w:tcW w:w="3528" w:type="dxa"/>
-            <w:tcBorders>
-              <w:top w:val="single" w:sz="6" w:space="0" w:color="000000"/>
-              <w:left w:val="single" w:sz="6" w:space="0" w:color="000000"/>
-              <w:bottom w:val="single" w:sz="6" w:space="0" w:color="000000"/>
-              <w:right w:val="single" w:sz="6" w:space="0" w:color="000000"/>
-            </w:tcBorders>
-          </w:tcPr>
-          <w:p>
-            <w:pPr>
-              <w:spacing w:line="259" w:lineRule="auto"/>
-            </w:pPr>
-            <w:r>
-              <w:t xml:space="preserve">RF11 </w:t>
-            </w:r>
-          </w:p>
-        </w:tc>
-      </w:tr>
-      <w:tr>
-        <w:trPr>
-          <w:trHeight w:val="661"/>
-        </w:trPr>
-        <w:tc>
-          <w:tcPr>
-            <w:tcW w:w="3528" w:type="dxa"/>
-            <w:tcBorders>
-              <w:top w:val="single" w:sz="6" w:space="0" w:color="000000"/>
-              <w:left w:val="single" w:sz="6" w:space="0" w:color="000000"/>
-              <w:bottom w:val="single" w:sz="6" w:space="0" w:color="000000"/>
-              <w:right w:val="single" w:sz="6" w:space="0" w:color="000000"/>
-            </w:tcBorders>
-          </w:tcPr>
-          <w:p>
-            <w:pPr>
-              <w:spacing w:line="259" w:lineRule="auto"/>
-            </w:pPr>
-            <w:r>
-              <w:rPr>
-                <w:b/>
-              </w:rPr>
-              <w:t xml:space="preserve">Nombre de Requisito </w:t>
-            </w:r>
-          </w:p>
-        </w:tc>
-        <w:tc>
-          <w:tcPr>
-            <w:tcW w:w="3528" w:type="dxa"/>
-            <w:tcBorders>
-              <w:top w:val="single" w:sz="6" w:space="0" w:color="000000"/>
-              <w:left w:val="single" w:sz="6" w:space="0" w:color="000000"/>
-              <w:bottom w:val="single" w:sz="6" w:space="0" w:color="000000"/>
-              <w:right w:val="single" w:sz="6" w:space="0" w:color="000000"/>
-            </w:tcBorders>
-          </w:tcPr>
-          <w:p>
-            <w:pPr>
-              <w:spacing w:line="259" w:lineRule="auto"/>
-            </w:pPr>
-            <w:r>
-              <w:t xml:space="preserve">Agregar producto al </w:t>
-            </w:r>
-            <w:proofErr w:type="gramStart"/>
-            <w:r>
-              <w:rPr>
-                <w:rFonts w:ascii="Calibri" w:eastAsia="Calibri" w:hAnsi="Calibri" w:cs="Calibri"/>
-              </w:rPr>
-              <w:t>​</w:t>
-            </w:r>
-            <w:r>
-              <w:rPr>
-                <w:i/>
-              </w:rPr>
-              <w:t>‘</w:t>
-            </w:r>
-            <w:proofErr w:type="gramEnd"/>
-            <w:r>
-              <w:rPr>
-                <w:i/>
-              </w:rPr>
-              <w:t>carrito’</w:t>
+              <w:t>Gestión de incidencias de servicios públicos</w:t>
             </w:r>
             <w:r>
               <w:t xml:space="preserve"> </w:t>
@@ -11661,92 +10919,19 @@
     </w:p>
     <w:p>
       <w:pPr>
-        <w:spacing w:line="378" w:lineRule="auto"/>
-        <w:ind w:left="1081" w:right="53" w:firstLine="360"/>
-      </w:pPr>
-      <w:r>
-        <w:t xml:space="preserve">El usuario puede agregar productos al “carrito” de compras. Para realizar esta acción no es necesario que el usuario esté autenticado.  </w:t>
-      </w:r>
-    </w:p>
-    <w:p>
-      <w:pPr>
-        <w:spacing w:line="378" w:lineRule="auto"/>
-        <w:ind w:left="1081" w:right="53" w:firstLine="360"/>
-      </w:pPr>
-      <w:r>
-        <w:t>El usuario una vez que ha seleccionado un producto (Ver RF07), puede seleccionar la opción de “Agregar al carrito”, el sistema agrega el producto seleccionado al “carrito” de compras.</w:t>
-      </w:r>
-      <w:r>
-        <w:rPr>
-          <w:i/>
-          <w:color w:val="0000FF"/>
-        </w:rPr>
-        <w:t xml:space="preserve"> </w:t>
-      </w:r>
-    </w:p>
-    <w:p>
-      <w:pPr>
-        <w:spacing w:after="432" w:line="259" w:lineRule="auto"/>
-        <w:ind w:left="360"/>
-      </w:pPr>
-      <w:r>
-        <w:rPr>
-          <w:i/>
-          <w:color w:val="0000FF"/>
-        </w:rPr>
-        <w:t xml:space="preserve"> </w:t>
-      </w:r>
-    </w:p>
-    <w:p>
-      <w:pPr>
         <w:pStyle w:val="Ttulo3"/>
-        <w:tabs>
-          <w:tab w:val="center" w:pos="1590"/>
-          <w:tab w:val="center" w:pos="4634"/>
-          <w:tab w:val="center" w:pos="6626"/>
-        </w:tabs>
-        <w:spacing w:after="294"/>
-      </w:pPr>
-      <w:r>
-        <w:rPr>
-          <w:rFonts w:ascii="Calibri" w:eastAsia="Calibri" w:hAnsi="Calibri" w:cs="Calibri"/>
-          <w:b/>
-          <w:sz w:val="22"/>
-        </w:rPr>
-        <w:tab/>
-      </w:r>
-      <w:r>
-        <w:t>3.2.12</w:t>
-      </w:r>
-      <w:r>
-        <w:tab/>
-        <w:t xml:space="preserve">Eliminar producto del </w:t>
-      </w:r>
-      <w:r>
-        <w:rPr>
-          <w:i/>
-        </w:rPr>
-        <w:t>‘carrito’</w:t>
-      </w:r>
-      <w:r>
-        <w:rPr>
-          <w:rFonts w:ascii="Calibri" w:eastAsia="Calibri" w:hAnsi="Calibri" w:cs="Calibri"/>
-          <w:b/>
-        </w:rPr>
-        <w:t>​</w:t>
-      </w:r>
-      <w:r>
-        <w:rPr>
-          <w:rFonts w:ascii="Calibri" w:eastAsia="Calibri" w:hAnsi="Calibri" w:cs="Calibri"/>
-          <w:b/>
-        </w:rPr>
-        <w:tab/>
-      </w:r>
-      <w:r>
-        <w:rPr>
-          <w:i/>
-          <w:color w:val="0000FF"/>
-        </w:rPr>
+        <w:numPr>
+          <w:ilvl w:val="2"/>
+          <w:numId w:val="20"/>
+        </w:numPr>
+      </w:pPr>
+      <w:r>
+        <w:t xml:space="preserve">Gestion de </w:t>
+      </w:r>
+      <w:r>
+        <w:t>comunidades</w:t>
+      </w:r>
+      <w:r>
         <w:t xml:space="preserve"> </w:t>
       </w:r>
     </w:p>
@@ -11816,7 +11001,10 @@
               <w:spacing w:line="259" w:lineRule="auto"/>
             </w:pPr>
             <w:r>
-              <w:t xml:space="preserve">RF12 </w:t>
+              <w:t>RF</w:t>
+            </w:r>
+            <w:r>
+              <w:t>06</w:t>
             </w:r>
           </w:p>
         </w:tc>
@@ -11862,27 +11050,7 @@
               <w:spacing w:line="259" w:lineRule="auto"/>
             </w:pPr>
             <w:r>
-              <w:t xml:space="preserve">Eliminar Producto de </w:t>
-            </w:r>
-            <w:proofErr w:type="gramStart"/>
-            <w:r>
-              <w:rPr>
-                <w:rFonts w:ascii="Calibri" w:eastAsia="Calibri" w:hAnsi="Calibri" w:cs="Calibri"/>
-              </w:rPr>
-              <w:t>​</w:t>
-            </w:r>
-            <w:r>
-              <w:rPr>
-                <w:i/>
-              </w:rPr>
-              <w:t>‘</w:t>
-            </w:r>
-            <w:proofErr w:type="gramEnd"/>
-            <w:r>
-              <w:rPr>
-                <w:i/>
-              </w:rPr>
-              <w:t>carrito’</w:t>
+              <w:t>Gestión de comunidades</w:t>
             </w:r>
             <w:r>
               <w:t xml:space="preserve"> </w:t>
@@ -11985,119 +11153,72 @@
     </w:tbl>
     <w:p>
       <w:pPr>
-        <w:spacing w:after="0" w:line="259" w:lineRule="auto"/>
+        <w:spacing w:after="137" w:line="259" w:lineRule="auto"/>
         <w:ind w:left="1441"/>
       </w:pPr>
+      <w:r>
+        <w:t xml:space="preserve"> </w:t>
+      </w:r>
+    </w:p>
+    <w:p>
+      <w:pPr>
+        <w:spacing w:after="432" w:line="259" w:lineRule="auto"/>
+      </w:pPr>
+    </w:p>
+    <w:p>
+      <w:pPr>
+        <w:pStyle w:val="Ttulo3"/>
+        <w:numPr>
+          <w:ilvl w:val="2"/>
+          <w:numId w:val="20"/>
+        </w:numPr>
+      </w:pPr>
+      <w:r>
+        <w:rPr>
+          <w:rFonts w:ascii="Calibri" w:eastAsia="Calibri" w:hAnsi="Calibri" w:cs="Calibri"/>
+          <w:b/>
+        </w:rPr>
+        <w:t>Gestion de publicaciones de incidencias</w:t>
+      </w:r>
+      <w:r>
+        <w:rPr>
+          <w:rFonts w:ascii="Calibri" w:eastAsia="Calibri" w:hAnsi="Calibri" w:cs="Calibri"/>
+          <w:b/>
+        </w:rPr>
+        <w:t>​</w:t>
+      </w:r>
+      <w:r>
+        <w:rPr>
+          <w:rFonts w:ascii="Calibri" w:eastAsia="Calibri" w:hAnsi="Calibri" w:cs="Calibri"/>
+          <w:b/>
+        </w:rPr>
+        <w:tab/>
+      </w:r>
       <w:r>
         <w:rPr>
           <w:i/>
           <w:color w:val="0000FF"/>
         </w:rPr>
-        <w:lastRenderedPageBreak/>
         <w:t xml:space="preserve"> </w:t>
       </w:r>
     </w:p>
     <w:p>
       <w:pPr>
-        <w:spacing w:line="378" w:lineRule="auto"/>
-        <w:ind w:left="1081" w:right="53" w:firstLine="360"/>
-      </w:pPr>
-      <w:r>
-        <w:t xml:space="preserve">El usuario puede eliminar productos que haya agregado al “carrito” de compras, para realizar esta acción no es necesario que el usuario se encuentre autenticado en el sistema. </w:t>
-      </w:r>
-    </w:p>
-    <w:p>
-      <w:pPr>
-        <w:spacing w:line="378" w:lineRule="auto"/>
-        <w:ind w:left="1081" w:right="53" w:firstLine="360"/>
-      </w:pPr>
-      <w:r>
-        <w:t xml:space="preserve">Una vez que el usuario consulta el “carrito” de compras (Ver RF14) el usuario puede seleccionar la opción “Eliminar” que se encuentra adjunta a cada producto. El sistema saca del “carrito” de comprar el producto seleccionado. </w:t>
-      </w:r>
-    </w:p>
-    <w:p>
-      <w:pPr>
-        <w:spacing w:after="112" w:line="259" w:lineRule="auto"/>
-        <w:ind w:left="360"/>
-      </w:pPr>
-      <w:r>
-        <w:rPr>
-          <w:i/>
-          <w:color w:val="0000FF"/>
-        </w:rPr>
+        <w:spacing w:after="0" w:line="259" w:lineRule="auto"/>
+      </w:pPr>
+      <w:r>
         <w:t xml:space="preserve"> </w:t>
       </w:r>
     </w:p>
     <w:p>
       <w:pPr>
-        <w:spacing w:after="112" w:line="259" w:lineRule="auto"/>
-        <w:ind w:left="360"/>
-      </w:pPr>
-      <w:r>
-        <w:rPr>
-          <w:i/>
-          <w:color w:val="0000FF"/>
-        </w:rPr>
-        <w:t xml:space="preserve"> </w:t>
-      </w:r>
-    </w:p>
-    <w:p>
-      <w:pPr>
-        <w:spacing w:after="427" w:line="259" w:lineRule="auto"/>
-        <w:ind w:left="360"/>
-      </w:pPr>
-      <w:r>
-        <w:rPr>
-          <w:i/>
-          <w:color w:val="0000FF"/>
-        </w:rPr>
-        <w:t xml:space="preserve"> </w:t>
-      </w:r>
-    </w:p>
-    <w:p>
-      <w:pPr>
-        <w:pStyle w:val="Ttulo3"/>
-        <w:tabs>
-          <w:tab w:val="center" w:pos="1590"/>
-          <w:tab w:val="center" w:pos="4378"/>
-        </w:tabs>
-      </w:pPr>
-      <w:r>
-        <w:rPr>
-          <w:rFonts w:ascii="Calibri" w:eastAsia="Calibri" w:hAnsi="Calibri" w:cs="Calibri"/>
-          <w:b/>
-          <w:sz w:val="22"/>
-        </w:rPr>
-        <w:tab/>
-      </w:r>
-      <w:r>
-        <w:t>3.2.13</w:t>
-      </w:r>
-      <w:r>
-        <w:tab/>
-        <w:t>Seguir marca de producto</w:t>
-      </w:r>
-      <w:r>
-        <w:rPr>
-          <w:i/>
-          <w:color w:val="0000FF"/>
-        </w:rPr>
-        <w:t xml:space="preserve"> </w:t>
-      </w:r>
-    </w:p>
-    <w:p>
-      <w:pPr>
         <w:spacing w:after="0" w:line="259" w:lineRule="auto"/>
-        <w:ind w:left="1441"/>
-      </w:pPr>
-      <w:r>
-        <w:t xml:space="preserve"> </w:t>
-      </w:r>
+      </w:pPr>
     </w:p>
     <w:tbl>
       <w:tblPr>
         <w:tblStyle w:val="TableGrid"/>
-        <w:tblW w:w="7056" w:type="dxa"/>
+        <w:tblW w:w="7130" w:type="dxa"/>
         <w:tblInd w:w="1443" w:type="dxa"/>
         <w:tblCellMar>
           <w:top w:w="135" w:type="dxa"/>
@@ -12107,16 +11228,16 @@
         <w:tblLook w:val="04A0" w:firstRow="1" w:lastRow="0" w:firstColumn="1" w:lastColumn="0" w:noHBand="0" w:noVBand="1"/>
       </w:tblPr>
       <w:tblGrid>
-        <w:gridCol w:w="3528"/>
-        <w:gridCol w:w="3528"/>
+        <w:gridCol w:w="3565"/>
+        <w:gridCol w:w="3565"/>
       </w:tblGrid>
       <w:tr>
         <w:trPr>
-          <w:trHeight w:val="661"/>
+          <w:trHeight w:val="648"/>
         </w:trPr>
         <w:tc>
           <w:tcPr>
-            <w:tcW w:w="3528" w:type="dxa"/>
+            <w:tcW w:w="3565" w:type="dxa"/>
             <w:tcBorders>
               <w:top w:val="single" w:sz="6" w:space="0" w:color="000000"/>
               <w:left w:val="single" w:sz="6" w:space="0" w:color="000000"/>
@@ -12138,7 +11259,7 @@
         </w:tc>
         <w:tc>
           <w:tcPr>
-            <w:tcW w:w="3528" w:type="dxa"/>
+            <w:tcW w:w="3565" w:type="dxa"/>
             <w:tcBorders>
               <w:top w:val="single" w:sz="6" w:space="0" w:color="000000"/>
               <w:left w:val="single" w:sz="6" w:space="0" w:color="000000"/>
@@ -12151,18 +11272,21 @@
               <w:spacing w:line="259" w:lineRule="auto"/>
             </w:pPr>
             <w:r>
-              <w:t xml:space="preserve">RF13 </w:t>
+              <w:t>RF</w:t>
+            </w:r>
+            <w:r>
+              <w:t>07</w:t>
             </w:r>
           </w:p>
         </w:tc>
       </w:tr>
       <w:tr>
         <w:trPr>
-          <w:trHeight w:val="661"/>
+          <w:trHeight w:val="648"/>
         </w:trPr>
         <w:tc>
           <w:tcPr>
-            <w:tcW w:w="3528" w:type="dxa"/>
+            <w:tcW w:w="3565" w:type="dxa"/>
             <w:tcBorders>
               <w:top w:val="single" w:sz="6" w:space="0" w:color="000000"/>
               <w:left w:val="single" w:sz="6" w:space="0" w:color="000000"/>
@@ -12184,7 +11308,7 @@
         </w:tc>
         <w:tc>
           <w:tcPr>
-            <w:tcW w:w="3528" w:type="dxa"/>
+            <w:tcW w:w="3565" w:type="dxa"/>
             <w:tcBorders>
               <w:top w:val="single" w:sz="6" w:space="0" w:color="000000"/>
               <w:left w:val="single" w:sz="6" w:space="0" w:color="000000"/>
@@ -12197,18 +11321,41 @@
               <w:spacing w:line="259" w:lineRule="auto"/>
             </w:pPr>
             <w:r>
-              <w:t xml:space="preserve">Seguir marca de Producto </w:t>
+              <w:t xml:space="preserve">Agregar producto al </w:t>
+            </w:r>
+            <w:proofErr w:type="gramStart"/>
+            <w:r>
+              <w:rPr>
+                <w:rFonts w:ascii="Calibri" w:eastAsia="Calibri" w:hAnsi="Calibri" w:cs="Calibri"/>
+              </w:rPr>
+              <w:t>​</w:t>
+            </w:r>
+            <w:r>
+              <w:rPr>
+                <w:i/>
+              </w:rPr>
+              <w:t>‘</w:t>
+            </w:r>
+            <w:proofErr w:type="gramEnd"/>
+            <w:r>
+              <w:rPr>
+                <w:i/>
+              </w:rPr>
+              <w:t>carrito’</w:t>
+            </w:r>
+            <w:r>
+              <w:t xml:space="preserve"> </w:t>
             </w:r>
           </w:p>
         </w:tc>
       </w:tr>
       <w:tr>
         <w:trPr>
-          <w:trHeight w:val="661"/>
+          <w:trHeight w:val="648"/>
         </w:trPr>
         <w:tc>
           <w:tcPr>
-            <w:tcW w:w="3528" w:type="dxa"/>
+            <w:tcW w:w="3565" w:type="dxa"/>
             <w:tcBorders>
               <w:top w:val="single" w:sz="6" w:space="0" w:color="000000"/>
               <w:left w:val="single" w:sz="6" w:space="0" w:color="000000"/>
@@ -12230,7 +11377,7 @@
         </w:tc>
         <w:tc>
           <w:tcPr>
-            <w:tcW w:w="3528" w:type="dxa"/>
+            <w:tcW w:w="3565" w:type="dxa"/>
             <w:tcBorders>
               <w:top w:val="single" w:sz="6" w:space="0" w:color="000000"/>
               <w:left w:val="single" w:sz="6" w:space="0" w:color="000000"/>
@@ -12250,11 +11397,11 @@
       </w:tr>
       <w:tr>
         <w:trPr>
-          <w:trHeight w:val="661"/>
+          <w:trHeight w:val="648"/>
         </w:trPr>
         <w:tc>
           <w:tcPr>
-            <w:tcW w:w="3528" w:type="dxa"/>
+            <w:tcW w:w="3565" w:type="dxa"/>
             <w:tcBorders>
               <w:top w:val="single" w:sz="6" w:space="0" w:color="000000"/>
               <w:left w:val="single" w:sz="6" w:space="0" w:color="000000"/>
@@ -12276,7 +11423,7 @@
         </w:tc>
         <w:tc>
           <w:tcPr>
-            <w:tcW w:w="3528" w:type="dxa"/>
+            <w:tcW w:w="3565" w:type="dxa"/>
             <w:tcBorders>
               <w:top w:val="single" w:sz="6" w:space="0" w:color="000000"/>
               <w:left w:val="single" w:sz="6" w:space="0" w:color="000000"/>
@@ -12295,3249 +11442,9 @@
         </w:tc>
       </w:tr>
     </w:tbl>
-    <w:p>
-      <w:pPr>
-        <w:spacing w:after="157" w:line="259" w:lineRule="auto"/>
-        <w:ind w:left="1441"/>
-      </w:pPr>
-      <w:r>
-        <w:rPr>
-          <w:i/>
-          <w:color w:val="0000FF"/>
-        </w:rPr>
-        <w:t xml:space="preserve"> </w:t>
-      </w:r>
-    </w:p>
-    <w:p>
-      <w:pPr>
-        <w:spacing w:line="378" w:lineRule="auto"/>
-        <w:ind w:left="1081" w:right="53" w:firstLine="360"/>
-      </w:pPr>
-      <w:r>
-        <w:t xml:space="preserve">El usuario puede seguir marca de productos para que se le muestren recomendaciones acerca de estos productos.  </w:t>
-      </w:r>
-    </w:p>
-    <w:p>
-      <w:pPr>
-        <w:spacing w:line="378" w:lineRule="auto"/>
-        <w:ind w:left="1081" w:right="53" w:firstLine="360"/>
-      </w:pPr>
-      <w:r>
-        <w:t xml:space="preserve">El usuario selecciona la opción de “Seguir Marca” al momento de seleccionar un producto (Ver RF07). El sistema asocia al usuario con la marca a la cual decidió seguir. </w:t>
-      </w:r>
-    </w:p>
-    <w:p>
-      <w:pPr>
-        <w:spacing w:after="432" w:line="259" w:lineRule="auto"/>
-      </w:pPr>
-      <w:r>
-        <w:rPr>
-          <w:i/>
-          <w:color w:val="0000FF"/>
-        </w:rPr>
-        <w:t xml:space="preserve"> </w:t>
-      </w:r>
-    </w:p>
-    <w:p>
-      <w:pPr>
-        <w:pStyle w:val="Ttulo3"/>
-        <w:tabs>
-          <w:tab w:val="center" w:pos="1590"/>
-          <w:tab w:val="center" w:pos="3848"/>
-          <w:tab w:val="center" w:pos="5851"/>
-        </w:tabs>
-        <w:spacing w:after="279"/>
-      </w:pPr>
-      <w:r>
-        <w:rPr>
-          <w:rFonts w:ascii="Calibri" w:eastAsia="Calibri" w:hAnsi="Calibri" w:cs="Calibri"/>
-          <w:b/>
-          <w:sz w:val="22"/>
-        </w:rPr>
-        <w:tab/>
-      </w:r>
-      <w:r>
-        <w:t>3.2.14</w:t>
-      </w:r>
-      <w:r>
-        <w:tab/>
-        <w:t xml:space="preserve">Consultar </w:t>
-      </w:r>
-      <w:r>
-        <w:rPr>
-          <w:i/>
-        </w:rPr>
-        <w:t>‘carrito’</w:t>
-      </w:r>
-      <w:r>
-        <w:rPr>
-          <w:rFonts w:ascii="Calibri" w:eastAsia="Calibri" w:hAnsi="Calibri" w:cs="Calibri"/>
-          <w:b/>
-        </w:rPr>
-        <w:t>​</w:t>
-      </w:r>
-      <w:r>
-        <w:rPr>
-          <w:rFonts w:ascii="Calibri" w:eastAsia="Calibri" w:hAnsi="Calibri" w:cs="Calibri"/>
-          <w:b/>
-        </w:rPr>
-        <w:tab/>
-      </w:r>
-      <w:r>
-        <w:rPr>
-          <w:rFonts w:ascii="Calibri" w:eastAsia="Calibri" w:hAnsi="Calibri" w:cs="Calibri"/>
-          <w:b/>
-          <w:sz w:val="29"/>
-        </w:rPr>
-        <w:t>​</w:t>
-      </w:r>
-      <w:r>
-        <w:t xml:space="preserve"> de compras</w:t>
-      </w:r>
-      <w:r>
-        <w:rPr>
-          <w:color w:val="0000FF"/>
-        </w:rPr>
-        <w:t xml:space="preserve"> </w:t>
-      </w:r>
-    </w:p>
-    <w:p>
-      <w:pPr>
-        <w:spacing w:after="0" w:line="259" w:lineRule="auto"/>
-        <w:ind w:left="1441"/>
-      </w:pPr>
-      <w:r>
-        <w:lastRenderedPageBreak/>
-        <w:t xml:space="preserve"> </w:t>
-      </w:r>
-    </w:p>
-    <w:tbl>
-      <w:tblPr>
-        <w:tblStyle w:val="TableGrid"/>
-        <w:tblW w:w="7056" w:type="dxa"/>
-        <w:tblInd w:w="1443" w:type="dxa"/>
-        <w:tblCellMar>
-          <w:top w:w="135" w:type="dxa"/>
-          <w:left w:w="103" w:type="dxa"/>
-          <w:right w:w="115" w:type="dxa"/>
-        </w:tblCellMar>
-        <w:tblLook w:val="04A0" w:firstRow="1" w:lastRow="0" w:firstColumn="1" w:lastColumn="0" w:noHBand="0" w:noVBand="1"/>
-      </w:tblPr>
-      <w:tblGrid>
-        <w:gridCol w:w="3528"/>
-        <w:gridCol w:w="3528"/>
-      </w:tblGrid>
-      <w:tr>
-        <w:trPr>
-          <w:trHeight w:val="661"/>
-        </w:trPr>
-        <w:tc>
-          <w:tcPr>
-            <w:tcW w:w="3528" w:type="dxa"/>
-            <w:tcBorders>
-              <w:top w:val="single" w:sz="6" w:space="0" w:color="000000"/>
-              <w:left w:val="single" w:sz="6" w:space="0" w:color="000000"/>
-              <w:bottom w:val="single" w:sz="6" w:space="0" w:color="000000"/>
-              <w:right w:val="single" w:sz="6" w:space="0" w:color="000000"/>
-            </w:tcBorders>
-          </w:tcPr>
-          <w:p>
-            <w:pPr>
-              <w:spacing w:line="259" w:lineRule="auto"/>
-            </w:pPr>
-            <w:r>
-              <w:rPr>
-                <w:b/>
-              </w:rPr>
-              <w:t xml:space="preserve">Número de Requisito </w:t>
-            </w:r>
-          </w:p>
-        </w:tc>
-        <w:tc>
-          <w:tcPr>
-            <w:tcW w:w="3528" w:type="dxa"/>
-            <w:tcBorders>
-              <w:top w:val="single" w:sz="6" w:space="0" w:color="000000"/>
-              <w:left w:val="single" w:sz="6" w:space="0" w:color="000000"/>
-              <w:bottom w:val="single" w:sz="6" w:space="0" w:color="000000"/>
-              <w:right w:val="single" w:sz="6" w:space="0" w:color="000000"/>
-            </w:tcBorders>
-          </w:tcPr>
-          <w:p>
-            <w:pPr>
-              <w:spacing w:line="259" w:lineRule="auto"/>
-            </w:pPr>
-            <w:r>
-              <w:t xml:space="preserve">RF14 </w:t>
-            </w:r>
-          </w:p>
-        </w:tc>
-      </w:tr>
-      <w:tr>
-        <w:trPr>
-          <w:trHeight w:val="661"/>
-        </w:trPr>
-        <w:tc>
-          <w:tcPr>
-            <w:tcW w:w="3528" w:type="dxa"/>
-            <w:tcBorders>
-              <w:top w:val="single" w:sz="6" w:space="0" w:color="000000"/>
-              <w:left w:val="single" w:sz="6" w:space="0" w:color="000000"/>
-              <w:bottom w:val="single" w:sz="6" w:space="0" w:color="000000"/>
-              <w:right w:val="single" w:sz="6" w:space="0" w:color="000000"/>
-            </w:tcBorders>
-          </w:tcPr>
-          <w:p>
-            <w:pPr>
-              <w:spacing w:line="259" w:lineRule="auto"/>
-            </w:pPr>
-            <w:r>
-              <w:rPr>
-                <w:b/>
-              </w:rPr>
-              <w:t xml:space="preserve">Nombre de Requisito </w:t>
-            </w:r>
-          </w:p>
-        </w:tc>
-        <w:tc>
-          <w:tcPr>
-            <w:tcW w:w="3528" w:type="dxa"/>
-            <w:tcBorders>
-              <w:top w:val="single" w:sz="6" w:space="0" w:color="000000"/>
-              <w:left w:val="single" w:sz="6" w:space="0" w:color="000000"/>
-              <w:bottom w:val="single" w:sz="6" w:space="0" w:color="000000"/>
-              <w:right w:val="single" w:sz="6" w:space="0" w:color="000000"/>
-            </w:tcBorders>
-          </w:tcPr>
-          <w:p>
-            <w:pPr>
-              <w:spacing w:line="259" w:lineRule="auto"/>
-            </w:pPr>
-            <w:r>
-              <w:t xml:space="preserve">Consultar </w:t>
-            </w:r>
-            <w:proofErr w:type="gramStart"/>
-            <w:r>
-              <w:rPr>
-                <w:rFonts w:ascii="Calibri" w:eastAsia="Calibri" w:hAnsi="Calibri" w:cs="Calibri"/>
-              </w:rPr>
-              <w:t>​</w:t>
-            </w:r>
-            <w:r>
-              <w:rPr>
-                <w:i/>
-              </w:rPr>
-              <w:t>‘</w:t>
-            </w:r>
-            <w:proofErr w:type="gramEnd"/>
-            <w:r>
-              <w:rPr>
-                <w:i/>
-              </w:rPr>
-              <w:t xml:space="preserve">carrito’ </w:t>
-            </w:r>
-            <w:r>
-              <w:rPr>
-                <w:rFonts w:ascii="Calibri" w:eastAsia="Calibri" w:hAnsi="Calibri" w:cs="Calibri"/>
-                <w:sz w:val="25"/>
-              </w:rPr>
-              <w:t>​</w:t>
-            </w:r>
-            <w:r>
-              <w:t xml:space="preserve">de compras </w:t>
-            </w:r>
-          </w:p>
-        </w:tc>
-      </w:tr>
-      <w:tr>
-        <w:trPr>
-          <w:trHeight w:val="661"/>
-        </w:trPr>
-        <w:tc>
-          <w:tcPr>
-            <w:tcW w:w="3528" w:type="dxa"/>
-            <w:tcBorders>
-              <w:top w:val="single" w:sz="6" w:space="0" w:color="000000"/>
-              <w:left w:val="single" w:sz="6" w:space="0" w:color="000000"/>
-              <w:bottom w:val="single" w:sz="6" w:space="0" w:color="000000"/>
-              <w:right w:val="single" w:sz="6" w:space="0" w:color="000000"/>
-            </w:tcBorders>
-          </w:tcPr>
-          <w:p>
-            <w:pPr>
-              <w:spacing w:line="259" w:lineRule="auto"/>
-            </w:pPr>
-            <w:r>
-              <w:rPr>
-                <w:b/>
-              </w:rPr>
-              <w:t xml:space="preserve">Tipo </w:t>
-            </w:r>
-          </w:p>
-        </w:tc>
-        <w:tc>
-          <w:tcPr>
-            <w:tcW w:w="3528" w:type="dxa"/>
-            <w:tcBorders>
-              <w:top w:val="single" w:sz="6" w:space="0" w:color="000000"/>
-              <w:left w:val="single" w:sz="6" w:space="0" w:color="000000"/>
-              <w:bottom w:val="single" w:sz="6" w:space="0" w:color="000000"/>
-              <w:right w:val="single" w:sz="6" w:space="0" w:color="000000"/>
-            </w:tcBorders>
-          </w:tcPr>
-          <w:p>
-            <w:pPr>
-              <w:spacing w:line="259" w:lineRule="auto"/>
-            </w:pPr>
-            <w:r>
-              <w:t xml:space="preserve">Requisito </w:t>
-            </w:r>
-          </w:p>
-        </w:tc>
-      </w:tr>
-      <w:tr>
-        <w:trPr>
-          <w:trHeight w:val="661"/>
-        </w:trPr>
-        <w:tc>
-          <w:tcPr>
-            <w:tcW w:w="3528" w:type="dxa"/>
-            <w:tcBorders>
-              <w:top w:val="single" w:sz="6" w:space="0" w:color="000000"/>
-              <w:left w:val="single" w:sz="6" w:space="0" w:color="000000"/>
-              <w:bottom w:val="single" w:sz="6" w:space="0" w:color="000000"/>
-              <w:right w:val="single" w:sz="6" w:space="0" w:color="000000"/>
-            </w:tcBorders>
-          </w:tcPr>
-          <w:p>
-            <w:pPr>
-              <w:spacing w:line="259" w:lineRule="auto"/>
-            </w:pPr>
-            <w:r>
-              <w:rPr>
-                <w:b/>
-              </w:rPr>
-              <w:t xml:space="preserve">Prioridad del Requisito </w:t>
-            </w:r>
-          </w:p>
-        </w:tc>
-        <w:tc>
-          <w:tcPr>
-            <w:tcW w:w="3528" w:type="dxa"/>
-            <w:tcBorders>
-              <w:top w:val="single" w:sz="6" w:space="0" w:color="000000"/>
-              <w:left w:val="single" w:sz="6" w:space="0" w:color="000000"/>
-              <w:bottom w:val="single" w:sz="6" w:space="0" w:color="000000"/>
-              <w:right w:val="single" w:sz="6" w:space="0" w:color="000000"/>
-            </w:tcBorders>
-          </w:tcPr>
-          <w:p>
-            <w:pPr>
-              <w:spacing w:line="259" w:lineRule="auto"/>
-            </w:pPr>
-            <w:r>
-              <w:t xml:space="preserve">Alta </w:t>
-            </w:r>
-          </w:p>
-        </w:tc>
-      </w:tr>
-    </w:tbl>
-    <w:p>
-      <w:pPr>
-        <w:spacing w:after="157" w:line="259" w:lineRule="auto"/>
-      </w:pPr>
-      <w:r>
-        <w:rPr>
-          <w:i/>
-          <w:color w:val="0000FF"/>
-        </w:rPr>
-        <w:t xml:space="preserve"> </w:t>
-      </w:r>
-    </w:p>
-    <w:p>
-      <w:pPr>
-        <w:spacing w:line="378" w:lineRule="auto"/>
-        <w:ind w:left="1426" w:right="53" w:firstLine="721"/>
-      </w:pPr>
-      <w:r>
-        <w:t xml:space="preserve">El usuario puede consultar el “carrito” de compras. Para realizar esta acción no es necesario que el usuario se encuentre autenticado en el sistema. </w:t>
-      </w:r>
-    </w:p>
-    <w:p>
-      <w:pPr>
-        <w:spacing w:line="378" w:lineRule="auto"/>
-        <w:ind w:left="1426" w:right="53" w:firstLine="721"/>
-      </w:pPr>
-      <w:r>
-        <w:t xml:space="preserve">El usuario selecciona el ícono que se encuentra en al final de la barra de menú, se despliega una ventana en la parte derecha que muestra los productos agregados y la opción de “Ver Carrito”, cuando selecciona esta opción se redirige a la página donde se muestra la siguiente información de cada producto: </w:t>
-      </w:r>
-    </w:p>
-    <w:p>
-      <w:pPr>
-        <w:numPr>
-          <w:ilvl w:val="0"/>
-          <w:numId w:val="6"/>
-        </w:numPr>
-        <w:spacing w:after="150"/>
-        <w:ind w:right="53" w:hanging="360"/>
-      </w:pPr>
-      <w:r>
-        <w:t xml:space="preserve">Nombre del producto </w:t>
-      </w:r>
-    </w:p>
-    <w:p>
-      <w:pPr>
-        <w:numPr>
-          <w:ilvl w:val="0"/>
-          <w:numId w:val="6"/>
-        </w:numPr>
-        <w:spacing w:after="150"/>
-        <w:ind w:right="53" w:hanging="360"/>
-      </w:pPr>
-      <w:r>
-        <w:t xml:space="preserve">Imagen principal </w:t>
-      </w:r>
-    </w:p>
-    <w:p>
-      <w:pPr>
-        <w:numPr>
-          <w:ilvl w:val="0"/>
-          <w:numId w:val="6"/>
-        </w:numPr>
-        <w:spacing w:after="150"/>
-        <w:ind w:right="53" w:hanging="360"/>
-      </w:pPr>
-      <w:r>
-        <w:t xml:space="preserve">Precio </w:t>
-      </w:r>
-    </w:p>
-    <w:p>
-      <w:pPr>
-        <w:numPr>
-          <w:ilvl w:val="0"/>
-          <w:numId w:val="6"/>
-        </w:numPr>
-        <w:spacing w:after="150"/>
-        <w:ind w:right="53" w:hanging="360"/>
-      </w:pPr>
-      <w:r>
-        <w:t xml:space="preserve">Cantidad </w:t>
-      </w:r>
-    </w:p>
-    <w:p>
-      <w:pPr>
-        <w:numPr>
-          <w:ilvl w:val="0"/>
-          <w:numId w:val="6"/>
-        </w:numPr>
-        <w:spacing w:after="151"/>
-        <w:ind w:right="53" w:hanging="360"/>
-      </w:pPr>
-      <w:r>
-        <w:t xml:space="preserve">Total </w:t>
-      </w:r>
-    </w:p>
-    <w:p>
-      <w:pPr>
-        <w:numPr>
-          <w:ilvl w:val="0"/>
-          <w:numId w:val="6"/>
-        </w:numPr>
-        <w:spacing w:after="105"/>
-        <w:ind w:right="53" w:hanging="360"/>
-      </w:pPr>
-      <w:r>
-        <w:t>Opción de “Eliminar”</w:t>
-      </w:r>
-      <w:r>
-        <w:rPr>
-          <w:i/>
-          <w:color w:val="0000FF"/>
-        </w:rPr>
-        <w:t xml:space="preserve"> </w:t>
-      </w:r>
-    </w:p>
-    <w:p>
-      <w:pPr>
-        <w:spacing w:after="112" w:line="259" w:lineRule="auto"/>
-        <w:ind w:left="360"/>
-      </w:pPr>
-      <w:r>
-        <w:rPr>
-          <w:i/>
-          <w:color w:val="0000FF"/>
-        </w:rPr>
-        <w:t xml:space="preserve"> </w:t>
-      </w:r>
-    </w:p>
-    <w:p>
-      <w:pPr>
-        <w:spacing w:after="427" w:line="259" w:lineRule="auto"/>
-        <w:ind w:left="360"/>
-      </w:pPr>
-      <w:r>
-        <w:rPr>
-          <w:i/>
-          <w:color w:val="0000FF"/>
-        </w:rPr>
-        <w:t xml:space="preserve"> </w:t>
-      </w:r>
-    </w:p>
-    <w:p>
-      <w:pPr>
-        <w:pStyle w:val="Ttulo3"/>
-        <w:tabs>
-          <w:tab w:val="center" w:pos="1590"/>
-          <w:tab w:val="center" w:pos="3693"/>
-        </w:tabs>
-      </w:pPr>
-      <w:r>
-        <w:rPr>
-          <w:rFonts w:ascii="Calibri" w:eastAsia="Calibri" w:hAnsi="Calibri" w:cs="Calibri"/>
-          <w:b/>
-          <w:sz w:val="22"/>
-        </w:rPr>
-        <w:tab/>
-      </w:r>
-      <w:r>
-        <w:t>3.2.15</w:t>
-      </w:r>
-      <w:r>
-        <w:tab/>
-        <w:t>Cambiar idioma</w:t>
-      </w:r>
-      <w:r>
-        <w:rPr>
-          <w:i/>
-          <w:color w:val="0000FF"/>
-        </w:rPr>
-        <w:t xml:space="preserve"> </w:t>
-      </w:r>
-    </w:p>
-    <w:p>
-      <w:pPr>
-        <w:spacing w:after="0" w:line="259" w:lineRule="auto"/>
-      </w:pPr>
-      <w:r>
-        <w:t xml:space="preserve"> </w:t>
-      </w:r>
-    </w:p>
-    <w:tbl>
-      <w:tblPr>
-        <w:tblStyle w:val="TableGrid"/>
-        <w:tblW w:w="7056" w:type="dxa"/>
-        <w:tblInd w:w="1443" w:type="dxa"/>
-        <w:tblCellMar>
-          <w:top w:w="135" w:type="dxa"/>
-          <w:left w:w="103" w:type="dxa"/>
-          <w:right w:w="115" w:type="dxa"/>
-        </w:tblCellMar>
-        <w:tblLook w:val="04A0" w:firstRow="1" w:lastRow="0" w:firstColumn="1" w:lastColumn="0" w:noHBand="0" w:noVBand="1"/>
-      </w:tblPr>
-      <w:tblGrid>
-        <w:gridCol w:w="3528"/>
-        <w:gridCol w:w="3528"/>
-      </w:tblGrid>
-      <w:tr>
-        <w:trPr>
-          <w:trHeight w:val="661"/>
-        </w:trPr>
-        <w:tc>
-          <w:tcPr>
-            <w:tcW w:w="3528" w:type="dxa"/>
-            <w:tcBorders>
-              <w:top w:val="single" w:sz="6" w:space="0" w:color="000000"/>
-              <w:left w:val="single" w:sz="6" w:space="0" w:color="000000"/>
-              <w:bottom w:val="single" w:sz="6" w:space="0" w:color="000000"/>
-              <w:right w:val="single" w:sz="6" w:space="0" w:color="000000"/>
-            </w:tcBorders>
-          </w:tcPr>
-          <w:p>
-            <w:pPr>
-              <w:spacing w:line="259" w:lineRule="auto"/>
-            </w:pPr>
-            <w:r>
-              <w:rPr>
-                <w:b/>
-              </w:rPr>
-              <w:lastRenderedPageBreak/>
-              <w:t xml:space="preserve">Número de Requisito </w:t>
-            </w:r>
-          </w:p>
-        </w:tc>
-        <w:tc>
-          <w:tcPr>
-            <w:tcW w:w="3528" w:type="dxa"/>
-            <w:tcBorders>
-              <w:top w:val="single" w:sz="6" w:space="0" w:color="000000"/>
-              <w:left w:val="single" w:sz="6" w:space="0" w:color="000000"/>
-              <w:bottom w:val="single" w:sz="6" w:space="0" w:color="000000"/>
-              <w:right w:val="single" w:sz="6" w:space="0" w:color="000000"/>
-            </w:tcBorders>
-          </w:tcPr>
-          <w:p>
-            <w:pPr>
-              <w:spacing w:line="259" w:lineRule="auto"/>
-            </w:pPr>
-            <w:r>
-              <w:t xml:space="preserve">RF15 </w:t>
-            </w:r>
-          </w:p>
-        </w:tc>
-      </w:tr>
-      <w:tr>
-        <w:trPr>
-          <w:trHeight w:val="661"/>
-        </w:trPr>
-        <w:tc>
-          <w:tcPr>
-            <w:tcW w:w="3528" w:type="dxa"/>
-            <w:tcBorders>
-              <w:top w:val="single" w:sz="6" w:space="0" w:color="000000"/>
-              <w:left w:val="single" w:sz="6" w:space="0" w:color="000000"/>
-              <w:bottom w:val="single" w:sz="6" w:space="0" w:color="000000"/>
-              <w:right w:val="single" w:sz="6" w:space="0" w:color="000000"/>
-            </w:tcBorders>
-          </w:tcPr>
-          <w:p>
-            <w:pPr>
-              <w:spacing w:line="259" w:lineRule="auto"/>
-            </w:pPr>
-            <w:r>
-              <w:rPr>
-                <w:b/>
-              </w:rPr>
-              <w:t xml:space="preserve">Nombre de Requisito </w:t>
-            </w:r>
-          </w:p>
-        </w:tc>
-        <w:tc>
-          <w:tcPr>
-            <w:tcW w:w="3528" w:type="dxa"/>
-            <w:tcBorders>
-              <w:top w:val="single" w:sz="6" w:space="0" w:color="000000"/>
-              <w:left w:val="single" w:sz="6" w:space="0" w:color="000000"/>
-              <w:bottom w:val="single" w:sz="6" w:space="0" w:color="000000"/>
-              <w:right w:val="single" w:sz="6" w:space="0" w:color="000000"/>
-            </w:tcBorders>
-          </w:tcPr>
-          <w:p>
-            <w:pPr>
-              <w:spacing w:line="259" w:lineRule="auto"/>
-            </w:pPr>
-            <w:r>
-              <w:t xml:space="preserve">Cambiar Idioma </w:t>
-            </w:r>
-          </w:p>
-        </w:tc>
-      </w:tr>
-      <w:tr>
-        <w:trPr>
-          <w:trHeight w:val="661"/>
-        </w:trPr>
-        <w:tc>
-          <w:tcPr>
-            <w:tcW w:w="3528" w:type="dxa"/>
-            <w:tcBorders>
-              <w:top w:val="single" w:sz="6" w:space="0" w:color="000000"/>
-              <w:left w:val="single" w:sz="6" w:space="0" w:color="000000"/>
-              <w:bottom w:val="single" w:sz="6" w:space="0" w:color="000000"/>
-              <w:right w:val="single" w:sz="6" w:space="0" w:color="000000"/>
-            </w:tcBorders>
-          </w:tcPr>
-          <w:p>
-            <w:pPr>
-              <w:spacing w:line="259" w:lineRule="auto"/>
-            </w:pPr>
-            <w:r>
-              <w:rPr>
-                <w:b/>
-              </w:rPr>
-              <w:t xml:space="preserve">Tipo </w:t>
-            </w:r>
-          </w:p>
-        </w:tc>
-        <w:tc>
-          <w:tcPr>
-            <w:tcW w:w="3528" w:type="dxa"/>
-            <w:tcBorders>
-              <w:top w:val="single" w:sz="6" w:space="0" w:color="000000"/>
-              <w:left w:val="single" w:sz="6" w:space="0" w:color="000000"/>
-              <w:bottom w:val="single" w:sz="6" w:space="0" w:color="000000"/>
-              <w:right w:val="single" w:sz="6" w:space="0" w:color="000000"/>
-            </w:tcBorders>
-          </w:tcPr>
-          <w:p>
-            <w:pPr>
-              <w:spacing w:line="259" w:lineRule="auto"/>
-            </w:pPr>
-            <w:r>
-              <w:t xml:space="preserve">Requisito </w:t>
-            </w:r>
-          </w:p>
-        </w:tc>
-      </w:tr>
-      <w:tr>
-        <w:trPr>
-          <w:trHeight w:val="661"/>
-        </w:trPr>
-        <w:tc>
-          <w:tcPr>
-            <w:tcW w:w="3528" w:type="dxa"/>
-            <w:tcBorders>
-              <w:top w:val="single" w:sz="6" w:space="0" w:color="000000"/>
-              <w:left w:val="single" w:sz="6" w:space="0" w:color="000000"/>
-              <w:bottom w:val="single" w:sz="6" w:space="0" w:color="000000"/>
-              <w:right w:val="single" w:sz="6" w:space="0" w:color="000000"/>
-            </w:tcBorders>
-          </w:tcPr>
-          <w:p>
-            <w:pPr>
-              <w:spacing w:line="259" w:lineRule="auto"/>
-            </w:pPr>
-            <w:r>
-              <w:rPr>
-                <w:b/>
-              </w:rPr>
-              <w:t xml:space="preserve">Prioridad del Requisito </w:t>
-            </w:r>
-          </w:p>
-        </w:tc>
-        <w:tc>
-          <w:tcPr>
-            <w:tcW w:w="3528" w:type="dxa"/>
-            <w:tcBorders>
-              <w:top w:val="single" w:sz="6" w:space="0" w:color="000000"/>
-              <w:left w:val="single" w:sz="6" w:space="0" w:color="000000"/>
-              <w:bottom w:val="single" w:sz="6" w:space="0" w:color="000000"/>
-              <w:right w:val="single" w:sz="6" w:space="0" w:color="000000"/>
-            </w:tcBorders>
-          </w:tcPr>
-          <w:p>
-            <w:pPr>
-              <w:spacing w:line="259" w:lineRule="auto"/>
-            </w:pPr>
-            <w:r>
-              <w:t xml:space="preserve">Alta </w:t>
-            </w:r>
-          </w:p>
-        </w:tc>
-      </w:tr>
-    </w:tbl>
-    <w:p>
-      <w:pPr>
-        <w:spacing w:after="157" w:line="259" w:lineRule="auto"/>
-        <w:ind w:left="1441"/>
-      </w:pPr>
-      <w:r>
-        <w:rPr>
-          <w:i/>
-          <w:color w:val="0000FF"/>
-        </w:rPr>
-        <w:t xml:space="preserve"> </w:t>
-      </w:r>
-    </w:p>
-    <w:p>
-      <w:pPr>
-        <w:spacing w:line="378" w:lineRule="auto"/>
-        <w:ind w:left="1426" w:right="53" w:firstLine="721"/>
-      </w:pPr>
-      <w:r>
-        <w:t xml:space="preserve">El usuario puede cambiar el idioma de la página web, para esta acción no es necesario que el usuario se encuentre autenticado en el sistema con su cuenta. </w:t>
-      </w:r>
-    </w:p>
-    <w:p>
-      <w:pPr>
-        <w:spacing w:line="378" w:lineRule="auto"/>
-        <w:ind w:left="1426" w:right="53" w:firstLine="721"/>
-      </w:pPr>
-      <w:r>
-        <w:t xml:space="preserve">El usuario selecciona el ícono de la bandera el cual desea cambiar, una vez que realiza esta acción, se recarga la página con el nuevo idioma. </w:t>
-      </w:r>
-    </w:p>
-    <w:p>
-      <w:pPr>
-        <w:spacing w:after="137" w:line="259" w:lineRule="auto"/>
-        <w:ind w:left="309"/>
-        <w:jc w:val="center"/>
-      </w:pPr>
-      <w:r>
-        <w:t xml:space="preserve">Los idiomas disponibles en el sistema son: </w:t>
-      </w:r>
-    </w:p>
-    <w:p>
-      <w:pPr>
-        <w:numPr>
-          <w:ilvl w:val="0"/>
-          <w:numId w:val="7"/>
-        </w:numPr>
-        <w:spacing w:after="150"/>
-        <w:ind w:right="53" w:hanging="360"/>
-      </w:pPr>
-      <w:r>
-        <w:t xml:space="preserve">Español </w:t>
-      </w:r>
-    </w:p>
-    <w:p>
-      <w:pPr>
-        <w:numPr>
-          <w:ilvl w:val="0"/>
-          <w:numId w:val="7"/>
-        </w:numPr>
-        <w:spacing w:after="150"/>
-        <w:ind w:right="53" w:hanging="360"/>
-      </w:pPr>
-      <w:r>
-        <w:t xml:space="preserve">Inglés </w:t>
-      </w:r>
-    </w:p>
-    <w:p>
-      <w:pPr>
-        <w:numPr>
-          <w:ilvl w:val="0"/>
-          <w:numId w:val="7"/>
-        </w:numPr>
-        <w:spacing w:after="105"/>
-        <w:ind w:right="53" w:hanging="360"/>
-      </w:pPr>
-      <w:r>
-        <w:t xml:space="preserve">Mandarín </w:t>
-      </w:r>
-    </w:p>
-    <w:p>
-      <w:pPr>
-        <w:spacing w:after="427" w:line="259" w:lineRule="auto"/>
-      </w:pPr>
-      <w:r>
-        <w:rPr>
-          <w:i/>
-          <w:color w:val="0000FF"/>
-        </w:rPr>
-        <w:t xml:space="preserve"> </w:t>
-      </w:r>
-    </w:p>
-    <w:p>
-      <w:pPr>
-        <w:pStyle w:val="Ttulo3"/>
-        <w:tabs>
-          <w:tab w:val="center" w:pos="1590"/>
-          <w:tab w:val="center" w:pos="3833"/>
-        </w:tabs>
-      </w:pPr>
-      <w:r>
-        <w:rPr>
-          <w:rFonts w:ascii="Calibri" w:eastAsia="Calibri" w:hAnsi="Calibri" w:cs="Calibri"/>
-          <w:b/>
-          <w:sz w:val="22"/>
-        </w:rPr>
-        <w:tab/>
-      </w:r>
-      <w:r>
-        <w:t>3.2.16</w:t>
-      </w:r>
-      <w:r>
-        <w:tab/>
-        <w:t>Agregar Producto</w:t>
-      </w:r>
-      <w:r>
-        <w:rPr>
-          <w:i/>
-          <w:color w:val="0000FF"/>
-        </w:rPr>
-        <w:t xml:space="preserve"> </w:t>
-      </w:r>
-    </w:p>
-    <w:p>
-      <w:pPr>
-        <w:spacing w:after="0" w:line="259" w:lineRule="auto"/>
-        <w:ind w:left="1441"/>
-      </w:pPr>
-      <w:r>
-        <w:t xml:space="preserve"> </w:t>
-      </w:r>
-    </w:p>
-    <w:tbl>
-      <w:tblPr>
-        <w:tblStyle w:val="TableGrid"/>
-        <w:tblW w:w="7056" w:type="dxa"/>
-        <w:tblInd w:w="1443" w:type="dxa"/>
-        <w:tblCellMar>
-          <w:top w:w="135" w:type="dxa"/>
-          <w:left w:w="103" w:type="dxa"/>
-          <w:right w:w="115" w:type="dxa"/>
-        </w:tblCellMar>
-        <w:tblLook w:val="04A0" w:firstRow="1" w:lastRow="0" w:firstColumn="1" w:lastColumn="0" w:noHBand="0" w:noVBand="1"/>
-      </w:tblPr>
-      <w:tblGrid>
-        <w:gridCol w:w="3528"/>
-        <w:gridCol w:w="3528"/>
-      </w:tblGrid>
-      <w:tr>
-        <w:trPr>
-          <w:trHeight w:val="661"/>
-        </w:trPr>
-        <w:tc>
-          <w:tcPr>
-            <w:tcW w:w="3528" w:type="dxa"/>
-            <w:tcBorders>
-              <w:top w:val="single" w:sz="6" w:space="0" w:color="000000"/>
-              <w:left w:val="single" w:sz="6" w:space="0" w:color="000000"/>
-              <w:bottom w:val="single" w:sz="6" w:space="0" w:color="000000"/>
-              <w:right w:val="single" w:sz="6" w:space="0" w:color="000000"/>
-            </w:tcBorders>
-          </w:tcPr>
-          <w:p>
-            <w:pPr>
-              <w:spacing w:line="259" w:lineRule="auto"/>
-            </w:pPr>
-            <w:r>
-              <w:rPr>
-                <w:b/>
-              </w:rPr>
-              <w:t xml:space="preserve">Número de Requisito </w:t>
-            </w:r>
-          </w:p>
-        </w:tc>
-        <w:tc>
-          <w:tcPr>
-            <w:tcW w:w="3528" w:type="dxa"/>
-            <w:tcBorders>
-              <w:top w:val="single" w:sz="6" w:space="0" w:color="000000"/>
-              <w:left w:val="single" w:sz="6" w:space="0" w:color="000000"/>
-              <w:bottom w:val="single" w:sz="6" w:space="0" w:color="000000"/>
-              <w:right w:val="single" w:sz="6" w:space="0" w:color="000000"/>
-            </w:tcBorders>
-          </w:tcPr>
-          <w:p>
-            <w:pPr>
-              <w:spacing w:line="259" w:lineRule="auto"/>
-            </w:pPr>
-            <w:r>
-              <w:t xml:space="preserve">RF16 </w:t>
-            </w:r>
-          </w:p>
-        </w:tc>
-      </w:tr>
-      <w:tr>
-        <w:trPr>
-          <w:trHeight w:val="661"/>
-        </w:trPr>
-        <w:tc>
-          <w:tcPr>
-            <w:tcW w:w="3528" w:type="dxa"/>
-            <w:tcBorders>
-              <w:top w:val="single" w:sz="6" w:space="0" w:color="000000"/>
-              <w:left w:val="single" w:sz="6" w:space="0" w:color="000000"/>
-              <w:bottom w:val="single" w:sz="6" w:space="0" w:color="000000"/>
-              <w:right w:val="single" w:sz="6" w:space="0" w:color="000000"/>
-            </w:tcBorders>
-          </w:tcPr>
-          <w:p>
-            <w:pPr>
-              <w:spacing w:line="259" w:lineRule="auto"/>
-            </w:pPr>
-            <w:r>
-              <w:rPr>
-                <w:b/>
-              </w:rPr>
-              <w:t xml:space="preserve">Nombre de Requisito </w:t>
-            </w:r>
-          </w:p>
-        </w:tc>
-        <w:tc>
-          <w:tcPr>
-            <w:tcW w:w="3528" w:type="dxa"/>
-            <w:tcBorders>
-              <w:top w:val="single" w:sz="6" w:space="0" w:color="000000"/>
-              <w:left w:val="single" w:sz="6" w:space="0" w:color="000000"/>
-              <w:bottom w:val="single" w:sz="6" w:space="0" w:color="000000"/>
-              <w:right w:val="single" w:sz="6" w:space="0" w:color="000000"/>
-            </w:tcBorders>
-          </w:tcPr>
-          <w:p>
-            <w:pPr>
-              <w:spacing w:line="259" w:lineRule="auto"/>
-            </w:pPr>
-            <w:r>
-              <w:t xml:space="preserve">Agregar Producto </w:t>
-            </w:r>
-          </w:p>
-        </w:tc>
-      </w:tr>
-      <w:tr>
-        <w:trPr>
-          <w:trHeight w:val="661"/>
-        </w:trPr>
-        <w:tc>
-          <w:tcPr>
-            <w:tcW w:w="3528" w:type="dxa"/>
-            <w:tcBorders>
-              <w:top w:val="single" w:sz="6" w:space="0" w:color="000000"/>
-              <w:left w:val="single" w:sz="6" w:space="0" w:color="000000"/>
-              <w:bottom w:val="single" w:sz="6" w:space="0" w:color="000000"/>
-              <w:right w:val="single" w:sz="6" w:space="0" w:color="000000"/>
-            </w:tcBorders>
-          </w:tcPr>
-          <w:p>
-            <w:pPr>
-              <w:spacing w:line="259" w:lineRule="auto"/>
-            </w:pPr>
-            <w:r>
-              <w:rPr>
-                <w:b/>
-              </w:rPr>
-              <w:t xml:space="preserve">Tipo </w:t>
-            </w:r>
-          </w:p>
-        </w:tc>
-        <w:tc>
-          <w:tcPr>
-            <w:tcW w:w="3528" w:type="dxa"/>
-            <w:tcBorders>
-              <w:top w:val="single" w:sz="6" w:space="0" w:color="000000"/>
-              <w:left w:val="single" w:sz="6" w:space="0" w:color="000000"/>
-              <w:bottom w:val="single" w:sz="6" w:space="0" w:color="000000"/>
-              <w:right w:val="single" w:sz="6" w:space="0" w:color="000000"/>
-            </w:tcBorders>
-          </w:tcPr>
-          <w:p>
-            <w:pPr>
-              <w:spacing w:line="259" w:lineRule="auto"/>
-            </w:pPr>
-            <w:r>
-              <w:t xml:space="preserve">Requisito </w:t>
-            </w:r>
-          </w:p>
-        </w:tc>
-      </w:tr>
-      <w:tr>
-        <w:trPr>
-          <w:trHeight w:val="661"/>
-        </w:trPr>
-        <w:tc>
-          <w:tcPr>
-            <w:tcW w:w="3528" w:type="dxa"/>
-            <w:tcBorders>
-              <w:top w:val="single" w:sz="6" w:space="0" w:color="000000"/>
-              <w:left w:val="single" w:sz="6" w:space="0" w:color="000000"/>
-              <w:bottom w:val="single" w:sz="6" w:space="0" w:color="000000"/>
-              <w:right w:val="single" w:sz="6" w:space="0" w:color="000000"/>
-            </w:tcBorders>
-          </w:tcPr>
-          <w:p>
-            <w:pPr>
-              <w:spacing w:line="259" w:lineRule="auto"/>
-            </w:pPr>
-            <w:r>
-              <w:rPr>
-                <w:b/>
-              </w:rPr>
-              <w:lastRenderedPageBreak/>
-              <w:t xml:space="preserve">Prioridad del Requisito </w:t>
-            </w:r>
-          </w:p>
-        </w:tc>
-        <w:tc>
-          <w:tcPr>
-            <w:tcW w:w="3528" w:type="dxa"/>
-            <w:tcBorders>
-              <w:top w:val="single" w:sz="6" w:space="0" w:color="000000"/>
-              <w:left w:val="single" w:sz="6" w:space="0" w:color="000000"/>
-              <w:bottom w:val="single" w:sz="6" w:space="0" w:color="000000"/>
-              <w:right w:val="single" w:sz="6" w:space="0" w:color="000000"/>
-            </w:tcBorders>
-          </w:tcPr>
-          <w:p>
-            <w:pPr>
-              <w:spacing w:line="259" w:lineRule="auto"/>
-            </w:pPr>
-            <w:r>
-              <w:t xml:space="preserve">Alta </w:t>
-            </w:r>
-          </w:p>
-        </w:tc>
-      </w:tr>
-    </w:tbl>
-    <w:p>
-      <w:pPr>
-        <w:spacing w:after="161" w:line="259" w:lineRule="auto"/>
-        <w:ind w:left="1441"/>
-      </w:pPr>
-      <w:r>
-        <w:rPr>
-          <w:i/>
-          <w:color w:val="0000FF"/>
-        </w:rPr>
-        <w:t xml:space="preserve"> </w:t>
-      </w:r>
-    </w:p>
-    <w:p>
-      <w:pPr>
-        <w:spacing w:line="504" w:lineRule="auto"/>
-        <w:ind w:left="1426" w:right="53" w:firstLine="721"/>
-      </w:pPr>
-      <w:r>
-        <w:t xml:space="preserve">El usuario </w:t>
-      </w:r>
-      <w:r>
-        <w:rPr>
-          <w:rFonts w:ascii="Calibri" w:eastAsia="Calibri" w:hAnsi="Calibri" w:cs="Calibri"/>
-        </w:rPr>
-        <w:t>​</w:t>
-      </w:r>
-      <w:r>
-        <w:rPr>
-          <w:b/>
-        </w:rPr>
-        <w:t>Administrador</w:t>
-      </w:r>
-      <w:r>
-        <w:t xml:space="preserve"> puede agregar productos al sistema. </w:t>
-      </w:r>
-    </w:p>
-    <w:p>
-      <w:pPr>
-        <w:spacing w:line="378" w:lineRule="auto"/>
-        <w:ind w:left="1426" w:right="53" w:firstLine="721"/>
-      </w:pPr>
-      <w:r>
-        <w:t xml:space="preserve">Se requiere de un módulo donde se le permita agregar la siguiente información de los productos: </w:t>
-      </w:r>
-    </w:p>
-    <w:p>
-      <w:pPr>
-        <w:numPr>
-          <w:ilvl w:val="0"/>
-          <w:numId w:val="8"/>
-        </w:numPr>
-        <w:spacing w:after="150"/>
-        <w:ind w:right="53" w:hanging="360"/>
-      </w:pPr>
-      <w:r>
-        <w:t xml:space="preserve">Nombre </w:t>
-      </w:r>
-    </w:p>
-    <w:p>
-      <w:pPr>
-        <w:numPr>
-          <w:ilvl w:val="0"/>
-          <w:numId w:val="8"/>
-        </w:numPr>
-        <w:spacing w:after="150"/>
-        <w:ind w:right="53" w:hanging="360"/>
-      </w:pPr>
-      <w:r>
-        <w:t xml:space="preserve">Marca </w:t>
-      </w:r>
-    </w:p>
-    <w:p>
-      <w:pPr>
-        <w:numPr>
-          <w:ilvl w:val="0"/>
-          <w:numId w:val="8"/>
-        </w:numPr>
-        <w:spacing w:after="150"/>
-        <w:ind w:right="53" w:hanging="360"/>
-      </w:pPr>
-      <w:r>
-        <w:t xml:space="preserve">Imágenes </w:t>
-      </w:r>
-    </w:p>
-    <w:p>
-      <w:pPr>
-        <w:numPr>
-          <w:ilvl w:val="0"/>
-          <w:numId w:val="8"/>
-        </w:numPr>
-        <w:spacing w:after="150"/>
-        <w:ind w:right="53" w:hanging="360"/>
-      </w:pPr>
-      <w:r>
-        <w:t xml:space="preserve">Precio ($) </w:t>
-      </w:r>
-    </w:p>
-    <w:p>
-      <w:pPr>
-        <w:numPr>
-          <w:ilvl w:val="0"/>
-          <w:numId w:val="8"/>
-        </w:numPr>
-        <w:spacing w:after="150"/>
-        <w:ind w:right="53" w:hanging="360"/>
-      </w:pPr>
-      <w:r>
-        <w:t xml:space="preserve">Colores </w:t>
-      </w:r>
-    </w:p>
-    <w:p>
-      <w:pPr>
-        <w:numPr>
-          <w:ilvl w:val="0"/>
-          <w:numId w:val="8"/>
-        </w:numPr>
-        <w:spacing w:after="151"/>
-        <w:ind w:right="53" w:hanging="360"/>
-      </w:pPr>
-      <w:r>
-        <w:t xml:space="preserve">Descripción </w:t>
-      </w:r>
-    </w:p>
-    <w:p>
-      <w:pPr>
-        <w:numPr>
-          <w:ilvl w:val="0"/>
-          <w:numId w:val="8"/>
-        </w:numPr>
-        <w:spacing w:after="421"/>
-        <w:ind w:right="53" w:hanging="360"/>
-      </w:pPr>
-      <w:r>
-        <w:t>Unidades disponibles</w:t>
-      </w:r>
-      <w:r>
-        <w:rPr>
-          <w:i/>
-          <w:color w:val="0000FF"/>
-        </w:rPr>
-        <w:t xml:space="preserve"> </w:t>
-      </w:r>
-    </w:p>
-    <w:p>
-      <w:pPr>
-        <w:pStyle w:val="Ttulo3"/>
-        <w:tabs>
-          <w:tab w:val="center" w:pos="1590"/>
-          <w:tab w:val="center" w:pos="3848"/>
-        </w:tabs>
-        <w:spacing w:after="201"/>
-      </w:pPr>
-      <w:r>
-        <w:rPr>
-          <w:rFonts w:ascii="Calibri" w:eastAsia="Calibri" w:hAnsi="Calibri" w:cs="Calibri"/>
-          <w:b/>
-          <w:sz w:val="22"/>
-        </w:rPr>
-        <w:tab/>
-      </w:r>
-      <w:r>
-        <w:t>3.2.17</w:t>
-      </w:r>
-      <w:r>
-        <w:tab/>
-        <w:t>Eliminar Producto</w:t>
-      </w:r>
-      <w:r>
-        <w:rPr>
-          <w:i/>
-          <w:color w:val="0000FF"/>
-        </w:rPr>
-        <w:t xml:space="preserve"> </w:t>
-      </w:r>
-    </w:p>
-    <w:p>
-      <w:pPr>
-        <w:spacing w:after="0" w:line="259" w:lineRule="auto"/>
-        <w:ind w:left="1441"/>
-      </w:pPr>
-      <w:r>
-        <w:t xml:space="preserve"> </w:t>
-      </w:r>
-    </w:p>
-    <w:tbl>
-      <w:tblPr>
-        <w:tblStyle w:val="TableGrid"/>
-        <w:tblW w:w="7056" w:type="dxa"/>
-        <w:tblInd w:w="1443" w:type="dxa"/>
-        <w:tblCellMar>
-          <w:top w:w="135" w:type="dxa"/>
-          <w:left w:w="103" w:type="dxa"/>
-          <w:right w:w="115" w:type="dxa"/>
-        </w:tblCellMar>
-        <w:tblLook w:val="04A0" w:firstRow="1" w:lastRow="0" w:firstColumn="1" w:lastColumn="0" w:noHBand="0" w:noVBand="1"/>
-      </w:tblPr>
-      <w:tblGrid>
-        <w:gridCol w:w="3528"/>
-        <w:gridCol w:w="3528"/>
-      </w:tblGrid>
-      <w:tr>
-        <w:trPr>
-          <w:trHeight w:val="661"/>
-        </w:trPr>
-        <w:tc>
-          <w:tcPr>
-            <w:tcW w:w="3528" w:type="dxa"/>
-            <w:tcBorders>
-              <w:top w:val="single" w:sz="6" w:space="0" w:color="000000"/>
-              <w:left w:val="single" w:sz="6" w:space="0" w:color="000000"/>
-              <w:bottom w:val="single" w:sz="6" w:space="0" w:color="000000"/>
-              <w:right w:val="single" w:sz="6" w:space="0" w:color="000000"/>
-            </w:tcBorders>
-          </w:tcPr>
-          <w:p>
-            <w:pPr>
-              <w:spacing w:line="259" w:lineRule="auto"/>
-            </w:pPr>
-            <w:r>
-              <w:rPr>
-                <w:b/>
-              </w:rPr>
-              <w:t xml:space="preserve">Número de Requisito </w:t>
-            </w:r>
-          </w:p>
-        </w:tc>
-        <w:tc>
-          <w:tcPr>
-            <w:tcW w:w="3528" w:type="dxa"/>
-            <w:tcBorders>
-              <w:top w:val="single" w:sz="6" w:space="0" w:color="000000"/>
-              <w:left w:val="single" w:sz="6" w:space="0" w:color="000000"/>
-              <w:bottom w:val="single" w:sz="6" w:space="0" w:color="000000"/>
-              <w:right w:val="single" w:sz="6" w:space="0" w:color="000000"/>
-            </w:tcBorders>
-          </w:tcPr>
-          <w:p>
-            <w:pPr>
-              <w:spacing w:line="259" w:lineRule="auto"/>
-            </w:pPr>
-            <w:r>
-              <w:t xml:space="preserve">RF17 </w:t>
-            </w:r>
-          </w:p>
-        </w:tc>
-      </w:tr>
-      <w:tr>
-        <w:trPr>
-          <w:trHeight w:val="661"/>
-        </w:trPr>
-        <w:tc>
-          <w:tcPr>
-            <w:tcW w:w="3528" w:type="dxa"/>
-            <w:tcBorders>
-              <w:top w:val="single" w:sz="6" w:space="0" w:color="000000"/>
-              <w:left w:val="single" w:sz="6" w:space="0" w:color="000000"/>
-              <w:bottom w:val="single" w:sz="6" w:space="0" w:color="000000"/>
-              <w:right w:val="single" w:sz="6" w:space="0" w:color="000000"/>
-            </w:tcBorders>
-          </w:tcPr>
-          <w:p>
-            <w:pPr>
-              <w:spacing w:line="259" w:lineRule="auto"/>
-            </w:pPr>
-            <w:r>
-              <w:rPr>
-                <w:b/>
-              </w:rPr>
-              <w:t xml:space="preserve">Nombre de Requisito </w:t>
-            </w:r>
-          </w:p>
-        </w:tc>
-        <w:tc>
-          <w:tcPr>
-            <w:tcW w:w="3528" w:type="dxa"/>
-            <w:tcBorders>
-              <w:top w:val="single" w:sz="6" w:space="0" w:color="000000"/>
-              <w:left w:val="single" w:sz="6" w:space="0" w:color="000000"/>
-              <w:bottom w:val="single" w:sz="6" w:space="0" w:color="000000"/>
-              <w:right w:val="single" w:sz="6" w:space="0" w:color="000000"/>
-            </w:tcBorders>
-          </w:tcPr>
-          <w:p>
-            <w:pPr>
-              <w:spacing w:line="259" w:lineRule="auto"/>
-            </w:pPr>
-            <w:r>
-              <w:t xml:space="preserve">Eliminar Producto </w:t>
-            </w:r>
-          </w:p>
-        </w:tc>
-      </w:tr>
-      <w:tr>
-        <w:trPr>
-          <w:trHeight w:val="661"/>
-        </w:trPr>
-        <w:tc>
-          <w:tcPr>
-            <w:tcW w:w="3528" w:type="dxa"/>
-            <w:tcBorders>
-              <w:top w:val="single" w:sz="6" w:space="0" w:color="000000"/>
-              <w:left w:val="single" w:sz="6" w:space="0" w:color="000000"/>
-              <w:bottom w:val="single" w:sz="6" w:space="0" w:color="000000"/>
-              <w:right w:val="single" w:sz="6" w:space="0" w:color="000000"/>
-            </w:tcBorders>
-          </w:tcPr>
-          <w:p>
-            <w:pPr>
-              <w:spacing w:line="259" w:lineRule="auto"/>
-            </w:pPr>
-            <w:r>
-              <w:rPr>
-                <w:b/>
-              </w:rPr>
-              <w:t xml:space="preserve">Tipo </w:t>
-            </w:r>
-          </w:p>
-        </w:tc>
-        <w:tc>
-          <w:tcPr>
-            <w:tcW w:w="3528" w:type="dxa"/>
-            <w:tcBorders>
-              <w:top w:val="single" w:sz="6" w:space="0" w:color="000000"/>
-              <w:left w:val="single" w:sz="6" w:space="0" w:color="000000"/>
-              <w:bottom w:val="single" w:sz="6" w:space="0" w:color="000000"/>
-              <w:right w:val="single" w:sz="6" w:space="0" w:color="000000"/>
-            </w:tcBorders>
-          </w:tcPr>
-          <w:p>
-            <w:pPr>
-              <w:spacing w:line="259" w:lineRule="auto"/>
-            </w:pPr>
-            <w:r>
-              <w:t xml:space="preserve">Requisito </w:t>
-            </w:r>
-          </w:p>
-        </w:tc>
-      </w:tr>
-      <w:tr>
-        <w:trPr>
-          <w:trHeight w:val="661"/>
-        </w:trPr>
-        <w:tc>
-          <w:tcPr>
-            <w:tcW w:w="3528" w:type="dxa"/>
-            <w:tcBorders>
-              <w:top w:val="single" w:sz="6" w:space="0" w:color="000000"/>
-              <w:left w:val="single" w:sz="6" w:space="0" w:color="000000"/>
-              <w:bottom w:val="single" w:sz="6" w:space="0" w:color="000000"/>
-              <w:right w:val="single" w:sz="6" w:space="0" w:color="000000"/>
-            </w:tcBorders>
-          </w:tcPr>
-          <w:p>
-            <w:pPr>
-              <w:spacing w:line="259" w:lineRule="auto"/>
-            </w:pPr>
-            <w:r>
-              <w:rPr>
-                <w:b/>
-              </w:rPr>
-              <w:t xml:space="preserve">Prioridad del Requisito </w:t>
-            </w:r>
-          </w:p>
-        </w:tc>
-        <w:tc>
-          <w:tcPr>
-            <w:tcW w:w="3528" w:type="dxa"/>
-            <w:tcBorders>
-              <w:top w:val="single" w:sz="6" w:space="0" w:color="000000"/>
-              <w:left w:val="single" w:sz="6" w:space="0" w:color="000000"/>
-              <w:bottom w:val="single" w:sz="6" w:space="0" w:color="000000"/>
-              <w:right w:val="single" w:sz="6" w:space="0" w:color="000000"/>
-            </w:tcBorders>
-          </w:tcPr>
-          <w:p>
-            <w:pPr>
-              <w:spacing w:line="259" w:lineRule="auto"/>
-            </w:pPr>
-            <w:r>
-              <w:t xml:space="preserve">Alta </w:t>
-            </w:r>
-          </w:p>
-        </w:tc>
-      </w:tr>
-    </w:tbl>
-    <w:p>
-      <w:pPr>
-        <w:spacing w:after="161" w:line="259" w:lineRule="auto"/>
-        <w:ind w:left="1441"/>
-      </w:pPr>
-      <w:r>
-        <w:rPr>
-          <w:i/>
-          <w:color w:val="0000FF"/>
-        </w:rPr>
-        <w:t xml:space="preserve"> </w:t>
-      </w:r>
-    </w:p>
-    <w:p>
-      <w:pPr>
-        <w:spacing w:line="504" w:lineRule="auto"/>
-        <w:ind w:left="1426" w:right="53" w:firstLine="721"/>
-      </w:pPr>
-      <w:r>
-        <w:t xml:space="preserve">El usuario </w:t>
-      </w:r>
-      <w:r>
-        <w:rPr>
-          <w:rFonts w:ascii="Calibri" w:eastAsia="Calibri" w:hAnsi="Calibri" w:cs="Calibri"/>
-        </w:rPr>
-        <w:t>​</w:t>
-      </w:r>
-      <w:r>
-        <w:rPr>
-          <w:b/>
-        </w:rPr>
-        <w:t>Administrador</w:t>
-      </w:r>
-      <w:r>
-        <w:t xml:space="preserve"> puede agregar productos al sistema. </w:t>
-      </w:r>
-    </w:p>
-    <w:p>
-      <w:pPr>
-        <w:spacing w:after="270" w:line="379" w:lineRule="auto"/>
-        <w:ind w:left="1426" w:right="53" w:firstLine="721"/>
-      </w:pPr>
-      <w:r>
-        <w:lastRenderedPageBreak/>
-        <w:t>Es necesario un módulo donde se le permita al Administrador eliminar un producto de manera permanente del sistema.</w:t>
-      </w:r>
-      <w:r>
-        <w:rPr>
-          <w:i/>
-          <w:color w:val="0000FF"/>
-        </w:rPr>
-        <w:t xml:space="preserve"> </w:t>
-      </w:r>
-    </w:p>
-    <w:p>
-      <w:pPr>
-        <w:pStyle w:val="Ttulo3"/>
-        <w:tabs>
-          <w:tab w:val="center" w:pos="1590"/>
-          <w:tab w:val="center" w:pos="3918"/>
-        </w:tabs>
-      </w:pPr>
-      <w:r>
-        <w:rPr>
-          <w:rFonts w:ascii="Calibri" w:eastAsia="Calibri" w:hAnsi="Calibri" w:cs="Calibri"/>
-          <w:b/>
-          <w:sz w:val="22"/>
-        </w:rPr>
-        <w:tab/>
-      </w:r>
-      <w:r>
-        <w:t>3.2.18</w:t>
-      </w:r>
-      <w:r>
-        <w:tab/>
-        <w:t xml:space="preserve">Modificar Producto </w:t>
-      </w:r>
-    </w:p>
-    <w:tbl>
-      <w:tblPr>
-        <w:tblStyle w:val="TableGrid"/>
-        <w:tblW w:w="7056" w:type="dxa"/>
-        <w:tblInd w:w="1443" w:type="dxa"/>
-        <w:tblCellMar>
-          <w:top w:w="135" w:type="dxa"/>
-          <w:left w:w="103" w:type="dxa"/>
-          <w:right w:w="115" w:type="dxa"/>
-        </w:tblCellMar>
-        <w:tblLook w:val="04A0" w:firstRow="1" w:lastRow="0" w:firstColumn="1" w:lastColumn="0" w:noHBand="0" w:noVBand="1"/>
-      </w:tblPr>
-      <w:tblGrid>
-        <w:gridCol w:w="3528"/>
-        <w:gridCol w:w="3528"/>
-      </w:tblGrid>
-      <w:tr>
-        <w:trPr>
-          <w:trHeight w:val="661"/>
-        </w:trPr>
-        <w:tc>
-          <w:tcPr>
-            <w:tcW w:w="3528" w:type="dxa"/>
-            <w:tcBorders>
-              <w:top w:val="single" w:sz="6" w:space="0" w:color="000000"/>
-              <w:left w:val="single" w:sz="6" w:space="0" w:color="000000"/>
-              <w:bottom w:val="single" w:sz="6" w:space="0" w:color="000000"/>
-              <w:right w:val="single" w:sz="6" w:space="0" w:color="000000"/>
-            </w:tcBorders>
-          </w:tcPr>
-          <w:p>
-            <w:pPr>
-              <w:spacing w:line="259" w:lineRule="auto"/>
-            </w:pPr>
-            <w:r>
-              <w:rPr>
-                <w:b/>
-              </w:rPr>
-              <w:t xml:space="preserve">Número de Requisito </w:t>
-            </w:r>
-          </w:p>
-        </w:tc>
-        <w:tc>
-          <w:tcPr>
-            <w:tcW w:w="3528" w:type="dxa"/>
-            <w:tcBorders>
-              <w:top w:val="single" w:sz="6" w:space="0" w:color="000000"/>
-              <w:left w:val="single" w:sz="6" w:space="0" w:color="000000"/>
-              <w:bottom w:val="single" w:sz="6" w:space="0" w:color="000000"/>
-              <w:right w:val="single" w:sz="6" w:space="0" w:color="000000"/>
-            </w:tcBorders>
-          </w:tcPr>
-          <w:p>
-            <w:pPr>
-              <w:spacing w:line="259" w:lineRule="auto"/>
-            </w:pPr>
-            <w:r>
-              <w:t xml:space="preserve">RF18 </w:t>
-            </w:r>
-          </w:p>
-        </w:tc>
-      </w:tr>
-      <w:tr>
-        <w:trPr>
-          <w:trHeight w:val="661"/>
-        </w:trPr>
-        <w:tc>
-          <w:tcPr>
-            <w:tcW w:w="3528" w:type="dxa"/>
-            <w:tcBorders>
-              <w:top w:val="single" w:sz="6" w:space="0" w:color="000000"/>
-              <w:left w:val="single" w:sz="6" w:space="0" w:color="000000"/>
-              <w:bottom w:val="single" w:sz="6" w:space="0" w:color="000000"/>
-              <w:right w:val="single" w:sz="6" w:space="0" w:color="000000"/>
-            </w:tcBorders>
-          </w:tcPr>
-          <w:p>
-            <w:pPr>
-              <w:spacing w:line="259" w:lineRule="auto"/>
-            </w:pPr>
-            <w:r>
-              <w:rPr>
-                <w:b/>
-              </w:rPr>
-              <w:t xml:space="preserve">Nombre de Requisito </w:t>
-            </w:r>
-          </w:p>
-        </w:tc>
-        <w:tc>
-          <w:tcPr>
-            <w:tcW w:w="3528" w:type="dxa"/>
-            <w:tcBorders>
-              <w:top w:val="single" w:sz="6" w:space="0" w:color="000000"/>
-              <w:left w:val="single" w:sz="6" w:space="0" w:color="000000"/>
-              <w:bottom w:val="single" w:sz="6" w:space="0" w:color="000000"/>
-              <w:right w:val="single" w:sz="6" w:space="0" w:color="000000"/>
-            </w:tcBorders>
-          </w:tcPr>
-          <w:p>
-            <w:pPr>
-              <w:spacing w:line="259" w:lineRule="auto"/>
-            </w:pPr>
-            <w:r>
-              <w:t xml:space="preserve">Modificar Producto </w:t>
-            </w:r>
-          </w:p>
-        </w:tc>
-      </w:tr>
-      <w:tr>
-        <w:trPr>
-          <w:trHeight w:val="661"/>
-        </w:trPr>
-        <w:tc>
-          <w:tcPr>
-            <w:tcW w:w="3528" w:type="dxa"/>
-            <w:tcBorders>
-              <w:top w:val="single" w:sz="6" w:space="0" w:color="000000"/>
-              <w:left w:val="single" w:sz="6" w:space="0" w:color="000000"/>
-              <w:bottom w:val="single" w:sz="6" w:space="0" w:color="000000"/>
-              <w:right w:val="single" w:sz="6" w:space="0" w:color="000000"/>
-            </w:tcBorders>
-          </w:tcPr>
-          <w:p>
-            <w:pPr>
-              <w:spacing w:line="259" w:lineRule="auto"/>
-            </w:pPr>
-            <w:r>
-              <w:rPr>
-                <w:b/>
-              </w:rPr>
-              <w:t xml:space="preserve">Tipo </w:t>
-            </w:r>
-          </w:p>
-        </w:tc>
-        <w:tc>
-          <w:tcPr>
-            <w:tcW w:w="3528" w:type="dxa"/>
-            <w:tcBorders>
-              <w:top w:val="single" w:sz="6" w:space="0" w:color="000000"/>
-              <w:left w:val="single" w:sz="6" w:space="0" w:color="000000"/>
-              <w:bottom w:val="single" w:sz="6" w:space="0" w:color="000000"/>
-              <w:right w:val="single" w:sz="6" w:space="0" w:color="000000"/>
-            </w:tcBorders>
-          </w:tcPr>
-          <w:p>
-            <w:pPr>
-              <w:spacing w:line="259" w:lineRule="auto"/>
-            </w:pPr>
-            <w:r>
-              <w:t xml:space="preserve">Requisito </w:t>
-            </w:r>
-          </w:p>
-        </w:tc>
-      </w:tr>
-      <w:tr>
-        <w:trPr>
-          <w:trHeight w:val="661"/>
-        </w:trPr>
-        <w:tc>
-          <w:tcPr>
-            <w:tcW w:w="3528" w:type="dxa"/>
-            <w:tcBorders>
-              <w:top w:val="single" w:sz="6" w:space="0" w:color="000000"/>
-              <w:left w:val="single" w:sz="6" w:space="0" w:color="000000"/>
-              <w:bottom w:val="single" w:sz="6" w:space="0" w:color="000000"/>
-              <w:right w:val="single" w:sz="6" w:space="0" w:color="000000"/>
-            </w:tcBorders>
-          </w:tcPr>
-          <w:p>
-            <w:pPr>
-              <w:spacing w:line="259" w:lineRule="auto"/>
-            </w:pPr>
-            <w:r>
-              <w:rPr>
-                <w:b/>
-              </w:rPr>
-              <w:t xml:space="preserve">Prioridad del Requisito </w:t>
-            </w:r>
-          </w:p>
-        </w:tc>
-        <w:tc>
-          <w:tcPr>
-            <w:tcW w:w="3528" w:type="dxa"/>
-            <w:tcBorders>
-              <w:top w:val="single" w:sz="6" w:space="0" w:color="000000"/>
-              <w:left w:val="single" w:sz="6" w:space="0" w:color="000000"/>
-              <w:bottom w:val="single" w:sz="6" w:space="0" w:color="000000"/>
-              <w:right w:val="single" w:sz="6" w:space="0" w:color="000000"/>
-            </w:tcBorders>
-          </w:tcPr>
-          <w:p>
-            <w:pPr>
-              <w:spacing w:line="259" w:lineRule="auto"/>
-            </w:pPr>
-            <w:r>
-              <w:t xml:space="preserve">Alta </w:t>
-            </w:r>
-          </w:p>
-        </w:tc>
-      </w:tr>
-    </w:tbl>
-    <w:p>
-      <w:pPr>
-        <w:spacing w:after="161" w:line="259" w:lineRule="auto"/>
-        <w:ind w:left="1441"/>
-      </w:pPr>
-      <w:r>
-        <w:rPr>
-          <w:i/>
-          <w:color w:val="0000FF"/>
-        </w:rPr>
-        <w:t xml:space="preserve"> </w:t>
-      </w:r>
-    </w:p>
-    <w:p>
-      <w:pPr>
-        <w:spacing w:line="504" w:lineRule="auto"/>
-        <w:ind w:left="1426" w:right="53" w:firstLine="721"/>
-      </w:pPr>
-      <w:r>
-        <w:t xml:space="preserve">El usuario </w:t>
-      </w:r>
-      <w:r>
-        <w:rPr>
-          <w:rFonts w:ascii="Calibri" w:eastAsia="Calibri" w:hAnsi="Calibri" w:cs="Calibri"/>
-        </w:rPr>
-        <w:t>​</w:t>
-      </w:r>
-      <w:r>
-        <w:rPr>
-          <w:b/>
-        </w:rPr>
-        <w:t>Administrador</w:t>
-      </w:r>
-      <w:r>
-        <w:t xml:space="preserve"> puede modificar información de los productos que se encuentran en el sistema. </w:t>
-      </w:r>
-    </w:p>
-    <w:p>
-      <w:pPr>
-        <w:spacing w:after="269" w:line="380" w:lineRule="auto"/>
-        <w:ind w:left="1441" w:right="10" w:firstLine="721"/>
-      </w:pPr>
-      <w:r>
-        <w:t>Es necesario de un módulo que permita al Administrador modificar la información de productos que se encuentran en el sistema.</w:t>
-      </w:r>
-      <w:r>
-        <w:rPr>
-          <w:i/>
-          <w:color w:val="0000FF"/>
-        </w:rPr>
-        <w:t xml:space="preserve"> </w:t>
-      </w:r>
-    </w:p>
-    <w:p>
-      <w:pPr>
-        <w:pStyle w:val="Ttulo3"/>
-        <w:tabs>
-          <w:tab w:val="center" w:pos="1590"/>
-          <w:tab w:val="center" w:pos="3747"/>
-        </w:tabs>
-      </w:pPr>
-      <w:r>
-        <w:rPr>
-          <w:rFonts w:ascii="Calibri" w:eastAsia="Calibri" w:hAnsi="Calibri" w:cs="Calibri"/>
-          <w:b/>
-          <w:sz w:val="22"/>
-        </w:rPr>
-        <w:tab/>
-      </w:r>
-      <w:r>
-        <w:t>3.2.19</w:t>
-      </w:r>
-      <w:r>
-        <w:tab/>
-        <w:t>Generar Reporte</w:t>
-      </w:r>
-      <w:r>
-        <w:rPr>
-          <w:i/>
-          <w:color w:val="0000FF"/>
-        </w:rPr>
-        <w:t xml:space="preserve"> </w:t>
-      </w:r>
-    </w:p>
-    <w:p>
-      <w:pPr>
-        <w:spacing w:after="0" w:line="259" w:lineRule="auto"/>
-      </w:pPr>
-      <w:r>
-        <w:t xml:space="preserve"> </w:t>
-      </w:r>
-    </w:p>
-    <w:tbl>
-      <w:tblPr>
-        <w:tblStyle w:val="TableGrid"/>
-        <w:tblW w:w="7056" w:type="dxa"/>
-        <w:tblInd w:w="1443" w:type="dxa"/>
-        <w:tblCellMar>
-          <w:top w:w="135" w:type="dxa"/>
-          <w:left w:w="103" w:type="dxa"/>
-          <w:right w:w="115" w:type="dxa"/>
-        </w:tblCellMar>
-        <w:tblLook w:val="04A0" w:firstRow="1" w:lastRow="0" w:firstColumn="1" w:lastColumn="0" w:noHBand="0" w:noVBand="1"/>
-      </w:tblPr>
-      <w:tblGrid>
-        <w:gridCol w:w="3528"/>
-        <w:gridCol w:w="3528"/>
-      </w:tblGrid>
-      <w:tr>
-        <w:trPr>
-          <w:trHeight w:val="661"/>
-        </w:trPr>
-        <w:tc>
-          <w:tcPr>
-            <w:tcW w:w="3528" w:type="dxa"/>
-            <w:tcBorders>
-              <w:top w:val="single" w:sz="6" w:space="0" w:color="000000"/>
-              <w:left w:val="single" w:sz="6" w:space="0" w:color="000000"/>
-              <w:bottom w:val="single" w:sz="6" w:space="0" w:color="000000"/>
-              <w:right w:val="single" w:sz="6" w:space="0" w:color="000000"/>
-            </w:tcBorders>
-          </w:tcPr>
-          <w:p>
-            <w:pPr>
-              <w:spacing w:line="259" w:lineRule="auto"/>
-            </w:pPr>
-            <w:r>
-              <w:rPr>
-                <w:b/>
-              </w:rPr>
-              <w:t xml:space="preserve">Número de Requisito </w:t>
-            </w:r>
-          </w:p>
-        </w:tc>
-        <w:tc>
-          <w:tcPr>
-            <w:tcW w:w="3528" w:type="dxa"/>
-            <w:tcBorders>
-              <w:top w:val="single" w:sz="6" w:space="0" w:color="000000"/>
-              <w:left w:val="single" w:sz="6" w:space="0" w:color="000000"/>
-              <w:bottom w:val="single" w:sz="6" w:space="0" w:color="000000"/>
-              <w:right w:val="single" w:sz="6" w:space="0" w:color="000000"/>
-            </w:tcBorders>
-          </w:tcPr>
-          <w:p>
-            <w:pPr>
-              <w:spacing w:line="259" w:lineRule="auto"/>
-            </w:pPr>
-            <w:r>
-              <w:t xml:space="preserve">RF21 </w:t>
-            </w:r>
-          </w:p>
-        </w:tc>
-      </w:tr>
-      <w:tr>
-        <w:trPr>
-          <w:trHeight w:val="661"/>
-        </w:trPr>
-        <w:tc>
-          <w:tcPr>
-            <w:tcW w:w="3528" w:type="dxa"/>
-            <w:tcBorders>
-              <w:top w:val="single" w:sz="6" w:space="0" w:color="000000"/>
-              <w:left w:val="single" w:sz="6" w:space="0" w:color="000000"/>
-              <w:bottom w:val="single" w:sz="6" w:space="0" w:color="000000"/>
-              <w:right w:val="single" w:sz="6" w:space="0" w:color="000000"/>
-            </w:tcBorders>
-          </w:tcPr>
-          <w:p>
-            <w:pPr>
-              <w:spacing w:line="259" w:lineRule="auto"/>
-            </w:pPr>
-            <w:r>
-              <w:rPr>
-                <w:b/>
-              </w:rPr>
-              <w:t xml:space="preserve">Nombre de Requisito </w:t>
-            </w:r>
-          </w:p>
-        </w:tc>
-        <w:tc>
-          <w:tcPr>
-            <w:tcW w:w="3528" w:type="dxa"/>
-            <w:tcBorders>
-              <w:top w:val="single" w:sz="6" w:space="0" w:color="000000"/>
-              <w:left w:val="single" w:sz="6" w:space="0" w:color="000000"/>
-              <w:bottom w:val="single" w:sz="6" w:space="0" w:color="000000"/>
-              <w:right w:val="single" w:sz="6" w:space="0" w:color="000000"/>
-            </w:tcBorders>
-          </w:tcPr>
-          <w:p>
-            <w:pPr>
-              <w:spacing w:line="259" w:lineRule="auto"/>
-            </w:pPr>
-            <w:r>
-              <w:t xml:space="preserve">Generar Reporte </w:t>
-            </w:r>
-          </w:p>
-        </w:tc>
-      </w:tr>
-      <w:tr>
-        <w:trPr>
-          <w:trHeight w:val="661"/>
-        </w:trPr>
-        <w:tc>
-          <w:tcPr>
-            <w:tcW w:w="3528" w:type="dxa"/>
-            <w:tcBorders>
-              <w:top w:val="single" w:sz="6" w:space="0" w:color="000000"/>
-              <w:left w:val="single" w:sz="6" w:space="0" w:color="000000"/>
-              <w:bottom w:val="single" w:sz="6" w:space="0" w:color="000000"/>
-              <w:right w:val="single" w:sz="6" w:space="0" w:color="000000"/>
-            </w:tcBorders>
-          </w:tcPr>
-          <w:p>
-            <w:pPr>
-              <w:spacing w:line="259" w:lineRule="auto"/>
-            </w:pPr>
-            <w:r>
-              <w:rPr>
-                <w:b/>
-              </w:rPr>
-              <w:t xml:space="preserve">Tipo </w:t>
-            </w:r>
-          </w:p>
-        </w:tc>
-        <w:tc>
-          <w:tcPr>
-            <w:tcW w:w="3528" w:type="dxa"/>
-            <w:tcBorders>
-              <w:top w:val="single" w:sz="6" w:space="0" w:color="000000"/>
-              <w:left w:val="single" w:sz="6" w:space="0" w:color="000000"/>
-              <w:bottom w:val="single" w:sz="6" w:space="0" w:color="000000"/>
-              <w:right w:val="single" w:sz="6" w:space="0" w:color="000000"/>
-            </w:tcBorders>
-          </w:tcPr>
-          <w:p>
-            <w:pPr>
-              <w:spacing w:line="259" w:lineRule="auto"/>
-            </w:pPr>
-            <w:r>
-              <w:t xml:space="preserve">Requisito </w:t>
-            </w:r>
-          </w:p>
-        </w:tc>
-      </w:tr>
-      <w:tr>
-        <w:trPr>
-          <w:trHeight w:val="661"/>
-        </w:trPr>
-        <w:tc>
-          <w:tcPr>
-            <w:tcW w:w="3528" w:type="dxa"/>
-            <w:tcBorders>
-              <w:top w:val="single" w:sz="6" w:space="0" w:color="000000"/>
-              <w:left w:val="single" w:sz="6" w:space="0" w:color="000000"/>
-              <w:bottom w:val="single" w:sz="6" w:space="0" w:color="000000"/>
-              <w:right w:val="single" w:sz="6" w:space="0" w:color="000000"/>
-            </w:tcBorders>
-          </w:tcPr>
-          <w:p>
-            <w:pPr>
-              <w:spacing w:line="259" w:lineRule="auto"/>
-            </w:pPr>
-            <w:r>
-              <w:rPr>
-                <w:b/>
-              </w:rPr>
-              <w:t xml:space="preserve">Prioridad del Requisito </w:t>
-            </w:r>
-          </w:p>
-        </w:tc>
-        <w:tc>
-          <w:tcPr>
-            <w:tcW w:w="3528" w:type="dxa"/>
-            <w:tcBorders>
-              <w:top w:val="single" w:sz="6" w:space="0" w:color="000000"/>
-              <w:left w:val="single" w:sz="6" w:space="0" w:color="000000"/>
-              <w:bottom w:val="single" w:sz="6" w:space="0" w:color="000000"/>
-              <w:right w:val="single" w:sz="6" w:space="0" w:color="000000"/>
-            </w:tcBorders>
-          </w:tcPr>
-          <w:p>
-            <w:pPr>
-              <w:spacing w:line="259" w:lineRule="auto"/>
-            </w:pPr>
-            <w:r>
-              <w:t xml:space="preserve">Alta </w:t>
-            </w:r>
-          </w:p>
-        </w:tc>
-      </w:tr>
-    </w:tbl>
-    <w:p>
-      <w:pPr>
-        <w:spacing w:after="142" w:line="259" w:lineRule="auto"/>
-      </w:pPr>
-      <w:r>
-        <w:rPr>
-          <w:i/>
-          <w:color w:val="0000FF"/>
-        </w:rPr>
-        <w:t xml:space="preserve"> </w:t>
-      </w:r>
-    </w:p>
-    <w:p>
-      <w:pPr>
-        <w:spacing w:line="504" w:lineRule="auto"/>
-        <w:ind w:left="1426" w:right="53" w:firstLine="721"/>
-      </w:pPr>
-      <w:r>
-        <w:lastRenderedPageBreak/>
-        <w:t xml:space="preserve">El usuario </w:t>
-      </w:r>
-      <w:r>
-        <w:rPr>
-          <w:rFonts w:ascii="Calibri" w:eastAsia="Calibri" w:hAnsi="Calibri" w:cs="Calibri"/>
-        </w:rPr>
-        <w:t>​</w:t>
-      </w:r>
-      <w:r>
-        <w:rPr>
-          <w:b/>
-        </w:rPr>
-        <w:t>Administrador</w:t>
-      </w:r>
-      <w:r>
-        <w:t xml:space="preserve"> puede generar un reporte para analizar las ventas que se han hecho. </w:t>
-      </w:r>
-    </w:p>
-    <w:p>
-      <w:pPr>
-        <w:spacing w:line="378" w:lineRule="auto"/>
-        <w:ind w:left="1426" w:right="53" w:firstLine="721"/>
-      </w:pPr>
-      <w:r>
-        <w:t xml:space="preserve">Es necesario un módulo que permita al usuario administrador desplegar reportes. Estos reportes deben contener: </w:t>
-      </w:r>
-    </w:p>
-    <w:p>
-      <w:pPr>
-        <w:numPr>
-          <w:ilvl w:val="0"/>
-          <w:numId w:val="9"/>
-        </w:numPr>
-        <w:spacing w:after="150"/>
-        <w:ind w:right="53" w:hanging="360"/>
-      </w:pPr>
-      <w:r>
-        <w:t xml:space="preserve">Hora </w:t>
-      </w:r>
-    </w:p>
-    <w:p>
-      <w:pPr>
-        <w:numPr>
-          <w:ilvl w:val="0"/>
-          <w:numId w:val="9"/>
-        </w:numPr>
-        <w:spacing w:after="150"/>
-        <w:ind w:right="53" w:hanging="360"/>
-      </w:pPr>
-      <w:r>
-        <w:t xml:space="preserve">Día </w:t>
-      </w:r>
-    </w:p>
-    <w:p>
-      <w:pPr>
-        <w:numPr>
-          <w:ilvl w:val="0"/>
-          <w:numId w:val="9"/>
-        </w:numPr>
-        <w:spacing w:after="150"/>
-        <w:ind w:right="53" w:hanging="360"/>
-      </w:pPr>
-      <w:r>
-        <w:t xml:space="preserve">Mes </w:t>
-      </w:r>
-    </w:p>
-    <w:p>
-      <w:pPr>
-        <w:numPr>
-          <w:ilvl w:val="0"/>
-          <w:numId w:val="9"/>
-        </w:numPr>
-        <w:spacing w:after="150"/>
-        <w:ind w:right="53" w:hanging="360"/>
-      </w:pPr>
-      <w:r>
-        <w:t xml:space="preserve">Año </w:t>
-      </w:r>
-    </w:p>
-    <w:p>
-      <w:pPr>
-        <w:numPr>
-          <w:ilvl w:val="0"/>
-          <w:numId w:val="9"/>
-        </w:numPr>
-        <w:spacing w:after="150"/>
-        <w:ind w:right="53" w:hanging="360"/>
-      </w:pPr>
-      <w:r>
-        <w:t xml:space="preserve">País </w:t>
-      </w:r>
-    </w:p>
-    <w:p>
-      <w:pPr>
-        <w:numPr>
-          <w:ilvl w:val="0"/>
-          <w:numId w:val="9"/>
-        </w:numPr>
-        <w:spacing w:after="151"/>
-        <w:ind w:right="53" w:hanging="360"/>
-      </w:pPr>
-      <w:r>
-        <w:t xml:space="preserve">Artículo </w:t>
-      </w:r>
-    </w:p>
-    <w:p>
-      <w:pPr>
-        <w:ind w:left="1436" w:right="53"/>
-      </w:pPr>
-      <w:r>
-        <w:t>Además, deben poder descargarse en formato PDF.</w:t>
-      </w:r>
-      <w:r>
-        <w:rPr>
-          <w:i/>
-          <w:color w:val="0000FF"/>
-        </w:rPr>
-        <w:t xml:space="preserve"> </w:t>
-      </w:r>
-    </w:p>
-    <w:p>
-      <w:pPr>
-        <w:spacing w:after="112" w:line="259" w:lineRule="auto"/>
-        <w:ind w:left="360"/>
-      </w:pPr>
-      <w:r>
-        <w:rPr>
-          <w:i/>
-          <w:color w:val="0000FF"/>
-        </w:rPr>
-        <w:t xml:space="preserve"> </w:t>
-      </w:r>
-    </w:p>
-    <w:p>
-      <w:pPr>
-        <w:spacing w:after="427" w:line="259" w:lineRule="auto"/>
-        <w:ind w:left="360"/>
-      </w:pPr>
-      <w:r>
-        <w:rPr>
-          <w:i/>
-          <w:color w:val="0000FF"/>
-        </w:rPr>
-        <w:t xml:space="preserve"> </w:t>
-      </w:r>
-    </w:p>
-    <w:p>
-      <w:pPr>
-        <w:pStyle w:val="Ttulo3"/>
-        <w:tabs>
-          <w:tab w:val="center" w:pos="1590"/>
-          <w:tab w:val="center" w:pos="3740"/>
-        </w:tabs>
-      </w:pPr>
-      <w:r>
-        <w:rPr>
-          <w:rFonts w:ascii="Calibri" w:eastAsia="Calibri" w:hAnsi="Calibri" w:cs="Calibri"/>
-          <w:b/>
-          <w:sz w:val="22"/>
-        </w:rPr>
-        <w:tab/>
-      </w:r>
-      <w:r>
-        <w:t>3.2.20</w:t>
-      </w:r>
-      <w:r>
-        <w:tab/>
-        <w:t>Agregar Usuario</w:t>
-      </w:r>
-      <w:r>
-        <w:rPr>
-          <w:i/>
-          <w:color w:val="0000FF"/>
-        </w:rPr>
-        <w:t xml:space="preserve"> </w:t>
-      </w:r>
-    </w:p>
-    <w:p>
-      <w:pPr>
-        <w:spacing w:after="0" w:line="259" w:lineRule="auto"/>
-        <w:ind w:left="1441"/>
-      </w:pPr>
-      <w:r>
-        <w:t xml:space="preserve"> </w:t>
-      </w:r>
-    </w:p>
-    <w:tbl>
-      <w:tblPr>
-        <w:tblStyle w:val="TableGrid"/>
-        <w:tblW w:w="7056" w:type="dxa"/>
-        <w:tblInd w:w="1443" w:type="dxa"/>
-        <w:tblCellMar>
-          <w:top w:w="135" w:type="dxa"/>
-          <w:left w:w="103" w:type="dxa"/>
-          <w:right w:w="115" w:type="dxa"/>
-        </w:tblCellMar>
-        <w:tblLook w:val="04A0" w:firstRow="1" w:lastRow="0" w:firstColumn="1" w:lastColumn="0" w:noHBand="0" w:noVBand="1"/>
-      </w:tblPr>
-      <w:tblGrid>
-        <w:gridCol w:w="3528"/>
-        <w:gridCol w:w="3528"/>
-      </w:tblGrid>
-      <w:tr>
-        <w:trPr>
-          <w:trHeight w:val="661"/>
-        </w:trPr>
-        <w:tc>
-          <w:tcPr>
-            <w:tcW w:w="3528" w:type="dxa"/>
-            <w:tcBorders>
-              <w:top w:val="single" w:sz="6" w:space="0" w:color="000000"/>
-              <w:left w:val="single" w:sz="6" w:space="0" w:color="000000"/>
-              <w:bottom w:val="single" w:sz="6" w:space="0" w:color="000000"/>
-              <w:right w:val="single" w:sz="6" w:space="0" w:color="000000"/>
-            </w:tcBorders>
-          </w:tcPr>
-          <w:p>
-            <w:pPr>
-              <w:spacing w:line="259" w:lineRule="auto"/>
-            </w:pPr>
-            <w:r>
-              <w:rPr>
-                <w:b/>
-              </w:rPr>
-              <w:t xml:space="preserve">Número de Requisito </w:t>
-            </w:r>
-          </w:p>
-        </w:tc>
-        <w:tc>
-          <w:tcPr>
-            <w:tcW w:w="3528" w:type="dxa"/>
-            <w:tcBorders>
-              <w:top w:val="single" w:sz="6" w:space="0" w:color="000000"/>
-              <w:left w:val="single" w:sz="6" w:space="0" w:color="000000"/>
-              <w:bottom w:val="single" w:sz="6" w:space="0" w:color="000000"/>
-              <w:right w:val="single" w:sz="6" w:space="0" w:color="000000"/>
-            </w:tcBorders>
-          </w:tcPr>
-          <w:p>
-            <w:pPr>
-              <w:spacing w:line="259" w:lineRule="auto"/>
-            </w:pPr>
-            <w:r>
-              <w:t xml:space="preserve">RF22 </w:t>
-            </w:r>
-          </w:p>
-        </w:tc>
-      </w:tr>
-      <w:tr>
-        <w:trPr>
-          <w:trHeight w:val="661"/>
-        </w:trPr>
-        <w:tc>
-          <w:tcPr>
-            <w:tcW w:w="3528" w:type="dxa"/>
-            <w:tcBorders>
-              <w:top w:val="single" w:sz="6" w:space="0" w:color="000000"/>
-              <w:left w:val="single" w:sz="6" w:space="0" w:color="000000"/>
-              <w:bottom w:val="single" w:sz="6" w:space="0" w:color="000000"/>
-              <w:right w:val="single" w:sz="6" w:space="0" w:color="000000"/>
-            </w:tcBorders>
-          </w:tcPr>
-          <w:p>
-            <w:pPr>
-              <w:spacing w:line="259" w:lineRule="auto"/>
-            </w:pPr>
-            <w:r>
-              <w:rPr>
-                <w:b/>
-              </w:rPr>
-              <w:t xml:space="preserve">Nombre de Requisito </w:t>
-            </w:r>
-          </w:p>
-        </w:tc>
-        <w:tc>
-          <w:tcPr>
-            <w:tcW w:w="3528" w:type="dxa"/>
-            <w:tcBorders>
-              <w:top w:val="single" w:sz="6" w:space="0" w:color="000000"/>
-              <w:left w:val="single" w:sz="6" w:space="0" w:color="000000"/>
-              <w:bottom w:val="single" w:sz="6" w:space="0" w:color="000000"/>
-              <w:right w:val="single" w:sz="6" w:space="0" w:color="000000"/>
-            </w:tcBorders>
-          </w:tcPr>
-          <w:p>
-            <w:pPr>
-              <w:spacing w:line="259" w:lineRule="auto"/>
-            </w:pPr>
-            <w:r>
-              <w:t xml:space="preserve">Agregar Usuario </w:t>
-            </w:r>
-          </w:p>
-        </w:tc>
-      </w:tr>
-      <w:tr>
-        <w:trPr>
-          <w:trHeight w:val="661"/>
-        </w:trPr>
-        <w:tc>
-          <w:tcPr>
-            <w:tcW w:w="3528" w:type="dxa"/>
-            <w:tcBorders>
-              <w:top w:val="single" w:sz="6" w:space="0" w:color="000000"/>
-              <w:left w:val="single" w:sz="6" w:space="0" w:color="000000"/>
-              <w:bottom w:val="single" w:sz="6" w:space="0" w:color="000000"/>
-              <w:right w:val="single" w:sz="6" w:space="0" w:color="000000"/>
-            </w:tcBorders>
-          </w:tcPr>
-          <w:p>
-            <w:pPr>
-              <w:spacing w:line="259" w:lineRule="auto"/>
-            </w:pPr>
-            <w:r>
-              <w:rPr>
-                <w:b/>
-              </w:rPr>
-              <w:t xml:space="preserve">Tipo </w:t>
-            </w:r>
-          </w:p>
-        </w:tc>
-        <w:tc>
-          <w:tcPr>
-            <w:tcW w:w="3528" w:type="dxa"/>
-            <w:tcBorders>
-              <w:top w:val="single" w:sz="6" w:space="0" w:color="000000"/>
-              <w:left w:val="single" w:sz="6" w:space="0" w:color="000000"/>
-              <w:bottom w:val="single" w:sz="6" w:space="0" w:color="000000"/>
-              <w:right w:val="single" w:sz="6" w:space="0" w:color="000000"/>
-            </w:tcBorders>
-          </w:tcPr>
-          <w:p>
-            <w:pPr>
-              <w:spacing w:line="259" w:lineRule="auto"/>
-            </w:pPr>
-            <w:r>
-              <w:t xml:space="preserve">Requisito </w:t>
-            </w:r>
-          </w:p>
-        </w:tc>
-      </w:tr>
-      <w:tr>
-        <w:trPr>
-          <w:trHeight w:val="661"/>
-        </w:trPr>
-        <w:tc>
-          <w:tcPr>
-            <w:tcW w:w="3528" w:type="dxa"/>
-            <w:tcBorders>
-              <w:top w:val="single" w:sz="6" w:space="0" w:color="000000"/>
-              <w:left w:val="single" w:sz="6" w:space="0" w:color="000000"/>
-              <w:bottom w:val="single" w:sz="6" w:space="0" w:color="000000"/>
-              <w:right w:val="single" w:sz="6" w:space="0" w:color="000000"/>
-            </w:tcBorders>
-          </w:tcPr>
-          <w:p>
-            <w:pPr>
-              <w:spacing w:line="259" w:lineRule="auto"/>
-            </w:pPr>
-            <w:r>
-              <w:rPr>
-                <w:b/>
-              </w:rPr>
-              <w:t xml:space="preserve">Prioridad del Requisito </w:t>
-            </w:r>
-          </w:p>
-        </w:tc>
-        <w:tc>
-          <w:tcPr>
-            <w:tcW w:w="3528" w:type="dxa"/>
-            <w:tcBorders>
-              <w:top w:val="single" w:sz="6" w:space="0" w:color="000000"/>
-              <w:left w:val="single" w:sz="6" w:space="0" w:color="000000"/>
-              <w:bottom w:val="single" w:sz="6" w:space="0" w:color="000000"/>
-              <w:right w:val="single" w:sz="6" w:space="0" w:color="000000"/>
-            </w:tcBorders>
-          </w:tcPr>
-          <w:p>
-            <w:pPr>
-              <w:spacing w:line="259" w:lineRule="auto"/>
-            </w:pPr>
-            <w:r>
-              <w:t xml:space="preserve">Alta </w:t>
-            </w:r>
-          </w:p>
-        </w:tc>
-      </w:tr>
-    </w:tbl>
-    <w:p>
-      <w:pPr>
-        <w:spacing w:after="161" w:line="259" w:lineRule="auto"/>
-        <w:ind w:left="1441"/>
-      </w:pPr>
-      <w:r>
-        <w:rPr>
-          <w:i/>
-          <w:color w:val="0000FF"/>
-        </w:rPr>
-        <w:t xml:space="preserve"> </w:t>
-      </w:r>
-    </w:p>
-    <w:p>
-      <w:pPr>
-        <w:spacing w:line="504" w:lineRule="auto"/>
-        <w:ind w:left="1426" w:right="53" w:firstLine="721"/>
-      </w:pPr>
-      <w:r>
-        <w:t xml:space="preserve">El usuario </w:t>
-      </w:r>
-      <w:r>
-        <w:rPr>
-          <w:rFonts w:ascii="Calibri" w:eastAsia="Calibri" w:hAnsi="Calibri" w:cs="Calibri"/>
-        </w:rPr>
-        <w:t>​</w:t>
-      </w:r>
-      <w:r>
-        <w:rPr>
-          <w:b/>
-        </w:rPr>
-        <w:t>Administrador</w:t>
-      </w:r>
-      <w:r>
-        <w:t xml:space="preserve"> puede agregar otros usuarios administradores al sistema. </w:t>
-      </w:r>
-    </w:p>
-    <w:p>
-      <w:pPr>
-        <w:spacing w:line="378" w:lineRule="auto"/>
-        <w:ind w:left="1426" w:right="53" w:firstLine="721"/>
-      </w:pPr>
-      <w:r>
-        <w:lastRenderedPageBreak/>
-        <w:t xml:space="preserve">Es necesario un módulo que permita al Administrador agregar nuevos administradores. El Administrador debe ingresar la siguiente información: </w:t>
-      </w:r>
-    </w:p>
-    <w:p>
-      <w:pPr>
-        <w:numPr>
-          <w:ilvl w:val="0"/>
-          <w:numId w:val="10"/>
-        </w:numPr>
-        <w:spacing w:after="150"/>
-        <w:ind w:right="53" w:hanging="360"/>
-      </w:pPr>
-      <w:r>
-        <w:t xml:space="preserve">Nombre </w:t>
-      </w:r>
-    </w:p>
-    <w:p>
-      <w:pPr>
-        <w:numPr>
-          <w:ilvl w:val="0"/>
-          <w:numId w:val="10"/>
-        </w:numPr>
-        <w:spacing w:after="150"/>
-        <w:ind w:right="53" w:hanging="360"/>
-      </w:pPr>
-      <w:r>
-        <w:t xml:space="preserve">Apellido </w:t>
-      </w:r>
-    </w:p>
-    <w:p>
-      <w:pPr>
-        <w:numPr>
-          <w:ilvl w:val="0"/>
-          <w:numId w:val="10"/>
-        </w:numPr>
-        <w:spacing w:after="150"/>
-        <w:ind w:right="53" w:hanging="360"/>
-      </w:pPr>
-      <w:r>
-        <w:t xml:space="preserve">Correo </w:t>
-      </w:r>
-    </w:p>
-    <w:p>
-      <w:pPr>
-        <w:numPr>
-          <w:ilvl w:val="0"/>
-          <w:numId w:val="10"/>
-        </w:numPr>
-        <w:spacing w:after="150"/>
-        <w:ind w:right="53" w:hanging="360"/>
-      </w:pPr>
-      <w:r>
-        <w:t xml:space="preserve">Fecha Nacimiento </w:t>
-      </w:r>
-    </w:p>
-    <w:p>
-      <w:pPr>
-        <w:numPr>
-          <w:ilvl w:val="0"/>
-          <w:numId w:val="10"/>
-        </w:numPr>
-        <w:spacing w:after="150"/>
-        <w:ind w:right="53" w:hanging="360"/>
-      </w:pPr>
-      <w:r>
-        <w:t xml:space="preserve">ID administrador </w:t>
-      </w:r>
-    </w:p>
-    <w:p>
-      <w:pPr>
-        <w:numPr>
-          <w:ilvl w:val="0"/>
-          <w:numId w:val="10"/>
-        </w:numPr>
-        <w:spacing w:after="150"/>
-        <w:ind w:right="53" w:hanging="360"/>
-      </w:pPr>
-      <w:r>
-        <w:t xml:space="preserve">Contraseña </w:t>
-      </w:r>
-    </w:p>
-    <w:p>
-      <w:pPr>
-        <w:numPr>
-          <w:ilvl w:val="0"/>
-          <w:numId w:val="10"/>
-        </w:numPr>
-        <w:spacing w:after="105"/>
-        <w:ind w:right="53" w:hanging="360"/>
-      </w:pPr>
-      <w:r>
-        <w:t xml:space="preserve">Dirección </w:t>
-      </w:r>
-    </w:p>
-    <w:p>
-      <w:pPr>
-        <w:spacing w:after="112" w:line="259" w:lineRule="auto"/>
-        <w:ind w:left="1441"/>
-      </w:pPr>
-      <w:r>
-        <w:rPr>
-          <w:i/>
-          <w:color w:val="0000FF"/>
-        </w:rPr>
-        <w:t xml:space="preserve"> </w:t>
-      </w:r>
-    </w:p>
-    <w:p>
-      <w:pPr>
-        <w:spacing w:after="112" w:line="259" w:lineRule="auto"/>
-        <w:ind w:left="1441"/>
-      </w:pPr>
-      <w:r>
-        <w:rPr>
-          <w:i/>
-          <w:color w:val="0000FF"/>
-        </w:rPr>
-        <w:t xml:space="preserve"> </w:t>
-      </w:r>
-    </w:p>
-    <w:p>
-      <w:pPr>
-        <w:spacing w:after="112" w:line="259" w:lineRule="auto"/>
-        <w:ind w:left="1441"/>
-      </w:pPr>
-      <w:r>
-        <w:rPr>
-          <w:i/>
-          <w:color w:val="0000FF"/>
-        </w:rPr>
-        <w:t xml:space="preserve"> </w:t>
-      </w:r>
-    </w:p>
-    <w:p>
-      <w:pPr>
-        <w:spacing w:after="112" w:line="259" w:lineRule="auto"/>
-        <w:ind w:left="1441"/>
-      </w:pPr>
-      <w:r>
-        <w:rPr>
-          <w:i/>
-          <w:color w:val="0000FF"/>
-        </w:rPr>
-        <w:t xml:space="preserve"> </w:t>
-      </w:r>
-    </w:p>
-    <w:p>
-      <w:pPr>
-        <w:spacing w:after="0" w:line="259" w:lineRule="auto"/>
-        <w:ind w:left="1441"/>
-      </w:pPr>
-      <w:r>
-        <w:rPr>
-          <w:i/>
-          <w:color w:val="0000FF"/>
-        </w:rPr>
-        <w:t xml:space="preserve"> </w:t>
-      </w:r>
-    </w:p>
-    <w:p>
-      <w:pPr>
-        <w:pStyle w:val="Ttulo3"/>
-        <w:tabs>
-          <w:tab w:val="center" w:pos="1590"/>
-          <w:tab w:val="center" w:pos="4004"/>
-        </w:tabs>
-      </w:pPr>
-      <w:r>
-        <w:rPr>
-          <w:rFonts w:ascii="Calibri" w:eastAsia="Calibri" w:hAnsi="Calibri" w:cs="Calibri"/>
-          <w:b/>
-          <w:sz w:val="22"/>
-        </w:rPr>
-        <w:tab/>
-      </w:r>
-      <w:r>
-        <w:t>3.2.21</w:t>
-      </w:r>
-      <w:r>
-        <w:tab/>
-        <w:t>Deshabilitar Usuario</w:t>
-      </w:r>
-      <w:r>
-        <w:rPr>
-          <w:i/>
-          <w:color w:val="0000FF"/>
-        </w:rPr>
-        <w:t xml:space="preserve"> </w:t>
-      </w:r>
-    </w:p>
-    <w:p>
-      <w:pPr>
-        <w:spacing w:after="0" w:line="259" w:lineRule="auto"/>
-        <w:ind w:left="1441"/>
-      </w:pPr>
-      <w:r>
-        <w:t xml:space="preserve"> </w:t>
-      </w:r>
-    </w:p>
-    <w:tbl>
-      <w:tblPr>
-        <w:tblStyle w:val="TableGrid"/>
-        <w:tblW w:w="7056" w:type="dxa"/>
-        <w:tblInd w:w="1443" w:type="dxa"/>
-        <w:tblCellMar>
-          <w:top w:w="135" w:type="dxa"/>
-          <w:left w:w="103" w:type="dxa"/>
-          <w:right w:w="115" w:type="dxa"/>
-        </w:tblCellMar>
-        <w:tblLook w:val="04A0" w:firstRow="1" w:lastRow="0" w:firstColumn="1" w:lastColumn="0" w:noHBand="0" w:noVBand="1"/>
-      </w:tblPr>
-      <w:tblGrid>
-        <w:gridCol w:w="3528"/>
-        <w:gridCol w:w="3528"/>
-      </w:tblGrid>
-      <w:tr>
-        <w:trPr>
-          <w:trHeight w:val="661"/>
-        </w:trPr>
-        <w:tc>
-          <w:tcPr>
-            <w:tcW w:w="3528" w:type="dxa"/>
-            <w:tcBorders>
-              <w:top w:val="single" w:sz="6" w:space="0" w:color="000000"/>
-              <w:left w:val="single" w:sz="6" w:space="0" w:color="000000"/>
-              <w:bottom w:val="single" w:sz="6" w:space="0" w:color="000000"/>
-              <w:right w:val="single" w:sz="6" w:space="0" w:color="000000"/>
-            </w:tcBorders>
-          </w:tcPr>
-          <w:p>
-            <w:pPr>
-              <w:spacing w:line="259" w:lineRule="auto"/>
-            </w:pPr>
-            <w:r>
-              <w:rPr>
-                <w:b/>
-              </w:rPr>
-              <w:t xml:space="preserve">Número de Requisito </w:t>
-            </w:r>
-          </w:p>
-        </w:tc>
-        <w:tc>
-          <w:tcPr>
-            <w:tcW w:w="3528" w:type="dxa"/>
-            <w:tcBorders>
-              <w:top w:val="single" w:sz="6" w:space="0" w:color="000000"/>
-              <w:left w:val="single" w:sz="6" w:space="0" w:color="000000"/>
-              <w:bottom w:val="single" w:sz="6" w:space="0" w:color="000000"/>
-              <w:right w:val="single" w:sz="6" w:space="0" w:color="000000"/>
-            </w:tcBorders>
-          </w:tcPr>
-          <w:p>
-            <w:pPr>
-              <w:spacing w:line="259" w:lineRule="auto"/>
-            </w:pPr>
-            <w:r>
-              <w:t xml:space="preserve">RF24 </w:t>
-            </w:r>
-          </w:p>
-        </w:tc>
-      </w:tr>
-      <w:tr>
-        <w:trPr>
-          <w:trHeight w:val="661"/>
-        </w:trPr>
-        <w:tc>
-          <w:tcPr>
-            <w:tcW w:w="3528" w:type="dxa"/>
-            <w:tcBorders>
-              <w:top w:val="single" w:sz="6" w:space="0" w:color="000000"/>
-              <w:left w:val="single" w:sz="6" w:space="0" w:color="000000"/>
-              <w:bottom w:val="single" w:sz="6" w:space="0" w:color="000000"/>
-              <w:right w:val="single" w:sz="6" w:space="0" w:color="000000"/>
-            </w:tcBorders>
-          </w:tcPr>
-          <w:p>
-            <w:pPr>
-              <w:spacing w:line="259" w:lineRule="auto"/>
-            </w:pPr>
-            <w:r>
-              <w:rPr>
-                <w:b/>
-              </w:rPr>
-              <w:t xml:space="preserve">Nombre de Requisito </w:t>
-            </w:r>
-          </w:p>
-        </w:tc>
-        <w:tc>
-          <w:tcPr>
-            <w:tcW w:w="3528" w:type="dxa"/>
-            <w:tcBorders>
-              <w:top w:val="single" w:sz="6" w:space="0" w:color="000000"/>
-              <w:left w:val="single" w:sz="6" w:space="0" w:color="000000"/>
-              <w:bottom w:val="single" w:sz="6" w:space="0" w:color="000000"/>
-              <w:right w:val="single" w:sz="6" w:space="0" w:color="000000"/>
-            </w:tcBorders>
-          </w:tcPr>
-          <w:p>
-            <w:pPr>
-              <w:spacing w:line="259" w:lineRule="auto"/>
-            </w:pPr>
-            <w:r>
-              <w:t xml:space="preserve">Desactivar Usuario </w:t>
-            </w:r>
-          </w:p>
-        </w:tc>
-      </w:tr>
-      <w:tr>
-        <w:trPr>
-          <w:trHeight w:val="661"/>
-        </w:trPr>
-        <w:tc>
-          <w:tcPr>
-            <w:tcW w:w="3528" w:type="dxa"/>
-            <w:tcBorders>
-              <w:top w:val="single" w:sz="6" w:space="0" w:color="000000"/>
-              <w:left w:val="single" w:sz="6" w:space="0" w:color="000000"/>
-              <w:bottom w:val="single" w:sz="6" w:space="0" w:color="000000"/>
-              <w:right w:val="single" w:sz="6" w:space="0" w:color="000000"/>
-            </w:tcBorders>
-          </w:tcPr>
-          <w:p>
-            <w:pPr>
-              <w:spacing w:line="259" w:lineRule="auto"/>
-            </w:pPr>
-            <w:r>
-              <w:rPr>
-                <w:b/>
-              </w:rPr>
-              <w:t xml:space="preserve">Tipo </w:t>
-            </w:r>
-          </w:p>
-        </w:tc>
-        <w:tc>
-          <w:tcPr>
-            <w:tcW w:w="3528" w:type="dxa"/>
-            <w:tcBorders>
-              <w:top w:val="single" w:sz="6" w:space="0" w:color="000000"/>
-              <w:left w:val="single" w:sz="6" w:space="0" w:color="000000"/>
-              <w:bottom w:val="single" w:sz="6" w:space="0" w:color="000000"/>
-              <w:right w:val="single" w:sz="6" w:space="0" w:color="000000"/>
-            </w:tcBorders>
-          </w:tcPr>
-          <w:p>
-            <w:pPr>
-              <w:spacing w:line="259" w:lineRule="auto"/>
-            </w:pPr>
-            <w:r>
-              <w:t xml:space="preserve">Requisito </w:t>
-            </w:r>
-          </w:p>
-        </w:tc>
-      </w:tr>
-      <w:tr>
-        <w:trPr>
-          <w:trHeight w:val="661"/>
-        </w:trPr>
-        <w:tc>
-          <w:tcPr>
-            <w:tcW w:w="3528" w:type="dxa"/>
-            <w:tcBorders>
-              <w:top w:val="single" w:sz="6" w:space="0" w:color="000000"/>
-              <w:left w:val="single" w:sz="6" w:space="0" w:color="000000"/>
-              <w:bottom w:val="single" w:sz="6" w:space="0" w:color="000000"/>
-              <w:right w:val="single" w:sz="6" w:space="0" w:color="000000"/>
-            </w:tcBorders>
-          </w:tcPr>
-          <w:p>
-            <w:pPr>
-              <w:spacing w:line="259" w:lineRule="auto"/>
-            </w:pPr>
-            <w:r>
-              <w:rPr>
-                <w:b/>
-              </w:rPr>
-              <w:t xml:space="preserve">Prioridad del Requisito </w:t>
-            </w:r>
-          </w:p>
-        </w:tc>
-        <w:tc>
-          <w:tcPr>
-            <w:tcW w:w="3528" w:type="dxa"/>
-            <w:tcBorders>
-              <w:top w:val="single" w:sz="6" w:space="0" w:color="000000"/>
-              <w:left w:val="single" w:sz="6" w:space="0" w:color="000000"/>
-              <w:bottom w:val="single" w:sz="6" w:space="0" w:color="000000"/>
-              <w:right w:val="single" w:sz="6" w:space="0" w:color="000000"/>
-            </w:tcBorders>
-          </w:tcPr>
-          <w:p>
-            <w:pPr>
-              <w:spacing w:line="259" w:lineRule="auto"/>
-            </w:pPr>
-            <w:r>
-              <w:t xml:space="preserve">Alta </w:t>
-            </w:r>
-          </w:p>
-        </w:tc>
-      </w:tr>
-    </w:tbl>
-    <w:p>
-      <w:pPr>
-        <w:spacing w:after="161" w:line="259" w:lineRule="auto"/>
-        <w:ind w:left="1441"/>
-      </w:pPr>
-      <w:r>
-        <w:rPr>
-          <w:i/>
-          <w:color w:val="0000FF"/>
-        </w:rPr>
-        <w:t xml:space="preserve"> </w:t>
-      </w:r>
-    </w:p>
-    <w:p>
-      <w:pPr>
-        <w:spacing w:line="504" w:lineRule="auto"/>
-        <w:ind w:left="1426" w:right="53" w:firstLine="721"/>
-      </w:pPr>
-      <w:r>
-        <w:t xml:space="preserve">El usuario </w:t>
-      </w:r>
-      <w:r>
-        <w:rPr>
-          <w:rFonts w:ascii="Calibri" w:eastAsia="Calibri" w:hAnsi="Calibri" w:cs="Calibri"/>
-        </w:rPr>
-        <w:t>​</w:t>
-      </w:r>
-      <w:r>
-        <w:rPr>
-          <w:b/>
-        </w:rPr>
-        <w:t>Administrador</w:t>
-      </w:r>
-      <w:r>
-        <w:t xml:space="preserve"> puede desactivar otros usuarios para que </w:t>
-      </w:r>
-      <w:proofErr w:type="gramStart"/>
-      <w:r>
-        <w:t>estos no pueda</w:t>
-      </w:r>
-      <w:proofErr w:type="gramEnd"/>
-      <w:r>
-        <w:t xml:space="preserve"> autenticarse en el sistema. </w:t>
-      </w:r>
-    </w:p>
-    <w:p>
-      <w:pPr>
-        <w:spacing w:after="270" w:line="379" w:lineRule="auto"/>
-        <w:ind w:left="1426" w:right="53" w:firstLine="721"/>
-      </w:pPr>
-      <w:r>
-        <w:lastRenderedPageBreak/>
-        <w:t>Es necesario de un módulo que permita al Administrador desactivar otros usuarios que se encuentran registrados en el sistema.</w:t>
-      </w:r>
-      <w:r>
-        <w:rPr>
-          <w:i/>
-          <w:color w:val="0000FF"/>
-        </w:rPr>
-        <w:t xml:space="preserve"> </w:t>
-      </w:r>
-    </w:p>
-    <w:p>
-      <w:pPr>
-        <w:pStyle w:val="Ttulo3"/>
-        <w:tabs>
-          <w:tab w:val="center" w:pos="1590"/>
-          <w:tab w:val="center" w:pos="4097"/>
-        </w:tabs>
-      </w:pPr>
-      <w:r>
-        <w:rPr>
-          <w:rFonts w:ascii="Calibri" w:eastAsia="Calibri" w:hAnsi="Calibri" w:cs="Calibri"/>
-          <w:b/>
-          <w:sz w:val="22"/>
-        </w:rPr>
-        <w:tab/>
-      </w:r>
-      <w:r>
-        <w:t>3.2.22</w:t>
-      </w:r>
-      <w:r>
-        <w:tab/>
-        <w:t xml:space="preserve">Deshabilitar Producto </w:t>
-      </w:r>
-    </w:p>
-    <w:p>
-      <w:pPr>
-        <w:spacing w:after="0" w:line="259" w:lineRule="auto"/>
-        <w:ind w:left="1441"/>
-      </w:pPr>
-      <w:r>
-        <w:t xml:space="preserve"> </w:t>
-      </w:r>
-    </w:p>
-    <w:tbl>
-      <w:tblPr>
-        <w:tblStyle w:val="TableGrid"/>
-        <w:tblW w:w="7056" w:type="dxa"/>
-        <w:tblInd w:w="1443" w:type="dxa"/>
-        <w:tblCellMar>
-          <w:top w:w="135" w:type="dxa"/>
-          <w:left w:w="103" w:type="dxa"/>
-          <w:right w:w="115" w:type="dxa"/>
-        </w:tblCellMar>
-        <w:tblLook w:val="04A0" w:firstRow="1" w:lastRow="0" w:firstColumn="1" w:lastColumn="0" w:noHBand="0" w:noVBand="1"/>
-      </w:tblPr>
-      <w:tblGrid>
-        <w:gridCol w:w="3528"/>
-        <w:gridCol w:w="3528"/>
-      </w:tblGrid>
-      <w:tr>
-        <w:trPr>
-          <w:trHeight w:val="661"/>
-        </w:trPr>
-        <w:tc>
-          <w:tcPr>
-            <w:tcW w:w="3528" w:type="dxa"/>
-            <w:tcBorders>
-              <w:top w:val="single" w:sz="6" w:space="0" w:color="000000"/>
-              <w:left w:val="single" w:sz="6" w:space="0" w:color="000000"/>
-              <w:bottom w:val="single" w:sz="6" w:space="0" w:color="000000"/>
-              <w:right w:val="single" w:sz="6" w:space="0" w:color="000000"/>
-            </w:tcBorders>
-          </w:tcPr>
-          <w:p>
-            <w:pPr>
-              <w:spacing w:line="259" w:lineRule="auto"/>
-            </w:pPr>
-            <w:r>
-              <w:rPr>
-                <w:b/>
-              </w:rPr>
-              <w:t xml:space="preserve">Número de Requisito </w:t>
-            </w:r>
-          </w:p>
-        </w:tc>
-        <w:tc>
-          <w:tcPr>
-            <w:tcW w:w="3528" w:type="dxa"/>
-            <w:tcBorders>
-              <w:top w:val="single" w:sz="6" w:space="0" w:color="000000"/>
-              <w:left w:val="single" w:sz="6" w:space="0" w:color="000000"/>
-              <w:bottom w:val="single" w:sz="6" w:space="0" w:color="000000"/>
-              <w:right w:val="single" w:sz="6" w:space="0" w:color="000000"/>
-            </w:tcBorders>
-          </w:tcPr>
-          <w:p>
-            <w:pPr>
-              <w:spacing w:line="259" w:lineRule="auto"/>
-            </w:pPr>
-            <w:r>
-              <w:t xml:space="preserve">RF25 </w:t>
-            </w:r>
-          </w:p>
-        </w:tc>
-      </w:tr>
-      <w:tr>
-        <w:trPr>
-          <w:trHeight w:val="661"/>
-        </w:trPr>
-        <w:tc>
-          <w:tcPr>
-            <w:tcW w:w="3528" w:type="dxa"/>
-            <w:tcBorders>
-              <w:top w:val="single" w:sz="6" w:space="0" w:color="000000"/>
-              <w:left w:val="single" w:sz="6" w:space="0" w:color="000000"/>
-              <w:bottom w:val="single" w:sz="6" w:space="0" w:color="000000"/>
-              <w:right w:val="single" w:sz="6" w:space="0" w:color="000000"/>
-            </w:tcBorders>
-          </w:tcPr>
-          <w:p>
-            <w:pPr>
-              <w:spacing w:line="259" w:lineRule="auto"/>
-            </w:pPr>
-            <w:r>
-              <w:rPr>
-                <w:b/>
-              </w:rPr>
-              <w:t xml:space="preserve">Nombre de Requisito </w:t>
-            </w:r>
-          </w:p>
-        </w:tc>
-        <w:tc>
-          <w:tcPr>
-            <w:tcW w:w="3528" w:type="dxa"/>
-            <w:tcBorders>
-              <w:top w:val="single" w:sz="6" w:space="0" w:color="000000"/>
-              <w:left w:val="single" w:sz="6" w:space="0" w:color="000000"/>
-              <w:bottom w:val="single" w:sz="6" w:space="0" w:color="000000"/>
-              <w:right w:val="single" w:sz="6" w:space="0" w:color="000000"/>
-            </w:tcBorders>
-          </w:tcPr>
-          <w:p>
-            <w:pPr>
-              <w:spacing w:line="259" w:lineRule="auto"/>
-            </w:pPr>
-            <w:r>
-              <w:t xml:space="preserve">Deshabilitar Producto </w:t>
-            </w:r>
-          </w:p>
-        </w:tc>
-      </w:tr>
-      <w:tr>
-        <w:trPr>
-          <w:trHeight w:val="661"/>
-        </w:trPr>
-        <w:tc>
-          <w:tcPr>
-            <w:tcW w:w="3528" w:type="dxa"/>
-            <w:tcBorders>
-              <w:top w:val="single" w:sz="6" w:space="0" w:color="000000"/>
-              <w:left w:val="single" w:sz="6" w:space="0" w:color="000000"/>
-              <w:bottom w:val="single" w:sz="6" w:space="0" w:color="000000"/>
-              <w:right w:val="single" w:sz="6" w:space="0" w:color="000000"/>
-            </w:tcBorders>
-          </w:tcPr>
-          <w:p>
-            <w:pPr>
-              <w:spacing w:line="259" w:lineRule="auto"/>
-            </w:pPr>
-            <w:r>
-              <w:rPr>
-                <w:b/>
-              </w:rPr>
-              <w:t xml:space="preserve">Tipo </w:t>
-            </w:r>
-          </w:p>
-        </w:tc>
-        <w:tc>
-          <w:tcPr>
-            <w:tcW w:w="3528" w:type="dxa"/>
-            <w:tcBorders>
-              <w:top w:val="single" w:sz="6" w:space="0" w:color="000000"/>
-              <w:left w:val="single" w:sz="6" w:space="0" w:color="000000"/>
-              <w:bottom w:val="single" w:sz="6" w:space="0" w:color="000000"/>
-              <w:right w:val="single" w:sz="6" w:space="0" w:color="000000"/>
-            </w:tcBorders>
-          </w:tcPr>
-          <w:p>
-            <w:pPr>
-              <w:spacing w:line="259" w:lineRule="auto"/>
-            </w:pPr>
-            <w:r>
-              <w:t xml:space="preserve">Requisito </w:t>
-            </w:r>
-          </w:p>
-        </w:tc>
-      </w:tr>
-      <w:tr>
-        <w:trPr>
-          <w:trHeight w:val="661"/>
-        </w:trPr>
-        <w:tc>
-          <w:tcPr>
-            <w:tcW w:w="3528" w:type="dxa"/>
-            <w:tcBorders>
-              <w:top w:val="single" w:sz="6" w:space="0" w:color="000000"/>
-              <w:left w:val="single" w:sz="6" w:space="0" w:color="000000"/>
-              <w:bottom w:val="single" w:sz="6" w:space="0" w:color="000000"/>
-              <w:right w:val="single" w:sz="6" w:space="0" w:color="000000"/>
-            </w:tcBorders>
-          </w:tcPr>
-          <w:p>
-            <w:pPr>
-              <w:spacing w:line="259" w:lineRule="auto"/>
-            </w:pPr>
-            <w:r>
-              <w:rPr>
-                <w:b/>
-              </w:rPr>
-              <w:t xml:space="preserve">Prioridad del Requisito </w:t>
-            </w:r>
-          </w:p>
-        </w:tc>
-        <w:tc>
-          <w:tcPr>
-            <w:tcW w:w="3528" w:type="dxa"/>
-            <w:tcBorders>
-              <w:top w:val="single" w:sz="6" w:space="0" w:color="000000"/>
-              <w:left w:val="single" w:sz="6" w:space="0" w:color="000000"/>
-              <w:bottom w:val="single" w:sz="6" w:space="0" w:color="000000"/>
-              <w:right w:val="single" w:sz="6" w:space="0" w:color="000000"/>
-            </w:tcBorders>
-          </w:tcPr>
-          <w:p>
-            <w:pPr>
-              <w:spacing w:line="259" w:lineRule="auto"/>
-            </w:pPr>
-            <w:r>
-              <w:t xml:space="preserve">Alta </w:t>
-            </w:r>
-          </w:p>
-        </w:tc>
-      </w:tr>
-    </w:tbl>
-    <w:p>
-      <w:pPr>
-        <w:spacing w:after="41" w:line="259" w:lineRule="auto"/>
-        <w:ind w:left="1441"/>
-      </w:pPr>
-      <w:r>
-        <w:t xml:space="preserve"> </w:t>
-      </w:r>
-    </w:p>
-    <w:p>
-      <w:pPr>
-        <w:tabs>
-          <w:tab w:val="center" w:pos="2269"/>
-          <w:tab w:val="right" w:pos="8568"/>
-        </w:tabs>
-        <w:spacing w:after="263" w:line="259" w:lineRule="auto"/>
-      </w:pPr>
-      <w:r>
-        <w:rPr>
-          <w:rFonts w:ascii="Calibri" w:eastAsia="Calibri" w:hAnsi="Calibri" w:cs="Calibri"/>
-          <w:sz w:val="22"/>
-        </w:rPr>
-        <w:tab/>
-      </w:r>
-      <w:r>
-        <w:t>El</w:t>
-      </w:r>
-      <w:r>
-        <w:rPr>
-          <w:rFonts w:ascii="Calibri" w:eastAsia="Calibri" w:hAnsi="Calibri" w:cs="Calibri"/>
-        </w:rPr>
-        <w:t>​</w:t>
-      </w:r>
-      <w:r>
-        <w:rPr>
-          <w:rFonts w:ascii="Calibri" w:eastAsia="Calibri" w:hAnsi="Calibri" w:cs="Calibri"/>
-        </w:rPr>
-        <w:tab/>
-      </w:r>
-      <w:r>
-        <w:t xml:space="preserve"> usuario </w:t>
-      </w:r>
-      <w:r>
-        <w:rPr>
-          <w:rFonts w:ascii="Calibri" w:eastAsia="Calibri" w:hAnsi="Calibri" w:cs="Calibri"/>
-        </w:rPr>
-        <w:t>​</w:t>
-      </w:r>
-      <w:r>
-        <w:rPr>
-          <w:b/>
-        </w:rPr>
-        <w:t>Administrador</w:t>
-      </w:r>
-      <w:r>
-        <w:t xml:space="preserve"> puede deshabilitar productos </w:t>
-      </w:r>
-    </w:p>
-    <w:p>
-      <w:pPr>
-        <w:spacing w:line="378" w:lineRule="auto"/>
-        <w:ind w:left="731" w:right="53"/>
-      </w:pPr>
-      <w:r>
-        <w:t xml:space="preserve">para que no puedan ser consultados por los otros usuarios (Clientes) del sistema. </w:t>
-      </w:r>
-    </w:p>
-    <w:p>
-      <w:pPr>
-        <w:spacing w:after="345" w:line="378" w:lineRule="auto"/>
-        <w:ind w:left="721" w:right="53" w:firstLine="721"/>
-      </w:pPr>
-      <w:r>
-        <w:t xml:space="preserve">Es necesario de un módulo que permita al administrador deshabilitar los productos que se encuentre registrados en el sistema. </w:t>
-      </w:r>
-    </w:p>
+    <w:p/>
+    <w:p/>
+    <w:p/>
     <w:p>
       <w:pPr>
         <w:pStyle w:val="Ttulo2"/>
@@ -15595,7 +11502,6 @@
         <w:ind w:left="1201"/>
       </w:pPr>
       <w:r>
-        <w:lastRenderedPageBreak/>
         <w:t xml:space="preserve"> </w:t>
       </w:r>
     </w:p>
@@ -15605,6 +11511,7 @@
         <w:ind w:left="1426" w:right="53" w:firstLine="721"/>
       </w:pPr>
       <w:r>
+        <w:lastRenderedPageBreak/>
         <w:t xml:space="preserve">Se garantiza al usuario que la información que ingresen de los distintos métodos de pago como tarjetas de crédito/débito estén guardados de manera 100% segura. </w:t>
       </w:r>
     </w:p>
@@ -15737,7 +11644,6 @@
         <w:ind w:left="1201" w:right="53" w:firstLine="240"/>
       </w:pPr>
       <w:r>
-        <w:lastRenderedPageBreak/>
         <w:t>Semanalmente se deben ver las estadísticas para verificar que todo esté de manera correcta. Sin embargo, diariamente se debe verificar el correcto funcionamiento del sistema.</w:t>
       </w:r>
       <w:r>
@@ -15755,6 +11661,7 @@
         <w:ind w:left="1196"/>
       </w:pPr>
       <w:r>
+        <w:lastRenderedPageBreak/>
         <w:t xml:space="preserve">3.3.6 Portabilidad </w:t>
       </w:r>
     </w:p>
@@ -17693,6 +13600,57 @@
 <file path=word/numbering.xml><?xml version="1.0" encoding="utf-8"?>
 <w:numbering xmlns:wpc="http://schemas.microsoft.com/office/word/2010/wordprocessingCanvas" xmlns:cx="http://schemas.microsoft.com/office/drawing/2014/chartex" xmlns:cx1="http://schemas.microsoft.com/office/drawing/2015/9/8/chartex" xmlns:cx2="http://schemas.microsoft.com/office/drawing/2015/10/21/chartex" xmlns:cx3="http://schemas.microsoft.com/office/drawing/2016/5/9/chartex" xmlns:cx4="http://schemas.microsoft.com/office/drawing/2016/5/10/chartex" xmlns:cx5="http://schemas.microsoft.com/office/drawing/2016/5/11/chartex" xmlns:cx6="http://schemas.microsoft.com/office/drawing/2016/5/12/chartex" xmlns:cx7="http://schemas.microsoft.com/office/drawing/2016/5/13/chartex" xmlns:cx8="http://schemas.microsoft.com/office/drawing/2016/5/14/chartex" xmlns:mc="http://schemas.openxmlformats.org/markup-compatibility/2006" xmlns:aink="http://schemas.microsoft.com/office/drawing/2016/ink" xmlns:am3d="http://schemas.microsoft.com/office/drawing/2017/model3d" xmlns:o="urn:schemas-microsoft-com:office:office" xmlns:r="http://schemas.openxmlformats.org/officeDocument/2006/relationships" xmlns:m="http://schemas.openxmlformats.org/officeDocument/2006/math" xmlns:v="urn:schemas-microsoft-com:vml" xmlns:wp14="http://schemas.microsoft.com/office/word/2010/wordprocessingDrawing" xmlns:wp="http://schemas.openxmlformats.org/drawingml/2006/wordprocessingDrawing" xmlns:w10="urn:schemas-microsoft-com:office:word" xmlns:w="http://schemas.openxmlformats.org/wordprocessingml/2006/main" xmlns:w14="http://schemas.microsoft.com/office/word/2010/wordml" xmlns:w15="http://schemas.microsoft.com/office/word/2012/wordml" xmlns:w16cid="http://schemas.microsoft.com/office/word/2016/wordml/cid" xmlns:w16se="http://schemas.microsoft.com/office/word/2015/wordml/symex" xmlns:wpg="http://schemas.microsoft.com/office/word/2010/wordprocessingGroup" xmlns:wpi="http://schemas.microsoft.com/office/word/2010/wordprocessingInk" xmlns:wne="http://schemas.microsoft.com/office/word/2006/wordml" xmlns:wps="http://schemas.microsoft.com/office/word/2010/wordprocessingShape" mc:Ignorable="w14 w15 w16se w16cid wp14">
   <w:abstractNum w:abstractNumId="0" w15:restartNumberingAfterBreak="0">
+    <w:nsid w:val="AB362F5B"/>
+    <w:multiLevelType w:val="hybridMultilevel"/>
+    <w:tmpl w:val="41C0D992"/>
+    <w:lvl w:ilvl="0" w:tplc="FFFFFFFF">
+      <w:start w:val="1"/>
+      <w:numFmt w:val="ideographDigital"/>
+      <w:lvlText w:val=""/>
+      <w:lvlJc w:val="left"/>
+    </w:lvl>
+    <w:lvl w:ilvl="1" w:tplc="FFFFFFFF">
+      <w:numFmt w:val="decimal"/>
+      <w:lvlText w:val=""/>
+      <w:lvlJc w:val="left"/>
+    </w:lvl>
+    <w:lvl w:ilvl="2" w:tplc="FFFFFFFF">
+      <w:numFmt w:val="decimal"/>
+      <w:lvlText w:val=""/>
+      <w:lvlJc w:val="left"/>
+    </w:lvl>
+    <w:lvl w:ilvl="3" w:tplc="FFFFFFFF">
+      <w:numFmt w:val="decimal"/>
+      <w:lvlText w:val=""/>
+      <w:lvlJc w:val="left"/>
+    </w:lvl>
+    <w:lvl w:ilvl="4" w:tplc="FFFFFFFF">
+      <w:numFmt w:val="decimal"/>
+      <w:lvlText w:val=""/>
+      <w:lvlJc w:val="left"/>
+    </w:lvl>
+    <w:lvl w:ilvl="5" w:tplc="FFFFFFFF">
+      <w:numFmt w:val="decimal"/>
+      <w:lvlText w:val=""/>
+      <w:lvlJc w:val="left"/>
+    </w:lvl>
+    <w:lvl w:ilvl="6" w:tplc="FFFFFFFF">
+      <w:numFmt w:val="decimal"/>
+      <w:lvlText w:val=""/>
+      <w:lvlJc w:val="left"/>
+    </w:lvl>
+    <w:lvl w:ilvl="7" w:tplc="FFFFFFFF">
+      <w:numFmt w:val="decimal"/>
+      <w:lvlText w:val=""/>
+      <w:lvlJc w:val="left"/>
+    </w:lvl>
+    <w:lvl w:ilvl="8" w:tplc="FFFFFFFF">
+      <w:numFmt w:val="decimal"/>
+      <w:lvlText w:val=""/>
+      <w:lvlJc w:val="left"/>
+    </w:lvl>
+  </w:abstractNum>
+  <w:abstractNum w:abstractNumId="1" w15:restartNumberingAfterBreak="0">
     <w:nsid w:val="1A3A6B1D"/>
     <w:multiLevelType w:val="hybridMultilevel"/>
     <w:tmpl w:val="6950867C"/>
@@ -17778,7 +13736,7 @@
       </w:pPr>
     </w:lvl>
   </w:abstractNum>
-  <w:abstractNum w:abstractNumId="1" w15:restartNumberingAfterBreak="0">
+  <w:abstractNum w:abstractNumId="2" w15:restartNumberingAfterBreak="0">
     <w:nsid w:val="1B73347D"/>
     <w:multiLevelType w:val="hybridMultilevel"/>
     <w:tmpl w:val="A82653A2"/>
@@ -17891,7 +13849,7 @@
       </w:rPr>
     </w:lvl>
   </w:abstractNum>
-  <w:abstractNum w:abstractNumId="2" w15:restartNumberingAfterBreak="0">
+  <w:abstractNum w:abstractNumId="3" w15:restartNumberingAfterBreak="0">
     <w:nsid w:val="1CBE4E53"/>
     <w:multiLevelType w:val="hybridMultilevel"/>
     <w:tmpl w:val="1B98E360"/>
@@ -18003,7 +13961,7 @@
       </w:rPr>
     </w:lvl>
   </w:abstractNum>
-  <w:abstractNum w:abstractNumId="3" w15:restartNumberingAfterBreak="0">
+  <w:abstractNum w:abstractNumId="4" w15:restartNumberingAfterBreak="0">
     <w:nsid w:val="1D713E64"/>
     <w:multiLevelType w:val="hybridMultilevel"/>
     <w:tmpl w:val="AB28CEB2"/>
@@ -18215,7 +14173,7 @@
       </w:rPr>
     </w:lvl>
   </w:abstractNum>
-  <w:abstractNum w:abstractNumId="4" w15:restartNumberingAfterBreak="0">
+  <w:abstractNum w:abstractNumId="5" w15:restartNumberingAfterBreak="0">
     <w:nsid w:val="23AD5DCF"/>
     <w:multiLevelType w:val="hybridMultilevel"/>
     <w:tmpl w:val="27D0B460"/>
@@ -18427,7 +14385,7 @@
       </w:rPr>
     </w:lvl>
   </w:abstractNum>
-  <w:abstractNum w:abstractNumId="5" w15:restartNumberingAfterBreak="0">
+  <w:abstractNum w:abstractNumId="6" w15:restartNumberingAfterBreak="0">
     <w:nsid w:val="24852A39"/>
     <w:multiLevelType w:val="multilevel"/>
     <w:tmpl w:val="E698E2C0"/>
@@ -18540,7 +14498,7 @@
       </w:rPr>
     </w:lvl>
   </w:abstractNum>
-  <w:abstractNum w:abstractNumId="6" w15:restartNumberingAfterBreak="0">
+  <w:abstractNum w:abstractNumId="7" w15:restartNumberingAfterBreak="0">
     <w:nsid w:val="25432E17"/>
     <w:multiLevelType w:val="hybridMultilevel"/>
     <w:tmpl w:val="C0E81F72"/>
@@ -18629,7 +14587,7 @@
       </w:pPr>
     </w:lvl>
   </w:abstractNum>
-  <w:abstractNum w:abstractNumId="7" w15:restartNumberingAfterBreak="0">
+  <w:abstractNum w:abstractNumId="8" w15:restartNumberingAfterBreak="0">
     <w:nsid w:val="2A2A4568"/>
     <w:multiLevelType w:val="hybridMultilevel"/>
     <w:tmpl w:val="B87E2848"/>
@@ -18841,7 +14799,7 @@
       </w:rPr>
     </w:lvl>
   </w:abstractNum>
-  <w:abstractNum w:abstractNumId="8" w15:restartNumberingAfterBreak="0">
+  <w:abstractNum w:abstractNumId="9" w15:restartNumberingAfterBreak="0">
     <w:nsid w:val="2ACE4AD5"/>
     <w:multiLevelType w:val="hybridMultilevel"/>
     <w:tmpl w:val="10DAD8D0"/>
@@ -19053,7 +15011,7 @@
       </w:rPr>
     </w:lvl>
   </w:abstractNum>
-  <w:abstractNum w:abstractNumId="9" w15:restartNumberingAfterBreak="0">
+  <w:abstractNum w:abstractNumId="10" w15:restartNumberingAfterBreak="0">
     <w:nsid w:val="3F1F3BEB"/>
     <w:multiLevelType w:val="hybridMultilevel"/>
     <w:tmpl w:val="B4CEC162"/>
@@ -19265,7 +15223,7 @@
       </w:rPr>
     </w:lvl>
   </w:abstractNum>
-  <w:abstractNum w:abstractNumId="10" w15:restartNumberingAfterBreak="0">
+  <w:abstractNum w:abstractNumId="11" w15:restartNumberingAfterBreak="0">
     <w:nsid w:val="41DA92DB"/>
     <w:multiLevelType w:val="multilevel"/>
     <w:tmpl w:val="C5DC0A96"/>
@@ -19318,7 +15276,7 @@
       <w:lvlJc w:val="left"/>
     </w:lvl>
   </w:abstractNum>
-  <w:abstractNum w:abstractNumId="11" w15:restartNumberingAfterBreak="0">
+  <w:abstractNum w:abstractNumId="12" w15:restartNumberingAfterBreak="0">
     <w:nsid w:val="45E82A18"/>
     <w:multiLevelType w:val="hybridMultilevel"/>
     <w:tmpl w:val="3B9407C0"/>
@@ -19530,7 +15488,7 @@
       </w:rPr>
     </w:lvl>
   </w:abstractNum>
-  <w:abstractNum w:abstractNumId="12" w15:restartNumberingAfterBreak="0">
+  <w:abstractNum w:abstractNumId="13" w15:restartNumberingAfterBreak="0">
     <w:nsid w:val="54550202"/>
     <w:multiLevelType w:val="hybridMultilevel"/>
     <w:tmpl w:val="E9A2A924"/>
@@ -19619,7 +15577,7 @@
       </w:pPr>
     </w:lvl>
   </w:abstractNum>
-  <w:abstractNum w:abstractNumId="13" w15:restartNumberingAfterBreak="0">
+  <w:abstractNum w:abstractNumId="14" w15:restartNumberingAfterBreak="0">
     <w:nsid w:val="572A1E5F"/>
     <w:multiLevelType w:val="hybridMultilevel"/>
     <w:tmpl w:val="B1DE25D2"/>
@@ -19831,7 +15789,7 @@
       </w:rPr>
     </w:lvl>
   </w:abstractNum>
-  <w:abstractNum w:abstractNumId="14" w15:restartNumberingAfterBreak="0">
+  <w:abstractNum w:abstractNumId="15" w15:restartNumberingAfterBreak="0">
     <w:nsid w:val="5DD16F6A"/>
     <w:multiLevelType w:val="multilevel"/>
     <w:tmpl w:val="E698E2C0"/>
@@ -19944,7 +15902,7 @@
       </w:rPr>
     </w:lvl>
   </w:abstractNum>
-  <w:abstractNum w:abstractNumId="15" w15:restartNumberingAfterBreak="0">
+  <w:abstractNum w:abstractNumId="16" w15:restartNumberingAfterBreak="0">
     <w:nsid w:val="6E4F1BA4"/>
     <w:multiLevelType w:val="hybridMultilevel"/>
     <w:tmpl w:val="32228C28"/>
@@ -20156,7 +16114,7 @@
       </w:rPr>
     </w:lvl>
   </w:abstractNum>
-  <w:abstractNum w:abstractNumId="16" w15:restartNumberingAfterBreak="0">
+  <w:abstractNum w:abstractNumId="17" w15:restartNumberingAfterBreak="0">
     <w:nsid w:val="77490DB3"/>
     <w:multiLevelType w:val="hybridMultilevel"/>
     <w:tmpl w:val="73E0DA76"/>
@@ -20368,7 +16326,7 @@
       </w:rPr>
     </w:lvl>
   </w:abstractNum>
-  <w:abstractNum w:abstractNumId="17" w15:restartNumberingAfterBreak="0">
+  <w:abstractNum w:abstractNumId="18" w15:restartNumberingAfterBreak="0">
     <w:nsid w:val="78E3743D"/>
     <w:multiLevelType w:val="hybridMultilevel"/>
     <w:tmpl w:val="9E92C9AA"/>
@@ -20454,7 +16412,7 @@
       </w:pPr>
     </w:lvl>
   </w:abstractNum>
-  <w:abstractNum w:abstractNumId="18" w15:restartNumberingAfterBreak="0">
+  <w:abstractNum w:abstractNumId="19" w15:restartNumberingAfterBreak="0">
     <w:nsid w:val="7BD27052"/>
     <w:multiLevelType w:val="hybridMultilevel"/>
     <w:tmpl w:val="AF000650"/>
@@ -20666,7 +16624,7 @@
       </w:rPr>
     </w:lvl>
   </w:abstractNum>
-  <w:abstractNum w:abstractNumId="19" w15:restartNumberingAfterBreak="0">
+  <w:abstractNum w:abstractNumId="20" w15:restartNumberingAfterBreak="0">
     <w:nsid w:val="7DD2382D"/>
     <w:multiLevelType w:val="hybridMultilevel"/>
     <w:tmpl w:val="76180CBA"/>
@@ -20778,7 +16736,7 @@
       </w:rPr>
     </w:lvl>
   </w:abstractNum>
-  <w:abstractNum w:abstractNumId="20" w15:restartNumberingAfterBreak="0">
+  <w:abstractNum w:abstractNumId="21" w15:restartNumberingAfterBreak="0">
     <w:nsid w:val="7E5147D0"/>
     <w:multiLevelType w:val="hybridMultilevel"/>
     <w:tmpl w:val="937A45BC"/>
@@ -20991,67 +16949,70 @@
     </w:lvl>
   </w:abstractNum>
   <w:num w:numId="1">
+    <w:abstractNumId w:val="10"/>
+  </w:num>
+  <w:num w:numId="2">
+    <w:abstractNumId w:val="19"/>
+  </w:num>
+  <w:num w:numId="3">
+    <w:abstractNumId w:val="5"/>
+  </w:num>
+  <w:num w:numId="4">
     <w:abstractNumId w:val="9"/>
   </w:num>
-  <w:num w:numId="2">
+  <w:num w:numId="5">
+    <w:abstractNumId w:val="14"/>
+  </w:num>
+  <w:num w:numId="6">
+    <w:abstractNumId w:val="12"/>
+  </w:num>
+  <w:num w:numId="7">
+    <w:abstractNumId w:val="4"/>
+  </w:num>
+  <w:num w:numId="8">
+    <w:abstractNumId w:val="21"/>
+  </w:num>
+  <w:num w:numId="9">
+    <w:abstractNumId w:val="8"/>
+  </w:num>
+  <w:num w:numId="10">
+    <w:abstractNumId w:val="17"/>
+  </w:num>
+  <w:num w:numId="11">
+    <w:abstractNumId w:val="1"/>
+  </w:num>
+  <w:num w:numId="12">
+    <w:abstractNumId w:val="11"/>
+  </w:num>
+  <w:num w:numId="13">
     <w:abstractNumId w:val="18"/>
   </w:num>
-  <w:num w:numId="3">
-    <w:abstractNumId w:val="4"/>
+  <w:num w:numId="14">
+    <w:abstractNumId w:val="2"/>
   </w:num>
-  <w:num w:numId="4">
-    <w:abstractNumId w:val="8"/>
+  <w:num w:numId="15">
+    <w:abstractNumId w:val="20"/>
   </w:num>
-  <w:num w:numId="5">
+  <w:num w:numId="16">
+    <w:abstractNumId w:val="3"/>
+  </w:num>
+  <w:num w:numId="17">
     <w:abstractNumId w:val="13"/>
   </w:num>
-  <w:num w:numId="6">
-    <w:abstractNumId w:val="11"/>
+  <w:num w:numId="18">
+    <w:abstractNumId w:val="16"/>
   </w:num>
-  <w:num w:numId="7">
-    <w:abstractNumId w:val="3"/>
-  </w:num>
-  <w:num w:numId="8">
-    <w:abstractNumId w:val="20"/>
-  </w:num>
-  <w:num w:numId="9">
+  <w:num w:numId="19">
     <w:abstractNumId w:val="7"/>
   </w:num>
-  <w:num w:numId="10">
-    <w:abstractNumId w:val="16"/>
-  </w:num>
-  <w:num w:numId="11">
-    <w:abstractNumId w:val="0"/>
-  </w:num>
-  <w:num w:numId="12">
-    <w:abstractNumId w:val="10"/>
-  </w:num>
-  <w:num w:numId="13">
-    <w:abstractNumId w:val="17"/>
-  </w:num>
-  <w:num w:numId="14">
-    <w:abstractNumId w:val="1"/>
-  </w:num>
-  <w:num w:numId="15">
-    <w:abstractNumId w:val="19"/>
-  </w:num>
-  <w:num w:numId="16">
-    <w:abstractNumId w:val="2"/>
-  </w:num>
-  <w:num w:numId="17">
-    <w:abstractNumId w:val="12"/>
-  </w:num>
-  <w:num w:numId="18">
+  <w:num w:numId="20">
     <w:abstractNumId w:val="15"/>
   </w:num>
-  <w:num w:numId="19">
+  <w:num w:numId="21">
     <w:abstractNumId w:val="6"/>
   </w:num>
-  <w:num w:numId="20">
-    <w:abstractNumId w:val="14"/>
-  </w:num>
-  <w:num w:numId="21">
-    <w:abstractNumId w:val="5"/>
+  <w:num w:numId="22">
+    <w:abstractNumId w:val="0"/>
   </w:num>
 </w:numbering>
 </file>
@@ -22090,6 +18051,22 @@
       <w:contextualSpacing/>
     </w:pPr>
   </w:style>
+  <w:style w:type="paragraph" w:customStyle="1" w:styleId="Default">
+    <w:name w:val="Default"/>
+    <w:rsid w:val="00531D3F"/>
+    <w:pPr>
+      <w:autoSpaceDE w:val="0"/>
+      <w:autoSpaceDN w:val="0"/>
+      <w:adjustRightInd w:val="0"/>
+      <w:spacing w:before="0" w:after="0" w:line="240" w:lineRule="auto"/>
+    </w:pPr>
+    <w:rPr>
+      <w:rFonts w:ascii="Calibri" w:hAnsi="Calibri" w:cs="Calibri"/>
+      <w:color w:val="000000"/>
+      <w:sz w:val="24"/>
+      <w:szCs w:val="24"/>
+    </w:rPr>
+  </w:style>
 </w:styles>
 </file>
 

--- a/Documentación/Especificación de Requisitos Software (ERS).docx
+++ b/Documentación/Especificación de Requisitos Software (ERS).docx
@@ -10097,14 +10097,54 @@
     <w:p>
       <w:pPr>
         <w:ind w:left="1416"/>
-      </w:pPr>
-      <w:r>
+        <w:rPr>
+          <w:b/>
+        </w:rPr>
+      </w:pPr>
+      <w:r>
+        <w:rPr>
+          <w:b/>
+        </w:rPr>
         <w:t>Filtrar tipo de incidencia de seguridad</w:t>
       </w:r>
       <w:r>
+        <w:rPr>
+          <w:b/>
+        </w:rPr>
+        <w:t xml:space="preserve">: </w:t>
+      </w:r>
+    </w:p>
+    <w:p>
+      <w:pPr>
+        <w:ind w:left="1416"/>
+      </w:pPr>
+      <w:r>
+        <w:t>El usuario podrá filtrar las vistas de tipo de incidencia de seguridad mediante la barra de búsqueda.</w:t>
+      </w:r>
+    </w:p>
+    <w:p>
+      <w:pPr>
+        <w:ind w:left="1416"/>
+        <w:rPr>
+          <w:b/>
+        </w:rPr>
+      </w:pPr>
+      <w:r>
+        <w:rPr>
+          <w:b/>
+        </w:rPr>
+        <w:t>Agregar tipo de incidencia de seguridad</w:t>
+      </w:r>
+      <w:r>
+        <w:rPr>
+          <w:b/>
+        </w:rPr>
         <w:t>:</w:t>
       </w:r>
       <w:r>
+        <w:rPr>
+          <w:b/>
+        </w:rPr>
         <w:t xml:space="preserve"> </w:t>
       </w:r>
     </w:p>
@@ -10113,36 +10153,32 @@
         <w:ind w:left="1416"/>
       </w:pPr>
       <w:r>
-        <w:t xml:space="preserve">En la barra de sección de </w:t>
-      </w:r>
-      <w:bookmarkStart w:id="0" w:name="_GoBack"/>
-      <w:bookmarkEnd w:id="0"/>
+        <w:t>En la sección de tipo de incidencia encontrara una opción de agregar tipo de incidencia de seguridad. Al presionarlo debe llenar los datos solicitados que aparecerán en pantalla y guardar el nuevo tipo para conservar los cambios.</w:t>
+      </w:r>
     </w:p>
     <w:p>
       <w:pPr>
         <w:ind w:left="1416"/>
-      </w:pPr>
-      <w:r>
-        <w:t>Agregar tipo de incidencia de seguridad</w:t>
-      </w:r>
-      <w:r>
+        <w:rPr>
+          <w:b/>
+        </w:rPr>
+      </w:pPr>
+      <w:r>
+        <w:rPr>
+          <w:b/>
+        </w:rPr>
+        <w:t>Activar/Desactivar tipo de incidencia de seguridad</w:t>
+      </w:r>
+      <w:r>
+        <w:rPr>
+          <w:b/>
+        </w:rPr>
         <w:t>:</w:t>
       </w:r>
       <w:r>
-        <w:t xml:space="preserve"> </w:t>
-      </w:r>
-    </w:p>
-    <w:p>
-      <w:pPr>
-        <w:ind w:left="1416"/>
-      </w:pPr>
-      <w:r>
-        <w:t>Activar/Desactivar tipo de incidencia de seguridad</w:t>
-      </w:r>
-      <w:r>
-        <w:t>:</w:t>
-      </w:r>
-      <w:r>
+        <w:rPr>
+          <w:b/>
+        </w:rPr>
         <w:t xml:space="preserve"> </w:t>
       </w:r>
     </w:p>
@@ -10490,6 +10526,7 @@
               <w:rPr>
                 <w:b/>
               </w:rPr>
+              <w:lastRenderedPageBreak/>
               <w:t xml:space="preserve">Número de Requisito </w:t>
             </w:r>
           </w:p>
@@ -10539,7 +10576,6 @@
               <w:rPr>
                 <w:b/>
               </w:rPr>
-              <w:lastRenderedPageBreak/>
               <w:t xml:space="preserve">Nombre de Requisito </w:t>
             </w:r>
           </w:p>
@@ -11126,6 +11162,7 @@
               <w:rPr>
                 <w:b/>
               </w:rPr>
+              <w:lastRenderedPageBreak/>
               <w:t xml:space="preserve">Prioridad del Requisito </w:t>
             </w:r>
           </w:p>
@@ -11443,26 +11480,30 @@
       </w:tr>
     </w:tbl>
     <w:p/>
-    <w:p/>
-    <w:p/>
     <w:p>
       <w:pPr>
         <w:pStyle w:val="Ttulo2"/>
+        <w:numPr>
+          <w:ilvl w:val="1"/>
+          <w:numId w:val="20"/>
+        </w:numPr>
         <w:spacing w:after="375"/>
-        <w:ind w:left="596"/>
-      </w:pPr>
-      <w:r>
-        <w:t xml:space="preserve">3.3 Requisitos no funcionales </w:t>
+      </w:pPr>
+      <w:r>
+        <w:t xml:space="preserve">Requisitos no funcionales </w:t>
       </w:r>
     </w:p>
     <w:p>
       <w:pPr>
         <w:pStyle w:val="Ttulo3"/>
+        <w:numPr>
+          <w:ilvl w:val="2"/>
+          <w:numId w:val="20"/>
+        </w:numPr>
         <w:spacing w:after="201"/>
-        <w:ind w:left="1196"/>
-      </w:pPr>
-      <w:r>
-        <w:t>3.3.1 Requisitos de rendimiento</w:t>
+      </w:pPr>
+      <w:r>
+        <w:t>Requisitos de rendimiento</w:t>
       </w:r>
       <w:r>
         <w:rPr>
@@ -11475,25 +11516,32 @@
       <w:pPr>
         <w:spacing w:after="270" w:line="378" w:lineRule="auto"/>
         <w:ind w:left="1426" w:right="53" w:firstLine="721"/>
-      </w:pPr>
-      <w:r>
-        <w:t>Debido a la cantidad de usuarios que podrían utilizar la aplicación al mismo tiempo es importante que el 100% de las transacciones hechas en la aplicación debe de realizarse en menos de 2 segundos haciendo que los usuarios del sistema se sientan muy conformes con el tiempo de respuesta. Al momento de realizar una compra es importante que la transacción hacia al banco de hecha de manera rápida y eficaz para poder darle una respuesta rápida al usuario.</w:t>
-      </w:r>
-      <w:r>
         <w:rPr>
           <w:i/>
           <w:color w:val="0000FF"/>
         </w:rPr>
+      </w:pPr>
+      <w:r>
+        <w:t>Debido a la cantidad de usuarios que podrían utilizar la aplicación al mismo tiempo es importante que el 100% de las transacciones hechas en la aplicación debe de realizarse en menos de 2 segundos haciendo que los usuarios del sistema se sientan muy conformes con el tiempo de respuesta. Al momento de realizar una compra es importante que la transacción hacia al banco de hecha de manera rápida y eficaz para poder darle una respuesta rápida al usuario.</w:t>
+      </w:r>
+      <w:r>
+        <w:rPr>
+          <w:i/>
+          <w:color w:val="0000FF"/>
+        </w:rPr>
         <w:t xml:space="preserve"> </w:t>
       </w:r>
     </w:p>
     <w:p>
       <w:pPr>
         <w:pStyle w:val="Ttulo3"/>
-        <w:ind w:left="1196"/>
-      </w:pPr>
-      <w:r>
-        <w:t xml:space="preserve">3.3.2 Seguridad </w:t>
+        <w:numPr>
+          <w:ilvl w:val="2"/>
+          <w:numId w:val="20"/>
+        </w:numPr>
+      </w:pPr>
+      <w:r>
+        <w:t xml:space="preserve">Seguridad </w:t>
       </w:r>
     </w:p>
     <w:p>
@@ -11512,7 +11560,13 @@
       </w:pPr>
       <w:r>
         <w:lastRenderedPageBreak/>
-        <w:t xml:space="preserve">Se garantiza al usuario que la información que ingresen de los distintos métodos de pago como tarjetas de crédito/débito estén guardados de manera 100% segura. </w:t>
+        <w:t xml:space="preserve">Se garantiza al usuario que la información </w:t>
+      </w:r>
+      <w:r>
+        <w:t>personal del usuario esta guardada correctamente y no llegara a terceros.</w:t>
+      </w:r>
+      <w:r>
+        <w:t xml:space="preserve"> </w:t>
       </w:r>
     </w:p>
     <w:p>
@@ -11543,38 +11597,14 @@
     <w:p>
       <w:pPr>
         <w:pStyle w:val="Ttulo3"/>
+        <w:numPr>
+          <w:ilvl w:val="2"/>
+          <w:numId w:val="20"/>
+        </w:numPr>
         <w:spacing w:after="201"/>
-        <w:ind w:left="1196"/>
-      </w:pPr>
-      <w:r>
-        <w:t xml:space="preserve">3.3.3 Fiabilidad </w:t>
-      </w:r>
-    </w:p>
-    <w:p>
-      <w:pPr>
-        <w:spacing w:after="269" w:line="380" w:lineRule="auto"/>
-        <w:ind w:left="1201" w:right="10" w:firstLine="240"/>
-      </w:pPr>
-      <w:r>
-        <w:t xml:space="preserve">Se debe verificar que la información de pago ingresada por el usuario sea confiable y que en verdad pertenezca al usuario. Se deben guardar también </w:t>
-      </w:r>
-      <w:proofErr w:type="gramStart"/>
-      <w:r>
-        <w:t>las diferentes detalles</w:t>
-      </w:r>
-      <w:proofErr w:type="gramEnd"/>
-      <w:r>
-        <w:t xml:space="preserve"> de las órdenes de compra para evitar problemas legales con el usuario además de que sirve para cuando el usuario no se encuentra conforme con alguna compra. </w:t>
-      </w:r>
-    </w:p>
-    <w:p>
-      <w:pPr>
-        <w:pStyle w:val="Ttulo3"/>
-        <w:spacing w:after="201"/>
-        <w:ind w:left="1196"/>
-      </w:pPr>
-      <w:r>
-        <w:t xml:space="preserve">3.3.4 Disponibilidad </w:t>
+      </w:pPr>
+      <w:r>
+        <w:t xml:space="preserve">Disponibilidad </w:t>
       </w:r>
     </w:p>
     <w:p>
@@ -11605,11 +11635,14 @@
     <w:p>
       <w:pPr>
         <w:pStyle w:val="Ttulo3"/>
+        <w:numPr>
+          <w:ilvl w:val="2"/>
+          <w:numId w:val="20"/>
+        </w:numPr>
         <w:spacing w:after="201"/>
-        <w:ind w:left="1196"/>
-      </w:pPr>
-      <w:r>
-        <w:t xml:space="preserve">3.3.5 Mantenibilidad </w:t>
+      </w:pPr>
+      <w:r>
+        <w:t xml:space="preserve">Mantenibilidad </w:t>
       </w:r>
     </w:p>
     <w:p>
@@ -11629,11 +11662,9 @@
       <w:r>
         <w:t xml:space="preserve"> </w:t>
       </w:r>
-      <w:proofErr w:type="gramStart"/>
-      <w:r>
-        <w:t>El mantenimiento pueden</w:t>
-      </w:r>
-      <w:proofErr w:type="gramEnd"/>
+      <w:r>
+        <w:t>El mantenimiento puede</w:t>
+      </w:r>
       <w:r>
         <w:t xml:space="preserve"> ser mejoras del sistema o bien soluciones a algún problema. El mantenimiento debe ser realizado de la manera más eficiente posible para que los usuarios no tengan problemas con el sistema.  </w:t>
       </w:r>
@@ -11657,12 +11688,14 @@
     <w:p>
       <w:pPr>
         <w:pStyle w:val="Ttulo3"/>
+        <w:numPr>
+          <w:ilvl w:val="2"/>
+          <w:numId w:val="20"/>
+        </w:numPr>
         <w:spacing w:after="201"/>
-        <w:ind w:left="1196"/>
-      </w:pPr>
-      <w:r>
-        <w:lastRenderedPageBreak/>
-        <w:t xml:space="preserve">3.3.6 Portabilidad </w:t>
+      </w:pPr>
+      <w:r>
+        <w:t xml:space="preserve">Portabilidad </w:t>
       </w:r>
     </w:p>
     <w:p>
@@ -11671,7 +11704,7 @@
         <w:ind w:left="1201" w:right="53" w:firstLine="240"/>
       </w:pPr>
       <w:r>
-        <w:t>El sistema debe funcionar en los diferentes dispositivos como computadoras, tabletas y celulares. La página web debe funcionar en diferentes navegadores como Google Chrome, Firefox, etc.</w:t>
+        <w:t>El sistema debe funcionar en los diferentes dispositivos como computadoras y celulares. La página web debe funcionar en diferentes navegadores como Google Chrome, Firefox, etc.</w:t>
       </w:r>
       <w:r>
         <w:rPr>
@@ -11683,21 +11716,28 @@
     <w:p>
       <w:pPr>
         <w:pStyle w:val="Ttulo2"/>
+        <w:numPr>
+          <w:ilvl w:val="1"/>
+          <w:numId w:val="20"/>
+        </w:numPr>
         <w:spacing w:after="209"/>
-        <w:ind w:left="596"/>
-      </w:pPr>
-      <w:r>
-        <w:t xml:space="preserve">3.4 Otros requisitos </w:t>
+      </w:pPr>
+      <w:r>
+        <w:t xml:space="preserve">Otros requisitos </w:t>
       </w:r>
     </w:p>
     <w:p>
       <w:pPr>
         <w:pStyle w:val="Ttulo3"/>
+        <w:numPr>
+          <w:ilvl w:val="2"/>
+          <w:numId w:val="20"/>
+        </w:numPr>
         <w:spacing w:after="216"/>
-        <w:ind w:left="1196"/>
-      </w:pPr>
-      <w:r>
-        <w:t xml:space="preserve">3.4.1 Requisitos Legales </w:t>
+      </w:pPr>
+      <w:r>
+        <w:lastRenderedPageBreak/>
+        <w:t xml:space="preserve">Requisitos Legales </w:t>
       </w:r>
     </w:p>
     <w:p>
@@ -11713,35 +11753,16 @@
       <w:pPr>
         <w:spacing w:after="465" w:line="378" w:lineRule="auto"/>
         <w:ind w:left="1201" w:right="53" w:firstLine="240"/>
-      </w:pPr>
-      <w:r>
-        <w:t>De la gran variedad de productos que puedan existir en el sistema, algunos de ellos son de marcas no autorizadas por algunos países, es por eso que los usuarios de esos países sólo se les permite comprar productos autorizados por la ley de su país.</w:t>
-      </w:r>
-      <w:r>
         <w:rPr>
           <w:i/>
           <w:color w:val="0000FF"/>
         </w:rPr>
-        <w:t xml:space="preserve"> </w:t>
-      </w:r>
-    </w:p>
-    <w:p>
-      <w:pPr>
-        <w:pStyle w:val="Ttulo1"/>
-        <w:ind w:left="-5"/>
-      </w:pPr>
-      <w:r>
-        <w:t xml:space="preserve">4Apéndices </w:t>
-      </w:r>
-    </w:p>
-    <w:p>
-      <w:pPr>
-        <w:spacing w:after="0" w:line="259" w:lineRule="auto"/>
-        <w:ind w:left="300"/>
-      </w:pPr>
-      <w:r>
-        <w:t xml:space="preserve"> </w:t>
-      </w:r>
+      </w:pPr>
+      <w:r>
+        <w:t>De la gran variedad de productos que puedan existir en el sistema, algunos de ellos son de marcas no autorizadas por algunos países, es por eso que los usuarios de esos países sólo se les permite comprar productos autorizados por la ley de su país.</w:t>
+      </w:r>
+      <w:bookmarkStart w:id="0" w:name="_GoBack"/>
+      <w:bookmarkEnd w:id="0"/>
     </w:p>
     <w:p>
       <w:pPr>
@@ -11753,7 +11774,7 @@
           <w:i/>
           <w:color w:val="0000FF"/>
         </w:rPr>
-        <w:t xml:space="preserve">Pueden contener todo tipo de información relevante para la SRS pero que, propiamente, no forme parte de la SRS. </w:t>
+        <w:t xml:space="preserve"> </w:t>
       </w:r>
     </w:p>
     <w:sectPr>
@@ -15012,6 +15033,119 @@
     </w:lvl>
   </w:abstractNum>
   <w:abstractNum w:abstractNumId="10" w15:restartNumberingAfterBreak="0">
+    <w:nsid w:val="31110A2E"/>
+    <w:multiLevelType w:val="multilevel"/>
+    <w:tmpl w:val="8500DDB2"/>
+    <w:lvl w:ilvl="0">
+      <w:start w:val="4"/>
+      <w:numFmt w:val="decimal"/>
+      <w:lvlText w:val="%1"/>
+      <w:lvlJc w:val="left"/>
+      <w:pPr>
+        <w:ind w:left="360" w:hanging="360"/>
+      </w:pPr>
+      <w:rPr>
+        <w:rFonts w:hint="default"/>
+      </w:rPr>
+    </w:lvl>
+    <w:lvl w:ilvl="1">
+      <w:start w:val="2"/>
+      <w:numFmt w:val="decimal"/>
+      <w:lvlText w:val="%1.%2"/>
+      <w:lvlJc w:val="left"/>
+      <w:pPr>
+        <w:ind w:left="956" w:hanging="360"/>
+      </w:pPr>
+      <w:rPr>
+        <w:rFonts w:hint="default"/>
+      </w:rPr>
+    </w:lvl>
+    <w:lvl w:ilvl="2">
+      <w:start w:val="1"/>
+      <w:numFmt w:val="decimal"/>
+      <w:lvlText w:val="%1.%2.%3"/>
+      <w:lvlJc w:val="left"/>
+      <w:pPr>
+        <w:ind w:left="1912" w:hanging="720"/>
+      </w:pPr>
+      <w:rPr>
+        <w:rFonts w:hint="default"/>
+      </w:rPr>
+    </w:lvl>
+    <w:lvl w:ilvl="3">
+      <w:start w:val="1"/>
+      <w:numFmt w:val="decimal"/>
+      <w:lvlText w:val="%1.%2.%3.%4"/>
+      <w:lvlJc w:val="left"/>
+      <w:pPr>
+        <w:ind w:left="2508" w:hanging="720"/>
+      </w:pPr>
+      <w:rPr>
+        <w:rFonts w:hint="default"/>
+      </w:rPr>
+    </w:lvl>
+    <w:lvl w:ilvl="4">
+      <w:start w:val="1"/>
+      <w:numFmt w:val="decimal"/>
+      <w:lvlText w:val="%1.%2.%3.%4.%5"/>
+      <w:lvlJc w:val="left"/>
+      <w:pPr>
+        <w:ind w:left="3464" w:hanging="1080"/>
+      </w:pPr>
+      <w:rPr>
+        <w:rFonts w:hint="default"/>
+      </w:rPr>
+    </w:lvl>
+    <w:lvl w:ilvl="5">
+      <w:start w:val="1"/>
+      <w:numFmt w:val="decimal"/>
+      <w:lvlText w:val="%1.%2.%3.%4.%5.%6"/>
+      <w:lvlJc w:val="left"/>
+      <w:pPr>
+        <w:ind w:left="4060" w:hanging="1080"/>
+      </w:pPr>
+      <w:rPr>
+        <w:rFonts w:hint="default"/>
+      </w:rPr>
+    </w:lvl>
+    <w:lvl w:ilvl="6">
+      <w:start w:val="1"/>
+      <w:numFmt w:val="decimal"/>
+      <w:lvlText w:val="%1.%2.%3.%4.%5.%6.%7"/>
+      <w:lvlJc w:val="left"/>
+      <w:pPr>
+        <w:ind w:left="5016" w:hanging="1440"/>
+      </w:pPr>
+      <w:rPr>
+        <w:rFonts w:hint="default"/>
+      </w:rPr>
+    </w:lvl>
+    <w:lvl w:ilvl="7">
+      <w:start w:val="1"/>
+      <w:numFmt w:val="decimal"/>
+      <w:lvlText w:val="%1.%2.%3.%4.%5.%6.%7.%8"/>
+      <w:lvlJc w:val="left"/>
+      <w:pPr>
+        <w:ind w:left="5612" w:hanging="1440"/>
+      </w:pPr>
+      <w:rPr>
+        <w:rFonts w:hint="default"/>
+      </w:rPr>
+    </w:lvl>
+    <w:lvl w:ilvl="8">
+      <w:start w:val="1"/>
+      <w:numFmt w:val="decimal"/>
+      <w:lvlText w:val="%1.%2.%3.%4.%5.%6.%7.%8.%9"/>
+      <w:lvlJc w:val="left"/>
+      <w:pPr>
+        <w:ind w:left="6568" w:hanging="1800"/>
+      </w:pPr>
+      <w:rPr>
+        <w:rFonts w:hint="default"/>
+      </w:rPr>
+    </w:lvl>
+  </w:abstractNum>
+  <w:abstractNum w:abstractNumId="11" w15:restartNumberingAfterBreak="0">
     <w:nsid w:val="3F1F3BEB"/>
     <w:multiLevelType w:val="hybridMultilevel"/>
     <w:tmpl w:val="B4CEC162"/>
@@ -15223,7 +15357,7 @@
       </w:rPr>
     </w:lvl>
   </w:abstractNum>
-  <w:abstractNum w:abstractNumId="11" w15:restartNumberingAfterBreak="0">
+  <w:abstractNum w:abstractNumId="12" w15:restartNumberingAfterBreak="0">
     <w:nsid w:val="41DA92DB"/>
     <w:multiLevelType w:val="multilevel"/>
     <w:tmpl w:val="C5DC0A96"/>
@@ -15276,7 +15410,7 @@
       <w:lvlJc w:val="left"/>
     </w:lvl>
   </w:abstractNum>
-  <w:abstractNum w:abstractNumId="12" w15:restartNumberingAfterBreak="0">
+  <w:abstractNum w:abstractNumId="13" w15:restartNumberingAfterBreak="0">
     <w:nsid w:val="45E82A18"/>
     <w:multiLevelType w:val="hybridMultilevel"/>
     <w:tmpl w:val="3B9407C0"/>
@@ -15488,7 +15622,7 @@
       </w:rPr>
     </w:lvl>
   </w:abstractNum>
-  <w:abstractNum w:abstractNumId="13" w15:restartNumberingAfterBreak="0">
+  <w:abstractNum w:abstractNumId="14" w15:restartNumberingAfterBreak="0">
     <w:nsid w:val="54550202"/>
     <w:multiLevelType w:val="hybridMultilevel"/>
     <w:tmpl w:val="E9A2A924"/>
@@ -15577,7 +15711,7 @@
       </w:pPr>
     </w:lvl>
   </w:abstractNum>
-  <w:abstractNum w:abstractNumId="14" w15:restartNumberingAfterBreak="0">
+  <w:abstractNum w:abstractNumId="15" w15:restartNumberingAfterBreak="0">
     <w:nsid w:val="572A1E5F"/>
     <w:multiLevelType w:val="hybridMultilevel"/>
     <w:tmpl w:val="B1DE25D2"/>
@@ -15789,7 +15923,7 @@
       </w:rPr>
     </w:lvl>
   </w:abstractNum>
-  <w:abstractNum w:abstractNumId="15" w15:restartNumberingAfterBreak="0">
+  <w:abstractNum w:abstractNumId="16" w15:restartNumberingAfterBreak="0">
     <w:nsid w:val="5DD16F6A"/>
     <w:multiLevelType w:val="multilevel"/>
     <w:tmpl w:val="E698E2C0"/>
@@ -15902,7 +16036,7 @@
       </w:rPr>
     </w:lvl>
   </w:abstractNum>
-  <w:abstractNum w:abstractNumId="16" w15:restartNumberingAfterBreak="0">
+  <w:abstractNum w:abstractNumId="17" w15:restartNumberingAfterBreak="0">
     <w:nsid w:val="6E4F1BA4"/>
     <w:multiLevelType w:val="hybridMultilevel"/>
     <w:tmpl w:val="32228C28"/>
@@ -16114,7 +16248,120 @@
       </w:rPr>
     </w:lvl>
   </w:abstractNum>
-  <w:abstractNum w:abstractNumId="17" w15:restartNumberingAfterBreak="0">
+  <w:abstractNum w:abstractNumId="18" w15:restartNumberingAfterBreak="0">
+    <w:nsid w:val="75EF24AB"/>
+    <w:multiLevelType w:val="multilevel"/>
+    <w:tmpl w:val="E698E2C0"/>
+    <w:lvl w:ilvl="0">
+      <w:start w:val="3"/>
+      <w:numFmt w:val="decimal"/>
+      <w:lvlText w:val="%1"/>
+      <w:lvlJc w:val="left"/>
+      <w:pPr>
+        <w:ind w:left="360" w:hanging="360"/>
+      </w:pPr>
+      <w:rPr>
+        <w:rFonts w:hint="default"/>
+      </w:rPr>
+    </w:lvl>
+    <w:lvl w:ilvl="1">
+      <w:start w:val="2"/>
+      <w:numFmt w:val="decimal"/>
+      <w:lvlText w:val="%1.%2"/>
+      <w:lvlJc w:val="left"/>
+      <w:pPr>
+        <w:ind w:left="956" w:hanging="360"/>
+      </w:pPr>
+      <w:rPr>
+        <w:rFonts w:hint="default"/>
+      </w:rPr>
+    </w:lvl>
+    <w:lvl w:ilvl="2">
+      <w:start w:val="1"/>
+      <w:numFmt w:val="decimal"/>
+      <w:lvlText w:val="%1.%2.%3"/>
+      <w:lvlJc w:val="left"/>
+      <w:pPr>
+        <w:ind w:left="1912" w:hanging="720"/>
+      </w:pPr>
+      <w:rPr>
+        <w:rFonts w:hint="default"/>
+      </w:rPr>
+    </w:lvl>
+    <w:lvl w:ilvl="3">
+      <w:start w:val="1"/>
+      <w:numFmt w:val="decimal"/>
+      <w:lvlText w:val="%1.%2.%3.%4"/>
+      <w:lvlJc w:val="left"/>
+      <w:pPr>
+        <w:ind w:left="2508" w:hanging="720"/>
+      </w:pPr>
+      <w:rPr>
+        <w:rFonts w:hint="default"/>
+      </w:rPr>
+    </w:lvl>
+    <w:lvl w:ilvl="4">
+      <w:start w:val="1"/>
+      <w:numFmt w:val="decimal"/>
+      <w:lvlText w:val="%1.%2.%3.%4.%5"/>
+      <w:lvlJc w:val="left"/>
+      <w:pPr>
+        <w:ind w:left="3464" w:hanging="1080"/>
+      </w:pPr>
+      <w:rPr>
+        <w:rFonts w:hint="default"/>
+      </w:rPr>
+    </w:lvl>
+    <w:lvl w:ilvl="5">
+      <w:start w:val="1"/>
+      <w:numFmt w:val="decimal"/>
+      <w:lvlText w:val="%1.%2.%3.%4.%5.%6"/>
+      <w:lvlJc w:val="left"/>
+      <w:pPr>
+        <w:ind w:left="4060" w:hanging="1080"/>
+      </w:pPr>
+      <w:rPr>
+        <w:rFonts w:hint="default"/>
+      </w:rPr>
+    </w:lvl>
+    <w:lvl w:ilvl="6">
+      <w:start w:val="1"/>
+      <w:numFmt w:val="decimal"/>
+      <w:lvlText w:val="%1.%2.%3.%4.%5.%6.%7"/>
+      <w:lvlJc w:val="left"/>
+      <w:pPr>
+        <w:ind w:left="5016" w:hanging="1440"/>
+      </w:pPr>
+      <w:rPr>
+        <w:rFonts w:hint="default"/>
+      </w:rPr>
+    </w:lvl>
+    <w:lvl w:ilvl="7">
+      <w:start w:val="1"/>
+      <w:numFmt w:val="decimal"/>
+      <w:lvlText w:val="%1.%2.%3.%4.%5.%6.%7.%8"/>
+      <w:lvlJc w:val="left"/>
+      <w:pPr>
+        <w:ind w:left="5612" w:hanging="1440"/>
+      </w:pPr>
+      <w:rPr>
+        <w:rFonts w:hint="default"/>
+      </w:rPr>
+    </w:lvl>
+    <w:lvl w:ilvl="8">
+      <w:start w:val="1"/>
+      <w:numFmt w:val="decimal"/>
+      <w:lvlText w:val="%1.%2.%3.%4.%5.%6.%7.%8.%9"/>
+      <w:lvlJc w:val="left"/>
+      <w:pPr>
+        <w:ind w:left="6568" w:hanging="1800"/>
+      </w:pPr>
+      <w:rPr>
+        <w:rFonts w:hint="default"/>
+      </w:rPr>
+    </w:lvl>
+  </w:abstractNum>
+  <w:abstractNum w:abstractNumId="19" w15:restartNumberingAfterBreak="0">
     <w:nsid w:val="77490DB3"/>
     <w:multiLevelType w:val="hybridMultilevel"/>
     <w:tmpl w:val="73E0DA76"/>
@@ -16326,7 +16573,120 @@
       </w:rPr>
     </w:lvl>
   </w:abstractNum>
-  <w:abstractNum w:abstractNumId="18" w15:restartNumberingAfterBreak="0">
+  <w:abstractNum w:abstractNumId="20" w15:restartNumberingAfterBreak="0">
+    <w:nsid w:val="782F0117"/>
+    <w:multiLevelType w:val="multilevel"/>
+    <w:tmpl w:val="E698E2C0"/>
+    <w:lvl w:ilvl="0">
+      <w:start w:val="3"/>
+      <w:numFmt w:val="decimal"/>
+      <w:lvlText w:val="%1"/>
+      <w:lvlJc w:val="left"/>
+      <w:pPr>
+        <w:ind w:left="360" w:hanging="360"/>
+      </w:pPr>
+      <w:rPr>
+        <w:rFonts w:hint="default"/>
+      </w:rPr>
+    </w:lvl>
+    <w:lvl w:ilvl="1">
+      <w:start w:val="2"/>
+      <w:numFmt w:val="decimal"/>
+      <w:lvlText w:val="%1.%2"/>
+      <w:lvlJc w:val="left"/>
+      <w:pPr>
+        <w:ind w:left="956" w:hanging="360"/>
+      </w:pPr>
+      <w:rPr>
+        <w:rFonts w:hint="default"/>
+      </w:rPr>
+    </w:lvl>
+    <w:lvl w:ilvl="2">
+      <w:start w:val="1"/>
+      <w:numFmt w:val="decimal"/>
+      <w:lvlText w:val="%1.%2.%3"/>
+      <w:lvlJc w:val="left"/>
+      <w:pPr>
+        <w:ind w:left="1912" w:hanging="720"/>
+      </w:pPr>
+      <w:rPr>
+        <w:rFonts w:hint="default"/>
+      </w:rPr>
+    </w:lvl>
+    <w:lvl w:ilvl="3">
+      <w:start w:val="1"/>
+      <w:numFmt w:val="decimal"/>
+      <w:lvlText w:val="%1.%2.%3.%4"/>
+      <w:lvlJc w:val="left"/>
+      <w:pPr>
+        <w:ind w:left="2508" w:hanging="720"/>
+      </w:pPr>
+      <w:rPr>
+        <w:rFonts w:hint="default"/>
+      </w:rPr>
+    </w:lvl>
+    <w:lvl w:ilvl="4">
+      <w:start w:val="1"/>
+      <w:numFmt w:val="decimal"/>
+      <w:lvlText w:val="%1.%2.%3.%4.%5"/>
+      <w:lvlJc w:val="left"/>
+      <w:pPr>
+        <w:ind w:left="3464" w:hanging="1080"/>
+      </w:pPr>
+      <w:rPr>
+        <w:rFonts w:hint="default"/>
+      </w:rPr>
+    </w:lvl>
+    <w:lvl w:ilvl="5">
+      <w:start w:val="1"/>
+      <w:numFmt w:val="decimal"/>
+      <w:lvlText w:val="%1.%2.%3.%4.%5.%6"/>
+      <w:lvlJc w:val="left"/>
+      <w:pPr>
+        <w:ind w:left="4060" w:hanging="1080"/>
+      </w:pPr>
+      <w:rPr>
+        <w:rFonts w:hint="default"/>
+      </w:rPr>
+    </w:lvl>
+    <w:lvl w:ilvl="6">
+      <w:start w:val="1"/>
+      <w:numFmt w:val="decimal"/>
+      <w:lvlText w:val="%1.%2.%3.%4.%5.%6.%7"/>
+      <w:lvlJc w:val="left"/>
+      <w:pPr>
+        <w:ind w:left="5016" w:hanging="1440"/>
+      </w:pPr>
+      <w:rPr>
+        <w:rFonts w:hint="default"/>
+      </w:rPr>
+    </w:lvl>
+    <w:lvl w:ilvl="7">
+      <w:start w:val="1"/>
+      <w:numFmt w:val="decimal"/>
+      <w:lvlText w:val="%1.%2.%3.%4.%5.%6.%7.%8"/>
+      <w:lvlJc w:val="left"/>
+      <w:pPr>
+        <w:ind w:left="5612" w:hanging="1440"/>
+      </w:pPr>
+      <w:rPr>
+        <w:rFonts w:hint="default"/>
+      </w:rPr>
+    </w:lvl>
+    <w:lvl w:ilvl="8">
+      <w:start w:val="1"/>
+      <w:numFmt w:val="decimal"/>
+      <w:lvlText w:val="%1.%2.%3.%4.%5.%6.%7.%8.%9"/>
+      <w:lvlJc w:val="left"/>
+      <w:pPr>
+        <w:ind w:left="6568" w:hanging="1800"/>
+      </w:pPr>
+      <w:rPr>
+        <w:rFonts w:hint="default"/>
+      </w:rPr>
+    </w:lvl>
+  </w:abstractNum>
+  <w:abstractNum w:abstractNumId="21" w15:restartNumberingAfterBreak="0">
     <w:nsid w:val="78E3743D"/>
     <w:multiLevelType w:val="hybridMultilevel"/>
     <w:tmpl w:val="9E92C9AA"/>
@@ -16412,7 +16772,7 @@
       </w:pPr>
     </w:lvl>
   </w:abstractNum>
-  <w:abstractNum w:abstractNumId="19" w15:restartNumberingAfterBreak="0">
+  <w:abstractNum w:abstractNumId="22" w15:restartNumberingAfterBreak="0">
     <w:nsid w:val="7BD27052"/>
     <w:multiLevelType w:val="hybridMultilevel"/>
     <w:tmpl w:val="AF000650"/>
@@ -16624,7 +16984,7 @@
       </w:rPr>
     </w:lvl>
   </w:abstractNum>
-  <w:abstractNum w:abstractNumId="20" w15:restartNumberingAfterBreak="0">
+  <w:abstractNum w:abstractNumId="23" w15:restartNumberingAfterBreak="0">
     <w:nsid w:val="7DD2382D"/>
     <w:multiLevelType w:val="hybridMultilevel"/>
     <w:tmpl w:val="76180CBA"/>
@@ -16736,7 +17096,7 @@
       </w:rPr>
     </w:lvl>
   </w:abstractNum>
-  <w:abstractNum w:abstractNumId="21" w15:restartNumberingAfterBreak="0">
+  <w:abstractNum w:abstractNumId="24" w15:restartNumberingAfterBreak="0">
     <w:nsid w:val="7E5147D0"/>
     <w:multiLevelType w:val="hybridMultilevel"/>
     <w:tmpl w:val="937A45BC"/>
@@ -16949,10 +17309,10 @@
     </w:lvl>
   </w:abstractNum>
   <w:num w:numId="1">
-    <w:abstractNumId w:val="10"/>
+    <w:abstractNumId w:val="11"/>
   </w:num>
   <w:num w:numId="2">
-    <w:abstractNumId w:val="19"/>
+    <w:abstractNumId w:val="22"/>
   </w:num>
   <w:num w:numId="3">
     <w:abstractNumId w:val="5"/>
@@ -16961,58 +17321,67 @@
     <w:abstractNumId w:val="9"/>
   </w:num>
   <w:num w:numId="5">
-    <w:abstractNumId w:val="14"/>
+    <w:abstractNumId w:val="15"/>
   </w:num>
   <w:num w:numId="6">
-    <w:abstractNumId w:val="12"/>
+    <w:abstractNumId w:val="13"/>
   </w:num>
   <w:num w:numId="7">
     <w:abstractNumId w:val="4"/>
   </w:num>
   <w:num w:numId="8">
-    <w:abstractNumId w:val="21"/>
+    <w:abstractNumId w:val="24"/>
   </w:num>
   <w:num w:numId="9">
     <w:abstractNumId w:val="8"/>
   </w:num>
   <w:num w:numId="10">
-    <w:abstractNumId w:val="17"/>
+    <w:abstractNumId w:val="19"/>
   </w:num>
   <w:num w:numId="11">
     <w:abstractNumId w:val="1"/>
   </w:num>
   <w:num w:numId="12">
-    <w:abstractNumId w:val="11"/>
+    <w:abstractNumId w:val="12"/>
   </w:num>
   <w:num w:numId="13">
-    <w:abstractNumId w:val="18"/>
+    <w:abstractNumId w:val="21"/>
   </w:num>
   <w:num w:numId="14">
     <w:abstractNumId w:val="2"/>
   </w:num>
   <w:num w:numId="15">
-    <w:abstractNumId w:val="20"/>
+    <w:abstractNumId w:val="23"/>
   </w:num>
   <w:num w:numId="16">
     <w:abstractNumId w:val="3"/>
   </w:num>
   <w:num w:numId="17">
-    <w:abstractNumId w:val="13"/>
+    <w:abstractNumId w:val="14"/>
   </w:num>
   <w:num w:numId="18">
-    <w:abstractNumId w:val="16"/>
+    <w:abstractNumId w:val="17"/>
   </w:num>
   <w:num w:numId="19">
     <w:abstractNumId w:val="7"/>
   </w:num>
   <w:num w:numId="20">
-    <w:abstractNumId w:val="15"/>
+    <w:abstractNumId w:val="16"/>
   </w:num>
   <w:num w:numId="21">
     <w:abstractNumId w:val="6"/>
   </w:num>
   <w:num w:numId="22">
     <w:abstractNumId w:val="0"/>
+  </w:num>
+  <w:num w:numId="23">
+    <w:abstractNumId w:val="20"/>
+  </w:num>
+  <w:num w:numId="24">
+    <w:abstractNumId w:val="18"/>
+  </w:num>
+  <w:num w:numId="25">
+    <w:abstractNumId w:val="10"/>
   </w:num>
 </w:numbering>
 </file>

--- a/Documentación/Especificación de Requisitos Software (ERS).docx
+++ b/Documentación/Especificación de Requisitos Software (ERS).docx
@@ -10184,23 +10184,21 @@
     </w:p>
     <w:p>
       <w:pPr>
-        <w:pStyle w:val="Default"/>
-        <w:numPr>
-          <w:ilvl w:val="1"/>
-          <w:numId w:val="22"/>
-        </w:numPr>
-        <w:rPr>
-          <w:sz w:val="20"/>
-          <w:szCs w:val="20"/>
-        </w:rPr>
-      </w:pPr>
-    </w:p>
-    <w:p>
-      <w:r>
-        <w:rPr>
-          <w:rFonts w:eastAsia="Calibri"/>
-        </w:rPr>
-        <w:t xml:space="preserve"> </w:t>
+        <w:ind w:left="1416"/>
+      </w:pPr>
+      <w:r>
+        <w:t xml:space="preserve">En la sección de tipos de incidentes de seguridad estará listados los que ya estén registrados. Al lado de cada tipo el administrador podrá activar o desactivar un tipo mediante un click en un </w:t>
+      </w:r>
+      <w:proofErr w:type="spellStart"/>
+      <w:r>
+        <w:t>checkbox</w:t>
+      </w:r>
+      <w:proofErr w:type="spellEnd"/>
+      <w:r>
+        <w:rPr>
+          <w:b/>
+        </w:rPr>
+        <w:t>.</w:t>
       </w:r>
     </w:p>
     <w:p>
@@ -10452,13 +10450,44 @@
       <w:pPr>
         <w:spacing w:after="157" w:line="259" w:lineRule="auto"/>
         <w:ind w:left="1441"/>
-      </w:pPr>
-      <w:r>
         <w:rPr>
           <w:i/>
           <w:color w:val="0000FF"/>
         </w:rPr>
+      </w:pPr>
+      <w:r>
+        <w:rPr>
+          <w:i/>
+          <w:color w:val="0000FF"/>
+        </w:rPr>
         <w:t xml:space="preserve"> </w:t>
+      </w:r>
+    </w:p>
+    <w:p>
+      <w:pPr>
+        <w:spacing w:after="157" w:line="259" w:lineRule="auto"/>
+        <w:ind w:left="1441"/>
+      </w:pPr>
+      <w:r>
+        <w:t>En la sección de tipos de armas podrá visualizar la lista de los tipos existentes. El filtrado será mediante una barra de búsqueda en la parte superior. Para agregar una nueva deberá presionar el botón de nuevo tipo, llenar los datos que se le solicitan y guardar los cambios.</w:t>
+      </w:r>
+    </w:p>
+    <w:p>
+      <w:pPr>
+        <w:spacing w:after="157" w:line="259" w:lineRule="auto"/>
+        <w:ind w:left="1441"/>
+      </w:pPr>
+      <w:r>
+        <w:lastRenderedPageBreak/>
+        <w:t xml:space="preserve">En la lista de tipos existentes al lado de cada nombre encontrara un </w:t>
+      </w:r>
+      <w:proofErr w:type="spellStart"/>
+      <w:r>
+        <w:t>checkbox</w:t>
+      </w:r>
+      <w:proofErr w:type="spellEnd"/>
+      <w:r>
+        <w:t xml:space="preserve"> para activar o desactivar el tipo de arma.</w:t>
       </w:r>
     </w:p>
     <w:p>
@@ -10526,7 +10555,6 @@
               <w:rPr>
                 <w:b/>
               </w:rPr>
-              <w:lastRenderedPageBreak/>
               <w:t xml:space="preserve">Número de Requisito </w:t>
             </w:r>
           </w:p>
@@ -10697,14 +10725,64 @@
       <w:pPr>
         <w:spacing w:after="157" w:line="259" w:lineRule="auto"/>
         <w:ind w:left="1441"/>
-      </w:pPr>
-      <w:r>
         <w:rPr>
           <w:i/>
           <w:color w:val="0000FF"/>
         </w:rPr>
+      </w:pPr>
+      <w:r>
+        <w:rPr>
+          <w:i/>
+          <w:color w:val="0000FF"/>
+        </w:rPr>
         <w:t xml:space="preserve"> </w:t>
       </w:r>
+    </w:p>
+    <w:p>
+      <w:pPr>
+        <w:spacing w:after="157" w:line="259" w:lineRule="auto"/>
+        <w:ind w:left="1441"/>
+      </w:pPr>
+      <w:r>
+        <w:t xml:space="preserve">En la sección de tipos de </w:t>
+      </w:r>
+      <w:r>
+        <w:t xml:space="preserve">medio de </w:t>
+      </w:r>
+      <w:proofErr w:type="spellStart"/>
+      <w:r>
+        <w:t>transoirte</w:t>
+      </w:r>
+      <w:proofErr w:type="spellEnd"/>
+      <w:r>
+        <w:t xml:space="preserve"> podrá visualizar la lista de los tipos existentes. El filtrado será mediante una barra de búsqueda en la parte superior. Para agregar una nueva deberá presionar el botón de nuevo tipo, llenar los datos que se le solicitan y guardar los cambios.</w:t>
+      </w:r>
+    </w:p>
+    <w:p>
+      <w:pPr>
+        <w:spacing w:after="157" w:line="259" w:lineRule="auto"/>
+        <w:ind w:left="1441"/>
+      </w:pPr>
+      <w:r>
+        <w:t xml:space="preserve">En la lista de tipos existentes al lado de cada nombre encontrara un </w:t>
+      </w:r>
+      <w:proofErr w:type="spellStart"/>
+      <w:r>
+        <w:t>checkbox</w:t>
+      </w:r>
+      <w:proofErr w:type="spellEnd"/>
+      <w:r>
+        <w:t xml:space="preserve"> para activar o desactivar el tipo de</w:t>
+      </w:r>
+      <w:r>
+        <w:t xml:space="preserve"> medio de transporte.</w:t>
+      </w:r>
+    </w:p>
+    <w:p>
+      <w:pPr>
+        <w:spacing w:after="157" w:line="259" w:lineRule="auto"/>
+        <w:ind w:left="1441"/>
+      </w:pPr>
     </w:p>
     <w:p>
       <w:pPr>
@@ -10915,6 +10993,7 @@
               <w:rPr>
                 <w:b/>
               </w:rPr>
+              <w:lastRenderedPageBreak/>
               <w:t xml:space="preserve">Prioridad del Requisito </w:t>
             </w:r>
           </w:p>
@@ -10944,12 +11023,62 @@
       <w:pPr>
         <w:spacing w:after="157" w:line="259" w:lineRule="auto"/>
         <w:ind w:left="1441"/>
-      </w:pPr>
-      <w:r>
         <w:rPr>
           <w:i/>
           <w:color w:val="0000FF"/>
         </w:rPr>
+      </w:pPr>
+    </w:p>
+    <w:p>
+      <w:pPr>
+        <w:spacing w:after="157" w:line="259" w:lineRule="auto"/>
+        <w:ind w:left="1441"/>
+      </w:pPr>
+      <w:r>
+        <w:t xml:space="preserve">En la sección de </w:t>
+      </w:r>
+      <w:r>
+        <w:t xml:space="preserve">servicios </w:t>
+      </w:r>
+      <w:proofErr w:type="spellStart"/>
+      <w:r>
+        <w:t>publicos</w:t>
+      </w:r>
+      <w:proofErr w:type="spellEnd"/>
+      <w:r>
+        <w:t xml:space="preserve"> podrá visualizar la lista de los tipos existentes. El filtrado será mediante una barra de búsqueda en la parte superior. Para agregar una nueva deberá presionar el botón de nuevo tipo, llenar los datos que se le solicitan y guardar los cambios.</w:t>
+      </w:r>
+    </w:p>
+    <w:p>
+      <w:pPr>
+        <w:spacing w:after="157" w:line="259" w:lineRule="auto"/>
+        <w:ind w:left="1441"/>
+      </w:pPr>
+      <w:r>
+        <w:t xml:space="preserve">En la lista de tipos existentes al lado de cada nombre encontrara un </w:t>
+      </w:r>
+      <w:proofErr w:type="spellStart"/>
+      <w:r>
+        <w:t>checkbox</w:t>
+      </w:r>
+      <w:proofErr w:type="spellEnd"/>
+      <w:r>
+        <w:t xml:space="preserve"> para activar o desactivar el tipo de </w:t>
+      </w:r>
+      <w:r>
+        <w:t xml:space="preserve">servicios </w:t>
+      </w:r>
+      <w:proofErr w:type="spellStart"/>
+      <w:r>
+        <w:t>publicos</w:t>
+      </w:r>
+      <w:proofErr w:type="spellEnd"/>
+      <w:r>
+        <w:t>.</w:t>
+      </w:r>
+    </w:p>
+    <w:p>
+      <w:r>
         <w:t xml:space="preserve"> </w:t>
       </w:r>
     </w:p>
@@ -11162,7 +11291,6 @@
               <w:rPr>
                 <w:b/>
               </w:rPr>
-              <w:lastRenderedPageBreak/>
               <w:t xml:space="preserve">Prioridad del Requisito </w:t>
             </w:r>
           </w:p>
@@ -11199,7 +11327,56 @@
     </w:p>
     <w:p>
       <w:pPr>
+        <w:spacing w:after="157" w:line="259" w:lineRule="auto"/>
+        <w:ind w:left="1441"/>
+      </w:pPr>
+      <w:r>
+        <w:t xml:space="preserve">En la sección de </w:t>
+      </w:r>
+      <w:r>
+        <w:t>comunidades</w:t>
+      </w:r>
+      <w:r>
+        <w:t xml:space="preserve"> podrá visualizar la lista de </w:t>
+      </w:r>
+      <w:r>
+        <w:t>comunidades</w:t>
+      </w:r>
+      <w:r>
+        <w:t xml:space="preserve"> existentes. El filtrado será mediante una barra de búsqueda en la parte superior. Para agregar una nueva deberá presionar el botón de nuevo, llenar los datos que se le solicitan y guardar los cambios.</w:t>
+      </w:r>
+    </w:p>
+    <w:p>
+      <w:pPr>
+        <w:spacing w:after="157" w:line="259" w:lineRule="auto"/>
+        <w:ind w:left="1441"/>
+      </w:pPr>
+      <w:r>
+        <w:t xml:space="preserve">En la lista de tipos existentes al lado de cada nombre encontrara </w:t>
+      </w:r>
+      <w:r>
+        <w:t>botón para inspeccionar la comunidad</w:t>
+      </w:r>
+      <w:r>
+        <w:t>.</w:t>
+      </w:r>
+    </w:p>
+    <w:p>
+      <w:pPr>
         <w:spacing w:after="432" w:line="259" w:lineRule="auto"/>
+        <w:ind w:left="1192"/>
+      </w:pPr>
+    </w:p>
+    <w:p>
+      <w:pPr>
+        <w:spacing w:after="432" w:line="259" w:lineRule="auto"/>
+        <w:ind w:left="1192"/>
+      </w:pPr>
+    </w:p>
+    <w:p>
+      <w:pPr>
+        <w:spacing w:after="432" w:line="259" w:lineRule="auto"/>
+        <w:ind w:left="1192"/>
       </w:pPr>
     </w:p>
     <w:p>
@@ -11215,6 +11392,7 @@
           <w:rFonts w:ascii="Calibri" w:eastAsia="Calibri" w:hAnsi="Calibri" w:cs="Calibri"/>
           <w:b/>
         </w:rPr>
+        <w:lastRenderedPageBreak/>
         <w:t>Gestion de publicaciones de incidencias</w:t>
       </w:r>
       <w:r>
@@ -11358,27 +11536,7 @@
               <w:spacing w:line="259" w:lineRule="auto"/>
             </w:pPr>
             <w:r>
-              <w:t xml:space="preserve">Agregar producto al </w:t>
-            </w:r>
-            <w:proofErr w:type="gramStart"/>
-            <w:r>
-              <w:rPr>
-                <w:rFonts w:ascii="Calibri" w:eastAsia="Calibri" w:hAnsi="Calibri" w:cs="Calibri"/>
-              </w:rPr>
-              <w:t>​</w:t>
-            </w:r>
-            <w:r>
-              <w:rPr>
-                <w:i/>
-              </w:rPr>
-              <w:t>‘</w:t>
-            </w:r>
-            <w:proofErr w:type="gramEnd"/>
-            <w:r>
-              <w:rPr>
-                <w:i/>
-              </w:rPr>
-              <w:t>carrito’</w:t>
+              <w:t>Gestión de publicaciones de incidencias</w:t>
             </w:r>
             <w:r>
               <w:t xml:space="preserve"> </w:t>
@@ -11481,6 +11639,140 @@
     </w:tbl>
     <w:p/>
     <w:p>
+      <w:r>
+        <w:tab/>
+        <w:t>El usuario en la sección de realizar un</w:t>
+      </w:r>
+      <w:r>
+        <w:t xml:space="preserve"> reporte</w:t>
+      </w:r>
+      <w:r>
+        <w:t xml:space="preserve"> podrá elegir entre 3 opciones:</w:t>
+      </w:r>
+    </w:p>
+    <w:p>
+      <w:pPr>
+        <w:pStyle w:val="Prrafodelista"/>
+        <w:numPr>
+          <w:ilvl w:val="0"/>
+          <w:numId w:val="26"/>
+        </w:numPr>
+      </w:pPr>
+      <w:r>
+        <w:t>Seguridad</w:t>
+      </w:r>
+    </w:p>
+    <w:p>
+      <w:pPr>
+        <w:pStyle w:val="Prrafodelista"/>
+        <w:numPr>
+          <w:ilvl w:val="0"/>
+          <w:numId w:val="26"/>
+        </w:numPr>
+      </w:pPr>
+      <w:r>
+        <w:t>Noticia</w:t>
+      </w:r>
+    </w:p>
+    <w:p>
+      <w:pPr>
+        <w:pStyle w:val="Prrafodelista"/>
+        <w:numPr>
+          <w:ilvl w:val="0"/>
+          <w:numId w:val="26"/>
+        </w:numPr>
+      </w:pPr>
+      <w:r>
+        <w:t>Servicio</w:t>
+      </w:r>
+    </w:p>
+    <w:p>
+      <w:pPr>
+        <w:ind w:left="596"/>
+      </w:pPr>
+      <w:r>
+        <w:t xml:space="preserve">Dependiendo del tipo de </w:t>
+      </w:r>
+      <w:r>
+        <w:t>reporte</w:t>
+      </w:r>
+      <w:r>
+        <w:t xml:space="preserve"> que desea realizar se le solicitaran datos específicos como por ejemplo si es de seguridad se solicitara información sobre el tipo de arma usada, información sobre perpetradores y victimas y medio de transporte utilizado. Si la publicación es de servicio se le solicitara el tipo de servicio al que se refiere. En caso de que el usuario sea administrador de comunidad </w:t>
+      </w:r>
+      <w:r>
+        <w:t>y solicite</w:t>
+      </w:r>
+      <w:r>
+        <w:t xml:space="preserve"> una noticia se le solicitara solo un </w:t>
+      </w:r>
+      <w:r>
+        <w:t>título</w:t>
+      </w:r>
+      <w:r>
+        <w:t xml:space="preserve"> y la descripción.</w:t>
+      </w:r>
+    </w:p>
+    <w:p>
+      <w:pPr>
+        <w:ind w:left="596"/>
+      </w:pPr>
+      <w:r>
+        <w:t xml:space="preserve">Para cualquier tipo de publicación se </w:t>
+      </w:r>
+      <w:r>
+        <w:t>recolectarán</w:t>
+      </w:r>
+      <w:r>
+        <w:t xml:space="preserve"> datos de localización, hora, fecha, </w:t>
+      </w:r>
+      <w:r>
+        <w:t>título</w:t>
+      </w:r>
+      <w:r>
+        <w:t xml:space="preserve"> y </w:t>
+      </w:r>
+      <w:r>
+        <w:t>descripción.</w:t>
+      </w:r>
+    </w:p>
+    <w:p>
+      <w:pPr>
+        <w:ind w:left="596"/>
+      </w:pPr>
+      <w:r>
+        <w:t>El usuario podrá filtrar los reportes eligiendo la comunidad a la que le pertenecen los reportes.</w:t>
+      </w:r>
+    </w:p>
+    <w:p>
+      <w:pPr>
+        <w:ind w:left="596"/>
+      </w:pPr>
+      <w:r>
+        <w:t>El usuario mediante un click en el botón de “gracias” podrá mostrar una reacción o apoyo a una publicación ajena. Si una publicación el usuario la considera inapropiada puede hacer uso del botón de reportar que encontrara en cada publicación.</w:t>
+      </w:r>
+    </w:p>
+    <w:p>
+      <w:pPr>
+        <w:ind w:left="596"/>
+      </w:pPr>
+      <w:r>
+        <w:t xml:space="preserve">Los </w:t>
+      </w:r>
+      <w:bookmarkStart w:id="0" w:name="_GoBack"/>
+      <w:bookmarkEnd w:id="0"/>
+      <w:r>
+        <w:t>reportes propios pueden ser editadas por el usuario, seleccionando el botón editar, actualizando la información y guardando los cambios. Además, podrá desactivar un reporte propio ara que no sea mostrado mas en el panel principal.</w:t>
+      </w:r>
+    </w:p>
+    <w:p>
+      <w:pPr>
+        <w:ind w:left="596"/>
+      </w:pPr>
+      <w:r>
+        <w:t>Las publicaciones pueden tener varios estados como por ejemplo en proceso o procesado legalmente. Este estado puede ser cambiado por el dueño del reporte.</w:t>
+      </w:r>
+    </w:p>
+    <w:p>
       <w:pPr>
         <w:pStyle w:val="Ttulo2"/>
         <w:numPr>
@@ -11490,6 +11782,7 @@
         <w:spacing w:after="375"/>
       </w:pPr>
       <w:r>
+        <w:lastRenderedPageBreak/>
         <w:t xml:space="preserve">Requisitos no funcionales </w:t>
       </w:r>
     </w:p>
@@ -11559,7 +11852,6 @@
         <w:ind w:left="1426" w:right="53" w:firstLine="721"/>
       </w:pPr>
       <w:r>
-        <w:lastRenderedPageBreak/>
         <w:t xml:space="preserve">Se garantiza al usuario que la información </w:t>
       </w:r>
       <w:r>
@@ -11660,6 +11952,7 @@
         <w:ind w:left="1201" w:right="53" w:firstLine="240"/>
       </w:pPr>
       <w:r>
+        <w:lastRenderedPageBreak/>
         <w:t xml:space="preserve"> </w:t>
       </w:r>
       <w:r>
@@ -11736,7 +12029,6 @@
         <w:spacing w:after="216"/>
       </w:pPr>
       <w:r>
-        <w:lastRenderedPageBreak/>
         <w:t xml:space="preserve">Requisitos Legales </w:t>
       </w:r>
     </w:p>
@@ -11761,8 +12053,6 @@
       <w:r>
         <w:t>De la gran variedad de productos que puedan existir en el sistema, algunos de ellos son de marcas no autorizadas por algunos países, es por eso que los usuarios de esos países sólo se les permite comprar productos autorizados por la ley de su país.</w:t>
       </w:r>
-      <w:bookmarkStart w:id="0" w:name="_GoBack"/>
-      <w:bookmarkEnd w:id="0"/>
     </w:p>
     <w:p>
       <w:pPr>
@@ -13672,6 +13962,118 @@
     </w:lvl>
   </w:abstractNum>
   <w:abstractNum w:abstractNumId="1" w15:restartNumberingAfterBreak="0">
+    <w:nsid w:val="06180449"/>
+    <w:multiLevelType w:val="hybridMultilevel"/>
+    <w:tmpl w:val="2D0A3028"/>
+    <w:lvl w:ilvl="0" w:tplc="18189902">
+      <w:numFmt w:val="bullet"/>
+      <w:lvlText w:val="•"/>
+      <w:lvlJc w:val="left"/>
+      <w:pPr>
+        <w:ind w:left="956" w:hanging="360"/>
+      </w:pPr>
+      <w:rPr>
+        <w:rFonts w:ascii="Calibri" w:eastAsiaTheme="minorEastAsia" w:hAnsi="Calibri" w:cs="Calibri" w:hint="default"/>
+      </w:rPr>
+    </w:lvl>
+    <w:lvl w:ilvl="1" w:tplc="140A0003" w:tentative="1">
+      <w:start w:val="1"/>
+      <w:numFmt w:val="bullet"/>
+      <w:lvlText w:val="o"/>
+      <w:lvlJc w:val="left"/>
+      <w:pPr>
+        <w:ind w:left="1440" w:hanging="360"/>
+      </w:pPr>
+      <w:rPr>
+        <w:rFonts w:ascii="Courier New" w:hAnsi="Courier New" w:cs="Courier New" w:hint="default"/>
+      </w:rPr>
+    </w:lvl>
+    <w:lvl w:ilvl="2" w:tplc="140A0005" w:tentative="1">
+      <w:start w:val="1"/>
+      <w:numFmt w:val="bullet"/>
+      <w:lvlText w:val=""/>
+      <w:lvlJc w:val="left"/>
+      <w:pPr>
+        <w:ind w:left="2160" w:hanging="360"/>
+      </w:pPr>
+      <w:rPr>
+        <w:rFonts w:ascii="Wingdings" w:hAnsi="Wingdings" w:hint="default"/>
+      </w:rPr>
+    </w:lvl>
+    <w:lvl w:ilvl="3" w:tplc="140A0001" w:tentative="1">
+      <w:start w:val="1"/>
+      <w:numFmt w:val="bullet"/>
+      <w:lvlText w:val=""/>
+      <w:lvlJc w:val="left"/>
+      <w:pPr>
+        <w:ind w:left="2880" w:hanging="360"/>
+      </w:pPr>
+      <w:rPr>
+        <w:rFonts w:ascii="Symbol" w:hAnsi="Symbol" w:hint="default"/>
+      </w:rPr>
+    </w:lvl>
+    <w:lvl w:ilvl="4" w:tplc="140A0003" w:tentative="1">
+      <w:start w:val="1"/>
+      <w:numFmt w:val="bullet"/>
+      <w:lvlText w:val="o"/>
+      <w:lvlJc w:val="left"/>
+      <w:pPr>
+        <w:ind w:left="3600" w:hanging="360"/>
+      </w:pPr>
+      <w:rPr>
+        <w:rFonts w:ascii="Courier New" w:hAnsi="Courier New" w:cs="Courier New" w:hint="default"/>
+      </w:rPr>
+    </w:lvl>
+    <w:lvl w:ilvl="5" w:tplc="140A0005" w:tentative="1">
+      <w:start w:val="1"/>
+      <w:numFmt w:val="bullet"/>
+      <w:lvlText w:val=""/>
+      <w:lvlJc w:val="left"/>
+      <w:pPr>
+        <w:ind w:left="4320" w:hanging="360"/>
+      </w:pPr>
+      <w:rPr>
+        <w:rFonts w:ascii="Wingdings" w:hAnsi="Wingdings" w:hint="default"/>
+      </w:rPr>
+    </w:lvl>
+    <w:lvl w:ilvl="6" w:tplc="140A0001" w:tentative="1">
+      <w:start w:val="1"/>
+      <w:numFmt w:val="bullet"/>
+      <w:lvlText w:val=""/>
+      <w:lvlJc w:val="left"/>
+      <w:pPr>
+        <w:ind w:left="5040" w:hanging="360"/>
+      </w:pPr>
+      <w:rPr>
+        <w:rFonts w:ascii="Symbol" w:hAnsi="Symbol" w:hint="default"/>
+      </w:rPr>
+    </w:lvl>
+    <w:lvl w:ilvl="7" w:tplc="140A0003" w:tentative="1">
+      <w:start w:val="1"/>
+      <w:numFmt w:val="bullet"/>
+      <w:lvlText w:val="o"/>
+      <w:lvlJc w:val="left"/>
+      <w:pPr>
+        <w:ind w:left="5760" w:hanging="360"/>
+      </w:pPr>
+      <w:rPr>
+        <w:rFonts w:ascii="Courier New" w:hAnsi="Courier New" w:cs="Courier New" w:hint="default"/>
+      </w:rPr>
+    </w:lvl>
+    <w:lvl w:ilvl="8" w:tplc="140A0005" w:tentative="1">
+      <w:start w:val="1"/>
+      <w:numFmt w:val="bullet"/>
+      <w:lvlText w:val=""/>
+      <w:lvlJc w:val="left"/>
+      <w:pPr>
+        <w:ind w:left="6480" w:hanging="360"/>
+      </w:pPr>
+      <w:rPr>
+        <w:rFonts w:ascii="Wingdings" w:hAnsi="Wingdings" w:hint="default"/>
+      </w:rPr>
+    </w:lvl>
+  </w:abstractNum>
+  <w:abstractNum w:abstractNumId="2" w15:restartNumberingAfterBreak="0">
     <w:nsid w:val="1A3A6B1D"/>
     <w:multiLevelType w:val="hybridMultilevel"/>
     <w:tmpl w:val="6950867C"/>
@@ -13757,7 +14159,7 @@
       </w:pPr>
     </w:lvl>
   </w:abstractNum>
-  <w:abstractNum w:abstractNumId="2" w15:restartNumberingAfterBreak="0">
+  <w:abstractNum w:abstractNumId="3" w15:restartNumberingAfterBreak="0">
     <w:nsid w:val="1B73347D"/>
     <w:multiLevelType w:val="hybridMultilevel"/>
     <w:tmpl w:val="A82653A2"/>
@@ -13870,7 +14272,7 @@
       </w:rPr>
     </w:lvl>
   </w:abstractNum>
-  <w:abstractNum w:abstractNumId="3" w15:restartNumberingAfterBreak="0">
+  <w:abstractNum w:abstractNumId="4" w15:restartNumberingAfterBreak="0">
     <w:nsid w:val="1CBE4E53"/>
     <w:multiLevelType w:val="hybridMultilevel"/>
     <w:tmpl w:val="1B98E360"/>
@@ -13982,7 +14384,7 @@
       </w:rPr>
     </w:lvl>
   </w:abstractNum>
-  <w:abstractNum w:abstractNumId="4" w15:restartNumberingAfterBreak="0">
+  <w:abstractNum w:abstractNumId="5" w15:restartNumberingAfterBreak="0">
     <w:nsid w:val="1D713E64"/>
     <w:multiLevelType w:val="hybridMultilevel"/>
     <w:tmpl w:val="AB28CEB2"/>
@@ -14194,7 +14596,7 @@
       </w:rPr>
     </w:lvl>
   </w:abstractNum>
-  <w:abstractNum w:abstractNumId="5" w15:restartNumberingAfterBreak="0">
+  <w:abstractNum w:abstractNumId="6" w15:restartNumberingAfterBreak="0">
     <w:nsid w:val="23AD5DCF"/>
     <w:multiLevelType w:val="hybridMultilevel"/>
     <w:tmpl w:val="27D0B460"/>
@@ -14406,7 +14808,7 @@
       </w:rPr>
     </w:lvl>
   </w:abstractNum>
-  <w:abstractNum w:abstractNumId="6" w15:restartNumberingAfterBreak="0">
+  <w:abstractNum w:abstractNumId="7" w15:restartNumberingAfterBreak="0">
     <w:nsid w:val="24852A39"/>
     <w:multiLevelType w:val="multilevel"/>
     <w:tmpl w:val="E698E2C0"/>
@@ -14519,7 +14921,7 @@
       </w:rPr>
     </w:lvl>
   </w:abstractNum>
-  <w:abstractNum w:abstractNumId="7" w15:restartNumberingAfterBreak="0">
+  <w:abstractNum w:abstractNumId="8" w15:restartNumberingAfterBreak="0">
     <w:nsid w:val="25432E17"/>
     <w:multiLevelType w:val="hybridMultilevel"/>
     <w:tmpl w:val="C0E81F72"/>
@@ -14608,7 +15010,7 @@
       </w:pPr>
     </w:lvl>
   </w:abstractNum>
-  <w:abstractNum w:abstractNumId="8" w15:restartNumberingAfterBreak="0">
+  <w:abstractNum w:abstractNumId="9" w15:restartNumberingAfterBreak="0">
     <w:nsid w:val="2A2A4568"/>
     <w:multiLevelType w:val="hybridMultilevel"/>
     <w:tmpl w:val="B87E2848"/>
@@ -14820,7 +15222,7 @@
       </w:rPr>
     </w:lvl>
   </w:abstractNum>
-  <w:abstractNum w:abstractNumId="9" w15:restartNumberingAfterBreak="0">
+  <w:abstractNum w:abstractNumId="10" w15:restartNumberingAfterBreak="0">
     <w:nsid w:val="2ACE4AD5"/>
     <w:multiLevelType w:val="hybridMultilevel"/>
     <w:tmpl w:val="10DAD8D0"/>
@@ -15032,7 +15434,7 @@
       </w:rPr>
     </w:lvl>
   </w:abstractNum>
-  <w:abstractNum w:abstractNumId="10" w15:restartNumberingAfterBreak="0">
+  <w:abstractNum w:abstractNumId="11" w15:restartNumberingAfterBreak="0">
     <w:nsid w:val="31110A2E"/>
     <w:multiLevelType w:val="multilevel"/>
     <w:tmpl w:val="8500DDB2"/>
@@ -15145,7 +15547,7 @@
       </w:rPr>
     </w:lvl>
   </w:abstractNum>
-  <w:abstractNum w:abstractNumId="11" w15:restartNumberingAfterBreak="0">
+  <w:abstractNum w:abstractNumId="12" w15:restartNumberingAfterBreak="0">
     <w:nsid w:val="3F1F3BEB"/>
     <w:multiLevelType w:val="hybridMultilevel"/>
     <w:tmpl w:val="B4CEC162"/>
@@ -15357,7 +15759,7 @@
       </w:rPr>
     </w:lvl>
   </w:abstractNum>
-  <w:abstractNum w:abstractNumId="12" w15:restartNumberingAfterBreak="0">
+  <w:abstractNum w:abstractNumId="13" w15:restartNumberingAfterBreak="0">
     <w:nsid w:val="41DA92DB"/>
     <w:multiLevelType w:val="multilevel"/>
     <w:tmpl w:val="C5DC0A96"/>
@@ -15410,7 +15812,7 @@
       <w:lvlJc w:val="left"/>
     </w:lvl>
   </w:abstractNum>
-  <w:abstractNum w:abstractNumId="13" w15:restartNumberingAfterBreak="0">
+  <w:abstractNum w:abstractNumId="14" w15:restartNumberingAfterBreak="0">
     <w:nsid w:val="45E82A18"/>
     <w:multiLevelType w:val="hybridMultilevel"/>
     <w:tmpl w:val="3B9407C0"/>
@@ -15622,7 +16024,7 @@
       </w:rPr>
     </w:lvl>
   </w:abstractNum>
-  <w:abstractNum w:abstractNumId="14" w15:restartNumberingAfterBreak="0">
+  <w:abstractNum w:abstractNumId="15" w15:restartNumberingAfterBreak="0">
     <w:nsid w:val="54550202"/>
     <w:multiLevelType w:val="hybridMultilevel"/>
     <w:tmpl w:val="E9A2A924"/>
@@ -15711,7 +16113,7 @@
       </w:pPr>
     </w:lvl>
   </w:abstractNum>
-  <w:abstractNum w:abstractNumId="15" w15:restartNumberingAfterBreak="0">
+  <w:abstractNum w:abstractNumId="16" w15:restartNumberingAfterBreak="0">
     <w:nsid w:val="572A1E5F"/>
     <w:multiLevelType w:val="hybridMultilevel"/>
     <w:tmpl w:val="B1DE25D2"/>
@@ -15923,7 +16325,7 @@
       </w:rPr>
     </w:lvl>
   </w:abstractNum>
-  <w:abstractNum w:abstractNumId="16" w15:restartNumberingAfterBreak="0">
+  <w:abstractNum w:abstractNumId="17" w15:restartNumberingAfterBreak="0">
     <w:nsid w:val="5DD16F6A"/>
     <w:multiLevelType w:val="multilevel"/>
     <w:tmpl w:val="E698E2C0"/>
@@ -16036,7 +16438,7 @@
       </w:rPr>
     </w:lvl>
   </w:abstractNum>
-  <w:abstractNum w:abstractNumId="17" w15:restartNumberingAfterBreak="0">
+  <w:abstractNum w:abstractNumId="18" w15:restartNumberingAfterBreak="0">
     <w:nsid w:val="6E4F1BA4"/>
     <w:multiLevelType w:val="hybridMultilevel"/>
     <w:tmpl w:val="32228C28"/>
@@ -16248,7 +16650,7 @@
       </w:rPr>
     </w:lvl>
   </w:abstractNum>
-  <w:abstractNum w:abstractNumId="18" w15:restartNumberingAfterBreak="0">
+  <w:abstractNum w:abstractNumId="19" w15:restartNumberingAfterBreak="0">
     <w:nsid w:val="75EF24AB"/>
     <w:multiLevelType w:val="multilevel"/>
     <w:tmpl w:val="E698E2C0"/>
@@ -16361,7 +16763,7 @@
       </w:rPr>
     </w:lvl>
   </w:abstractNum>
-  <w:abstractNum w:abstractNumId="19" w15:restartNumberingAfterBreak="0">
+  <w:abstractNum w:abstractNumId="20" w15:restartNumberingAfterBreak="0">
     <w:nsid w:val="77490DB3"/>
     <w:multiLevelType w:val="hybridMultilevel"/>
     <w:tmpl w:val="73E0DA76"/>
@@ -16573,7 +16975,7 @@
       </w:rPr>
     </w:lvl>
   </w:abstractNum>
-  <w:abstractNum w:abstractNumId="20" w15:restartNumberingAfterBreak="0">
+  <w:abstractNum w:abstractNumId="21" w15:restartNumberingAfterBreak="0">
     <w:nsid w:val="782F0117"/>
     <w:multiLevelType w:val="multilevel"/>
     <w:tmpl w:val="E698E2C0"/>
@@ -16686,7 +17088,7 @@
       </w:rPr>
     </w:lvl>
   </w:abstractNum>
-  <w:abstractNum w:abstractNumId="21" w15:restartNumberingAfterBreak="0">
+  <w:abstractNum w:abstractNumId="22" w15:restartNumberingAfterBreak="0">
     <w:nsid w:val="78E3743D"/>
     <w:multiLevelType w:val="hybridMultilevel"/>
     <w:tmpl w:val="9E92C9AA"/>
@@ -16772,7 +17174,7 @@
       </w:pPr>
     </w:lvl>
   </w:abstractNum>
-  <w:abstractNum w:abstractNumId="22" w15:restartNumberingAfterBreak="0">
+  <w:abstractNum w:abstractNumId="23" w15:restartNumberingAfterBreak="0">
     <w:nsid w:val="7BD27052"/>
     <w:multiLevelType w:val="hybridMultilevel"/>
     <w:tmpl w:val="AF000650"/>
@@ -16984,7 +17386,7 @@
       </w:rPr>
     </w:lvl>
   </w:abstractNum>
-  <w:abstractNum w:abstractNumId="23" w15:restartNumberingAfterBreak="0">
+  <w:abstractNum w:abstractNumId="24" w15:restartNumberingAfterBreak="0">
     <w:nsid w:val="7DD2382D"/>
     <w:multiLevelType w:val="hybridMultilevel"/>
     <w:tmpl w:val="76180CBA"/>
@@ -17096,7 +17498,7 @@
       </w:rPr>
     </w:lvl>
   </w:abstractNum>
-  <w:abstractNum w:abstractNumId="24" w15:restartNumberingAfterBreak="0">
+  <w:abstractNum w:abstractNumId="25" w15:restartNumberingAfterBreak="0">
     <w:nsid w:val="7E5147D0"/>
     <w:multiLevelType w:val="hybridMultilevel"/>
     <w:tmpl w:val="937A45BC"/>
@@ -17309,79 +17711,82 @@
     </w:lvl>
   </w:abstractNum>
   <w:num w:numId="1">
-    <w:abstractNumId w:val="11"/>
+    <w:abstractNumId w:val="12"/>
   </w:num>
   <w:num w:numId="2">
+    <w:abstractNumId w:val="23"/>
+  </w:num>
+  <w:num w:numId="3">
+    <w:abstractNumId w:val="6"/>
+  </w:num>
+  <w:num w:numId="4">
+    <w:abstractNumId w:val="10"/>
+  </w:num>
+  <w:num w:numId="5">
+    <w:abstractNumId w:val="16"/>
+  </w:num>
+  <w:num w:numId="6">
+    <w:abstractNumId w:val="14"/>
+  </w:num>
+  <w:num w:numId="7">
+    <w:abstractNumId w:val="5"/>
+  </w:num>
+  <w:num w:numId="8">
+    <w:abstractNumId w:val="25"/>
+  </w:num>
+  <w:num w:numId="9">
+    <w:abstractNumId w:val="9"/>
+  </w:num>
+  <w:num w:numId="10">
+    <w:abstractNumId w:val="20"/>
+  </w:num>
+  <w:num w:numId="11">
+    <w:abstractNumId w:val="2"/>
+  </w:num>
+  <w:num w:numId="12">
+    <w:abstractNumId w:val="13"/>
+  </w:num>
+  <w:num w:numId="13">
     <w:abstractNumId w:val="22"/>
   </w:num>
-  <w:num w:numId="3">
-    <w:abstractNumId w:val="5"/>
+  <w:num w:numId="14">
+    <w:abstractNumId w:val="3"/>
   </w:num>
-  <w:num w:numId="4">
-    <w:abstractNumId w:val="9"/>
+  <w:num w:numId="15">
+    <w:abstractNumId w:val="24"/>
   </w:num>
-  <w:num w:numId="5">
+  <w:num w:numId="16">
+    <w:abstractNumId w:val="4"/>
+  </w:num>
+  <w:num w:numId="17">
     <w:abstractNumId w:val="15"/>
   </w:num>
-  <w:num w:numId="6">
-    <w:abstractNumId w:val="13"/>
+  <w:num w:numId="18">
+    <w:abstractNumId w:val="18"/>
   </w:num>
-  <w:num w:numId="7">
-    <w:abstractNumId w:val="4"/>
-  </w:num>
-  <w:num w:numId="8">
-    <w:abstractNumId w:val="24"/>
-  </w:num>
-  <w:num w:numId="9">
+  <w:num w:numId="19">
     <w:abstractNumId w:val="8"/>
   </w:num>
-  <w:num w:numId="10">
-    <w:abstractNumId w:val="19"/>
-  </w:num>
-  <w:num w:numId="11">
-    <w:abstractNumId w:val="1"/>
-  </w:num>
-  <w:num w:numId="12">
-    <w:abstractNumId w:val="12"/>
-  </w:num>
-  <w:num w:numId="13">
-    <w:abstractNumId w:val="21"/>
-  </w:num>
-  <w:num w:numId="14">
-    <w:abstractNumId w:val="2"/>
-  </w:num>
-  <w:num w:numId="15">
-    <w:abstractNumId w:val="23"/>
-  </w:num>
-  <w:num w:numId="16">
-    <w:abstractNumId w:val="3"/>
-  </w:num>
-  <w:num w:numId="17">
-    <w:abstractNumId w:val="14"/>
-  </w:num>
-  <w:num w:numId="18">
+  <w:num w:numId="20">
     <w:abstractNumId w:val="17"/>
   </w:num>
-  <w:num w:numId="19">
+  <w:num w:numId="21">
     <w:abstractNumId w:val="7"/>
-  </w:num>
-  <w:num w:numId="20">
-    <w:abstractNumId w:val="16"/>
-  </w:num>
-  <w:num w:numId="21">
-    <w:abstractNumId w:val="6"/>
   </w:num>
   <w:num w:numId="22">
     <w:abstractNumId w:val="0"/>
   </w:num>
   <w:num w:numId="23">
-    <w:abstractNumId w:val="20"/>
+    <w:abstractNumId w:val="21"/>
   </w:num>
   <w:num w:numId="24">
-    <w:abstractNumId w:val="18"/>
+    <w:abstractNumId w:val="19"/>
   </w:num>
   <w:num w:numId="25">
-    <w:abstractNumId w:val="10"/>
+    <w:abstractNumId w:val="11"/>
+  </w:num>
+  <w:num w:numId="26">
+    <w:abstractNumId w:val="1"/>
   </w:num>
 </w:numbering>
 </file>

--- a/Documentación/Especificación de Requisitos Software (ERS).docx
+++ b/Documentación/Especificación de Requisitos Software (ERS).docx
@@ -29,7 +29,7 @@
             <mc:AlternateContent>
               <mc:Choice Requires="wpg">
                 <w:drawing>
-                  <wp:anchor distT="0" distB="0" distL="114300" distR="114300" simplePos="0" relativeHeight="251659264" behindDoc="1" locked="0" layoutInCell="1" allowOverlap="1">
+                  <wp:anchor distT="0" distB="0" distL="114300" distR="114300" simplePos="0" relativeHeight="251659264" behindDoc="1" locked="0" layoutInCell="1" allowOverlap="1" wp14:anchorId="0E86940A" wp14:editId="5BE9EA12">
                     <wp:simplePos x="0" y="0"/>
                     <mc:AlternateContent>
                       <mc:Choice Requires="wp14">
@@ -3434,7 +3434,7 @@
               </mc:Choice>
               <mc:Fallback>
                 <w:pict>
-                  <v:group id="Grupo 2" o:spid="_x0000_s1026" style="position:absolute;margin-left:0;margin-top:0;width:172.8pt;height:718.55pt;z-index:-251657216;mso-width-percent:330;mso-height-percent:950;mso-left-percent:40;mso-position-horizontal-relative:page;mso-position-vertical:center;mso-position-vertical-relative:page;mso-width-percent:330;mso-height-percent:950;mso-left-percent:40" coordsize="21945,91257" o:gfxdata="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">
+                  <v:group w14:anchorId="0E86940A" id="Grupo 2" o:spid="_x0000_s1026" style="position:absolute;margin-left:0;margin-top:0;width:172.8pt;height:718.55pt;z-index:-251657216;mso-width-percent:330;mso-height-percent:950;mso-left-percent:40;mso-position-horizontal-relative:page;mso-position-vertical:center;mso-position-vertical-relative:page;mso-width-percent:330;mso-height-percent:950;mso-left-percent:40" coordsize="21945,91257" o:gfxdata="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">
                     <v:rect id="Rectángulo 3" o:spid="_x0000_s1027" style="position:absolute;width:1945;height:91257;visibility:visible;mso-wrap-style:square;v-text-anchor:middle" o:gfxdata="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" fillcolor="#44546a [3215]" stroked="f" strokeweight="1pt"/>
                     <v:shapetype id="_x0000_t15" coordsize="21600,21600" o:spt="15" adj="16200" path="m@0,l,,,21600@0,21600,21600,10800xe">
                       <v:stroke joinstyle="miter"/>
@@ -3606,7 +3606,7 @@
             <mc:AlternateContent>
               <mc:Choice Requires="wps">
                 <w:drawing>
-                  <wp:anchor distT="0" distB="0" distL="114300" distR="114300" simplePos="0" relativeHeight="251661312" behindDoc="0" locked="0" layoutInCell="1" allowOverlap="1">
+                  <wp:anchor distT="0" distB="0" distL="114300" distR="114300" simplePos="0" relativeHeight="251661312" behindDoc="0" locked="0" layoutInCell="1" allowOverlap="1" wp14:anchorId="37C59559" wp14:editId="31FF44E2">
                     <wp:simplePos x="0" y="0"/>
                     <mc:AlternateContent>
                       <mc:Choice Requires="wp14">
@@ -3757,7 +3757,7 @@
               </mc:Choice>
               <mc:Fallback>
                 <w:pict>
-                  <v:shapetype id="_x0000_t202" coordsize="21600,21600" o:spt="202" path="m,l,21600r21600,l21600,xe">
+                  <v:shapetype w14:anchorId="37C59559" id="_x0000_t202" coordsize="21600,21600" o:spt="202" path="m,l,21600r21600,l21600,xe">
                     <v:stroke joinstyle="miter"/>
                     <v:path gradientshapeok="t" o:connecttype="rect"/>
                   </v:shapetype>
@@ -3853,7 +3853,7 @@
             <mc:AlternateContent>
               <mc:Choice Requires="wps">
                 <w:drawing>
-                  <wp:anchor distT="0" distB="0" distL="114300" distR="114300" simplePos="0" relativeHeight="251660288" behindDoc="0" locked="0" layoutInCell="1" allowOverlap="1">
+                  <wp:anchor distT="0" distB="0" distL="114300" distR="114300" simplePos="0" relativeHeight="251660288" behindDoc="0" locked="0" layoutInCell="1" allowOverlap="1" wp14:anchorId="29026BDE" wp14:editId="5CF0EE5A">
                     <wp:simplePos x="0" y="0"/>
                     <wp:positionH relativeFrom="page">
                       <wp:posOffset>2981325</wp:posOffset>
@@ -3992,7 +3992,7 @@
               </mc:Choice>
               <mc:Fallback>
                 <w:pict>
-                  <v:shape id="Cuadro de texto 1" o:spid="_x0000_s1056" type="#_x0000_t202" style="position:absolute;margin-left:234.75pt;margin-top:105pt;width:299.25pt;height:257.25pt;z-index:251660288;visibility:visible;mso-wrap-style:square;mso-width-percent:0;mso-height-percent:0;mso-wrap-distance-left:9pt;mso-wrap-distance-top:0;mso-wrap-distance-right:9pt;mso-wrap-distance-bottom:0;mso-position-horizontal:absolute;mso-position-horizontal-relative:page;mso-position-vertical:absolute;mso-position-vertical-relative:page;mso-width-percent:0;mso-height-percent:0;mso-width-relative:page;mso-height-relative:margin;v-text-anchor:top" o:gfxdata="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" filled="f" stroked="f" strokeweight=".5pt">
+                  <v:shape w14:anchorId="29026BDE" id="Cuadro de texto 1" o:spid="_x0000_s1056" type="#_x0000_t202" style="position:absolute;margin-left:234.75pt;margin-top:105pt;width:299.25pt;height:257.25pt;z-index:251660288;visibility:visible;mso-wrap-style:square;mso-width-percent:0;mso-height-percent:0;mso-wrap-distance-left:9pt;mso-wrap-distance-top:0;mso-wrap-distance-right:9pt;mso-wrap-distance-bottom:0;mso-position-horizontal:absolute;mso-position-horizontal-relative:page;mso-position-vertical:absolute;mso-position-vertical-relative:page;mso-width-percent:0;mso-height-percent:0;mso-width-relative:page;mso-height-relative:margin;v-text-anchor:top" o:gfxdata="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" filled="f" stroked="f" strokeweight=".5pt">
                     <v:textbox inset="0,0,0,0">
                       <w:txbxContent>
                         <w:p>
@@ -4094,8 +4094,13 @@
         <w:pStyle w:val="Ttulo1"/>
         <w:ind w:left="-5"/>
       </w:pPr>
-      <w:r>
-        <w:t xml:space="preserve">Ficha del documento </w:t>
+      <w:bookmarkStart w:id="0" w:name="_Toc532942483"/>
+      <w:r>
+        <w:t>Ficha del documento</w:t>
+      </w:r>
+      <w:bookmarkEnd w:id="0"/>
+      <w:r>
+        <w:t xml:space="preserve"> </w:t>
       </w:r>
     </w:p>
     <w:p>
@@ -4534,10 +4539,2869 @@
         <w:t xml:space="preserve"> </w:t>
       </w:r>
     </w:p>
+    <w:sdt>
+      <w:sdtPr>
+        <w:rPr>
+          <w:lang w:val="es-ES"/>
+        </w:rPr>
+        <w:id w:val="-562182506"/>
+        <w:docPartObj>
+          <w:docPartGallery w:val="Table of Contents"/>
+          <w:docPartUnique/>
+        </w:docPartObj>
+      </w:sdtPr>
+      <w:sdtEndPr>
+        <w:rPr>
+          <w:b/>
+          <w:bCs/>
+          <w:caps w:val="0"/>
+          <w:color w:val="auto"/>
+          <w:spacing w:val="0"/>
+          <w:sz w:val="20"/>
+          <w:szCs w:val="20"/>
+        </w:rPr>
+      </w:sdtEndPr>
+      <w:sdtContent>
+        <w:p>
+          <w:pPr>
+            <w:pStyle w:val="TtuloTDC"/>
+          </w:pPr>
+          <w:r>
+            <w:rPr>
+              <w:lang w:val="es-ES"/>
+            </w:rPr>
+            <w:t>Contenido</w:t>
+          </w:r>
+        </w:p>
+        <w:p>
+          <w:pPr>
+            <w:pStyle w:val="TDC1"/>
+            <w:tabs>
+              <w:tab w:val="right" w:leader="dot" w:pos="8558"/>
+            </w:tabs>
+            <w:rPr>
+              <w:noProof/>
+            </w:rPr>
+          </w:pPr>
+          <w:r>
+            <w:rPr>
+              <w:b/>
+              <w:bCs/>
+              <w:lang w:val="es-ES"/>
+            </w:rPr>
+            <w:fldChar w:fldCharType="begin"/>
+          </w:r>
+          <w:r>
+            <w:rPr>
+              <w:b/>
+              <w:bCs/>
+              <w:lang w:val="es-ES"/>
+            </w:rPr>
+            <w:instrText xml:space="preserve"> TOC \o "1-3" \h \z \u </w:instrText>
+          </w:r>
+          <w:r>
+            <w:rPr>
+              <w:b/>
+              <w:bCs/>
+              <w:lang w:val="es-ES"/>
+            </w:rPr>
+            <w:fldChar w:fldCharType="separate"/>
+          </w:r>
+          <w:hyperlink w:anchor="_Toc532942483" w:history="1">
+            <w:r>
+              <w:rPr>
+                <w:rStyle w:val="Hipervnculo"/>
+                <w:noProof/>
+              </w:rPr>
+              <w:t>Ficha del documento</w:t>
+            </w:r>
+            <w:r>
+              <w:rPr>
+                <w:noProof/>
+                <w:webHidden/>
+              </w:rPr>
+              <w:tab/>
+            </w:r>
+            <w:r>
+              <w:rPr>
+                <w:noProof/>
+                <w:webHidden/>
+              </w:rPr>
+              <w:fldChar w:fldCharType="begin"/>
+            </w:r>
+            <w:r>
+              <w:rPr>
+                <w:noProof/>
+                <w:webHidden/>
+              </w:rPr>
+              <w:instrText xml:space="preserve"> PAGEREF _Toc532942483 \h </w:instrText>
+            </w:r>
+            <w:r>
+              <w:rPr>
+                <w:noProof/>
+                <w:webHidden/>
+              </w:rPr>
+            </w:r>
+            <w:r>
+              <w:rPr>
+                <w:noProof/>
+                <w:webHidden/>
+              </w:rPr>
+              <w:fldChar w:fldCharType="separate"/>
+            </w:r>
+            <w:r>
+              <w:rPr>
+                <w:noProof/>
+                <w:webHidden/>
+              </w:rPr>
+              <w:t>1</w:t>
+            </w:r>
+            <w:r>
+              <w:rPr>
+                <w:noProof/>
+                <w:webHidden/>
+              </w:rPr>
+              <w:fldChar w:fldCharType="end"/>
+            </w:r>
+          </w:hyperlink>
+        </w:p>
+        <w:p>
+          <w:pPr>
+            <w:pStyle w:val="TDC1"/>
+            <w:tabs>
+              <w:tab w:val="left" w:pos="440"/>
+              <w:tab w:val="right" w:leader="dot" w:pos="8558"/>
+            </w:tabs>
+            <w:rPr>
+              <w:noProof/>
+            </w:rPr>
+          </w:pPr>
+          <w:hyperlink w:anchor="_Toc532942484" w:history="1">
+            <w:r>
+              <w:rPr>
+                <w:rStyle w:val="Hipervnculo"/>
+                <w:noProof/>
+              </w:rPr>
+              <w:t>1.</w:t>
+            </w:r>
+            <w:r>
+              <w:rPr>
+                <w:noProof/>
+              </w:rPr>
+              <w:tab/>
+            </w:r>
+            <w:r>
+              <w:rPr>
+                <w:rStyle w:val="Hipervnculo"/>
+                <w:noProof/>
+              </w:rPr>
+              <w:t>Introducción</w:t>
+            </w:r>
+            <w:r>
+              <w:rPr>
+                <w:noProof/>
+                <w:webHidden/>
+              </w:rPr>
+              <w:tab/>
+            </w:r>
+            <w:r>
+              <w:rPr>
+                <w:noProof/>
+                <w:webHidden/>
+              </w:rPr>
+              <w:fldChar w:fldCharType="begin"/>
+            </w:r>
+            <w:r>
+              <w:rPr>
+                <w:noProof/>
+                <w:webHidden/>
+              </w:rPr>
+              <w:instrText xml:space="preserve"> PAGEREF _Toc532942484 \h </w:instrText>
+            </w:r>
+            <w:r>
+              <w:rPr>
+                <w:noProof/>
+                <w:webHidden/>
+              </w:rPr>
+            </w:r>
+            <w:r>
+              <w:rPr>
+                <w:noProof/>
+                <w:webHidden/>
+              </w:rPr>
+              <w:fldChar w:fldCharType="separate"/>
+            </w:r>
+            <w:r>
+              <w:rPr>
+                <w:noProof/>
+                <w:webHidden/>
+              </w:rPr>
+              <w:t>4</w:t>
+            </w:r>
+            <w:r>
+              <w:rPr>
+                <w:noProof/>
+                <w:webHidden/>
+              </w:rPr>
+              <w:fldChar w:fldCharType="end"/>
+            </w:r>
+          </w:hyperlink>
+        </w:p>
+        <w:p>
+          <w:pPr>
+            <w:pStyle w:val="TDC2"/>
+            <w:tabs>
+              <w:tab w:val="right" w:leader="dot" w:pos="8558"/>
+            </w:tabs>
+            <w:rPr>
+              <w:noProof/>
+            </w:rPr>
+          </w:pPr>
+          <w:hyperlink w:anchor="_Toc532942485" w:history="1">
+            <w:r>
+              <w:rPr>
+                <w:rStyle w:val="Hipervnculo"/>
+                <w:noProof/>
+              </w:rPr>
+              <w:t>1.1 Propósito</w:t>
+            </w:r>
+            <w:r>
+              <w:rPr>
+                <w:noProof/>
+                <w:webHidden/>
+              </w:rPr>
+              <w:tab/>
+            </w:r>
+            <w:r>
+              <w:rPr>
+                <w:noProof/>
+                <w:webHidden/>
+              </w:rPr>
+              <w:fldChar w:fldCharType="begin"/>
+            </w:r>
+            <w:r>
+              <w:rPr>
+                <w:noProof/>
+                <w:webHidden/>
+              </w:rPr>
+              <w:instrText xml:space="preserve"> PAGEREF _Toc532942485 \h </w:instrText>
+            </w:r>
+            <w:r>
+              <w:rPr>
+                <w:noProof/>
+                <w:webHidden/>
+              </w:rPr>
+            </w:r>
+            <w:r>
+              <w:rPr>
+                <w:noProof/>
+                <w:webHidden/>
+              </w:rPr>
+              <w:fldChar w:fldCharType="separate"/>
+            </w:r>
+            <w:r>
+              <w:rPr>
+                <w:noProof/>
+                <w:webHidden/>
+              </w:rPr>
+              <w:t>4</w:t>
+            </w:r>
+            <w:r>
+              <w:rPr>
+                <w:noProof/>
+                <w:webHidden/>
+              </w:rPr>
+              <w:fldChar w:fldCharType="end"/>
+            </w:r>
+          </w:hyperlink>
+        </w:p>
+        <w:p>
+          <w:pPr>
+            <w:pStyle w:val="TDC2"/>
+            <w:tabs>
+              <w:tab w:val="right" w:leader="dot" w:pos="8558"/>
+            </w:tabs>
+            <w:rPr>
+              <w:noProof/>
+            </w:rPr>
+          </w:pPr>
+          <w:hyperlink w:anchor="_Toc532942486" w:history="1">
+            <w:r>
+              <w:rPr>
+                <w:rStyle w:val="Hipervnculo"/>
+                <w:noProof/>
+              </w:rPr>
+              <w:t>1.2 Alcance</w:t>
+            </w:r>
+            <w:r>
+              <w:rPr>
+                <w:noProof/>
+                <w:webHidden/>
+              </w:rPr>
+              <w:tab/>
+            </w:r>
+            <w:r>
+              <w:rPr>
+                <w:noProof/>
+                <w:webHidden/>
+              </w:rPr>
+              <w:fldChar w:fldCharType="begin"/>
+            </w:r>
+            <w:r>
+              <w:rPr>
+                <w:noProof/>
+                <w:webHidden/>
+              </w:rPr>
+              <w:instrText xml:space="preserve"> PAGEREF _Toc532942486 \h </w:instrText>
+            </w:r>
+            <w:r>
+              <w:rPr>
+                <w:noProof/>
+                <w:webHidden/>
+              </w:rPr>
+            </w:r>
+            <w:r>
+              <w:rPr>
+                <w:noProof/>
+                <w:webHidden/>
+              </w:rPr>
+              <w:fldChar w:fldCharType="separate"/>
+            </w:r>
+            <w:r>
+              <w:rPr>
+                <w:noProof/>
+                <w:webHidden/>
+              </w:rPr>
+              <w:t>4</w:t>
+            </w:r>
+            <w:r>
+              <w:rPr>
+                <w:noProof/>
+                <w:webHidden/>
+              </w:rPr>
+              <w:fldChar w:fldCharType="end"/>
+            </w:r>
+          </w:hyperlink>
+        </w:p>
+        <w:p>
+          <w:pPr>
+            <w:pStyle w:val="TDC2"/>
+            <w:tabs>
+              <w:tab w:val="right" w:leader="dot" w:pos="8558"/>
+            </w:tabs>
+            <w:rPr>
+              <w:noProof/>
+            </w:rPr>
+          </w:pPr>
+          <w:hyperlink w:anchor="_Toc532942487" w:history="1">
+            <w:r>
+              <w:rPr>
+                <w:rStyle w:val="Hipervnculo"/>
+                <w:noProof/>
+              </w:rPr>
+              <w:t>1.3 Personal involucrado</w:t>
+            </w:r>
+            <w:r>
+              <w:rPr>
+                <w:noProof/>
+                <w:webHidden/>
+              </w:rPr>
+              <w:tab/>
+            </w:r>
+            <w:r>
+              <w:rPr>
+                <w:noProof/>
+                <w:webHidden/>
+              </w:rPr>
+              <w:fldChar w:fldCharType="begin"/>
+            </w:r>
+            <w:r>
+              <w:rPr>
+                <w:noProof/>
+                <w:webHidden/>
+              </w:rPr>
+              <w:instrText xml:space="preserve"> PAGEREF _Toc532942487 \h </w:instrText>
+            </w:r>
+            <w:r>
+              <w:rPr>
+                <w:noProof/>
+                <w:webHidden/>
+              </w:rPr>
+            </w:r>
+            <w:r>
+              <w:rPr>
+                <w:noProof/>
+                <w:webHidden/>
+              </w:rPr>
+              <w:fldChar w:fldCharType="separate"/>
+            </w:r>
+            <w:r>
+              <w:rPr>
+                <w:noProof/>
+                <w:webHidden/>
+              </w:rPr>
+              <w:t>5</w:t>
+            </w:r>
+            <w:r>
+              <w:rPr>
+                <w:noProof/>
+                <w:webHidden/>
+              </w:rPr>
+              <w:fldChar w:fldCharType="end"/>
+            </w:r>
+          </w:hyperlink>
+        </w:p>
+        <w:p>
+          <w:pPr>
+            <w:pStyle w:val="TDC2"/>
+            <w:tabs>
+              <w:tab w:val="right" w:leader="dot" w:pos="8558"/>
+            </w:tabs>
+            <w:rPr>
+              <w:noProof/>
+            </w:rPr>
+          </w:pPr>
+          <w:hyperlink w:anchor="_Toc532942488" w:history="1">
+            <w:r>
+              <w:rPr>
+                <w:rStyle w:val="Hipervnculo"/>
+                <w:noProof/>
+              </w:rPr>
+              <w:t>1.4 Definiciones, acrónimos y abreviaturas</w:t>
+            </w:r>
+            <w:r>
+              <w:rPr>
+                <w:noProof/>
+                <w:webHidden/>
+              </w:rPr>
+              <w:tab/>
+            </w:r>
+            <w:r>
+              <w:rPr>
+                <w:noProof/>
+                <w:webHidden/>
+              </w:rPr>
+              <w:fldChar w:fldCharType="begin"/>
+            </w:r>
+            <w:r>
+              <w:rPr>
+                <w:noProof/>
+                <w:webHidden/>
+              </w:rPr>
+              <w:instrText xml:space="preserve"> PAGEREF _Toc532942488 \h </w:instrText>
+            </w:r>
+            <w:r>
+              <w:rPr>
+                <w:noProof/>
+                <w:webHidden/>
+              </w:rPr>
+            </w:r>
+            <w:r>
+              <w:rPr>
+                <w:noProof/>
+                <w:webHidden/>
+              </w:rPr>
+              <w:fldChar w:fldCharType="separate"/>
+            </w:r>
+            <w:r>
+              <w:rPr>
+                <w:noProof/>
+                <w:webHidden/>
+              </w:rPr>
+              <w:t>6</w:t>
+            </w:r>
+            <w:r>
+              <w:rPr>
+                <w:noProof/>
+                <w:webHidden/>
+              </w:rPr>
+              <w:fldChar w:fldCharType="end"/>
+            </w:r>
+          </w:hyperlink>
+        </w:p>
+        <w:p>
+          <w:pPr>
+            <w:pStyle w:val="TDC2"/>
+            <w:tabs>
+              <w:tab w:val="right" w:leader="dot" w:pos="8558"/>
+            </w:tabs>
+            <w:rPr>
+              <w:noProof/>
+            </w:rPr>
+          </w:pPr>
+          <w:hyperlink w:anchor="_Toc532942489" w:history="1">
+            <w:r>
+              <w:rPr>
+                <w:rStyle w:val="Hipervnculo"/>
+                <w:noProof/>
+              </w:rPr>
+              <w:t>1.5 Referencias</w:t>
+            </w:r>
+            <w:r>
+              <w:rPr>
+                <w:noProof/>
+                <w:webHidden/>
+              </w:rPr>
+              <w:tab/>
+            </w:r>
+            <w:r>
+              <w:rPr>
+                <w:noProof/>
+                <w:webHidden/>
+              </w:rPr>
+              <w:fldChar w:fldCharType="begin"/>
+            </w:r>
+            <w:r>
+              <w:rPr>
+                <w:noProof/>
+                <w:webHidden/>
+              </w:rPr>
+              <w:instrText xml:space="preserve"> PAGEREF _Toc532942489 \h </w:instrText>
+            </w:r>
+            <w:r>
+              <w:rPr>
+                <w:noProof/>
+                <w:webHidden/>
+              </w:rPr>
+            </w:r>
+            <w:r>
+              <w:rPr>
+                <w:noProof/>
+                <w:webHidden/>
+              </w:rPr>
+              <w:fldChar w:fldCharType="separate"/>
+            </w:r>
+            <w:r>
+              <w:rPr>
+                <w:noProof/>
+                <w:webHidden/>
+              </w:rPr>
+              <w:t>6</w:t>
+            </w:r>
+            <w:r>
+              <w:rPr>
+                <w:noProof/>
+                <w:webHidden/>
+              </w:rPr>
+              <w:fldChar w:fldCharType="end"/>
+            </w:r>
+          </w:hyperlink>
+        </w:p>
+        <w:p>
+          <w:pPr>
+            <w:pStyle w:val="TDC2"/>
+            <w:tabs>
+              <w:tab w:val="right" w:leader="dot" w:pos="8558"/>
+            </w:tabs>
+            <w:rPr>
+              <w:noProof/>
+            </w:rPr>
+          </w:pPr>
+          <w:hyperlink w:anchor="_Toc532942490" w:history="1">
+            <w:r>
+              <w:rPr>
+                <w:rStyle w:val="Hipervnculo"/>
+                <w:noProof/>
+              </w:rPr>
+              <w:t>1.6 Resumen</w:t>
+            </w:r>
+            <w:r>
+              <w:rPr>
+                <w:noProof/>
+                <w:webHidden/>
+              </w:rPr>
+              <w:tab/>
+            </w:r>
+            <w:r>
+              <w:rPr>
+                <w:noProof/>
+                <w:webHidden/>
+              </w:rPr>
+              <w:fldChar w:fldCharType="begin"/>
+            </w:r>
+            <w:r>
+              <w:rPr>
+                <w:noProof/>
+                <w:webHidden/>
+              </w:rPr>
+              <w:instrText xml:space="preserve"> PAGEREF _Toc532942490 \h </w:instrText>
+            </w:r>
+            <w:r>
+              <w:rPr>
+                <w:noProof/>
+                <w:webHidden/>
+              </w:rPr>
+            </w:r>
+            <w:r>
+              <w:rPr>
+                <w:noProof/>
+                <w:webHidden/>
+              </w:rPr>
+              <w:fldChar w:fldCharType="separate"/>
+            </w:r>
+            <w:r>
+              <w:rPr>
+                <w:noProof/>
+                <w:webHidden/>
+              </w:rPr>
+              <w:t>7</w:t>
+            </w:r>
+            <w:r>
+              <w:rPr>
+                <w:noProof/>
+                <w:webHidden/>
+              </w:rPr>
+              <w:fldChar w:fldCharType="end"/>
+            </w:r>
+          </w:hyperlink>
+        </w:p>
+        <w:p>
+          <w:pPr>
+            <w:pStyle w:val="TDC1"/>
+            <w:tabs>
+              <w:tab w:val="left" w:pos="440"/>
+              <w:tab w:val="right" w:leader="dot" w:pos="8558"/>
+            </w:tabs>
+            <w:rPr>
+              <w:noProof/>
+            </w:rPr>
+          </w:pPr>
+          <w:hyperlink w:anchor="_Toc532942491" w:history="1">
+            <w:r>
+              <w:rPr>
+                <w:rStyle w:val="Hipervnculo"/>
+                <w:noProof/>
+              </w:rPr>
+              <w:t>2.</w:t>
+            </w:r>
+            <w:r>
+              <w:rPr>
+                <w:noProof/>
+              </w:rPr>
+              <w:tab/>
+            </w:r>
+            <w:r>
+              <w:rPr>
+                <w:rStyle w:val="Hipervnculo"/>
+                <w:noProof/>
+              </w:rPr>
+              <w:t>Descripción general</w:t>
+            </w:r>
+            <w:r>
+              <w:rPr>
+                <w:noProof/>
+                <w:webHidden/>
+              </w:rPr>
+              <w:tab/>
+            </w:r>
+            <w:r>
+              <w:rPr>
+                <w:noProof/>
+                <w:webHidden/>
+              </w:rPr>
+              <w:fldChar w:fldCharType="begin"/>
+            </w:r>
+            <w:r>
+              <w:rPr>
+                <w:noProof/>
+                <w:webHidden/>
+              </w:rPr>
+              <w:instrText xml:space="preserve"> PAGEREF _Toc532942491 \h </w:instrText>
+            </w:r>
+            <w:r>
+              <w:rPr>
+                <w:noProof/>
+                <w:webHidden/>
+              </w:rPr>
+            </w:r>
+            <w:r>
+              <w:rPr>
+                <w:noProof/>
+                <w:webHidden/>
+              </w:rPr>
+              <w:fldChar w:fldCharType="separate"/>
+            </w:r>
+            <w:r>
+              <w:rPr>
+                <w:noProof/>
+                <w:webHidden/>
+              </w:rPr>
+              <w:t>7</w:t>
+            </w:r>
+            <w:r>
+              <w:rPr>
+                <w:noProof/>
+                <w:webHidden/>
+              </w:rPr>
+              <w:fldChar w:fldCharType="end"/>
+            </w:r>
+          </w:hyperlink>
+        </w:p>
+        <w:p>
+          <w:pPr>
+            <w:pStyle w:val="TDC2"/>
+            <w:tabs>
+              <w:tab w:val="right" w:leader="dot" w:pos="8558"/>
+            </w:tabs>
+            <w:rPr>
+              <w:noProof/>
+            </w:rPr>
+          </w:pPr>
+          <w:hyperlink w:anchor="_Toc532942492" w:history="1">
+            <w:r>
+              <w:rPr>
+                <w:rStyle w:val="Hipervnculo"/>
+                <w:noProof/>
+              </w:rPr>
+              <w:t>2.1 Perspectiva del producto</w:t>
+            </w:r>
+            <w:r>
+              <w:rPr>
+                <w:noProof/>
+                <w:webHidden/>
+              </w:rPr>
+              <w:tab/>
+            </w:r>
+            <w:r>
+              <w:rPr>
+                <w:noProof/>
+                <w:webHidden/>
+              </w:rPr>
+              <w:fldChar w:fldCharType="begin"/>
+            </w:r>
+            <w:r>
+              <w:rPr>
+                <w:noProof/>
+                <w:webHidden/>
+              </w:rPr>
+              <w:instrText xml:space="preserve"> PAGEREF _Toc532942492 \h </w:instrText>
+            </w:r>
+            <w:r>
+              <w:rPr>
+                <w:noProof/>
+                <w:webHidden/>
+              </w:rPr>
+            </w:r>
+            <w:r>
+              <w:rPr>
+                <w:noProof/>
+                <w:webHidden/>
+              </w:rPr>
+              <w:fldChar w:fldCharType="separate"/>
+            </w:r>
+            <w:r>
+              <w:rPr>
+                <w:noProof/>
+                <w:webHidden/>
+              </w:rPr>
+              <w:t>7</w:t>
+            </w:r>
+            <w:r>
+              <w:rPr>
+                <w:noProof/>
+                <w:webHidden/>
+              </w:rPr>
+              <w:fldChar w:fldCharType="end"/>
+            </w:r>
+          </w:hyperlink>
+        </w:p>
+        <w:p>
+          <w:pPr>
+            <w:pStyle w:val="TDC2"/>
+            <w:tabs>
+              <w:tab w:val="right" w:leader="dot" w:pos="8558"/>
+            </w:tabs>
+            <w:rPr>
+              <w:noProof/>
+            </w:rPr>
+          </w:pPr>
+          <w:hyperlink w:anchor="_Toc532942493" w:history="1">
+            <w:r>
+              <w:rPr>
+                <w:rStyle w:val="Hipervnculo"/>
+                <w:noProof/>
+              </w:rPr>
+              <w:t>2.2 Funcionalidad del producto</w:t>
+            </w:r>
+            <w:r>
+              <w:rPr>
+                <w:noProof/>
+                <w:webHidden/>
+              </w:rPr>
+              <w:tab/>
+            </w:r>
+            <w:r>
+              <w:rPr>
+                <w:noProof/>
+                <w:webHidden/>
+              </w:rPr>
+              <w:fldChar w:fldCharType="begin"/>
+            </w:r>
+            <w:r>
+              <w:rPr>
+                <w:noProof/>
+                <w:webHidden/>
+              </w:rPr>
+              <w:instrText xml:space="preserve"> PAGEREF _Toc532942493 \h </w:instrText>
+            </w:r>
+            <w:r>
+              <w:rPr>
+                <w:noProof/>
+                <w:webHidden/>
+              </w:rPr>
+            </w:r>
+            <w:r>
+              <w:rPr>
+                <w:noProof/>
+                <w:webHidden/>
+              </w:rPr>
+              <w:fldChar w:fldCharType="separate"/>
+            </w:r>
+            <w:r>
+              <w:rPr>
+                <w:noProof/>
+                <w:webHidden/>
+              </w:rPr>
+              <w:t>7</w:t>
+            </w:r>
+            <w:r>
+              <w:rPr>
+                <w:noProof/>
+                <w:webHidden/>
+              </w:rPr>
+              <w:fldChar w:fldCharType="end"/>
+            </w:r>
+          </w:hyperlink>
+        </w:p>
+        <w:p>
+          <w:pPr>
+            <w:pStyle w:val="TDC2"/>
+            <w:tabs>
+              <w:tab w:val="right" w:leader="dot" w:pos="8558"/>
+            </w:tabs>
+            <w:rPr>
+              <w:noProof/>
+            </w:rPr>
+          </w:pPr>
+          <w:hyperlink w:anchor="_Toc532942494" w:history="1">
+            <w:r>
+              <w:rPr>
+                <w:rStyle w:val="Hipervnculo"/>
+                <w:noProof/>
+              </w:rPr>
+              <w:t>2.3 Características de los usuarios</w:t>
+            </w:r>
+            <w:r>
+              <w:rPr>
+                <w:noProof/>
+                <w:webHidden/>
+              </w:rPr>
+              <w:tab/>
+            </w:r>
+            <w:r>
+              <w:rPr>
+                <w:noProof/>
+                <w:webHidden/>
+              </w:rPr>
+              <w:fldChar w:fldCharType="begin"/>
+            </w:r>
+            <w:r>
+              <w:rPr>
+                <w:noProof/>
+                <w:webHidden/>
+              </w:rPr>
+              <w:instrText xml:space="preserve"> PAGEREF _Toc532942494 \h </w:instrText>
+            </w:r>
+            <w:r>
+              <w:rPr>
+                <w:noProof/>
+                <w:webHidden/>
+              </w:rPr>
+            </w:r>
+            <w:r>
+              <w:rPr>
+                <w:noProof/>
+                <w:webHidden/>
+              </w:rPr>
+              <w:fldChar w:fldCharType="separate"/>
+            </w:r>
+            <w:r>
+              <w:rPr>
+                <w:noProof/>
+                <w:webHidden/>
+              </w:rPr>
+              <w:t>8</w:t>
+            </w:r>
+            <w:r>
+              <w:rPr>
+                <w:noProof/>
+                <w:webHidden/>
+              </w:rPr>
+              <w:fldChar w:fldCharType="end"/>
+            </w:r>
+          </w:hyperlink>
+        </w:p>
+        <w:p>
+          <w:pPr>
+            <w:pStyle w:val="TDC2"/>
+            <w:tabs>
+              <w:tab w:val="right" w:leader="dot" w:pos="8558"/>
+            </w:tabs>
+            <w:rPr>
+              <w:noProof/>
+            </w:rPr>
+          </w:pPr>
+          <w:hyperlink w:anchor="_Toc532942495" w:history="1">
+            <w:r>
+              <w:rPr>
+                <w:rStyle w:val="Hipervnculo"/>
+                <w:noProof/>
+              </w:rPr>
+              <w:t>2.4 Restricciones</w:t>
+            </w:r>
+            <w:r>
+              <w:rPr>
+                <w:noProof/>
+                <w:webHidden/>
+              </w:rPr>
+              <w:tab/>
+            </w:r>
+            <w:r>
+              <w:rPr>
+                <w:noProof/>
+                <w:webHidden/>
+              </w:rPr>
+              <w:fldChar w:fldCharType="begin"/>
+            </w:r>
+            <w:r>
+              <w:rPr>
+                <w:noProof/>
+                <w:webHidden/>
+              </w:rPr>
+              <w:instrText xml:space="preserve"> PAGEREF _Toc532942495 \h </w:instrText>
+            </w:r>
+            <w:r>
+              <w:rPr>
+                <w:noProof/>
+                <w:webHidden/>
+              </w:rPr>
+            </w:r>
+            <w:r>
+              <w:rPr>
+                <w:noProof/>
+                <w:webHidden/>
+              </w:rPr>
+              <w:fldChar w:fldCharType="separate"/>
+            </w:r>
+            <w:r>
+              <w:rPr>
+                <w:noProof/>
+                <w:webHidden/>
+              </w:rPr>
+              <w:t>9</w:t>
+            </w:r>
+            <w:r>
+              <w:rPr>
+                <w:noProof/>
+                <w:webHidden/>
+              </w:rPr>
+              <w:fldChar w:fldCharType="end"/>
+            </w:r>
+          </w:hyperlink>
+        </w:p>
+        <w:p>
+          <w:pPr>
+            <w:pStyle w:val="TDC2"/>
+            <w:tabs>
+              <w:tab w:val="right" w:leader="dot" w:pos="8558"/>
+            </w:tabs>
+            <w:rPr>
+              <w:noProof/>
+            </w:rPr>
+          </w:pPr>
+          <w:hyperlink w:anchor="_Toc532942496" w:history="1">
+            <w:r>
+              <w:rPr>
+                <w:rStyle w:val="Hipervnculo"/>
+                <w:noProof/>
+              </w:rPr>
+              <w:t>2.5 Suposiciones y dependencias</w:t>
+            </w:r>
+            <w:r>
+              <w:rPr>
+                <w:noProof/>
+                <w:webHidden/>
+              </w:rPr>
+              <w:tab/>
+            </w:r>
+            <w:r>
+              <w:rPr>
+                <w:noProof/>
+                <w:webHidden/>
+              </w:rPr>
+              <w:fldChar w:fldCharType="begin"/>
+            </w:r>
+            <w:r>
+              <w:rPr>
+                <w:noProof/>
+                <w:webHidden/>
+              </w:rPr>
+              <w:instrText xml:space="preserve"> PAGEREF _Toc532942496 \h </w:instrText>
+            </w:r>
+            <w:r>
+              <w:rPr>
+                <w:noProof/>
+                <w:webHidden/>
+              </w:rPr>
+            </w:r>
+            <w:r>
+              <w:rPr>
+                <w:noProof/>
+                <w:webHidden/>
+              </w:rPr>
+              <w:fldChar w:fldCharType="separate"/>
+            </w:r>
+            <w:r>
+              <w:rPr>
+                <w:noProof/>
+                <w:webHidden/>
+              </w:rPr>
+              <w:t>9</w:t>
+            </w:r>
+            <w:r>
+              <w:rPr>
+                <w:noProof/>
+                <w:webHidden/>
+              </w:rPr>
+              <w:fldChar w:fldCharType="end"/>
+            </w:r>
+          </w:hyperlink>
+        </w:p>
+        <w:p>
+          <w:pPr>
+            <w:pStyle w:val="TDC2"/>
+            <w:tabs>
+              <w:tab w:val="right" w:leader="dot" w:pos="8558"/>
+            </w:tabs>
+            <w:rPr>
+              <w:noProof/>
+            </w:rPr>
+          </w:pPr>
+          <w:hyperlink w:anchor="_Toc532942497" w:history="1">
+            <w:r>
+              <w:rPr>
+                <w:rStyle w:val="Hipervnculo"/>
+                <w:noProof/>
+              </w:rPr>
+              <w:t>2.6 Evolución previsible del sistema</w:t>
+            </w:r>
+            <w:r>
+              <w:rPr>
+                <w:noProof/>
+                <w:webHidden/>
+              </w:rPr>
+              <w:tab/>
+            </w:r>
+            <w:r>
+              <w:rPr>
+                <w:noProof/>
+                <w:webHidden/>
+              </w:rPr>
+              <w:fldChar w:fldCharType="begin"/>
+            </w:r>
+            <w:r>
+              <w:rPr>
+                <w:noProof/>
+                <w:webHidden/>
+              </w:rPr>
+              <w:instrText xml:space="preserve"> PAGEREF _Toc532942497 \h </w:instrText>
+            </w:r>
+            <w:r>
+              <w:rPr>
+                <w:noProof/>
+                <w:webHidden/>
+              </w:rPr>
+            </w:r>
+            <w:r>
+              <w:rPr>
+                <w:noProof/>
+                <w:webHidden/>
+              </w:rPr>
+              <w:fldChar w:fldCharType="separate"/>
+            </w:r>
+            <w:r>
+              <w:rPr>
+                <w:noProof/>
+                <w:webHidden/>
+              </w:rPr>
+              <w:t>9</w:t>
+            </w:r>
+            <w:r>
+              <w:rPr>
+                <w:noProof/>
+                <w:webHidden/>
+              </w:rPr>
+              <w:fldChar w:fldCharType="end"/>
+            </w:r>
+          </w:hyperlink>
+        </w:p>
+        <w:p>
+          <w:pPr>
+            <w:pStyle w:val="TDC1"/>
+            <w:tabs>
+              <w:tab w:val="left" w:pos="440"/>
+              <w:tab w:val="right" w:leader="dot" w:pos="8558"/>
+            </w:tabs>
+            <w:rPr>
+              <w:noProof/>
+            </w:rPr>
+          </w:pPr>
+          <w:hyperlink w:anchor="_Toc532942498" w:history="1">
+            <w:r>
+              <w:rPr>
+                <w:rStyle w:val="Hipervnculo"/>
+                <w:noProof/>
+              </w:rPr>
+              <w:t>3.</w:t>
+            </w:r>
+            <w:r>
+              <w:rPr>
+                <w:noProof/>
+              </w:rPr>
+              <w:tab/>
+            </w:r>
+            <w:r>
+              <w:rPr>
+                <w:rStyle w:val="Hipervnculo"/>
+                <w:noProof/>
+              </w:rPr>
+              <w:t>Requisitos específicos</w:t>
+            </w:r>
+            <w:r>
+              <w:rPr>
+                <w:noProof/>
+                <w:webHidden/>
+              </w:rPr>
+              <w:tab/>
+            </w:r>
+            <w:r>
+              <w:rPr>
+                <w:noProof/>
+                <w:webHidden/>
+              </w:rPr>
+              <w:fldChar w:fldCharType="begin"/>
+            </w:r>
+            <w:r>
+              <w:rPr>
+                <w:noProof/>
+                <w:webHidden/>
+              </w:rPr>
+              <w:instrText xml:space="preserve"> PAGEREF _Toc532942498 \h </w:instrText>
+            </w:r>
+            <w:r>
+              <w:rPr>
+                <w:noProof/>
+                <w:webHidden/>
+              </w:rPr>
+            </w:r>
+            <w:r>
+              <w:rPr>
+                <w:noProof/>
+                <w:webHidden/>
+              </w:rPr>
+              <w:fldChar w:fldCharType="separate"/>
+            </w:r>
+            <w:r>
+              <w:rPr>
+                <w:noProof/>
+                <w:webHidden/>
+              </w:rPr>
+              <w:t>10</w:t>
+            </w:r>
+            <w:r>
+              <w:rPr>
+                <w:noProof/>
+                <w:webHidden/>
+              </w:rPr>
+              <w:fldChar w:fldCharType="end"/>
+            </w:r>
+          </w:hyperlink>
+        </w:p>
+        <w:p>
+          <w:pPr>
+            <w:pStyle w:val="TDC2"/>
+            <w:tabs>
+              <w:tab w:val="right" w:leader="dot" w:pos="8558"/>
+            </w:tabs>
+            <w:rPr>
+              <w:noProof/>
+            </w:rPr>
+          </w:pPr>
+          <w:hyperlink w:anchor="_Toc532942499" w:history="1">
+            <w:r>
+              <w:rPr>
+                <w:rStyle w:val="Hipervnculo"/>
+                <w:noProof/>
+              </w:rPr>
+              <w:t>3.1 Requisitos comunes de los interfaces</w:t>
+            </w:r>
+            <w:r>
+              <w:rPr>
+                <w:noProof/>
+                <w:webHidden/>
+              </w:rPr>
+              <w:tab/>
+            </w:r>
+            <w:r>
+              <w:rPr>
+                <w:noProof/>
+                <w:webHidden/>
+              </w:rPr>
+              <w:fldChar w:fldCharType="begin"/>
+            </w:r>
+            <w:r>
+              <w:rPr>
+                <w:noProof/>
+                <w:webHidden/>
+              </w:rPr>
+              <w:instrText xml:space="preserve"> PAGEREF _Toc532942499 \h </w:instrText>
+            </w:r>
+            <w:r>
+              <w:rPr>
+                <w:noProof/>
+                <w:webHidden/>
+              </w:rPr>
+            </w:r>
+            <w:r>
+              <w:rPr>
+                <w:noProof/>
+                <w:webHidden/>
+              </w:rPr>
+              <w:fldChar w:fldCharType="separate"/>
+            </w:r>
+            <w:r>
+              <w:rPr>
+                <w:noProof/>
+                <w:webHidden/>
+              </w:rPr>
+              <w:t>10</w:t>
+            </w:r>
+            <w:r>
+              <w:rPr>
+                <w:noProof/>
+                <w:webHidden/>
+              </w:rPr>
+              <w:fldChar w:fldCharType="end"/>
+            </w:r>
+          </w:hyperlink>
+        </w:p>
+        <w:p>
+          <w:pPr>
+            <w:pStyle w:val="TDC3"/>
+            <w:tabs>
+              <w:tab w:val="right" w:leader="dot" w:pos="8558"/>
+            </w:tabs>
+            <w:rPr>
+              <w:noProof/>
+            </w:rPr>
+          </w:pPr>
+          <w:hyperlink w:anchor="_Toc532942500" w:history="1">
+            <w:r>
+              <w:rPr>
+                <w:rStyle w:val="Hipervnculo"/>
+                <w:noProof/>
+              </w:rPr>
+              <w:t>3.1.1 Interfaces de usuario</w:t>
+            </w:r>
+            <w:r>
+              <w:rPr>
+                <w:noProof/>
+                <w:webHidden/>
+              </w:rPr>
+              <w:tab/>
+            </w:r>
+            <w:r>
+              <w:rPr>
+                <w:noProof/>
+                <w:webHidden/>
+              </w:rPr>
+              <w:fldChar w:fldCharType="begin"/>
+            </w:r>
+            <w:r>
+              <w:rPr>
+                <w:noProof/>
+                <w:webHidden/>
+              </w:rPr>
+              <w:instrText xml:space="preserve"> PAGEREF _Toc532942500 \h </w:instrText>
+            </w:r>
+            <w:r>
+              <w:rPr>
+                <w:noProof/>
+                <w:webHidden/>
+              </w:rPr>
+            </w:r>
+            <w:r>
+              <w:rPr>
+                <w:noProof/>
+                <w:webHidden/>
+              </w:rPr>
+              <w:fldChar w:fldCharType="separate"/>
+            </w:r>
+            <w:r>
+              <w:rPr>
+                <w:noProof/>
+                <w:webHidden/>
+              </w:rPr>
+              <w:t>10</w:t>
+            </w:r>
+            <w:r>
+              <w:rPr>
+                <w:noProof/>
+                <w:webHidden/>
+              </w:rPr>
+              <w:fldChar w:fldCharType="end"/>
+            </w:r>
+          </w:hyperlink>
+        </w:p>
+        <w:p>
+          <w:pPr>
+            <w:pStyle w:val="TDC3"/>
+            <w:tabs>
+              <w:tab w:val="right" w:leader="dot" w:pos="8558"/>
+            </w:tabs>
+            <w:rPr>
+              <w:noProof/>
+            </w:rPr>
+          </w:pPr>
+          <w:hyperlink w:anchor="_Toc532942501" w:history="1">
+            <w:r>
+              <w:rPr>
+                <w:rStyle w:val="Hipervnculo"/>
+                <w:noProof/>
+              </w:rPr>
+              <w:t>3.1.2 Interfaces de hardware</w:t>
+            </w:r>
+            <w:r>
+              <w:rPr>
+                <w:noProof/>
+                <w:webHidden/>
+              </w:rPr>
+              <w:tab/>
+            </w:r>
+            <w:r>
+              <w:rPr>
+                <w:noProof/>
+                <w:webHidden/>
+              </w:rPr>
+              <w:fldChar w:fldCharType="begin"/>
+            </w:r>
+            <w:r>
+              <w:rPr>
+                <w:noProof/>
+                <w:webHidden/>
+              </w:rPr>
+              <w:instrText xml:space="preserve"> PAGEREF _Toc532942501 \h </w:instrText>
+            </w:r>
+            <w:r>
+              <w:rPr>
+                <w:noProof/>
+                <w:webHidden/>
+              </w:rPr>
+            </w:r>
+            <w:r>
+              <w:rPr>
+                <w:noProof/>
+                <w:webHidden/>
+              </w:rPr>
+              <w:fldChar w:fldCharType="separate"/>
+            </w:r>
+            <w:r>
+              <w:rPr>
+                <w:noProof/>
+                <w:webHidden/>
+              </w:rPr>
+              <w:t>10</w:t>
+            </w:r>
+            <w:r>
+              <w:rPr>
+                <w:noProof/>
+                <w:webHidden/>
+              </w:rPr>
+              <w:fldChar w:fldCharType="end"/>
+            </w:r>
+          </w:hyperlink>
+        </w:p>
+        <w:p>
+          <w:pPr>
+            <w:pStyle w:val="TDC3"/>
+            <w:tabs>
+              <w:tab w:val="right" w:leader="dot" w:pos="8558"/>
+            </w:tabs>
+            <w:rPr>
+              <w:noProof/>
+            </w:rPr>
+          </w:pPr>
+          <w:hyperlink w:anchor="_Toc532942502" w:history="1">
+            <w:r>
+              <w:rPr>
+                <w:rStyle w:val="Hipervnculo"/>
+                <w:noProof/>
+              </w:rPr>
+              <w:t>3.1.3 Interfaces de software</w:t>
+            </w:r>
+            <w:r>
+              <w:rPr>
+                <w:noProof/>
+                <w:webHidden/>
+              </w:rPr>
+              <w:tab/>
+            </w:r>
+            <w:r>
+              <w:rPr>
+                <w:noProof/>
+                <w:webHidden/>
+              </w:rPr>
+              <w:fldChar w:fldCharType="begin"/>
+            </w:r>
+            <w:r>
+              <w:rPr>
+                <w:noProof/>
+                <w:webHidden/>
+              </w:rPr>
+              <w:instrText xml:space="preserve"> PAGEREF _Toc532942502 \h </w:instrText>
+            </w:r>
+            <w:r>
+              <w:rPr>
+                <w:noProof/>
+                <w:webHidden/>
+              </w:rPr>
+            </w:r>
+            <w:r>
+              <w:rPr>
+                <w:noProof/>
+                <w:webHidden/>
+              </w:rPr>
+              <w:fldChar w:fldCharType="separate"/>
+            </w:r>
+            <w:r>
+              <w:rPr>
+                <w:noProof/>
+                <w:webHidden/>
+              </w:rPr>
+              <w:t>10</w:t>
+            </w:r>
+            <w:r>
+              <w:rPr>
+                <w:noProof/>
+                <w:webHidden/>
+              </w:rPr>
+              <w:fldChar w:fldCharType="end"/>
+            </w:r>
+          </w:hyperlink>
+        </w:p>
+        <w:p>
+          <w:pPr>
+            <w:pStyle w:val="TDC3"/>
+            <w:tabs>
+              <w:tab w:val="right" w:leader="dot" w:pos="8558"/>
+            </w:tabs>
+            <w:rPr>
+              <w:noProof/>
+            </w:rPr>
+          </w:pPr>
+          <w:hyperlink w:anchor="_Toc532942503" w:history="1">
+            <w:r>
+              <w:rPr>
+                <w:rStyle w:val="Hipervnculo"/>
+                <w:noProof/>
+              </w:rPr>
+              <w:t>3.1.4 Interfaces de comunicación</w:t>
+            </w:r>
+            <w:r>
+              <w:rPr>
+                <w:noProof/>
+                <w:webHidden/>
+              </w:rPr>
+              <w:tab/>
+            </w:r>
+            <w:r>
+              <w:rPr>
+                <w:noProof/>
+                <w:webHidden/>
+              </w:rPr>
+              <w:fldChar w:fldCharType="begin"/>
+            </w:r>
+            <w:r>
+              <w:rPr>
+                <w:noProof/>
+                <w:webHidden/>
+              </w:rPr>
+              <w:instrText xml:space="preserve"> PAGEREF _Toc532942503 \h </w:instrText>
+            </w:r>
+            <w:r>
+              <w:rPr>
+                <w:noProof/>
+                <w:webHidden/>
+              </w:rPr>
+            </w:r>
+            <w:r>
+              <w:rPr>
+                <w:noProof/>
+                <w:webHidden/>
+              </w:rPr>
+              <w:fldChar w:fldCharType="separate"/>
+            </w:r>
+            <w:r>
+              <w:rPr>
+                <w:noProof/>
+                <w:webHidden/>
+              </w:rPr>
+              <w:t>11</w:t>
+            </w:r>
+            <w:r>
+              <w:rPr>
+                <w:noProof/>
+                <w:webHidden/>
+              </w:rPr>
+              <w:fldChar w:fldCharType="end"/>
+            </w:r>
+          </w:hyperlink>
+        </w:p>
+        <w:p>
+          <w:pPr>
+            <w:pStyle w:val="TDC2"/>
+            <w:tabs>
+              <w:tab w:val="left" w:pos="880"/>
+              <w:tab w:val="right" w:leader="dot" w:pos="8558"/>
+            </w:tabs>
+            <w:rPr>
+              <w:noProof/>
+            </w:rPr>
+          </w:pPr>
+          <w:hyperlink w:anchor="_Toc532942504" w:history="1">
+            <w:r>
+              <w:rPr>
+                <w:rStyle w:val="Hipervnculo"/>
+                <w:noProof/>
+              </w:rPr>
+              <w:t>3.2</w:t>
+            </w:r>
+            <w:r>
+              <w:rPr>
+                <w:noProof/>
+              </w:rPr>
+              <w:tab/>
+            </w:r>
+            <w:r>
+              <w:rPr>
+                <w:rStyle w:val="Hipervnculo"/>
+                <w:noProof/>
+              </w:rPr>
+              <w:t>Requisitos funcionales</w:t>
+            </w:r>
+            <w:r>
+              <w:rPr>
+                <w:noProof/>
+                <w:webHidden/>
+              </w:rPr>
+              <w:tab/>
+            </w:r>
+            <w:r>
+              <w:rPr>
+                <w:noProof/>
+                <w:webHidden/>
+              </w:rPr>
+              <w:fldChar w:fldCharType="begin"/>
+            </w:r>
+            <w:r>
+              <w:rPr>
+                <w:noProof/>
+                <w:webHidden/>
+              </w:rPr>
+              <w:instrText xml:space="preserve"> PAGEREF _Toc532942504 \h </w:instrText>
+            </w:r>
+            <w:r>
+              <w:rPr>
+                <w:noProof/>
+                <w:webHidden/>
+              </w:rPr>
+            </w:r>
+            <w:r>
+              <w:rPr>
+                <w:noProof/>
+                <w:webHidden/>
+              </w:rPr>
+              <w:fldChar w:fldCharType="separate"/>
+            </w:r>
+            <w:r>
+              <w:rPr>
+                <w:noProof/>
+                <w:webHidden/>
+              </w:rPr>
+              <w:t>11</w:t>
+            </w:r>
+            <w:r>
+              <w:rPr>
+                <w:noProof/>
+                <w:webHidden/>
+              </w:rPr>
+              <w:fldChar w:fldCharType="end"/>
+            </w:r>
+          </w:hyperlink>
+        </w:p>
+        <w:p>
+          <w:pPr>
+            <w:pStyle w:val="TDC3"/>
+            <w:tabs>
+              <w:tab w:val="left" w:pos="1320"/>
+              <w:tab w:val="right" w:leader="dot" w:pos="8558"/>
+            </w:tabs>
+            <w:rPr>
+              <w:noProof/>
+            </w:rPr>
+          </w:pPr>
+          <w:hyperlink w:anchor="_Toc532942505" w:history="1">
+            <w:r>
+              <w:rPr>
+                <w:rStyle w:val="Hipervnculo"/>
+                <w:noProof/>
+              </w:rPr>
+              <w:t>3.2.1</w:t>
+            </w:r>
+            <w:r>
+              <w:rPr>
+                <w:noProof/>
+              </w:rPr>
+              <w:tab/>
+            </w:r>
+            <w:r>
+              <w:rPr>
+                <w:rStyle w:val="Hipervnculo"/>
+                <w:noProof/>
+              </w:rPr>
+              <w:t>Gestion de administracion de usuarios</w:t>
+            </w:r>
+            <w:r>
+              <w:rPr>
+                <w:noProof/>
+                <w:webHidden/>
+              </w:rPr>
+              <w:tab/>
+            </w:r>
+            <w:r>
+              <w:rPr>
+                <w:noProof/>
+                <w:webHidden/>
+              </w:rPr>
+              <w:fldChar w:fldCharType="begin"/>
+            </w:r>
+            <w:r>
+              <w:rPr>
+                <w:noProof/>
+                <w:webHidden/>
+              </w:rPr>
+              <w:instrText xml:space="preserve"> PAGEREF _Toc532942505 \h </w:instrText>
+            </w:r>
+            <w:r>
+              <w:rPr>
+                <w:noProof/>
+                <w:webHidden/>
+              </w:rPr>
+            </w:r>
+            <w:r>
+              <w:rPr>
+                <w:noProof/>
+                <w:webHidden/>
+              </w:rPr>
+              <w:fldChar w:fldCharType="separate"/>
+            </w:r>
+            <w:r>
+              <w:rPr>
+                <w:noProof/>
+                <w:webHidden/>
+              </w:rPr>
+              <w:t>11</w:t>
+            </w:r>
+            <w:r>
+              <w:rPr>
+                <w:noProof/>
+                <w:webHidden/>
+              </w:rPr>
+              <w:fldChar w:fldCharType="end"/>
+            </w:r>
+          </w:hyperlink>
+        </w:p>
+        <w:p>
+          <w:pPr>
+            <w:pStyle w:val="TDC3"/>
+            <w:tabs>
+              <w:tab w:val="left" w:pos="1320"/>
+              <w:tab w:val="right" w:leader="dot" w:pos="8558"/>
+            </w:tabs>
+            <w:rPr>
+              <w:noProof/>
+            </w:rPr>
+          </w:pPr>
+          <w:hyperlink w:anchor="_Toc532942506" w:history="1">
+            <w:r>
+              <w:rPr>
+                <w:rStyle w:val="Hipervnculo"/>
+                <w:noProof/>
+              </w:rPr>
+              <w:t>3.2.2</w:t>
+            </w:r>
+            <w:r>
+              <w:rPr>
+                <w:noProof/>
+              </w:rPr>
+              <w:tab/>
+            </w:r>
+            <w:r>
+              <w:rPr>
+                <w:rStyle w:val="Hipervnculo"/>
+                <w:noProof/>
+              </w:rPr>
+              <w:t>Gestion de incidencias de seguridad</w:t>
+            </w:r>
+            <w:r>
+              <w:rPr>
+                <w:noProof/>
+                <w:webHidden/>
+              </w:rPr>
+              <w:tab/>
+            </w:r>
+            <w:r>
+              <w:rPr>
+                <w:noProof/>
+                <w:webHidden/>
+              </w:rPr>
+              <w:fldChar w:fldCharType="begin"/>
+            </w:r>
+            <w:r>
+              <w:rPr>
+                <w:noProof/>
+                <w:webHidden/>
+              </w:rPr>
+              <w:instrText xml:space="preserve"> PAGEREF _Toc532942506 \h </w:instrText>
+            </w:r>
+            <w:r>
+              <w:rPr>
+                <w:noProof/>
+                <w:webHidden/>
+              </w:rPr>
+            </w:r>
+            <w:r>
+              <w:rPr>
+                <w:noProof/>
+                <w:webHidden/>
+              </w:rPr>
+              <w:fldChar w:fldCharType="separate"/>
+            </w:r>
+            <w:r>
+              <w:rPr>
+                <w:noProof/>
+                <w:webHidden/>
+              </w:rPr>
+              <w:t>12</w:t>
+            </w:r>
+            <w:r>
+              <w:rPr>
+                <w:noProof/>
+                <w:webHidden/>
+              </w:rPr>
+              <w:fldChar w:fldCharType="end"/>
+            </w:r>
+          </w:hyperlink>
+        </w:p>
+        <w:p>
+          <w:pPr>
+            <w:pStyle w:val="TDC3"/>
+            <w:tabs>
+              <w:tab w:val="left" w:pos="1320"/>
+              <w:tab w:val="right" w:leader="dot" w:pos="8558"/>
+            </w:tabs>
+            <w:rPr>
+              <w:noProof/>
+            </w:rPr>
+          </w:pPr>
+          <w:hyperlink w:anchor="_Toc532942507" w:history="1">
+            <w:r>
+              <w:rPr>
+                <w:rStyle w:val="Hipervnculo"/>
+                <w:noProof/>
+              </w:rPr>
+              <w:t>3.2.3</w:t>
+            </w:r>
+            <w:r>
+              <w:rPr>
+                <w:noProof/>
+              </w:rPr>
+              <w:tab/>
+            </w:r>
+            <w:r>
+              <w:rPr>
+                <w:rStyle w:val="Hipervnculo"/>
+                <w:noProof/>
+              </w:rPr>
+              <w:t>Gestion de tipo de armas</w:t>
+            </w:r>
+            <w:r>
+              <w:rPr>
+                <w:noProof/>
+                <w:webHidden/>
+              </w:rPr>
+              <w:tab/>
+            </w:r>
+            <w:r>
+              <w:rPr>
+                <w:noProof/>
+                <w:webHidden/>
+              </w:rPr>
+              <w:fldChar w:fldCharType="begin"/>
+            </w:r>
+            <w:r>
+              <w:rPr>
+                <w:noProof/>
+                <w:webHidden/>
+              </w:rPr>
+              <w:instrText xml:space="preserve"> PAGEREF _Toc532942507 \h </w:instrText>
+            </w:r>
+            <w:r>
+              <w:rPr>
+                <w:noProof/>
+                <w:webHidden/>
+              </w:rPr>
+            </w:r>
+            <w:r>
+              <w:rPr>
+                <w:noProof/>
+                <w:webHidden/>
+              </w:rPr>
+              <w:fldChar w:fldCharType="separate"/>
+            </w:r>
+            <w:r>
+              <w:rPr>
+                <w:noProof/>
+                <w:webHidden/>
+              </w:rPr>
+              <w:t>13</w:t>
+            </w:r>
+            <w:r>
+              <w:rPr>
+                <w:noProof/>
+                <w:webHidden/>
+              </w:rPr>
+              <w:fldChar w:fldCharType="end"/>
+            </w:r>
+          </w:hyperlink>
+        </w:p>
+        <w:p>
+          <w:pPr>
+            <w:pStyle w:val="TDC3"/>
+            <w:tabs>
+              <w:tab w:val="left" w:pos="1320"/>
+              <w:tab w:val="right" w:leader="dot" w:pos="8558"/>
+            </w:tabs>
+            <w:rPr>
+              <w:noProof/>
+            </w:rPr>
+          </w:pPr>
+          <w:hyperlink w:anchor="_Toc532942508" w:history="1">
+            <w:r>
+              <w:rPr>
+                <w:rStyle w:val="Hipervnculo"/>
+                <w:noProof/>
+              </w:rPr>
+              <w:t>3.2.4</w:t>
+            </w:r>
+            <w:r>
+              <w:rPr>
+                <w:noProof/>
+              </w:rPr>
+              <w:tab/>
+            </w:r>
+            <w:r>
+              <w:rPr>
+                <w:rStyle w:val="Hipervnculo"/>
+                <w:noProof/>
+              </w:rPr>
+              <w:t>Gestión de medios de transporte</w:t>
+            </w:r>
+            <w:r>
+              <w:rPr>
+                <w:noProof/>
+                <w:webHidden/>
+              </w:rPr>
+              <w:tab/>
+            </w:r>
+            <w:r>
+              <w:rPr>
+                <w:noProof/>
+                <w:webHidden/>
+              </w:rPr>
+              <w:fldChar w:fldCharType="begin"/>
+            </w:r>
+            <w:r>
+              <w:rPr>
+                <w:noProof/>
+                <w:webHidden/>
+              </w:rPr>
+              <w:instrText xml:space="preserve"> PAGEREF _Toc532942508 \h </w:instrText>
+            </w:r>
+            <w:r>
+              <w:rPr>
+                <w:noProof/>
+                <w:webHidden/>
+              </w:rPr>
+            </w:r>
+            <w:r>
+              <w:rPr>
+                <w:noProof/>
+                <w:webHidden/>
+              </w:rPr>
+              <w:fldChar w:fldCharType="separate"/>
+            </w:r>
+            <w:r>
+              <w:rPr>
+                <w:noProof/>
+                <w:webHidden/>
+              </w:rPr>
+              <w:t>14</w:t>
+            </w:r>
+            <w:r>
+              <w:rPr>
+                <w:noProof/>
+                <w:webHidden/>
+              </w:rPr>
+              <w:fldChar w:fldCharType="end"/>
+            </w:r>
+          </w:hyperlink>
+        </w:p>
+        <w:p>
+          <w:pPr>
+            <w:pStyle w:val="TDC3"/>
+            <w:tabs>
+              <w:tab w:val="left" w:pos="1320"/>
+              <w:tab w:val="right" w:leader="dot" w:pos="8558"/>
+            </w:tabs>
+            <w:rPr>
+              <w:noProof/>
+            </w:rPr>
+          </w:pPr>
+          <w:hyperlink w:anchor="_Toc532942509" w:history="1">
+            <w:r>
+              <w:rPr>
+                <w:rStyle w:val="Hipervnculo"/>
+                <w:noProof/>
+              </w:rPr>
+              <w:t>3.2.5</w:t>
+            </w:r>
+            <w:r>
+              <w:rPr>
+                <w:noProof/>
+              </w:rPr>
+              <w:tab/>
+            </w:r>
+            <w:r>
+              <w:rPr>
+                <w:rStyle w:val="Hipervnculo"/>
+                <w:noProof/>
+              </w:rPr>
+              <w:t>Gestion de incidencias de servicios publicos</w:t>
+            </w:r>
+            <w:r>
+              <w:rPr>
+                <w:noProof/>
+                <w:webHidden/>
+              </w:rPr>
+              <w:tab/>
+            </w:r>
+            <w:r>
+              <w:rPr>
+                <w:noProof/>
+                <w:webHidden/>
+              </w:rPr>
+              <w:fldChar w:fldCharType="begin"/>
+            </w:r>
+            <w:r>
+              <w:rPr>
+                <w:noProof/>
+                <w:webHidden/>
+              </w:rPr>
+              <w:instrText xml:space="preserve"> PAGEREF _Toc532942509 \h </w:instrText>
+            </w:r>
+            <w:r>
+              <w:rPr>
+                <w:noProof/>
+                <w:webHidden/>
+              </w:rPr>
+            </w:r>
+            <w:r>
+              <w:rPr>
+                <w:noProof/>
+                <w:webHidden/>
+              </w:rPr>
+              <w:fldChar w:fldCharType="separate"/>
+            </w:r>
+            <w:r>
+              <w:rPr>
+                <w:noProof/>
+                <w:webHidden/>
+              </w:rPr>
+              <w:t>14</w:t>
+            </w:r>
+            <w:r>
+              <w:rPr>
+                <w:noProof/>
+                <w:webHidden/>
+              </w:rPr>
+              <w:fldChar w:fldCharType="end"/>
+            </w:r>
+          </w:hyperlink>
+        </w:p>
+        <w:p>
+          <w:pPr>
+            <w:pStyle w:val="TDC3"/>
+            <w:tabs>
+              <w:tab w:val="left" w:pos="1320"/>
+              <w:tab w:val="right" w:leader="dot" w:pos="8558"/>
+            </w:tabs>
+            <w:rPr>
+              <w:noProof/>
+            </w:rPr>
+          </w:pPr>
+          <w:hyperlink w:anchor="_Toc532942510" w:history="1">
+            <w:r>
+              <w:rPr>
+                <w:rStyle w:val="Hipervnculo"/>
+                <w:noProof/>
+              </w:rPr>
+              <w:t>3.2.6</w:t>
+            </w:r>
+            <w:r>
+              <w:rPr>
+                <w:noProof/>
+              </w:rPr>
+              <w:tab/>
+            </w:r>
+            <w:r>
+              <w:rPr>
+                <w:rStyle w:val="Hipervnculo"/>
+                <w:noProof/>
+              </w:rPr>
+              <w:t>Gestion de comunidades</w:t>
+            </w:r>
+            <w:r>
+              <w:rPr>
+                <w:noProof/>
+                <w:webHidden/>
+              </w:rPr>
+              <w:tab/>
+            </w:r>
+            <w:r>
+              <w:rPr>
+                <w:noProof/>
+                <w:webHidden/>
+              </w:rPr>
+              <w:fldChar w:fldCharType="begin"/>
+            </w:r>
+            <w:r>
+              <w:rPr>
+                <w:noProof/>
+                <w:webHidden/>
+              </w:rPr>
+              <w:instrText xml:space="preserve"> PAGEREF _Toc532942510 \h </w:instrText>
+            </w:r>
+            <w:r>
+              <w:rPr>
+                <w:noProof/>
+                <w:webHidden/>
+              </w:rPr>
+            </w:r>
+            <w:r>
+              <w:rPr>
+                <w:noProof/>
+                <w:webHidden/>
+              </w:rPr>
+              <w:fldChar w:fldCharType="separate"/>
+            </w:r>
+            <w:r>
+              <w:rPr>
+                <w:noProof/>
+                <w:webHidden/>
+              </w:rPr>
+              <w:t>15</w:t>
+            </w:r>
+            <w:r>
+              <w:rPr>
+                <w:noProof/>
+                <w:webHidden/>
+              </w:rPr>
+              <w:fldChar w:fldCharType="end"/>
+            </w:r>
+          </w:hyperlink>
+        </w:p>
+        <w:p>
+          <w:pPr>
+            <w:pStyle w:val="TDC3"/>
+            <w:tabs>
+              <w:tab w:val="left" w:pos="1320"/>
+              <w:tab w:val="right" w:leader="dot" w:pos="8558"/>
+            </w:tabs>
+            <w:rPr>
+              <w:noProof/>
+            </w:rPr>
+          </w:pPr>
+          <w:hyperlink w:anchor="_Toc532942511" w:history="1">
+            <w:r>
+              <w:rPr>
+                <w:rStyle w:val="Hipervnculo"/>
+                <w:noProof/>
+              </w:rPr>
+              <w:t>3.2.7</w:t>
+            </w:r>
+            <w:r>
+              <w:rPr>
+                <w:noProof/>
+              </w:rPr>
+              <w:tab/>
+            </w:r>
+            <w:r>
+              <w:rPr>
+                <w:rStyle w:val="Hipervnculo"/>
+                <w:rFonts w:ascii="Calibri" w:eastAsia="Calibri" w:hAnsi="Calibri" w:cs="Calibri"/>
+                <w:b/>
+                <w:noProof/>
+              </w:rPr>
+              <w:t>Gestion de publicaciones de incidencias​</w:t>
+            </w:r>
+            <w:r>
+              <w:rPr>
+                <w:noProof/>
+                <w:webHidden/>
+              </w:rPr>
+              <w:tab/>
+            </w:r>
+            <w:r>
+              <w:rPr>
+                <w:noProof/>
+                <w:webHidden/>
+              </w:rPr>
+              <w:fldChar w:fldCharType="begin"/>
+            </w:r>
+            <w:r>
+              <w:rPr>
+                <w:noProof/>
+                <w:webHidden/>
+              </w:rPr>
+              <w:instrText xml:space="preserve"> PAGEREF _Toc532942511 \h </w:instrText>
+            </w:r>
+            <w:r>
+              <w:rPr>
+                <w:noProof/>
+                <w:webHidden/>
+              </w:rPr>
+            </w:r>
+            <w:r>
+              <w:rPr>
+                <w:noProof/>
+                <w:webHidden/>
+              </w:rPr>
+              <w:fldChar w:fldCharType="separate"/>
+            </w:r>
+            <w:r>
+              <w:rPr>
+                <w:noProof/>
+                <w:webHidden/>
+              </w:rPr>
+              <w:t>16</w:t>
+            </w:r>
+            <w:r>
+              <w:rPr>
+                <w:noProof/>
+                <w:webHidden/>
+              </w:rPr>
+              <w:fldChar w:fldCharType="end"/>
+            </w:r>
+          </w:hyperlink>
+        </w:p>
+        <w:p>
+          <w:pPr>
+            <w:pStyle w:val="TDC2"/>
+            <w:tabs>
+              <w:tab w:val="left" w:pos="880"/>
+              <w:tab w:val="right" w:leader="dot" w:pos="8558"/>
+            </w:tabs>
+            <w:rPr>
+              <w:noProof/>
+            </w:rPr>
+          </w:pPr>
+          <w:hyperlink w:anchor="_Toc532942512" w:history="1">
+            <w:r>
+              <w:rPr>
+                <w:rStyle w:val="Hipervnculo"/>
+                <w:noProof/>
+              </w:rPr>
+              <w:t>3.3</w:t>
+            </w:r>
+            <w:r>
+              <w:rPr>
+                <w:noProof/>
+              </w:rPr>
+              <w:tab/>
+            </w:r>
+            <w:r>
+              <w:rPr>
+                <w:rStyle w:val="Hipervnculo"/>
+                <w:noProof/>
+              </w:rPr>
+              <w:t>Requisitos no funcionales</w:t>
+            </w:r>
+            <w:r>
+              <w:rPr>
+                <w:noProof/>
+                <w:webHidden/>
+              </w:rPr>
+              <w:tab/>
+            </w:r>
+            <w:r>
+              <w:rPr>
+                <w:noProof/>
+                <w:webHidden/>
+              </w:rPr>
+              <w:fldChar w:fldCharType="begin"/>
+            </w:r>
+            <w:r>
+              <w:rPr>
+                <w:noProof/>
+                <w:webHidden/>
+              </w:rPr>
+              <w:instrText xml:space="preserve"> PAGEREF _Toc532942512 \h </w:instrText>
+            </w:r>
+            <w:r>
+              <w:rPr>
+                <w:noProof/>
+                <w:webHidden/>
+              </w:rPr>
+            </w:r>
+            <w:r>
+              <w:rPr>
+                <w:noProof/>
+                <w:webHidden/>
+              </w:rPr>
+              <w:fldChar w:fldCharType="separate"/>
+            </w:r>
+            <w:r>
+              <w:rPr>
+                <w:noProof/>
+                <w:webHidden/>
+              </w:rPr>
+              <w:t>17</w:t>
+            </w:r>
+            <w:r>
+              <w:rPr>
+                <w:noProof/>
+                <w:webHidden/>
+              </w:rPr>
+              <w:fldChar w:fldCharType="end"/>
+            </w:r>
+          </w:hyperlink>
+        </w:p>
+        <w:p>
+          <w:pPr>
+            <w:pStyle w:val="TDC3"/>
+            <w:tabs>
+              <w:tab w:val="left" w:pos="1320"/>
+              <w:tab w:val="right" w:leader="dot" w:pos="8558"/>
+            </w:tabs>
+            <w:rPr>
+              <w:noProof/>
+            </w:rPr>
+          </w:pPr>
+          <w:hyperlink w:anchor="_Toc532942513" w:history="1">
+            <w:r>
+              <w:rPr>
+                <w:rStyle w:val="Hipervnculo"/>
+                <w:noProof/>
+              </w:rPr>
+              <w:t>3.3.1</w:t>
+            </w:r>
+            <w:r>
+              <w:rPr>
+                <w:noProof/>
+              </w:rPr>
+              <w:tab/>
+            </w:r>
+            <w:r>
+              <w:rPr>
+                <w:rStyle w:val="Hipervnculo"/>
+                <w:noProof/>
+              </w:rPr>
+              <w:t>Requisitos de rendimiento</w:t>
+            </w:r>
+            <w:r>
+              <w:rPr>
+                <w:noProof/>
+                <w:webHidden/>
+              </w:rPr>
+              <w:tab/>
+            </w:r>
+            <w:r>
+              <w:rPr>
+                <w:noProof/>
+                <w:webHidden/>
+              </w:rPr>
+              <w:fldChar w:fldCharType="begin"/>
+            </w:r>
+            <w:r>
+              <w:rPr>
+                <w:noProof/>
+                <w:webHidden/>
+              </w:rPr>
+              <w:instrText xml:space="preserve"> PAGEREF _Toc532942513 \h </w:instrText>
+            </w:r>
+            <w:r>
+              <w:rPr>
+                <w:noProof/>
+                <w:webHidden/>
+              </w:rPr>
+            </w:r>
+            <w:r>
+              <w:rPr>
+                <w:noProof/>
+                <w:webHidden/>
+              </w:rPr>
+              <w:fldChar w:fldCharType="separate"/>
+            </w:r>
+            <w:r>
+              <w:rPr>
+                <w:noProof/>
+                <w:webHidden/>
+              </w:rPr>
+              <w:t>17</w:t>
+            </w:r>
+            <w:r>
+              <w:rPr>
+                <w:noProof/>
+                <w:webHidden/>
+              </w:rPr>
+              <w:fldChar w:fldCharType="end"/>
+            </w:r>
+          </w:hyperlink>
+        </w:p>
+        <w:p>
+          <w:pPr>
+            <w:pStyle w:val="TDC3"/>
+            <w:tabs>
+              <w:tab w:val="left" w:pos="1320"/>
+              <w:tab w:val="right" w:leader="dot" w:pos="8558"/>
+            </w:tabs>
+            <w:rPr>
+              <w:noProof/>
+            </w:rPr>
+          </w:pPr>
+          <w:hyperlink w:anchor="_Toc532942514" w:history="1">
+            <w:r>
+              <w:rPr>
+                <w:rStyle w:val="Hipervnculo"/>
+                <w:noProof/>
+              </w:rPr>
+              <w:t>3.3.2</w:t>
+            </w:r>
+            <w:r>
+              <w:rPr>
+                <w:noProof/>
+              </w:rPr>
+              <w:tab/>
+            </w:r>
+            <w:r>
+              <w:rPr>
+                <w:rStyle w:val="Hipervnculo"/>
+                <w:noProof/>
+              </w:rPr>
+              <w:t>Seguridad</w:t>
+            </w:r>
+            <w:r>
+              <w:rPr>
+                <w:noProof/>
+                <w:webHidden/>
+              </w:rPr>
+              <w:tab/>
+            </w:r>
+            <w:r>
+              <w:rPr>
+                <w:noProof/>
+                <w:webHidden/>
+              </w:rPr>
+              <w:fldChar w:fldCharType="begin"/>
+            </w:r>
+            <w:r>
+              <w:rPr>
+                <w:noProof/>
+                <w:webHidden/>
+              </w:rPr>
+              <w:instrText xml:space="preserve"> PAGEREF _Toc532942514 \h </w:instrText>
+            </w:r>
+            <w:r>
+              <w:rPr>
+                <w:noProof/>
+                <w:webHidden/>
+              </w:rPr>
+            </w:r>
+            <w:r>
+              <w:rPr>
+                <w:noProof/>
+                <w:webHidden/>
+              </w:rPr>
+              <w:fldChar w:fldCharType="separate"/>
+            </w:r>
+            <w:r>
+              <w:rPr>
+                <w:noProof/>
+                <w:webHidden/>
+              </w:rPr>
+              <w:t>17</w:t>
+            </w:r>
+            <w:r>
+              <w:rPr>
+                <w:noProof/>
+                <w:webHidden/>
+              </w:rPr>
+              <w:fldChar w:fldCharType="end"/>
+            </w:r>
+          </w:hyperlink>
+        </w:p>
+        <w:p>
+          <w:pPr>
+            <w:pStyle w:val="TDC3"/>
+            <w:tabs>
+              <w:tab w:val="left" w:pos="1320"/>
+              <w:tab w:val="right" w:leader="dot" w:pos="8558"/>
+            </w:tabs>
+            <w:rPr>
+              <w:noProof/>
+            </w:rPr>
+          </w:pPr>
+          <w:hyperlink w:anchor="_Toc532942515" w:history="1">
+            <w:r>
+              <w:rPr>
+                <w:rStyle w:val="Hipervnculo"/>
+                <w:noProof/>
+              </w:rPr>
+              <w:t>3.3.3</w:t>
+            </w:r>
+            <w:r>
+              <w:rPr>
+                <w:noProof/>
+              </w:rPr>
+              <w:tab/>
+            </w:r>
+            <w:r>
+              <w:rPr>
+                <w:rStyle w:val="Hipervnculo"/>
+                <w:noProof/>
+              </w:rPr>
+              <w:t>Disponibilidad</w:t>
+            </w:r>
+            <w:r>
+              <w:rPr>
+                <w:noProof/>
+                <w:webHidden/>
+              </w:rPr>
+              <w:tab/>
+            </w:r>
+            <w:r>
+              <w:rPr>
+                <w:noProof/>
+                <w:webHidden/>
+              </w:rPr>
+              <w:fldChar w:fldCharType="begin"/>
+            </w:r>
+            <w:r>
+              <w:rPr>
+                <w:noProof/>
+                <w:webHidden/>
+              </w:rPr>
+              <w:instrText xml:space="preserve"> PAGEREF _Toc532942515 \h </w:instrText>
+            </w:r>
+            <w:r>
+              <w:rPr>
+                <w:noProof/>
+                <w:webHidden/>
+              </w:rPr>
+            </w:r>
+            <w:r>
+              <w:rPr>
+                <w:noProof/>
+                <w:webHidden/>
+              </w:rPr>
+              <w:fldChar w:fldCharType="separate"/>
+            </w:r>
+            <w:r>
+              <w:rPr>
+                <w:noProof/>
+                <w:webHidden/>
+              </w:rPr>
+              <w:t>17</w:t>
+            </w:r>
+            <w:r>
+              <w:rPr>
+                <w:noProof/>
+                <w:webHidden/>
+              </w:rPr>
+              <w:fldChar w:fldCharType="end"/>
+            </w:r>
+          </w:hyperlink>
+        </w:p>
+        <w:p>
+          <w:pPr>
+            <w:pStyle w:val="TDC3"/>
+            <w:tabs>
+              <w:tab w:val="left" w:pos="1320"/>
+              <w:tab w:val="right" w:leader="dot" w:pos="8558"/>
+            </w:tabs>
+            <w:rPr>
+              <w:noProof/>
+            </w:rPr>
+          </w:pPr>
+          <w:hyperlink w:anchor="_Toc532942516" w:history="1">
+            <w:r>
+              <w:rPr>
+                <w:rStyle w:val="Hipervnculo"/>
+                <w:noProof/>
+              </w:rPr>
+              <w:t>3.3.4</w:t>
+            </w:r>
+            <w:r>
+              <w:rPr>
+                <w:noProof/>
+              </w:rPr>
+              <w:tab/>
+            </w:r>
+            <w:r>
+              <w:rPr>
+                <w:rStyle w:val="Hipervnculo"/>
+                <w:noProof/>
+              </w:rPr>
+              <w:t>Mantenibilidad</w:t>
+            </w:r>
+            <w:r>
+              <w:rPr>
+                <w:noProof/>
+                <w:webHidden/>
+              </w:rPr>
+              <w:tab/>
+            </w:r>
+            <w:r>
+              <w:rPr>
+                <w:noProof/>
+                <w:webHidden/>
+              </w:rPr>
+              <w:fldChar w:fldCharType="begin"/>
+            </w:r>
+            <w:r>
+              <w:rPr>
+                <w:noProof/>
+                <w:webHidden/>
+              </w:rPr>
+              <w:instrText xml:space="preserve"> PAGEREF _Toc532942516 \h </w:instrText>
+            </w:r>
+            <w:r>
+              <w:rPr>
+                <w:noProof/>
+                <w:webHidden/>
+              </w:rPr>
+            </w:r>
+            <w:r>
+              <w:rPr>
+                <w:noProof/>
+                <w:webHidden/>
+              </w:rPr>
+              <w:fldChar w:fldCharType="separate"/>
+            </w:r>
+            <w:r>
+              <w:rPr>
+                <w:noProof/>
+                <w:webHidden/>
+              </w:rPr>
+              <w:t>17</w:t>
+            </w:r>
+            <w:r>
+              <w:rPr>
+                <w:noProof/>
+                <w:webHidden/>
+              </w:rPr>
+              <w:fldChar w:fldCharType="end"/>
+            </w:r>
+          </w:hyperlink>
+        </w:p>
+        <w:p>
+          <w:pPr>
+            <w:pStyle w:val="TDC3"/>
+            <w:tabs>
+              <w:tab w:val="left" w:pos="1320"/>
+              <w:tab w:val="right" w:leader="dot" w:pos="8558"/>
+            </w:tabs>
+            <w:rPr>
+              <w:noProof/>
+            </w:rPr>
+          </w:pPr>
+          <w:hyperlink w:anchor="_Toc532942517" w:history="1">
+            <w:r>
+              <w:rPr>
+                <w:rStyle w:val="Hipervnculo"/>
+                <w:noProof/>
+              </w:rPr>
+              <w:t>3.3.5</w:t>
+            </w:r>
+            <w:r>
+              <w:rPr>
+                <w:noProof/>
+              </w:rPr>
+              <w:tab/>
+            </w:r>
+            <w:r>
+              <w:rPr>
+                <w:rStyle w:val="Hipervnculo"/>
+                <w:noProof/>
+              </w:rPr>
+              <w:t>Portabilidad</w:t>
+            </w:r>
+            <w:r>
+              <w:rPr>
+                <w:noProof/>
+                <w:webHidden/>
+              </w:rPr>
+              <w:tab/>
+            </w:r>
+            <w:r>
+              <w:rPr>
+                <w:noProof/>
+                <w:webHidden/>
+              </w:rPr>
+              <w:fldChar w:fldCharType="begin"/>
+            </w:r>
+            <w:r>
+              <w:rPr>
+                <w:noProof/>
+                <w:webHidden/>
+              </w:rPr>
+              <w:instrText xml:space="preserve"> PAGEREF _Toc532942517 \h </w:instrText>
+            </w:r>
+            <w:r>
+              <w:rPr>
+                <w:noProof/>
+                <w:webHidden/>
+              </w:rPr>
+            </w:r>
+            <w:r>
+              <w:rPr>
+                <w:noProof/>
+                <w:webHidden/>
+              </w:rPr>
+              <w:fldChar w:fldCharType="separate"/>
+            </w:r>
+            <w:r>
+              <w:rPr>
+                <w:noProof/>
+                <w:webHidden/>
+              </w:rPr>
+              <w:t>18</w:t>
+            </w:r>
+            <w:r>
+              <w:rPr>
+                <w:noProof/>
+                <w:webHidden/>
+              </w:rPr>
+              <w:fldChar w:fldCharType="end"/>
+            </w:r>
+          </w:hyperlink>
+        </w:p>
+        <w:p>
+          <w:pPr>
+            <w:pStyle w:val="TDC2"/>
+            <w:tabs>
+              <w:tab w:val="left" w:pos="880"/>
+              <w:tab w:val="right" w:leader="dot" w:pos="8558"/>
+            </w:tabs>
+            <w:rPr>
+              <w:noProof/>
+            </w:rPr>
+          </w:pPr>
+          <w:hyperlink w:anchor="_Toc532942518" w:history="1">
+            <w:r>
+              <w:rPr>
+                <w:rStyle w:val="Hipervnculo"/>
+                <w:noProof/>
+              </w:rPr>
+              <w:t>3.4</w:t>
+            </w:r>
+            <w:r>
+              <w:rPr>
+                <w:noProof/>
+              </w:rPr>
+              <w:tab/>
+            </w:r>
+            <w:r>
+              <w:rPr>
+                <w:rStyle w:val="Hipervnculo"/>
+                <w:noProof/>
+              </w:rPr>
+              <w:t>Otros requisitos</w:t>
+            </w:r>
+            <w:r>
+              <w:rPr>
+                <w:noProof/>
+                <w:webHidden/>
+              </w:rPr>
+              <w:tab/>
+            </w:r>
+            <w:r>
+              <w:rPr>
+                <w:noProof/>
+                <w:webHidden/>
+              </w:rPr>
+              <w:fldChar w:fldCharType="begin"/>
+            </w:r>
+            <w:r>
+              <w:rPr>
+                <w:noProof/>
+                <w:webHidden/>
+              </w:rPr>
+              <w:instrText xml:space="preserve"> PAGEREF _Toc532942518 \h </w:instrText>
+            </w:r>
+            <w:r>
+              <w:rPr>
+                <w:noProof/>
+                <w:webHidden/>
+              </w:rPr>
+            </w:r>
+            <w:r>
+              <w:rPr>
+                <w:noProof/>
+                <w:webHidden/>
+              </w:rPr>
+              <w:fldChar w:fldCharType="separate"/>
+            </w:r>
+            <w:r>
+              <w:rPr>
+                <w:noProof/>
+                <w:webHidden/>
+              </w:rPr>
+              <w:t>18</w:t>
+            </w:r>
+            <w:r>
+              <w:rPr>
+                <w:noProof/>
+                <w:webHidden/>
+              </w:rPr>
+              <w:fldChar w:fldCharType="end"/>
+            </w:r>
+          </w:hyperlink>
+        </w:p>
+        <w:p>
+          <w:pPr>
+            <w:pStyle w:val="TDC3"/>
+            <w:tabs>
+              <w:tab w:val="left" w:pos="1320"/>
+              <w:tab w:val="right" w:leader="dot" w:pos="8558"/>
+            </w:tabs>
+            <w:rPr>
+              <w:noProof/>
+            </w:rPr>
+          </w:pPr>
+          <w:hyperlink w:anchor="_Toc532942519" w:history="1">
+            <w:r>
+              <w:rPr>
+                <w:rStyle w:val="Hipervnculo"/>
+                <w:noProof/>
+              </w:rPr>
+              <w:t>3.4.1</w:t>
+            </w:r>
+            <w:r>
+              <w:rPr>
+                <w:noProof/>
+              </w:rPr>
+              <w:tab/>
+            </w:r>
+            <w:r>
+              <w:rPr>
+                <w:rStyle w:val="Hipervnculo"/>
+                <w:noProof/>
+              </w:rPr>
+              <w:t>Requisitos Legales</w:t>
+            </w:r>
+            <w:r>
+              <w:rPr>
+                <w:noProof/>
+                <w:webHidden/>
+              </w:rPr>
+              <w:tab/>
+            </w:r>
+            <w:r>
+              <w:rPr>
+                <w:noProof/>
+                <w:webHidden/>
+              </w:rPr>
+              <w:fldChar w:fldCharType="begin"/>
+            </w:r>
+            <w:r>
+              <w:rPr>
+                <w:noProof/>
+                <w:webHidden/>
+              </w:rPr>
+              <w:instrText xml:space="preserve"> PAGEREF _Toc532942519 \h </w:instrText>
+            </w:r>
+            <w:r>
+              <w:rPr>
+                <w:noProof/>
+                <w:webHidden/>
+              </w:rPr>
+            </w:r>
+            <w:r>
+              <w:rPr>
+                <w:noProof/>
+                <w:webHidden/>
+              </w:rPr>
+              <w:fldChar w:fldCharType="separate"/>
+            </w:r>
+            <w:r>
+              <w:rPr>
+                <w:noProof/>
+                <w:webHidden/>
+              </w:rPr>
+              <w:t>18</w:t>
+            </w:r>
+            <w:r>
+              <w:rPr>
+                <w:noProof/>
+                <w:webHidden/>
+              </w:rPr>
+              <w:fldChar w:fldCharType="end"/>
+            </w:r>
+          </w:hyperlink>
+        </w:p>
+        <w:p>
+          <w:r>
+            <w:rPr>
+              <w:b/>
+              <w:bCs/>
+              <w:lang w:val="es-ES"/>
+            </w:rPr>
+            <w:fldChar w:fldCharType="end"/>
+          </w:r>
+        </w:p>
+      </w:sdtContent>
+    </w:sdt>
     <w:p>
       <w:pPr>
         <w:spacing w:after="0" w:line="259" w:lineRule="auto"/>
       </w:pPr>
+    </w:p>
+    <w:p>
+      <w:pPr>
+        <w:spacing w:after="0" w:line="259" w:lineRule="auto"/>
+      </w:pPr>
       <w:r>
         <w:t xml:space="preserve"> </w:t>
       </w:r>
@@ -4565,1680 +7429,78 @@
       <w:r>
         <w:t xml:space="preserve"> </w:t>
       </w:r>
-      <w:r>
-        <w:tab/>
+    </w:p>
+    <w:p>
+      <w:pPr>
+        <w:spacing w:after="0" w:line="259" w:lineRule="auto"/>
+      </w:pPr>
+      <w:r>
         <w:t xml:space="preserve"> </w:t>
       </w:r>
     </w:p>
     <w:p>
       <w:pPr>
-        <w:pStyle w:val="Ttulo1"/>
-        <w:ind w:left="-5"/>
-      </w:pPr>
-      <w:r>
-        <w:t xml:space="preserve">Contenido </w:t>
-      </w:r>
-    </w:p>
-    <w:p>
-      <w:pPr>
-        <w:tabs>
-          <w:tab w:val="right" w:pos="8568"/>
-        </w:tabs>
-        <w:spacing w:after="160" w:line="259" w:lineRule="auto"/>
-      </w:pPr>
-      <w:r>
-        <w:rPr>
-          <w:rFonts w:ascii="Times New Roman" w:eastAsia="Times New Roman" w:hAnsi="Times New Roman" w:cs="Times New Roman"/>
-          <w:b/>
-        </w:rPr>
-        <w:t>Ficha del documento</w:t>
-      </w:r>
-      <w:r>
-        <w:rPr>
-          <w:rFonts w:ascii="Times New Roman" w:eastAsia="Times New Roman" w:hAnsi="Times New Roman" w:cs="Times New Roman"/>
-          <w:b/>
-        </w:rPr>
-        <w:tab/>
-        <w:t>2</w:t>
-      </w:r>
-      <w:r>
-        <w:rPr>
-          <w:rFonts w:ascii="Times New Roman" w:eastAsia="Times New Roman" w:hAnsi="Times New Roman" w:cs="Times New Roman"/>
-        </w:rPr>
+        <w:spacing w:after="0" w:line="259" w:lineRule="auto"/>
+      </w:pPr>
+      <w:r>
         <w:t xml:space="preserve"> </w:t>
       </w:r>
     </w:p>
     <w:p>
       <w:pPr>
-        <w:tabs>
-          <w:tab w:val="right" w:pos="8568"/>
-        </w:tabs>
-        <w:spacing w:after="160" w:line="259" w:lineRule="auto"/>
-      </w:pPr>
-      <w:r>
-        <w:rPr>
-          <w:rFonts w:ascii="Times New Roman" w:eastAsia="Times New Roman" w:hAnsi="Times New Roman" w:cs="Times New Roman"/>
-          <w:b/>
-        </w:rPr>
-        <w:t>Contenido</w:t>
-      </w:r>
-      <w:r>
-        <w:rPr>
-          <w:rFonts w:ascii="Times New Roman" w:eastAsia="Times New Roman" w:hAnsi="Times New Roman" w:cs="Times New Roman"/>
-          <w:b/>
-        </w:rPr>
-        <w:tab/>
-        <w:t>3</w:t>
-      </w:r>
-      <w:r>
-        <w:rPr>
-          <w:rFonts w:ascii="Times New Roman" w:eastAsia="Times New Roman" w:hAnsi="Times New Roman" w:cs="Times New Roman"/>
-        </w:rPr>
+        <w:spacing w:after="0" w:line="259" w:lineRule="auto"/>
+      </w:pPr>
+      <w:r>
         <w:t xml:space="preserve"> </w:t>
       </w:r>
     </w:p>
     <w:p>
       <w:pPr>
-        <w:tabs>
-          <w:tab w:val="right" w:pos="8568"/>
-        </w:tabs>
-        <w:spacing w:after="160" w:line="259" w:lineRule="auto"/>
-      </w:pPr>
-      <w:r>
-        <w:rPr>
-          <w:rFonts w:ascii="Times New Roman" w:eastAsia="Times New Roman" w:hAnsi="Times New Roman" w:cs="Times New Roman"/>
-          <w:b/>
-        </w:rPr>
-        <w:t>Introducción</w:t>
-      </w:r>
-      <w:r>
-        <w:rPr>
-          <w:rFonts w:ascii="Times New Roman" w:eastAsia="Times New Roman" w:hAnsi="Times New Roman" w:cs="Times New Roman"/>
-          <w:b/>
-        </w:rPr>
-        <w:tab/>
-        <w:t>5</w:t>
-      </w:r>
-      <w:r>
-        <w:rPr>
-          <w:rFonts w:ascii="Times New Roman" w:eastAsia="Times New Roman" w:hAnsi="Times New Roman" w:cs="Times New Roman"/>
-        </w:rPr>
+        <w:spacing w:after="0" w:line="259" w:lineRule="auto"/>
+      </w:pPr>
+      <w:r>
         <w:t xml:space="preserve"> </w:t>
       </w:r>
     </w:p>
     <w:p>
       <w:pPr>
-        <w:tabs>
-          <w:tab w:val="center" w:pos="821"/>
-          <w:tab w:val="right" w:pos="8568"/>
-        </w:tabs>
-        <w:spacing w:after="160" w:line="259" w:lineRule="auto"/>
-      </w:pPr>
-      <w:r>
-        <w:rPr>
-          <w:rFonts w:ascii="Calibri" w:eastAsia="Calibri" w:hAnsi="Calibri" w:cs="Calibri"/>
-          <w:sz w:val="22"/>
-        </w:rPr>
-        <w:tab/>
-      </w:r>
-      <w:r>
-        <w:rPr>
-          <w:rFonts w:ascii="Times New Roman" w:eastAsia="Times New Roman" w:hAnsi="Times New Roman" w:cs="Times New Roman"/>
-        </w:rPr>
-        <w:t>Propósito</w:t>
-      </w:r>
-      <w:r>
-        <w:rPr>
-          <w:rFonts w:ascii="Times New Roman" w:eastAsia="Times New Roman" w:hAnsi="Times New Roman" w:cs="Times New Roman"/>
-        </w:rPr>
-        <w:tab/>
-        <w:t xml:space="preserve">5 </w:t>
-      </w:r>
-    </w:p>
-    <w:p>
-      <w:pPr>
-        <w:tabs>
-          <w:tab w:val="center" w:pos="754"/>
-          <w:tab w:val="right" w:pos="8568"/>
-        </w:tabs>
-        <w:spacing w:after="160" w:line="259" w:lineRule="auto"/>
-      </w:pPr>
-      <w:r>
-        <w:rPr>
-          <w:rFonts w:ascii="Calibri" w:eastAsia="Calibri" w:hAnsi="Calibri" w:cs="Calibri"/>
-          <w:sz w:val="22"/>
-        </w:rPr>
-        <w:tab/>
-      </w:r>
-      <w:r>
-        <w:rPr>
-          <w:rFonts w:ascii="Times New Roman" w:eastAsia="Times New Roman" w:hAnsi="Times New Roman" w:cs="Times New Roman"/>
-        </w:rPr>
-        <w:t>Alcance</w:t>
-      </w:r>
-      <w:r>
-        <w:rPr>
-          <w:rFonts w:ascii="Times New Roman" w:eastAsia="Times New Roman" w:hAnsi="Times New Roman" w:cs="Times New Roman"/>
-        </w:rPr>
-        <w:tab/>
-        <w:t xml:space="preserve">5 </w:t>
-      </w:r>
-    </w:p>
-    <w:p>
-      <w:pPr>
-        <w:tabs>
-          <w:tab w:val="center" w:pos="1378"/>
-          <w:tab w:val="right" w:pos="8568"/>
-        </w:tabs>
-        <w:spacing w:after="160" w:line="259" w:lineRule="auto"/>
-      </w:pPr>
-      <w:r>
-        <w:rPr>
-          <w:rFonts w:ascii="Calibri" w:eastAsia="Calibri" w:hAnsi="Calibri" w:cs="Calibri"/>
-          <w:sz w:val="22"/>
-        </w:rPr>
-        <w:tab/>
-      </w:r>
-      <w:r>
-        <w:rPr>
-          <w:rFonts w:ascii="Times New Roman" w:eastAsia="Times New Roman" w:hAnsi="Times New Roman" w:cs="Times New Roman"/>
-        </w:rPr>
-        <w:t>Personal involucrado</w:t>
-      </w:r>
-      <w:r>
-        <w:rPr>
-          <w:rFonts w:ascii="Times New Roman" w:eastAsia="Times New Roman" w:hAnsi="Times New Roman" w:cs="Times New Roman"/>
-        </w:rPr>
-        <w:tab/>
-        <w:t xml:space="preserve">6 </w:t>
-      </w:r>
-    </w:p>
-    <w:p>
-      <w:pPr>
-        <w:tabs>
-          <w:tab w:val="center" w:pos="2241"/>
-          <w:tab w:val="right" w:pos="8568"/>
-        </w:tabs>
-        <w:spacing w:after="160" w:line="259" w:lineRule="auto"/>
-      </w:pPr>
-      <w:r>
-        <w:rPr>
-          <w:rFonts w:ascii="Calibri" w:eastAsia="Calibri" w:hAnsi="Calibri" w:cs="Calibri"/>
-          <w:sz w:val="22"/>
-        </w:rPr>
-        <w:tab/>
-      </w:r>
-      <w:r>
-        <w:rPr>
-          <w:rFonts w:ascii="Times New Roman" w:eastAsia="Times New Roman" w:hAnsi="Times New Roman" w:cs="Times New Roman"/>
-        </w:rPr>
-        <w:t>Definiciones, acrónimos y abreviaturas</w:t>
-      </w:r>
-      <w:r>
-        <w:rPr>
-          <w:rFonts w:ascii="Times New Roman" w:eastAsia="Times New Roman" w:hAnsi="Times New Roman" w:cs="Times New Roman"/>
-        </w:rPr>
-        <w:tab/>
-        <w:t xml:space="preserve">6 </w:t>
-      </w:r>
-    </w:p>
-    <w:p>
-      <w:pPr>
-        <w:tabs>
-          <w:tab w:val="center" w:pos="927"/>
-          <w:tab w:val="right" w:pos="8568"/>
-        </w:tabs>
-        <w:spacing w:after="160" w:line="259" w:lineRule="auto"/>
-      </w:pPr>
-      <w:r>
-        <w:rPr>
-          <w:rFonts w:ascii="Calibri" w:eastAsia="Calibri" w:hAnsi="Calibri" w:cs="Calibri"/>
-          <w:sz w:val="22"/>
-        </w:rPr>
-        <w:tab/>
-      </w:r>
-      <w:r>
-        <w:rPr>
-          <w:rFonts w:ascii="Times New Roman" w:eastAsia="Times New Roman" w:hAnsi="Times New Roman" w:cs="Times New Roman"/>
-        </w:rPr>
-        <w:t>Referencias</w:t>
-      </w:r>
-      <w:r>
-        <w:rPr>
-          <w:rFonts w:ascii="Times New Roman" w:eastAsia="Times New Roman" w:hAnsi="Times New Roman" w:cs="Times New Roman"/>
-        </w:rPr>
-        <w:tab/>
-        <w:t xml:space="preserve">6 </w:t>
-      </w:r>
-    </w:p>
-    <w:p>
-      <w:pPr>
-        <w:tabs>
-          <w:tab w:val="center" w:pos="807"/>
-          <w:tab w:val="right" w:pos="8568"/>
-        </w:tabs>
-        <w:spacing w:after="160" w:line="259" w:lineRule="auto"/>
-      </w:pPr>
-      <w:r>
-        <w:rPr>
-          <w:rFonts w:ascii="Calibri" w:eastAsia="Calibri" w:hAnsi="Calibri" w:cs="Calibri"/>
-          <w:sz w:val="22"/>
-        </w:rPr>
-        <w:tab/>
-      </w:r>
-      <w:r>
-        <w:rPr>
-          <w:rFonts w:ascii="Times New Roman" w:eastAsia="Times New Roman" w:hAnsi="Times New Roman" w:cs="Times New Roman"/>
-        </w:rPr>
-        <w:t>Resumen</w:t>
-      </w:r>
-      <w:r>
-        <w:rPr>
-          <w:rFonts w:ascii="Times New Roman" w:eastAsia="Times New Roman" w:hAnsi="Times New Roman" w:cs="Times New Roman"/>
-        </w:rPr>
-        <w:tab/>
-        <w:t xml:space="preserve">7 </w:t>
-      </w:r>
-    </w:p>
-    <w:p>
-      <w:pPr>
-        <w:tabs>
-          <w:tab w:val="right" w:pos="8568"/>
-        </w:tabs>
-        <w:spacing w:after="160" w:line="259" w:lineRule="auto"/>
-      </w:pPr>
-      <w:r>
-        <w:rPr>
-          <w:rFonts w:ascii="Times New Roman" w:eastAsia="Times New Roman" w:hAnsi="Times New Roman" w:cs="Times New Roman"/>
-          <w:b/>
-        </w:rPr>
-        <w:t>Descripción general</w:t>
-      </w:r>
-      <w:r>
-        <w:rPr>
-          <w:rFonts w:ascii="Times New Roman" w:eastAsia="Times New Roman" w:hAnsi="Times New Roman" w:cs="Times New Roman"/>
-          <w:b/>
-        </w:rPr>
-        <w:tab/>
-        <w:t>7</w:t>
-      </w:r>
-      <w:r>
-        <w:rPr>
-          <w:rFonts w:ascii="Times New Roman" w:eastAsia="Times New Roman" w:hAnsi="Times New Roman" w:cs="Times New Roman"/>
-        </w:rPr>
-        <w:t xml:space="preserve"> </w:t>
-      </w:r>
-    </w:p>
-    <w:p>
-      <w:pPr>
-        <w:tabs>
-          <w:tab w:val="center" w:pos="1548"/>
-          <w:tab w:val="right" w:pos="8568"/>
-        </w:tabs>
-        <w:spacing w:after="160" w:line="259" w:lineRule="auto"/>
-      </w:pPr>
-      <w:r>
-        <w:rPr>
-          <w:rFonts w:ascii="Calibri" w:eastAsia="Calibri" w:hAnsi="Calibri" w:cs="Calibri"/>
-          <w:sz w:val="22"/>
-        </w:rPr>
-        <w:tab/>
-      </w:r>
-      <w:r>
-        <w:rPr>
-          <w:rFonts w:ascii="Times New Roman" w:eastAsia="Times New Roman" w:hAnsi="Times New Roman" w:cs="Times New Roman"/>
-        </w:rPr>
-        <w:t>Perspectiva del producto</w:t>
-      </w:r>
-      <w:r>
-        <w:rPr>
-          <w:rFonts w:ascii="Times New Roman" w:eastAsia="Times New Roman" w:hAnsi="Times New Roman" w:cs="Times New Roman"/>
-        </w:rPr>
-        <w:tab/>
-        <w:t xml:space="preserve">7 </w:t>
-      </w:r>
-    </w:p>
-    <w:p>
-      <w:pPr>
-        <w:tabs>
-          <w:tab w:val="center" w:pos="1681"/>
-          <w:tab w:val="right" w:pos="8568"/>
-        </w:tabs>
-        <w:spacing w:after="160" w:line="259" w:lineRule="auto"/>
-      </w:pPr>
-      <w:r>
-        <w:rPr>
-          <w:rFonts w:ascii="Calibri" w:eastAsia="Calibri" w:hAnsi="Calibri" w:cs="Calibri"/>
-          <w:sz w:val="22"/>
-        </w:rPr>
-        <w:tab/>
-      </w:r>
-      <w:r>
-        <w:rPr>
-          <w:rFonts w:ascii="Times New Roman" w:eastAsia="Times New Roman" w:hAnsi="Times New Roman" w:cs="Times New Roman"/>
-        </w:rPr>
-        <w:t>Funcionalidad del producto</w:t>
-      </w:r>
-      <w:r>
-        <w:rPr>
-          <w:rFonts w:ascii="Times New Roman" w:eastAsia="Times New Roman" w:hAnsi="Times New Roman" w:cs="Times New Roman"/>
-        </w:rPr>
-        <w:tab/>
-        <w:t xml:space="preserve">7 </w:t>
-      </w:r>
-    </w:p>
-    <w:p>
-      <w:pPr>
-        <w:tabs>
-          <w:tab w:val="center" w:pos="1811"/>
-          <w:tab w:val="right" w:pos="8568"/>
-        </w:tabs>
-        <w:spacing w:after="160" w:line="259" w:lineRule="auto"/>
-      </w:pPr>
-      <w:r>
-        <w:rPr>
-          <w:rFonts w:ascii="Calibri" w:eastAsia="Calibri" w:hAnsi="Calibri" w:cs="Calibri"/>
-          <w:sz w:val="22"/>
-        </w:rPr>
-        <w:tab/>
-      </w:r>
-      <w:r>
-        <w:rPr>
-          <w:rFonts w:ascii="Times New Roman" w:eastAsia="Times New Roman" w:hAnsi="Times New Roman" w:cs="Times New Roman"/>
-        </w:rPr>
-        <w:t>Características de los usuarios</w:t>
-      </w:r>
-      <w:r>
-        <w:rPr>
-          <w:rFonts w:ascii="Times New Roman" w:eastAsia="Times New Roman" w:hAnsi="Times New Roman" w:cs="Times New Roman"/>
-        </w:rPr>
-        <w:tab/>
-        <w:t xml:space="preserve">8 </w:t>
-      </w:r>
-    </w:p>
-    <w:p>
-      <w:pPr>
-        <w:tabs>
-          <w:tab w:val="center" w:pos="1007"/>
-          <w:tab w:val="right" w:pos="8568"/>
-        </w:tabs>
-        <w:spacing w:after="160" w:line="259" w:lineRule="auto"/>
-      </w:pPr>
-      <w:r>
-        <w:rPr>
-          <w:rFonts w:ascii="Calibri" w:eastAsia="Calibri" w:hAnsi="Calibri" w:cs="Calibri"/>
-          <w:sz w:val="22"/>
-        </w:rPr>
-        <w:tab/>
-      </w:r>
-      <w:r>
-        <w:rPr>
-          <w:rFonts w:ascii="Times New Roman" w:eastAsia="Times New Roman" w:hAnsi="Times New Roman" w:cs="Times New Roman"/>
-        </w:rPr>
-        <w:t>Restricciones</w:t>
-      </w:r>
-      <w:r>
-        <w:rPr>
-          <w:rFonts w:ascii="Times New Roman" w:eastAsia="Times New Roman" w:hAnsi="Times New Roman" w:cs="Times New Roman"/>
-        </w:rPr>
-        <w:tab/>
-        <w:t xml:space="preserve">9 </w:t>
-      </w:r>
-    </w:p>
-    <w:p>
-      <w:pPr>
-        <w:tabs>
-          <w:tab w:val="center" w:pos="1761"/>
-          <w:tab w:val="right" w:pos="8568"/>
-        </w:tabs>
-        <w:spacing w:after="160" w:line="259" w:lineRule="auto"/>
-      </w:pPr>
-      <w:r>
-        <w:rPr>
-          <w:rFonts w:ascii="Calibri" w:eastAsia="Calibri" w:hAnsi="Calibri" w:cs="Calibri"/>
-          <w:sz w:val="22"/>
-        </w:rPr>
-        <w:tab/>
-      </w:r>
-      <w:r>
-        <w:rPr>
-          <w:rFonts w:ascii="Times New Roman" w:eastAsia="Times New Roman" w:hAnsi="Times New Roman" w:cs="Times New Roman"/>
-        </w:rPr>
-        <w:t>Suposiciones y dependencias</w:t>
-      </w:r>
-      <w:r>
-        <w:rPr>
-          <w:rFonts w:ascii="Times New Roman" w:eastAsia="Times New Roman" w:hAnsi="Times New Roman" w:cs="Times New Roman"/>
-        </w:rPr>
-        <w:tab/>
-        <w:t xml:space="preserve">9 </w:t>
-      </w:r>
-    </w:p>
-    <w:p>
-      <w:pPr>
-        <w:tabs>
-          <w:tab w:val="center" w:pos="1925"/>
-          <w:tab w:val="right" w:pos="8568"/>
-        </w:tabs>
-        <w:spacing w:after="160" w:line="259" w:lineRule="auto"/>
-      </w:pPr>
-      <w:r>
-        <w:rPr>
-          <w:rFonts w:ascii="Calibri" w:eastAsia="Calibri" w:hAnsi="Calibri" w:cs="Calibri"/>
-          <w:sz w:val="22"/>
-        </w:rPr>
-        <w:tab/>
-      </w:r>
-      <w:r>
-        <w:rPr>
-          <w:rFonts w:ascii="Times New Roman" w:eastAsia="Times New Roman" w:hAnsi="Times New Roman" w:cs="Times New Roman"/>
-        </w:rPr>
-        <w:t>Evolución previsible del sistema</w:t>
-      </w:r>
-      <w:r>
-        <w:rPr>
-          <w:rFonts w:ascii="Times New Roman" w:eastAsia="Times New Roman" w:hAnsi="Times New Roman" w:cs="Times New Roman"/>
-        </w:rPr>
-        <w:tab/>
-        <w:t xml:space="preserve">9 </w:t>
-      </w:r>
-    </w:p>
-    <w:p>
-      <w:pPr>
-        <w:tabs>
-          <w:tab w:val="right" w:pos="8568"/>
-        </w:tabs>
-        <w:spacing w:after="160" w:line="259" w:lineRule="auto"/>
-      </w:pPr>
-      <w:r>
-        <w:rPr>
-          <w:rFonts w:ascii="Times New Roman" w:eastAsia="Times New Roman" w:hAnsi="Times New Roman" w:cs="Times New Roman"/>
-          <w:b/>
-        </w:rPr>
-        <w:t>Requisitos específicos</w:t>
-      </w:r>
-      <w:r>
-        <w:rPr>
-          <w:rFonts w:ascii="Times New Roman" w:eastAsia="Times New Roman" w:hAnsi="Times New Roman" w:cs="Times New Roman"/>
-          <w:b/>
-        </w:rPr>
-        <w:tab/>
-        <w:t>9</w:t>
-      </w:r>
-      <w:r>
-        <w:rPr>
-          <w:rFonts w:ascii="Times New Roman" w:eastAsia="Times New Roman" w:hAnsi="Times New Roman" w:cs="Times New Roman"/>
-        </w:rPr>
-        <w:t xml:space="preserve"> </w:t>
-      </w:r>
-    </w:p>
-    <w:p>
-      <w:pPr>
-        <w:tabs>
-          <w:tab w:val="center" w:pos="2135"/>
-          <w:tab w:val="right" w:pos="8568"/>
-        </w:tabs>
-        <w:spacing w:after="160" w:line="259" w:lineRule="auto"/>
-      </w:pPr>
-      <w:r>
-        <w:rPr>
-          <w:rFonts w:ascii="Calibri" w:eastAsia="Calibri" w:hAnsi="Calibri" w:cs="Calibri"/>
-          <w:sz w:val="22"/>
-        </w:rPr>
-        <w:tab/>
-      </w:r>
-      <w:r>
-        <w:rPr>
-          <w:rFonts w:ascii="Times New Roman" w:eastAsia="Times New Roman" w:hAnsi="Times New Roman" w:cs="Times New Roman"/>
-        </w:rPr>
-        <w:t>Requisitos comunes de los interfaces</w:t>
-      </w:r>
-      <w:r>
-        <w:rPr>
-          <w:rFonts w:ascii="Times New Roman" w:eastAsia="Times New Roman" w:hAnsi="Times New Roman" w:cs="Times New Roman"/>
-        </w:rPr>
-        <w:tab/>
-        <w:t xml:space="preserve">9 </w:t>
-      </w:r>
-    </w:p>
-    <w:p>
-      <w:pPr>
-        <w:tabs>
-          <w:tab w:val="center" w:pos="1721"/>
-          <w:tab w:val="right" w:pos="8568"/>
-        </w:tabs>
-        <w:spacing w:after="160" w:line="259" w:lineRule="auto"/>
-      </w:pPr>
-      <w:r>
-        <w:rPr>
-          <w:rFonts w:ascii="Calibri" w:eastAsia="Calibri" w:hAnsi="Calibri" w:cs="Calibri"/>
-          <w:sz w:val="22"/>
-        </w:rPr>
-        <w:tab/>
-      </w:r>
-      <w:r>
-        <w:rPr>
-          <w:rFonts w:ascii="Times New Roman" w:eastAsia="Times New Roman" w:hAnsi="Times New Roman" w:cs="Times New Roman"/>
-        </w:rPr>
-        <w:t>Interfaces de usuario</w:t>
-      </w:r>
-      <w:r>
-        <w:rPr>
-          <w:rFonts w:ascii="Times New Roman" w:eastAsia="Times New Roman" w:hAnsi="Times New Roman" w:cs="Times New Roman"/>
-        </w:rPr>
-        <w:tab/>
-        <w:t xml:space="preserve">9 </w:t>
-      </w:r>
-    </w:p>
-    <w:p>
-      <w:pPr>
-        <w:tabs>
-          <w:tab w:val="center" w:pos="1814"/>
-          <w:tab w:val="right" w:pos="8568"/>
-        </w:tabs>
-        <w:spacing w:after="160" w:line="259" w:lineRule="auto"/>
-      </w:pPr>
-      <w:r>
-        <w:rPr>
-          <w:rFonts w:ascii="Calibri" w:eastAsia="Calibri" w:hAnsi="Calibri" w:cs="Calibri"/>
-          <w:sz w:val="22"/>
-        </w:rPr>
-        <w:tab/>
-      </w:r>
-      <w:r>
-        <w:rPr>
-          <w:rFonts w:ascii="Times New Roman" w:eastAsia="Times New Roman" w:hAnsi="Times New Roman" w:cs="Times New Roman"/>
-        </w:rPr>
-        <w:t>Interfaces de hardware</w:t>
-      </w:r>
-      <w:r>
-        <w:rPr>
-          <w:rFonts w:ascii="Times New Roman" w:eastAsia="Times New Roman" w:hAnsi="Times New Roman" w:cs="Times New Roman"/>
-        </w:rPr>
-        <w:tab/>
-        <w:t xml:space="preserve">10 </w:t>
-      </w:r>
-    </w:p>
-    <w:p>
-      <w:pPr>
-        <w:tabs>
-          <w:tab w:val="center" w:pos="1781"/>
-          <w:tab w:val="right" w:pos="8568"/>
-        </w:tabs>
-        <w:spacing w:after="160" w:line="259" w:lineRule="auto"/>
-      </w:pPr>
-      <w:r>
-        <w:rPr>
-          <w:rFonts w:ascii="Calibri" w:eastAsia="Calibri" w:hAnsi="Calibri" w:cs="Calibri"/>
-          <w:sz w:val="22"/>
-        </w:rPr>
-        <w:tab/>
-      </w:r>
-      <w:r>
-        <w:rPr>
-          <w:rFonts w:ascii="Times New Roman" w:eastAsia="Times New Roman" w:hAnsi="Times New Roman" w:cs="Times New Roman"/>
-        </w:rPr>
-        <w:t>Interfaces de software</w:t>
-      </w:r>
-      <w:r>
-        <w:rPr>
-          <w:rFonts w:ascii="Times New Roman" w:eastAsia="Times New Roman" w:hAnsi="Times New Roman" w:cs="Times New Roman"/>
-        </w:rPr>
-        <w:tab/>
-        <w:t xml:space="preserve">10 </w:t>
-      </w:r>
-    </w:p>
-    <w:p>
-      <w:pPr>
-        <w:tabs>
-          <w:tab w:val="center" w:pos="2041"/>
-          <w:tab w:val="right" w:pos="8568"/>
-        </w:tabs>
-        <w:spacing w:after="160" w:line="259" w:lineRule="auto"/>
-      </w:pPr>
-      <w:r>
-        <w:rPr>
-          <w:rFonts w:ascii="Calibri" w:eastAsia="Calibri" w:hAnsi="Calibri" w:cs="Calibri"/>
-          <w:sz w:val="22"/>
-        </w:rPr>
-        <w:tab/>
-      </w:r>
-      <w:r>
-        <w:rPr>
-          <w:rFonts w:ascii="Times New Roman" w:eastAsia="Times New Roman" w:hAnsi="Times New Roman" w:cs="Times New Roman"/>
-        </w:rPr>
-        <w:t>Interfaces de comunicación</w:t>
-      </w:r>
-      <w:r>
-        <w:rPr>
-          <w:rFonts w:ascii="Times New Roman" w:eastAsia="Times New Roman" w:hAnsi="Times New Roman" w:cs="Times New Roman"/>
-        </w:rPr>
-        <w:tab/>
-        <w:t xml:space="preserve">10 </w:t>
-      </w:r>
-    </w:p>
-    <w:p>
-      <w:pPr>
-        <w:tabs>
-          <w:tab w:val="center" w:pos="1451"/>
-          <w:tab w:val="right" w:pos="8568"/>
-        </w:tabs>
-        <w:spacing w:after="160" w:line="259" w:lineRule="auto"/>
-      </w:pPr>
-      <w:r>
-        <w:rPr>
-          <w:rFonts w:ascii="Calibri" w:eastAsia="Calibri" w:hAnsi="Calibri" w:cs="Calibri"/>
-          <w:sz w:val="22"/>
-        </w:rPr>
-        <w:tab/>
-      </w:r>
-      <w:r>
-        <w:rPr>
-          <w:rFonts w:ascii="Times New Roman" w:eastAsia="Times New Roman" w:hAnsi="Times New Roman" w:cs="Times New Roman"/>
-        </w:rPr>
-        <w:t>Requisitos funcionales</w:t>
-      </w:r>
-      <w:r>
-        <w:rPr>
-          <w:rFonts w:ascii="Times New Roman" w:eastAsia="Times New Roman" w:hAnsi="Times New Roman" w:cs="Times New Roman"/>
-        </w:rPr>
-        <w:tab/>
-        <w:t xml:space="preserve">11 </w:t>
-      </w:r>
-    </w:p>
-    <w:p>
-      <w:pPr>
-        <w:tabs>
-          <w:tab w:val="center" w:pos="1484"/>
-          <w:tab w:val="right" w:pos="8568"/>
-        </w:tabs>
-        <w:spacing w:after="160" w:line="259" w:lineRule="auto"/>
-      </w:pPr>
-      <w:r>
-        <w:rPr>
-          <w:rFonts w:ascii="Calibri" w:eastAsia="Calibri" w:hAnsi="Calibri" w:cs="Calibri"/>
-          <w:sz w:val="22"/>
-        </w:rPr>
-        <w:tab/>
-      </w:r>
-      <w:r>
-        <w:rPr>
-          <w:rFonts w:ascii="Times New Roman" w:eastAsia="Times New Roman" w:hAnsi="Times New Roman" w:cs="Times New Roman"/>
-        </w:rPr>
-        <w:t>Ingresar Cuenta</w:t>
-      </w:r>
-      <w:r>
-        <w:rPr>
-          <w:rFonts w:ascii="Times New Roman" w:eastAsia="Times New Roman" w:hAnsi="Times New Roman" w:cs="Times New Roman"/>
-        </w:rPr>
-        <w:tab/>
-        <w:t xml:space="preserve">11 </w:t>
-      </w:r>
-    </w:p>
-    <w:p>
-      <w:pPr>
-        <w:tabs>
-          <w:tab w:val="center" w:pos="1531"/>
-          <w:tab w:val="right" w:pos="8568"/>
-        </w:tabs>
-        <w:spacing w:after="160" w:line="259" w:lineRule="auto"/>
-      </w:pPr>
-      <w:r>
-        <w:rPr>
-          <w:rFonts w:ascii="Calibri" w:eastAsia="Calibri" w:hAnsi="Calibri" w:cs="Calibri"/>
-          <w:sz w:val="22"/>
-        </w:rPr>
-        <w:lastRenderedPageBreak/>
-        <w:tab/>
-      </w:r>
-      <w:r>
-        <w:rPr>
-          <w:rFonts w:ascii="Times New Roman" w:eastAsia="Times New Roman" w:hAnsi="Times New Roman" w:cs="Times New Roman"/>
-        </w:rPr>
-        <w:t>Registrar Cuenta</w:t>
-      </w:r>
-      <w:r>
-        <w:rPr>
-          <w:rFonts w:ascii="Times New Roman" w:eastAsia="Times New Roman" w:hAnsi="Times New Roman" w:cs="Times New Roman"/>
-        </w:rPr>
-        <w:tab/>
-        <w:t xml:space="preserve">11 </w:t>
-      </w:r>
-    </w:p>
-    <w:p>
-      <w:pPr>
-        <w:tabs>
-          <w:tab w:val="center" w:pos="1584"/>
-          <w:tab w:val="right" w:pos="8568"/>
-        </w:tabs>
-        <w:spacing w:after="160" w:line="259" w:lineRule="auto"/>
-      </w:pPr>
-      <w:r>
-        <w:rPr>
-          <w:rFonts w:ascii="Calibri" w:eastAsia="Calibri" w:hAnsi="Calibri" w:cs="Calibri"/>
-          <w:sz w:val="22"/>
-        </w:rPr>
-        <w:tab/>
-      </w:r>
-      <w:r>
-        <w:rPr>
-          <w:rFonts w:ascii="Times New Roman" w:eastAsia="Times New Roman" w:hAnsi="Times New Roman" w:cs="Times New Roman"/>
-        </w:rPr>
-        <w:t>Recuperar Cuenta</w:t>
-      </w:r>
-      <w:r>
-        <w:rPr>
-          <w:rFonts w:ascii="Times New Roman" w:eastAsia="Times New Roman" w:hAnsi="Times New Roman" w:cs="Times New Roman"/>
-        </w:rPr>
-        <w:tab/>
-        <w:t xml:space="preserve">12 </w:t>
-      </w:r>
-    </w:p>
-    <w:p>
-      <w:pPr>
-        <w:tabs>
-          <w:tab w:val="center" w:pos="1571"/>
-          <w:tab w:val="right" w:pos="8568"/>
-        </w:tabs>
-        <w:spacing w:after="160" w:line="259" w:lineRule="auto"/>
-      </w:pPr>
-      <w:r>
-        <w:rPr>
-          <w:rFonts w:ascii="Calibri" w:eastAsia="Calibri" w:hAnsi="Calibri" w:cs="Calibri"/>
-          <w:sz w:val="22"/>
-        </w:rPr>
-        <w:tab/>
-      </w:r>
-      <w:r>
-        <w:rPr>
-          <w:rFonts w:ascii="Times New Roman" w:eastAsia="Times New Roman" w:hAnsi="Times New Roman" w:cs="Times New Roman"/>
-        </w:rPr>
-        <w:t>Modificar Cuenta</w:t>
-      </w:r>
-      <w:r>
-        <w:rPr>
-          <w:rFonts w:ascii="Times New Roman" w:eastAsia="Times New Roman" w:hAnsi="Times New Roman" w:cs="Times New Roman"/>
-        </w:rPr>
-        <w:tab/>
-        <w:t xml:space="preserve">13 </w:t>
-      </w:r>
-    </w:p>
-    <w:p>
-      <w:pPr>
-        <w:tabs>
-          <w:tab w:val="center" w:pos="1461"/>
-          <w:tab w:val="right" w:pos="8568"/>
-        </w:tabs>
-        <w:spacing w:after="160" w:line="259" w:lineRule="auto"/>
-      </w:pPr>
-      <w:r>
-        <w:rPr>
-          <w:rFonts w:ascii="Calibri" w:eastAsia="Calibri" w:hAnsi="Calibri" w:cs="Calibri"/>
-          <w:sz w:val="22"/>
-        </w:rPr>
-        <w:tab/>
-      </w:r>
-      <w:r>
-        <w:rPr>
-          <w:rFonts w:ascii="Times New Roman" w:eastAsia="Times New Roman" w:hAnsi="Times New Roman" w:cs="Times New Roman"/>
-        </w:rPr>
-        <w:t>Salir de Cuenta</w:t>
-      </w:r>
-      <w:r>
-        <w:rPr>
-          <w:rFonts w:ascii="Times New Roman" w:eastAsia="Times New Roman" w:hAnsi="Times New Roman" w:cs="Times New Roman"/>
-        </w:rPr>
-        <w:tab/>
-        <w:t xml:space="preserve">14 </w:t>
-      </w:r>
-    </w:p>
-    <w:p>
-      <w:pPr>
-        <w:tabs>
-          <w:tab w:val="center" w:pos="1518"/>
-          <w:tab w:val="right" w:pos="8568"/>
-        </w:tabs>
-        <w:spacing w:after="160" w:line="259" w:lineRule="auto"/>
-      </w:pPr>
-      <w:r>
-        <w:rPr>
-          <w:rFonts w:ascii="Calibri" w:eastAsia="Calibri" w:hAnsi="Calibri" w:cs="Calibri"/>
-          <w:sz w:val="22"/>
-        </w:rPr>
-        <w:tab/>
-      </w:r>
-      <w:r>
-        <w:rPr>
-          <w:rFonts w:ascii="Times New Roman" w:eastAsia="Times New Roman" w:hAnsi="Times New Roman" w:cs="Times New Roman"/>
-        </w:rPr>
-        <w:t>Buscar Producto</w:t>
-      </w:r>
-      <w:r>
-        <w:rPr>
-          <w:rFonts w:ascii="Times New Roman" w:eastAsia="Times New Roman" w:hAnsi="Times New Roman" w:cs="Times New Roman"/>
-        </w:rPr>
-        <w:tab/>
-        <w:t xml:space="preserve">14 </w:t>
-      </w:r>
-    </w:p>
-    <w:p>
-      <w:pPr>
-        <w:tabs>
-          <w:tab w:val="center" w:pos="1744"/>
-          <w:tab w:val="right" w:pos="8568"/>
-        </w:tabs>
-        <w:spacing w:after="160" w:line="259" w:lineRule="auto"/>
-      </w:pPr>
-      <w:r>
-        <w:rPr>
-          <w:rFonts w:ascii="Calibri" w:eastAsia="Calibri" w:hAnsi="Calibri" w:cs="Calibri"/>
-          <w:sz w:val="22"/>
-        </w:rPr>
-        <w:tab/>
-      </w:r>
-      <w:r>
-        <w:rPr>
-          <w:rFonts w:ascii="Times New Roman" w:eastAsia="Times New Roman" w:hAnsi="Times New Roman" w:cs="Times New Roman"/>
-        </w:rPr>
-        <w:t>Seleccionar Producto</w:t>
-      </w:r>
-      <w:r>
-        <w:rPr>
-          <w:rFonts w:ascii="Times New Roman" w:eastAsia="Times New Roman" w:hAnsi="Times New Roman" w:cs="Times New Roman"/>
-        </w:rPr>
-        <w:tab/>
-        <w:t xml:space="preserve">15 </w:t>
-      </w:r>
-    </w:p>
-    <w:p>
-      <w:pPr>
-        <w:tabs>
-          <w:tab w:val="center" w:pos="1611"/>
-          <w:tab w:val="right" w:pos="8568"/>
-        </w:tabs>
-        <w:spacing w:after="160" w:line="259" w:lineRule="auto"/>
-      </w:pPr>
-      <w:r>
-        <w:rPr>
-          <w:rFonts w:ascii="Calibri" w:eastAsia="Calibri" w:hAnsi="Calibri" w:cs="Calibri"/>
-          <w:sz w:val="22"/>
-        </w:rPr>
-        <w:tab/>
-      </w:r>
-      <w:r>
-        <w:rPr>
-          <w:rFonts w:ascii="Times New Roman" w:eastAsia="Times New Roman" w:hAnsi="Times New Roman" w:cs="Times New Roman"/>
-        </w:rPr>
-        <w:t>Comprar Producto</w:t>
-      </w:r>
-      <w:r>
-        <w:rPr>
-          <w:rFonts w:ascii="Times New Roman" w:eastAsia="Times New Roman" w:hAnsi="Times New Roman" w:cs="Times New Roman"/>
-        </w:rPr>
-        <w:tab/>
-        <w:t xml:space="preserve">15 </w:t>
-      </w:r>
-    </w:p>
-    <w:p>
-      <w:pPr>
-        <w:tabs>
-          <w:tab w:val="center" w:pos="1651"/>
-          <w:tab w:val="right" w:pos="8568"/>
-        </w:tabs>
-        <w:spacing w:after="160" w:line="259" w:lineRule="auto"/>
-      </w:pPr>
-      <w:r>
-        <w:rPr>
-          <w:rFonts w:ascii="Calibri" w:eastAsia="Calibri" w:hAnsi="Calibri" w:cs="Calibri"/>
-          <w:sz w:val="22"/>
-        </w:rPr>
-        <w:tab/>
-      </w:r>
-      <w:r>
-        <w:rPr>
-          <w:rFonts w:ascii="Times New Roman" w:eastAsia="Times New Roman" w:hAnsi="Times New Roman" w:cs="Times New Roman"/>
-        </w:rPr>
-        <w:t>Consultar Compras</w:t>
-      </w:r>
-      <w:r>
-        <w:rPr>
-          <w:rFonts w:ascii="Times New Roman" w:eastAsia="Times New Roman" w:hAnsi="Times New Roman" w:cs="Times New Roman"/>
-        </w:rPr>
-        <w:tab/>
-        <w:t xml:space="preserve">16 </w:t>
-      </w:r>
-    </w:p>
-    <w:p>
-      <w:pPr>
-        <w:tabs>
-          <w:tab w:val="center" w:pos="1617"/>
-          <w:tab w:val="right" w:pos="8568"/>
-        </w:tabs>
-        <w:spacing w:after="160" w:line="259" w:lineRule="auto"/>
-      </w:pPr>
-      <w:r>
-        <w:rPr>
-          <w:rFonts w:ascii="Calibri" w:eastAsia="Calibri" w:hAnsi="Calibri" w:cs="Calibri"/>
-          <w:sz w:val="22"/>
-        </w:rPr>
-        <w:tab/>
-      </w:r>
-      <w:r>
-        <w:rPr>
-          <w:rFonts w:ascii="Times New Roman" w:eastAsia="Times New Roman" w:hAnsi="Times New Roman" w:cs="Times New Roman"/>
-        </w:rPr>
-        <w:t>Seleccionar Marca</w:t>
-      </w:r>
-      <w:r>
-        <w:rPr>
-          <w:rFonts w:ascii="Times New Roman" w:eastAsia="Times New Roman" w:hAnsi="Times New Roman" w:cs="Times New Roman"/>
-        </w:rPr>
-        <w:tab/>
-        <w:t xml:space="preserve">17 </w:t>
-      </w:r>
-    </w:p>
-    <w:p>
-      <w:pPr>
-        <w:tabs>
-          <w:tab w:val="center" w:pos="2111"/>
-          <w:tab w:val="right" w:pos="8568"/>
-        </w:tabs>
-        <w:spacing w:after="160" w:line="259" w:lineRule="auto"/>
-      </w:pPr>
-      <w:r>
-        <w:rPr>
-          <w:rFonts w:ascii="Calibri" w:eastAsia="Calibri" w:hAnsi="Calibri" w:cs="Calibri"/>
-          <w:sz w:val="22"/>
-        </w:rPr>
-        <w:tab/>
-      </w:r>
-      <w:r>
-        <w:rPr>
-          <w:rFonts w:ascii="Times New Roman" w:eastAsia="Times New Roman" w:hAnsi="Times New Roman" w:cs="Times New Roman"/>
-        </w:rPr>
-        <w:t>Agregar producto al ‘carrito’</w:t>
-      </w:r>
-      <w:r>
-        <w:rPr>
-          <w:rFonts w:ascii="Times New Roman" w:eastAsia="Times New Roman" w:hAnsi="Times New Roman" w:cs="Times New Roman"/>
-        </w:rPr>
-        <w:tab/>
-        <w:t xml:space="preserve">17 </w:t>
-      </w:r>
-    </w:p>
-    <w:p>
-      <w:pPr>
-        <w:tabs>
-          <w:tab w:val="center" w:pos="2198"/>
-          <w:tab w:val="right" w:pos="8568"/>
-        </w:tabs>
-        <w:spacing w:after="160" w:line="259" w:lineRule="auto"/>
-      </w:pPr>
-      <w:r>
-        <w:rPr>
-          <w:rFonts w:ascii="Calibri" w:eastAsia="Calibri" w:hAnsi="Calibri" w:cs="Calibri"/>
-          <w:sz w:val="22"/>
-        </w:rPr>
-        <w:tab/>
-      </w:r>
-      <w:r>
-        <w:rPr>
-          <w:rFonts w:ascii="Times New Roman" w:eastAsia="Times New Roman" w:hAnsi="Times New Roman" w:cs="Times New Roman"/>
-        </w:rPr>
-        <w:t>Eliminar producto del ‘carrito’</w:t>
-      </w:r>
-      <w:r>
-        <w:rPr>
-          <w:rFonts w:ascii="Times New Roman" w:eastAsia="Times New Roman" w:hAnsi="Times New Roman" w:cs="Times New Roman"/>
-        </w:rPr>
-        <w:tab/>
-        <w:t xml:space="preserve">18 </w:t>
-      </w:r>
-    </w:p>
-    <w:p>
-      <w:pPr>
-        <w:tabs>
-          <w:tab w:val="center" w:pos="1958"/>
-          <w:tab w:val="right" w:pos="8568"/>
-        </w:tabs>
-        <w:spacing w:after="160" w:line="259" w:lineRule="auto"/>
-      </w:pPr>
-      <w:r>
-        <w:rPr>
-          <w:rFonts w:ascii="Calibri" w:eastAsia="Calibri" w:hAnsi="Calibri" w:cs="Calibri"/>
-          <w:sz w:val="22"/>
-        </w:rPr>
-        <w:tab/>
-      </w:r>
-      <w:r>
-        <w:rPr>
-          <w:rFonts w:ascii="Times New Roman" w:eastAsia="Times New Roman" w:hAnsi="Times New Roman" w:cs="Times New Roman"/>
-        </w:rPr>
-        <w:t>Seguir marca de producto</w:t>
-      </w:r>
-      <w:r>
-        <w:rPr>
-          <w:rFonts w:ascii="Times New Roman" w:eastAsia="Times New Roman" w:hAnsi="Times New Roman" w:cs="Times New Roman"/>
-        </w:rPr>
-        <w:tab/>
-        <w:t xml:space="preserve">19 </w:t>
-      </w:r>
-    </w:p>
-    <w:p>
-      <w:pPr>
-        <w:tabs>
-          <w:tab w:val="center" w:pos="2191"/>
-          <w:tab w:val="right" w:pos="8568"/>
-        </w:tabs>
-        <w:spacing w:after="160" w:line="259" w:lineRule="auto"/>
-      </w:pPr>
-      <w:r>
-        <w:rPr>
-          <w:rFonts w:ascii="Calibri" w:eastAsia="Calibri" w:hAnsi="Calibri" w:cs="Calibri"/>
-          <w:sz w:val="22"/>
-        </w:rPr>
-        <w:tab/>
-      </w:r>
-      <w:r>
-        <w:rPr>
-          <w:rFonts w:ascii="Times New Roman" w:eastAsia="Times New Roman" w:hAnsi="Times New Roman" w:cs="Times New Roman"/>
-        </w:rPr>
-        <w:t>Consultar ‘carrito’ de compras</w:t>
-      </w:r>
-      <w:r>
-        <w:rPr>
-          <w:rFonts w:ascii="Times New Roman" w:eastAsia="Times New Roman" w:hAnsi="Times New Roman" w:cs="Times New Roman"/>
-        </w:rPr>
-        <w:tab/>
-        <w:t xml:space="preserve">19 </w:t>
-      </w:r>
-    </w:p>
-    <w:p>
-      <w:pPr>
-        <w:tabs>
-          <w:tab w:val="center" w:pos="1498"/>
-          <w:tab w:val="right" w:pos="8568"/>
-        </w:tabs>
-        <w:spacing w:after="160" w:line="259" w:lineRule="auto"/>
-      </w:pPr>
-      <w:r>
-        <w:rPr>
-          <w:rFonts w:ascii="Calibri" w:eastAsia="Calibri" w:hAnsi="Calibri" w:cs="Calibri"/>
-          <w:sz w:val="22"/>
-        </w:rPr>
-        <w:tab/>
-      </w:r>
-      <w:r>
-        <w:rPr>
-          <w:rFonts w:ascii="Times New Roman" w:eastAsia="Times New Roman" w:hAnsi="Times New Roman" w:cs="Times New Roman"/>
-        </w:rPr>
-        <w:t>Cambiar idioma</w:t>
-      </w:r>
-      <w:r>
-        <w:rPr>
-          <w:rFonts w:ascii="Times New Roman" w:eastAsia="Times New Roman" w:hAnsi="Times New Roman" w:cs="Times New Roman"/>
-        </w:rPr>
-        <w:tab/>
-        <w:t xml:space="preserve">20 </w:t>
-      </w:r>
-    </w:p>
-    <w:p>
-      <w:pPr>
-        <w:tabs>
-          <w:tab w:val="center" w:pos="1578"/>
-          <w:tab w:val="right" w:pos="8568"/>
-        </w:tabs>
-        <w:spacing w:after="160" w:line="259" w:lineRule="auto"/>
-      </w:pPr>
-      <w:r>
-        <w:rPr>
-          <w:rFonts w:ascii="Calibri" w:eastAsia="Calibri" w:hAnsi="Calibri" w:cs="Calibri"/>
-          <w:sz w:val="22"/>
-        </w:rPr>
-        <w:tab/>
-      </w:r>
-      <w:r>
-        <w:rPr>
-          <w:rFonts w:ascii="Times New Roman" w:eastAsia="Times New Roman" w:hAnsi="Times New Roman" w:cs="Times New Roman"/>
-        </w:rPr>
-        <w:t>Agregar Producto</w:t>
-      </w:r>
-      <w:r>
-        <w:rPr>
-          <w:rFonts w:ascii="Times New Roman" w:eastAsia="Times New Roman" w:hAnsi="Times New Roman" w:cs="Times New Roman"/>
-        </w:rPr>
-        <w:tab/>
-        <w:t xml:space="preserve">21 </w:t>
-      </w:r>
-    </w:p>
-    <w:p>
-      <w:pPr>
-        <w:tabs>
-          <w:tab w:val="center" w:pos="1605"/>
-          <w:tab w:val="right" w:pos="8568"/>
-        </w:tabs>
-        <w:spacing w:after="160" w:line="259" w:lineRule="auto"/>
-      </w:pPr>
-      <w:r>
-        <w:rPr>
-          <w:rFonts w:ascii="Calibri" w:eastAsia="Calibri" w:hAnsi="Calibri" w:cs="Calibri"/>
-          <w:sz w:val="22"/>
-        </w:rPr>
-        <w:tab/>
-      </w:r>
-      <w:r>
-        <w:rPr>
-          <w:rFonts w:ascii="Times New Roman" w:eastAsia="Times New Roman" w:hAnsi="Times New Roman" w:cs="Times New Roman"/>
-        </w:rPr>
-        <w:t>Eliminar Producto</w:t>
-      </w:r>
-      <w:r>
-        <w:rPr>
-          <w:rFonts w:ascii="Times New Roman" w:eastAsia="Times New Roman" w:hAnsi="Times New Roman" w:cs="Times New Roman"/>
-        </w:rPr>
-        <w:tab/>
-        <w:t xml:space="preserve">22 </w:t>
-      </w:r>
-    </w:p>
-    <w:p>
-      <w:pPr>
-        <w:tabs>
-          <w:tab w:val="center" w:pos="1665"/>
-          <w:tab w:val="right" w:pos="8568"/>
-        </w:tabs>
-        <w:spacing w:after="160" w:line="259" w:lineRule="auto"/>
-      </w:pPr>
-      <w:r>
-        <w:rPr>
-          <w:rFonts w:ascii="Calibri" w:eastAsia="Calibri" w:hAnsi="Calibri" w:cs="Calibri"/>
-          <w:sz w:val="22"/>
-        </w:rPr>
-        <w:tab/>
-      </w:r>
-      <w:r>
-        <w:rPr>
-          <w:rFonts w:ascii="Times New Roman" w:eastAsia="Times New Roman" w:hAnsi="Times New Roman" w:cs="Times New Roman"/>
-        </w:rPr>
-        <w:t>Modificar Producto</w:t>
-      </w:r>
-      <w:r>
-        <w:rPr>
-          <w:rFonts w:ascii="Times New Roman" w:eastAsia="Times New Roman" w:hAnsi="Times New Roman" w:cs="Times New Roman"/>
-        </w:rPr>
-        <w:tab/>
-        <w:t xml:space="preserve">22 </w:t>
-      </w:r>
-    </w:p>
-    <w:p>
-      <w:pPr>
-        <w:tabs>
-          <w:tab w:val="center" w:pos="1518"/>
-          <w:tab w:val="right" w:pos="8568"/>
-        </w:tabs>
-        <w:spacing w:after="160" w:line="259" w:lineRule="auto"/>
-      </w:pPr>
-      <w:r>
-        <w:rPr>
-          <w:rFonts w:ascii="Calibri" w:eastAsia="Calibri" w:hAnsi="Calibri" w:cs="Calibri"/>
-          <w:sz w:val="22"/>
-        </w:rPr>
-        <w:tab/>
-      </w:r>
-      <w:r>
-        <w:rPr>
-          <w:rFonts w:ascii="Times New Roman" w:eastAsia="Times New Roman" w:hAnsi="Times New Roman" w:cs="Times New Roman"/>
-        </w:rPr>
-        <w:t>Generar Reporte</w:t>
-      </w:r>
-      <w:r>
-        <w:rPr>
-          <w:rFonts w:ascii="Times New Roman" w:eastAsia="Times New Roman" w:hAnsi="Times New Roman" w:cs="Times New Roman"/>
-        </w:rPr>
-        <w:tab/>
-        <w:t xml:space="preserve">23 </w:t>
-      </w:r>
-    </w:p>
-    <w:p>
-      <w:pPr>
-        <w:tabs>
-          <w:tab w:val="center" w:pos="1524"/>
-          <w:tab w:val="right" w:pos="8568"/>
-        </w:tabs>
-        <w:spacing w:after="160" w:line="259" w:lineRule="auto"/>
-      </w:pPr>
-      <w:r>
-        <w:rPr>
-          <w:rFonts w:ascii="Calibri" w:eastAsia="Calibri" w:hAnsi="Calibri" w:cs="Calibri"/>
-          <w:sz w:val="22"/>
-        </w:rPr>
-        <w:tab/>
-      </w:r>
-      <w:r>
-        <w:rPr>
-          <w:rFonts w:ascii="Times New Roman" w:eastAsia="Times New Roman" w:hAnsi="Times New Roman" w:cs="Times New Roman"/>
-        </w:rPr>
-        <w:t>Agregar Usuario</w:t>
-      </w:r>
-      <w:r>
-        <w:rPr>
-          <w:rFonts w:ascii="Times New Roman" w:eastAsia="Times New Roman" w:hAnsi="Times New Roman" w:cs="Times New Roman"/>
-        </w:rPr>
-        <w:tab/>
-        <w:t xml:space="preserve">24 </w:t>
-      </w:r>
-    </w:p>
-    <w:p>
-      <w:pPr>
-        <w:tabs>
-          <w:tab w:val="center" w:pos="1718"/>
-          <w:tab w:val="right" w:pos="8568"/>
-        </w:tabs>
-        <w:spacing w:after="160" w:line="259" w:lineRule="auto"/>
-      </w:pPr>
-      <w:r>
-        <w:rPr>
-          <w:rFonts w:ascii="Calibri" w:eastAsia="Calibri" w:hAnsi="Calibri" w:cs="Calibri"/>
-          <w:sz w:val="22"/>
-        </w:rPr>
-        <w:tab/>
-      </w:r>
-      <w:r>
-        <w:rPr>
-          <w:rFonts w:ascii="Times New Roman" w:eastAsia="Times New Roman" w:hAnsi="Times New Roman" w:cs="Times New Roman"/>
-        </w:rPr>
-        <w:t>Deshabilitar Usuario</w:t>
-      </w:r>
-      <w:r>
-        <w:rPr>
-          <w:rFonts w:ascii="Times New Roman" w:eastAsia="Times New Roman" w:hAnsi="Times New Roman" w:cs="Times New Roman"/>
-        </w:rPr>
-        <w:tab/>
-        <w:t xml:space="preserve">25 </w:t>
-      </w:r>
-    </w:p>
-    <w:p>
-      <w:pPr>
-        <w:tabs>
-          <w:tab w:val="center" w:pos="1771"/>
-          <w:tab w:val="right" w:pos="8568"/>
-        </w:tabs>
-        <w:spacing w:after="160" w:line="259" w:lineRule="auto"/>
-      </w:pPr>
-      <w:r>
-        <w:rPr>
-          <w:rFonts w:ascii="Calibri" w:eastAsia="Calibri" w:hAnsi="Calibri" w:cs="Calibri"/>
-          <w:sz w:val="22"/>
-        </w:rPr>
-        <w:tab/>
-      </w:r>
-      <w:r>
-        <w:rPr>
-          <w:rFonts w:ascii="Times New Roman" w:eastAsia="Times New Roman" w:hAnsi="Times New Roman" w:cs="Times New Roman"/>
-        </w:rPr>
-        <w:t>Deshabilitar Producto</w:t>
-      </w:r>
-      <w:r>
-        <w:rPr>
-          <w:rFonts w:ascii="Times New Roman" w:eastAsia="Times New Roman" w:hAnsi="Times New Roman" w:cs="Times New Roman"/>
-        </w:rPr>
-        <w:tab/>
-        <w:t xml:space="preserve">25 </w:t>
-      </w:r>
-    </w:p>
-    <w:p>
-      <w:pPr>
-        <w:tabs>
-          <w:tab w:val="center" w:pos="1601"/>
-          <w:tab w:val="right" w:pos="8568"/>
-        </w:tabs>
-        <w:spacing w:after="160" w:line="259" w:lineRule="auto"/>
-      </w:pPr>
-      <w:r>
-        <w:rPr>
-          <w:rFonts w:ascii="Calibri" w:eastAsia="Calibri" w:hAnsi="Calibri" w:cs="Calibri"/>
-          <w:sz w:val="22"/>
-        </w:rPr>
-        <w:tab/>
-      </w:r>
-      <w:r>
-        <w:rPr>
-          <w:rFonts w:ascii="Times New Roman" w:eastAsia="Times New Roman" w:hAnsi="Times New Roman" w:cs="Times New Roman"/>
-        </w:rPr>
-        <w:t>Requisitos no funcionales</w:t>
-      </w:r>
-      <w:r>
-        <w:rPr>
-          <w:rFonts w:ascii="Times New Roman" w:eastAsia="Times New Roman" w:hAnsi="Times New Roman" w:cs="Times New Roman"/>
-        </w:rPr>
-        <w:tab/>
-        <w:t xml:space="preserve">26 </w:t>
-      </w:r>
-    </w:p>
-    <w:p>
-      <w:pPr>
-        <w:tabs>
-          <w:tab w:val="center" w:pos="1981"/>
-          <w:tab w:val="right" w:pos="8568"/>
-        </w:tabs>
-        <w:spacing w:after="160" w:line="259" w:lineRule="auto"/>
-      </w:pPr>
-      <w:r>
-        <w:rPr>
-          <w:rFonts w:ascii="Calibri" w:eastAsia="Calibri" w:hAnsi="Calibri" w:cs="Calibri"/>
-          <w:sz w:val="22"/>
-        </w:rPr>
-        <w:tab/>
-      </w:r>
-      <w:r>
-        <w:rPr>
-          <w:rFonts w:ascii="Times New Roman" w:eastAsia="Times New Roman" w:hAnsi="Times New Roman" w:cs="Times New Roman"/>
-        </w:rPr>
-        <w:t>Requisitos de rendimiento</w:t>
-      </w:r>
-      <w:r>
-        <w:rPr>
-          <w:rFonts w:ascii="Times New Roman" w:eastAsia="Times New Roman" w:hAnsi="Times New Roman" w:cs="Times New Roman"/>
-        </w:rPr>
-        <w:tab/>
-        <w:t xml:space="preserve">26 </w:t>
-      </w:r>
-    </w:p>
-    <w:p>
-      <w:pPr>
-        <w:tabs>
-          <w:tab w:val="center" w:pos="1208"/>
-          <w:tab w:val="right" w:pos="8568"/>
-        </w:tabs>
-        <w:spacing w:after="160" w:line="259" w:lineRule="auto"/>
-      </w:pPr>
-      <w:r>
-        <w:rPr>
-          <w:rFonts w:ascii="Calibri" w:eastAsia="Calibri" w:hAnsi="Calibri" w:cs="Calibri"/>
-          <w:sz w:val="22"/>
-        </w:rPr>
-        <w:tab/>
-      </w:r>
-      <w:r>
-        <w:rPr>
-          <w:rFonts w:ascii="Times New Roman" w:eastAsia="Times New Roman" w:hAnsi="Times New Roman" w:cs="Times New Roman"/>
-        </w:rPr>
-        <w:t>Seguridad</w:t>
-      </w:r>
-      <w:r>
-        <w:rPr>
-          <w:rFonts w:ascii="Times New Roman" w:eastAsia="Times New Roman" w:hAnsi="Times New Roman" w:cs="Times New Roman"/>
-        </w:rPr>
-        <w:tab/>
-        <w:t xml:space="preserve">26 </w:t>
-      </w:r>
-    </w:p>
-    <w:p>
-      <w:pPr>
-        <w:tabs>
-          <w:tab w:val="center" w:pos="1208"/>
-          <w:tab w:val="right" w:pos="8568"/>
-        </w:tabs>
-        <w:spacing w:after="160" w:line="259" w:lineRule="auto"/>
-      </w:pPr>
-      <w:r>
-        <w:rPr>
-          <w:rFonts w:ascii="Calibri" w:eastAsia="Calibri" w:hAnsi="Calibri" w:cs="Calibri"/>
-          <w:sz w:val="22"/>
-        </w:rPr>
-        <w:tab/>
-      </w:r>
-      <w:r>
-        <w:rPr>
-          <w:rFonts w:ascii="Times New Roman" w:eastAsia="Times New Roman" w:hAnsi="Times New Roman" w:cs="Times New Roman"/>
-        </w:rPr>
-        <w:t>Fiabilidad</w:t>
-      </w:r>
-      <w:r>
-        <w:rPr>
-          <w:rFonts w:ascii="Times New Roman" w:eastAsia="Times New Roman" w:hAnsi="Times New Roman" w:cs="Times New Roman"/>
-        </w:rPr>
-        <w:tab/>
-        <w:t xml:space="preserve">26 </w:t>
-      </w:r>
-    </w:p>
-    <w:p>
-      <w:pPr>
-        <w:tabs>
-          <w:tab w:val="center" w:pos="1435"/>
-          <w:tab w:val="right" w:pos="8568"/>
-        </w:tabs>
-        <w:spacing w:after="160" w:line="259" w:lineRule="auto"/>
-      </w:pPr>
-      <w:r>
-        <w:rPr>
-          <w:rFonts w:ascii="Calibri" w:eastAsia="Calibri" w:hAnsi="Calibri" w:cs="Calibri"/>
-          <w:sz w:val="22"/>
-        </w:rPr>
-        <w:tab/>
-      </w:r>
-      <w:r>
-        <w:rPr>
-          <w:rFonts w:ascii="Times New Roman" w:eastAsia="Times New Roman" w:hAnsi="Times New Roman" w:cs="Times New Roman"/>
-        </w:rPr>
-        <w:t>Disponibilidad</w:t>
-      </w:r>
-      <w:r>
-        <w:rPr>
-          <w:rFonts w:ascii="Times New Roman" w:eastAsia="Times New Roman" w:hAnsi="Times New Roman" w:cs="Times New Roman"/>
-        </w:rPr>
-        <w:tab/>
-        <w:t xml:space="preserve">27 </w:t>
-      </w:r>
-    </w:p>
-    <w:p>
-      <w:pPr>
-        <w:tabs>
-          <w:tab w:val="center" w:pos="1454"/>
-          <w:tab w:val="right" w:pos="8568"/>
-        </w:tabs>
-        <w:spacing w:after="160" w:line="259" w:lineRule="auto"/>
-      </w:pPr>
-      <w:r>
-        <w:rPr>
-          <w:rFonts w:ascii="Calibri" w:eastAsia="Calibri" w:hAnsi="Calibri" w:cs="Calibri"/>
-          <w:sz w:val="22"/>
-        </w:rPr>
-        <w:tab/>
-      </w:r>
-      <w:r>
-        <w:rPr>
-          <w:rFonts w:ascii="Times New Roman" w:eastAsia="Times New Roman" w:hAnsi="Times New Roman" w:cs="Times New Roman"/>
-        </w:rPr>
-        <w:t>Mantenibilidad</w:t>
-      </w:r>
-      <w:r>
-        <w:rPr>
-          <w:rFonts w:ascii="Times New Roman" w:eastAsia="Times New Roman" w:hAnsi="Times New Roman" w:cs="Times New Roman"/>
-        </w:rPr>
-        <w:tab/>
-        <w:t xml:space="preserve">27 </w:t>
-      </w:r>
-    </w:p>
-    <w:p>
-      <w:pPr>
-        <w:tabs>
-          <w:tab w:val="center" w:pos="1308"/>
-          <w:tab w:val="right" w:pos="8568"/>
-        </w:tabs>
-        <w:spacing w:after="160" w:line="259" w:lineRule="auto"/>
-      </w:pPr>
-      <w:r>
-        <w:rPr>
-          <w:rFonts w:ascii="Calibri" w:eastAsia="Calibri" w:hAnsi="Calibri" w:cs="Calibri"/>
-          <w:sz w:val="22"/>
-        </w:rPr>
-        <w:tab/>
-      </w:r>
-      <w:r>
-        <w:rPr>
-          <w:rFonts w:ascii="Times New Roman" w:eastAsia="Times New Roman" w:hAnsi="Times New Roman" w:cs="Times New Roman"/>
-        </w:rPr>
-        <w:t>Portabilidad</w:t>
-      </w:r>
-      <w:r>
-        <w:rPr>
-          <w:rFonts w:ascii="Times New Roman" w:eastAsia="Times New Roman" w:hAnsi="Times New Roman" w:cs="Times New Roman"/>
-        </w:rPr>
-        <w:tab/>
-        <w:t xml:space="preserve">27 </w:t>
-      </w:r>
-    </w:p>
-    <w:p>
-      <w:pPr>
-        <w:tabs>
-          <w:tab w:val="center" w:pos="1124"/>
-          <w:tab w:val="right" w:pos="8568"/>
-        </w:tabs>
-        <w:spacing w:after="160" w:line="259" w:lineRule="auto"/>
-      </w:pPr>
-      <w:r>
-        <w:rPr>
-          <w:rFonts w:ascii="Calibri" w:eastAsia="Calibri" w:hAnsi="Calibri" w:cs="Calibri"/>
-          <w:sz w:val="22"/>
-        </w:rPr>
-        <w:tab/>
-      </w:r>
-      <w:r>
-        <w:rPr>
-          <w:rFonts w:ascii="Times New Roman" w:eastAsia="Times New Roman" w:hAnsi="Times New Roman" w:cs="Times New Roman"/>
-        </w:rPr>
-        <w:t>Otros requisitos</w:t>
-      </w:r>
-      <w:r>
-        <w:rPr>
-          <w:rFonts w:ascii="Times New Roman" w:eastAsia="Times New Roman" w:hAnsi="Times New Roman" w:cs="Times New Roman"/>
-        </w:rPr>
-        <w:tab/>
-        <w:t xml:space="preserve">28 </w:t>
-      </w:r>
-    </w:p>
-    <w:p>
-      <w:pPr>
-        <w:tabs>
-          <w:tab w:val="center" w:pos="1631"/>
-          <w:tab w:val="right" w:pos="8568"/>
-        </w:tabs>
-        <w:spacing w:after="160" w:line="259" w:lineRule="auto"/>
-      </w:pPr>
-      <w:r>
-        <w:rPr>
-          <w:rFonts w:ascii="Calibri" w:eastAsia="Calibri" w:hAnsi="Calibri" w:cs="Calibri"/>
-          <w:sz w:val="22"/>
-        </w:rPr>
-        <w:tab/>
-      </w:r>
-      <w:r>
-        <w:rPr>
-          <w:rFonts w:ascii="Times New Roman" w:eastAsia="Times New Roman" w:hAnsi="Times New Roman" w:cs="Times New Roman"/>
-        </w:rPr>
-        <w:t>Requisitos Legales</w:t>
-      </w:r>
-      <w:r>
-        <w:rPr>
-          <w:rFonts w:ascii="Times New Roman" w:eastAsia="Times New Roman" w:hAnsi="Times New Roman" w:cs="Times New Roman"/>
-        </w:rPr>
-        <w:tab/>
-        <w:t xml:space="preserve">28 </w:t>
-      </w:r>
-    </w:p>
-    <w:p>
-      <w:pPr>
-        <w:tabs>
-          <w:tab w:val="right" w:pos="8568"/>
-        </w:tabs>
-        <w:spacing w:after="160" w:line="259" w:lineRule="auto"/>
-      </w:pPr>
-      <w:r>
-        <w:rPr>
-          <w:rFonts w:ascii="Times New Roman" w:eastAsia="Times New Roman" w:hAnsi="Times New Roman" w:cs="Times New Roman"/>
-          <w:b/>
-        </w:rPr>
-        <w:lastRenderedPageBreak/>
-        <w:t>Apéndices</w:t>
-      </w:r>
-      <w:r>
-        <w:rPr>
-          <w:rFonts w:ascii="Times New Roman" w:eastAsia="Times New Roman" w:hAnsi="Times New Roman" w:cs="Times New Roman"/>
-          <w:b/>
-        </w:rPr>
-        <w:tab/>
-        <w:t>28</w:t>
-      </w:r>
-      <w:r>
-        <w:rPr>
-          <w:rFonts w:ascii="Times New Roman" w:eastAsia="Times New Roman" w:hAnsi="Times New Roman" w:cs="Times New Roman"/>
-        </w:rPr>
-        <w:t xml:space="preserve"> </w:t>
-      </w:r>
-    </w:p>
-    <w:p>
-      <w:pPr>
         <w:spacing w:after="0" w:line="259" w:lineRule="auto"/>
       </w:pPr>
-      <w:r>
-        <w:t xml:space="preserve"> </w:t>
-      </w:r>
     </w:p>
     <w:p>
       <w:pPr>
         <w:spacing w:after="0" w:line="259" w:lineRule="auto"/>
       </w:pPr>
-      <w:r>
-        <w:t xml:space="preserve"> </w:t>
-      </w:r>
     </w:p>
     <w:p>
       <w:pPr>
         <w:spacing w:after="0" w:line="259" w:lineRule="auto"/>
       </w:pPr>
-      <w:r>
-        <w:t xml:space="preserve"> </w:t>
-      </w:r>
     </w:p>
     <w:p>
       <w:pPr>
         <w:spacing w:after="0" w:line="259" w:lineRule="auto"/>
       </w:pPr>
-      <w:r>
-        <w:t xml:space="preserve"> </w:t>
-      </w:r>
     </w:p>
     <w:p>
       <w:pPr>
         <w:spacing w:after="0" w:line="259" w:lineRule="auto"/>
       </w:pPr>
-      <w:r>
-        <w:t xml:space="preserve"> </w:t>
-      </w:r>
     </w:p>
     <w:p>
       <w:pPr>
         <w:spacing w:after="0" w:line="259" w:lineRule="auto"/>
       </w:pPr>
-      <w:r>
-        <w:t xml:space="preserve"> </w:t>
-      </w:r>
     </w:p>
     <w:p>
       <w:pPr>
         <w:spacing w:after="0" w:line="259" w:lineRule="auto"/>
       </w:pPr>
-      <w:r>
-        <w:t xml:space="preserve"> </w:t>
-      </w:r>
     </w:p>
     <w:p>
       <w:pPr>
         <w:spacing w:after="0" w:line="259" w:lineRule="auto"/>
       </w:pPr>
-      <w:r>
-        <w:t xml:space="preserve"> </w:t>
-      </w:r>
     </w:p>
     <w:p>
       <w:pPr>
@@ -6269,115 +7531,7 @@
       <w:pPr>
         <w:spacing w:after="0" w:line="259" w:lineRule="auto"/>
       </w:pPr>
-    </w:p>
-    <w:p>
-      <w:pPr>
-        <w:spacing w:after="0" w:line="259" w:lineRule="auto"/>
-      </w:pPr>
-    </w:p>
-    <w:p>
-      <w:pPr>
-        <w:spacing w:after="0" w:line="259" w:lineRule="auto"/>
-      </w:pPr>
-    </w:p>
-    <w:p>
-      <w:pPr>
-        <w:spacing w:after="0" w:line="259" w:lineRule="auto"/>
-      </w:pPr>
-    </w:p>
-    <w:p>
-      <w:pPr>
-        <w:spacing w:after="0" w:line="259" w:lineRule="auto"/>
-      </w:pPr>
-    </w:p>
-    <w:p>
-      <w:pPr>
-        <w:spacing w:after="0" w:line="259" w:lineRule="auto"/>
-      </w:pPr>
-    </w:p>
-    <w:p>
-      <w:pPr>
-        <w:spacing w:after="0" w:line="259" w:lineRule="auto"/>
-      </w:pPr>
-    </w:p>
-    <w:p>
-      <w:pPr>
-        <w:spacing w:after="0" w:line="259" w:lineRule="auto"/>
-      </w:pPr>
-    </w:p>
-    <w:p>
-      <w:pPr>
-        <w:spacing w:after="0" w:line="259" w:lineRule="auto"/>
-      </w:pPr>
-    </w:p>
-    <w:p>
-      <w:pPr>
-        <w:spacing w:after="0" w:line="259" w:lineRule="auto"/>
-      </w:pPr>
-      <w:r>
-        <w:t xml:space="preserve"> </w:t>
-      </w:r>
-    </w:p>
-    <w:p>
-      <w:pPr>
-        <w:spacing w:after="0" w:line="259" w:lineRule="auto"/>
-      </w:pPr>
-      <w:r>
-        <w:t xml:space="preserve"> </w:t>
-      </w:r>
-    </w:p>
-    <w:p>
-      <w:pPr>
-        <w:spacing w:after="0" w:line="259" w:lineRule="auto"/>
-      </w:pPr>
-      <w:r>
-        <w:t xml:space="preserve"> </w:t>
-      </w:r>
-    </w:p>
-    <w:p>
-      <w:pPr>
-        <w:spacing w:after="0" w:line="259" w:lineRule="auto"/>
-      </w:pPr>
-      <w:r>
-        <w:t xml:space="preserve"> </w:t>
-      </w:r>
-    </w:p>
-    <w:p>
-      <w:pPr>
-        <w:spacing w:after="0" w:line="259" w:lineRule="auto"/>
-      </w:pPr>
-    </w:p>
-    <w:p>
-      <w:pPr>
-        <w:spacing w:after="0" w:line="259" w:lineRule="auto"/>
-      </w:pPr>
-    </w:p>
-    <w:p>
-      <w:pPr>
-        <w:spacing w:after="0" w:line="259" w:lineRule="auto"/>
-      </w:pPr>
-    </w:p>
-    <w:p>
-      <w:pPr>
-        <w:spacing w:after="0" w:line="259" w:lineRule="auto"/>
-      </w:pPr>
-    </w:p>
-    <w:p>
-      <w:pPr>
-        <w:spacing w:after="0" w:line="259" w:lineRule="auto"/>
-      </w:pPr>
-    </w:p>
-    <w:p>
-      <w:pPr>
-        <w:spacing w:after="0" w:line="259" w:lineRule="auto"/>
-      </w:pPr>
-    </w:p>
-    <w:p>
-      <w:pPr>
-        <w:spacing w:after="0" w:line="259" w:lineRule="auto"/>
-      </w:pPr>
-      <w:r>
-        <w:lastRenderedPageBreak/>
+      <w:r>
         <w:t xml:space="preserve"> </w:t>
       </w:r>
     </w:p>
@@ -6389,9 +7543,12 @@
           <w:numId w:val="11"/>
         </w:numPr>
       </w:pPr>
-      <w:r>
+      <w:bookmarkStart w:id="1" w:name="_Toc532942484"/>
+      <w:r>
+        <w:lastRenderedPageBreak/>
         <w:t>Introducción</w:t>
       </w:r>
+      <w:bookmarkEnd w:id="1"/>
       <w:r>
         <w:rPr>
           <w:i/>
@@ -6425,9 +7582,11 @@
         <w:spacing w:after="195"/>
         <w:ind w:left="708"/>
       </w:pPr>
+      <w:bookmarkStart w:id="2" w:name="_Toc532942485"/>
       <w:r>
         <w:t>1.1 Propósito</w:t>
       </w:r>
+      <w:bookmarkEnd w:id="2"/>
       <w:r>
         <w:rPr>
           <w:b/>
@@ -6487,9 +7646,11 @@
         <w:spacing w:after="165"/>
         <w:ind w:left="708"/>
       </w:pPr>
+      <w:bookmarkStart w:id="3" w:name="_Toc532942486"/>
       <w:r>
         <w:t>1.2 Alcance</w:t>
       </w:r>
+      <w:bookmarkEnd w:id="3"/>
       <w:r>
         <w:rPr>
           <w:b/>
@@ -6691,8 +7852,13 @@
         <w:pStyle w:val="Ttulo2"/>
         <w:ind w:left="596"/>
       </w:pPr>
-      <w:r>
-        <w:t xml:space="preserve">1.3 Personal involucrado </w:t>
+      <w:bookmarkStart w:id="4" w:name="_Toc532942487"/>
+      <w:r>
+        <w:t>1.3 Personal involucrado</w:t>
+      </w:r>
+      <w:bookmarkEnd w:id="4"/>
+      <w:r>
+        <w:t xml:space="preserve"> </w:t>
       </w:r>
     </w:p>
     <w:tbl>
@@ -7509,8 +8675,13 @@
         <w:spacing w:after="169"/>
         <w:ind w:left="596"/>
       </w:pPr>
-      <w:r>
-        <w:t xml:space="preserve">1.4 Definiciones, acrónimos y abreviaturas </w:t>
+      <w:bookmarkStart w:id="5" w:name="_Toc532942488"/>
+      <w:r>
+        <w:t>1.4 Definiciones, acrónimos y abreviaturas</w:t>
+      </w:r>
+      <w:bookmarkEnd w:id="5"/>
+      <w:r>
+        <w:t xml:space="preserve"> </w:t>
       </w:r>
     </w:p>
     <w:p>
@@ -7610,8 +8781,13 @@
         <w:pStyle w:val="Ttulo2"/>
         <w:ind w:left="596"/>
       </w:pPr>
-      <w:r>
-        <w:t xml:space="preserve">1.5 Referencias </w:t>
+      <w:bookmarkStart w:id="6" w:name="_Toc532942489"/>
+      <w:r>
+        <w:t>1.5 Referencias</w:t>
+      </w:r>
+      <w:bookmarkEnd w:id="6"/>
+      <w:r>
+        <w:t xml:space="preserve"> </w:t>
       </w:r>
     </w:p>
     <w:p>
@@ -7800,8 +8976,13 @@
         <w:pStyle w:val="Ttulo2"/>
         <w:ind w:left="596"/>
       </w:pPr>
-      <w:r>
-        <w:t xml:space="preserve">1.6 Resumen </w:t>
+      <w:bookmarkStart w:id="7" w:name="_Toc532942490"/>
+      <w:r>
+        <w:t>1.6 Resumen</w:t>
+      </w:r>
+      <w:bookmarkEnd w:id="7"/>
+      <w:r>
+        <w:t xml:space="preserve"> </w:t>
       </w:r>
     </w:p>
     <w:p>
@@ -7859,8 +9040,13 @@
         </w:numPr>
         <w:spacing w:after="394"/>
       </w:pPr>
-      <w:r>
-        <w:t xml:space="preserve">Descripción general </w:t>
+      <w:bookmarkStart w:id="8" w:name="_Toc532942491"/>
+      <w:r>
+        <w:t>Descripción general</w:t>
+      </w:r>
+      <w:bookmarkEnd w:id="8"/>
+      <w:r>
+        <w:t xml:space="preserve"> </w:t>
       </w:r>
     </w:p>
     <w:p>
@@ -7868,9 +9054,11 @@
         <w:pStyle w:val="Ttulo2"/>
         <w:ind w:left="611"/>
       </w:pPr>
+      <w:bookmarkStart w:id="9" w:name="_Toc532942492"/>
       <w:r>
         <w:t>2.1 Perspectiva del producto</w:t>
       </w:r>
+      <w:bookmarkEnd w:id="9"/>
       <w:r>
         <w:rPr>
           <w:i/>
@@ -7893,8 +9081,13 @@
         <w:pStyle w:val="Ttulo2"/>
         <w:ind w:left="596"/>
       </w:pPr>
-      <w:r>
-        <w:t xml:space="preserve">2.2 Funcionalidad del producto </w:t>
+      <w:bookmarkStart w:id="10" w:name="_Toc532942493"/>
+      <w:r>
+        <w:t>2.2 Funcionalidad del producto</w:t>
+      </w:r>
+      <w:bookmarkEnd w:id="10"/>
+      <w:r>
+        <w:t xml:space="preserve"> </w:t>
       </w:r>
     </w:p>
     <w:p>
@@ -8155,9 +9348,11 @@
         <w:pStyle w:val="Ttulo2"/>
         <w:ind w:left="596"/>
       </w:pPr>
+      <w:bookmarkStart w:id="11" w:name="_Toc532942494"/>
       <w:r>
         <w:t>2.3 Características de los usuarios</w:t>
       </w:r>
+      <w:bookmarkEnd w:id="11"/>
       <w:r>
         <w:rPr>
           <w:sz w:val="28"/>
@@ -8590,10 +9785,12 @@
         <w:spacing w:after="169"/>
         <w:ind w:left="596"/>
       </w:pPr>
+      <w:bookmarkStart w:id="12" w:name="_Toc532942495"/>
       <w:r>
         <w:lastRenderedPageBreak/>
         <w:t>2.4 Restricciones</w:t>
       </w:r>
+      <w:bookmarkEnd w:id="12"/>
       <w:r>
         <w:rPr>
           <w:b/>
@@ -8733,9 +9930,11 @@
         <w:spacing w:after="165"/>
         <w:ind w:left="596"/>
       </w:pPr>
+      <w:bookmarkStart w:id="13" w:name="_Toc532942496"/>
       <w:r>
         <w:t>2.5 Suposiciones y dependencias</w:t>
       </w:r>
+      <w:bookmarkEnd w:id="13"/>
       <w:r>
         <w:rPr>
           <w:b/>
@@ -8930,8 +10129,13 @@
         <w:pStyle w:val="Ttulo2"/>
         <w:ind w:left="596"/>
       </w:pPr>
-      <w:r>
-        <w:t xml:space="preserve">2.6 Evolución previsible del sistema </w:t>
+      <w:bookmarkStart w:id="14" w:name="_Toc532942497"/>
+      <w:r>
+        <w:t>2.6 Evolución previsible del sistema</w:t>
+      </w:r>
+      <w:bookmarkEnd w:id="14"/>
+      <w:r>
+        <w:t xml:space="preserve"> </w:t>
       </w:r>
     </w:p>
     <w:p>
@@ -8976,9 +10180,11 @@
         </w:numPr>
         <w:spacing w:after="95"/>
       </w:pPr>
+      <w:bookmarkStart w:id="15" w:name="_Toc532942498"/>
       <w:r>
         <w:t>Requisitos específicos</w:t>
       </w:r>
+      <w:bookmarkEnd w:id="15"/>
       <w:r>
         <w:rPr>
           <w:i/>
@@ -8992,9 +10198,11 @@
         <w:pStyle w:val="Ttulo2"/>
         <w:ind w:left="708"/>
       </w:pPr>
+      <w:bookmarkStart w:id="16" w:name="_Toc532942499"/>
       <w:r>
         <w:t>3.1 Requisitos comunes de los interfaces</w:t>
       </w:r>
+      <w:bookmarkEnd w:id="16"/>
       <w:r>
         <w:rPr>
           <w:i/>
@@ -9008,8 +10216,13 @@
         <w:pStyle w:val="Ttulo3"/>
         <w:ind w:left="1201"/>
       </w:pPr>
-      <w:r>
-        <w:t xml:space="preserve">3.1.1 Interfaces de usuario </w:t>
+      <w:bookmarkStart w:id="17" w:name="_Toc532942500"/>
+      <w:r>
+        <w:t>3.1.1 Interfaces de usuario</w:t>
+      </w:r>
+      <w:bookmarkEnd w:id="17"/>
+      <w:r>
+        <w:t xml:space="preserve"> </w:t>
       </w:r>
     </w:p>
     <w:p>
@@ -9169,9 +10382,11 @@
         <w:pStyle w:val="Ttulo3"/>
         <w:ind w:left="1416"/>
       </w:pPr>
+      <w:bookmarkStart w:id="18" w:name="_Toc532942501"/>
       <w:r>
         <w:t>3.1.2 Interfaces de hardware</w:t>
       </w:r>
+      <w:bookmarkEnd w:id="18"/>
       <w:r>
         <w:rPr>
           <w:b/>
@@ -9235,9 +10450,11 @@
         <w:pStyle w:val="Ttulo3"/>
         <w:ind w:left="1416"/>
       </w:pPr>
+      <w:bookmarkStart w:id="19" w:name="_Toc532942502"/>
       <w:r>
         <w:t>3.1.3 Interfaces de software</w:t>
       </w:r>
+      <w:bookmarkEnd w:id="19"/>
       <w:r>
         <w:rPr>
           <w:b/>
@@ -9280,9 +10497,14 @@
         <w:pStyle w:val="Ttulo3"/>
         <w:ind w:left="1201"/>
       </w:pPr>
+      <w:bookmarkStart w:id="20" w:name="_Toc532942503"/>
       <w:r>
         <w:lastRenderedPageBreak/>
-        <w:t xml:space="preserve">3.1.4 Interfaces de comunicación </w:t>
+        <w:t>3.1.4 Interfaces de comunicación</w:t>
+      </w:r>
+      <w:bookmarkEnd w:id="20"/>
+      <w:r>
+        <w:t xml:space="preserve"> </w:t>
       </w:r>
     </w:p>
     <w:p>
@@ -9312,9 +10534,11 @@
         </w:numPr>
         <w:spacing w:after="165"/>
       </w:pPr>
+      <w:bookmarkStart w:id="21" w:name="_Toc532942504"/>
       <w:r>
         <w:t>Requisitos funcionales</w:t>
       </w:r>
+      <w:bookmarkEnd w:id="21"/>
       <w:r>
         <w:rPr>
           <w:b/>
@@ -9337,9 +10561,11 @@
           <w:numId w:val="20"/>
         </w:numPr>
       </w:pPr>
+      <w:bookmarkStart w:id="22" w:name="_Toc532942505"/>
       <w:r>
         <w:t>Gestion de administracion de usuarios</w:t>
       </w:r>
+      <w:bookmarkEnd w:id="22"/>
     </w:p>
     <w:p>
       <w:pPr>
@@ -9864,9 +11090,11 @@
           <w:numId w:val="20"/>
         </w:numPr>
       </w:pPr>
+      <w:bookmarkStart w:id="23" w:name="_Toc532942506"/>
       <w:r>
         <w:t>Gestion de incidencias de seguridad</w:t>
       </w:r>
+      <w:bookmarkEnd w:id="23"/>
     </w:p>
     <w:p>
       <w:pPr>
@@ -10222,9 +11450,11 @@
         </w:numPr>
         <w:spacing w:after="201"/>
       </w:pPr>
+      <w:bookmarkStart w:id="24" w:name="_Toc532942507"/>
       <w:r>
         <w:t>Gestion de tipo de armas</w:t>
       </w:r>
+      <w:bookmarkEnd w:id="24"/>
       <w:r>
         <w:rPr>
           <w:i/>
@@ -10504,9 +11734,11 @@
           <w:numId w:val="20"/>
         </w:numPr>
       </w:pPr>
+      <w:bookmarkStart w:id="25" w:name="_Toc532942508"/>
       <w:r>
         <w:t>Gestión de medios de transporte</w:t>
       </w:r>
+      <w:bookmarkEnd w:id="25"/>
     </w:p>
     <w:p>
       <w:pPr>
@@ -10792,9 +12024,11 @@
           <w:numId w:val="20"/>
         </w:numPr>
       </w:pPr>
+      <w:bookmarkStart w:id="26" w:name="_Toc532942509"/>
       <w:r>
         <w:t>Gestion de incidencias de servicios publicos</w:t>
       </w:r>
+      <w:bookmarkEnd w:id="26"/>
       <w:r>
         <w:tab/>
       </w:r>
@@ -11090,12 +12324,14 @@
           <w:numId w:val="20"/>
         </w:numPr>
       </w:pPr>
+      <w:bookmarkStart w:id="27" w:name="_Toc532942510"/>
       <w:r>
         <w:t xml:space="preserve">Gestion de </w:t>
       </w:r>
       <w:r>
         <w:t>comunidades</w:t>
       </w:r>
+      <w:bookmarkEnd w:id="27"/>
       <w:r>
         <w:t xml:space="preserve"> </w:t>
       </w:r>
@@ -11387,6 +12623,7 @@
           <w:numId w:val="20"/>
         </w:numPr>
       </w:pPr>
+      <w:bookmarkStart w:id="28" w:name="_Toc532942511"/>
       <w:r>
         <w:rPr>
           <w:rFonts w:ascii="Calibri" w:eastAsia="Calibri" w:hAnsi="Calibri" w:cs="Calibri"/>
@@ -11402,6 +12639,7 @@
         </w:rPr>
         <w:t>​</w:t>
       </w:r>
+      <w:bookmarkEnd w:id="28"/>
       <w:r>
         <w:rPr>
           <w:rFonts w:ascii="Calibri" w:eastAsia="Calibri" w:hAnsi="Calibri" w:cs="Calibri"/>
@@ -11756,12 +12994,7 @@
         <w:ind w:left="596"/>
       </w:pPr>
       <w:r>
-        <w:t xml:space="preserve">Los </w:t>
-      </w:r>
-      <w:bookmarkStart w:id="0" w:name="_GoBack"/>
-      <w:bookmarkEnd w:id="0"/>
-      <w:r>
-        <w:t>reportes propios pueden ser editadas por el usuario, seleccionando el botón editar, actualizando la información y guardando los cambios. Además, podrá desactivar un reporte propio ara que no sea mostrado mas en el panel principal.</w:t>
+        <w:t>Los reportes propios pueden ser editadas por el usuario, seleccionando el botón editar, actualizando la información y guardando los cambios. Además, podrá desactivar un reporte propio ara que no sea mostrado mas en el panel principal.</w:t>
       </w:r>
     </w:p>
     <w:p>
@@ -11781,9 +13014,14 @@
         </w:numPr>
         <w:spacing w:after="375"/>
       </w:pPr>
+      <w:bookmarkStart w:id="29" w:name="_Toc532942512"/>
       <w:r>
         <w:lastRenderedPageBreak/>
-        <w:t xml:space="preserve">Requisitos no funcionales </w:t>
+        <w:t>Requisitos no funcionales</w:t>
+      </w:r>
+      <w:bookmarkEnd w:id="29"/>
+      <w:r>
+        <w:t xml:space="preserve"> </w:t>
       </w:r>
     </w:p>
     <w:p>
@@ -11795,9 +13033,11 @@
         </w:numPr>
         <w:spacing w:after="201"/>
       </w:pPr>
+      <w:bookmarkStart w:id="30" w:name="_Toc532942513"/>
       <w:r>
         <w:t>Requisitos de rendimiento</w:t>
       </w:r>
+      <w:bookmarkEnd w:id="30"/>
       <w:r>
         <w:rPr>
           <w:b/>
@@ -11833,8 +13073,13 @@
           <w:numId w:val="20"/>
         </w:numPr>
       </w:pPr>
-      <w:r>
-        <w:t xml:space="preserve">Seguridad </w:t>
+      <w:bookmarkStart w:id="31" w:name="_Toc532942514"/>
+      <w:r>
+        <w:t>Seguridad</w:t>
+      </w:r>
+      <w:bookmarkEnd w:id="31"/>
+      <w:r>
+        <w:t xml:space="preserve"> </w:t>
       </w:r>
     </w:p>
     <w:p>
@@ -11895,8 +13140,13 @@
         </w:numPr>
         <w:spacing w:after="201"/>
       </w:pPr>
-      <w:r>
-        <w:t xml:space="preserve">Disponibilidad </w:t>
+      <w:bookmarkStart w:id="32" w:name="_Toc532942515"/>
+      <w:r>
+        <w:t>Disponibilidad</w:t>
+      </w:r>
+      <w:bookmarkEnd w:id="32"/>
+      <w:r>
+        <w:t xml:space="preserve"> </w:t>
       </w:r>
     </w:p>
     <w:p>
@@ -11933,8 +13183,13 @@
         </w:numPr>
         <w:spacing w:after="201"/>
       </w:pPr>
-      <w:r>
-        <w:t xml:space="preserve">Mantenibilidad </w:t>
+      <w:bookmarkStart w:id="33" w:name="_Toc532942516"/>
+      <w:r>
+        <w:t>Mantenibilidad</w:t>
+      </w:r>
+      <w:bookmarkEnd w:id="33"/>
+      <w:r>
+        <w:t xml:space="preserve"> </w:t>
       </w:r>
     </w:p>
     <w:p>
@@ -11987,8 +13242,13 @@
         </w:numPr>
         <w:spacing w:after="201"/>
       </w:pPr>
-      <w:r>
-        <w:t xml:space="preserve">Portabilidad </w:t>
+      <w:bookmarkStart w:id="34" w:name="_Toc532942517"/>
+      <w:r>
+        <w:t>Portabilidad</w:t>
+      </w:r>
+      <w:bookmarkEnd w:id="34"/>
+      <w:r>
+        <w:t xml:space="preserve"> </w:t>
       </w:r>
     </w:p>
     <w:p>
@@ -12015,8 +13275,13 @@
         </w:numPr>
         <w:spacing w:after="209"/>
       </w:pPr>
-      <w:r>
-        <w:t xml:space="preserve">Otros requisitos </w:t>
+      <w:bookmarkStart w:id="35" w:name="_Toc532942518"/>
+      <w:r>
+        <w:t>Otros requisitos</w:t>
+      </w:r>
+      <w:bookmarkEnd w:id="35"/>
+      <w:r>
+        <w:t xml:space="preserve"> </w:t>
       </w:r>
     </w:p>
     <w:p>
@@ -12028,8 +13293,13 @@
         </w:numPr>
         <w:spacing w:after="216"/>
       </w:pPr>
-      <w:r>
-        <w:t xml:space="preserve">Requisitos Legales </w:t>
+      <w:bookmarkStart w:id="36" w:name="_Toc532942519"/>
+      <w:r>
+        <w:t>Requisitos Legales</w:t>
+      </w:r>
+      <w:bookmarkEnd w:id="36"/>
+      <w:r>
+        <w:t xml:space="preserve"> </w:t>
       </w:r>
     </w:p>
     <w:p>
@@ -12066,14 +13336,16 @@
         </w:rPr>
         <w:t xml:space="preserve"> </w:t>
       </w:r>
+      <w:bookmarkStart w:id="37" w:name="_GoBack"/>
+      <w:bookmarkEnd w:id="37"/>
     </w:p>
     <w:sectPr>
-      <w:headerReference w:type="even" r:id="rId8"/>
-      <w:headerReference w:type="default" r:id="rId9"/>
-      <w:footerReference w:type="even" r:id="rId10"/>
-      <w:footerReference w:type="default" r:id="rId11"/>
-      <w:headerReference w:type="first" r:id="rId12"/>
-      <w:footerReference w:type="first" r:id="rId13"/>
+      <w:headerReference w:type="even" r:id="rId9"/>
+      <w:headerReference w:type="default" r:id="rId10"/>
+      <w:footerReference w:type="even" r:id="rId11"/>
+      <w:footerReference w:type="default" r:id="rId12"/>
+      <w:headerReference w:type="first" r:id="rId13"/>
+      <w:footerReference w:type="first" r:id="rId14"/>
       <w:pgSz w:w="11920" w:h="16860"/>
       <w:pgMar w:top="720" w:right="1650" w:bottom="1630" w:left="1702" w:header="720" w:footer="720" w:gutter="0"/>
       <w:pgNumType w:start="0"/>
@@ -12124,7 +13396,7 @@
       <mc:AlternateContent>
         <mc:Choice Requires="wpg">
           <w:drawing>
-            <wp:anchor distT="0" distB="0" distL="114300" distR="114300" simplePos="0" relativeHeight="251660288" behindDoc="0" locked="0" layoutInCell="1" allowOverlap="1">
+            <wp:anchor distT="0" distB="0" distL="114300" distR="114300" simplePos="0" relativeHeight="251660288" behindDoc="0" locked="0" layoutInCell="1" allowOverlap="1" wp14:anchorId="65B7848A" wp14:editId="4C6499DE">
               <wp:simplePos x="0" y="0"/>
               <wp:positionH relativeFrom="page">
                 <wp:posOffset>1029564</wp:posOffset>
@@ -12510,7 +13782,7 @@
       <mc:AlternateContent>
         <mc:Choice Requires="wpg">
           <w:drawing>
-            <wp:anchor distT="0" distB="0" distL="114300" distR="114300" simplePos="0" relativeHeight="251658240" behindDoc="0" locked="0" layoutInCell="1" allowOverlap="1">
+            <wp:anchor distT="0" distB="0" distL="114300" distR="114300" simplePos="0" relativeHeight="251658240" behindDoc="0" locked="0" layoutInCell="1" allowOverlap="1" wp14:anchorId="29B31DC3" wp14:editId="57898F51">
               <wp:simplePos x="0" y="0"/>
               <wp:positionH relativeFrom="page">
                 <wp:posOffset>1029564</wp:posOffset>
@@ -13052,7 +14324,7 @@
         </mc:Choice>
         <mc:Fallback>
           <w:pict>
-            <v:group id="Group 43523" o:spid="_x0000_s1057" style="position:absolute;margin-left:81.05pt;margin-top:75.8pt;width:433.1pt;height:57.05pt;z-index:251658240;mso-position-horizontal-relative:page;mso-position-vertical-relative:page" coordsize="55005,7245" o:gfxdata="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">
+            <v:group w14:anchorId="29B31DC3" id="Group 43523" o:spid="_x0000_s1057" style="position:absolute;margin-left:81.05pt;margin-top:75.8pt;width:433.1pt;height:57.05pt;z-index:251658240;mso-position-horizontal-relative:page;mso-position-vertical-relative:page" coordsize="55005,7245" o:gfxdata="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">
               <v:shape id="Shape 45520" o:spid="_x0000_s1058" style="position:absolute;left:47569;top:7149;width:7436;height:96;visibility:visible;mso-wrap-style:square;v-text-anchor:top" coordsize="743574,9534" o:gfxdata="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" path="m,l743574,r,9534l,9534,,e" fillcolor="#292929" stroked="f" strokeweight="0">
                 <v:stroke miterlimit="83231f" joinstyle="miter"/>
                 <v:path arrowok="t" textboxrect="0,0,743574,9534"/>
@@ -13323,7 +14595,7 @@
       <mc:AlternateContent>
         <mc:Choice Requires="wpg">
           <w:drawing>
-            <wp:anchor distT="0" distB="0" distL="114300" distR="114300" simplePos="0" relativeHeight="251659264" behindDoc="0" locked="0" layoutInCell="1" allowOverlap="1">
+            <wp:anchor distT="0" distB="0" distL="114300" distR="114300" simplePos="0" relativeHeight="251659264" behindDoc="0" locked="0" layoutInCell="1" allowOverlap="1" wp14:anchorId="534BE938" wp14:editId="223EFE89">
               <wp:simplePos x="0" y="0"/>
               <wp:positionH relativeFrom="page">
                 <wp:posOffset>1028700</wp:posOffset>
@@ -13752,7 +15024,7 @@
         </mc:Choice>
         <mc:Fallback>
           <w:pict>
-            <v:group id="Group 43476" o:spid="_x0000_s1071" style="position:absolute;margin-left:81pt;margin-top:78.75pt;width:433.05pt;height:54.05pt;z-index:251659264;mso-position-horizontal-relative:page;mso-position-vertical-relative:page;mso-width-relative:margin;mso-height-relative:margin" coordorigin=",374" coordsize="55005,6870" o:gfxdata="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">
+            <v:group w14:anchorId="534BE938" id="Group 43476" o:spid="_x0000_s1071" style="position:absolute;margin-left:81pt;margin-top:78.75pt;width:433.05pt;height:54.05pt;z-index:251659264;mso-position-horizontal-relative:page;mso-position-vertical-relative:page;mso-width-relative:margin;mso-height-relative:margin" coordorigin=",374" coordsize="55005,6870" o:gfxdata="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">
               <v:shape id="Shape 45514" o:spid="_x0000_s1072" style="position:absolute;left:47569;top:7149;width:7436;height:96;visibility:visible;mso-wrap-style:square;v-text-anchor:top" coordsize="743574,9534" o:gfxdata="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" path="m,l743574,r,9534l,9534,,e" fillcolor="#292929" stroked="f" strokeweight="0">
                 <v:stroke miterlimit="83231f" joinstyle="miter"/>
                 <v:path arrowok="t" textboxrect="0,0,743574,9534"/>
@@ -18806,7 +20078,6 @@
     <w:basedOn w:val="Ttulo1"/>
     <w:next w:val="Normal"/>
     <w:uiPriority w:val="39"/>
-    <w:semiHidden/>
     <w:unhideWhenUsed/>
     <w:qFormat/>
     <w:rsid w:val="00FC39DD"/>
@@ -18839,6 +20110,55 @@
       <w:color w:val="000000"/>
       <w:sz w:val="24"/>
       <w:szCs w:val="24"/>
+    </w:rPr>
+  </w:style>
+  <w:style w:type="paragraph" w:styleId="TDC1">
+    <w:name w:val="toc 1"/>
+    <w:basedOn w:val="Normal"/>
+    <w:next w:val="Normal"/>
+    <w:autoRedefine/>
+    <w:uiPriority w:val="39"/>
+    <w:unhideWhenUsed/>
+    <w:rsid w:val="00CD4383"/>
+    <w:pPr>
+      <w:spacing w:after="100"/>
+    </w:pPr>
+  </w:style>
+  <w:style w:type="paragraph" w:styleId="TDC2">
+    <w:name w:val="toc 2"/>
+    <w:basedOn w:val="Normal"/>
+    <w:next w:val="Normal"/>
+    <w:autoRedefine/>
+    <w:uiPriority w:val="39"/>
+    <w:unhideWhenUsed/>
+    <w:rsid w:val="00CD4383"/>
+    <w:pPr>
+      <w:spacing w:after="100"/>
+      <w:ind w:left="200"/>
+    </w:pPr>
+  </w:style>
+  <w:style w:type="paragraph" w:styleId="TDC3">
+    <w:name w:val="toc 3"/>
+    <w:basedOn w:val="Normal"/>
+    <w:next w:val="Normal"/>
+    <w:autoRedefine/>
+    <w:uiPriority w:val="39"/>
+    <w:unhideWhenUsed/>
+    <w:rsid w:val="00CD4383"/>
+    <w:pPr>
+      <w:spacing w:after="100"/>
+      <w:ind w:left="400"/>
+    </w:pPr>
+  </w:style>
+  <w:style w:type="character" w:styleId="Hipervnculo">
+    <w:name w:val="Hyperlink"/>
+    <w:basedOn w:val="Fuentedeprrafopredeter"/>
+    <w:uiPriority w:val="99"/>
+    <w:unhideWhenUsed/>
+    <w:rsid w:val="00CD4383"/>
+    <w:rPr>
+      <w:color w:val="0563C1" w:themeColor="hyperlink"/>
+      <w:u w:val="single"/>
     </w:rPr>
   </w:style>
 </w:styles>
@@ -19150,10 +20470,22 @@
 </CoverPageProperties>
 </file>
 
+<file path=customXml/item2.xml><?xml version="1.0" encoding="utf-8"?>
+<b:Sources xmlns:b="http://schemas.openxmlformats.org/officeDocument/2006/bibliography" xmlns="http://schemas.openxmlformats.org/officeDocument/2006/bibliography" SelectedStyle="\APASixthEditionOfficeOnline.xsl" StyleName="APA" Version="6"/>
+</file>
+
 <file path=customXml/itemProps1.xml><?xml version="1.0" encoding="utf-8"?>
 <ds:datastoreItem xmlns:ds="http://schemas.openxmlformats.org/officeDocument/2006/customXml" ds:itemID="{55AF091B-3C7A-41E3-B477-F2FDAA23CFDA}">
   <ds:schemaRefs>
     <ds:schemaRef ds:uri="http://schemas.microsoft.com/office/2006/coverPageProps"/>
   </ds:schemaRefs>
 </ds:datastoreItem>
+</file>
+
+<file path=customXml/itemProps2.xml><?xml version="1.0" encoding="utf-8"?>
+<ds:datastoreItem xmlns:ds="http://schemas.openxmlformats.org/officeDocument/2006/customXml" ds:itemID="{71B5FA77-DAA3-4D70-BC64-4A852A7C217E}">
+  <ds:schemaRefs>
+    <ds:schemaRef ds:uri="http://schemas.openxmlformats.org/officeDocument/2006/bibliography"/>
+  </ds:schemaRefs>
+</ds:datastoreItem>
 </file>